--- a/第四章.docx
+++ b/第四章.docx
@@ -651,6 +651,7 @@
         </w:rPr>
         <w:object>
           <v:shape id="_x0000_i1025" o:spt="75" type="#_x0000_t75" style="height:31pt;width:147pt;" o:ole="t" filled="f" o:preferrelative="t" stroked="f" coordsize="21600,21600">
+            <v:path/>
             <v:fill on="f" focussize="0,0"/>
             <v:stroke on="f"/>
             <v:imagedata r:id="rId5" o:title=""/>
@@ -671,7 +672,6 @@
           <w:lang w:val="en-US" w:eastAsia="zh-CN"/>
         </w:rPr>
         <w:tab/>
-        <w:t/>
       </w:r>
       <w:r>
         <w:rPr>
@@ -681,7 +681,6 @@
           <w:lang w:val="en-US" w:eastAsia="zh-CN"/>
         </w:rPr>
         <w:tab/>
-        <w:t/>
       </w:r>
       <w:r>
         <w:rPr>
@@ -691,7 +690,6 @@
           <w:lang w:val="en-US" w:eastAsia="zh-CN"/>
         </w:rPr>
         <w:tab/>
-        <w:t/>
       </w:r>
       <w:r>
         <w:rPr>
@@ -701,7 +699,6 @@
           <w:lang w:val="en-US" w:eastAsia="zh-CN"/>
         </w:rPr>
         <w:tab/>
-        <w:t/>
       </w:r>
       <w:r>
         <w:rPr>
@@ -711,7 +708,6 @@
           <w:lang w:val="en-US" w:eastAsia="zh-CN"/>
         </w:rPr>
         <w:tab/>
-        <w:t/>
       </w:r>
       <w:r>
         <w:rPr>
@@ -721,6 +717,14 @@
           <w:lang w:val="en-US" w:eastAsia="zh-CN"/>
         </w:rPr>
         <w:tab/>
+      </w:r>
+      <w:r>
+        <w:rPr>
+          <w:rFonts w:hint="eastAsia" w:ascii="STFangsong" w:hAnsi="STFangsong" w:eastAsia="STFangsong"/>
+          <w:sz w:val="28"/>
+          <w:szCs w:val="22"/>
+          <w:lang w:val="en-US" w:eastAsia="zh-CN"/>
+        </w:rPr>
         <w:t>(1)</w:t>
       </w:r>
     </w:p>
@@ -752,6 +756,14 @@
           <w:lang w:val="en-US" w:eastAsia="zh-CN"/>
         </w:rPr>
         <w:tab/>
+      </w:r>
+      <w:r>
+        <w:rPr>
+          <w:rFonts w:hint="eastAsia" w:ascii="STFangsong" w:hAnsi="STFangsong" w:eastAsia="STFangsong"/>
+          <w:sz w:val="28"/>
+          <w:szCs w:val="22"/>
+          <w:lang w:val="en-US" w:eastAsia="zh-CN"/>
+        </w:rPr>
         <w:t>ETABS：ETABS软件计算出的结果</w:t>
       </w:r>
     </w:p>
@@ -766,6 +778,8 @@
           <w:lang w:val="en-US" w:eastAsia="zh-CN"/>
         </w:rPr>
       </w:pPr>
+      <w:bookmarkStart w:id="0" w:name="_GoBack"/>
+      <w:bookmarkEnd w:id="0"/>
       <w:r>
         <w:rPr>
           <w:rFonts w:hint="eastAsia" w:ascii="STFangsong" w:hAnsi="STFangsong" w:eastAsia="STFangsong"/>
@@ -814,272 +828,7 @@
           <w:szCs w:val="22"/>
           <w:lang w:val="en-US" w:eastAsia="zh-CN"/>
         </w:rPr>
-        <w:t>表4-1 结构质量计算结果</w:t>
-      </w:r>
-    </w:p>
-    <w:tbl>
-      <w:tblPr>
-        <w:tblStyle w:val="6"/>
-        <w:tblW w:w="8522" w:type="dxa"/>
-        <w:tblInd w:w="0" w:type="dxa"/>
-        <w:tblBorders>
-          <w:top w:val="single" w:color="auto" w:sz="4" w:space="0"/>
-          <w:left w:val="none" w:color="auto" w:sz="0" w:space="0"/>
-          <w:bottom w:val="single" w:color="auto" w:sz="4" w:space="0"/>
-          <w:right w:val="none" w:color="auto" w:sz="0" w:space="0"/>
-          <w:insideH w:val="single" w:color="auto" w:sz="4" w:space="0"/>
-          <w:insideV w:val="none" w:color="auto" w:sz="0" w:space="0"/>
-        </w:tblBorders>
-        <w:tblLayout w:type="fixed"/>
-        <w:tblCellMar>
-          <w:left w:w="108" w:type="dxa"/>
-          <w:right w:w="108" w:type="dxa"/>
-        </w:tblCellMar>
-      </w:tblPr>
-      <w:tblGrid>
-        <w:gridCol w:w="2840"/>
-        <w:gridCol w:w="2841"/>
-        <w:gridCol w:w="2841"/>
-      </w:tblGrid>
-      <w:tr>
-        <w:tblPrEx>
-          <w:tblBorders>
-            <w:top w:val="single" w:color="auto" w:sz="4" w:space="0"/>
-            <w:left w:val="none" w:color="auto" w:sz="0" w:space="0"/>
-            <w:bottom w:val="single" w:color="auto" w:sz="4" w:space="0"/>
-            <w:right w:val="none" w:color="auto" w:sz="0" w:space="0"/>
-            <w:insideH w:val="single" w:color="auto" w:sz="4" w:space="0"/>
-            <w:insideV w:val="none" w:color="auto" w:sz="0" w:space="0"/>
-          </w:tblBorders>
-          <w:tblLayout w:type="fixed"/>
-          <w:tblCellMar>
-            <w:left w:w="108" w:type="dxa"/>
-            <w:right w:w="108" w:type="dxa"/>
-          </w:tblCellMar>
-        </w:tblPrEx>
-        <w:tc>
-          <w:tcPr>
-            <w:tcW w:w="2840" w:type="dxa"/>
-            <w:tcBorders>
-              <w:tl2br w:val="nil"/>
-              <w:tr2bl w:val="nil"/>
-            </w:tcBorders>
-          </w:tcPr>
-          <w:p>
-            <w:pPr>
-              <w:jc w:val="center"/>
-              <w:rPr>
-                <w:rFonts w:hint="default" w:ascii="STFangsong" w:hAnsi="STFangsong" w:eastAsia="STFangsong"/>
-                <w:sz w:val="28"/>
-                <w:szCs w:val="22"/>
-                <w:vertAlign w:val="baseline"/>
-                <w:lang w:val="en-US" w:eastAsia="zh-CN"/>
-              </w:rPr>
-            </w:pPr>
-            <w:r>
-              <w:rPr>
-                <w:rFonts w:hint="eastAsia" w:ascii="STFangsong" w:hAnsi="STFangsong" w:eastAsia="STFangsong"/>
-                <w:sz w:val="28"/>
-                <w:szCs w:val="22"/>
-                <w:vertAlign w:val="baseline"/>
-                <w:lang w:val="en-US" w:eastAsia="zh-CN"/>
-              </w:rPr>
-              <w:t>SATWE(t)</w:t>
-            </w:r>
-          </w:p>
-        </w:tc>
-        <w:tc>
-          <w:tcPr>
-            <w:tcW w:w="2841" w:type="dxa"/>
-            <w:tcBorders>
-              <w:tl2br w:val="nil"/>
-              <w:tr2bl w:val="nil"/>
-            </w:tcBorders>
-          </w:tcPr>
-          <w:p>
-            <w:pPr>
-              <w:jc w:val="center"/>
-              <w:rPr>
-                <w:rFonts w:hint="default" w:ascii="STFangsong" w:hAnsi="STFangsong" w:eastAsia="STFangsong"/>
-                <w:sz w:val="28"/>
-                <w:szCs w:val="22"/>
-                <w:vertAlign w:val="baseline"/>
-                <w:lang w:val="en-US" w:eastAsia="zh-CN"/>
-              </w:rPr>
-            </w:pPr>
-            <w:r>
-              <w:rPr>
-                <w:rFonts w:hint="eastAsia" w:ascii="STFangsong" w:hAnsi="STFangsong" w:eastAsia="STFangsong"/>
-                <w:sz w:val="28"/>
-                <w:szCs w:val="22"/>
-                <w:vertAlign w:val="baseline"/>
-                <w:lang w:val="en-US" w:eastAsia="zh-CN"/>
-              </w:rPr>
-              <w:t>ETABS(t)</w:t>
-            </w:r>
-          </w:p>
-        </w:tc>
-        <w:tc>
-          <w:tcPr>
-            <w:tcW w:w="2841" w:type="dxa"/>
-            <w:tcBorders>
-              <w:tl2br w:val="nil"/>
-              <w:tr2bl w:val="nil"/>
-            </w:tcBorders>
-          </w:tcPr>
-          <w:p>
-            <w:pPr>
-              <w:jc w:val="center"/>
-              <w:rPr>
-                <w:rFonts w:hint="default" w:ascii="STFangsong" w:hAnsi="STFangsong" w:eastAsia="STFangsong"/>
-                <w:sz w:val="28"/>
-                <w:szCs w:val="22"/>
-                <w:vertAlign w:val="baseline"/>
-                <w:lang w:val="en-US" w:eastAsia="zh-CN"/>
-              </w:rPr>
-            </w:pPr>
-            <w:r>
-              <w:rPr>
-                <w:rFonts w:hint="eastAsia" w:ascii="STFangsong" w:hAnsi="STFangsong" w:eastAsia="STFangsong"/>
-                <w:sz w:val="28"/>
-                <w:szCs w:val="22"/>
-                <w:vertAlign w:val="baseline"/>
-                <w:lang w:val="en-US" w:eastAsia="zh-CN"/>
-              </w:rPr>
-              <w:t>d(%)</w:t>
-            </w:r>
-          </w:p>
-        </w:tc>
-      </w:tr>
-      <w:tr>
-        <w:tblPrEx>
-          <w:tblBorders>
-            <w:top w:val="single" w:color="auto" w:sz="4" w:space="0"/>
-            <w:left w:val="none" w:color="auto" w:sz="0" w:space="0"/>
-            <w:bottom w:val="single" w:color="auto" w:sz="4" w:space="0"/>
-            <w:right w:val="none" w:color="auto" w:sz="0" w:space="0"/>
-            <w:insideH w:val="single" w:color="auto" w:sz="4" w:space="0"/>
-            <w:insideV w:val="none" w:color="auto" w:sz="0" w:space="0"/>
-          </w:tblBorders>
-          <w:tblLayout w:type="fixed"/>
-          <w:tblCellMar>
-            <w:left w:w="108" w:type="dxa"/>
-            <w:right w:w="108" w:type="dxa"/>
-          </w:tblCellMar>
-        </w:tblPrEx>
-        <w:tc>
-          <w:tcPr>
-            <w:tcW w:w="2840" w:type="dxa"/>
-            <w:tcBorders>
-              <w:tl2br w:val="nil"/>
-              <w:tr2bl w:val="nil"/>
-            </w:tcBorders>
-          </w:tcPr>
-          <w:p>
-            <w:pPr>
-              <w:jc w:val="center"/>
-              <w:rPr>
-                <w:rFonts w:hint="default" w:ascii="STFangsong" w:hAnsi="STFangsong" w:eastAsia="STFangsong"/>
-                <w:sz w:val="28"/>
-                <w:szCs w:val="22"/>
-                <w:vertAlign w:val="baseline"/>
-                <w:lang w:val="en-US" w:eastAsia="zh-CN"/>
-              </w:rPr>
-            </w:pPr>
-            <w:r>
-              <w:rPr>
-                <w:rFonts w:hint="eastAsia" w:ascii="STFangsong" w:hAnsi="STFangsong" w:eastAsia="STFangsong"/>
-                <w:sz w:val="28"/>
-                <w:szCs w:val="22"/>
-                <w:vertAlign w:val="baseline"/>
-                <w:lang w:val="en-US" w:eastAsia="zh-CN"/>
-              </w:rPr>
-              <w:t>46623.543</w:t>
-            </w:r>
-          </w:p>
-        </w:tc>
-        <w:tc>
-          <w:tcPr>
-            <w:tcW w:w="2841" w:type="dxa"/>
-            <w:tcBorders>
-              <w:tl2br w:val="nil"/>
-              <w:tr2bl w:val="nil"/>
-            </w:tcBorders>
-          </w:tcPr>
-          <w:p>
-            <w:pPr>
-              <w:jc w:val="center"/>
-              <w:rPr>
-                <w:rFonts w:hint="default" w:ascii="STFangsong" w:hAnsi="STFangsong" w:eastAsia="STFangsong"/>
-                <w:sz w:val="28"/>
-                <w:szCs w:val="22"/>
-                <w:vertAlign w:val="baseline"/>
-                <w:lang w:val="en-US" w:eastAsia="zh-CN"/>
-              </w:rPr>
-            </w:pPr>
-            <w:r>
-              <w:rPr>
-                <w:rFonts w:hint="eastAsia" w:ascii="STFangsong" w:hAnsi="STFangsong" w:eastAsia="STFangsong"/>
-                <w:sz w:val="28"/>
-                <w:szCs w:val="22"/>
-                <w:vertAlign w:val="baseline"/>
-                <w:lang w:val="en-US" w:eastAsia="zh-CN"/>
-              </w:rPr>
-              <w:t>46792.020</w:t>
-            </w:r>
-          </w:p>
-        </w:tc>
-        <w:tc>
-          <w:tcPr>
-            <w:tcW w:w="2841" w:type="dxa"/>
-            <w:tcBorders>
-              <w:tl2br w:val="nil"/>
-              <w:tr2bl w:val="nil"/>
-            </w:tcBorders>
-          </w:tcPr>
-          <w:p>
-            <w:pPr>
-              <w:jc w:val="center"/>
-              <w:rPr>
-                <w:rFonts w:hint="default" w:ascii="STFangsong" w:hAnsi="STFangsong" w:eastAsia="STFangsong"/>
-                <w:sz w:val="28"/>
-                <w:szCs w:val="22"/>
-                <w:vertAlign w:val="baseline"/>
-                <w:lang w:val="en-US" w:eastAsia="zh-CN"/>
-              </w:rPr>
-            </w:pPr>
-            <w:r>
-              <w:rPr>
-                <w:rFonts w:hint="eastAsia" w:ascii="STFangsong" w:hAnsi="STFangsong" w:eastAsia="STFangsong"/>
-                <w:sz w:val="28"/>
-                <w:szCs w:val="22"/>
-                <w:vertAlign w:val="baseline"/>
-                <w:lang w:val="en-US" w:eastAsia="zh-CN"/>
-              </w:rPr>
-              <w:t>0.3</w:t>
-            </w:r>
-          </w:p>
-        </w:tc>
-      </w:tr>
-    </w:tbl>
-    <w:p>
-      <w:pPr>
-        <w:jc w:val="center"/>
-        <w:rPr>
-          <w:rFonts w:hint="eastAsia" w:ascii="STFangsong" w:hAnsi="STFangsong" w:eastAsia="STFangsong"/>
-          <w:sz w:val="28"/>
-          <w:szCs w:val="22"/>
-          <w:lang w:val="en-US" w:eastAsia="zh-CN"/>
-        </w:rPr>
-      </w:pPr>
-      <w:r>
-        <w:rPr>
-          <w:rFonts w:hint="eastAsia" w:ascii="STFangsong" w:hAnsi="STFangsong" w:eastAsia="STFangsong"/>
-          <w:sz w:val="28"/>
-          <w:szCs w:val="22"/>
-          <w:lang w:val="en-US" w:eastAsia="zh-CN"/>
-        </w:rPr>
-        <w:t>表4-2 结构振兴周期计算结果</w:t>
+        <w:t>表4-0 结构质量计算结果</w:t>
       </w:r>
     </w:p>
     <w:tbl>
@@ -1258,7 +1007,7 @@
                 <w:vertAlign w:val="baseline"/>
                 <w:lang w:val="en-US" w:eastAsia="zh-CN"/>
               </w:rPr>
-              <w:t>振型号</w:t>
+              <w:t>层号</w:t>
             </w:r>
           </w:p>
         </w:tc>
@@ -1286,7 +1035,7 @@
                 <w:vertAlign w:val="baseline"/>
                 <w:lang w:val="en-US" w:eastAsia="zh-CN"/>
               </w:rPr>
-              <w:t>周期</w:t>
+              <w:t>质量(t)</w:t>
             </w:r>
           </w:p>
         </w:tc>
@@ -1299,22 +1048,22 @@
             <w:pPr>
               <w:jc w:val="center"/>
               <w:rPr>
-                <w:rFonts w:hint="default" w:ascii="STFangsong" w:hAnsi="STFangsong" w:eastAsia="STFangsong"/>
-                <w:sz w:val="28"/>
-                <w:szCs w:val="22"/>
-                <w:vertAlign w:val="baseline"/>
-                <w:lang w:val="en-US" w:eastAsia="zh-CN"/>
-              </w:rPr>
-            </w:pPr>
-            <w:r>
-              <w:rPr>
-                <w:rFonts w:hint="eastAsia" w:ascii="STFangsong" w:hAnsi="STFangsong" w:eastAsia="STFangsong"/>
-                <w:sz w:val="28"/>
-                <w:szCs w:val="22"/>
-                <w:vertAlign w:val="baseline"/>
-                <w:lang w:val="en-US" w:eastAsia="zh-CN"/>
-              </w:rPr>
-              <w:t>振型号</w:t>
+                <w:rFonts w:hint="eastAsia" w:ascii="STFangsong" w:hAnsi="STFangsong" w:eastAsia="STFangsong"/>
+                <w:sz w:val="28"/>
+                <w:szCs w:val="22"/>
+                <w:vertAlign w:val="baseline"/>
+                <w:lang w:val="en-US" w:eastAsia="zh-CN"/>
+              </w:rPr>
+            </w:pPr>
+            <w:r>
+              <w:rPr>
+                <w:rFonts w:hint="eastAsia" w:ascii="STFangsong" w:hAnsi="STFangsong" w:eastAsia="STFangsong"/>
+                <w:sz w:val="28"/>
+                <w:szCs w:val="22"/>
+                <w:vertAlign w:val="baseline"/>
+                <w:lang w:val="en-US" w:eastAsia="zh-CN"/>
+              </w:rPr>
+              <w:t>层号</w:t>
             </w:r>
           </w:p>
         </w:tc>
@@ -1327,22 +1076,22 @@
             <w:pPr>
               <w:jc w:val="center"/>
               <w:rPr>
-                <w:rFonts w:hint="default" w:ascii="STFangsong" w:hAnsi="STFangsong" w:eastAsia="STFangsong"/>
-                <w:sz w:val="28"/>
-                <w:szCs w:val="22"/>
-                <w:vertAlign w:val="baseline"/>
-                <w:lang w:val="en-US" w:eastAsia="zh-CN"/>
-              </w:rPr>
-            </w:pPr>
-            <w:r>
-              <w:rPr>
-                <w:rFonts w:hint="eastAsia" w:ascii="STFangsong" w:hAnsi="STFangsong" w:eastAsia="STFangsong"/>
-                <w:sz w:val="28"/>
-                <w:szCs w:val="22"/>
-                <w:vertAlign w:val="baseline"/>
-                <w:lang w:val="en-US" w:eastAsia="zh-CN"/>
-              </w:rPr>
-              <w:t>周期</w:t>
+                <w:rFonts w:hint="eastAsia" w:ascii="STFangsong" w:hAnsi="STFangsong" w:eastAsia="STFangsong"/>
+                <w:sz w:val="28"/>
+                <w:szCs w:val="22"/>
+                <w:vertAlign w:val="baseline"/>
+                <w:lang w:val="en-US" w:eastAsia="zh-CN"/>
+              </w:rPr>
+            </w:pPr>
+            <w:r>
+              <w:rPr>
+                <w:rFonts w:hint="eastAsia" w:ascii="STFangsong" w:hAnsi="STFangsong" w:eastAsia="STFangsong"/>
+                <w:sz w:val="28"/>
+                <w:szCs w:val="22"/>
+                <w:vertAlign w:val="baseline"/>
+                <w:lang w:val="en-US" w:eastAsia="zh-CN"/>
+              </w:rPr>
+              <w:t>质量(t)</w:t>
             </w:r>
           </w:p>
         </w:tc>
@@ -1357,7 +1106,7 @@
             <w:pPr>
               <w:jc w:val="center"/>
               <w:rPr>
-                <w:rFonts w:hint="default" w:ascii="STFangsong" w:hAnsi="STFangsong" w:eastAsia="STFangsong"/>
+                <w:rFonts w:hint="eastAsia" w:ascii="STFangsong" w:hAnsi="STFangsong" w:eastAsia="STFangsong"/>
                 <w:sz w:val="28"/>
                 <w:szCs w:val="22"/>
                 <w:vertAlign w:val="baseline"/>
@@ -1410,7 +1159,7 @@
                 <w:vertAlign w:val="baseline"/>
                 <w:lang w:val="en-US" w:eastAsia="zh-CN"/>
               </w:rPr>
-              <w:t>1</w:t>
+              <w:t>5</w:t>
             </w:r>
           </w:p>
         </w:tc>
@@ -1432,14 +1181,13 @@
             </w:pPr>
             <w:r>
               <w:rPr>
-                <w:rFonts w:hint="eastAsia" w:ascii="宋体" w:eastAsia="宋体"/>
-                <w:b w:val="0"/>
-                <w:color w:val="000000"/>
-                <w:sz w:val="24"/>
-                <w:szCs w:val="24"/>
-                <w:shd w:val="clear" w:color="auto" w:fill="FFFFFF"/>
-              </w:rPr>
-              <w:t>0.4143</w:t>
+                <w:rFonts w:hint="eastAsia" w:ascii="STFangsong" w:hAnsi="STFangsong" w:eastAsia="STFangsong"/>
+                <w:sz w:val="28"/>
+                <w:szCs w:val="22"/>
+                <w:vertAlign w:val="baseline"/>
+                <w:lang w:val="en-US" w:eastAsia="zh-CN"/>
+              </w:rPr>
+              <w:t>4475.0</w:t>
             </w:r>
           </w:p>
         </w:tc>
@@ -1467,7 +1215,7 @@
                 <w:vertAlign w:val="baseline"/>
                 <w:lang w:val="en-US" w:eastAsia="zh-CN"/>
               </w:rPr>
-              <w:t>1</w:t>
+              <w:t>5</w:t>
             </w:r>
           </w:p>
         </w:tc>
@@ -1478,32 +1226,24 @@
           </w:tcPr>
           <w:p>
             <w:pPr>
-              <w:keepNext w:val="0"/>
-              <w:keepLines w:val="0"/>
-              <w:widowControl/>
-              <w:suppressLineNumbers w:val="0"/>
-              <w:jc w:val="right"/>
-              <w:textAlignment w:val="center"/>
-              <w:rPr>
-                <w:rFonts w:hint="default" w:ascii="STFangsong" w:hAnsi="STFangsong" w:eastAsia="STFangsong"/>
-                <w:sz w:val="28"/>
-                <w:szCs w:val="22"/>
-                <w:vertAlign w:val="baseline"/>
-                <w:lang w:val="en-US" w:eastAsia="zh-CN"/>
-              </w:rPr>
-            </w:pPr>
-            <w:r>
-              <w:rPr>
-                <w:rFonts w:hint="eastAsia" w:ascii="等线" w:hAnsi="等线" w:eastAsia="等线" w:cs="等线"/>
-                <w:i w:val="0"/>
-                <w:color w:val="000000"/>
-                <w:kern w:val="0"/>
-                <w:sz w:val="22"/>
-                <w:szCs w:val="22"/>
-                <w:u w:val="none"/>
-                <w:lang w:val="en-US" w:eastAsia="zh-CN" w:bidi="ar"/>
-              </w:rPr>
-              <w:t>0.383</w:t>
+              <w:jc w:val="center"/>
+              <w:rPr>
+                <w:rFonts w:hint="default" w:ascii="STFangsong" w:hAnsi="STFangsong" w:eastAsia="STFangsong"/>
+                <w:sz w:val="28"/>
+                <w:szCs w:val="22"/>
+                <w:vertAlign w:val="baseline"/>
+                <w:lang w:val="en-US" w:eastAsia="zh-CN"/>
+              </w:rPr>
+            </w:pPr>
+            <w:r>
+              <w:rPr>
+                <w:rFonts w:hint="eastAsia" w:ascii="STFangsong" w:hAnsi="STFangsong" w:eastAsia="STFangsong"/>
+                <w:sz w:val="28"/>
+                <w:szCs w:val="22"/>
+                <w:vertAlign w:val="baseline"/>
+                <w:lang w:val="en-US" w:eastAsia="zh-CN"/>
+              </w:rPr>
+              <w:t>4446.1</w:t>
             </w:r>
           </w:p>
         </w:tc>
@@ -1516,23 +1256,13 @@
             <w:pPr>
               <w:jc w:val="center"/>
               <w:rPr>
-                <w:rFonts w:hint="default" w:ascii="STFangsong" w:hAnsi="STFangsong" w:eastAsia="STFangsong"/>
-                <w:sz w:val="28"/>
-                <w:szCs w:val="22"/>
-                <w:vertAlign w:val="baseline"/>
-                <w:lang w:val="en-US" w:eastAsia="zh-CN"/>
-              </w:rPr>
-            </w:pPr>
-            <w:r>
-              <w:rPr>
-                <w:rFonts w:hint="eastAsia" w:ascii="STFangsong" w:hAnsi="STFangsong" w:eastAsia="STFangsong"/>
-                <w:sz w:val="28"/>
-                <w:szCs w:val="22"/>
-                <w:vertAlign w:val="baseline"/>
-                <w:lang w:val="en-US" w:eastAsia="zh-CN"/>
-              </w:rPr>
-              <w:t>7.5</w:t>
-            </w:r>
+                <w:rFonts w:hint="eastAsia" w:ascii="STFangsong" w:hAnsi="STFangsong" w:eastAsia="STFangsong"/>
+                <w:sz w:val="28"/>
+                <w:szCs w:val="22"/>
+                <w:vertAlign w:val="baseline"/>
+                <w:lang w:val="en-US" w:eastAsia="zh-CN"/>
+              </w:rPr>
+            </w:pPr>
           </w:p>
         </w:tc>
       </w:tr>
@@ -1579,7 +1309,7 @@
                 <w:vertAlign w:val="baseline"/>
                 <w:lang w:val="en-US" w:eastAsia="zh-CN"/>
               </w:rPr>
-              <w:t>2</w:t>
+              <w:t>4</w:t>
             </w:r>
           </w:p>
         </w:tc>
@@ -1601,14 +1331,13 @@
             </w:pPr>
             <w:r>
               <w:rPr>
-                <w:rFonts w:hint="eastAsia" w:ascii="宋体" w:eastAsia="宋体"/>
-                <w:b w:val="0"/>
-                <w:color w:val="000000"/>
-                <w:sz w:val="24"/>
-                <w:szCs w:val="24"/>
-                <w:shd w:val="clear" w:color="auto" w:fill="FFFFFF"/>
-              </w:rPr>
-              <w:t>0.3781</w:t>
+                <w:rFonts w:hint="eastAsia" w:ascii="STFangsong" w:hAnsi="STFangsong" w:eastAsia="STFangsong"/>
+                <w:sz w:val="28"/>
+                <w:szCs w:val="22"/>
+                <w:vertAlign w:val="baseline"/>
+                <w:lang w:val="en-US" w:eastAsia="zh-CN"/>
+              </w:rPr>
+              <w:t>4920.4</w:t>
             </w:r>
           </w:p>
         </w:tc>
@@ -1636,7 +1365,7 @@
                 <w:vertAlign w:val="baseline"/>
                 <w:lang w:val="en-US" w:eastAsia="zh-CN"/>
               </w:rPr>
-              <w:t>2</w:t>
+              <w:t>4</w:t>
             </w:r>
           </w:p>
         </w:tc>
@@ -1647,32 +1376,24 @@
           </w:tcPr>
           <w:p>
             <w:pPr>
-              <w:keepNext w:val="0"/>
-              <w:keepLines w:val="0"/>
-              <w:widowControl/>
-              <w:suppressLineNumbers w:val="0"/>
-              <w:jc w:val="right"/>
-              <w:textAlignment w:val="center"/>
-              <w:rPr>
-                <w:rFonts w:hint="default" w:ascii="STFangsong" w:hAnsi="STFangsong" w:eastAsia="STFangsong"/>
-                <w:sz w:val="28"/>
-                <w:szCs w:val="22"/>
-                <w:vertAlign w:val="baseline"/>
-                <w:lang w:val="en-US" w:eastAsia="zh-CN"/>
-              </w:rPr>
-            </w:pPr>
-            <w:r>
-              <w:rPr>
-                <w:rFonts w:hint="eastAsia" w:ascii="等线" w:hAnsi="等线" w:eastAsia="等线" w:cs="等线"/>
-                <w:i w:val="0"/>
-                <w:color w:val="000000"/>
-                <w:kern w:val="0"/>
-                <w:sz w:val="22"/>
-                <w:szCs w:val="22"/>
-                <w:u w:val="none"/>
-                <w:lang w:val="en-US" w:eastAsia="zh-CN" w:bidi="ar"/>
-              </w:rPr>
-              <w:t>0.343</w:t>
+              <w:jc w:val="center"/>
+              <w:rPr>
+                <w:rFonts w:hint="default" w:ascii="STFangsong" w:hAnsi="STFangsong" w:eastAsia="STFangsong"/>
+                <w:sz w:val="28"/>
+                <w:szCs w:val="22"/>
+                <w:vertAlign w:val="baseline"/>
+                <w:lang w:val="en-US" w:eastAsia="zh-CN"/>
+              </w:rPr>
+            </w:pPr>
+            <w:r>
+              <w:rPr>
+                <w:rFonts w:hint="eastAsia" w:ascii="STFangsong" w:hAnsi="STFangsong" w:eastAsia="STFangsong"/>
+                <w:sz w:val="28"/>
+                <w:szCs w:val="22"/>
+                <w:vertAlign w:val="baseline"/>
+                <w:lang w:val="en-US" w:eastAsia="zh-CN"/>
+              </w:rPr>
+              <w:t>4649.9</w:t>
             </w:r>
           </w:p>
         </w:tc>
@@ -1685,23 +1406,13 @@
             <w:pPr>
               <w:jc w:val="center"/>
               <w:rPr>
-                <w:rFonts w:hint="default" w:ascii="STFangsong" w:hAnsi="STFangsong" w:eastAsia="STFangsong"/>
-                <w:sz w:val="28"/>
-                <w:szCs w:val="22"/>
-                <w:vertAlign w:val="baseline"/>
-                <w:lang w:val="en-US" w:eastAsia="zh-CN"/>
-              </w:rPr>
-            </w:pPr>
-            <w:r>
-              <w:rPr>
-                <w:rFonts w:hint="eastAsia" w:ascii="STFangsong" w:hAnsi="STFangsong" w:eastAsia="STFangsong"/>
-                <w:sz w:val="28"/>
-                <w:szCs w:val="22"/>
-                <w:vertAlign w:val="baseline"/>
-                <w:lang w:val="en-US" w:eastAsia="zh-CN"/>
-              </w:rPr>
-              <w:t>9.2</w:t>
-            </w:r>
+                <w:rFonts w:hint="eastAsia" w:ascii="STFangsong" w:hAnsi="STFangsong" w:eastAsia="STFangsong"/>
+                <w:sz w:val="28"/>
+                <w:szCs w:val="22"/>
+                <w:vertAlign w:val="baseline"/>
+                <w:lang w:val="en-US" w:eastAsia="zh-CN"/>
+              </w:rPr>
+            </w:pPr>
           </w:p>
         </w:tc>
       </w:tr>
@@ -1770,6 +1481,1008 @@
             </w:pPr>
             <w:r>
               <w:rPr>
+                <w:rFonts w:hint="eastAsia" w:ascii="STFangsong" w:hAnsi="STFangsong" w:eastAsia="STFangsong"/>
+                <w:sz w:val="28"/>
+                <w:szCs w:val="22"/>
+                <w:vertAlign w:val="baseline"/>
+                <w:lang w:val="en-US" w:eastAsia="zh-CN"/>
+              </w:rPr>
+              <w:t>4227.0</w:t>
+            </w:r>
+          </w:p>
+        </w:tc>
+        <w:tc>
+          <w:tcPr>
+            <w:tcW w:w="1704" w:type="dxa"/>
+            <w:vAlign w:val="center"/>
+          </w:tcPr>
+          <w:p>
+            <w:pPr>
+              <w:jc w:val="center"/>
+              <w:rPr>
+                <w:rFonts w:hint="default" w:ascii="STFangsong" w:hAnsi="STFangsong" w:eastAsia="STFangsong"/>
+                <w:sz w:val="28"/>
+                <w:szCs w:val="22"/>
+                <w:vertAlign w:val="baseline"/>
+                <w:lang w:val="en-US" w:eastAsia="zh-CN"/>
+              </w:rPr>
+            </w:pPr>
+            <w:r>
+              <w:rPr>
+                <w:rFonts w:hint="eastAsia" w:ascii="STFangsong" w:hAnsi="STFangsong" w:eastAsia="STFangsong"/>
+                <w:sz w:val="28"/>
+                <w:szCs w:val="22"/>
+                <w:vertAlign w:val="baseline"/>
+                <w:lang w:val="en-US" w:eastAsia="zh-CN"/>
+              </w:rPr>
+              <w:t>3</w:t>
+            </w:r>
+          </w:p>
+        </w:tc>
+        <w:tc>
+          <w:tcPr>
+            <w:tcW w:w="1705" w:type="dxa"/>
+            <w:vAlign w:val="center"/>
+          </w:tcPr>
+          <w:p>
+            <w:pPr>
+              <w:jc w:val="center"/>
+              <w:rPr>
+                <w:rFonts w:hint="default" w:ascii="STFangsong" w:hAnsi="STFangsong" w:eastAsia="STFangsong"/>
+                <w:sz w:val="28"/>
+                <w:szCs w:val="22"/>
+                <w:vertAlign w:val="baseline"/>
+                <w:lang w:val="en-US" w:eastAsia="zh-CN"/>
+              </w:rPr>
+            </w:pPr>
+            <w:r>
+              <w:rPr>
+                <w:rFonts w:hint="eastAsia" w:ascii="STFangsong" w:hAnsi="STFangsong" w:eastAsia="STFangsong"/>
+                <w:sz w:val="28"/>
+                <w:szCs w:val="22"/>
+                <w:vertAlign w:val="baseline"/>
+                <w:lang w:val="en-US" w:eastAsia="zh-CN"/>
+              </w:rPr>
+              <w:t>4194.3</w:t>
+            </w:r>
+          </w:p>
+        </w:tc>
+        <w:tc>
+          <w:tcPr>
+            <w:tcW w:w="1705" w:type="dxa"/>
+            <w:vAlign w:val="center"/>
+          </w:tcPr>
+          <w:p>
+            <w:pPr>
+              <w:jc w:val="center"/>
+              <w:rPr>
+                <w:rFonts w:hint="eastAsia" w:ascii="STFangsong" w:hAnsi="STFangsong" w:eastAsia="STFangsong"/>
+                <w:sz w:val="28"/>
+                <w:szCs w:val="22"/>
+                <w:vertAlign w:val="baseline"/>
+                <w:lang w:val="en-US" w:eastAsia="zh-CN"/>
+              </w:rPr>
+            </w:pPr>
+          </w:p>
+        </w:tc>
+      </w:tr>
+      <w:tr>
+        <w:tblPrEx>
+          <w:tblBorders>
+            <w:top w:val="single" w:color="auto" w:sz="4" w:space="0"/>
+            <w:left w:val="single" w:color="auto" w:sz="4" w:space="0"/>
+            <w:bottom w:val="single" w:color="auto" w:sz="4" w:space="0"/>
+            <w:right w:val="single" w:color="auto" w:sz="4" w:space="0"/>
+            <w:insideH w:val="single" w:color="auto" w:sz="4" w:space="0"/>
+            <w:insideV w:val="single" w:color="auto" w:sz="4" w:space="0"/>
+          </w:tblBorders>
+          <w:tblLayout w:type="fixed"/>
+          <w:tblCellMar>
+            <w:left w:w="108" w:type="dxa"/>
+            <w:right w:w="108" w:type="dxa"/>
+          </w:tblCellMar>
+        </w:tblPrEx>
+        <w:trPr>
+          <w:trHeight w:val="0" w:hRule="atLeast"/>
+        </w:trPr>
+        <w:tc>
+          <w:tcPr>
+            <w:tcW w:w="1704" w:type="dxa"/>
+            <w:vAlign w:val="center"/>
+          </w:tcPr>
+          <w:p>
+            <w:pPr>
+              <w:jc w:val="center"/>
+              <w:rPr>
+                <w:rFonts w:hint="default" w:ascii="STFangsong" w:hAnsi="STFangsong" w:eastAsia="STFangsong"/>
+                <w:sz w:val="28"/>
+                <w:szCs w:val="22"/>
+                <w:vertAlign w:val="baseline"/>
+                <w:lang w:val="en-US" w:eastAsia="zh-CN"/>
+              </w:rPr>
+            </w:pPr>
+            <w:r>
+              <w:rPr>
+                <w:rFonts w:hint="eastAsia" w:ascii="STFangsong" w:hAnsi="STFangsong" w:eastAsia="STFangsong"/>
+                <w:sz w:val="28"/>
+                <w:szCs w:val="22"/>
+                <w:vertAlign w:val="baseline"/>
+                <w:lang w:val="en-US" w:eastAsia="zh-CN"/>
+              </w:rPr>
+              <w:t>2</w:t>
+            </w:r>
+          </w:p>
+        </w:tc>
+        <w:tc>
+          <w:tcPr>
+            <w:tcW w:w="1704" w:type="dxa"/>
+            <w:vAlign w:val="center"/>
+          </w:tcPr>
+          <w:p>
+            <w:pPr>
+              <w:jc w:val="center"/>
+              <w:rPr>
+                <w:rFonts w:hint="default" w:ascii="STFangsong" w:hAnsi="STFangsong" w:eastAsia="STFangsong"/>
+                <w:sz w:val="28"/>
+                <w:szCs w:val="22"/>
+                <w:vertAlign w:val="baseline"/>
+                <w:lang w:val="en-US" w:eastAsia="zh-CN"/>
+              </w:rPr>
+            </w:pPr>
+            <w:r>
+              <w:rPr>
+                <w:rFonts w:hint="eastAsia" w:ascii="STFangsong" w:hAnsi="STFangsong" w:eastAsia="STFangsong"/>
+                <w:sz w:val="28"/>
+                <w:szCs w:val="22"/>
+                <w:vertAlign w:val="baseline"/>
+                <w:lang w:val="en-US" w:eastAsia="zh-CN"/>
+              </w:rPr>
+              <w:t>5451.4</w:t>
+            </w:r>
+          </w:p>
+        </w:tc>
+        <w:tc>
+          <w:tcPr>
+            <w:tcW w:w="1704" w:type="dxa"/>
+            <w:vAlign w:val="center"/>
+          </w:tcPr>
+          <w:p>
+            <w:pPr>
+              <w:jc w:val="center"/>
+              <w:rPr>
+                <w:rFonts w:hint="default" w:ascii="STFangsong" w:hAnsi="STFangsong" w:eastAsia="STFangsong"/>
+                <w:sz w:val="28"/>
+                <w:szCs w:val="22"/>
+                <w:vertAlign w:val="baseline"/>
+                <w:lang w:val="en-US" w:eastAsia="zh-CN"/>
+              </w:rPr>
+            </w:pPr>
+            <w:r>
+              <w:rPr>
+                <w:rFonts w:hint="eastAsia" w:ascii="STFangsong" w:hAnsi="STFangsong" w:eastAsia="STFangsong"/>
+                <w:sz w:val="28"/>
+                <w:szCs w:val="22"/>
+                <w:vertAlign w:val="baseline"/>
+                <w:lang w:val="en-US" w:eastAsia="zh-CN"/>
+              </w:rPr>
+              <w:t>2</w:t>
+            </w:r>
+          </w:p>
+        </w:tc>
+        <w:tc>
+          <w:tcPr>
+            <w:tcW w:w="1705" w:type="dxa"/>
+            <w:vAlign w:val="center"/>
+          </w:tcPr>
+          <w:p>
+            <w:pPr>
+              <w:jc w:val="center"/>
+              <w:rPr>
+                <w:rFonts w:hint="default" w:ascii="STFangsong" w:hAnsi="STFangsong" w:eastAsia="STFangsong"/>
+                <w:sz w:val="28"/>
+                <w:szCs w:val="22"/>
+                <w:vertAlign w:val="baseline"/>
+                <w:lang w:val="en-US" w:eastAsia="zh-CN"/>
+              </w:rPr>
+            </w:pPr>
+            <w:r>
+              <w:rPr>
+                <w:rFonts w:hint="eastAsia" w:ascii="STFangsong" w:hAnsi="STFangsong" w:eastAsia="STFangsong"/>
+                <w:sz w:val="28"/>
+                <w:szCs w:val="22"/>
+                <w:vertAlign w:val="baseline"/>
+                <w:lang w:val="en-US" w:eastAsia="zh-CN"/>
+              </w:rPr>
+              <w:t>5213.0</w:t>
+            </w:r>
+          </w:p>
+        </w:tc>
+        <w:tc>
+          <w:tcPr>
+            <w:tcW w:w="1705" w:type="dxa"/>
+            <w:vAlign w:val="center"/>
+          </w:tcPr>
+          <w:p>
+            <w:pPr>
+              <w:jc w:val="center"/>
+              <w:rPr>
+                <w:rFonts w:hint="eastAsia" w:ascii="STFangsong" w:hAnsi="STFangsong" w:eastAsia="STFangsong"/>
+                <w:sz w:val="28"/>
+                <w:szCs w:val="22"/>
+                <w:vertAlign w:val="baseline"/>
+                <w:lang w:val="en-US" w:eastAsia="zh-CN"/>
+              </w:rPr>
+            </w:pPr>
+          </w:p>
+        </w:tc>
+      </w:tr>
+      <w:tr>
+        <w:tblPrEx>
+          <w:tblBorders>
+            <w:top w:val="single" w:color="auto" w:sz="4" w:space="0"/>
+            <w:left w:val="single" w:color="auto" w:sz="4" w:space="0"/>
+            <w:bottom w:val="single" w:color="auto" w:sz="4" w:space="0"/>
+            <w:right w:val="single" w:color="auto" w:sz="4" w:space="0"/>
+            <w:insideH w:val="single" w:color="auto" w:sz="4" w:space="0"/>
+            <w:insideV w:val="single" w:color="auto" w:sz="4" w:space="0"/>
+          </w:tblBorders>
+          <w:tblLayout w:type="fixed"/>
+          <w:tblCellMar>
+            <w:left w:w="108" w:type="dxa"/>
+            <w:right w:w="108" w:type="dxa"/>
+          </w:tblCellMar>
+        </w:tblPrEx>
+        <w:trPr>
+          <w:trHeight w:val="0" w:hRule="atLeast"/>
+        </w:trPr>
+        <w:tc>
+          <w:tcPr>
+            <w:tcW w:w="1704" w:type="dxa"/>
+            <w:vAlign w:val="center"/>
+          </w:tcPr>
+          <w:p>
+            <w:pPr>
+              <w:jc w:val="center"/>
+              <w:rPr>
+                <w:rFonts w:hint="default" w:ascii="STFangsong" w:hAnsi="STFangsong" w:eastAsia="STFangsong"/>
+                <w:sz w:val="28"/>
+                <w:szCs w:val="22"/>
+                <w:vertAlign w:val="baseline"/>
+                <w:lang w:val="en-US" w:eastAsia="zh-CN"/>
+              </w:rPr>
+            </w:pPr>
+            <w:r>
+              <w:rPr>
+                <w:rFonts w:hint="eastAsia" w:ascii="STFangsong" w:hAnsi="STFangsong" w:eastAsia="STFangsong"/>
+                <w:sz w:val="28"/>
+                <w:szCs w:val="22"/>
+                <w:vertAlign w:val="baseline"/>
+                <w:lang w:val="en-US" w:eastAsia="zh-CN"/>
+              </w:rPr>
+              <w:t>1</w:t>
+            </w:r>
+          </w:p>
+        </w:tc>
+        <w:tc>
+          <w:tcPr>
+            <w:tcW w:w="1704" w:type="dxa"/>
+            <w:vAlign w:val="center"/>
+          </w:tcPr>
+          <w:p>
+            <w:pPr>
+              <w:jc w:val="center"/>
+              <w:rPr>
+                <w:rFonts w:hint="default" w:ascii="STFangsong" w:hAnsi="STFangsong" w:eastAsia="STFangsong"/>
+                <w:sz w:val="28"/>
+                <w:szCs w:val="22"/>
+                <w:vertAlign w:val="baseline"/>
+                <w:lang w:val="en-US" w:eastAsia="zh-CN"/>
+              </w:rPr>
+            </w:pPr>
+            <w:r>
+              <w:rPr>
+                <w:rFonts w:hint="eastAsia" w:ascii="STFangsong" w:hAnsi="STFangsong" w:eastAsia="STFangsong"/>
+                <w:sz w:val="28"/>
+                <w:szCs w:val="22"/>
+                <w:vertAlign w:val="baseline"/>
+                <w:lang w:val="en-US" w:eastAsia="zh-CN"/>
+              </w:rPr>
+              <w:t>27549.7</w:t>
+            </w:r>
+          </w:p>
+        </w:tc>
+        <w:tc>
+          <w:tcPr>
+            <w:tcW w:w="1704" w:type="dxa"/>
+            <w:vAlign w:val="center"/>
+          </w:tcPr>
+          <w:p>
+            <w:pPr>
+              <w:jc w:val="center"/>
+              <w:rPr>
+                <w:rFonts w:hint="default" w:ascii="STFangsong" w:hAnsi="STFangsong" w:eastAsia="STFangsong"/>
+                <w:sz w:val="28"/>
+                <w:szCs w:val="22"/>
+                <w:vertAlign w:val="baseline"/>
+                <w:lang w:val="en-US" w:eastAsia="zh-CN"/>
+              </w:rPr>
+            </w:pPr>
+            <w:r>
+              <w:rPr>
+                <w:rFonts w:hint="eastAsia" w:ascii="STFangsong" w:hAnsi="STFangsong" w:eastAsia="STFangsong"/>
+                <w:sz w:val="28"/>
+                <w:szCs w:val="22"/>
+                <w:vertAlign w:val="baseline"/>
+                <w:lang w:val="en-US" w:eastAsia="zh-CN"/>
+              </w:rPr>
+              <w:t>1</w:t>
+            </w:r>
+          </w:p>
+        </w:tc>
+        <w:tc>
+          <w:tcPr>
+            <w:tcW w:w="1705" w:type="dxa"/>
+            <w:vAlign w:val="center"/>
+          </w:tcPr>
+          <w:p>
+            <w:pPr>
+              <w:jc w:val="center"/>
+              <w:rPr>
+                <w:rFonts w:hint="default" w:ascii="STFangsong" w:hAnsi="STFangsong" w:eastAsia="STFangsong"/>
+                <w:sz w:val="28"/>
+                <w:szCs w:val="22"/>
+                <w:vertAlign w:val="baseline"/>
+                <w:lang w:val="en-US" w:eastAsia="zh-CN"/>
+              </w:rPr>
+            </w:pPr>
+            <w:r>
+              <w:rPr>
+                <w:rFonts w:hint="eastAsia" w:ascii="STFangsong" w:hAnsi="STFangsong" w:eastAsia="STFangsong"/>
+                <w:sz w:val="28"/>
+                <w:szCs w:val="22"/>
+                <w:vertAlign w:val="baseline"/>
+                <w:lang w:val="en-US" w:eastAsia="zh-CN"/>
+              </w:rPr>
+              <w:t>28290.6</w:t>
+            </w:r>
+          </w:p>
+        </w:tc>
+        <w:tc>
+          <w:tcPr>
+            <w:tcW w:w="1705" w:type="dxa"/>
+            <w:vAlign w:val="center"/>
+          </w:tcPr>
+          <w:p>
+            <w:pPr>
+              <w:jc w:val="center"/>
+              <w:rPr>
+                <w:rFonts w:hint="eastAsia" w:ascii="STFangsong" w:hAnsi="STFangsong" w:eastAsia="STFangsong"/>
+                <w:sz w:val="28"/>
+                <w:szCs w:val="22"/>
+                <w:vertAlign w:val="baseline"/>
+                <w:lang w:val="en-US" w:eastAsia="zh-CN"/>
+              </w:rPr>
+            </w:pPr>
+          </w:p>
+        </w:tc>
+      </w:tr>
+      <w:tr>
+        <w:tblPrEx>
+          <w:tblBorders>
+            <w:top w:val="single" w:color="auto" w:sz="4" w:space="0"/>
+            <w:left w:val="single" w:color="auto" w:sz="4" w:space="0"/>
+            <w:bottom w:val="single" w:color="auto" w:sz="4" w:space="0"/>
+            <w:right w:val="single" w:color="auto" w:sz="4" w:space="0"/>
+            <w:insideH w:val="single" w:color="auto" w:sz="4" w:space="0"/>
+            <w:insideV w:val="single" w:color="auto" w:sz="4" w:space="0"/>
+          </w:tblBorders>
+          <w:tblLayout w:type="fixed"/>
+          <w:tblCellMar>
+            <w:left w:w="108" w:type="dxa"/>
+            <w:right w:w="108" w:type="dxa"/>
+          </w:tblCellMar>
+        </w:tblPrEx>
+        <w:trPr>
+          <w:trHeight w:val="0" w:hRule="atLeast"/>
+        </w:trPr>
+        <w:tc>
+          <w:tcPr>
+            <w:tcW w:w="1704" w:type="dxa"/>
+            <w:vAlign w:val="center"/>
+          </w:tcPr>
+          <w:p>
+            <w:pPr>
+              <w:ind w:firstLine="280" w:firstLineChars="100"/>
+              <w:jc w:val="both"/>
+              <w:rPr>
+                <w:rFonts w:hint="default" w:ascii="STFangsong" w:hAnsi="STFangsong" w:eastAsia="STFangsong"/>
+                <w:sz w:val="28"/>
+                <w:szCs w:val="22"/>
+                <w:vertAlign w:val="baseline"/>
+                <w:lang w:val="en-US" w:eastAsia="zh-CN"/>
+              </w:rPr>
+            </w:pPr>
+            <w:r>
+              <w:rPr>
+                <w:rFonts w:hint="eastAsia" w:ascii="STFangsong" w:hAnsi="STFangsong" w:eastAsia="STFangsong"/>
+                <w:sz w:val="28"/>
+                <w:szCs w:val="22"/>
+                <w:vertAlign w:val="baseline"/>
+                <w:lang w:val="en-US" w:eastAsia="zh-CN"/>
+              </w:rPr>
+              <w:t>总质量</w:t>
+            </w:r>
+          </w:p>
+        </w:tc>
+        <w:tc>
+          <w:tcPr>
+            <w:tcW w:w="1704" w:type="dxa"/>
+            <w:vAlign w:val="center"/>
+          </w:tcPr>
+          <w:p>
+            <w:pPr>
+              <w:jc w:val="center"/>
+              <w:rPr>
+                <w:rFonts w:hint="eastAsia" w:ascii="STFangsong" w:hAnsi="STFangsong" w:eastAsia="STFangsong"/>
+                <w:sz w:val="28"/>
+                <w:szCs w:val="22"/>
+                <w:vertAlign w:val="baseline"/>
+                <w:lang w:val="en-US" w:eastAsia="zh-CN"/>
+              </w:rPr>
+            </w:pPr>
+            <w:r>
+              <w:rPr>
+                <w:rFonts w:hint="eastAsia" w:ascii="STFangsong" w:hAnsi="STFangsong" w:eastAsia="STFangsong"/>
+                <w:sz w:val="28"/>
+                <w:szCs w:val="22"/>
+                <w:vertAlign w:val="baseline"/>
+                <w:lang w:val="en-US" w:eastAsia="zh-CN"/>
+              </w:rPr>
+              <w:t>46623.543</w:t>
+            </w:r>
+          </w:p>
+        </w:tc>
+        <w:tc>
+          <w:tcPr>
+            <w:tcW w:w="1704" w:type="dxa"/>
+            <w:vAlign w:val="center"/>
+          </w:tcPr>
+          <w:p>
+            <w:pPr>
+              <w:jc w:val="center"/>
+              <w:rPr>
+                <w:rFonts w:hint="eastAsia" w:ascii="STFangsong" w:hAnsi="STFangsong" w:eastAsia="STFangsong"/>
+                <w:sz w:val="28"/>
+                <w:szCs w:val="22"/>
+                <w:vertAlign w:val="baseline"/>
+                <w:lang w:val="en-US" w:eastAsia="zh-CN"/>
+              </w:rPr>
+            </w:pPr>
+            <w:r>
+              <w:rPr>
+                <w:rFonts w:hint="eastAsia" w:ascii="STFangsong" w:hAnsi="STFangsong" w:eastAsia="STFangsong"/>
+                <w:sz w:val="28"/>
+                <w:szCs w:val="22"/>
+                <w:vertAlign w:val="baseline"/>
+                <w:lang w:val="en-US" w:eastAsia="zh-CN"/>
+              </w:rPr>
+              <w:t>总质量</w:t>
+            </w:r>
+          </w:p>
+        </w:tc>
+        <w:tc>
+          <w:tcPr>
+            <w:tcW w:w="1705" w:type="dxa"/>
+            <w:vAlign w:val="center"/>
+          </w:tcPr>
+          <w:p>
+            <w:pPr>
+              <w:jc w:val="center"/>
+              <w:rPr>
+                <w:rFonts w:hint="eastAsia" w:ascii="STFangsong" w:hAnsi="STFangsong" w:eastAsia="STFangsong"/>
+                <w:sz w:val="28"/>
+                <w:szCs w:val="22"/>
+                <w:vertAlign w:val="baseline"/>
+                <w:lang w:val="en-US" w:eastAsia="zh-CN"/>
+              </w:rPr>
+            </w:pPr>
+            <w:r>
+              <w:rPr>
+                <w:rFonts w:hint="eastAsia" w:ascii="STFangsong" w:hAnsi="STFangsong" w:eastAsia="STFangsong"/>
+                <w:sz w:val="28"/>
+                <w:szCs w:val="22"/>
+                <w:vertAlign w:val="baseline"/>
+                <w:lang w:val="en-US" w:eastAsia="zh-CN"/>
+              </w:rPr>
+              <w:t>46792.020</w:t>
+            </w:r>
+          </w:p>
+        </w:tc>
+        <w:tc>
+          <w:tcPr>
+            <w:tcW w:w="1705" w:type="dxa"/>
+            <w:vAlign w:val="center"/>
+          </w:tcPr>
+          <w:p>
+            <w:pPr>
+              <w:jc w:val="center"/>
+              <w:rPr>
+                <w:rFonts w:hint="eastAsia" w:ascii="STFangsong" w:hAnsi="STFangsong" w:eastAsia="STFangsong"/>
+                <w:sz w:val="28"/>
+                <w:szCs w:val="22"/>
+                <w:vertAlign w:val="baseline"/>
+                <w:lang w:val="en-US" w:eastAsia="zh-CN"/>
+              </w:rPr>
+            </w:pPr>
+            <w:r>
+              <w:rPr>
+                <w:rFonts w:hint="eastAsia" w:ascii="STFangsong" w:hAnsi="STFangsong" w:eastAsia="STFangsong"/>
+                <w:sz w:val="28"/>
+                <w:szCs w:val="22"/>
+                <w:vertAlign w:val="baseline"/>
+                <w:lang w:val="en-US" w:eastAsia="zh-CN"/>
+              </w:rPr>
+              <w:t>0.3</w:t>
+            </w:r>
+          </w:p>
+        </w:tc>
+      </w:tr>
+    </w:tbl>
+    <w:p>
+      <w:pPr>
+        <w:jc w:val="center"/>
+        <w:rPr>
+          <w:rFonts w:hint="eastAsia" w:ascii="STFangsong" w:hAnsi="STFangsong" w:eastAsia="STFangsong"/>
+          <w:sz w:val="28"/>
+          <w:szCs w:val="22"/>
+          <w:lang w:val="en-US" w:eastAsia="zh-CN"/>
+        </w:rPr>
+      </w:pPr>
+    </w:p>
+    <w:p>
+      <w:pPr>
+        <w:jc w:val="center"/>
+        <w:rPr>
+          <w:rFonts w:hint="eastAsia" w:ascii="STFangsong" w:hAnsi="STFangsong" w:eastAsia="STFangsong"/>
+          <w:sz w:val="28"/>
+          <w:szCs w:val="22"/>
+          <w:lang w:val="en-US" w:eastAsia="zh-CN"/>
+        </w:rPr>
+      </w:pPr>
+      <w:r>
+        <w:rPr>
+          <w:rFonts w:hint="eastAsia" w:ascii="STFangsong" w:hAnsi="STFangsong" w:eastAsia="STFangsong"/>
+          <w:sz w:val="28"/>
+          <w:szCs w:val="22"/>
+          <w:lang w:val="en-US" w:eastAsia="zh-CN"/>
+        </w:rPr>
+        <w:t>表4-3 结构周期和振型计算结果</w:t>
+      </w:r>
+    </w:p>
+    <w:tbl>
+      <w:tblPr>
+        <w:tblStyle w:val="6"/>
+        <w:tblW w:w="8522" w:type="dxa"/>
+        <w:tblInd w:w="0" w:type="dxa"/>
+        <w:tblBorders>
+          <w:top w:val="single" w:color="auto" w:sz="4" w:space="0"/>
+          <w:left w:val="single" w:color="auto" w:sz="4" w:space="0"/>
+          <w:bottom w:val="single" w:color="auto" w:sz="4" w:space="0"/>
+          <w:right w:val="single" w:color="auto" w:sz="4" w:space="0"/>
+          <w:insideH w:val="single" w:color="auto" w:sz="4" w:space="0"/>
+          <w:insideV w:val="single" w:color="auto" w:sz="4" w:space="0"/>
+        </w:tblBorders>
+        <w:tblLayout w:type="fixed"/>
+        <w:tblCellMar>
+          <w:top w:w="0" w:type="dxa"/>
+          <w:left w:w="108" w:type="dxa"/>
+          <w:bottom w:w="0" w:type="dxa"/>
+          <w:right w:w="108" w:type="dxa"/>
+        </w:tblCellMar>
+      </w:tblPr>
+      <w:tblGrid>
+        <w:gridCol w:w="1065"/>
+        <w:gridCol w:w="1065"/>
+        <w:gridCol w:w="1065"/>
+        <w:gridCol w:w="1065"/>
+        <w:gridCol w:w="1065"/>
+        <w:gridCol w:w="1065"/>
+        <w:gridCol w:w="1066"/>
+        <w:gridCol w:w="1066"/>
+      </w:tblGrid>
+      <w:tr>
+        <w:tblPrEx>
+          <w:tblBorders>
+            <w:top w:val="single" w:color="auto" w:sz="4" w:space="0"/>
+            <w:left w:val="single" w:color="auto" w:sz="4" w:space="0"/>
+            <w:bottom w:val="single" w:color="auto" w:sz="4" w:space="0"/>
+            <w:right w:val="single" w:color="auto" w:sz="4" w:space="0"/>
+            <w:insideH w:val="single" w:color="auto" w:sz="4" w:space="0"/>
+            <w:insideV w:val="single" w:color="auto" w:sz="4" w:space="0"/>
+          </w:tblBorders>
+          <w:tblLayout w:type="fixed"/>
+          <w:tblCellMar>
+            <w:top w:w="0" w:type="dxa"/>
+            <w:left w:w="108" w:type="dxa"/>
+            <w:bottom w:w="0" w:type="dxa"/>
+            <w:right w:w="108" w:type="dxa"/>
+          </w:tblCellMar>
+        </w:tblPrEx>
+        <w:trPr>
+          <w:trHeight w:val="0" w:hRule="atLeast"/>
+        </w:trPr>
+        <w:tc>
+          <w:tcPr>
+            <w:tcW w:w="4260" w:type="dxa"/>
+            <w:gridSpan w:val="4"/>
+            <w:vAlign w:val="center"/>
+          </w:tcPr>
+          <w:p>
+            <w:pPr>
+              <w:jc w:val="center"/>
+              <w:rPr>
+                <w:rFonts w:hint="default" w:ascii="STFangsong" w:hAnsi="STFangsong" w:eastAsia="STFangsong"/>
+                <w:sz w:val="28"/>
+                <w:szCs w:val="22"/>
+                <w:vertAlign w:val="baseline"/>
+                <w:lang w:val="en-US" w:eastAsia="zh-CN"/>
+              </w:rPr>
+            </w:pPr>
+            <w:r>
+              <w:rPr>
+                <w:rFonts w:hint="eastAsia" w:ascii="STFangsong" w:hAnsi="STFangsong" w:eastAsia="STFangsong"/>
+                <w:sz w:val="28"/>
+                <w:szCs w:val="22"/>
+                <w:vertAlign w:val="baseline"/>
+                <w:lang w:val="en-US" w:eastAsia="zh-CN"/>
+              </w:rPr>
+              <w:t>SATWE</w:t>
+            </w:r>
+          </w:p>
+        </w:tc>
+        <w:tc>
+          <w:tcPr>
+            <w:tcW w:w="4262" w:type="dxa"/>
+            <w:gridSpan w:val="4"/>
+            <w:vAlign w:val="center"/>
+          </w:tcPr>
+          <w:p>
+            <w:pPr>
+              <w:jc w:val="center"/>
+              <w:rPr>
+                <w:rFonts w:hint="default" w:ascii="STFangsong" w:hAnsi="STFangsong" w:eastAsia="STFangsong"/>
+                <w:sz w:val="28"/>
+                <w:szCs w:val="22"/>
+                <w:vertAlign w:val="baseline"/>
+                <w:lang w:val="en-US" w:eastAsia="zh-CN"/>
+              </w:rPr>
+            </w:pPr>
+            <w:r>
+              <w:rPr>
+                <w:rFonts w:hint="eastAsia" w:ascii="STFangsong" w:hAnsi="STFangsong" w:eastAsia="STFangsong"/>
+                <w:sz w:val="28"/>
+                <w:szCs w:val="22"/>
+                <w:vertAlign w:val="baseline"/>
+                <w:lang w:val="en-US" w:eastAsia="zh-CN"/>
+              </w:rPr>
+              <w:t>ETABS</w:t>
+            </w:r>
+          </w:p>
+        </w:tc>
+      </w:tr>
+      <w:tr>
+        <w:tblPrEx>
+          <w:tblBorders>
+            <w:top w:val="single" w:color="auto" w:sz="4" w:space="0"/>
+            <w:left w:val="single" w:color="auto" w:sz="4" w:space="0"/>
+            <w:bottom w:val="single" w:color="auto" w:sz="4" w:space="0"/>
+            <w:right w:val="single" w:color="auto" w:sz="4" w:space="0"/>
+            <w:insideH w:val="single" w:color="auto" w:sz="4" w:space="0"/>
+            <w:insideV w:val="single" w:color="auto" w:sz="4" w:space="0"/>
+          </w:tblBorders>
+          <w:tblLayout w:type="fixed"/>
+          <w:tblCellMar>
+            <w:top w:w="0" w:type="dxa"/>
+            <w:left w:w="108" w:type="dxa"/>
+            <w:bottom w:w="0" w:type="dxa"/>
+            <w:right w:w="108" w:type="dxa"/>
+          </w:tblCellMar>
+        </w:tblPrEx>
+        <w:trPr>
+          <w:trHeight w:val="0" w:hRule="atLeast"/>
+        </w:trPr>
+        <w:tc>
+          <w:tcPr>
+            <w:tcW w:w="1065" w:type="dxa"/>
+            <w:vAlign w:val="center"/>
+          </w:tcPr>
+          <w:p>
+            <w:pPr>
+              <w:jc w:val="center"/>
+              <w:rPr>
+                <w:rFonts w:hint="default" w:ascii="STFangsong" w:hAnsi="STFangsong" w:eastAsia="STFangsong"/>
+                <w:sz w:val="28"/>
+                <w:szCs w:val="22"/>
+                <w:vertAlign w:val="baseline"/>
+                <w:lang w:val="en-US" w:eastAsia="zh-CN"/>
+              </w:rPr>
+            </w:pPr>
+            <w:r>
+              <w:rPr>
+                <w:rFonts w:hint="eastAsia" w:ascii="STFangsong" w:hAnsi="STFangsong" w:eastAsia="STFangsong"/>
+                <w:sz w:val="28"/>
+                <w:szCs w:val="22"/>
+                <w:vertAlign w:val="baseline"/>
+                <w:lang w:val="en-US" w:eastAsia="zh-CN"/>
+              </w:rPr>
+              <w:t>振型号</w:t>
+            </w:r>
+          </w:p>
+        </w:tc>
+        <w:tc>
+          <w:tcPr>
+            <w:tcW w:w="1065" w:type="dxa"/>
+            <w:vAlign w:val="center"/>
+          </w:tcPr>
+          <w:p>
+            <w:pPr>
+              <w:jc w:val="center"/>
+              <w:rPr>
+                <w:rFonts w:hint="default" w:ascii="STFangsong" w:hAnsi="STFangsong" w:eastAsia="STFangsong"/>
+                <w:sz w:val="28"/>
+                <w:szCs w:val="22"/>
+                <w:vertAlign w:val="baseline"/>
+                <w:lang w:val="en-US" w:eastAsia="zh-CN"/>
+              </w:rPr>
+            </w:pPr>
+            <w:r>
+              <w:rPr>
+                <w:rFonts w:hint="eastAsia" w:ascii="STFangsong" w:hAnsi="STFangsong" w:eastAsia="STFangsong"/>
+                <w:sz w:val="28"/>
+                <w:szCs w:val="22"/>
+                <w:vertAlign w:val="baseline"/>
+                <w:lang w:val="en-US" w:eastAsia="zh-CN"/>
+              </w:rPr>
+              <w:t>周期(s)</w:t>
+            </w:r>
+          </w:p>
+        </w:tc>
+        <w:tc>
+          <w:tcPr>
+            <w:tcW w:w="1065" w:type="dxa"/>
+            <w:vAlign w:val="center"/>
+          </w:tcPr>
+          <w:p>
+            <w:pPr>
+              <w:jc w:val="center"/>
+              <w:rPr>
+                <w:rFonts w:hint="eastAsia" w:ascii="STFangsong" w:hAnsi="STFangsong" w:eastAsia="STFangsong"/>
+                <w:sz w:val="28"/>
+                <w:szCs w:val="22"/>
+                <w:vertAlign w:val="baseline"/>
+                <w:lang w:val="en-US" w:eastAsia="zh-CN"/>
+              </w:rPr>
+            </w:pPr>
+            <w:r>
+              <w:rPr>
+                <w:rFonts w:hint="eastAsia" w:ascii="STFangsong" w:hAnsi="STFangsong" w:eastAsia="STFangsong"/>
+                <w:sz w:val="28"/>
+                <w:szCs w:val="22"/>
+                <w:vertAlign w:val="baseline"/>
+                <w:lang w:val="en-US" w:eastAsia="zh-CN"/>
+              </w:rPr>
+              <w:t>振型号</w:t>
+            </w:r>
+          </w:p>
+        </w:tc>
+        <w:tc>
+          <w:tcPr>
+            <w:tcW w:w="1065" w:type="dxa"/>
+            <w:vAlign w:val="center"/>
+          </w:tcPr>
+          <w:p>
+            <w:pPr>
+              <w:jc w:val="center"/>
+              <w:rPr>
+                <w:rFonts w:hint="eastAsia" w:ascii="STFangsong" w:hAnsi="STFangsong" w:eastAsia="STFangsong"/>
+                <w:sz w:val="28"/>
+                <w:szCs w:val="22"/>
+                <w:vertAlign w:val="baseline"/>
+                <w:lang w:val="en-US" w:eastAsia="zh-CN"/>
+              </w:rPr>
+            </w:pPr>
+            <w:r>
+              <w:rPr>
+                <w:rFonts w:hint="eastAsia" w:ascii="STFangsong" w:hAnsi="STFangsong" w:eastAsia="STFangsong"/>
+                <w:sz w:val="28"/>
+                <w:szCs w:val="22"/>
+                <w:vertAlign w:val="baseline"/>
+                <w:lang w:val="en-US" w:eastAsia="zh-CN"/>
+              </w:rPr>
+              <w:t>周期(s)</w:t>
+            </w:r>
+          </w:p>
+        </w:tc>
+        <w:tc>
+          <w:tcPr>
+            <w:tcW w:w="1065" w:type="dxa"/>
+            <w:vAlign w:val="center"/>
+          </w:tcPr>
+          <w:p>
+            <w:pPr>
+              <w:jc w:val="center"/>
+              <w:rPr>
+                <w:rFonts w:hint="eastAsia" w:ascii="STFangsong" w:hAnsi="STFangsong" w:eastAsia="STFangsong"/>
+                <w:sz w:val="28"/>
+                <w:szCs w:val="22"/>
+                <w:vertAlign w:val="baseline"/>
+                <w:lang w:val="en-US" w:eastAsia="zh-CN"/>
+              </w:rPr>
+            </w:pPr>
+            <w:r>
+              <w:rPr>
+                <w:rFonts w:hint="eastAsia" w:ascii="STFangsong" w:hAnsi="STFangsong" w:eastAsia="STFangsong"/>
+                <w:sz w:val="28"/>
+                <w:szCs w:val="22"/>
+                <w:vertAlign w:val="baseline"/>
+                <w:lang w:val="en-US" w:eastAsia="zh-CN"/>
+              </w:rPr>
+              <w:t>振型号</w:t>
+            </w:r>
+          </w:p>
+        </w:tc>
+        <w:tc>
+          <w:tcPr>
+            <w:tcW w:w="1065" w:type="dxa"/>
+            <w:vAlign w:val="center"/>
+          </w:tcPr>
+          <w:p>
+            <w:pPr>
+              <w:jc w:val="center"/>
+              <w:rPr>
+                <w:rFonts w:hint="eastAsia" w:ascii="STFangsong" w:hAnsi="STFangsong" w:eastAsia="STFangsong"/>
+                <w:sz w:val="28"/>
+                <w:szCs w:val="22"/>
+                <w:vertAlign w:val="baseline"/>
+                <w:lang w:val="en-US" w:eastAsia="zh-CN"/>
+              </w:rPr>
+            </w:pPr>
+            <w:r>
+              <w:rPr>
+                <w:rFonts w:hint="eastAsia" w:ascii="STFangsong" w:hAnsi="STFangsong" w:eastAsia="STFangsong"/>
+                <w:sz w:val="28"/>
+                <w:szCs w:val="22"/>
+                <w:vertAlign w:val="baseline"/>
+                <w:lang w:val="en-US" w:eastAsia="zh-CN"/>
+              </w:rPr>
+              <w:t>周期(s)</w:t>
+            </w:r>
+          </w:p>
+        </w:tc>
+        <w:tc>
+          <w:tcPr>
+            <w:tcW w:w="1066" w:type="dxa"/>
+            <w:vAlign w:val="center"/>
+          </w:tcPr>
+          <w:p>
+            <w:pPr>
+              <w:jc w:val="center"/>
+              <w:rPr>
+                <w:rFonts w:hint="eastAsia" w:ascii="STFangsong" w:hAnsi="STFangsong" w:eastAsia="STFangsong"/>
+                <w:sz w:val="28"/>
+                <w:szCs w:val="22"/>
+                <w:vertAlign w:val="baseline"/>
+                <w:lang w:val="en-US" w:eastAsia="zh-CN"/>
+              </w:rPr>
+            </w:pPr>
+            <w:r>
+              <w:rPr>
+                <w:rFonts w:hint="eastAsia" w:ascii="STFangsong" w:hAnsi="STFangsong" w:eastAsia="STFangsong"/>
+                <w:sz w:val="28"/>
+                <w:szCs w:val="22"/>
+                <w:vertAlign w:val="baseline"/>
+                <w:lang w:val="en-US" w:eastAsia="zh-CN"/>
+              </w:rPr>
+              <w:t>振型号</w:t>
+            </w:r>
+          </w:p>
+        </w:tc>
+        <w:tc>
+          <w:tcPr>
+            <w:tcW w:w="1066" w:type="dxa"/>
+            <w:vAlign w:val="center"/>
+          </w:tcPr>
+          <w:p>
+            <w:pPr>
+              <w:jc w:val="center"/>
+              <w:rPr>
+                <w:rFonts w:hint="eastAsia" w:ascii="STFangsong" w:hAnsi="STFangsong" w:eastAsia="STFangsong"/>
+                <w:sz w:val="28"/>
+                <w:szCs w:val="22"/>
+                <w:vertAlign w:val="baseline"/>
+                <w:lang w:val="en-US" w:eastAsia="zh-CN"/>
+              </w:rPr>
+            </w:pPr>
+            <w:r>
+              <w:rPr>
+                <w:rFonts w:hint="eastAsia" w:ascii="STFangsong" w:hAnsi="STFangsong" w:eastAsia="STFangsong"/>
+                <w:sz w:val="28"/>
+                <w:szCs w:val="22"/>
+                <w:vertAlign w:val="baseline"/>
+                <w:lang w:val="en-US" w:eastAsia="zh-CN"/>
+              </w:rPr>
+              <w:t>周期(s)</w:t>
+            </w:r>
+          </w:p>
+        </w:tc>
+      </w:tr>
+      <w:tr>
+        <w:tblPrEx>
+          <w:tblBorders>
+            <w:top w:val="single" w:color="auto" w:sz="4" w:space="0"/>
+            <w:left w:val="single" w:color="auto" w:sz="4" w:space="0"/>
+            <w:bottom w:val="single" w:color="auto" w:sz="4" w:space="0"/>
+            <w:right w:val="single" w:color="auto" w:sz="4" w:space="0"/>
+            <w:insideH w:val="single" w:color="auto" w:sz="4" w:space="0"/>
+            <w:insideV w:val="single" w:color="auto" w:sz="4" w:space="0"/>
+          </w:tblBorders>
+          <w:tblLayout w:type="fixed"/>
+          <w:tblCellMar>
+            <w:top w:w="0" w:type="dxa"/>
+            <w:left w:w="108" w:type="dxa"/>
+            <w:bottom w:w="0" w:type="dxa"/>
+            <w:right w:w="108" w:type="dxa"/>
+          </w:tblCellMar>
+        </w:tblPrEx>
+        <w:trPr>
+          <w:trHeight w:val="0" w:hRule="atLeast"/>
+        </w:trPr>
+        <w:tc>
+          <w:tcPr>
+            <w:tcW w:w="1065" w:type="dxa"/>
+            <w:vAlign w:val="center"/>
+          </w:tcPr>
+          <w:p>
+            <w:pPr>
+              <w:jc w:val="center"/>
+              <w:rPr>
+                <w:rFonts w:hint="default" w:ascii="STFangsong" w:hAnsi="STFangsong" w:eastAsia="STFangsong"/>
+                <w:sz w:val="28"/>
+                <w:szCs w:val="22"/>
+                <w:vertAlign w:val="baseline"/>
+                <w:lang w:val="en-US" w:eastAsia="zh-CN"/>
+              </w:rPr>
+            </w:pPr>
+            <w:r>
+              <w:rPr>
+                <w:rFonts w:hint="eastAsia" w:ascii="STFangsong" w:hAnsi="STFangsong" w:eastAsia="STFangsong"/>
+                <w:sz w:val="28"/>
+                <w:szCs w:val="22"/>
+                <w:vertAlign w:val="baseline"/>
+                <w:lang w:val="en-US" w:eastAsia="zh-CN"/>
+              </w:rPr>
+              <w:t>1</w:t>
+            </w:r>
+          </w:p>
+        </w:tc>
+        <w:tc>
+          <w:tcPr>
+            <w:tcW w:w="1065" w:type="dxa"/>
+            <w:vAlign w:val="center"/>
+          </w:tcPr>
+          <w:p>
+            <w:pPr>
+              <w:jc w:val="center"/>
+              <w:rPr>
+                <w:rFonts w:hint="eastAsia" w:ascii="STFangsong" w:hAnsi="STFangsong" w:eastAsia="STFangsong"/>
+                <w:sz w:val="28"/>
+                <w:szCs w:val="22"/>
+                <w:vertAlign w:val="baseline"/>
+                <w:lang w:val="en-US" w:eastAsia="zh-CN"/>
+              </w:rPr>
+            </w:pPr>
+            <w:r>
+              <w:rPr>
                 <w:rFonts w:hint="eastAsia" w:ascii="宋体" w:eastAsia="宋体"/>
                 <w:b w:val="0"/>
                 <w:color w:val="000000"/>
@@ -1777,41 +2490,98 @@
                 <w:szCs w:val="24"/>
                 <w:shd w:val="clear" w:color="auto" w:fill="FFFFFF"/>
               </w:rPr>
-              <w:t>0.3529</w:t>
-            </w:r>
-          </w:p>
-        </w:tc>
-        <w:tc>
-          <w:tcPr>
-            <w:tcW w:w="1704" w:type="dxa"/>
-            <w:vAlign w:val="center"/>
-          </w:tcPr>
-          <w:p>
-            <w:pPr>
-              <w:jc w:val="center"/>
-              <w:rPr>
-                <w:rFonts w:hint="default" w:ascii="STFangsong" w:hAnsi="STFangsong" w:eastAsia="STFangsong"/>
-                <w:sz w:val="28"/>
-                <w:szCs w:val="22"/>
-                <w:vertAlign w:val="baseline"/>
-                <w:lang w:val="en-US" w:eastAsia="zh-CN"/>
-              </w:rPr>
-            </w:pPr>
-            <w:r>
-              <w:rPr>
-                <w:rFonts w:hint="eastAsia" w:ascii="STFangsong" w:hAnsi="STFangsong" w:eastAsia="STFangsong"/>
-                <w:sz w:val="28"/>
-                <w:szCs w:val="22"/>
-                <w:vertAlign w:val="baseline"/>
-                <w:lang w:val="en-US" w:eastAsia="zh-CN"/>
-              </w:rPr>
-              <w:t>3</w:t>
-            </w:r>
-          </w:p>
-        </w:tc>
-        <w:tc>
-          <w:tcPr>
-            <w:tcW w:w="1705" w:type="dxa"/>
+              <w:t>0.4143</w:t>
+            </w:r>
+          </w:p>
+        </w:tc>
+        <w:tc>
+          <w:tcPr>
+            <w:tcW w:w="1065" w:type="dxa"/>
+            <w:vAlign w:val="center"/>
+          </w:tcPr>
+          <w:p>
+            <w:pPr>
+              <w:jc w:val="center"/>
+              <w:rPr>
+                <w:rFonts w:hint="default" w:ascii="STFangsong" w:hAnsi="STFangsong" w:eastAsia="STFangsong"/>
+                <w:sz w:val="28"/>
+                <w:szCs w:val="22"/>
+                <w:vertAlign w:val="baseline"/>
+                <w:lang w:val="en-US" w:eastAsia="zh-CN"/>
+              </w:rPr>
+            </w:pPr>
+            <w:r>
+              <w:rPr>
+                <w:rFonts w:hint="eastAsia" w:ascii="STFangsong" w:hAnsi="STFangsong" w:eastAsia="STFangsong"/>
+                <w:sz w:val="28"/>
+                <w:szCs w:val="22"/>
+                <w:vertAlign w:val="baseline"/>
+                <w:lang w:val="en-US" w:eastAsia="zh-CN"/>
+              </w:rPr>
+              <w:t>12</w:t>
+            </w:r>
+          </w:p>
+        </w:tc>
+        <w:tc>
+          <w:tcPr>
+            <w:tcW w:w="1065" w:type="dxa"/>
+            <w:vAlign w:val="center"/>
+          </w:tcPr>
+          <w:p>
+            <w:pPr>
+              <w:jc w:val="center"/>
+              <w:rPr>
+                <w:rFonts w:hint="eastAsia" w:ascii="STFangsong" w:hAnsi="STFangsong" w:eastAsia="STFangsong"/>
+                <w:sz w:val="28"/>
+                <w:szCs w:val="22"/>
+                <w:vertAlign w:val="baseline"/>
+                <w:lang w:val="en-US" w:eastAsia="zh-CN"/>
+              </w:rPr>
+            </w:pPr>
+            <w:r>
+              <w:rPr>
+                <w:rFonts w:hint="eastAsia" w:ascii="宋体" w:eastAsia="宋体"/>
+                <w:b w:val="0"/>
+                <w:color w:val="000000"/>
+                <w:sz w:val="24"/>
+                <w:szCs w:val="24"/>
+                <w:shd w:val="clear" w:color="auto" w:fill="FFFFFF"/>
+              </w:rPr>
+              <w:t>0.1209</w:t>
+            </w:r>
+          </w:p>
+        </w:tc>
+        <w:tc>
+          <w:tcPr>
+            <w:tcW w:w="1065" w:type="dxa"/>
+            <w:vAlign w:val="center"/>
+          </w:tcPr>
+          <w:p>
+            <w:pPr>
+              <w:jc w:val="center"/>
+              <w:rPr>
+                <w:rFonts w:hint="eastAsia" w:ascii="STFangsong" w:hAnsi="STFangsong" w:eastAsia="STFangsong"/>
+                <w:sz w:val="28"/>
+                <w:szCs w:val="22"/>
+                <w:vertAlign w:val="baseline"/>
+                <w:lang w:val="en-US" w:eastAsia="zh-CN"/>
+              </w:rPr>
+            </w:pPr>
+            <w:r>
+              <w:rPr>
+                <w:rFonts w:hint="eastAsia" w:ascii="STFangsong" w:hAnsi="STFangsong" w:eastAsia="STFangsong"/>
+                <w:sz w:val="28"/>
+                <w:szCs w:val="22"/>
+                <w:vertAlign w:val="baseline"/>
+                <w:lang w:val="en-US" w:eastAsia="zh-CN"/>
+              </w:rPr>
+              <w:t>1</w:t>
+            </w:r>
+          </w:p>
+        </w:tc>
+        <w:tc>
+          <w:tcPr>
+            <w:tcW w:w="1065" w:type="dxa"/>
             <w:vAlign w:val="center"/>
           </w:tcPr>
           <w:p>
@@ -1823,7 +2593,7 @@
               <w:jc w:val="right"/>
               <w:textAlignment w:val="center"/>
               <w:rPr>
-                <w:rFonts w:hint="default" w:ascii="STFangsong" w:hAnsi="STFangsong" w:eastAsia="STFangsong"/>
+                <w:rFonts w:hint="eastAsia" w:ascii="STFangsong" w:hAnsi="STFangsong" w:eastAsia="STFangsong"/>
                 <w:sz w:val="28"/>
                 <w:szCs w:val="22"/>
                 <w:vertAlign w:val="baseline"/>
@@ -1841,6 +2611,3616 @@
                 <w:u w:val="none"/>
                 <w:lang w:val="en-US" w:eastAsia="zh-CN" w:bidi="ar"/>
               </w:rPr>
+              <w:t>0.383</w:t>
+            </w:r>
+          </w:p>
+        </w:tc>
+        <w:tc>
+          <w:tcPr>
+            <w:tcW w:w="1066" w:type="dxa"/>
+            <w:vAlign w:val="center"/>
+          </w:tcPr>
+          <w:p>
+            <w:pPr>
+              <w:jc w:val="center"/>
+              <w:rPr>
+                <w:rFonts w:hint="eastAsia" w:ascii="STFangsong" w:hAnsi="STFangsong" w:eastAsia="STFangsong"/>
+                <w:sz w:val="28"/>
+                <w:szCs w:val="22"/>
+                <w:vertAlign w:val="baseline"/>
+                <w:lang w:val="en-US" w:eastAsia="zh-CN"/>
+              </w:rPr>
+            </w:pPr>
+            <w:r>
+              <w:rPr>
+                <w:rFonts w:hint="eastAsia" w:ascii="STFangsong" w:hAnsi="STFangsong" w:eastAsia="STFangsong"/>
+                <w:sz w:val="28"/>
+                <w:szCs w:val="22"/>
+                <w:vertAlign w:val="baseline"/>
+                <w:lang w:val="en-US" w:eastAsia="zh-CN"/>
+              </w:rPr>
+              <w:t>12</w:t>
+            </w:r>
+          </w:p>
+        </w:tc>
+        <w:tc>
+          <w:tcPr>
+            <w:tcW w:w="1066" w:type="dxa"/>
+            <w:vAlign w:val="center"/>
+          </w:tcPr>
+          <w:p>
+            <w:pPr>
+              <w:keepNext w:val="0"/>
+              <w:keepLines w:val="0"/>
+              <w:widowControl/>
+              <w:suppressLineNumbers w:val="0"/>
+              <w:jc w:val="right"/>
+              <w:textAlignment w:val="center"/>
+              <w:rPr>
+                <w:rFonts w:hint="eastAsia" w:ascii="STFangsong" w:hAnsi="STFangsong" w:eastAsia="STFangsong"/>
+                <w:sz w:val="28"/>
+                <w:szCs w:val="22"/>
+                <w:vertAlign w:val="baseline"/>
+                <w:lang w:val="en-US" w:eastAsia="zh-CN"/>
+              </w:rPr>
+            </w:pPr>
+            <w:r>
+              <w:rPr>
+                <w:rFonts w:hint="eastAsia" w:ascii="等线" w:hAnsi="等线" w:eastAsia="等线" w:cs="等线"/>
+                <w:i w:val="0"/>
+                <w:color w:val="000000"/>
+                <w:kern w:val="0"/>
+                <w:sz w:val="22"/>
+                <w:szCs w:val="22"/>
+                <w:u w:val="none"/>
+                <w:lang w:val="en-US" w:eastAsia="zh-CN" w:bidi="ar"/>
+              </w:rPr>
+              <w:t>0.13</w:t>
+            </w:r>
+          </w:p>
+        </w:tc>
+      </w:tr>
+      <w:tr>
+        <w:tblPrEx>
+          <w:tblBorders>
+            <w:top w:val="single" w:color="auto" w:sz="4" w:space="0"/>
+            <w:left w:val="single" w:color="auto" w:sz="4" w:space="0"/>
+            <w:bottom w:val="single" w:color="auto" w:sz="4" w:space="0"/>
+            <w:right w:val="single" w:color="auto" w:sz="4" w:space="0"/>
+            <w:insideH w:val="single" w:color="auto" w:sz="4" w:space="0"/>
+            <w:insideV w:val="single" w:color="auto" w:sz="4" w:space="0"/>
+          </w:tblBorders>
+          <w:tblLayout w:type="fixed"/>
+          <w:tblCellMar>
+            <w:top w:w="0" w:type="dxa"/>
+            <w:left w:w="108" w:type="dxa"/>
+            <w:bottom w:w="0" w:type="dxa"/>
+            <w:right w:w="108" w:type="dxa"/>
+          </w:tblCellMar>
+        </w:tblPrEx>
+        <w:trPr>
+          <w:trHeight w:val="0" w:hRule="atLeast"/>
+        </w:trPr>
+        <w:tc>
+          <w:tcPr>
+            <w:tcW w:w="1065" w:type="dxa"/>
+            <w:vAlign w:val="center"/>
+          </w:tcPr>
+          <w:p>
+            <w:pPr>
+              <w:jc w:val="center"/>
+              <w:rPr>
+                <w:rFonts w:hint="default" w:ascii="STFangsong" w:hAnsi="STFangsong" w:eastAsia="STFangsong"/>
+                <w:sz w:val="28"/>
+                <w:szCs w:val="22"/>
+                <w:vertAlign w:val="baseline"/>
+                <w:lang w:val="en-US" w:eastAsia="zh-CN"/>
+              </w:rPr>
+            </w:pPr>
+            <w:r>
+              <w:rPr>
+                <w:rFonts w:hint="eastAsia" w:ascii="STFangsong" w:hAnsi="STFangsong" w:eastAsia="STFangsong"/>
+                <w:sz w:val="28"/>
+                <w:szCs w:val="22"/>
+                <w:vertAlign w:val="baseline"/>
+                <w:lang w:val="en-US" w:eastAsia="zh-CN"/>
+              </w:rPr>
+              <w:t>2</w:t>
+            </w:r>
+          </w:p>
+        </w:tc>
+        <w:tc>
+          <w:tcPr>
+            <w:tcW w:w="1065" w:type="dxa"/>
+            <w:vAlign w:val="center"/>
+          </w:tcPr>
+          <w:p>
+            <w:pPr>
+              <w:jc w:val="center"/>
+              <w:rPr>
+                <w:rFonts w:hint="eastAsia" w:ascii="STFangsong" w:hAnsi="STFangsong" w:eastAsia="STFangsong"/>
+                <w:sz w:val="28"/>
+                <w:szCs w:val="22"/>
+                <w:vertAlign w:val="baseline"/>
+                <w:lang w:val="en-US" w:eastAsia="zh-CN"/>
+              </w:rPr>
+            </w:pPr>
+            <w:r>
+              <w:rPr>
+                <w:rFonts w:hint="eastAsia" w:ascii="宋体" w:eastAsia="宋体"/>
+                <w:b w:val="0"/>
+                <w:color w:val="000000"/>
+                <w:sz w:val="24"/>
+                <w:szCs w:val="24"/>
+                <w:shd w:val="clear" w:color="auto" w:fill="FFFFFF"/>
+              </w:rPr>
+              <w:t>0.3781</w:t>
+            </w:r>
+          </w:p>
+        </w:tc>
+        <w:tc>
+          <w:tcPr>
+            <w:tcW w:w="1065" w:type="dxa"/>
+            <w:vAlign w:val="center"/>
+          </w:tcPr>
+          <w:p>
+            <w:pPr>
+              <w:jc w:val="center"/>
+              <w:rPr>
+                <w:rFonts w:hint="default" w:ascii="STFangsong" w:hAnsi="STFangsong" w:eastAsia="STFangsong"/>
+                <w:sz w:val="28"/>
+                <w:szCs w:val="22"/>
+                <w:vertAlign w:val="baseline"/>
+                <w:lang w:val="en-US" w:eastAsia="zh-CN"/>
+              </w:rPr>
+            </w:pPr>
+            <w:r>
+              <w:rPr>
+                <w:rFonts w:hint="eastAsia" w:ascii="STFangsong" w:hAnsi="STFangsong" w:eastAsia="STFangsong"/>
+                <w:sz w:val="28"/>
+                <w:szCs w:val="22"/>
+                <w:vertAlign w:val="baseline"/>
+                <w:lang w:val="en-US" w:eastAsia="zh-CN"/>
+              </w:rPr>
+              <w:t>13</w:t>
+            </w:r>
+          </w:p>
+        </w:tc>
+        <w:tc>
+          <w:tcPr>
+            <w:tcW w:w="1065" w:type="dxa"/>
+            <w:vAlign w:val="center"/>
+          </w:tcPr>
+          <w:p>
+            <w:pPr>
+              <w:jc w:val="center"/>
+              <w:rPr>
+                <w:rFonts w:hint="eastAsia" w:ascii="STFangsong" w:hAnsi="STFangsong" w:eastAsia="STFangsong"/>
+                <w:sz w:val="28"/>
+                <w:szCs w:val="22"/>
+                <w:vertAlign w:val="baseline"/>
+                <w:lang w:val="en-US" w:eastAsia="zh-CN"/>
+              </w:rPr>
+            </w:pPr>
+            <w:r>
+              <w:rPr>
+                <w:rFonts w:hint="eastAsia" w:ascii="宋体" w:eastAsia="宋体"/>
+                <w:b w:val="0"/>
+                <w:color w:val="000000"/>
+                <w:sz w:val="24"/>
+                <w:szCs w:val="24"/>
+                <w:shd w:val="clear" w:color="auto" w:fill="FFFFFF"/>
+              </w:rPr>
+              <w:t>0.1199</w:t>
+            </w:r>
+          </w:p>
+        </w:tc>
+        <w:tc>
+          <w:tcPr>
+            <w:tcW w:w="1065" w:type="dxa"/>
+            <w:vAlign w:val="center"/>
+          </w:tcPr>
+          <w:p>
+            <w:pPr>
+              <w:jc w:val="center"/>
+              <w:rPr>
+                <w:rFonts w:hint="eastAsia" w:ascii="STFangsong" w:hAnsi="STFangsong" w:eastAsia="STFangsong"/>
+                <w:sz w:val="28"/>
+                <w:szCs w:val="22"/>
+                <w:vertAlign w:val="baseline"/>
+                <w:lang w:val="en-US" w:eastAsia="zh-CN"/>
+              </w:rPr>
+            </w:pPr>
+            <w:r>
+              <w:rPr>
+                <w:rFonts w:hint="eastAsia" w:ascii="STFangsong" w:hAnsi="STFangsong" w:eastAsia="STFangsong"/>
+                <w:sz w:val="28"/>
+                <w:szCs w:val="22"/>
+                <w:vertAlign w:val="baseline"/>
+                <w:lang w:val="en-US" w:eastAsia="zh-CN"/>
+              </w:rPr>
+              <w:t>2</w:t>
+            </w:r>
+          </w:p>
+        </w:tc>
+        <w:tc>
+          <w:tcPr>
+            <w:tcW w:w="1065" w:type="dxa"/>
+            <w:vAlign w:val="center"/>
+          </w:tcPr>
+          <w:p>
+            <w:pPr>
+              <w:keepNext w:val="0"/>
+              <w:keepLines w:val="0"/>
+              <w:widowControl/>
+              <w:suppressLineNumbers w:val="0"/>
+              <w:jc w:val="right"/>
+              <w:textAlignment w:val="center"/>
+              <w:rPr>
+                <w:rFonts w:hint="eastAsia" w:ascii="STFangsong" w:hAnsi="STFangsong" w:eastAsia="STFangsong"/>
+                <w:sz w:val="28"/>
+                <w:szCs w:val="22"/>
+                <w:vertAlign w:val="baseline"/>
+                <w:lang w:val="en-US" w:eastAsia="zh-CN"/>
+              </w:rPr>
+            </w:pPr>
+            <w:r>
+              <w:rPr>
+                <w:rFonts w:hint="eastAsia" w:ascii="等线" w:hAnsi="等线" w:eastAsia="等线" w:cs="等线"/>
+                <w:i w:val="0"/>
+                <w:color w:val="000000"/>
+                <w:kern w:val="0"/>
+                <w:sz w:val="22"/>
+                <w:szCs w:val="22"/>
+                <w:u w:val="none"/>
+                <w:lang w:val="en-US" w:eastAsia="zh-CN" w:bidi="ar"/>
+              </w:rPr>
+              <w:t>0.344</w:t>
+            </w:r>
+          </w:p>
+        </w:tc>
+        <w:tc>
+          <w:tcPr>
+            <w:tcW w:w="1066" w:type="dxa"/>
+            <w:vAlign w:val="center"/>
+          </w:tcPr>
+          <w:p>
+            <w:pPr>
+              <w:jc w:val="center"/>
+              <w:rPr>
+                <w:rFonts w:hint="eastAsia" w:ascii="STFangsong" w:hAnsi="STFangsong" w:eastAsia="STFangsong"/>
+                <w:sz w:val="28"/>
+                <w:szCs w:val="22"/>
+                <w:vertAlign w:val="baseline"/>
+                <w:lang w:val="en-US" w:eastAsia="zh-CN"/>
+              </w:rPr>
+            </w:pPr>
+            <w:r>
+              <w:rPr>
+                <w:rFonts w:hint="eastAsia" w:ascii="STFangsong" w:hAnsi="STFangsong" w:eastAsia="STFangsong"/>
+                <w:sz w:val="28"/>
+                <w:szCs w:val="22"/>
+                <w:vertAlign w:val="baseline"/>
+                <w:lang w:val="en-US" w:eastAsia="zh-CN"/>
+              </w:rPr>
+              <w:t>13</w:t>
+            </w:r>
+          </w:p>
+        </w:tc>
+        <w:tc>
+          <w:tcPr>
+            <w:tcW w:w="1066" w:type="dxa"/>
+            <w:vAlign w:val="center"/>
+          </w:tcPr>
+          <w:p>
+            <w:pPr>
+              <w:keepNext w:val="0"/>
+              <w:keepLines w:val="0"/>
+              <w:widowControl/>
+              <w:suppressLineNumbers w:val="0"/>
+              <w:jc w:val="right"/>
+              <w:textAlignment w:val="center"/>
+              <w:rPr>
+                <w:rFonts w:hint="eastAsia" w:ascii="STFangsong" w:hAnsi="STFangsong" w:eastAsia="STFangsong"/>
+                <w:sz w:val="28"/>
+                <w:szCs w:val="22"/>
+                <w:vertAlign w:val="baseline"/>
+                <w:lang w:val="en-US" w:eastAsia="zh-CN"/>
+              </w:rPr>
+            </w:pPr>
+            <w:r>
+              <w:rPr>
+                <w:rFonts w:hint="eastAsia" w:ascii="等线" w:hAnsi="等线" w:eastAsia="等线" w:cs="等线"/>
+                <w:i w:val="0"/>
+                <w:color w:val="000000"/>
+                <w:kern w:val="0"/>
+                <w:sz w:val="22"/>
+                <w:szCs w:val="22"/>
+                <w:u w:val="none"/>
+                <w:lang w:val="en-US" w:eastAsia="zh-CN" w:bidi="ar"/>
+              </w:rPr>
+              <w:t>0.127</w:t>
+            </w:r>
+          </w:p>
+        </w:tc>
+      </w:tr>
+      <w:tr>
+        <w:tblPrEx>
+          <w:tblBorders>
+            <w:top w:val="single" w:color="auto" w:sz="4" w:space="0"/>
+            <w:left w:val="single" w:color="auto" w:sz="4" w:space="0"/>
+            <w:bottom w:val="single" w:color="auto" w:sz="4" w:space="0"/>
+            <w:right w:val="single" w:color="auto" w:sz="4" w:space="0"/>
+            <w:insideH w:val="single" w:color="auto" w:sz="4" w:space="0"/>
+            <w:insideV w:val="single" w:color="auto" w:sz="4" w:space="0"/>
+          </w:tblBorders>
+          <w:tblLayout w:type="fixed"/>
+          <w:tblCellMar>
+            <w:top w:w="0" w:type="dxa"/>
+            <w:left w:w="108" w:type="dxa"/>
+            <w:bottom w:w="0" w:type="dxa"/>
+            <w:right w:w="108" w:type="dxa"/>
+          </w:tblCellMar>
+        </w:tblPrEx>
+        <w:trPr>
+          <w:trHeight w:val="0" w:hRule="atLeast"/>
+        </w:trPr>
+        <w:tc>
+          <w:tcPr>
+            <w:tcW w:w="1065" w:type="dxa"/>
+            <w:vAlign w:val="center"/>
+          </w:tcPr>
+          <w:p>
+            <w:pPr>
+              <w:jc w:val="center"/>
+              <w:rPr>
+                <w:rFonts w:hint="default" w:ascii="STFangsong" w:hAnsi="STFangsong" w:eastAsia="STFangsong"/>
+                <w:sz w:val="28"/>
+                <w:szCs w:val="22"/>
+                <w:vertAlign w:val="baseline"/>
+                <w:lang w:val="en-US" w:eastAsia="zh-CN"/>
+              </w:rPr>
+            </w:pPr>
+            <w:r>
+              <w:rPr>
+                <w:rFonts w:hint="eastAsia" w:ascii="STFangsong" w:hAnsi="STFangsong" w:eastAsia="STFangsong"/>
+                <w:sz w:val="28"/>
+                <w:szCs w:val="22"/>
+                <w:vertAlign w:val="baseline"/>
+                <w:lang w:val="en-US" w:eastAsia="zh-CN"/>
+              </w:rPr>
+              <w:t>3</w:t>
+            </w:r>
+          </w:p>
+        </w:tc>
+        <w:tc>
+          <w:tcPr>
+            <w:tcW w:w="1065" w:type="dxa"/>
+            <w:vAlign w:val="center"/>
+          </w:tcPr>
+          <w:p>
+            <w:pPr>
+              <w:jc w:val="center"/>
+              <w:rPr>
+                <w:rFonts w:hint="eastAsia" w:ascii="STFangsong" w:hAnsi="STFangsong" w:eastAsia="STFangsong"/>
+                <w:sz w:val="28"/>
+                <w:szCs w:val="22"/>
+                <w:vertAlign w:val="baseline"/>
+                <w:lang w:val="en-US" w:eastAsia="zh-CN"/>
+              </w:rPr>
+            </w:pPr>
+            <w:r>
+              <w:rPr>
+                <w:rFonts w:hint="eastAsia" w:ascii="宋体" w:eastAsia="宋体"/>
+                <w:b w:val="0"/>
+                <w:color w:val="000000"/>
+                <w:sz w:val="24"/>
+                <w:szCs w:val="24"/>
+                <w:shd w:val="clear" w:color="auto" w:fill="FFFFFF"/>
+              </w:rPr>
+              <w:t>0.3529</w:t>
+            </w:r>
+          </w:p>
+        </w:tc>
+        <w:tc>
+          <w:tcPr>
+            <w:tcW w:w="1065" w:type="dxa"/>
+            <w:vAlign w:val="center"/>
+          </w:tcPr>
+          <w:p>
+            <w:pPr>
+              <w:jc w:val="center"/>
+              <w:rPr>
+                <w:rFonts w:hint="default" w:ascii="STFangsong" w:hAnsi="STFangsong" w:eastAsia="STFangsong"/>
+                <w:sz w:val="28"/>
+                <w:szCs w:val="22"/>
+                <w:vertAlign w:val="baseline"/>
+                <w:lang w:val="en-US" w:eastAsia="zh-CN"/>
+              </w:rPr>
+            </w:pPr>
+            <w:r>
+              <w:rPr>
+                <w:rFonts w:hint="eastAsia" w:ascii="STFangsong" w:hAnsi="STFangsong" w:eastAsia="STFangsong"/>
+                <w:sz w:val="28"/>
+                <w:szCs w:val="22"/>
+                <w:vertAlign w:val="baseline"/>
+                <w:lang w:val="en-US" w:eastAsia="zh-CN"/>
+              </w:rPr>
+              <w:t>14</w:t>
+            </w:r>
+          </w:p>
+        </w:tc>
+        <w:tc>
+          <w:tcPr>
+            <w:tcW w:w="1065" w:type="dxa"/>
+            <w:vAlign w:val="center"/>
+          </w:tcPr>
+          <w:p>
+            <w:pPr>
+              <w:jc w:val="center"/>
+              <w:rPr>
+                <w:rFonts w:hint="eastAsia" w:ascii="STFangsong" w:hAnsi="STFangsong" w:eastAsia="STFangsong"/>
+                <w:sz w:val="28"/>
+                <w:szCs w:val="22"/>
+                <w:vertAlign w:val="baseline"/>
+                <w:lang w:val="en-US" w:eastAsia="zh-CN"/>
+              </w:rPr>
+            </w:pPr>
+            <w:r>
+              <w:rPr>
+                <w:rFonts w:hint="eastAsia" w:ascii="宋体" w:eastAsia="宋体"/>
+                <w:b w:val="0"/>
+                <w:color w:val="000000"/>
+                <w:sz w:val="24"/>
+                <w:szCs w:val="24"/>
+                <w:shd w:val="clear" w:color="auto" w:fill="FFFFFF"/>
+              </w:rPr>
+              <w:t>0.1160</w:t>
+            </w:r>
+          </w:p>
+        </w:tc>
+        <w:tc>
+          <w:tcPr>
+            <w:tcW w:w="1065" w:type="dxa"/>
+            <w:vAlign w:val="center"/>
+          </w:tcPr>
+          <w:p>
+            <w:pPr>
+              <w:jc w:val="center"/>
+              <w:rPr>
+                <w:rFonts w:hint="eastAsia" w:ascii="STFangsong" w:hAnsi="STFangsong" w:eastAsia="STFangsong"/>
+                <w:sz w:val="28"/>
+                <w:szCs w:val="22"/>
+                <w:vertAlign w:val="baseline"/>
+                <w:lang w:val="en-US" w:eastAsia="zh-CN"/>
+              </w:rPr>
+            </w:pPr>
+            <w:r>
+              <w:rPr>
+                <w:rFonts w:hint="eastAsia" w:ascii="STFangsong" w:hAnsi="STFangsong" w:eastAsia="STFangsong"/>
+                <w:sz w:val="28"/>
+                <w:szCs w:val="22"/>
+                <w:vertAlign w:val="baseline"/>
+                <w:lang w:val="en-US" w:eastAsia="zh-CN"/>
+              </w:rPr>
+              <w:t>3</w:t>
+            </w:r>
+          </w:p>
+        </w:tc>
+        <w:tc>
+          <w:tcPr>
+            <w:tcW w:w="1065" w:type="dxa"/>
+            <w:vAlign w:val="center"/>
+          </w:tcPr>
+          <w:p>
+            <w:pPr>
+              <w:keepNext w:val="0"/>
+              <w:keepLines w:val="0"/>
+              <w:widowControl/>
+              <w:suppressLineNumbers w:val="0"/>
+              <w:jc w:val="right"/>
+              <w:textAlignment w:val="center"/>
+              <w:rPr>
+                <w:rFonts w:hint="eastAsia" w:ascii="STFangsong" w:hAnsi="STFangsong" w:eastAsia="STFangsong"/>
+                <w:sz w:val="28"/>
+                <w:szCs w:val="22"/>
+                <w:vertAlign w:val="baseline"/>
+                <w:lang w:val="en-US" w:eastAsia="zh-CN"/>
+              </w:rPr>
+            </w:pPr>
+            <w:r>
+              <w:rPr>
+                <w:rFonts w:hint="eastAsia" w:ascii="等线" w:hAnsi="等线" w:eastAsia="等线" w:cs="等线"/>
+                <w:i w:val="0"/>
+                <w:color w:val="000000"/>
+                <w:kern w:val="0"/>
+                <w:sz w:val="22"/>
+                <w:szCs w:val="22"/>
+                <w:u w:val="none"/>
+                <w:lang w:val="en-US" w:eastAsia="zh-CN" w:bidi="ar"/>
+              </w:rPr>
+              <w:t>0.319</w:t>
+            </w:r>
+          </w:p>
+        </w:tc>
+        <w:tc>
+          <w:tcPr>
+            <w:tcW w:w="1066" w:type="dxa"/>
+            <w:vAlign w:val="center"/>
+          </w:tcPr>
+          <w:p>
+            <w:pPr>
+              <w:jc w:val="center"/>
+              <w:rPr>
+                <w:rFonts w:hint="eastAsia" w:ascii="STFangsong" w:hAnsi="STFangsong" w:eastAsia="STFangsong"/>
+                <w:sz w:val="28"/>
+                <w:szCs w:val="22"/>
+                <w:vertAlign w:val="baseline"/>
+                <w:lang w:val="en-US" w:eastAsia="zh-CN"/>
+              </w:rPr>
+            </w:pPr>
+            <w:r>
+              <w:rPr>
+                <w:rFonts w:hint="eastAsia" w:ascii="STFangsong" w:hAnsi="STFangsong" w:eastAsia="STFangsong"/>
+                <w:sz w:val="28"/>
+                <w:szCs w:val="22"/>
+                <w:vertAlign w:val="baseline"/>
+                <w:lang w:val="en-US" w:eastAsia="zh-CN"/>
+              </w:rPr>
+              <w:t>14</w:t>
+            </w:r>
+          </w:p>
+        </w:tc>
+        <w:tc>
+          <w:tcPr>
+            <w:tcW w:w="1066" w:type="dxa"/>
+            <w:vAlign w:val="center"/>
+          </w:tcPr>
+          <w:p>
+            <w:pPr>
+              <w:keepNext w:val="0"/>
+              <w:keepLines w:val="0"/>
+              <w:widowControl/>
+              <w:suppressLineNumbers w:val="0"/>
+              <w:jc w:val="right"/>
+              <w:textAlignment w:val="center"/>
+              <w:rPr>
+                <w:rFonts w:hint="eastAsia" w:ascii="STFangsong" w:hAnsi="STFangsong" w:eastAsia="STFangsong"/>
+                <w:sz w:val="28"/>
+                <w:szCs w:val="22"/>
+                <w:vertAlign w:val="baseline"/>
+                <w:lang w:val="en-US" w:eastAsia="zh-CN"/>
+              </w:rPr>
+            </w:pPr>
+            <w:r>
+              <w:rPr>
+                <w:rFonts w:hint="eastAsia" w:ascii="等线" w:hAnsi="等线" w:eastAsia="等线" w:cs="等线"/>
+                <w:i w:val="0"/>
+                <w:color w:val="000000"/>
+                <w:kern w:val="0"/>
+                <w:sz w:val="22"/>
+                <w:szCs w:val="22"/>
+                <w:u w:val="none"/>
+                <w:lang w:val="en-US" w:eastAsia="zh-CN" w:bidi="ar"/>
+              </w:rPr>
+              <w:t>0.124</w:t>
+            </w:r>
+          </w:p>
+        </w:tc>
+      </w:tr>
+      <w:tr>
+        <w:tblPrEx>
+          <w:tblBorders>
+            <w:top w:val="single" w:color="auto" w:sz="4" w:space="0"/>
+            <w:left w:val="single" w:color="auto" w:sz="4" w:space="0"/>
+            <w:bottom w:val="single" w:color="auto" w:sz="4" w:space="0"/>
+            <w:right w:val="single" w:color="auto" w:sz="4" w:space="0"/>
+            <w:insideH w:val="single" w:color="auto" w:sz="4" w:space="0"/>
+            <w:insideV w:val="single" w:color="auto" w:sz="4" w:space="0"/>
+          </w:tblBorders>
+          <w:tblLayout w:type="fixed"/>
+          <w:tblCellMar>
+            <w:top w:w="0" w:type="dxa"/>
+            <w:left w:w="108" w:type="dxa"/>
+            <w:bottom w:w="0" w:type="dxa"/>
+            <w:right w:w="108" w:type="dxa"/>
+          </w:tblCellMar>
+        </w:tblPrEx>
+        <w:trPr>
+          <w:trHeight w:val="0" w:hRule="atLeast"/>
+        </w:trPr>
+        <w:tc>
+          <w:tcPr>
+            <w:tcW w:w="1065" w:type="dxa"/>
+            <w:vAlign w:val="center"/>
+          </w:tcPr>
+          <w:p>
+            <w:pPr>
+              <w:jc w:val="center"/>
+              <w:rPr>
+                <w:rFonts w:hint="default" w:ascii="STFangsong" w:hAnsi="STFangsong" w:eastAsia="STFangsong"/>
+                <w:sz w:val="28"/>
+                <w:szCs w:val="22"/>
+                <w:vertAlign w:val="baseline"/>
+                <w:lang w:val="en-US" w:eastAsia="zh-CN"/>
+              </w:rPr>
+            </w:pPr>
+            <w:r>
+              <w:rPr>
+                <w:rFonts w:hint="eastAsia" w:ascii="STFangsong" w:hAnsi="STFangsong" w:eastAsia="STFangsong"/>
+                <w:sz w:val="28"/>
+                <w:szCs w:val="22"/>
+                <w:vertAlign w:val="baseline"/>
+                <w:lang w:val="en-US" w:eastAsia="zh-CN"/>
+              </w:rPr>
+              <w:t>4</w:t>
+            </w:r>
+          </w:p>
+        </w:tc>
+        <w:tc>
+          <w:tcPr>
+            <w:tcW w:w="1065" w:type="dxa"/>
+            <w:vAlign w:val="center"/>
+          </w:tcPr>
+          <w:p>
+            <w:pPr>
+              <w:jc w:val="center"/>
+              <w:rPr>
+                <w:rFonts w:hint="eastAsia" w:ascii="STFangsong" w:hAnsi="STFangsong" w:eastAsia="STFangsong"/>
+                <w:sz w:val="28"/>
+                <w:szCs w:val="22"/>
+                <w:vertAlign w:val="baseline"/>
+                <w:lang w:val="en-US" w:eastAsia="zh-CN"/>
+              </w:rPr>
+            </w:pPr>
+            <w:r>
+              <w:rPr>
+                <w:rFonts w:hint="eastAsia" w:ascii="宋体" w:eastAsia="宋体"/>
+                <w:b w:val="0"/>
+                <w:color w:val="000000"/>
+                <w:sz w:val="24"/>
+                <w:szCs w:val="24"/>
+                <w:shd w:val="clear" w:color="auto" w:fill="FFFFFF"/>
+              </w:rPr>
+              <w:t>0.2483</w:t>
+            </w:r>
+          </w:p>
+        </w:tc>
+        <w:tc>
+          <w:tcPr>
+            <w:tcW w:w="1065" w:type="dxa"/>
+            <w:vAlign w:val="center"/>
+          </w:tcPr>
+          <w:p>
+            <w:pPr>
+              <w:jc w:val="center"/>
+              <w:rPr>
+                <w:rFonts w:hint="default" w:ascii="STFangsong" w:hAnsi="STFangsong" w:eastAsia="STFangsong"/>
+                <w:sz w:val="28"/>
+                <w:szCs w:val="22"/>
+                <w:vertAlign w:val="baseline"/>
+                <w:lang w:val="en-US" w:eastAsia="zh-CN"/>
+              </w:rPr>
+            </w:pPr>
+            <w:r>
+              <w:rPr>
+                <w:rFonts w:hint="eastAsia" w:ascii="STFangsong" w:hAnsi="STFangsong" w:eastAsia="STFangsong"/>
+                <w:sz w:val="28"/>
+                <w:szCs w:val="22"/>
+                <w:vertAlign w:val="baseline"/>
+                <w:lang w:val="en-US" w:eastAsia="zh-CN"/>
+              </w:rPr>
+              <w:t>15</w:t>
+            </w:r>
+          </w:p>
+        </w:tc>
+        <w:tc>
+          <w:tcPr>
+            <w:tcW w:w="1065" w:type="dxa"/>
+            <w:vAlign w:val="center"/>
+          </w:tcPr>
+          <w:p>
+            <w:pPr>
+              <w:jc w:val="center"/>
+              <w:rPr>
+                <w:rFonts w:hint="eastAsia" w:ascii="STFangsong" w:hAnsi="STFangsong" w:eastAsia="STFangsong"/>
+                <w:sz w:val="28"/>
+                <w:szCs w:val="22"/>
+                <w:vertAlign w:val="baseline"/>
+                <w:lang w:val="en-US" w:eastAsia="zh-CN"/>
+              </w:rPr>
+            </w:pPr>
+            <w:r>
+              <w:rPr>
+                <w:rFonts w:hint="eastAsia" w:ascii="宋体" w:eastAsia="宋体"/>
+                <w:b w:val="0"/>
+                <w:color w:val="000000"/>
+                <w:sz w:val="24"/>
+                <w:szCs w:val="24"/>
+                <w:shd w:val="clear" w:color="auto" w:fill="FFFFFF"/>
+              </w:rPr>
+              <w:t>0.1128</w:t>
+            </w:r>
+          </w:p>
+        </w:tc>
+        <w:tc>
+          <w:tcPr>
+            <w:tcW w:w="1065" w:type="dxa"/>
+            <w:vAlign w:val="center"/>
+          </w:tcPr>
+          <w:p>
+            <w:pPr>
+              <w:jc w:val="center"/>
+              <w:rPr>
+                <w:rFonts w:hint="eastAsia" w:ascii="STFangsong" w:hAnsi="STFangsong" w:eastAsia="STFangsong"/>
+                <w:sz w:val="28"/>
+                <w:szCs w:val="22"/>
+                <w:vertAlign w:val="baseline"/>
+                <w:lang w:val="en-US" w:eastAsia="zh-CN"/>
+              </w:rPr>
+            </w:pPr>
+            <w:r>
+              <w:rPr>
+                <w:rFonts w:hint="eastAsia" w:ascii="STFangsong" w:hAnsi="STFangsong" w:eastAsia="STFangsong"/>
+                <w:sz w:val="28"/>
+                <w:szCs w:val="22"/>
+                <w:vertAlign w:val="baseline"/>
+                <w:lang w:val="en-US" w:eastAsia="zh-CN"/>
+              </w:rPr>
+              <w:t>4</w:t>
+            </w:r>
+          </w:p>
+        </w:tc>
+        <w:tc>
+          <w:tcPr>
+            <w:tcW w:w="1065" w:type="dxa"/>
+            <w:vAlign w:val="center"/>
+          </w:tcPr>
+          <w:p>
+            <w:pPr>
+              <w:keepNext w:val="0"/>
+              <w:keepLines w:val="0"/>
+              <w:widowControl/>
+              <w:suppressLineNumbers w:val="0"/>
+              <w:jc w:val="right"/>
+              <w:textAlignment w:val="center"/>
+              <w:rPr>
+                <w:rFonts w:hint="eastAsia" w:ascii="STFangsong" w:hAnsi="STFangsong" w:eastAsia="STFangsong"/>
+                <w:sz w:val="28"/>
+                <w:szCs w:val="22"/>
+                <w:vertAlign w:val="baseline"/>
+                <w:lang w:val="en-US" w:eastAsia="zh-CN"/>
+              </w:rPr>
+            </w:pPr>
+            <w:r>
+              <w:rPr>
+                <w:rFonts w:hint="eastAsia" w:ascii="等线" w:hAnsi="等线" w:eastAsia="等线" w:cs="等线"/>
+                <w:i w:val="0"/>
+                <w:color w:val="000000"/>
+                <w:kern w:val="0"/>
+                <w:sz w:val="22"/>
+                <w:szCs w:val="22"/>
+                <w:u w:val="none"/>
+                <w:lang w:val="en-US" w:eastAsia="zh-CN" w:bidi="ar"/>
+              </w:rPr>
+              <w:t>0.253</w:t>
+            </w:r>
+          </w:p>
+        </w:tc>
+        <w:tc>
+          <w:tcPr>
+            <w:tcW w:w="1066" w:type="dxa"/>
+            <w:vAlign w:val="center"/>
+          </w:tcPr>
+          <w:p>
+            <w:pPr>
+              <w:jc w:val="center"/>
+              <w:rPr>
+                <w:rFonts w:hint="eastAsia" w:ascii="STFangsong" w:hAnsi="STFangsong" w:eastAsia="STFangsong"/>
+                <w:sz w:val="28"/>
+                <w:szCs w:val="22"/>
+                <w:vertAlign w:val="baseline"/>
+                <w:lang w:val="en-US" w:eastAsia="zh-CN"/>
+              </w:rPr>
+            </w:pPr>
+            <w:r>
+              <w:rPr>
+                <w:rFonts w:hint="eastAsia" w:ascii="STFangsong" w:hAnsi="STFangsong" w:eastAsia="STFangsong"/>
+                <w:sz w:val="28"/>
+                <w:szCs w:val="22"/>
+                <w:vertAlign w:val="baseline"/>
+                <w:lang w:val="en-US" w:eastAsia="zh-CN"/>
+              </w:rPr>
+              <w:t>15</w:t>
+            </w:r>
+          </w:p>
+        </w:tc>
+        <w:tc>
+          <w:tcPr>
+            <w:tcW w:w="1066" w:type="dxa"/>
+            <w:vAlign w:val="center"/>
+          </w:tcPr>
+          <w:p>
+            <w:pPr>
+              <w:keepNext w:val="0"/>
+              <w:keepLines w:val="0"/>
+              <w:widowControl/>
+              <w:suppressLineNumbers w:val="0"/>
+              <w:jc w:val="right"/>
+              <w:textAlignment w:val="center"/>
+              <w:rPr>
+                <w:rFonts w:hint="eastAsia" w:ascii="STFangsong" w:hAnsi="STFangsong" w:eastAsia="STFangsong"/>
+                <w:sz w:val="28"/>
+                <w:szCs w:val="22"/>
+                <w:vertAlign w:val="baseline"/>
+                <w:lang w:val="en-US" w:eastAsia="zh-CN"/>
+              </w:rPr>
+            </w:pPr>
+            <w:r>
+              <w:rPr>
+                <w:rFonts w:hint="eastAsia" w:ascii="等线" w:hAnsi="等线" w:eastAsia="等线" w:cs="等线"/>
+                <w:i w:val="0"/>
+                <w:color w:val="000000"/>
+                <w:kern w:val="0"/>
+                <w:sz w:val="22"/>
+                <w:szCs w:val="22"/>
+                <w:u w:val="none"/>
+                <w:lang w:val="en-US" w:eastAsia="zh-CN" w:bidi="ar"/>
+              </w:rPr>
+              <w:t>0.121</w:t>
+            </w:r>
+          </w:p>
+        </w:tc>
+      </w:tr>
+      <w:tr>
+        <w:tblPrEx>
+          <w:tblBorders>
+            <w:top w:val="single" w:color="auto" w:sz="4" w:space="0"/>
+            <w:left w:val="single" w:color="auto" w:sz="4" w:space="0"/>
+            <w:bottom w:val="single" w:color="auto" w:sz="4" w:space="0"/>
+            <w:right w:val="single" w:color="auto" w:sz="4" w:space="0"/>
+            <w:insideH w:val="single" w:color="auto" w:sz="4" w:space="0"/>
+            <w:insideV w:val="single" w:color="auto" w:sz="4" w:space="0"/>
+          </w:tblBorders>
+          <w:tblLayout w:type="fixed"/>
+          <w:tblCellMar>
+            <w:top w:w="0" w:type="dxa"/>
+            <w:left w:w="108" w:type="dxa"/>
+            <w:bottom w:w="0" w:type="dxa"/>
+            <w:right w:w="108" w:type="dxa"/>
+          </w:tblCellMar>
+        </w:tblPrEx>
+        <w:trPr>
+          <w:trHeight w:val="0" w:hRule="atLeast"/>
+        </w:trPr>
+        <w:tc>
+          <w:tcPr>
+            <w:tcW w:w="1065" w:type="dxa"/>
+            <w:vAlign w:val="center"/>
+          </w:tcPr>
+          <w:p>
+            <w:pPr>
+              <w:jc w:val="center"/>
+              <w:rPr>
+                <w:rFonts w:hint="default" w:ascii="STFangsong" w:hAnsi="STFangsong" w:eastAsia="STFangsong"/>
+                <w:sz w:val="28"/>
+                <w:szCs w:val="22"/>
+                <w:vertAlign w:val="baseline"/>
+                <w:lang w:val="en-US" w:eastAsia="zh-CN"/>
+              </w:rPr>
+            </w:pPr>
+            <w:r>
+              <w:rPr>
+                <w:rFonts w:hint="eastAsia" w:ascii="STFangsong" w:hAnsi="STFangsong" w:eastAsia="STFangsong"/>
+                <w:sz w:val="28"/>
+                <w:szCs w:val="22"/>
+                <w:vertAlign w:val="baseline"/>
+                <w:lang w:val="en-US" w:eastAsia="zh-CN"/>
+              </w:rPr>
+              <w:t>5</w:t>
+            </w:r>
+          </w:p>
+        </w:tc>
+        <w:tc>
+          <w:tcPr>
+            <w:tcW w:w="1065" w:type="dxa"/>
+            <w:vAlign w:val="center"/>
+          </w:tcPr>
+          <w:p>
+            <w:pPr>
+              <w:jc w:val="center"/>
+              <w:rPr>
+                <w:rFonts w:hint="eastAsia" w:ascii="STFangsong" w:hAnsi="STFangsong" w:eastAsia="STFangsong"/>
+                <w:sz w:val="28"/>
+                <w:szCs w:val="22"/>
+                <w:vertAlign w:val="baseline"/>
+                <w:lang w:val="en-US" w:eastAsia="zh-CN"/>
+              </w:rPr>
+            </w:pPr>
+            <w:r>
+              <w:rPr>
+                <w:rFonts w:hint="eastAsia" w:ascii="宋体" w:eastAsia="宋体"/>
+                <w:b w:val="0"/>
+                <w:color w:val="000000"/>
+                <w:sz w:val="24"/>
+                <w:szCs w:val="24"/>
+                <w:shd w:val="clear" w:color="auto" w:fill="FFFFFF"/>
+              </w:rPr>
+              <w:t>0.2053</w:t>
+            </w:r>
+          </w:p>
+        </w:tc>
+        <w:tc>
+          <w:tcPr>
+            <w:tcW w:w="1065" w:type="dxa"/>
+            <w:vAlign w:val="center"/>
+          </w:tcPr>
+          <w:p>
+            <w:pPr>
+              <w:jc w:val="center"/>
+              <w:rPr>
+                <w:rFonts w:hint="default" w:ascii="STFangsong" w:hAnsi="STFangsong" w:eastAsia="STFangsong"/>
+                <w:sz w:val="28"/>
+                <w:szCs w:val="22"/>
+                <w:vertAlign w:val="baseline"/>
+                <w:lang w:val="en-US" w:eastAsia="zh-CN"/>
+              </w:rPr>
+            </w:pPr>
+            <w:r>
+              <w:rPr>
+                <w:rFonts w:hint="eastAsia" w:ascii="STFangsong" w:hAnsi="STFangsong" w:eastAsia="STFangsong"/>
+                <w:sz w:val="28"/>
+                <w:szCs w:val="22"/>
+                <w:vertAlign w:val="baseline"/>
+                <w:lang w:val="en-US" w:eastAsia="zh-CN"/>
+              </w:rPr>
+              <w:t>16</w:t>
+            </w:r>
+          </w:p>
+        </w:tc>
+        <w:tc>
+          <w:tcPr>
+            <w:tcW w:w="1065" w:type="dxa"/>
+            <w:vAlign w:val="center"/>
+          </w:tcPr>
+          <w:p>
+            <w:pPr>
+              <w:jc w:val="center"/>
+              <w:rPr>
+                <w:rFonts w:hint="eastAsia" w:ascii="STFangsong" w:hAnsi="STFangsong" w:eastAsia="STFangsong"/>
+                <w:sz w:val="28"/>
+                <w:szCs w:val="22"/>
+                <w:vertAlign w:val="baseline"/>
+                <w:lang w:val="en-US" w:eastAsia="zh-CN"/>
+              </w:rPr>
+            </w:pPr>
+            <w:r>
+              <w:rPr>
+                <w:rFonts w:hint="eastAsia" w:ascii="宋体" w:eastAsia="宋体"/>
+                <w:b w:val="0"/>
+                <w:color w:val="000000"/>
+                <w:sz w:val="24"/>
+                <w:szCs w:val="24"/>
+                <w:shd w:val="clear" w:color="auto" w:fill="FFFFFF"/>
+              </w:rPr>
+              <w:t>0.1104</w:t>
+            </w:r>
+          </w:p>
+        </w:tc>
+        <w:tc>
+          <w:tcPr>
+            <w:tcW w:w="1065" w:type="dxa"/>
+            <w:vAlign w:val="center"/>
+          </w:tcPr>
+          <w:p>
+            <w:pPr>
+              <w:jc w:val="center"/>
+              <w:rPr>
+                <w:rFonts w:hint="eastAsia" w:ascii="STFangsong" w:hAnsi="STFangsong" w:eastAsia="STFangsong"/>
+                <w:sz w:val="28"/>
+                <w:szCs w:val="22"/>
+                <w:vertAlign w:val="baseline"/>
+                <w:lang w:val="en-US" w:eastAsia="zh-CN"/>
+              </w:rPr>
+            </w:pPr>
+            <w:r>
+              <w:rPr>
+                <w:rFonts w:hint="eastAsia" w:ascii="STFangsong" w:hAnsi="STFangsong" w:eastAsia="STFangsong"/>
+                <w:sz w:val="28"/>
+                <w:szCs w:val="22"/>
+                <w:vertAlign w:val="baseline"/>
+                <w:lang w:val="en-US" w:eastAsia="zh-CN"/>
+              </w:rPr>
+              <w:t>5</w:t>
+            </w:r>
+          </w:p>
+        </w:tc>
+        <w:tc>
+          <w:tcPr>
+            <w:tcW w:w="1065" w:type="dxa"/>
+            <w:vAlign w:val="center"/>
+          </w:tcPr>
+          <w:p>
+            <w:pPr>
+              <w:keepNext w:val="0"/>
+              <w:keepLines w:val="0"/>
+              <w:widowControl/>
+              <w:suppressLineNumbers w:val="0"/>
+              <w:jc w:val="right"/>
+              <w:textAlignment w:val="center"/>
+              <w:rPr>
+                <w:rFonts w:hint="eastAsia" w:ascii="STFangsong" w:hAnsi="STFangsong" w:eastAsia="STFangsong"/>
+                <w:sz w:val="28"/>
+                <w:szCs w:val="22"/>
+                <w:vertAlign w:val="baseline"/>
+                <w:lang w:val="en-US" w:eastAsia="zh-CN"/>
+              </w:rPr>
+            </w:pPr>
+            <w:r>
+              <w:rPr>
+                <w:rFonts w:hint="eastAsia" w:ascii="等线" w:hAnsi="等线" w:eastAsia="等线" w:cs="等线"/>
+                <w:i w:val="0"/>
+                <w:color w:val="000000"/>
+                <w:kern w:val="0"/>
+                <w:sz w:val="22"/>
+                <w:szCs w:val="22"/>
+                <w:u w:val="none"/>
+                <w:lang w:val="en-US" w:eastAsia="zh-CN" w:bidi="ar"/>
+              </w:rPr>
+              <w:t>0.226</w:t>
+            </w:r>
+          </w:p>
+        </w:tc>
+        <w:tc>
+          <w:tcPr>
+            <w:tcW w:w="1066" w:type="dxa"/>
+            <w:vAlign w:val="center"/>
+          </w:tcPr>
+          <w:p>
+            <w:pPr>
+              <w:jc w:val="center"/>
+              <w:rPr>
+                <w:rFonts w:hint="eastAsia" w:ascii="STFangsong" w:hAnsi="STFangsong" w:eastAsia="STFangsong"/>
+                <w:sz w:val="28"/>
+                <w:szCs w:val="22"/>
+                <w:vertAlign w:val="baseline"/>
+                <w:lang w:val="en-US" w:eastAsia="zh-CN"/>
+              </w:rPr>
+            </w:pPr>
+            <w:r>
+              <w:rPr>
+                <w:rFonts w:hint="eastAsia" w:ascii="STFangsong" w:hAnsi="STFangsong" w:eastAsia="STFangsong"/>
+                <w:sz w:val="28"/>
+                <w:szCs w:val="22"/>
+                <w:vertAlign w:val="baseline"/>
+                <w:lang w:val="en-US" w:eastAsia="zh-CN"/>
+              </w:rPr>
+              <w:t>16</w:t>
+            </w:r>
+          </w:p>
+        </w:tc>
+        <w:tc>
+          <w:tcPr>
+            <w:tcW w:w="1066" w:type="dxa"/>
+            <w:vAlign w:val="center"/>
+          </w:tcPr>
+          <w:p>
+            <w:pPr>
+              <w:keepNext w:val="0"/>
+              <w:keepLines w:val="0"/>
+              <w:widowControl/>
+              <w:suppressLineNumbers w:val="0"/>
+              <w:jc w:val="right"/>
+              <w:textAlignment w:val="center"/>
+              <w:rPr>
+                <w:rFonts w:hint="eastAsia" w:ascii="STFangsong" w:hAnsi="STFangsong" w:eastAsia="STFangsong"/>
+                <w:sz w:val="28"/>
+                <w:szCs w:val="22"/>
+                <w:vertAlign w:val="baseline"/>
+                <w:lang w:val="en-US" w:eastAsia="zh-CN"/>
+              </w:rPr>
+            </w:pPr>
+            <w:r>
+              <w:rPr>
+                <w:rFonts w:hint="eastAsia" w:ascii="等线" w:hAnsi="等线" w:eastAsia="等线" w:cs="等线"/>
+                <w:i w:val="0"/>
+                <w:color w:val="000000"/>
+                <w:kern w:val="0"/>
+                <w:sz w:val="22"/>
+                <w:szCs w:val="22"/>
+                <w:u w:val="none"/>
+                <w:lang w:val="en-US" w:eastAsia="zh-CN" w:bidi="ar"/>
+              </w:rPr>
+              <w:t>0.117</w:t>
+            </w:r>
+          </w:p>
+        </w:tc>
+      </w:tr>
+      <w:tr>
+        <w:tblPrEx>
+          <w:tblBorders>
+            <w:top w:val="single" w:color="auto" w:sz="4" w:space="0"/>
+            <w:left w:val="single" w:color="auto" w:sz="4" w:space="0"/>
+            <w:bottom w:val="single" w:color="auto" w:sz="4" w:space="0"/>
+            <w:right w:val="single" w:color="auto" w:sz="4" w:space="0"/>
+            <w:insideH w:val="single" w:color="auto" w:sz="4" w:space="0"/>
+            <w:insideV w:val="single" w:color="auto" w:sz="4" w:space="0"/>
+          </w:tblBorders>
+          <w:tblLayout w:type="fixed"/>
+          <w:tblCellMar>
+            <w:top w:w="0" w:type="dxa"/>
+            <w:left w:w="108" w:type="dxa"/>
+            <w:bottom w:w="0" w:type="dxa"/>
+            <w:right w:w="108" w:type="dxa"/>
+          </w:tblCellMar>
+        </w:tblPrEx>
+        <w:trPr>
+          <w:trHeight w:val="0" w:hRule="atLeast"/>
+        </w:trPr>
+        <w:tc>
+          <w:tcPr>
+            <w:tcW w:w="1065" w:type="dxa"/>
+            <w:vAlign w:val="center"/>
+          </w:tcPr>
+          <w:p>
+            <w:pPr>
+              <w:jc w:val="center"/>
+              <w:rPr>
+                <w:rFonts w:hint="default" w:ascii="STFangsong" w:hAnsi="STFangsong" w:eastAsia="STFangsong"/>
+                <w:sz w:val="28"/>
+                <w:szCs w:val="22"/>
+                <w:vertAlign w:val="baseline"/>
+                <w:lang w:val="en-US" w:eastAsia="zh-CN"/>
+              </w:rPr>
+            </w:pPr>
+            <w:r>
+              <w:rPr>
+                <w:rFonts w:hint="eastAsia" w:ascii="STFangsong" w:hAnsi="STFangsong" w:eastAsia="STFangsong"/>
+                <w:sz w:val="28"/>
+                <w:szCs w:val="22"/>
+                <w:vertAlign w:val="baseline"/>
+                <w:lang w:val="en-US" w:eastAsia="zh-CN"/>
+              </w:rPr>
+              <w:t>6</w:t>
+            </w:r>
+          </w:p>
+        </w:tc>
+        <w:tc>
+          <w:tcPr>
+            <w:tcW w:w="1065" w:type="dxa"/>
+            <w:vAlign w:val="center"/>
+          </w:tcPr>
+          <w:p>
+            <w:pPr>
+              <w:jc w:val="center"/>
+              <w:rPr>
+                <w:rFonts w:hint="eastAsia" w:ascii="STFangsong" w:hAnsi="STFangsong" w:eastAsia="STFangsong"/>
+                <w:sz w:val="28"/>
+                <w:szCs w:val="22"/>
+                <w:vertAlign w:val="baseline"/>
+                <w:lang w:val="en-US" w:eastAsia="zh-CN"/>
+              </w:rPr>
+            </w:pPr>
+            <w:r>
+              <w:rPr>
+                <w:rFonts w:hint="eastAsia" w:ascii="宋体" w:eastAsia="宋体"/>
+                <w:b w:val="0"/>
+                <w:color w:val="000000"/>
+                <w:sz w:val="24"/>
+                <w:szCs w:val="24"/>
+                <w:shd w:val="clear" w:color="auto" w:fill="FFFFFF"/>
+              </w:rPr>
+              <w:t>0.1648</w:t>
+            </w:r>
+          </w:p>
+        </w:tc>
+        <w:tc>
+          <w:tcPr>
+            <w:tcW w:w="1065" w:type="dxa"/>
+            <w:vAlign w:val="center"/>
+          </w:tcPr>
+          <w:p>
+            <w:pPr>
+              <w:jc w:val="center"/>
+              <w:rPr>
+                <w:rFonts w:hint="default" w:ascii="STFangsong" w:hAnsi="STFangsong" w:eastAsia="STFangsong"/>
+                <w:sz w:val="28"/>
+                <w:szCs w:val="22"/>
+                <w:vertAlign w:val="baseline"/>
+                <w:lang w:val="en-US" w:eastAsia="zh-CN"/>
+              </w:rPr>
+            </w:pPr>
+            <w:r>
+              <w:rPr>
+                <w:rFonts w:hint="eastAsia" w:ascii="STFangsong" w:hAnsi="STFangsong" w:eastAsia="STFangsong"/>
+                <w:sz w:val="28"/>
+                <w:szCs w:val="22"/>
+                <w:vertAlign w:val="baseline"/>
+                <w:lang w:val="en-US" w:eastAsia="zh-CN"/>
+              </w:rPr>
+              <w:t>17</w:t>
+            </w:r>
+          </w:p>
+        </w:tc>
+        <w:tc>
+          <w:tcPr>
+            <w:tcW w:w="1065" w:type="dxa"/>
+            <w:vAlign w:val="center"/>
+          </w:tcPr>
+          <w:p>
+            <w:pPr>
+              <w:jc w:val="center"/>
+              <w:rPr>
+                <w:rFonts w:hint="eastAsia" w:ascii="STFangsong" w:hAnsi="STFangsong" w:eastAsia="STFangsong"/>
+                <w:sz w:val="28"/>
+                <w:szCs w:val="22"/>
+                <w:vertAlign w:val="baseline"/>
+                <w:lang w:val="en-US" w:eastAsia="zh-CN"/>
+              </w:rPr>
+            </w:pPr>
+            <w:r>
+              <w:rPr>
+                <w:rFonts w:hint="eastAsia" w:ascii="宋体" w:eastAsia="宋体"/>
+                <w:b w:val="0"/>
+                <w:color w:val="000000"/>
+                <w:sz w:val="24"/>
+                <w:szCs w:val="24"/>
+                <w:shd w:val="clear" w:color="auto" w:fill="FFFFFF"/>
+              </w:rPr>
+              <w:t>0.1082</w:t>
+            </w:r>
+          </w:p>
+        </w:tc>
+        <w:tc>
+          <w:tcPr>
+            <w:tcW w:w="1065" w:type="dxa"/>
+            <w:vAlign w:val="center"/>
+          </w:tcPr>
+          <w:p>
+            <w:pPr>
+              <w:jc w:val="center"/>
+              <w:rPr>
+                <w:rFonts w:hint="eastAsia" w:ascii="STFangsong" w:hAnsi="STFangsong" w:eastAsia="STFangsong"/>
+                <w:sz w:val="28"/>
+                <w:szCs w:val="22"/>
+                <w:vertAlign w:val="baseline"/>
+                <w:lang w:val="en-US" w:eastAsia="zh-CN"/>
+              </w:rPr>
+            </w:pPr>
+            <w:r>
+              <w:rPr>
+                <w:rFonts w:hint="eastAsia" w:ascii="STFangsong" w:hAnsi="STFangsong" w:eastAsia="STFangsong"/>
+                <w:sz w:val="28"/>
+                <w:szCs w:val="22"/>
+                <w:vertAlign w:val="baseline"/>
+                <w:lang w:val="en-US" w:eastAsia="zh-CN"/>
+              </w:rPr>
+              <w:t>6</w:t>
+            </w:r>
+          </w:p>
+        </w:tc>
+        <w:tc>
+          <w:tcPr>
+            <w:tcW w:w="1065" w:type="dxa"/>
+            <w:vAlign w:val="center"/>
+          </w:tcPr>
+          <w:p>
+            <w:pPr>
+              <w:keepNext w:val="0"/>
+              <w:keepLines w:val="0"/>
+              <w:widowControl/>
+              <w:suppressLineNumbers w:val="0"/>
+              <w:jc w:val="right"/>
+              <w:textAlignment w:val="center"/>
+              <w:rPr>
+                <w:rFonts w:hint="eastAsia" w:ascii="STFangsong" w:hAnsi="STFangsong" w:eastAsia="STFangsong"/>
+                <w:sz w:val="28"/>
+                <w:szCs w:val="22"/>
+                <w:vertAlign w:val="baseline"/>
+                <w:lang w:val="en-US" w:eastAsia="zh-CN"/>
+              </w:rPr>
+            </w:pPr>
+            <w:r>
+              <w:rPr>
+                <w:rFonts w:hint="eastAsia" w:ascii="等线" w:hAnsi="等线" w:eastAsia="等线" w:cs="等线"/>
+                <w:i w:val="0"/>
+                <w:color w:val="000000"/>
+                <w:kern w:val="0"/>
+                <w:sz w:val="22"/>
+                <w:szCs w:val="22"/>
+                <w:u w:val="none"/>
+                <w:lang w:val="en-US" w:eastAsia="zh-CN" w:bidi="ar"/>
+              </w:rPr>
+              <w:t>0.179</w:t>
+            </w:r>
+          </w:p>
+        </w:tc>
+        <w:tc>
+          <w:tcPr>
+            <w:tcW w:w="1066" w:type="dxa"/>
+            <w:vAlign w:val="center"/>
+          </w:tcPr>
+          <w:p>
+            <w:pPr>
+              <w:jc w:val="center"/>
+              <w:rPr>
+                <w:rFonts w:hint="eastAsia" w:ascii="STFangsong" w:hAnsi="STFangsong" w:eastAsia="STFangsong"/>
+                <w:sz w:val="28"/>
+                <w:szCs w:val="22"/>
+                <w:vertAlign w:val="baseline"/>
+                <w:lang w:val="en-US" w:eastAsia="zh-CN"/>
+              </w:rPr>
+            </w:pPr>
+            <w:r>
+              <w:rPr>
+                <w:rFonts w:hint="eastAsia" w:ascii="STFangsong" w:hAnsi="STFangsong" w:eastAsia="STFangsong"/>
+                <w:sz w:val="28"/>
+                <w:szCs w:val="22"/>
+                <w:vertAlign w:val="baseline"/>
+                <w:lang w:val="en-US" w:eastAsia="zh-CN"/>
+              </w:rPr>
+              <w:t>17</w:t>
+            </w:r>
+          </w:p>
+        </w:tc>
+        <w:tc>
+          <w:tcPr>
+            <w:tcW w:w="1066" w:type="dxa"/>
+            <w:vAlign w:val="center"/>
+          </w:tcPr>
+          <w:p>
+            <w:pPr>
+              <w:keepNext w:val="0"/>
+              <w:keepLines w:val="0"/>
+              <w:widowControl/>
+              <w:suppressLineNumbers w:val="0"/>
+              <w:jc w:val="right"/>
+              <w:textAlignment w:val="center"/>
+              <w:rPr>
+                <w:rFonts w:hint="eastAsia" w:ascii="STFangsong" w:hAnsi="STFangsong" w:eastAsia="STFangsong"/>
+                <w:sz w:val="28"/>
+                <w:szCs w:val="22"/>
+                <w:vertAlign w:val="baseline"/>
+                <w:lang w:val="en-US" w:eastAsia="zh-CN"/>
+              </w:rPr>
+            </w:pPr>
+            <w:r>
+              <w:rPr>
+                <w:rFonts w:hint="eastAsia" w:ascii="等线" w:hAnsi="等线" w:eastAsia="等线" w:cs="等线"/>
+                <w:i w:val="0"/>
+                <w:color w:val="000000"/>
+                <w:kern w:val="0"/>
+                <w:sz w:val="22"/>
+                <w:szCs w:val="22"/>
+                <w:u w:val="none"/>
+                <w:lang w:val="en-US" w:eastAsia="zh-CN" w:bidi="ar"/>
+              </w:rPr>
+              <w:t>0.115</w:t>
+            </w:r>
+          </w:p>
+        </w:tc>
+      </w:tr>
+      <w:tr>
+        <w:tblPrEx>
+          <w:tblBorders>
+            <w:top w:val="single" w:color="auto" w:sz="4" w:space="0"/>
+            <w:left w:val="single" w:color="auto" w:sz="4" w:space="0"/>
+            <w:bottom w:val="single" w:color="auto" w:sz="4" w:space="0"/>
+            <w:right w:val="single" w:color="auto" w:sz="4" w:space="0"/>
+            <w:insideH w:val="single" w:color="auto" w:sz="4" w:space="0"/>
+            <w:insideV w:val="single" w:color="auto" w:sz="4" w:space="0"/>
+          </w:tblBorders>
+          <w:tblLayout w:type="fixed"/>
+          <w:tblCellMar>
+            <w:top w:w="0" w:type="dxa"/>
+            <w:left w:w="108" w:type="dxa"/>
+            <w:bottom w:w="0" w:type="dxa"/>
+            <w:right w:w="108" w:type="dxa"/>
+          </w:tblCellMar>
+        </w:tblPrEx>
+        <w:trPr>
+          <w:trHeight w:val="0" w:hRule="atLeast"/>
+        </w:trPr>
+        <w:tc>
+          <w:tcPr>
+            <w:tcW w:w="1065" w:type="dxa"/>
+            <w:vAlign w:val="center"/>
+          </w:tcPr>
+          <w:p>
+            <w:pPr>
+              <w:jc w:val="center"/>
+              <w:rPr>
+                <w:rFonts w:hint="default" w:ascii="STFangsong" w:hAnsi="STFangsong" w:eastAsia="STFangsong"/>
+                <w:sz w:val="28"/>
+                <w:szCs w:val="22"/>
+                <w:vertAlign w:val="baseline"/>
+                <w:lang w:val="en-US" w:eastAsia="zh-CN"/>
+              </w:rPr>
+            </w:pPr>
+            <w:r>
+              <w:rPr>
+                <w:rFonts w:hint="eastAsia" w:ascii="STFangsong" w:hAnsi="STFangsong" w:eastAsia="STFangsong"/>
+                <w:sz w:val="28"/>
+                <w:szCs w:val="22"/>
+                <w:vertAlign w:val="baseline"/>
+                <w:lang w:val="en-US" w:eastAsia="zh-CN"/>
+              </w:rPr>
+              <w:t>7</w:t>
+            </w:r>
+          </w:p>
+        </w:tc>
+        <w:tc>
+          <w:tcPr>
+            <w:tcW w:w="1065" w:type="dxa"/>
+            <w:vAlign w:val="center"/>
+          </w:tcPr>
+          <w:p>
+            <w:pPr>
+              <w:jc w:val="center"/>
+              <w:rPr>
+                <w:rFonts w:hint="eastAsia" w:ascii="宋体" w:eastAsia="宋体"/>
+                <w:b w:val="0"/>
+                <w:color w:val="000000"/>
+                <w:sz w:val="24"/>
+                <w:szCs w:val="24"/>
+                <w:shd w:val="clear" w:color="auto" w:fill="FFFFFF"/>
+              </w:rPr>
+            </w:pPr>
+            <w:r>
+              <w:rPr>
+                <w:rFonts w:hint="eastAsia" w:ascii="宋体" w:eastAsia="宋体"/>
+                <w:b w:val="0"/>
+                <w:color w:val="000000"/>
+                <w:sz w:val="24"/>
+                <w:szCs w:val="24"/>
+                <w:shd w:val="clear" w:color="auto" w:fill="FFFFFF"/>
+              </w:rPr>
+              <w:t>0.1545</w:t>
+            </w:r>
+          </w:p>
+        </w:tc>
+        <w:tc>
+          <w:tcPr>
+            <w:tcW w:w="1065" w:type="dxa"/>
+            <w:vAlign w:val="center"/>
+          </w:tcPr>
+          <w:p>
+            <w:pPr>
+              <w:jc w:val="center"/>
+              <w:rPr>
+                <w:rFonts w:hint="default" w:ascii="STFangsong" w:hAnsi="STFangsong" w:eastAsia="STFangsong"/>
+                <w:sz w:val="28"/>
+                <w:szCs w:val="22"/>
+                <w:vertAlign w:val="baseline"/>
+                <w:lang w:val="en-US" w:eastAsia="zh-CN"/>
+              </w:rPr>
+            </w:pPr>
+            <w:r>
+              <w:rPr>
+                <w:rFonts w:hint="eastAsia" w:ascii="STFangsong" w:hAnsi="STFangsong" w:eastAsia="STFangsong"/>
+                <w:sz w:val="28"/>
+                <w:szCs w:val="22"/>
+                <w:vertAlign w:val="baseline"/>
+                <w:lang w:val="en-US" w:eastAsia="zh-CN"/>
+              </w:rPr>
+              <w:t>18</w:t>
+            </w:r>
+          </w:p>
+        </w:tc>
+        <w:tc>
+          <w:tcPr>
+            <w:tcW w:w="1065" w:type="dxa"/>
+            <w:vAlign w:val="center"/>
+          </w:tcPr>
+          <w:p>
+            <w:pPr>
+              <w:jc w:val="center"/>
+              <w:rPr>
+                <w:rFonts w:hint="eastAsia" w:ascii="STFangsong" w:hAnsi="STFangsong" w:eastAsia="STFangsong"/>
+                <w:sz w:val="28"/>
+                <w:szCs w:val="22"/>
+                <w:vertAlign w:val="baseline"/>
+                <w:lang w:val="en-US" w:eastAsia="zh-CN"/>
+              </w:rPr>
+            </w:pPr>
+            <w:r>
+              <w:rPr>
+                <w:rFonts w:hint="eastAsia" w:ascii="宋体" w:eastAsia="宋体"/>
+                <w:b w:val="0"/>
+                <w:color w:val="000000"/>
+                <w:sz w:val="24"/>
+                <w:szCs w:val="24"/>
+                <w:shd w:val="clear" w:color="auto" w:fill="FFFFFF"/>
+              </w:rPr>
+              <w:t>0.1061</w:t>
+            </w:r>
+          </w:p>
+        </w:tc>
+        <w:tc>
+          <w:tcPr>
+            <w:tcW w:w="1065" w:type="dxa"/>
+            <w:vAlign w:val="center"/>
+          </w:tcPr>
+          <w:p>
+            <w:pPr>
+              <w:jc w:val="center"/>
+              <w:rPr>
+                <w:rFonts w:hint="eastAsia" w:ascii="STFangsong" w:hAnsi="STFangsong" w:eastAsia="STFangsong"/>
+                <w:sz w:val="28"/>
+                <w:szCs w:val="22"/>
+                <w:vertAlign w:val="baseline"/>
+                <w:lang w:val="en-US" w:eastAsia="zh-CN"/>
+              </w:rPr>
+            </w:pPr>
+            <w:r>
+              <w:rPr>
+                <w:rFonts w:hint="eastAsia" w:ascii="STFangsong" w:hAnsi="STFangsong" w:eastAsia="STFangsong"/>
+                <w:sz w:val="28"/>
+                <w:szCs w:val="22"/>
+                <w:vertAlign w:val="baseline"/>
+                <w:lang w:val="en-US" w:eastAsia="zh-CN"/>
+              </w:rPr>
+              <w:t>7</w:t>
+            </w:r>
+          </w:p>
+        </w:tc>
+        <w:tc>
+          <w:tcPr>
+            <w:tcW w:w="1065" w:type="dxa"/>
+            <w:vAlign w:val="center"/>
+          </w:tcPr>
+          <w:p>
+            <w:pPr>
+              <w:keepNext w:val="0"/>
+              <w:keepLines w:val="0"/>
+              <w:widowControl/>
+              <w:suppressLineNumbers w:val="0"/>
+              <w:jc w:val="right"/>
+              <w:textAlignment w:val="center"/>
+              <w:rPr>
+                <w:rFonts w:hint="eastAsia" w:ascii="STFangsong" w:hAnsi="STFangsong" w:eastAsia="STFangsong"/>
+                <w:sz w:val="28"/>
+                <w:szCs w:val="22"/>
+                <w:vertAlign w:val="baseline"/>
+                <w:lang w:val="en-US" w:eastAsia="zh-CN"/>
+              </w:rPr>
+            </w:pPr>
+            <w:r>
+              <w:rPr>
+                <w:rFonts w:hint="eastAsia" w:ascii="等线" w:hAnsi="等线" w:eastAsia="等线" w:cs="等线"/>
+                <w:i w:val="0"/>
+                <w:color w:val="000000"/>
+                <w:kern w:val="0"/>
+                <w:sz w:val="22"/>
+                <w:szCs w:val="22"/>
+                <w:u w:val="none"/>
+                <w:lang w:val="en-US" w:eastAsia="zh-CN" w:bidi="ar"/>
+              </w:rPr>
+              <w:t>0.163</w:t>
+            </w:r>
+          </w:p>
+        </w:tc>
+        <w:tc>
+          <w:tcPr>
+            <w:tcW w:w="1066" w:type="dxa"/>
+            <w:vAlign w:val="center"/>
+          </w:tcPr>
+          <w:p>
+            <w:pPr>
+              <w:jc w:val="center"/>
+              <w:rPr>
+                <w:rFonts w:hint="eastAsia" w:ascii="STFangsong" w:hAnsi="STFangsong" w:eastAsia="STFangsong"/>
+                <w:sz w:val="28"/>
+                <w:szCs w:val="22"/>
+                <w:vertAlign w:val="baseline"/>
+                <w:lang w:val="en-US" w:eastAsia="zh-CN"/>
+              </w:rPr>
+            </w:pPr>
+            <w:r>
+              <w:rPr>
+                <w:rFonts w:hint="eastAsia" w:ascii="STFangsong" w:hAnsi="STFangsong" w:eastAsia="STFangsong"/>
+                <w:sz w:val="28"/>
+                <w:szCs w:val="22"/>
+                <w:vertAlign w:val="baseline"/>
+                <w:lang w:val="en-US" w:eastAsia="zh-CN"/>
+              </w:rPr>
+              <w:t>18</w:t>
+            </w:r>
+          </w:p>
+        </w:tc>
+        <w:tc>
+          <w:tcPr>
+            <w:tcW w:w="1066" w:type="dxa"/>
+            <w:vAlign w:val="center"/>
+          </w:tcPr>
+          <w:p>
+            <w:pPr>
+              <w:keepNext w:val="0"/>
+              <w:keepLines w:val="0"/>
+              <w:widowControl/>
+              <w:suppressLineNumbers w:val="0"/>
+              <w:jc w:val="right"/>
+              <w:textAlignment w:val="center"/>
+              <w:rPr>
+                <w:rFonts w:hint="eastAsia" w:ascii="STFangsong" w:hAnsi="STFangsong" w:eastAsia="STFangsong"/>
+                <w:sz w:val="28"/>
+                <w:szCs w:val="22"/>
+                <w:vertAlign w:val="baseline"/>
+                <w:lang w:val="en-US" w:eastAsia="zh-CN"/>
+              </w:rPr>
+            </w:pPr>
+            <w:r>
+              <w:rPr>
+                <w:rFonts w:hint="eastAsia" w:ascii="等线" w:hAnsi="等线" w:eastAsia="等线" w:cs="等线"/>
+                <w:i w:val="0"/>
+                <w:color w:val="000000"/>
+                <w:kern w:val="0"/>
+                <w:sz w:val="22"/>
+                <w:szCs w:val="22"/>
+                <w:u w:val="none"/>
+                <w:lang w:val="en-US" w:eastAsia="zh-CN" w:bidi="ar"/>
+              </w:rPr>
+              <w:t>0.109</w:t>
+            </w:r>
+          </w:p>
+        </w:tc>
+      </w:tr>
+      <w:tr>
+        <w:tblPrEx>
+          <w:tblBorders>
+            <w:top w:val="single" w:color="auto" w:sz="4" w:space="0"/>
+            <w:left w:val="single" w:color="auto" w:sz="4" w:space="0"/>
+            <w:bottom w:val="single" w:color="auto" w:sz="4" w:space="0"/>
+            <w:right w:val="single" w:color="auto" w:sz="4" w:space="0"/>
+            <w:insideH w:val="single" w:color="auto" w:sz="4" w:space="0"/>
+            <w:insideV w:val="single" w:color="auto" w:sz="4" w:space="0"/>
+          </w:tblBorders>
+          <w:tblLayout w:type="fixed"/>
+          <w:tblCellMar>
+            <w:top w:w="0" w:type="dxa"/>
+            <w:left w:w="108" w:type="dxa"/>
+            <w:bottom w:w="0" w:type="dxa"/>
+            <w:right w:w="108" w:type="dxa"/>
+          </w:tblCellMar>
+        </w:tblPrEx>
+        <w:trPr>
+          <w:trHeight w:val="0" w:hRule="atLeast"/>
+        </w:trPr>
+        <w:tc>
+          <w:tcPr>
+            <w:tcW w:w="1065" w:type="dxa"/>
+            <w:vAlign w:val="center"/>
+          </w:tcPr>
+          <w:p>
+            <w:pPr>
+              <w:jc w:val="center"/>
+              <w:rPr>
+                <w:rFonts w:hint="default" w:ascii="STFangsong" w:hAnsi="STFangsong" w:eastAsia="STFangsong"/>
+                <w:sz w:val="28"/>
+                <w:szCs w:val="22"/>
+                <w:vertAlign w:val="baseline"/>
+                <w:lang w:val="en-US" w:eastAsia="zh-CN"/>
+              </w:rPr>
+            </w:pPr>
+            <w:r>
+              <w:rPr>
+                <w:rFonts w:hint="eastAsia" w:ascii="STFangsong" w:hAnsi="STFangsong" w:eastAsia="STFangsong"/>
+                <w:sz w:val="28"/>
+                <w:szCs w:val="22"/>
+                <w:vertAlign w:val="baseline"/>
+                <w:lang w:val="en-US" w:eastAsia="zh-CN"/>
+              </w:rPr>
+              <w:t>8</w:t>
+            </w:r>
+          </w:p>
+        </w:tc>
+        <w:tc>
+          <w:tcPr>
+            <w:tcW w:w="1065" w:type="dxa"/>
+            <w:vAlign w:val="center"/>
+          </w:tcPr>
+          <w:p>
+            <w:pPr>
+              <w:jc w:val="center"/>
+              <w:rPr>
+                <w:rFonts w:hint="eastAsia" w:ascii="宋体" w:eastAsia="宋体"/>
+                <w:b w:val="0"/>
+                <w:color w:val="000000"/>
+                <w:sz w:val="24"/>
+                <w:szCs w:val="24"/>
+                <w:shd w:val="clear" w:color="auto" w:fill="FFFFFF"/>
+              </w:rPr>
+            </w:pPr>
+            <w:r>
+              <w:rPr>
+                <w:rFonts w:hint="eastAsia" w:ascii="宋体" w:eastAsia="宋体"/>
+                <w:b w:val="0"/>
+                <w:color w:val="000000"/>
+                <w:sz w:val="24"/>
+                <w:szCs w:val="24"/>
+                <w:shd w:val="clear" w:color="auto" w:fill="FFFFFF"/>
+              </w:rPr>
+              <w:t>0.1435</w:t>
+            </w:r>
+          </w:p>
+        </w:tc>
+        <w:tc>
+          <w:tcPr>
+            <w:tcW w:w="1065" w:type="dxa"/>
+            <w:vAlign w:val="center"/>
+          </w:tcPr>
+          <w:p>
+            <w:pPr>
+              <w:jc w:val="center"/>
+              <w:rPr>
+                <w:rFonts w:hint="default" w:ascii="STFangsong" w:hAnsi="STFangsong" w:eastAsia="STFangsong"/>
+                <w:sz w:val="28"/>
+                <w:szCs w:val="22"/>
+                <w:vertAlign w:val="baseline"/>
+                <w:lang w:val="en-US" w:eastAsia="zh-CN"/>
+              </w:rPr>
+            </w:pPr>
+            <w:r>
+              <w:rPr>
+                <w:rFonts w:hint="eastAsia" w:ascii="STFangsong" w:hAnsi="STFangsong" w:eastAsia="STFangsong"/>
+                <w:sz w:val="28"/>
+                <w:szCs w:val="22"/>
+                <w:vertAlign w:val="baseline"/>
+                <w:lang w:val="en-US" w:eastAsia="zh-CN"/>
+              </w:rPr>
+              <w:t>19</w:t>
+            </w:r>
+          </w:p>
+        </w:tc>
+        <w:tc>
+          <w:tcPr>
+            <w:tcW w:w="1065" w:type="dxa"/>
+            <w:vAlign w:val="center"/>
+          </w:tcPr>
+          <w:p>
+            <w:pPr>
+              <w:jc w:val="center"/>
+              <w:rPr>
+                <w:rFonts w:hint="eastAsia" w:ascii="STFangsong" w:hAnsi="STFangsong" w:eastAsia="STFangsong"/>
+                <w:sz w:val="28"/>
+                <w:szCs w:val="22"/>
+                <w:vertAlign w:val="baseline"/>
+                <w:lang w:val="en-US" w:eastAsia="zh-CN"/>
+              </w:rPr>
+            </w:pPr>
+            <w:r>
+              <w:rPr>
+                <w:rFonts w:hint="eastAsia" w:ascii="宋体" w:eastAsia="宋体"/>
+                <w:b w:val="0"/>
+                <w:color w:val="000000"/>
+                <w:sz w:val="24"/>
+                <w:szCs w:val="24"/>
+                <w:shd w:val="clear" w:color="auto" w:fill="FFFFFF"/>
+              </w:rPr>
+              <w:t>0.1003</w:t>
+            </w:r>
+          </w:p>
+        </w:tc>
+        <w:tc>
+          <w:tcPr>
+            <w:tcW w:w="1065" w:type="dxa"/>
+            <w:vAlign w:val="center"/>
+          </w:tcPr>
+          <w:p>
+            <w:pPr>
+              <w:jc w:val="center"/>
+              <w:rPr>
+                <w:rFonts w:hint="eastAsia" w:ascii="STFangsong" w:hAnsi="STFangsong" w:eastAsia="STFangsong"/>
+                <w:sz w:val="28"/>
+                <w:szCs w:val="22"/>
+                <w:vertAlign w:val="baseline"/>
+                <w:lang w:val="en-US" w:eastAsia="zh-CN"/>
+              </w:rPr>
+            </w:pPr>
+            <w:r>
+              <w:rPr>
+                <w:rFonts w:hint="eastAsia" w:ascii="STFangsong" w:hAnsi="STFangsong" w:eastAsia="STFangsong"/>
+                <w:sz w:val="28"/>
+                <w:szCs w:val="22"/>
+                <w:vertAlign w:val="baseline"/>
+                <w:lang w:val="en-US" w:eastAsia="zh-CN"/>
+              </w:rPr>
+              <w:t>8</w:t>
+            </w:r>
+          </w:p>
+        </w:tc>
+        <w:tc>
+          <w:tcPr>
+            <w:tcW w:w="1065" w:type="dxa"/>
+            <w:vAlign w:val="center"/>
+          </w:tcPr>
+          <w:p>
+            <w:pPr>
+              <w:keepNext w:val="0"/>
+              <w:keepLines w:val="0"/>
+              <w:widowControl/>
+              <w:suppressLineNumbers w:val="0"/>
+              <w:jc w:val="right"/>
+              <w:textAlignment w:val="center"/>
+              <w:rPr>
+                <w:rFonts w:hint="eastAsia" w:ascii="STFangsong" w:hAnsi="STFangsong" w:eastAsia="STFangsong"/>
+                <w:sz w:val="28"/>
+                <w:szCs w:val="22"/>
+                <w:vertAlign w:val="baseline"/>
+                <w:lang w:val="en-US" w:eastAsia="zh-CN"/>
+              </w:rPr>
+            </w:pPr>
+            <w:r>
+              <w:rPr>
+                <w:rFonts w:hint="eastAsia" w:ascii="等线" w:hAnsi="等线" w:eastAsia="等线" w:cs="等线"/>
+                <w:i w:val="0"/>
+                <w:color w:val="000000"/>
+                <w:kern w:val="0"/>
+                <w:sz w:val="22"/>
+                <w:szCs w:val="22"/>
+                <w:u w:val="none"/>
+                <w:lang w:val="en-US" w:eastAsia="zh-CN" w:bidi="ar"/>
+              </w:rPr>
+              <w:t>0.159</w:t>
+            </w:r>
+          </w:p>
+        </w:tc>
+        <w:tc>
+          <w:tcPr>
+            <w:tcW w:w="1066" w:type="dxa"/>
+            <w:vAlign w:val="center"/>
+          </w:tcPr>
+          <w:p>
+            <w:pPr>
+              <w:jc w:val="center"/>
+              <w:rPr>
+                <w:rFonts w:hint="eastAsia" w:ascii="STFangsong" w:hAnsi="STFangsong" w:eastAsia="STFangsong"/>
+                <w:sz w:val="28"/>
+                <w:szCs w:val="22"/>
+                <w:vertAlign w:val="baseline"/>
+                <w:lang w:val="en-US" w:eastAsia="zh-CN"/>
+              </w:rPr>
+            </w:pPr>
+            <w:r>
+              <w:rPr>
+                <w:rFonts w:hint="eastAsia" w:ascii="STFangsong" w:hAnsi="STFangsong" w:eastAsia="STFangsong"/>
+                <w:sz w:val="28"/>
+                <w:szCs w:val="22"/>
+                <w:vertAlign w:val="baseline"/>
+                <w:lang w:val="en-US" w:eastAsia="zh-CN"/>
+              </w:rPr>
+              <w:t>19</w:t>
+            </w:r>
+          </w:p>
+        </w:tc>
+        <w:tc>
+          <w:tcPr>
+            <w:tcW w:w="1066" w:type="dxa"/>
+            <w:vAlign w:val="center"/>
+          </w:tcPr>
+          <w:p>
+            <w:pPr>
+              <w:keepNext w:val="0"/>
+              <w:keepLines w:val="0"/>
+              <w:widowControl/>
+              <w:suppressLineNumbers w:val="0"/>
+              <w:jc w:val="right"/>
+              <w:textAlignment w:val="center"/>
+              <w:rPr>
+                <w:rFonts w:hint="eastAsia" w:ascii="STFangsong" w:hAnsi="STFangsong" w:eastAsia="STFangsong"/>
+                <w:sz w:val="28"/>
+                <w:szCs w:val="22"/>
+                <w:vertAlign w:val="baseline"/>
+                <w:lang w:val="en-US" w:eastAsia="zh-CN"/>
+              </w:rPr>
+            </w:pPr>
+            <w:r>
+              <w:rPr>
+                <w:rFonts w:hint="eastAsia" w:ascii="等线" w:hAnsi="等线" w:eastAsia="等线" w:cs="等线"/>
+                <w:i w:val="0"/>
+                <w:color w:val="000000"/>
+                <w:kern w:val="0"/>
+                <w:sz w:val="22"/>
+                <w:szCs w:val="22"/>
+                <w:u w:val="none"/>
+                <w:lang w:val="en-US" w:eastAsia="zh-CN" w:bidi="ar"/>
+              </w:rPr>
+              <w:t>0.106</w:t>
+            </w:r>
+          </w:p>
+        </w:tc>
+      </w:tr>
+      <w:tr>
+        <w:tblPrEx>
+          <w:tblBorders>
+            <w:top w:val="single" w:color="auto" w:sz="4" w:space="0"/>
+            <w:left w:val="single" w:color="auto" w:sz="4" w:space="0"/>
+            <w:bottom w:val="single" w:color="auto" w:sz="4" w:space="0"/>
+            <w:right w:val="single" w:color="auto" w:sz="4" w:space="0"/>
+            <w:insideH w:val="single" w:color="auto" w:sz="4" w:space="0"/>
+            <w:insideV w:val="single" w:color="auto" w:sz="4" w:space="0"/>
+          </w:tblBorders>
+          <w:tblLayout w:type="fixed"/>
+          <w:tblCellMar>
+            <w:top w:w="0" w:type="dxa"/>
+            <w:left w:w="108" w:type="dxa"/>
+            <w:bottom w:w="0" w:type="dxa"/>
+            <w:right w:w="108" w:type="dxa"/>
+          </w:tblCellMar>
+        </w:tblPrEx>
+        <w:trPr>
+          <w:trHeight w:val="0" w:hRule="atLeast"/>
+        </w:trPr>
+        <w:tc>
+          <w:tcPr>
+            <w:tcW w:w="1065" w:type="dxa"/>
+            <w:vAlign w:val="center"/>
+          </w:tcPr>
+          <w:p>
+            <w:pPr>
+              <w:jc w:val="center"/>
+              <w:rPr>
+                <w:rFonts w:hint="default" w:ascii="STFangsong" w:hAnsi="STFangsong" w:eastAsia="STFangsong"/>
+                <w:sz w:val="28"/>
+                <w:szCs w:val="22"/>
+                <w:vertAlign w:val="baseline"/>
+                <w:lang w:val="en-US" w:eastAsia="zh-CN"/>
+              </w:rPr>
+            </w:pPr>
+            <w:r>
+              <w:rPr>
+                <w:rFonts w:hint="eastAsia" w:ascii="STFangsong" w:hAnsi="STFangsong" w:eastAsia="STFangsong"/>
+                <w:sz w:val="28"/>
+                <w:szCs w:val="22"/>
+                <w:vertAlign w:val="baseline"/>
+                <w:lang w:val="en-US" w:eastAsia="zh-CN"/>
+              </w:rPr>
+              <w:t>9</w:t>
+            </w:r>
+          </w:p>
+        </w:tc>
+        <w:tc>
+          <w:tcPr>
+            <w:tcW w:w="1065" w:type="dxa"/>
+            <w:vAlign w:val="center"/>
+          </w:tcPr>
+          <w:p>
+            <w:pPr>
+              <w:jc w:val="center"/>
+              <w:rPr>
+                <w:rFonts w:hint="eastAsia" w:ascii="宋体" w:eastAsia="宋体"/>
+                <w:b w:val="0"/>
+                <w:color w:val="000000"/>
+                <w:sz w:val="24"/>
+                <w:szCs w:val="24"/>
+                <w:shd w:val="clear" w:color="auto" w:fill="FFFFFF"/>
+              </w:rPr>
+            </w:pPr>
+            <w:r>
+              <w:rPr>
+                <w:rFonts w:hint="eastAsia" w:ascii="宋体" w:eastAsia="宋体"/>
+                <w:b w:val="0"/>
+                <w:color w:val="000000"/>
+                <w:sz w:val="24"/>
+                <w:szCs w:val="24"/>
+                <w:shd w:val="clear" w:color="auto" w:fill="FFFFFF"/>
+              </w:rPr>
+              <w:t>0.1357</w:t>
+            </w:r>
+          </w:p>
+        </w:tc>
+        <w:tc>
+          <w:tcPr>
+            <w:tcW w:w="1065" w:type="dxa"/>
+            <w:vAlign w:val="center"/>
+          </w:tcPr>
+          <w:p>
+            <w:pPr>
+              <w:jc w:val="center"/>
+              <w:rPr>
+                <w:rFonts w:hint="default" w:ascii="STFangsong" w:hAnsi="STFangsong" w:eastAsia="STFangsong"/>
+                <w:sz w:val="28"/>
+                <w:szCs w:val="22"/>
+                <w:vertAlign w:val="baseline"/>
+                <w:lang w:val="en-US" w:eastAsia="zh-CN"/>
+              </w:rPr>
+            </w:pPr>
+            <w:r>
+              <w:rPr>
+                <w:rFonts w:hint="eastAsia" w:ascii="STFangsong" w:hAnsi="STFangsong" w:eastAsia="STFangsong"/>
+                <w:sz w:val="28"/>
+                <w:szCs w:val="22"/>
+                <w:vertAlign w:val="baseline"/>
+                <w:lang w:val="en-US" w:eastAsia="zh-CN"/>
+              </w:rPr>
+              <w:t>20</w:t>
+            </w:r>
+          </w:p>
+        </w:tc>
+        <w:tc>
+          <w:tcPr>
+            <w:tcW w:w="1065" w:type="dxa"/>
+            <w:vAlign w:val="center"/>
+          </w:tcPr>
+          <w:p>
+            <w:pPr>
+              <w:jc w:val="center"/>
+              <w:rPr>
+                <w:rFonts w:hint="eastAsia" w:ascii="STFangsong" w:hAnsi="STFangsong" w:eastAsia="STFangsong"/>
+                <w:sz w:val="28"/>
+                <w:szCs w:val="22"/>
+                <w:vertAlign w:val="baseline"/>
+                <w:lang w:val="en-US" w:eastAsia="zh-CN"/>
+              </w:rPr>
+            </w:pPr>
+            <w:r>
+              <w:rPr>
+                <w:rFonts w:hint="eastAsia" w:ascii="宋体" w:eastAsia="宋体"/>
+                <w:b w:val="0"/>
+                <w:color w:val="000000"/>
+                <w:sz w:val="24"/>
+                <w:szCs w:val="24"/>
+                <w:shd w:val="clear" w:color="auto" w:fill="FFFFFF"/>
+              </w:rPr>
+              <w:t>0.0985</w:t>
+            </w:r>
+          </w:p>
+        </w:tc>
+        <w:tc>
+          <w:tcPr>
+            <w:tcW w:w="1065" w:type="dxa"/>
+            <w:vAlign w:val="center"/>
+          </w:tcPr>
+          <w:p>
+            <w:pPr>
+              <w:jc w:val="center"/>
+              <w:rPr>
+                <w:rFonts w:hint="eastAsia" w:ascii="STFangsong" w:hAnsi="STFangsong" w:eastAsia="STFangsong"/>
+                <w:sz w:val="28"/>
+                <w:szCs w:val="22"/>
+                <w:vertAlign w:val="baseline"/>
+                <w:lang w:val="en-US" w:eastAsia="zh-CN"/>
+              </w:rPr>
+            </w:pPr>
+            <w:r>
+              <w:rPr>
+                <w:rFonts w:hint="eastAsia" w:ascii="STFangsong" w:hAnsi="STFangsong" w:eastAsia="STFangsong"/>
+                <w:sz w:val="28"/>
+                <w:szCs w:val="22"/>
+                <w:vertAlign w:val="baseline"/>
+                <w:lang w:val="en-US" w:eastAsia="zh-CN"/>
+              </w:rPr>
+              <w:t>9</w:t>
+            </w:r>
+          </w:p>
+        </w:tc>
+        <w:tc>
+          <w:tcPr>
+            <w:tcW w:w="1065" w:type="dxa"/>
+            <w:vAlign w:val="center"/>
+          </w:tcPr>
+          <w:p>
+            <w:pPr>
+              <w:keepNext w:val="0"/>
+              <w:keepLines w:val="0"/>
+              <w:widowControl/>
+              <w:suppressLineNumbers w:val="0"/>
+              <w:jc w:val="right"/>
+              <w:textAlignment w:val="center"/>
+              <w:rPr>
+                <w:rFonts w:hint="eastAsia" w:ascii="STFangsong" w:hAnsi="STFangsong" w:eastAsia="STFangsong"/>
+                <w:sz w:val="28"/>
+                <w:szCs w:val="22"/>
+                <w:vertAlign w:val="baseline"/>
+                <w:lang w:val="en-US" w:eastAsia="zh-CN"/>
+              </w:rPr>
+            </w:pPr>
+            <w:r>
+              <w:rPr>
+                <w:rFonts w:hint="eastAsia" w:ascii="等线" w:hAnsi="等线" w:eastAsia="等线" w:cs="等线"/>
+                <w:i w:val="0"/>
+                <w:color w:val="000000"/>
+                <w:kern w:val="0"/>
+                <w:sz w:val="22"/>
+                <w:szCs w:val="22"/>
+                <w:u w:val="none"/>
+                <w:lang w:val="en-US" w:eastAsia="zh-CN" w:bidi="ar"/>
+              </w:rPr>
+              <w:t>0.14</w:t>
+            </w:r>
+          </w:p>
+        </w:tc>
+        <w:tc>
+          <w:tcPr>
+            <w:tcW w:w="1066" w:type="dxa"/>
+            <w:vAlign w:val="center"/>
+          </w:tcPr>
+          <w:p>
+            <w:pPr>
+              <w:jc w:val="center"/>
+              <w:rPr>
+                <w:rFonts w:hint="eastAsia" w:ascii="STFangsong" w:hAnsi="STFangsong" w:eastAsia="STFangsong"/>
+                <w:sz w:val="28"/>
+                <w:szCs w:val="22"/>
+                <w:vertAlign w:val="baseline"/>
+                <w:lang w:val="en-US" w:eastAsia="zh-CN"/>
+              </w:rPr>
+            </w:pPr>
+            <w:r>
+              <w:rPr>
+                <w:rFonts w:hint="eastAsia" w:ascii="STFangsong" w:hAnsi="STFangsong" w:eastAsia="STFangsong"/>
+                <w:sz w:val="28"/>
+                <w:szCs w:val="22"/>
+                <w:vertAlign w:val="baseline"/>
+                <w:lang w:val="en-US" w:eastAsia="zh-CN"/>
+              </w:rPr>
+              <w:t>20</w:t>
+            </w:r>
+          </w:p>
+        </w:tc>
+        <w:tc>
+          <w:tcPr>
+            <w:tcW w:w="1066" w:type="dxa"/>
+            <w:vAlign w:val="center"/>
+          </w:tcPr>
+          <w:p>
+            <w:pPr>
+              <w:keepNext w:val="0"/>
+              <w:keepLines w:val="0"/>
+              <w:widowControl/>
+              <w:suppressLineNumbers w:val="0"/>
+              <w:jc w:val="right"/>
+              <w:textAlignment w:val="center"/>
+              <w:rPr>
+                <w:rFonts w:hint="eastAsia" w:ascii="STFangsong" w:hAnsi="STFangsong" w:eastAsia="STFangsong"/>
+                <w:sz w:val="28"/>
+                <w:szCs w:val="22"/>
+                <w:vertAlign w:val="baseline"/>
+                <w:lang w:val="en-US" w:eastAsia="zh-CN"/>
+              </w:rPr>
+            </w:pPr>
+            <w:r>
+              <w:rPr>
+                <w:rFonts w:hint="eastAsia" w:ascii="等线" w:hAnsi="等线" w:eastAsia="等线" w:cs="等线"/>
+                <w:i w:val="0"/>
+                <w:color w:val="000000"/>
+                <w:kern w:val="0"/>
+                <w:sz w:val="22"/>
+                <w:szCs w:val="22"/>
+                <w:u w:val="none"/>
+                <w:lang w:val="en-US" w:eastAsia="zh-CN" w:bidi="ar"/>
+              </w:rPr>
+              <w:t>0.103</w:t>
+            </w:r>
+          </w:p>
+        </w:tc>
+      </w:tr>
+      <w:tr>
+        <w:tblPrEx>
+          <w:tblBorders>
+            <w:top w:val="single" w:color="auto" w:sz="4" w:space="0"/>
+            <w:left w:val="single" w:color="auto" w:sz="4" w:space="0"/>
+            <w:bottom w:val="single" w:color="auto" w:sz="4" w:space="0"/>
+            <w:right w:val="single" w:color="auto" w:sz="4" w:space="0"/>
+            <w:insideH w:val="single" w:color="auto" w:sz="4" w:space="0"/>
+            <w:insideV w:val="single" w:color="auto" w:sz="4" w:space="0"/>
+          </w:tblBorders>
+          <w:tblLayout w:type="fixed"/>
+          <w:tblCellMar>
+            <w:top w:w="0" w:type="dxa"/>
+            <w:left w:w="108" w:type="dxa"/>
+            <w:bottom w:w="0" w:type="dxa"/>
+            <w:right w:w="108" w:type="dxa"/>
+          </w:tblCellMar>
+        </w:tblPrEx>
+        <w:trPr>
+          <w:trHeight w:val="0" w:hRule="atLeast"/>
+        </w:trPr>
+        <w:tc>
+          <w:tcPr>
+            <w:tcW w:w="1065" w:type="dxa"/>
+            <w:vAlign w:val="center"/>
+          </w:tcPr>
+          <w:p>
+            <w:pPr>
+              <w:jc w:val="center"/>
+              <w:rPr>
+                <w:rFonts w:hint="default" w:ascii="STFangsong" w:hAnsi="STFangsong" w:eastAsia="STFangsong"/>
+                <w:sz w:val="28"/>
+                <w:szCs w:val="22"/>
+                <w:vertAlign w:val="baseline"/>
+                <w:lang w:val="en-US" w:eastAsia="zh-CN"/>
+              </w:rPr>
+            </w:pPr>
+            <w:r>
+              <w:rPr>
+                <w:rFonts w:hint="eastAsia" w:ascii="STFangsong" w:hAnsi="STFangsong" w:eastAsia="STFangsong"/>
+                <w:sz w:val="28"/>
+                <w:szCs w:val="22"/>
+                <w:vertAlign w:val="baseline"/>
+                <w:lang w:val="en-US" w:eastAsia="zh-CN"/>
+              </w:rPr>
+              <w:t>10</w:t>
+            </w:r>
+          </w:p>
+        </w:tc>
+        <w:tc>
+          <w:tcPr>
+            <w:tcW w:w="1065" w:type="dxa"/>
+            <w:vAlign w:val="center"/>
+          </w:tcPr>
+          <w:p>
+            <w:pPr>
+              <w:jc w:val="center"/>
+              <w:rPr>
+                <w:rFonts w:hint="eastAsia" w:ascii="宋体" w:eastAsia="宋体"/>
+                <w:b w:val="0"/>
+                <w:color w:val="000000"/>
+                <w:sz w:val="24"/>
+                <w:szCs w:val="24"/>
+                <w:shd w:val="clear" w:color="auto" w:fill="FFFFFF"/>
+              </w:rPr>
+            </w:pPr>
+            <w:r>
+              <w:rPr>
+                <w:rFonts w:hint="eastAsia" w:ascii="宋体" w:eastAsia="宋体"/>
+                <w:b w:val="0"/>
+                <w:color w:val="000000"/>
+                <w:sz w:val="24"/>
+                <w:szCs w:val="24"/>
+                <w:shd w:val="clear" w:color="auto" w:fill="FFFFFF"/>
+              </w:rPr>
+              <w:t>0.1276</w:t>
+            </w:r>
+          </w:p>
+        </w:tc>
+        <w:tc>
+          <w:tcPr>
+            <w:tcW w:w="1065" w:type="dxa"/>
+            <w:vAlign w:val="center"/>
+          </w:tcPr>
+          <w:p>
+            <w:pPr>
+              <w:jc w:val="center"/>
+              <w:rPr>
+                <w:rFonts w:hint="default" w:ascii="STFangsong" w:hAnsi="STFangsong" w:eastAsia="STFangsong"/>
+                <w:sz w:val="28"/>
+                <w:szCs w:val="22"/>
+                <w:vertAlign w:val="baseline"/>
+                <w:lang w:val="en-US" w:eastAsia="zh-CN"/>
+              </w:rPr>
+            </w:pPr>
+            <w:r>
+              <w:rPr>
+                <w:rFonts w:hint="eastAsia" w:ascii="STFangsong" w:hAnsi="STFangsong" w:eastAsia="STFangsong"/>
+                <w:sz w:val="28"/>
+                <w:szCs w:val="22"/>
+                <w:vertAlign w:val="baseline"/>
+                <w:lang w:val="en-US" w:eastAsia="zh-CN"/>
+              </w:rPr>
+              <w:t>21</w:t>
+            </w:r>
+          </w:p>
+        </w:tc>
+        <w:tc>
+          <w:tcPr>
+            <w:tcW w:w="1065" w:type="dxa"/>
+            <w:vAlign w:val="center"/>
+          </w:tcPr>
+          <w:p>
+            <w:pPr>
+              <w:jc w:val="center"/>
+              <w:rPr>
+                <w:rFonts w:hint="eastAsia" w:ascii="STFangsong" w:hAnsi="STFangsong" w:eastAsia="STFangsong"/>
+                <w:sz w:val="28"/>
+                <w:szCs w:val="22"/>
+                <w:vertAlign w:val="baseline"/>
+                <w:lang w:val="en-US" w:eastAsia="zh-CN"/>
+              </w:rPr>
+            </w:pPr>
+            <w:r>
+              <w:rPr>
+                <w:rFonts w:hint="eastAsia" w:ascii="宋体" w:eastAsia="宋体"/>
+                <w:b w:val="0"/>
+                <w:color w:val="000000"/>
+                <w:sz w:val="24"/>
+                <w:szCs w:val="24"/>
+                <w:shd w:val="clear" w:color="auto" w:fill="FFFFFF"/>
+              </w:rPr>
+              <w:t>0.0972</w:t>
+            </w:r>
+          </w:p>
+        </w:tc>
+        <w:tc>
+          <w:tcPr>
+            <w:tcW w:w="1065" w:type="dxa"/>
+            <w:vAlign w:val="center"/>
+          </w:tcPr>
+          <w:p>
+            <w:pPr>
+              <w:jc w:val="center"/>
+              <w:rPr>
+                <w:rFonts w:hint="eastAsia" w:ascii="STFangsong" w:hAnsi="STFangsong" w:eastAsia="STFangsong"/>
+                <w:sz w:val="28"/>
+                <w:szCs w:val="22"/>
+                <w:vertAlign w:val="baseline"/>
+                <w:lang w:val="en-US" w:eastAsia="zh-CN"/>
+              </w:rPr>
+            </w:pPr>
+            <w:r>
+              <w:rPr>
+                <w:rFonts w:hint="eastAsia" w:ascii="STFangsong" w:hAnsi="STFangsong" w:eastAsia="STFangsong"/>
+                <w:sz w:val="28"/>
+                <w:szCs w:val="22"/>
+                <w:vertAlign w:val="baseline"/>
+                <w:lang w:val="en-US" w:eastAsia="zh-CN"/>
+              </w:rPr>
+              <w:t>10</w:t>
+            </w:r>
+          </w:p>
+        </w:tc>
+        <w:tc>
+          <w:tcPr>
+            <w:tcW w:w="1065" w:type="dxa"/>
+            <w:vAlign w:val="center"/>
+          </w:tcPr>
+          <w:p>
+            <w:pPr>
+              <w:keepNext w:val="0"/>
+              <w:keepLines w:val="0"/>
+              <w:widowControl/>
+              <w:suppressLineNumbers w:val="0"/>
+              <w:jc w:val="right"/>
+              <w:textAlignment w:val="center"/>
+              <w:rPr>
+                <w:rFonts w:hint="eastAsia" w:ascii="STFangsong" w:hAnsi="STFangsong" w:eastAsia="STFangsong"/>
+                <w:sz w:val="28"/>
+                <w:szCs w:val="22"/>
+                <w:vertAlign w:val="baseline"/>
+                <w:lang w:val="en-US" w:eastAsia="zh-CN"/>
+              </w:rPr>
+            </w:pPr>
+            <w:r>
+              <w:rPr>
+                <w:rFonts w:hint="eastAsia" w:ascii="等线" w:hAnsi="等线" w:eastAsia="等线" w:cs="等线"/>
+                <w:i w:val="0"/>
+                <w:color w:val="000000"/>
+                <w:kern w:val="0"/>
+                <w:sz w:val="22"/>
+                <w:szCs w:val="22"/>
+                <w:u w:val="none"/>
+                <w:lang w:val="en-US" w:eastAsia="zh-CN" w:bidi="ar"/>
+              </w:rPr>
+              <w:t>0.137</w:t>
+            </w:r>
+          </w:p>
+        </w:tc>
+        <w:tc>
+          <w:tcPr>
+            <w:tcW w:w="1066" w:type="dxa"/>
+            <w:vAlign w:val="center"/>
+          </w:tcPr>
+          <w:p>
+            <w:pPr>
+              <w:jc w:val="center"/>
+              <w:rPr>
+                <w:rFonts w:hint="eastAsia" w:ascii="STFangsong" w:hAnsi="STFangsong" w:eastAsia="STFangsong"/>
+                <w:sz w:val="28"/>
+                <w:szCs w:val="22"/>
+                <w:vertAlign w:val="baseline"/>
+                <w:lang w:val="en-US" w:eastAsia="zh-CN"/>
+              </w:rPr>
+            </w:pPr>
+            <w:r>
+              <w:rPr>
+                <w:rFonts w:hint="eastAsia" w:ascii="STFangsong" w:hAnsi="STFangsong" w:eastAsia="STFangsong"/>
+                <w:sz w:val="28"/>
+                <w:szCs w:val="22"/>
+                <w:vertAlign w:val="baseline"/>
+                <w:lang w:val="en-US" w:eastAsia="zh-CN"/>
+              </w:rPr>
+              <w:t>21</w:t>
+            </w:r>
+          </w:p>
+        </w:tc>
+        <w:tc>
+          <w:tcPr>
+            <w:tcW w:w="1066" w:type="dxa"/>
+            <w:vAlign w:val="center"/>
+          </w:tcPr>
+          <w:p>
+            <w:pPr>
+              <w:keepNext w:val="0"/>
+              <w:keepLines w:val="0"/>
+              <w:widowControl/>
+              <w:suppressLineNumbers w:val="0"/>
+              <w:jc w:val="right"/>
+              <w:textAlignment w:val="center"/>
+              <w:rPr>
+                <w:rFonts w:hint="eastAsia" w:ascii="STFangsong" w:hAnsi="STFangsong" w:eastAsia="STFangsong"/>
+                <w:sz w:val="28"/>
+                <w:szCs w:val="22"/>
+                <w:vertAlign w:val="baseline"/>
+                <w:lang w:val="en-US" w:eastAsia="zh-CN"/>
+              </w:rPr>
+            </w:pPr>
+            <w:r>
+              <w:rPr>
+                <w:rFonts w:hint="eastAsia" w:ascii="等线" w:hAnsi="等线" w:eastAsia="等线" w:cs="等线"/>
+                <w:i w:val="0"/>
+                <w:color w:val="000000"/>
+                <w:kern w:val="0"/>
+                <w:sz w:val="22"/>
+                <w:szCs w:val="22"/>
+                <w:u w:val="none"/>
+                <w:lang w:val="en-US" w:eastAsia="zh-CN" w:bidi="ar"/>
+              </w:rPr>
+              <w:t>0.101</w:t>
+            </w:r>
+          </w:p>
+        </w:tc>
+      </w:tr>
+      <w:tr>
+        <w:tblPrEx>
+          <w:tblBorders>
+            <w:top w:val="single" w:color="auto" w:sz="4" w:space="0"/>
+            <w:left w:val="single" w:color="auto" w:sz="4" w:space="0"/>
+            <w:bottom w:val="single" w:color="auto" w:sz="4" w:space="0"/>
+            <w:right w:val="single" w:color="auto" w:sz="4" w:space="0"/>
+            <w:insideH w:val="single" w:color="auto" w:sz="4" w:space="0"/>
+            <w:insideV w:val="single" w:color="auto" w:sz="4" w:space="0"/>
+          </w:tblBorders>
+          <w:tblLayout w:type="fixed"/>
+          <w:tblCellMar>
+            <w:top w:w="0" w:type="dxa"/>
+            <w:left w:w="108" w:type="dxa"/>
+            <w:bottom w:w="0" w:type="dxa"/>
+            <w:right w:w="108" w:type="dxa"/>
+          </w:tblCellMar>
+        </w:tblPrEx>
+        <w:trPr>
+          <w:trHeight w:val="0" w:hRule="atLeast"/>
+        </w:trPr>
+        <w:tc>
+          <w:tcPr>
+            <w:tcW w:w="1065" w:type="dxa"/>
+            <w:vAlign w:val="center"/>
+          </w:tcPr>
+          <w:p>
+            <w:pPr>
+              <w:jc w:val="center"/>
+              <w:rPr>
+                <w:rFonts w:hint="default" w:ascii="STFangsong" w:hAnsi="STFangsong" w:eastAsia="STFangsong"/>
+                <w:sz w:val="28"/>
+                <w:szCs w:val="22"/>
+                <w:vertAlign w:val="baseline"/>
+                <w:lang w:val="en-US" w:eastAsia="zh-CN"/>
+              </w:rPr>
+            </w:pPr>
+            <w:r>
+              <w:rPr>
+                <w:rFonts w:hint="eastAsia" w:ascii="STFangsong" w:hAnsi="STFangsong" w:eastAsia="STFangsong"/>
+                <w:sz w:val="28"/>
+                <w:szCs w:val="22"/>
+                <w:vertAlign w:val="baseline"/>
+                <w:lang w:val="en-US" w:eastAsia="zh-CN"/>
+              </w:rPr>
+              <w:t>11</w:t>
+            </w:r>
+          </w:p>
+        </w:tc>
+        <w:tc>
+          <w:tcPr>
+            <w:tcW w:w="1065" w:type="dxa"/>
+            <w:vAlign w:val="center"/>
+          </w:tcPr>
+          <w:p>
+            <w:pPr>
+              <w:jc w:val="center"/>
+              <w:rPr>
+                <w:rFonts w:hint="eastAsia" w:ascii="宋体" w:eastAsia="宋体"/>
+                <w:b w:val="0"/>
+                <w:color w:val="000000"/>
+                <w:sz w:val="24"/>
+                <w:szCs w:val="24"/>
+                <w:shd w:val="clear" w:color="auto" w:fill="FFFFFF"/>
+              </w:rPr>
+            </w:pPr>
+            <w:r>
+              <w:rPr>
+                <w:rFonts w:hint="eastAsia" w:ascii="宋体" w:eastAsia="宋体"/>
+                <w:b w:val="0"/>
+                <w:color w:val="000000"/>
+                <w:sz w:val="24"/>
+                <w:szCs w:val="24"/>
+                <w:shd w:val="clear" w:color="auto" w:fill="FFFFFF"/>
+              </w:rPr>
+              <w:t>0.1243</w:t>
+            </w:r>
+          </w:p>
+        </w:tc>
+        <w:tc>
+          <w:tcPr>
+            <w:tcW w:w="1065" w:type="dxa"/>
+            <w:vAlign w:val="center"/>
+          </w:tcPr>
+          <w:p>
+            <w:pPr>
+              <w:jc w:val="center"/>
+              <w:rPr>
+                <w:rFonts w:hint="eastAsia" w:ascii="STFangsong" w:hAnsi="STFangsong" w:eastAsia="STFangsong"/>
+                <w:sz w:val="28"/>
+                <w:szCs w:val="22"/>
+                <w:vertAlign w:val="baseline"/>
+                <w:lang w:val="en-US" w:eastAsia="zh-CN"/>
+              </w:rPr>
+            </w:pPr>
+          </w:p>
+        </w:tc>
+        <w:tc>
+          <w:tcPr>
+            <w:tcW w:w="1065" w:type="dxa"/>
+            <w:vAlign w:val="center"/>
+          </w:tcPr>
+          <w:p>
+            <w:pPr>
+              <w:jc w:val="center"/>
+              <w:rPr>
+                <w:rFonts w:hint="eastAsia" w:ascii="STFangsong" w:hAnsi="STFangsong" w:eastAsia="STFangsong"/>
+                <w:sz w:val="28"/>
+                <w:szCs w:val="22"/>
+                <w:vertAlign w:val="baseline"/>
+                <w:lang w:val="en-US" w:eastAsia="zh-CN"/>
+              </w:rPr>
+            </w:pPr>
+          </w:p>
+        </w:tc>
+        <w:tc>
+          <w:tcPr>
+            <w:tcW w:w="1065" w:type="dxa"/>
+            <w:vAlign w:val="center"/>
+          </w:tcPr>
+          <w:p>
+            <w:pPr>
+              <w:jc w:val="center"/>
+              <w:rPr>
+                <w:rFonts w:hint="eastAsia" w:ascii="STFangsong" w:hAnsi="STFangsong" w:eastAsia="STFangsong"/>
+                <w:sz w:val="28"/>
+                <w:szCs w:val="22"/>
+                <w:vertAlign w:val="baseline"/>
+                <w:lang w:val="en-US" w:eastAsia="zh-CN"/>
+              </w:rPr>
+            </w:pPr>
+            <w:r>
+              <w:rPr>
+                <w:rFonts w:hint="eastAsia" w:ascii="STFangsong" w:hAnsi="STFangsong" w:eastAsia="STFangsong"/>
+                <w:sz w:val="28"/>
+                <w:szCs w:val="22"/>
+                <w:vertAlign w:val="baseline"/>
+                <w:lang w:val="en-US" w:eastAsia="zh-CN"/>
+              </w:rPr>
+              <w:t>11</w:t>
+            </w:r>
+          </w:p>
+        </w:tc>
+        <w:tc>
+          <w:tcPr>
+            <w:tcW w:w="1065" w:type="dxa"/>
+            <w:vAlign w:val="center"/>
+          </w:tcPr>
+          <w:p>
+            <w:pPr>
+              <w:keepNext w:val="0"/>
+              <w:keepLines w:val="0"/>
+              <w:widowControl/>
+              <w:suppressLineNumbers w:val="0"/>
+              <w:jc w:val="right"/>
+              <w:textAlignment w:val="center"/>
+              <w:rPr>
+                <w:rFonts w:hint="eastAsia" w:ascii="STFangsong" w:hAnsi="STFangsong" w:eastAsia="STFangsong"/>
+                <w:sz w:val="28"/>
+                <w:szCs w:val="22"/>
+                <w:vertAlign w:val="baseline"/>
+                <w:lang w:val="en-US" w:eastAsia="zh-CN"/>
+              </w:rPr>
+            </w:pPr>
+            <w:r>
+              <w:rPr>
+                <w:rFonts w:hint="eastAsia" w:ascii="等线" w:hAnsi="等线" w:eastAsia="等线" w:cs="等线"/>
+                <w:i w:val="0"/>
+                <w:color w:val="000000"/>
+                <w:kern w:val="0"/>
+                <w:sz w:val="22"/>
+                <w:szCs w:val="22"/>
+                <w:u w:val="none"/>
+                <w:lang w:val="en-US" w:eastAsia="zh-CN" w:bidi="ar"/>
+              </w:rPr>
+              <w:t>0.132</w:t>
+            </w:r>
+          </w:p>
+        </w:tc>
+        <w:tc>
+          <w:tcPr>
+            <w:tcW w:w="1066" w:type="dxa"/>
+            <w:vAlign w:val="center"/>
+          </w:tcPr>
+          <w:p>
+            <w:pPr>
+              <w:jc w:val="center"/>
+              <w:rPr>
+                <w:rFonts w:hint="eastAsia" w:ascii="STFangsong" w:hAnsi="STFangsong" w:eastAsia="STFangsong"/>
+                <w:sz w:val="28"/>
+                <w:szCs w:val="22"/>
+                <w:vertAlign w:val="baseline"/>
+                <w:lang w:val="en-US" w:eastAsia="zh-CN"/>
+              </w:rPr>
+            </w:pPr>
+          </w:p>
+        </w:tc>
+        <w:tc>
+          <w:tcPr>
+            <w:tcW w:w="1066" w:type="dxa"/>
+            <w:vAlign w:val="center"/>
+          </w:tcPr>
+          <w:p>
+            <w:pPr>
+              <w:jc w:val="center"/>
+              <w:rPr>
+                <w:rFonts w:hint="eastAsia" w:ascii="STFangsong" w:hAnsi="STFangsong" w:eastAsia="STFangsong"/>
+                <w:sz w:val="28"/>
+                <w:szCs w:val="22"/>
+                <w:vertAlign w:val="baseline"/>
+                <w:lang w:val="en-US" w:eastAsia="zh-CN"/>
+              </w:rPr>
+            </w:pPr>
+          </w:p>
+        </w:tc>
+      </w:tr>
+    </w:tbl>
+    <w:p>
+      <w:pPr>
+        <w:rPr>
+          <w:rFonts w:hint="eastAsia" w:ascii="STFangsong" w:hAnsi="STFangsong" w:eastAsia="STFangsong"/>
+          <w:sz w:val="28"/>
+          <w:szCs w:val="22"/>
+          <w:lang w:val="en-US" w:eastAsia="zh-CN"/>
+        </w:rPr>
+      </w:pPr>
+      <w:r>
+        <w:rPr>
+          <w:rFonts w:hint="eastAsia" w:ascii="STFangsong" w:hAnsi="STFangsong" w:eastAsia="STFangsong"/>
+          <w:sz w:val="28"/>
+          <w:szCs w:val="22"/>
+          <w:lang w:val="en-US" w:eastAsia="zh-CN"/>
+        </w:rPr>
+        <w:t>根据《高规》5.1.13条,各振型的参与质量之和不应小于总质量的90%。</w:t>
+      </w:r>
+    </w:p>
+    <w:p>
+      <w:pPr>
+        <w:rPr>
+          <w:rFonts w:hint="default" w:ascii="STFangsong" w:hAnsi="STFangsong" w:eastAsia="STFangsong"/>
+          <w:sz w:val="28"/>
+          <w:szCs w:val="22"/>
+          <w:lang w:val="en-US" w:eastAsia="zh-CN"/>
+        </w:rPr>
+      </w:pPr>
+      <w:r>
+        <w:rPr>
+          <w:rFonts w:hint="eastAsia" w:ascii="STFangsong" w:hAnsi="STFangsong" w:eastAsia="STFangsong"/>
+          <w:sz w:val="28"/>
+          <w:szCs w:val="22"/>
+          <w:lang w:val="en-US" w:eastAsia="zh-CN"/>
+        </w:rPr>
+        <w:t>SATWE中：</w:t>
+      </w:r>
+    </w:p>
+    <w:p>
+      <w:pPr>
+        <w:rPr>
+          <w:rFonts w:hint="eastAsia" w:ascii="STFangsong" w:hAnsi="STFangsong" w:eastAsia="STFangsong"/>
+          <w:sz w:val="28"/>
+          <w:szCs w:val="22"/>
+          <w:lang w:val="en-US" w:eastAsia="zh-CN"/>
+        </w:rPr>
+      </w:pPr>
+      <w:r>
+        <w:rPr>
+          <w:rFonts w:hint="eastAsia" w:ascii="STFangsong" w:hAnsi="STFangsong" w:eastAsia="STFangsong"/>
+          <w:sz w:val="28"/>
+          <w:szCs w:val="22"/>
+          <w:lang w:val="en-US" w:eastAsia="zh-CN"/>
+        </w:rPr>
+        <w:t>第 1 地震方向 EX  的有效质量系数为 94.46%,参与振型足够</w:t>
+      </w:r>
+    </w:p>
+    <w:p>
+      <w:pPr>
+        <w:rPr>
+          <w:rFonts w:hint="eastAsia" w:ascii="STFangsong" w:hAnsi="STFangsong" w:eastAsia="STFangsong"/>
+          <w:sz w:val="28"/>
+          <w:szCs w:val="22"/>
+          <w:lang w:val="en-US" w:eastAsia="zh-CN"/>
+        </w:rPr>
+      </w:pPr>
+      <w:r>
+        <w:rPr>
+          <w:rFonts w:hint="eastAsia" w:ascii="STFangsong" w:hAnsi="STFangsong" w:eastAsia="STFangsong"/>
+          <w:sz w:val="28"/>
+          <w:szCs w:val="22"/>
+          <w:lang w:val="en-US" w:eastAsia="zh-CN"/>
+        </w:rPr>
+        <w:t>第 2 地震方向 EY  的有效质量系数为 91.10%,参与振型足够</w:t>
+      </w:r>
+    </w:p>
+    <w:p>
+      <w:pPr>
+        <w:rPr>
+          <w:rFonts w:hint="eastAsia" w:ascii="STFangsong" w:hAnsi="STFangsong" w:eastAsia="STFangsong"/>
+          <w:sz w:val="28"/>
+          <w:szCs w:val="22"/>
+          <w:lang w:val="en-US" w:eastAsia="zh-CN"/>
+        </w:rPr>
+      </w:pPr>
+      <w:r>
+        <w:rPr>
+          <w:rFonts w:hint="eastAsia" w:ascii="STFangsong" w:hAnsi="STFangsong" w:eastAsia="STFangsong"/>
+          <w:sz w:val="28"/>
+          <w:szCs w:val="22"/>
+          <w:lang w:val="en-US" w:eastAsia="zh-CN"/>
+        </w:rPr>
+        <w:t>ETABS中：</w:t>
+      </w:r>
+    </w:p>
+    <w:p>
+      <w:pPr>
+        <w:rPr>
+          <w:rFonts w:hint="eastAsia" w:ascii="STFangsong" w:hAnsi="STFangsong" w:eastAsia="STFangsong"/>
+          <w:sz w:val="28"/>
+          <w:szCs w:val="22"/>
+          <w:lang w:val="en-US" w:eastAsia="zh-CN"/>
+        </w:rPr>
+      </w:pPr>
+      <w:r>
+        <w:rPr>
+          <w:rFonts w:hint="eastAsia" w:ascii="STFangsong" w:hAnsi="STFangsong" w:eastAsia="STFangsong"/>
+          <w:sz w:val="28"/>
+          <w:szCs w:val="22"/>
+          <w:lang w:val="en-US" w:eastAsia="zh-CN"/>
+        </w:rPr>
+        <w:t>第 1 地震方向 EX  的有效质量系数为 97.37%,参与振型足够</w:t>
+      </w:r>
+    </w:p>
+    <w:p>
+      <w:pPr>
+        <w:rPr>
+          <w:rFonts w:hint="eastAsia" w:ascii="STFangsong" w:hAnsi="STFangsong" w:eastAsia="STFangsong"/>
+          <w:sz w:val="28"/>
+          <w:szCs w:val="22"/>
+          <w:lang w:val="en-US" w:eastAsia="zh-CN"/>
+        </w:rPr>
+      </w:pPr>
+      <w:r>
+        <w:rPr>
+          <w:rFonts w:hint="eastAsia" w:ascii="STFangsong" w:hAnsi="STFangsong" w:eastAsia="STFangsong"/>
+          <w:sz w:val="28"/>
+          <w:szCs w:val="22"/>
+          <w:lang w:val="en-US" w:eastAsia="zh-CN"/>
+        </w:rPr>
+        <w:t>第 2 地震方向 EY  的有效质量系数为 98.72%,参与振型足够</w:t>
+      </w:r>
+    </w:p>
+    <w:p>
+      <w:pPr>
+        <w:rPr>
+          <w:rFonts w:hint="default" w:ascii="STFangsong" w:hAnsi="STFangsong" w:eastAsia="STFangsong"/>
+          <w:sz w:val="28"/>
+          <w:szCs w:val="22"/>
+          <w:lang w:val="en-US" w:eastAsia="zh-CN"/>
+        </w:rPr>
+      </w:pPr>
+    </w:p>
+    <w:p>
+      <w:pPr>
+        <w:jc w:val="both"/>
+        <w:rPr>
+          <w:rFonts w:hint="default" w:ascii="STFangsong" w:hAnsi="STFangsong" w:eastAsia="STFangsong"/>
+          <w:sz w:val="28"/>
+          <w:szCs w:val="22"/>
+          <w:lang w:val="en-US" w:eastAsia="zh-CN"/>
+        </w:rPr>
+      </w:pPr>
+    </w:p>
+    <w:p>
+      <w:pPr>
+        <w:jc w:val="center"/>
+        <w:rPr>
+          <w:rFonts w:hint="default" w:ascii="STFangsong" w:hAnsi="STFangsong" w:eastAsia="STFangsong"/>
+          <w:sz w:val="28"/>
+          <w:szCs w:val="22"/>
+          <w:lang w:val="en-US" w:eastAsia="zh-CN"/>
+        </w:rPr>
+      </w:pPr>
+      <w:r>
+        <w:rPr>
+          <w:rFonts w:hint="eastAsia" w:ascii="STFangsong" w:hAnsi="STFangsong" w:eastAsia="STFangsong"/>
+          <w:sz w:val="28"/>
+          <w:szCs w:val="22"/>
+          <w:lang w:val="en-US" w:eastAsia="zh-CN"/>
+        </w:rPr>
+        <w:t>表4-2 结构前三振型周期计算结果对比</w:t>
+      </w:r>
+    </w:p>
+    <w:tbl>
+      <w:tblPr>
+        <w:tblStyle w:val="6"/>
+        <w:tblW w:w="8522" w:type="dxa"/>
+        <w:tblInd w:w="0" w:type="dxa"/>
+        <w:tblBorders>
+          <w:top w:val="single" w:color="auto" w:sz="4" w:space="0"/>
+          <w:left w:val="single" w:color="auto" w:sz="4" w:space="0"/>
+          <w:bottom w:val="single" w:color="auto" w:sz="4" w:space="0"/>
+          <w:right w:val="single" w:color="auto" w:sz="4" w:space="0"/>
+          <w:insideH w:val="single" w:color="auto" w:sz="4" w:space="0"/>
+          <w:insideV w:val="single" w:color="auto" w:sz="4" w:space="0"/>
+        </w:tblBorders>
+        <w:tblLayout w:type="fixed"/>
+        <w:tblCellMar>
+          <w:top w:w="0" w:type="dxa"/>
+          <w:left w:w="108" w:type="dxa"/>
+          <w:bottom w:w="0" w:type="dxa"/>
+          <w:right w:w="108" w:type="dxa"/>
+        </w:tblCellMar>
+      </w:tblPr>
+      <w:tblGrid>
+        <w:gridCol w:w="1704"/>
+        <w:gridCol w:w="1704"/>
+        <w:gridCol w:w="1704"/>
+        <w:gridCol w:w="1705"/>
+        <w:gridCol w:w="1705"/>
+      </w:tblGrid>
+      <w:tr>
+        <w:tblPrEx>
+          <w:tblBorders>
+            <w:top w:val="single" w:color="auto" w:sz="4" w:space="0"/>
+            <w:left w:val="single" w:color="auto" w:sz="4" w:space="0"/>
+            <w:bottom w:val="single" w:color="auto" w:sz="4" w:space="0"/>
+            <w:right w:val="single" w:color="auto" w:sz="4" w:space="0"/>
+            <w:insideH w:val="single" w:color="auto" w:sz="4" w:space="0"/>
+            <w:insideV w:val="single" w:color="auto" w:sz="4" w:space="0"/>
+          </w:tblBorders>
+          <w:tblLayout w:type="fixed"/>
+          <w:tblCellMar>
+            <w:top w:w="0" w:type="dxa"/>
+            <w:left w:w="108" w:type="dxa"/>
+            <w:bottom w:w="0" w:type="dxa"/>
+            <w:right w:w="108" w:type="dxa"/>
+          </w:tblCellMar>
+        </w:tblPrEx>
+        <w:trPr>
+          <w:trHeight w:val="0" w:hRule="atLeast"/>
+        </w:trPr>
+        <w:tc>
+          <w:tcPr>
+            <w:tcW w:w="3408" w:type="dxa"/>
+            <w:gridSpan w:val="2"/>
+            <w:vAlign w:val="center"/>
+          </w:tcPr>
+          <w:p>
+            <w:pPr>
+              <w:jc w:val="center"/>
+              <w:rPr>
+                <w:rFonts w:hint="default" w:ascii="STFangsong" w:hAnsi="STFangsong" w:eastAsia="STFangsong"/>
+                <w:sz w:val="28"/>
+                <w:szCs w:val="22"/>
+                <w:vertAlign w:val="baseline"/>
+                <w:lang w:val="en-US" w:eastAsia="zh-CN"/>
+              </w:rPr>
+            </w:pPr>
+            <w:r>
+              <w:rPr>
+                <w:rFonts w:hint="eastAsia" w:ascii="STFangsong" w:hAnsi="STFangsong" w:eastAsia="STFangsong"/>
+                <w:sz w:val="28"/>
+                <w:szCs w:val="22"/>
+                <w:vertAlign w:val="baseline"/>
+                <w:lang w:val="en-US" w:eastAsia="zh-CN"/>
+              </w:rPr>
+              <w:t>SATWE</w:t>
+            </w:r>
+          </w:p>
+        </w:tc>
+        <w:tc>
+          <w:tcPr>
+            <w:tcW w:w="3409" w:type="dxa"/>
+            <w:gridSpan w:val="2"/>
+            <w:vAlign w:val="center"/>
+          </w:tcPr>
+          <w:p>
+            <w:pPr>
+              <w:jc w:val="center"/>
+              <w:rPr>
+                <w:rFonts w:hint="default" w:ascii="STFangsong" w:hAnsi="STFangsong" w:eastAsia="STFangsong"/>
+                <w:sz w:val="28"/>
+                <w:szCs w:val="22"/>
+                <w:vertAlign w:val="baseline"/>
+                <w:lang w:val="en-US" w:eastAsia="zh-CN"/>
+              </w:rPr>
+            </w:pPr>
+            <w:r>
+              <w:rPr>
+                <w:rFonts w:hint="eastAsia" w:ascii="STFangsong" w:hAnsi="STFangsong" w:eastAsia="STFangsong"/>
+                <w:sz w:val="28"/>
+                <w:szCs w:val="22"/>
+                <w:vertAlign w:val="baseline"/>
+                <w:lang w:val="en-US" w:eastAsia="zh-CN"/>
+              </w:rPr>
+              <w:t>ETABS</w:t>
+            </w:r>
+          </w:p>
+        </w:tc>
+        <w:tc>
+          <w:tcPr>
+            <w:tcW w:w="1705" w:type="dxa"/>
+            <w:vMerge w:val="restart"/>
+            <w:vAlign w:val="center"/>
+          </w:tcPr>
+          <w:p>
+            <w:pPr>
+              <w:jc w:val="center"/>
+              <w:rPr>
+                <w:rFonts w:hint="default" w:ascii="STFangsong" w:hAnsi="STFangsong" w:eastAsia="STFangsong"/>
+                <w:sz w:val="28"/>
+                <w:szCs w:val="22"/>
+                <w:vertAlign w:val="baseline"/>
+                <w:lang w:val="en-US" w:eastAsia="zh-CN"/>
+              </w:rPr>
+            </w:pPr>
+            <w:r>
+              <w:rPr>
+                <w:rFonts w:hint="eastAsia" w:ascii="STFangsong" w:hAnsi="STFangsong" w:eastAsia="STFangsong"/>
+                <w:sz w:val="28"/>
+                <w:szCs w:val="22"/>
+                <w:vertAlign w:val="baseline"/>
+                <w:lang w:val="en-US" w:eastAsia="zh-CN"/>
+              </w:rPr>
+              <w:t>d(%)</w:t>
+            </w:r>
+          </w:p>
+        </w:tc>
+      </w:tr>
+      <w:tr>
+        <w:tblPrEx>
+          <w:tblBorders>
+            <w:top w:val="single" w:color="auto" w:sz="4" w:space="0"/>
+            <w:left w:val="single" w:color="auto" w:sz="4" w:space="0"/>
+            <w:bottom w:val="single" w:color="auto" w:sz="4" w:space="0"/>
+            <w:right w:val="single" w:color="auto" w:sz="4" w:space="0"/>
+            <w:insideH w:val="single" w:color="auto" w:sz="4" w:space="0"/>
+            <w:insideV w:val="single" w:color="auto" w:sz="4" w:space="0"/>
+          </w:tblBorders>
+          <w:tblLayout w:type="fixed"/>
+          <w:tblCellMar>
+            <w:top w:w="0" w:type="dxa"/>
+            <w:left w:w="108" w:type="dxa"/>
+            <w:bottom w:w="0" w:type="dxa"/>
+            <w:right w:w="108" w:type="dxa"/>
+          </w:tblCellMar>
+        </w:tblPrEx>
+        <w:trPr>
+          <w:trHeight w:val="0" w:hRule="atLeast"/>
+        </w:trPr>
+        <w:tc>
+          <w:tcPr>
+            <w:tcW w:w="1704" w:type="dxa"/>
+            <w:vAlign w:val="center"/>
+          </w:tcPr>
+          <w:p>
+            <w:pPr>
+              <w:jc w:val="center"/>
+              <w:rPr>
+                <w:rFonts w:hint="default" w:ascii="STFangsong" w:hAnsi="STFangsong" w:eastAsia="STFangsong"/>
+                <w:sz w:val="28"/>
+                <w:szCs w:val="22"/>
+                <w:vertAlign w:val="baseline"/>
+                <w:lang w:val="en-US" w:eastAsia="zh-CN"/>
+              </w:rPr>
+            </w:pPr>
+            <w:r>
+              <w:rPr>
+                <w:rFonts w:hint="eastAsia" w:ascii="STFangsong" w:hAnsi="STFangsong" w:eastAsia="STFangsong"/>
+                <w:sz w:val="28"/>
+                <w:szCs w:val="22"/>
+                <w:vertAlign w:val="baseline"/>
+                <w:lang w:val="en-US" w:eastAsia="zh-CN"/>
+              </w:rPr>
+              <w:t>振型号</w:t>
+            </w:r>
+          </w:p>
+        </w:tc>
+        <w:tc>
+          <w:tcPr>
+            <w:tcW w:w="1704" w:type="dxa"/>
+            <w:vAlign w:val="center"/>
+          </w:tcPr>
+          <w:p>
+            <w:pPr>
+              <w:jc w:val="center"/>
+              <w:rPr>
+                <w:rFonts w:hint="default" w:ascii="STFangsong" w:hAnsi="STFangsong" w:eastAsia="STFangsong"/>
+                <w:sz w:val="28"/>
+                <w:szCs w:val="22"/>
+                <w:vertAlign w:val="baseline"/>
+                <w:lang w:val="en-US" w:eastAsia="zh-CN"/>
+              </w:rPr>
+            </w:pPr>
+            <w:r>
+              <w:rPr>
+                <w:rFonts w:hint="eastAsia" w:ascii="STFangsong" w:hAnsi="STFangsong" w:eastAsia="STFangsong"/>
+                <w:sz w:val="28"/>
+                <w:szCs w:val="22"/>
+                <w:vertAlign w:val="baseline"/>
+                <w:lang w:val="en-US" w:eastAsia="zh-CN"/>
+              </w:rPr>
+              <w:t>周期</w:t>
+            </w:r>
+          </w:p>
+        </w:tc>
+        <w:tc>
+          <w:tcPr>
+            <w:tcW w:w="1704" w:type="dxa"/>
+            <w:vAlign w:val="center"/>
+          </w:tcPr>
+          <w:p>
+            <w:pPr>
+              <w:jc w:val="center"/>
+              <w:rPr>
+                <w:rFonts w:hint="default" w:ascii="STFangsong" w:hAnsi="STFangsong" w:eastAsia="STFangsong"/>
+                <w:sz w:val="28"/>
+                <w:szCs w:val="22"/>
+                <w:vertAlign w:val="baseline"/>
+                <w:lang w:val="en-US" w:eastAsia="zh-CN"/>
+              </w:rPr>
+            </w:pPr>
+            <w:r>
+              <w:rPr>
+                <w:rFonts w:hint="eastAsia" w:ascii="STFangsong" w:hAnsi="STFangsong" w:eastAsia="STFangsong"/>
+                <w:sz w:val="28"/>
+                <w:szCs w:val="22"/>
+                <w:vertAlign w:val="baseline"/>
+                <w:lang w:val="en-US" w:eastAsia="zh-CN"/>
+              </w:rPr>
+              <w:t>振型号</w:t>
+            </w:r>
+          </w:p>
+        </w:tc>
+        <w:tc>
+          <w:tcPr>
+            <w:tcW w:w="1705" w:type="dxa"/>
+            <w:vAlign w:val="center"/>
+          </w:tcPr>
+          <w:p>
+            <w:pPr>
+              <w:jc w:val="center"/>
+              <w:rPr>
+                <w:rFonts w:hint="default" w:ascii="STFangsong" w:hAnsi="STFangsong" w:eastAsia="STFangsong"/>
+                <w:sz w:val="28"/>
+                <w:szCs w:val="22"/>
+                <w:vertAlign w:val="baseline"/>
+                <w:lang w:val="en-US" w:eastAsia="zh-CN"/>
+              </w:rPr>
+            </w:pPr>
+            <w:r>
+              <w:rPr>
+                <w:rFonts w:hint="eastAsia" w:ascii="STFangsong" w:hAnsi="STFangsong" w:eastAsia="STFangsong"/>
+                <w:sz w:val="28"/>
+                <w:szCs w:val="22"/>
+                <w:vertAlign w:val="baseline"/>
+                <w:lang w:val="en-US" w:eastAsia="zh-CN"/>
+              </w:rPr>
+              <w:t>周期</w:t>
+            </w:r>
+          </w:p>
+        </w:tc>
+        <w:tc>
+          <w:tcPr>
+            <w:tcW w:w="1705" w:type="dxa"/>
+            <w:vMerge w:val="continue"/>
+            <w:vAlign w:val="center"/>
+          </w:tcPr>
+          <w:p>
+            <w:pPr>
+              <w:jc w:val="center"/>
+              <w:rPr>
+                <w:rFonts w:hint="default" w:ascii="STFangsong" w:hAnsi="STFangsong" w:eastAsia="STFangsong"/>
+                <w:sz w:val="28"/>
+                <w:szCs w:val="22"/>
+                <w:vertAlign w:val="baseline"/>
+                <w:lang w:val="en-US" w:eastAsia="zh-CN"/>
+              </w:rPr>
+            </w:pPr>
+          </w:p>
+        </w:tc>
+      </w:tr>
+      <w:tr>
+        <w:tblPrEx>
+          <w:tblBorders>
+            <w:top w:val="single" w:color="auto" w:sz="4" w:space="0"/>
+            <w:left w:val="single" w:color="auto" w:sz="4" w:space="0"/>
+            <w:bottom w:val="single" w:color="auto" w:sz="4" w:space="0"/>
+            <w:right w:val="single" w:color="auto" w:sz="4" w:space="0"/>
+            <w:insideH w:val="single" w:color="auto" w:sz="4" w:space="0"/>
+            <w:insideV w:val="single" w:color="auto" w:sz="4" w:space="0"/>
+          </w:tblBorders>
+          <w:tblLayout w:type="fixed"/>
+          <w:tblCellMar>
+            <w:top w:w="0" w:type="dxa"/>
+            <w:left w:w="108" w:type="dxa"/>
+            <w:bottom w:w="0" w:type="dxa"/>
+            <w:right w:w="108" w:type="dxa"/>
+          </w:tblCellMar>
+        </w:tblPrEx>
+        <w:trPr>
+          <w:trHeight w:val="0" w:hRule="atLeast"/>
+        </w:trPr>
+        <w:tc>
+          <w:tcPr>
+            <w:tcW w:w="1704" w:type="dxa"/>
+            <w:vAlign w:val="center"/>
+          </w:tcPr>
+          <w:p>
+            <w:pPr>
+              <w:jc w:val="center"/>
+              <w:rPr>
+                <w:rFonts w:hint="default" w:ascii="STFangsong" w:hAnsi="STFangsong" w:eastAsia="STFangsong"/>
+                <w:sz w:val="28"/>
+                <w:szCs w:val="22"/>
+                <w:vertAlign w:val="baseline"/>
+                <w:lang w:val="en-US" w:eastAsia="zh-CN"/>
+              </w:rPr>
+            </w:pPr>
+            <w:r>
+              <w:rPr>
+                <w:rFonts w:hint="eastAsia" w:ascii="STFangsong" w:hAnsi="STFangsong" w:eastAsia="STFangsong"/>
+                <w:sz w:val="28"/>
+                <w:szCs w:val="22"/>
+                <w:vertAlign w:val="baseline"/>
+                <w:lang w:val="en-US" w:eastAsia="zh-CN"/>
+              </w:rPr>
+              <w:t>1</w:t>
+            </w:r>
+          </w:p>
+        </w:tc>
+        <w:tc>
+          <w:tcPr>
+            <w:tcW w:w="1704" w:type="dxa"/>
+            <w:vAlign w:val="center"/>
+          </w:tcPr>
+          <w:p>
+            <w:pPr>
+              <w:jc w:val="center"/>
+              <w:rPr>
+                <w:rFonts w:hint="default" w:ascii="STFangsong" w:hAnsi="STFangsong" w:eastAsia="STFangsong"/>
+                <w:sz w:val="28"/>
+                <w:szCs w:val="22"/>
+                <w:vertAlign w:val="baseline"/>
+                <w:lang w:val="en-US" w:eastAsia="zh-CN"/>
+              </w:rPr>
+            </w:pPr>
+            <w:r>
+              <w:rPr>
+                <w:rFonts w:hint="eastAsia" w:ascii="宋体" w:eastAsia="宋体"/>
+                <w:b w:val="0"/>
+                <w:color w:val="000000"/>
+                <w:sz w:val="24"/>
+                <w:szCs w:val="24"/>
+                <w:shd w:val="clear" w:color="auto" w:fill="FFFFFF"/>
+              </w:rPr>
+              <w:t>0.4143</w:t>
+            </w:r>
+          </w:p>
+        </w:tc>
+        <w:tc>
+          <w:tcPr>
+            <w:tcW w:w="1704" w:type="dxa"/>
+            <w:vAlign w:val="center"/>
+          </w:tcPr>
+          <w:p>
+            <w:pPr>
+              <w:jc w:val="center"/>
+              <w:rPr>
+                <w:rFonts w:hint="default" w:ascii="STFangsong" w:hAnsi="STFangsong" w:eastAsia="STFangsong"/>
+                <w:sz w:val="28"/>
+                <w:szCs w:val="22"/>
+                <w:vertAlign w:val="baseline"/>
+                <w:lang w:val="en-US" w:eastAsia="zh-CN"/>
+              </w:rPr>
+            </w:pPr>
+            <w:r>
+              <w:rPr>
+                <w:rFonts w:hint="eastAsia" w:ascii="STFangsong" w:hAnsi="STFangsong" w:eastAsia="STFangsong"/>
+                <w:sz w:val="28"/>
+                <w:szCs w:val="22"/>
+                <w:vertAlign w:val="baseline"/>
+                <w:lang w:val="en-US" w:eastAsia="zh-CN"/>
+              </w:rPr>
+              <w:t>1</w:t>
+            </w:r>
+          </w:p>
+        </w:tc>
+        <w:tc>
+          <w:tcPr>
+            <w:tcW w:w="1705" w:type="dxa"/>
+            <w:vAlign w:val="center"/>
+          </w:tcPr>
+          <w:p>
+            <w:pPr>
+              <w:keepNext w:val="0"/>
+              <w:keepLines w:val="0"/>
+              <w:widowControl/>
+              <w:suppressLineNumbers w:val="0"/>
+              <w:jc w:val="right"/>
+              <w:textAlignment w:val="center"/>
+              <w:rPr>
+                <w:rFonts w:hint="default" w:ascii="STFangsong" w:hAnsi="STFangsong" w:eastAsia="STFangsong"/>
+                <w:sz w:val="28"/>
+                <w:szCs w:val="22"/>
+                <w:vertAlign w:val="baseline"/>
+                <w:lang w:val="en-US" w:eastAsia="zh-CN"/>
+              </w:rPr>
+            </w:pPr>
+            <w:r>
+              <w:rPr>
+                <w:rFonts w:hint="eastAsia" w:ascii="等线" w:hAnsi="等线" w:eastAsia="等线" w:cs="等线"/>
+                <w:i w:val="0"/>
+                <w:color w:val="000000"/>
+                <w:kern w:val="0"/>
+                <w:sz w:val="22"/>
+                <w:szCs w:val="22"/>
+                <w:u w:val="none"/>
+                <w:lang w:val="en-US" w:eastAsia="zh-CN" w:bidi="ar"/>
+              </w:rPr>
+              <w:t>0.383</w:t>
+            </w:r>
+          </w:p>
+        </w:tc>
+        <w:tc>
+          <w:tcPr>
+            <w:tcW w:w="1705" w:type="dxa"/>
+            <w:vAlign w:val="center"/>
+          </w:tcPr>
+          <w:p>
+            <w:pPr>
+              <w:jc w:val="center"/>
+              <w:rPr>
+                <w:rFonts w:hint="default" w:ascii="STFangsong" w:hAnsi="STFangsong" w:eastAsia="STFangsong"/>
+                <w:sz w:val="28"/>
+                <w:szCs w:val="22"/>
+                <w:vertAlign w:val="baseline"/>
+                <w:lang w:val="en-US" w:eastAsia="zh-CN"/>
+              </w:rPr>
+            </w:pPr>
+            <w:r>
+              <w:rPr>
+                <w:rFonts w:hint="eastAsia" w:ascii="STFangsong" w:hAnsi="STFangsong" w:eastAsia="STFangsong"/>
+                <w:sz w:val="28"/>
+                <w:szCs w:val="22"/>
+                <w:vertAlign w:val="baseline"/>
+                <w:lang w:val="en-US" w:eastAsia="zh-CN"/>
+              </w:rPr>
+              <w:t>7.5</w:t>
+            </w:r>
+          </w:p>
+        </w:tc>
+      </w:tr>
+      <w:tr>
+        <w:tblPrEx>
+          <w:tblBorders>
+            <w:top w:val="single" w:color="auto" w:sz="4" w:space="0"/>
+            <w:left w:val="single" w:color="auto" w:sz="4" w:space="0"/>
+            <w:bottom w:val="single" w:color="auto" w:sz="4" w:space="0"/>
+            <w:right w:val="single" w:color="auto" w:sz="4" w:space="0"/>
+            <w:insideH w:val="single" w:color="auto" w:sz="4" w:space="0"/>
+            <w:insideV w:val="single" w:color="auto" w:sz="4" w:space="0"/>
+          </w:tblBorders>
+          <w:tblLayout w:type="fixed"/>
+          <w:tblCellMar>
+            <w:top w:w="0" w:type="dxa"/>
+            <w:left w:w="108" w:type="dxa"/>
+            <w:bottom w:w="0" w:type="dxa"/>
+            <w:right w:w="108" w:type="dxa"/>
+          </w:tblCellMar>
+        </w:tblPrEx>
+        <w:trPr>
+          <w:trHeight w:val="0" w:hRule="atLeast"/>
+        </w:trPr>
+        <w:tc>
+          <w:tcPr>
+            <w:tcW w:w="1704" w:type="dxa"/>
+            <w:vAlign w:val="center"/>
+          </w:tcPr>
+          <w:p>
+            <w:pPr>
+              <w:jc w:val="center"/>
+              <w:rPr>
+                <w:rFonts w:hint="default" w:ascii="STFangsong" w:hAnsi="STFangsong" w:eastAsia="STFangsong"/>
+                <w:sz w:val="28"/>
+                <w:szCs w:val="22"/>
+                <w:vertAlign w:val="baseline"/>
+                <w:lang w:val="en-US" w:eastAsia="zh-CN"/>
+              </w:rPr>
+            </w:pPr>
+            <w:r>
+              <w:rPr>
+                <w:rFonts w:hint="eastAsia" w:ascii="STFangsong" w:hAnsi="STFangsong" w:eastAsia="STFangsong"/>
+                <w:sz w:val="28"/>
+                <w:szCs w:val="22"/>
+                <w:vertAlign w:val="baseline"/>
+                <w:lang w:val="en-US" w:eastAsia="zh-CN"/>
+              </w:rPr>
+              <w:t>2</w:t>
+            </w:r>
+          </w:p>
+        </w:tc>
+        <w:tc>
+          <w:tcPr>
+            <w:tcW w:w="1704" w:type="dxa"/>
+            <w:vAlign w:val="center"/>
+          </w:tcPr>
+          <w:p>
+            <w:pPr>
+              <w:jc w:val="center"/>
+              <w:rPr>
+                <w:rFonts w:hint="default" w:ascii="STFangsong" w:hAnsi="STFangsong" w:eastAsia="STFangsong"/>
+                <w:sz w:val="28"/>
+                <w:szCs w:val="22"/>
+                <w:vertAlign w:val="baseline"/>
+                <w:lang w:val="en-US" w:eastAsia="zh-CN"/>
+              </w:rPr>
+            </w:pPr>
+            <w:r>
+              <w:rPr>
+                <w:rFonts w:hint="eastAsia" w:ascii="宋体" w:eastAsia="宋体"/>
+                <w:b w:val="0"/>
+                <w:color w:val="000000"/>
+                <w:sz w:val="24"/>
+                <w:szCs w:val="24"/>
+                <w:shd w:val="clear" w:color="auto" w:fill="FFFFFF"/>
+              </w:rPr>
+              <w:t>0.3781</w:t>
+            </w:r>
+          </w:p>
+        </w:tc>
+        <w:tc>
+          <w:tcPr>
+            <w:tcW w:w="1704" w:type="dxa"/>
+            <w:vAlign w:val="center"/>
+          </w:tcPr>
+          <w:p>
+            <w:pPr>
+              <w:jc w:val="center"/>
+              <w:rPr>
+                <w:rFonts w:hint="default" w:ascii="STFangsong" w:hAnsi="STFangsong" w:eastAsia="STFangsong"/>
+                <w:sz w:val="28"/>
+                <w:szCs w:val="22"/>
+                <w:vertAlign w:val="baseline"/>
+                <w:lang w:val="en-US" w:eastAsia="zh-CN"/>
+              </w:rPr>
+            </w:pPr>
+            <w:r>
+              <w:rPr>
+                <w:rFonts w:hint="eastAsia" w:ascii="STFangsong" w:hAnsi="STFangsong" w:eastAsia="STFangsong"/>
+                <w:sz w:val="28"/>
+                <w:szCs w:val="22"/>
+                <w:vertAlign w:val="baseline"/>
+                <w:lang w:val="en-US" w:eastAsia="zh-CN"/>
+              </w:rPr>
+              <w:t>2</w:t>
+            </w:r>
+          </w:p>
+        </w:tc>
+        <w:tc>
+          <w:tcPr>
+            <w:tcW w:w="1705" w:type="dxa"/>
+            <w:vAlign w:val="center"/>
+          </w:tcPr>
+          <w:p>
+            <w:pPr>
+              <w:keepNext w:val="0"/>
+              <w:keepLines w:val="0"/>
+              <w:widowControl/>
+              <w:suppressLineNumbers w:val="0"/>
+              <w:jc w:val="right"/>
+              <w:textAlignment w:val="center"/>
+              <w:rPr>
+                <w:rFonts w:hint="default" w:ascii="STFangsong" w:hAnsi="STFangsong" w:eastAsia="STFangsong"/>
+                <w:sz w:val="28"/>
+                <w:szCs w:val="22"/>
+                <w:vertAlign w:val="baseline"/>
+                <w:lang w:val="en-US" w:eastAsia="zh-CN"/>
+              </w:rPr>
+            </w:pPr>
+            <w:r>
+              <w:rPr>
+                <w:rFonts w:hint="eastAsia" w:ascii="等线" w:hAnsi="等线" w:eastAsia="等线" w:cs="等线"/>
+                <w:i w:val="0"/>
+                <w:color w:val="000000"/>
+                <w:kern w:val="0"/>
+                <w:sz w:val="22"/>
+                <w:szCs w:val="22"/>
+                <w:u w:val="none"/>
+                <w:lang w:val="en-US" w:eastAsia="zh-CN" w:bidi="ar"/>
+              </w:rPr>
+              <w:t>0.343</w:t>
+            </w:r>
+          </w:p>
+        </w:tc>
+        <w:tc>
+          <w:tcPr>
+            <w:tcW w:w="1705" w:type="dxa"/>
+            <w:vAlign w:val="center"/>
+          </w:tcPr>
+          <w:p>
+            <w:pPr>
+              <w:jc w:val="center"/>
+              <w:rPr>
+                <w:rFonts w:hint="default" w:ascii="STFangsong" w:hAnsi="STFangsong" w:eastAsia="STFangsong"/>
+                <w:sz w:val="28"/>
+                <w:szCs w:val="22"/>
+                <w:vertAlign w:val="baseline"/>
+                <w:lang w:val="en-US" w:eastAsia="zh-CN"/>
+              </w:rPr>
+            </w:pPr>
+            <w:r>
+              <w:rPr>
+                <w:rFonts w:hint="eastAsia" w:ascii="STFangsong" w:hAnsi="STFangsong" w:eastAsia="STFangsong"/>
+                <w:sz w:val="28"/>
+                <w:szCs w:val="22"/>
+                <w:vertAlign w:val="baseline"/>
+                <w:lang w:val="en-US" w:eastAsia="zh-CN"/>
+              </w:rPr>
+              <w:t>9.2</w:t>
+            </w:r>
+          </w:p>
+        </w:tc>
+      </w:tr>
+      <w:tr>
+        <w:tblPrEx>
+          <w:tblBorders>
+            <w:top w:val="single" w:color="auto" w:sz="4" w:space="0"/>
+            <w:left w:val="single" w:color="auto" w:sz="4" w:space="0"/>
+            <w:bottom w:val="single" w:color="auto" w:sz="4" w:space="0"/>
+            <w:right w:val="single" w:color="auto" w:sz="4" w:space="0"/>
+            <w:insideH w:val="single" w:color="auto" w:sz="4" w:space="0"/>
+            <w:insideV w:val="single" w:color="auto" w:sz="4" w:space="0"/>
+          </w:tblBorders>
+          <w:tblLayout w:type="fixed"/>
+          <w:tblCellMar>
+            <w:top w:w="0" w:type="dxa"/>
+            <w:left w:w="108" w:type="dxa"/>
+            <w:bottom w:w="0" w:type="dxa"/>
+            <w:right w:w="108" w:type="dxa"/>
+          </w:tblCellMar>
+        </w:tblPrEx>
+        <w:trPr>
+          <w:trHeight w:val="0" w:hRule="atLeast"/>
+        </w:trPr>
+        <w:tc>
+          <w:tcPr>
+            <w:tcW w:w="1704" w:type="dxa"/>
+            <w:vAlign w:val="center"/>
+          </w:tcPr>
+          <w:p>
+            <w:pPr>
+              <w:jc w:val="center"/>
+              <w:rPr>
+                <w:rFonts w:hint="default" w:ascii="STFangsong" w:hAnsi="STFangsong" w:eastAsia="STFangsong"/>
+                <w:sz w:val="28"/>
+                <w:szCs w:val="22"/>
+                <w:vertAlign w:val="baseline"/>
+                <w:lang w:val="en-US" w:eastAsia="zh-CN"/>
+              </w:rPr>
+            </w:pPr>
+            <w:r>
+              <w:rPr>
+                <w:rFonts w:hint="eastAsia" w:ascii="STFangsong" w:hAnsi="STFangsong" w:eastAsia="STFangsong"/>
+                <w:sz w:val="28"/>
+                <w:szCs w:val="22"/>
+                <w:vertAlign w:val="baseline"/>
+                <w:lang w:val="en-US" w:eastAsia="zh-CN"/>
+              </w:rPr>
+              <w:t>3</w:t>
+            </w:r>
+          </w:p>
+        </w:tc>
+        <w:tc>
+          <w:tcPr>
+            <w:tcW w:w="1704" w:type="dxa"/>
+            <w:vAlign w:val="center"/>
+          </w:tcPr>
+          <w:p>
+            <w:pPr>
+              <w:jc w:val="center"/>
+              <w:rPr>
+                <w:rFonts w:hint="default" w:ascii="STFangsong" w:hAnsi="STFangsong" w:eastAsia="STFangsong"/>
+                <w:sz w:val="28"/>
+                <w:szCs w:val="22"/>
+                <w:vertAlign w:val="baseline"/>
+                <w:lang w:val="en-US" w:eastAsia="zh-CN"/>
+              </w:rPr>
+            </w:pPr>
+            <w:r>
+              <w:rPr>
+                <w:rFonts w:hint="eastAsia" w:ascii="宋体" w:eastAsia="宋体"/>
+                <w:b w:val="0"/>
+                <w:color w:val="000000"/>
+                <w:sz w:val="24"/>
+                <w:szCs w:val="24"/>
+                <w:shd w:val="clear" w:color="auto" w:fill="FFFFFF"/>
+              </w:rPr>
+              <w:t>0.3529</w:t>
+            </w:r>
+          </w:p>
+        </w:tc>
+        <w:tc>
+          <w:tcPr>
+            <w:tcW w:w="1704" w:type="dxa"/>
+            <w:vAlign w:val="center"/>
+          </w:tcPr>
+          <w:p>
+            <w:pPr>
+              <w:jc w:val="center"/>
+              <w:rPr>
+                <w:rFonts w:hint="default" w:ascii="STFangsong" w:hAnsi="STFangsong" w:eastAsia="STFangsong"/>
+                <w:sz w:val="28"/>
+                <w:szCs w:val="22"/>
+                <w:vertAlign w:val="baseline"/>
+                <w:lang w:val="en-US" w:eastAsia="zh-CN"/>
+              </w:rPr>
+            </w:pPr>
+            <w:r>
+              <w:rPr>
+                <w:rFonts w:hint="eastAsia" w:ascii="STFangsong" w:hAnsi="STFangsong" w:eastAsia="STFangsong"/>
+                <w:sz w:val="28"/>
+                <w:szCs w:val="22"/>
+                <w:vertAlign w:val="baseline"/>
+                <w:lang w:val="en-US" w:eastAsia="zh-CN"/>
+              </w:rPr>
+              <w:t>3</w:t>
+            </w:r>
+          </w:p>
+        </w:tc>
+        <w:tc>
+          <w:tcPr>
+            <w:tcW w:w="1705" w:type="dxa"/>
+            <w:vAlign w:val="center"/>
+          </w:tcPr>
+          <w:p>
+            <w:pPr>
+              <w:keepNext w:val="0"/>
+              <w:keepLines w:val="0"/>
+              <w:widowControl/>
+              <w:suppressLineNumbers w:val="0"/>
+              <w:jc w:val="right"/>
+              <w:textAlignment w:val="center"/>
+              <w:rPr>
+                <w:rFonts w:hint="default" w:ascii="STFangsong" w:hAnsi="STFangsong" w:eastAsia="STFangsong"/>
+                <w:sz w:val="28"/>
+                <w:szCs w:val="22"/>
+                <w:vertAlign w:val="baseline"/>
+                <w:lang w:val="en-US" w:eastAsia="zh-CN"/>
+              </w:rPr>
+            </w:pPr>
+            <w:r>
+              <w:rPr>
+                <w:rFonts w:hint="eastAsia" w:ascii="等线" w:hAnsi="等线" w:eastAsia="等线" w:cs="等线"/>
+                <w:i w:val="0"/>
+                <w:color w:val="000000"/>
+                <w:kern w:val="0"/>
+                <w:sz w:val="22"/>
+                <w:szCs w:val="22"/>
+                <w:u w:val="none"/>
+                <w:lang w:val="en-US" w:eastAsia="zh-CN" w:bidi="ar"/>
+              </w:rPr>
               <w:t>0.318</w:t>
             </w:r>
           </w:p>
@@ -1879,14 +6259,12 @@
       <w:pPr>
         <w:jc w:val="center"/>
         <w:rPr>
-          <w:rFonts w:hint="default" w:ascii="STFangsong" w:hAnsi="STFangsong" w:eastAsia="STFangsong"/>
+          <w:rFonts w:hint="eastAsia" w:ascii="STFangsong" w:hAnsi="STFangsong" w:eastAsia="STFangsong"/>
           <w:sz w:val="28"/>
           <w:szCs w:val="22"/>
           <w:lang w:val="en-US" w:eastAsia="zh-CN"/>
         </w:rPr>
       </w:pPr>
-      <w:bookmarkStart w:id="0" w:name="_GoBack"/>
-      <w:bookmarkEnd w:id="0"/>
       <w:r>
         <w:rPr>
           <w:rFonts w:hint="eastAsia" w:ascii="STFangsong" w:hAnsi="STFangsong" w:eastAsia="STFangsong"/>
@@ -1894,238 +6272,1158 @@
           <w:szCs w:val="22"/>
           <w:lang w:val="en-US" w:eastAsia="zh-CN"/>
         </w:rPr>
-        <w:t>表4-3 结构各层剪力</w:t>
+        <w:t>表4-3 地震作用下结构各层剪力</w:t>
       </w:r>
     </w:p>
+    <w:tbl>
+      <w:tblPr>
+        <w:tblStyle w:val="6"/>
+        <w:tblW w:w="8522" w:type="dxa"/>
+        <w:tblInd w:w="0" w:type="dxa"/>
+        <w:tblBorders>
+          <w:top w:val="single" w:color="auto" w:sz="4" w:space="0"/>
+          <w:left w:val="single" w:color="auto" w:sz="4" w:space="0"/>
+          <w:bottom w:val="single" w:color="auto" w:sz="4" w:space="0"/>
+          <w:right w:val="single" w:color="auto" w:sz="4" w:space="0"/>
+          <w:insideH w:val="single" w:color="auto" w:sz="4" w:space="0"/>
+          <w:insideV w:val="single" w:color="auto" w:sz="4" w:space="0"/>
+        </w:tblBorders>
+        <w:tblLayout w:type="fixed"/>
+        <w:tblCellMar>
+          <w:left w:w="108" w:type="dxa"/>
+          <w:right w:w="108" w:type="dxa"/>
+        </w:tblCellMar>
+      </w:tblPr>
+      <w:tblGrid>
+        <w:gridCol w:w="1704"/>
+        <w:gridCol w:w="1704"/>
+        <w:gridCol w:w="1704"/>
+        <w:gridCol w:w="1705"/>
+        <w:gridCol w:w="1705"/>
+      </w:tblGrid>
+      <w:tr>
+        <w:tblPrEx>
+          <w:tblBorders>
+            <w:top w:val="single" w:color="auto" w:sz="4" w:space="0"/>
+            <w:left w:val="single" w:color="auto" w:sz="4" w:space="0"/>
+            <w:bottom w:val="single" w:color="auto" w:sz="4" w:space="0"/>
+            <w:right w:val="single" w:color="auto" w:sz="4" w:space="0"/>
+            <w:insideH w:val="single" w:color="auto" w:sz="4" w:space="0"/>
+            <w:insideV w:val="single" w:color="auto" w:sz="4" w:space="0"/>
+          </w:tblBorders>
+          <w:tblLayout w:type="fixed"/>
+          <w:tblCellMar>
+            <w:left w:w="108" w:type="dxa"/>
+            <w:right w:w="108" w:type="dxa"/>
+          </w:tblCellMar>
+        </w:tblPrEx>
+        <w:trPr>
+          <w:trHeight w:val="0" w:hRule="atLeast"/>
+        </w:trPr>
+        <w:tc>
+          <w:tcPr>
+            <w:tcW w:w="1704" w:type="dxa"/>
+            <w:vMerge w:val="restart"/>
+            <w:vAlign w:val="center"/>
+          </w:tcPr>
+          <w:p>
+            <w:pPr>
+              <w:jc w:val="center"/>
+              <w:rPr>
+                <w:rFonts w:hint="default" w:ascii="STFangsong" w:hAnsi="STFangsong" w:eastAsia="STFangsong"/>
+                <w:sz w:val="28"/>
+                <w:szCs w:val="22"/>
+                <w:vertAlign w:val="baseline"/>
+                <w:lang w:val="en-US" w:eastAsia="zh-CN"/>
+              </w:rPr>
+            </w:pPr>
+            <w:r>
+              <w:rPr>
+                <w:rFonts w:hint="eastAsia" w:ascii="STFangsong" w:hAnsi="STFangsong" w:eastAsia="STFangsong"/>
+                <w:sz w:val="28"/>
+                <w:szCs w:val="22"/>
+                <w:vertAlign w:val="baseline"/>
+                <w:lang w:val="en-US" w:eastAsia="zh-CN"/>
+              </w:rPr>
+              <w:t>层号</w:t>
+            </w:r>
+          </w:p>
+        </w:tc>
+        <w:tc>
+          <w:tcPr>
+            <w:tcW w:w="3408" w:type="dxa"/>
+            <w:gridSpan w:val="2"/>
+            <w:vAlign w:val="center"/>
+          </w:tcPr>
+          <w:p>
+            <w:pPr>
+              <w:jc w:val="center"/>
+              <w:rPr>
+                <w:rFonts w:hint="default" w:ascii="STFangsong" w:hAnsi="STFangsong" w:eastAsia="STFangsong"/>
+                <w:sz w:val="28"/>
+                <w:szCs w:val="22"/>
+                <w:vertAlign w:val="baseline"/>
+                <w:lang w:val="en-US" w:eastAsia="zh-CN"/>
+              </w:rPr>
+            </w:pPr>
+            <w:r>
+              <w:rPr>
+                <w:rFonts w:hint="eastAsia" w:ascii="STFangsong" w:hAnsi="STFangsong" w:eastAsia="STFangsong"/>
+                <w:sz w:val="28"/>
+                <w:szCs w:val="22"/>
+                <w:vertAlign w:val="baseline"/>
+                <w:lang w:val="en-US" w:eastAsia="zh-CN"/>
+              </w:rPr>
+              <w:t>SATWE</w:t>
+            </w:r>
+          </w:p>
+        </w:tc>
+        <w:tc>
+          <w:tcPr>
+            <w:tcW w:w="3410" w:type="dxa"/>
+            <w:gridSpan w:val="2"/>
+            <w:vAlign w:val="center"/>
+          </w:tcPr>
+          <w:p>
+            <w:pPr>
+              <w:jc w:val="center"/>
+              <w:rPr>
+                <w:rFonts w:hint="default" w:ascii="STFangsong" w:hAnsi="STFangsong" w:eastAsia="STFangsong"/>
+                <w:sz w:val="28"/>
+                <w:szCs w:val="22"/>
+                <w:vertAlign w:val="baseline"/>
+                <w:lang w:val="en-US" w:eastAsia="zh-CN"/>
+              </w:rPr>
+            </w:pPr>
+            <w:r>
+              <w:rPr>
+                <w:rFonts w:hint="eastAsia" w:ascii="STFangsong" w:hAnsi="STFangsong" w:eastAsia="STFangsong"/>
+                <w:sz w:val="28"/>
+                <w:szCs w:val="22"/>
+                <w:vertAlign w:val="baseline"/>
+                <w:lang w:val="en-US" w:eastAsia="zh-CN"/>
+              </w:rPr>
+              <w:t>ETABS</w:t>
+            </w:r>
+          </w:p>
+        </w:tc>
+      </w:tr>
+      <w:tr>
+        <w:tblPrEx>
+          <w:tblBorders>
+            <w:top w:val="single" w:color="auto" w:sz="4" w:space="0"/>
+            <w:left w:val="single" w:color="auto" w:sz="4" w:space="0"/>
+            <w:bottom w:val="single" w:color="auto" w:sz="4" w:space="0"/>
+            <w:right w:val="single" w:color="auto" w:sz="4" w:space="0"/>
+            <w:insideH w:val="single" w:color="auto" w:sz="4" w:space="0"/>
+            <w:insideV w:val="single" w:color="auto" w:sz="4" w:space="0"/>
+          </w:tblBorders>
+          <w:tblLayout w:type="fixed"/>
+          <w:tblCellMar>
+            <w:left w:w="108" w:type="dxa"/>
+            <w:right w:w="108" w:type="dxa"/>
+          </w:tblCellMar>
+        </w:tblPrEx>
+        <w:trPr>
+          <w:trHeight w:val="0" w:hRule="atLeast"/>
+        </w:trPr>
+        <w:tc>
+          <w:tcPr>
+            <w:tcW w:w="1704" w:type="dxa"/>
+            <w:vMerge w:val="continue"/>
+            <w:tcBorders/>
+            <w:vAlign w:val="center"/>
+          </w:tcPr>
+          <w:p>
+            <w:pPr>
+              <w:jc w:val="center"/>
+              <w:rPr>
+                <w:rFonts w:hint="default" w:ascii="STFangsong" w:hAnsi="STFangsong" w:eastAsia="STFangsong"/>
+                <w:sz w:val="28"/>
+                <w:szCs w:val="22"/>
+                <w:vertAlign w:val="baseline"/>
+                <w:lang w:val="en-US" w:eastAsia="zh-CN"/>
+              </w:rPr>
+            </w:pPr>
+          </w:p>
+        </w:tc>
+        <w:tc>
+          <w:tcPr>
+            <w:tcW w:w="1704" w:type="dxa"/>
+            <w:vAlign w:val="center"/>
+          </w:tcPr>
+          <w:p>
+            <w:pPr>
+              <w:jc w:val="center"/>
+              <w:rPr>
+                <w:rFonts w:hint="default" w:ascii="STFangsong" w:hAnsi="STFangsong" w:eastAsia="STFangsong"/>
+                <w:sz w:val="28"/>
+                <w:szCs w:val="22"/>
+                <w:vertAlign w:val="baseline"/>
+                <w:lang w:val="en-US" w:eastAsia="zh-CN"/>
+              </w:rPr>
+            </w:pPr>
+            <w:r>
+              <w:rPr>
+                <w:rFonts w:hint="eastAsia" w:ascii="STFangsong" w:hAnsi="STFangsong" w:eastAsia="STFangsong"/>
+                <w:sz w:val="28"/>
+                <w:szCs w:val="22"/>
+                <w:vertAlign w:val="baseline"/>
+                <w:lang w:val="en-US" w:eastAsia="zh-CN"/>
+              </w:rPr>
+              <w:t>Vx</w:t>
+            </w:r>
+          </w:p>
+        </w:tc>
+        <w:tc>
+          <w:tcPr>
+            <w:tcW w:w="1704" w:type="dxa"/>
+            <w:vAlign w:val="center"/>
+          </w:tcPr>
+          <w:p>
+            <w:pPr>
+              <w:jc w:val="center"/>
+              <w:rPr>
+                <w:rFonts w:hint="default" w:ascii="STFangsong" w:hAnsi="STFangsong" w:eastAsia="STFangsong"/>
+                <w:sz w:val="28"/>
+                <w:szCs w:val="22"/>
+                <w:vertAlign w:val="baseline"/>
+                <w:lang w:val="en-US" w:eastAsia="zh-CN"/>
+              </w:rPr>
+            </w:pPr>
+            <w:r>
+              <w:rPr>
+                <w:rFonts w:hint="eastAsia" w:ascii="STFangsong" w:hAnsi="STFangsong" w:eastAsia="STFangsong"/>
+                <w:sz w:val="28"/>
+                <w:szCs w:val="22"/>
+                <w:vertAlign w:val="baseline"/>
+                <w:lang w:val="en-US" w:eastAsia="zh-CN"/>
+              </w:rPr>
+              <w:t>Vy</w:t>
+            </w:r>
+          </w:p>
+        </w:tc>
+        <w:tc>
+          <w:tcPr>
+            <w:tcW w:w="1705" w:type="dxa"/>
+            <w:vAlign w:val="center"/>
+          </w:tcPr>
+          <w:p>
+            <w:pPr>
+              <w:jc w:val="center"/>
+              <w:rPr>
+                <w:rFonts w:hint="default" w:ascii="STFangsong" w:hAnsi="STFangsong" w:eastAsia="STFangsong"/>
+                <w:sz w:val="28"/>
+                <w:szCs w:val="22"/>
+                <w:vertAlign w:val="baseline"/>
+                <w:lang w:val="en-US" w:eastAsia="zh-CN"/>
+              </w:rPr>
+            </w:pPr>
+            <w:r>
+              <w:rPr>
+                <w:rFonts w:hint="eastAsia" w:ascii="STFangsong" w:hAnsi="STFangsong" w:eastAsia="STFangsong"/>
+                <w:sz w:val="28"/>
+                <w:szCs w:val="22"/>
+                <w:vertAlign w:val="baseline"/>
+                <w:lang w:val="en-US" w:eastAsia="zh-CN"/>
+              </w:rPr>
+              <w:t>Vx</w:t>
+            </w:r>
+          </w:p>
+        </w:tc>
+        <w:tc>
+          <w:tcPr>
+            <w:tcW w:w="1705" w:type="dxa"/>
+            <w:vAlign w:val="center"/>
+          </w:tcPr>
+          <w:p>
+            <w:pPr>
+              <w:jc w:val="center"/>
+              <w:rPr>
+                <w:rFonts w:hint="default" w:ascii="STFangsong" w:hAnsi="STFangsong" w:eastAsia="STFangsong"/>
+                <w:sz w:val="28"/>
+                <w:szCs w:val="22"/>
+                <w:vertAlign w:val="baseline"/>
+                <w:lang w:val="en-US" w:eastAsia="zh-CN"/>
+              </w:rPr>
+            </w:pPr>
+            <w:r>
+              <w:rPr>
+                <w:rFonts w:hint="eastAsia" w:ascii="STFangsong" w:hAnsi="STFangsong" w:eastAsia="STFangsong"/>
+                <w:sz w:val="28"/>
+                <w:szCs w:val="22"/>
+                <w:vertAlign w:val="baseline"/>
+                <w:lang w:val="en-US" w:eastAsia="zh-CN"/>
+              </w:rPr>
+              <w:t>Vy</w:t>
+            </w:r>
+          </w:p>
+        </w:tc>
+      </w:tr>
+      <w:tr>
+        <w:tblPrEx>
+          <w:tblBorders>
+            <w:top w:val="single" w:color="auto" w:sz="4" w:space="0"/>
+            <w:left w:val="single" w:color="auto" w:sz="4" w:space="0"/>
+            <w:bottom w:val="single" w:color="auto" w:sz="4" w:space="0"/>
+            <w:right w:val="single" w:color="auto" w:sz="4" w:space="0"/>
+            <w:insideH w:val="single" w:color="auto" w:sz="4" w:space="0"/>
+            <w:insideV w:val="single" w:color="auto" w:sz="4" w:space="0"/>
+          </w:tblBorders>
+          <w:tblLayout w:type="fixed"/>
+          <w:tblCellMar>
+            <w:left w:w="108" w:type="dxa"/>
+            <w:right w:w="108" w:type="dxa"/>
+          </w:tblCellMar>
+        </w:tblPrEx>
+        <w:trPr>
+          <w:trHeight w:val="0" w:hRule="atLeast"/>
+        </w:trPr>
+        <w:tc>
+          <w:tcPr>
+            <w:tcW w:w="1704" w:type="dxa"/>
+            <w:vAlign w:val="center"/>
+          </w:tcPr>
+          <w:p>
+            <w:pPr>
+              <w:jc w:val="center"/>
+              <w:rPr>
+                <w:rFonts w:hint="default" w:ascii="STFangsong" w:hAnsi="STFangsong" w:eastAsia="STFangsong"/>
+                <w:sz w:val="28"/>
+                <w:szCs w:val="22"/>
+                <w:vertAlign w:val="baseline"/>
+                <w:lang w:val="en-US" w:eastAsia="zh-CN"/>
+              </w:rPr>
+            </w:pPr>
+            <w:r>
+              <w:rPr>
+                <w:rFonts w:hint="eastAsia" w:ascii="STFangsong" w:hAnsi="STFangsong" w:eastAsia="STFangsong"/>
+                <w:sz w:val="28"/>
+                <w:szCs w:val="22"/>
+                <w:vertAlign w:val="baseline"/>
+                <w:lang w:val="en-US" w:eastAsia="zh-CN"/>
+              </w:rPr>
+              <w:t>5</w:t>
+            </w:r>
+          </w:p>
+        </w:tc>
+        <w:tc>
+          <w:tcPr>
+            <w:tcW w:w="1704" w:type="dxa"/>
+            <w:vAlign w:val="center"/>
+          </w:tcPr>
+          <w:p>
+            <w:pPr>
+              <w:jc w:val="center"/>
+              <w:rPr>
+                <w:rFonts w:hint="default" w:ascii="STFangsong" w:hAnsi="STFangsong" w:eastAsia="STFangsong"/>
+                <w:sz w:val="28"/>
+                <w:szCs w:val="22"/>
+                <w:vertAlign w:val="baseline"/>
+                <w:lang w:val="en-US" w:eastAsia="zh-CN"/>
+              </w:rPr>
+            </w:pPr>
+            <w:r>
+              <w:rPr>
+                <w:rFonts w:hint="eastAsia" w:ascii="STFangsong" w:hAnsi="STFangsong" w:eastAsia="STFangsong"/>
+                <w:sz w:val="28"/>
+                <w:szCs w:val="22"/>
+                <w:vertAlign w:val="baseline"/>
+                <w:lang w:val="en-US" w:eastAsia="zh-CN"/>
+              </w:rPr>
+              <w:t>5635.1</w:t>
+            </w:r>
+          </w:p>
+        </w:tc>
+        <w:tc>
+          <w:tcPr>
+            <w:tcW w:w="1704" w:type="dxa"/>
+            <w:vAlign w:val="center"/>
+          </w:tcPr>
+          <w:p>
+            <w:pPr>
+              <w:jc w:val="center"/>
+              <w:rPr>
+                <w:rFonts w:hint="default" w:ascii="STFangsong" w:hAnsi="STFangsong" w:eastAsia="STFangsong"/>
+                <w:sz w:val="28"/>
+                <w:szCs w:val="22"/>
+                <w:vertAlign w:val="baseline"/>
+                <w:lang w:val="en-US" w:eastAsia="zh-CN"/>
+              </w:rPr>
+            </w:pPr>
+            <w:r>
+              <w:rPr>
+                <w:rFonts w:hint="eastAsia" w:ascii="STFangsong" w:hAnsi="STFangsong" w:eastAsia="STFangsong"/>
+                <w:sz w:val="28"/>
+                <w:szCs w:val="22"/>
+                <w:vertAlign w:val="baseline"/>
+                <w:lang w:val="en-US" w:eastAsia="zh-CN"/>
+              </w:rPr>
+              <w:t>5719.4</w:t>
+            </w:r>
+          </w:p>
+        </w:tc>
+        <w:tc>
+          <w:tcPr>
+            <w:tcW w:w="1705" w:type="dxa"/>
+            <w:vAlign w:val="center"/>
+          </w:tcPr>
+          <w:p>
+            <w:pPr>
+              <w:jc w:val="center"/>
+              <w:rPr>
+                <w:rFonts w:hint="default" w:ascii="STFangsong" w:hAnsi="STFangsong" w:eastAsia="STFangsong"/>
+                <w:sz w:val="28"/>
+                <w:szCs w:val="22"/>
+                <w:vertAlign w:val="baseline"/>
+                <w:lang w:val="en-US" w:eastAsia="zh-CN"/>
+              </w:rPr>
+            </w:pPr>
+            <w:r>
+              <w:rPr>
+                <w:rFonts w:hint="eastAsia" w:ascii="STFangsong" w:hAnsi="STFangsong" w:eastAsia="STFangsong"/>
+                <w:sz w:val="28"/>
+                <w:szCs w:val="22"/>
+                <w:vertAlign w:val="baseline"/>
+                <w:lang w:val="en-US" w:eastAsia="zh-CN"/>
+              </w:rPr>
+              <w:t>4770.6</w:t>
+            </w:r>
+          </w:p>
+        </w:tc>
+        <w:tc>
+          <w:tcPr>
+            <w:tcW w:w="1705" w:type="dxa"/>
+            <w:vAlign w:val="center"/>
+          </w:tcPr>
+          <w:p>
+            <w:pPr>
+              <w:jc w:val="center"/>
+              <w:rPr>
+                <w:rFonts w:hint="default" w:ascii="STFangsong" w:hAnsi="STFangsong" w:eastAsia="STFangsong"/>
+                <w:sz w:val="28"/>
+                <w:szCs w:val="22"/>
+                <w:vertAlign w:val="baseline"/>
+                <w:lang w:val="en-US" w:eastAsia="zh-CN"/>
+              </w:rPr>
+            </w:pPr>
+            <w:r>
+              <w:rPr>
+                <w:rFonts w:hint="eastAsia" w:ascii="STFangsong" w:hAnsi="STFangsong" w:eastAsia="STFangsong"/>
+                <w:sz w:val="28"/>
+                <w:szCs w:val="22"/>
+                <w:vertAlign w:val="baseline"/>
+                <w:lang w:val="en-US" w:eastAsia="zh-CN"/>
+              </w:rPr>
+              <w:t>5209.9</w:t>
+            </w:r>
+          </w:p>
+        </w:tc>
+      </w:tr>
+      <w:tr>
+        <w:tblPrEx>
+          <w:tblBorders>
+            <w:top w:val="single" w:color="auto" w:sz="4" w:space="0"/>
+            <w:left w:val="single" w:color="auto" w:sz="4" w:space="0"/>
+            <w:bottom w:val="single" w:color="auto" w:sz="4" w:space="0"/>
+            <w:right w:val="single" w:color="auto" w:sz="4" w:space="0"/>
+            <w:insideH w:val="single" w:color="auto" w:sz="4" w:space="0"/>
+            <w:insideV w:val="single" w:color="auto" w:sz="4" w:space="0"/>
+          </w:tblBorders>
+          <w:tblLayout w:type="fixed"/>
+          <w:tblCellMar>
+            <w:left w:w="108" w:type="dxa"/>
+            <w:right w:w="108" w:type="dxa"/>
+          </w:tblCellMar>
+        </w:tblPrEx>
+        <w:trPr>
+          <w:trHeight w:val="0" w:hRule="atLeast"/>
+        </w:trPr>
+        <w:tc>
+          <w:tcPr>
+            <w:tcW w:w="1704" w:type="dxa"/>
+            <w:vAlign w:val="center"/>
+          </w:tcPr>
+          <w:p>
+            <w:pPr>
+              <w:jc w:val="center"/>
+              <w:rPr>
+                <w:rFonts w:hint="default" w:ascii="STFangsong" w:hAnsi="STFangsong" w:eastAsia="STFangsong"/>
+                <w:sz w:val="28"/>
+                <w:szCs w:val="22"/>
+                <w:vertAlign w:val="baseline"/>
+                <w:lang w:val="en-US" w:eastAsia="zh-CN"/>
+              </w:rPr>
+            </w:pPr>
+            <w:r>
+              <w:rPr>
+                <w:rFonts w:hint="eastAsia" w:ascii="STFangsong" w:hAnsi="STFangsong" w:eastAsia="STFangsong"/>
+                <w:sz w:val="28"/>
+                <w:szCs w:val="22"/>
+                <w:vertAlign w:val="baseline"/>
+                <w:lang w:val="en-US" w:eastAsia="zh-CN"/>
+              </w:rPr>
+              <w:t>4</w:t>
+            </w:r>
+          </w:p>
+        </w:tc>
+        <w:tc>
+          <w:tcPr>
+            <w:tcW w:w="1704" w:type="dxa"/>
+            <w:vAlign w:val="center"/>
+          </w:tcPr>
+          <w:p>
+            <w:pPr>
+              <w:jc w:val="center"/>
+              <w:rPr>
+                <w:rFonts w:hint="default" w:ascii="STFangsong" w:hAnsi="STFangsong" w:eastAsia="STFangsong"/>
+                <w:sz w:val="28"/>
+                <w:szCs w:val="22"/>
+                <w:vertAlign w:val="baseline"/>
+                <w:lang w:val="en-US" w:eastAsia="zh-CN"/>
+              </w:rPr>
+            </w:pPr>
+            <w:r>
+              <w:rPr>
+                <w:rFonts w:hint="eastAsia" w:ascii="STFangsong" w:hAnsi="STFangsong" w:eastAsia="STFangsong"/>
+                <w:sz w:val="28"/>
+                <w:szCs w:val="22"/>
+                <w:vertAlign w:val="baseline"/>
+                <w:lang w:val="en-US" w:eastAsia="zh-CN"/>
+              </w:rPr>
+              <w:t>8856.0</w:t>
+            </w:r>
+          </w:p>
+        </w:tc>
+        <w:tc>
+          <w:tcPr>
+            <w:tcW w:w="1704" w:type="dxa"/>
+            <w:vAlign w:val="center"/>
+          </w:tcPr>
+          <w:p>
+            <w:pPr>
+              <w:jc w:val="center"/>
+              <w:rPr>
+                <w:rFonts w:hint="default" w:ascii="STFangsong" w:hAnsi="STFangsong" w:eastAsia="STFangsong"/>
+                <w:sz w:val="28"/>
+                <w:szCs w:val="22"/>
+                <w:vertAlign w:val="baseline"/>
+                <w:lang w:val="en-US" w:eastAsia="zh-CN"/>
+              </w:rPr>
+            </w:pPr>
+            <w:r>
+              <w:rPr>
+                <w:rFonts w:hint="eastAsia" w:ascii="STFangsong" w:hAnsi="STFangsong" w:eastAsia="STFangsong"/>
+                <w:sz w:val="28"/>
+                <w:szCs w:val="22"/>
+                <w:vertAlign w:val="baseline"/>
+                <w:lang w:val="en-US" w:eastAsia="zh-CN"/>
+              </w:rPr>
+              <w:t>10090.8</w:t>
+            </w:r>
+          </w:p>
+        </w:tc>
+        <w:tc>
+          <w:tcPr>
+            <w:tcW w:w="1705" w:type="dxa"/>
+            <w:vAlign w:val="center"/>
+          </w:tcPr>
+          <w:p>
+            <w:pPr>
+              <w:jc w:val="center"/>
+              <w:rPr>
+                <w:rFonts w:hint="default" w:ascii="STFangsong" w:hAnsi="STFangsong" w:eastAsia="STFangsong"/>
+                <w:sz w:val="28"/>
+                <w:szCs w:val="22"/>
+                <w:vertAlign w:val="baseline"/>
+                <w:lang w:val="en-US" w:eastAsia="zh-CN"/>
+              </w:rPr>
+            </w:pPr>
+            <w:r>
+              <w:rPr>
+                <w:rFonts w:hint="eastAsia" w:ascii="STFangsong" w:hAnsi="STFangsong" w:eastAsia="STFangsong"/>
+                <w:sz w:val="28"/>
+                <w:szCs w:val="22"/>
+                <w:vertAlign w:val="baseline"/>
+                <w:lang w:val="en-US" w:eastAsia="zh-CN"/>
+              </w:rPr>
+              <w:t>8131.1</w:t>
+            </w:r>
+          </w:p>
+        </w:tc>
+        <w:tc>
+          <w:tcPr>
+            <w:tcW w:w="1705" w:type="dxa"/>
+            <w:vAlign w:val="center"/>
+          </w:tcPr>
+          <w:p>
+            <w:pPr>
+              <w:jc w:val="center"/>
+              <w:rPr>
+                <w:rFonts w:hint="default" w:ascii="STFangsong" w:hAnsi="STFangsong" w:eastAsia="STFangsong"/>
+                <w:sz w:val="28"/>
+                <w:szCs w:val="22"/>
+                <w:vertAlign w:val="baseline"/>
+                <w:lang w:val="en-US" w:eastAsia="zh-CN"/>
+              </w:rPr>
+            </w:pPr>
+            <w:r>
+              <w:rPr>
+                <w:rFonts w:hint="eastAsia" w:ascii="STFangsong" w:hAnsi="STFangsong" w:eastAsia="STFangsong"/>
+                <w:sz w:val="28"/>
+                <w:szCs w:val="22"/>
+                <w:vertAlign w:val="baseline"/>
+                <w:lang w:val="en-US" w:eastAsia="zh-CN"/>
+              </w:rPr>
+              <w:t>9057.5</w:t>
+            </w:r>
+          </w:p>
+        </w:tc>
+      </w:tr>
+      <w:tr>
+        <w:tblPrEx>
+          <w:tblBorders>
+            <w:top w:val="single" w:color="auto" w:sz="4" w:space="0"/>
+            <w:left w:val="single" w:color="auto" w:sz="4" w:space="0"/>
+            <w:bottom w:val="single" w:color="auto" w:sz="4" w:space="0"/>
+            <w:right w:val="single" w:color="auto" w:sz="4" w:space="0"/>
+            <w:insideH w:val="single" w:color="auto" w:sz="4" w:space="0"/>
+            <w:insideV w:val="single" w:color="auto" w:sz="4" w:space="0"/>
+          </w:tblBorders>
+          <w:tblLayout w:type="fixed"/>
+          <w:tblCellMar>
+            <w:left w:w="108" w:type="dxa"/>
+            <w:right w:w="108" w:type="dxa"/>
+          </w:tblCellMar>
+        </w:tblPrEx>
+        <w:trPr>
+          <w:trHeight w:val="0" w:hRule="atLeast"/>
+        </w:trPr>
+        <w:tc>
+          <w:tcPr>
+            <w:tcW w:w="1704" w:type="dxa"/>
+            <w:vAlign w:val="center"/>
+          </w:tcPr>
+          <w:p>
+            <w:pPr>
+              <w:jc w:val="center"/>
+              <w:rPr>
+                <w:rFonts w:hint="default" w:ascii="STFangsong" w:hAnsi="STFangsong" w:eastAsia="STFangsong"/>
+                <w:sz w:val="28"/>
+                <w:szCs w:val="22"/>
+                <w:vertAlign w:val="baseline"/>
+                <w:lang w:val="en-US" w:eastAsia="zh-CN"/>
+              </w:rPr>
+            </w:pPr>
+            <w:r>
+              <w:rPr>
+                <w:rFonts w:hint="eastAsia" w:ascii="STFangsong" w:hAnsi="STFangsong" w:eastAsia="STFangsong"/>
+                <w:sz w:val="28"/>
+                <w:szCs w:val="22"/>
+                <w:vertAlign w:val="baseline"/>
+                <w:lang w:val="en-US" w:eastAsia="zh-CN"/>
+              </w:rPr>
+              <w:t>3</w:t>
+            </w:r>
+          </w:p>
+        </w:tc>
+        <w:tc>
+          <w:tcPr>
+            <w:tcW w:w="1704" w:type="dxa"/>
+            <w:vAlign w:val="center"/>
+          </w:tcPr>
+          <w:p>
+            <w:pPr>
+              <w:jc w:val="center"/>
+              <w:rPr>
+                <w:rFonts w:hint="default" w:ascii="STFangsong" w:hAnsi="STFangsong" w:eastAsia="STFangsong"/>
+                <w:sz w:val="28"/>
+                <w:szCs w:val="22"/>
+                <w:vertAlign w:val="baseline"/>
+                <w:lang w:val="en-US" w:eastAsia="zh-CN"/>
+              </w:rPr>
+            </w:pPr>
+            <w:r>
+              <w:rPr>
+                <w:rFonts w:hint="eastAsia" w:ascii="STFangsong" w:hAnsi="STFangsong" w:eastAsia="STFangsong"/>
+                <w:sz w:val="28"/>
+                <w:szCs w:val="22"/>
+                <w:vertAlign w:val="baseline"/>
+                <w:lang w:val="en-US" w:eastAsia="zh-CN"/>
+              </w:rPr>
+              <w:t>11398.5</w:t>
+            </w:r>
+          </w:p>
+        </w:tc>
+        <w:tc>
+          <w:tcPr>
+            <w:tcW w:w="1704" w:type="dxa"/>
+            <w:vAlign w:val="center"/>
+          </w:tcPr>
+          <w:p>
+            <w:pPr>
+              <w:jc w:val="center"/>
+              <w:rPr>
+                <w:rFonts w:hint="default" w:ascii="STFangsong" w:hAnsi="STFangsong" w:eastAsia="STFangsong"/>
+                <w:sz w:val="28"/>
+                <w:szCs w:val="22"/>
+                <w:vertAlign w:val="baseline"/>
+                <w:lang w:val="en-US" w:eastAsia="zh-CN"/>
+              </w:rPr>
+            </w:pPr>
+            <w:r>
+              <w:rPr>
+                <w:rFonts w:hint="eastAsia" w:ascii="STFangsong" w:hAnsi="STFangsong" w:eastAsia="STFangsong"/>
+                <w:sz w:val="28"/>
+                <w:szCs w:val="22"/>
+                <w:vertAlign w:val="baseline"/>
+                <w:lang w:val="en-US" w:eastAsia="zh-CN"/>
+              </w:rPr>
+              <w:t>12946.4</w:t>
+            </w:r>
+          </w:p>
+        </w:tc>
+        <w:tc>
+          <w:tcPr>
+            <w:tcW w:w="1705" w:type="dxa"/>
+            <w:vAlign w:val="center"/>
+          </w:tcPr>
+          <w:p>
+            <w:pPr>
+              <w:jc w:val="center"/>
+              <w:rPr>
+                <w:rFonts w:hint="default" w:ascii="STFangsong" w:hAnsi="STFangsong" w:eastAsia="STFangsong"/>
+                <w:sz w:val="28"/>
+                <w:szCs w:val="22"/>
+                <w:vertAlign w:val="baseline"/>
+                <w:lang w:val="en-US" w:eastAsia="zh-CN"/>
+              </w:rPr>
+            </w:pPr>
+            <w:r>
+              <w:rPr>
+                <w:rFonts w:hint="eastAsia" w:ascii="STFangsong" w:hAnsi="STFangsong" w:eastAsia="STFangsong"/>
+                <w:sz w:val="28"/>
+                <w:szCs w:val="22"/>
+                <w:vertAlign w:val="baseline"/>
+                <w:lang w:val="en-US" w:eastAsia="zh-CN"/>
+              </w:rPr>
+              <w:t>10512.3</w:t>
+            </w:r>
+          </w:p>
+        </w:tc>
+        <w:tc>
+          <w:tcPr>
+            <w:tcW w:w="1705" w:type="dxa"/>
+            <w:vAlign w:val="center"/>
+          </w:tcPr>
+          <w:p>
+            <w:pPr>
+              <w:jc w:val="center"/>
+              <w:rPr>
+                <w:rFonts w:hint="default" w:ascii="STFangsong" w:hAnsi="STFangsong" w:eastAsia="STFangsong"/>
+                <w:sz w:val="28"/>
+                <w:szCs w:val="22"/>
+                <w:vertAlign w:val="baseline"/>
+                <w:lang w:val="en-US" w:eastAsia="zh-CN"/>
+              </w:rPr>
+            </w:pPr>
+            <w:r>
+              <w:rPr>
+                <w:rFonts w:hint="eastAsia" w:ascii="STFangsong" w:hAnsi="STFangsong" w:eastAsia="STFangsong"/>
+                <w:sz w:val="28"/>
+                <w:szCs w:val="22"/>
+                <w:vertAlign w:val="baseline"/>
+                <w:lang w:val="en-US" w:eastAsia="zh-CN"/>
+              </w:rPr>
+              <w:t>11626.4</w:t>
+            </w:r>
+          </w:p>
+        </w:tc>
+      </w:tr>
+      <w:tr>
+        <w:tblPrEx>
+          <w:tblBorders>
+            <w:top w:val="single" w:color="auto" w:sz="4" w:space="0"/>
+            <w:left w:val="single" w:color="auto" w:sz="4" w:space="0"/>
+            <w:bottom w:val="single" w:color="auto" w:sz="4" w:space="0"/>
+            <w:right w:val="single" w:color="auto" w:sz="4" w:space="0"/>
+            <w:insideH w:val="single" w:color="auto" w:sz="4" w:space="0"/>
+            <w:insideV w:val="single" w:color="auto" w:sz="4" w:space="0"/>
+          </w:tblBorders>
+          <w:tblLayout w:type="fixed"/>
+          <w:tblCellMar>
+            <w:left w:w="108" w:type="dxa"/>
+            <w:right w:w="108" w:type="dxa"/>
+          </w:tblCellMar>
+        </w:tblPrEx>
+        <w:trPr>
+          <w:trHeight w:val="0" w:hRule="atLeast"/>
+        </w:trPr>
+        <w:tc>
+          <w:tcPr>
+            <w:tcW w:w="1704" w:type="dxa"/>
+            <w:vAlign w:val="center"/>
+          </w:tcPr>
+          <w:p>
+            <w:pPr>
+              <w:jc w:val="center"/>
+              <w:rPr>
+                <w:rFonts w:hint="default" w:ascii="STFangsong" w:hAnsi="STFangsong" w:eastAsia="STFangsong"/>
+                <w:sz w:val="28"/>
+                <w:szCs w:val="22"/>
+                <w:vertAlign w:val="baseline"/>
+                <w:lang w:val="en-US" w:eastAsia="zh-CN"/>
+              </w:rPr>
+            </w:pPr>
+            <w:r>
+              <w:rPr>
+                <w:rFonts w:hint="eastAsia" w:ascii="STFangsong" w:hAnsi="STFangsong" w:eastAsia="STFangsong"/>
+                <w:sz w:val="28"/>
+                <w:szCs w:val="22"/>
+                <w:vertAlign w:val="baseline"/>
+                <w:lang w:val="en-US" w:eastAsia="zh-CN"/>
+              </w:rPr>
+              <w:t>2</w:t>
+            </w:r>
+          </w:p>
+        </w:tc>
+        <w:tc>
+          <w:tcPr>
+            <w:tcW w:w="1704" w:type="dxa"/>
+            <w:vAlign w:val="center"/>
+          </w:tcPr>
+          <w:p>
+            <w:pPr>
+              <w:jc w:val="center"/>
+              <w:rPr>
+                <w:rFonts w:hint="default" w:ascii="STFangsong" w:hAnsi="STFangsong" w:eastAsia="STFangsong"/>
+                <w:sz w:val="28"/>
+                <w:szCs w:val="22"/>
+                <w:vertAlign w:val="baseline"/>
+                <w:lang w:val="en-US" w:eastAsia="zh-CN"/>
+              </w:rPr>
+            </w:pPr>
+            <w:r>
+              <w:rPr>
+                <w:rFonts w:hint="eastAsia" w:ascii="STFangsong" w:hAnsi="STFangsong" w:eastAsia="STFangsong"/>
+                <w:sz w:val="28"/>
+                <w:szCs w:val="22"/>
+                <w:vertAlign w:val="baseline"/>
+                <w:lang w:val="en-US" w:eastAsia="zh-CN"/>
+              </w:rPr>
+              <w:t>13640.2</w:t>
+            </w:r>
+          </w:p>
+        </w:tc>
+        <w:tc>
+          <w:tcPr>
+            <w:tcW w:w="1704" w:type="dxa"/>
+            <w:vAlign w:val="center"/>
+          </w:tcPr>
+          <w:p>
+            <w:pPr>
+              <w:jc w:val="center"/>
+              <w:rPr>
+                <w:rFonts w:hint="default" w:ascii="STFangsong" w:hAnsi="STFangsong" w:eastAsia="STFangsong"/>
+                <w:sz w:val="28"/>
+                <w:szCs w:val="22"/>
+                <w:vertAlign w:val="baseline"/>
+                <w:lang w:val="en-US" w:eastAsia="zh-CN"/>
+              </w:rPr>
+            </w:pPr>
+            <w:r>
+              <w:rPr>
+                <w:rFonts w:hint="eastAsia" w:ascii="STFangsong" w:hAnsi="STFangsong" w:eastAsia="STFangsong"/>
+                <w:sz w:val="28"/>
+                <w:szCs w:val="22"/>
+                <w:vertAlign w:val="baseline"/>
+                <w:lang w:val="en-US" w:eastAsia="zh-CN"/>
+              </w:rPr>
+              <w:t>15294.0</w:t>
+            </w:r>
+          </w:p>
+        </w:tc>
+        <w:tc>
+          <w:tcPr>
+            <w:tcW w:w="1705" w:type="dxa"/>
+            <w:vAlign w:val="center"/>
+          </w:tcPr>
+          <w:p>
+            <w:pPr>
+              <w:jc w:val="center"/>
+              <w:rPr>
+                <w:rFonts w:hint="default" w:ascii="STFangsong" w:hAnsi="STFangsong" w:eastAsia="STFangsong"/>
+                <w:sz w:val="28"/>
+                <w:szCs w:val="22"/>
+                <w:vertAlign w:val="baseline"/>
+                <w:lang w:val="en-US" w:eastAsia="zh-CN"/>
+              </w:rPr>
+            </w:pPr>
+            <w:r>
+              <w:rPr>
+                <w:rFonts w:hint="eastAsia" w:ascii="STFangsong" w:hAnsi="STFangsong" w:eastAsia="STFangsong"/>
+                <w:sz w:val="28"/>
+                <w:szCs w:val="22"/>
+                <w:vertAlign w:val="baseline"/>
+                <w:lang w:val="en-US" w:eastAsia="zh-CN"/>
+              </w:rPr>
+              <w:t>12360.2</w:t>
+            </w:r>
+          </w:p>
+        </w:tc>
+        <w:tc>
+          <w:tcPr>
+            <w:tcW w:w="1705" w:type="dxa"/>
+            <w:vAlign w:val="center"/>
+          </w:tcPr>
+          <w:p>
+            <w:pPr>
+              <w:jc w:val="center"/>
+              <w:rPr>
+                <w:rFonts w:hint="default" w:ascii="STFangsong" w:hAnsi="STFangsong" w:eastAsia="STFangsong"/>
+                <w:sz w:val="28"/>
+                <w:szCs w:val="22"/>
+                <w:vertAlign w:val="baseline"/>
+                <w:lang w:val="en-US" w:eastAsia="zh-CN"/>
+              </w:rPr>
+            </w:pPr>
+            <w:r>
+              <w:rPr>
+                <w:rFonts w:hint="eastAsia" w:ascii="STFangsong" w:hAnsi="STFangsong" w:eastAsia="STFangsong"/>
+                <w:sz w:val="28"/>
+                <w:szCs w:val="22"/>
+                <w:vertAlign w:val="baseline"/>
+                <w:lang w:val="en-US" w:eastAsia="zh-CN"/>
+              </w:rPr>
+              <w:t>13568.1</w:t>
+            </w:r>
+          </w:p>
+        </w:tc>
+      </w:tr>
+      <w:tr>
+        <w:tblPrEx>
+          <w:tblBorders>
+            <w:top w:val="single" w:color="auto" w:sz="4" w:space="0"/>
+            <w:left w:val="single" w:color="auto" w:sz="4" w:space="0"/>
+            <w:bottom w:val="single" w:color="auto" w:sz="4" w:space="0"/>
+            <w:right w:val="single" w:color="auto" w:sz="4" w:space="0"/>
+            <w:insideH w:val="single" w:color="auto" w:sz="4" w:space="0"/>
+            <w:insideV w:val="single" w:color="auto" w:sz="4" w:space="0"/>
+          </w:tblBorders>
+          <w:tblLayout w:type="fixed"/>
+          <w:tblCellMar>
+            <w:left w:w="108" w:type="dxa"/>
+            <w:right w:w="108" w:type="dxa"/>
+          </w:tblCellMar>
+        </w:tblPrEx>
+        <w:trPr>
+          <w:trHeight w:val="0" w:hRule="atLeast"/>
+        </w:trPr>
+        <w:tc>
+          <w:tcPr>
+            <w:tcW w:w="1704" w:type="dxa"/>
+            <w:vAlign w:val="center"/>
+          </w:tcPr>
+          <w:p>
+            <w:pPr>
+              <w:jc w:val="center"/>
+              <w:rPr>
+                <w:rFonts w:hint="default" w:ascii="STFangsong" w:hAnsi="STFangsong" w:eastAsia="STFangsong"/>
+                <w:sz w:val="28"/>
+                <w:szCs w:val="22"/>
+                <w:vertAlign w:val="baseline"/>
+                <w:lang w:val="en-US" w:eastAsia="zh-CN"/>
+              </w:rPr>
+            </w:pPr>
+            <w:r>
+              <w:rPr>
+                <w:rFonts w:hint="eastAsia" w:ascii="STFangsong" w:hAnsi="STFangsong" w:eastAsia="STFangsong"/>
+                <w:sz w:val="28"/>
+                <w:szCs w:val="22"/>
+                <w:vertAlign w:val="baseline"/>
+                <w:lang w:val="en-US" w:eastAsia="zh-CN"/>
+              </w:rPr>
+              <w:t>1</w:t>
+            </w:r>
+          </w:p>
+        </w:tc>
+        <w:tc>
+          <w:tcPr>
+            <w:tcW w:w="1704" w:type="dxa"/>
+            <w:vAlign w:val="center"/>
+          </w:tcPr>
+          <w:p>
+            <w:pPr>
+              <w:jc w:val="center"/>
+              <w:rPr>
+                <w:rFonts w:hint="default" w:ascii="STFangsong" w:hAnsi="STFangsong" w:eastAsia="STFangsong"/>
+                <w:sz w:val="28"/>
+                <w:szCs w:val="22"/>
+                <w:vertAlign w:val="baseline"/>
+                <w:lang w:val="en-US" w:eastAsia="zh-CN"/>
+              </w:rPr>
+            </w:pPr>
+            <w:r>
+              <w:rPr>
+                <w:rFonts w:hint="eastAsia" w:ascii="STFangsong" w:hAnsi="STFangsong" w:eastAsia="STFangsong"/>
+                <w:sz w:val="28"/>
+                <w:szCs w:val="22"/>
+                <w:vertAlign w:val="baseline"/>
+                <w:lang w:val="en-US" w:eastAsia="zh-CN"/>
+              </w:rPr>
+              <w:t>17909.6</w:t>
+            </w:r>
+          </w:p>
+        </w:tc>
+        <w:tc>
+          <w:tcPr>
+            <w:tcW w:w="1704" w:type="dxa"/>
+            <w:vAlign w:val="center"/>
+          </w:tcPr>
+          <w:p>
+            <w:pPr>
+              <w:jc w:val="center"/>
+              <w:rPr>
+                <w:rFonts w:hint="default" w:ascii="STFangsong" w:hAnsi="STFangsong" w:eastAsia="STFangsong"/>
+                <w:sz w:val="28"/>
+                <w:szCs w:val="22"/>
+                <w:vertAlign w:val="baseline"/>
+                <w:lang w:val="en-US" w:eastAsia="zh-CN"/>
+              </w:rPr>
+            </w:pPr>
+            <w:r>
+              <w:rPr>
+                <w:rFonts w:hint="eastAsia" w:ascii="STFangsong" w:hAnsi="STFangsong" w:eastAsia="STFangsong"/>
+                <w:sz w:val="28"/>
+                <w:szCs w:val="22"/>
+                <w:vertAlign w:val="baseline"/>
+                <w:lang w:val="en-US" w:eastAsia="zh-CN"/>
+              </w:rPr>
+              <w:t>22263.8</w:t>
+            </w:r>
+          </w:p>
+        </w:tc>
+        <w:tc>
+          <w:tcPr>
+            <w:tcW w:w="1705" w:type="dxa"/>
+            <w:vAlign w:val="center"/>
+          </w:tcPr>
+          <w:p>
+            <w:pPr>
+              <w:jc w:val="center"/>
+              <w:rPr>
+                <w:rFonts w:hint="default" w:ascii="STFangsong" w:hAnsi="STFangsong" w:eastAsia="STFangsong"/>
+                <w:sz w:val="28"/>
+                <w:szCs w:val="22"/>
+                <w:vertAlign w:val="baseline"/>
+                <w:lang w:val="en-US" w:eastAsia="zh-CN"/>
+              </w:rPr>
+            </w:pPr>
+            <w:r>
+              <w:rPr>
+                <w:rFonts w:hint="eastAsia" w:ascii="STFangsong" w:hAnsi="STFangsong" w:eastAsia="STFangsong"/>
+                <w:sz w:val="28"/>
+                <w:szCs w:val="22"/>
+                <w:vertAlign w:val="baseline"/>
+                <w:lang w:val="en-US" w:eastAsia="zh-CN"/>
+              </w:rPr>
+              <w:t>16766.2</w:t>
+            </w:r>
+          </w:p>
+        </w:tc>
+        <w:tc>
+          <w:tcPr>
+            <w:tcW w:w="1705" w:type="dxa"/>
+            <w:vAlign w:val="center"/>
+          </w:tcPr>
+          <w:p>
+            <w:pPr>
+              <w:jc w:val="center"/>
+              <w:rPr>
+                <w:rFonts w:hint="default" w:ascii="STFangsong" w:hAnsi="STFangsong" w:eastAsia="STFangsong"/>
+                <w:sz w:val="28"/>
+                <w:szCs w:val="22"/>
+                <w:vertAlign w:val="baseline"/>
+                <w:lang w:val="en-US" w:eastAsia="zh-CN"/>
+              </w:rPr>
+            </w:pPr>
+            <w:r>
+              <w:rPr>
+                <w:rFonts w:hint="eastAsia" w:ascii="STFangsong" w:hAnsi="STFangsong" w:eastAsia="STFangsong"/>
+                <w:sz w:val="28"/>
+                <w:szCs w:val="22"/>
+                <w:vertAlign w:val="baseline"/>
+                <w:lang w:val="en-US" w:eastAsia="zh-CN"/>
+              </w:rPr>
+              <w:t>20511.2</w:t>
+            </w:r>
+          </w:p>
+        </w:tc>
+      </w:tr>
+    </w:tbl>
     <w:p>
       <w:pPr>
-        <w:rPr>
-          <w:rFonts w:hint="eastAsia"/>
-          <w:sz w:val="21"/>
-        </w:rPr>
-      </w:pPr>
-    </w:p>
-    <w:p>
-      <w:pPr>
-        <w:rPr>
-          <w:rFonts w:hint="eastAsia"/>
-          <w:sz w:val="21"/>
+        <w:jc w:val="center"/>
+        <w:rPr>
+          <w:rFonts w:hint="eastAsia" w:ascii="STFangsong" w:hAnsi="STFangsong" w:eastAsia="STFangsong"/>
+          <w:sz w:val="28"/>
+          <w:szCs w:val="22"/>
+          <w:lang w:val="en-US" w:eastAsia="zh-CN"/>
         </w:rPr>
       </w:pPr>
       <w:r>
         <w:rPr>
-          <w:rFonts w:hint="default" w:eastAsia="Times New Roman"/>
-          <w:sz w:val="21"/>
-        </w:rPr>
-        <w:drawing>
-          <wp:inline distT="0" distB="0" distL="114300" distR="114300">
-            <wp:extent cx="6477635" cy="3591560"/>
-            <wp:effectExtent l="0" t="0" r="14605" b="5080"/>
-            <wp:docPr id="1" name="图片 1"/>
-            <wp:cNvGraphicFramePr>
-              <a:graphicFrameLocks xmlns:a="http://schemas.openxmlformats.org/drawingml/2006/main" noChangeAspect="1"/>
-            </wp:cNvGraphicFramePr>
-            <a:graphic xmlns:a="http://schemas.openxmlformats.org/drawingml/2006/main">
-              <a:graphicData uri="http://schemas.openxmlformats.org/drawingml/2006/picture">
-                <pic:pic xmlns:pic="http://schemas.openxmlformats.org/drawingml/2006/picture">
-                  <pic:nvPicPr>
-                    <pic:cNvPr id="1" name="图片 1"/>
-                    <pic:cNvPicPr>
-                      <a:picLocks noChangeAspect="1"/>
-                    </pic:cNvPicPr>
-                  </pic:nvPicPr>
-                  <pic:blipFill>
-                    <a:blip r:embed="rId6"/>
-                    <a:stretch>
-                      <a:fillRect/>
-                    </a:stretch>
-                  </pic:blipFill>
-                  <pic:spPr>
-                    <a:xfrm>
-                      <a:off x="0" y="0"/>
-                      <a:ext cx="6477635" cy="3591560"/>
-                    </a:xfrm>
-                    <a:prstGeom prst="rect">
-                      <a:avLst/>
-                    </a:prstGeom>
-                    <a:noFill/>
-                    <a:ln>
-                      <a:noFill/>
-                    </a:ln>
-                  </pic:spPr>
-                </pic:pic>
-              </a:graphicData>
-            </a:graphic>
-          </wp:inline>
-        </w:drawing>
+          <w:rFonts w:hint="eastAsia" w:ascii="STFangsong" w:hAnsi="STFangsong" w:eastAsia="STFangsong"/>
+          <w:sz w:val="28"/>
+          <w:szCs w:val="22"/>
+          <w:lang w:val="en-US" w:eastAsia="zh-CN"/>
+        </w:rPr>
+        <w:t>表4-3 地震作用下结构各层的剪重比</w:t>
       </w:r>
     </w:p>
     <w:p>
       <w:pPr>
         <w:jc w:val="center"/>
         <w:rPr>
-          <w:rFonts w:hint="eastAsia"/>
-          <w:sz w:val="21"/>
+          <w:rFonts w:hint="eastAsia" w:ascii="STFangsong" w:hAnsi="STFangsong" w:eastAsia="STFangsong"/>
+          <w:sz w:val="28"/>
+          <w:szCs w:val="22"/>
+          <w:lang w:val="en-US" w:eastAsia="zh-CN"/>
         </w:rPr>
       </w:pPr>
-      <w:r>
-        <w:rPr>
-          <w:rFonts w:hint="eastAsia" w:ascii="宋体"/>
-          <w:color w:val="000000"/>
-          <w:sz w:val="24"/>
-          <w:shd w:val="clear" w:color="auto" w:fill="FFFFFF"/>
-        </w:rPr>
-        <w:t>图</w:t>
-      </w:r>
-      <w:r>
-        <w:rPr>
-          <w:rFonts w:hint="eastAsia" w:ascii="宋体" w:eastAsia="宋体"/>
-          <w:color w:val="000000"/>
-          <w:sz w:val="24"/>
-          <w:shd w:val="clear" w:color="auto" w:fill="FFFFFF"/>
-        </w:rPr>
-        <w:t>8-1 1-8</w:t>
-      </w:r>
-      <w:r>
-        <w:rPr>
-          <w:rFonts w:hint="eastAsia" w:ascii="宋体"/>
-          <w:color w:val="000000"/>
-          <w:sz w:val="24"/>
-          <w:shd w:val="clear" w:color="auto" w:fill="FFFFFF"/>
-        </w:rPr>
-        <w:t>振型周期简图</w:t>
-      </w:r>
+    </w:p>
+    <w:p>
+      <w:pPr>
+        <w:jc w:val="center"/>
+        <w:rPr>
+          <w:rFonts w:hint="default" w:ascii="STFangsong" w:hAnsi="STFangsong" w:eastAsia="STFangsong"/>
+          <w:sz w:val="28"/>
+          <w:szCs w:val="22"/>
+          <w:lang w:val="en-US" w:eastAsia="zh-CN"/>
+        </w:rPr>
+      </w:pPr>
+    </w:p>
+    <w:p>
+      <w:pPr>
+        <w:jc w:val="center"/>
+        <w:rPr>
+          <w:rFonts w:hint="eastAsia" w:ascii="STFangsong" w:hAnsi="STFangsong" w:eastAsia="STFangsong"/>
+          <w:sz w:val="28"/>
+          <w:szCs w:val="22"/>
+          <w:lang w:val="en-US" w:eastAsia="zh-CN"/>
+        </w:rPr>
+      </w:pPr>
     </w:p>
     <w:p>
       <w:pPr>
         <w:spacing w:before="271" w:beforeLines="113" w:after="271" w:afterLines="113" w:line="113" w:lineRule="auto"/>
         <w:jc w:val="left"/>
         <w:rPr>
-          <w:rFonts w:hint="eastAsia" w:ascii="宋体" w:eastAsia="宋体"/>
-          <w:color w:val="000000"/>
-          <w:sz w:val="24"/>
-          <w:shd w:val="clear" w:color="auto" w:fill="FFFFFF"/>
+          <w:rFonts w:hint="default" w:eastAsia="等线"/>
+          <w:sz w:val="21"/>
+          <w:lang w:val="en-US" w:eastAsia="zh-CN"/>
         </w:rPr>
       </w:pPr>
-      <w:r>
-        <w:rPr>
-          <w:rFonts w:hint="eastAsia"/>
-          <w:sz w:val="21"/>
-        </w:rPr>
-        <w:tab/>
-      </w:r>
-      <w:r>
-        <w:rPr>
-          <w:rFonts w:hint="eastAsia" w:ascii="宋体"/>
-          <w:color w:val="000000"/>
-          <w:sz w:val="24"/>
-          <w:shd w:val="clear" w:color="auto" w:fill="FFFFFF"/>
-        </w:rPr>
-        <w:t>注</w:t>
-      </w:r>
-      <w:r>
-        <w:rPr>
-          <w:rFonts w:hint="eastAsia" w:ascii="宋体" w:eastAsia="宋体"/>
-          <w:color w:val="000000"/>
-          <w:sz w:val="24"/>
-          <w:shd w:val="clear" w:color="auto" w:fill="FFFFFF"/>
-        </w:rPr>
-        <w:t xml:space="preserve">: </w:t>
-      </w:r>
-      <w:r>
-        <w:rPr>
-          <w:rFonts w:hint="eastAsia" w:ascii="宋体"/>
-          <w:color w:val="000000"/>
-          <w:sz w:val="24"/>
-          <w:shd w:val="clear" w:color="auto" w:fill="FFFFFF"/>
-        </w:rPr>
-        <w:t>图中蓝色表示侧振成份</w:t>
-      </w:r>
-      <w:r>
-        <w:rPr>
-          <w:rFonts w:hint="eastAsia" w:ascii="宋体" w:eastAsia="宋体"/>
-          <w:color w:val="000000"/>
-          <w:sz w:val="24"/>
-          <w:shd w:val="clear" w:color="auto" w:fill="FFFFFF"/>
-        </w:rPr>
-        <w:t>,</w:t>
-      </w:r>
-      <w:r>
-        <w:rPr>
-          <w:rFonts w:hint="eastAsia" w:ascii="宋体"/>
-          <w:color w:val="000000"/>
-          <w:sz w:val="24"/>
-          <w:shd w:val="clear" w:color="auto" w:fill="FFFFFF"/>
-        </w:rPr>
-        <w:t>红色表示扭振成份</w:t>
-      </w:r>
-      <w:r>
-        <w:rPr>
-          <w:rFonts w:hint="eastAsia" w:ascii="宋体" w:eastAsia="宋体"/>
-          <w:color w:val="000000"/>
-          <w:sz w:val="24"/>
-          <w:shd w:val="clear" w:color="auto" w:fill="FFFFFF"/>
-        </w:rPr>
-        <w:t>.</w:t>
-      </w:r>
-    </w:p>
-    <w:p>
-      <w:pPr>
-        <w:spacing w:before="271" w:beforeLines="113" w:after="271" w:afterLines="113" w:line="113" w:lineRule="auto"/>
-        <w:jc w:val="left"/>
-        <w:rPr>
-          <w:rFonts w:hint="eastAsia" w:ascii="宋体" w:eastAsia="宋体"/>
-          <w:color w:val="000000"/>
-          <w:sz w:val="24"/>
-          <w:shd w:val="clear" w:color="auto" w:fill="FFFFFF"/>
-        </w:rPr>
-      </w:pPr>
-      <w:r>
-        <w:rPr>
-          <w:rFonts w:hint="eastAsia" w:ascii="宋体" w:eastAsia="宋体"/>
-          <w:color w:val="000000"/>
-          <w:sz w:val="24"/>
-          <w:shd w:val="clear" w:color="auto" w:fill="FFFFFF"/>
-        </w:rPr>
-        <w:tab/>
-      </w:r>
-      <w:r>
-        <w:rPr>
-          <w:rFonts w:hint="eastAsia" w:ascii="宋体" w:eastAsia="宋体"/>
-          <w:color w:val="000000"/>
-          <w:sz w:val="24"/>
-          <w:shd w:val="clear" w:color="auto" w:fill="FFFFFF"/>
-        </w:rPr>
-        <w:t>2 ETABS</w:t>
-      </w:r>
-      <w:r>
-        <w:rPr>
-          <w:rFonts w:hint="eastAsia" w:ascii="宋体"/>
-          <w:color w:val="000000"/>
-          <w:sz w:val="24"/>
-          <w:shd w:val="clear" w:color="auto" w:fill="FFFFFF"/>
-        </w:rPr>
-        <w:t>结果</w:t>
-      </w:r>
-    </w:p>
-    <w:p>
-      <w:pPr>
-        <w:spacing w:before="271" w:beforeLines="113" w:after="271" w:afterLines="113" w:line="113" w:lineRule="auto"/>
-        <w:jc w:val="left"/>
-        <w:rPr>
-          <w:rFonts w:hint="eastAsia"/>
-          <w:sz w:val="21"/>
-        </w:rPr>
-      </w:pPr>
-      <w:r>
-        <w:rPr>
-          <w:rFonts w:hint="eastAsia" w:ascii="宋体" w:eastAsia="宋体"/>
-          <w:color w:val="000000"/>
-          <w:sz w:val="24"/>
-          <w:shd w:val="clear" w:color="auto" w:fill="FFFFFF"/>
-        </w:rPr>
-        <w:t xml:space="preserve"> </w:t>
-      </w:r>
     </w:p>
     <w:p>
       <w:pPr>
@@ -2227,7 +7525,7 @@
     <w:lsdException w:qFormat="1" w:unhideWhenUsed="0" w:uiPriority="0" w:semiHidden="0" w:name="Title"/>
     <w:lsdException w:unhideWhenUsed="0" w:uiPriority="0" w:semiHidden="0" w:name="Closing"/>
     <w:lsdException w:unhideWhenUsed="0" w:uiPriority="0" w:semiHidden="0" w:name="Signature"/>
-    <w:lsdException w:unhideWhenUsed="0" w:uiPriority="0" w:name="Default Paragraph Font"/>
+    <w:lsdException w:qFormat="1" w:unhideWhenUsed="0" w:uiPriority="0" w:name="Default Paragraph Font"/>
     <w:lsdException w:unhideWhenUsed="0" w:uiPriority="0" w:semiHidden="0" w:name="Body Text"/>
     <w:lsdException w:unhideWhenUsed="0" w:uiPriority="0" w:semiHidden="0" w:name="Body Text Indent"/>
     <w:lsdException w:unhideWhenUsed="0" w:uiPriority="0" w:semiHidden="0" w:name="List Continue"/>
@@ -2310,7 +7608,7 @@
     <w:lsdException w:unhideWhenUsed="0" w:uiPriority="0" w:semiHidden="0" w:name="Table Web 2"/>
     <w:lsdException w:unhideWhenUsed="0" w:uiPriority="0" w:semiHidden="0" w:name="Table Web 3"/>
     <w:lsdException w:unhideWhenUsed="0" w:uiPriority="0" w:semiHidden="0" w:name="Balloon Text"/>
-    <w:lsdException w:unhideWhenUsed="0" w:uiPriority="0" w:semiHidden="0" w:name="Table Grid"/>
+    <w:lsdException w:qFormat="1" w:unhideWhenUsed="0" w:uiPriority="0" w:semiHidden="0" w:name="Table Grid"/>
     <w:lsdException w:unhideWhenUsed="0" w:uiPriority="0" w:semiHidden="0" w:name="Table Theme"/>
     <w:lsdException w:unhideWhenUsed="0" w:uiPriority="60" w:semiHidden="0" w:name="Light Shading"/>
     <w:lsdException w:unhideWhenUsed="0" w:uiPriority="61" w:semiHidden="0" w:name="Light List"/>
@@ -2488,6 +7786,7 @@
   <w:style w:type="character" w:default="1" w:styleId="7">
     <w:name w:val="Default Paragraph Font"/>
     <w:semiHidden/>
+    <w:qFormat/>
     <w:uiPriority w:val="0"/>
   </w:style>
   <w:style w:type="table" w:default="1" w:styleId="5">
@@ -2508,6 +7807,7 @@
   <w:style w:type="table" w:styleId="6">
     <w:name w:val="Table Grid"/>
     <w:basedOn w:val="5"/>
+    <w:qFormat/>
     <w:uiPriority w:val="0"/>
     <w:pPr>
       <w:widowControl w:val="0"/>

--- a/第四章.docx
+++ b/第四章.docx
@@ -16,310 +16,6 @@
           <w:sz w:val="44"/>
         </w:rPr>
         <w:t>4 项目结构设计分析</w:t>
-      </w:r>
-    </w:p>
-    <w:p>
-      <w:pPr>
-        <w:pStyle w:val="3"/>
-        <w:rPr>
-          <w:rFonts w:hint="eastAsia"/>
-          <w:sz w:val="32"/>
-        </w:rPr>
-      </w:pPr>
-      <w:r>
-        <w:rPr>
-          <w:rFonts w:hint="eastAsia"/>
-          <w:sz w:val="32"/>
-        </w:rPr>
-        <w:t>4.1设防目标与设计概念：</w:t>
-      </w:r>
-    </w:p>
-    <w:p>
-      <w:pPr>
-        <w:rPr>
-          <w:rFonts w:hint="eastAsia"/>
-          <w:sz w:val="28"/>
-        </w:rPr>
-      </w:pPr>
-      <w:r>
-        <w:rPr>
-          <w:rFonts w:hint="eastAsia"/>
-          <w:sz w:val="28"/>
-        </w:rPr>
-        <w:t>4.1.1抗震设计所依据的法律法规：</w:t>
-      </w:r>
-    </w:p>
-    <w:p>
-      <w:pPr>
-        <w:ind w:firstLine="560" w:firstLineChars="200"/>
-        <w:rPr>
-          <w:rFonts w:hint="eastAsia"/>
-          <w:sz w:val="28"/>
-        </w:rPr>
-      </w:pPr>
-      <w:r>
-        <w:rPr>
-          <w:rFonts w:hint="eastAsia"/>
-          <w:sz w:val="28"/>
-        </w:rPr>
-        <w:t>工程抗震设防是以现有的科学水平和经济条件为前提，根据 现有的震害经验料和科学研究水平，最大限度地限制和减轻建筑物的地震破坏，保障人员安全和减少经济损失，符合国家法律法规的行为和过程。</w:t>
-      </w:r>
-    </w:p>
-    <w:p>
-      <w:pPr>
-        <w:ind w:firstLine="560" w:firstLineChars="200"/>
-        <w:rPr>
-          <w:rFonts w:hint="eastAsia"/>
-          <w:sz w:val="28"/>
-        </w:rPr>
-      </w:pPr>
-      <w:r>
-        <w:rPr>
-          <w:rFonts w:hint="eastAsia"/>
-          <w:sz w:val="28"/>
-        </w:rPr>
-        <w:t>我国有关建筑的防震减灾法律法规，主要指《中华人民共和 国城乡规划法》、《中华人民共和国建筑法》、《中华人民共和国防震减灾法》及相适应的主要技术性文件。</w:t>
-      </w:r>
-    </w:p>
-    <w:p>
-      <w:pPr>
-        <w:rPr>
-          <w:rFonts w:hint="eastAsia"/>
-          <w:sz w:val="28"/>
-        </w:rPr>
-      </w:pPr>
-      <w:r>
-        <w:rPr>
-          <w:rFonts w:hint="eastAsia"/>
-          <w:sz w:val="28"/>
-        </w:rPr>
-        <w:t>4.1.2抗震规范的设防目标</w:t>
-      </w:r>
-    </w:p>
-    <w:p>
-      <w:pPr>
-        <w:ind w:firstLine="560" w:firstLineChars="200"/>
-        <w:rPr>
-          <w:rFonts w:hint="eastAsia"/>
-          <w:sz w:val="28"/>
-        </w:rPr>
-      </w:pPr>
-      <w:r>
-        <w:rPr>
-          <w:rFonts w:hint="eastAsia"/>
-          <w:sz w:val="28"/>
-        </w:rPr>
-        <w:t>当遭受低于本地区抗震设防烈度的多遇地 震影响时，主体结构不受损坏或不需修理仍可继续使用；当遭受相当于本地区抗震设防烈度的设防地震影响时，可能发生损坏，但经一般性修理仍可继续使用；当遭受高于本地区抗震设防烈度的罕遇地震影响时，不致倒塌或发生危及生命的严重破坏。即通常所说的</w:t>
-      </w:r>
-      <w:r>
-        <w:rPr>
-          <w:rFonts w:hint="default" w:ascii="DengXian Western" w:hAnsi="DengXian Western"/>
-          <w:sz w:val="28"/>
-        </w:rPr>
-        <w:t xml:space="preserve"> “</w:t>
-      </w:r>
-      <w:r>
-        <w:rPr>
-          <w:rFonts w:hint="eastAsia"/>
-          <w:sz w:val="28"/>
-        </w:rPr>
-        <w:t>小震不坏、中震可修、大震不倒</w:t>
-      </w:r>
-      <w:r>
-        <w:rPr>
-          <w:rFonts w:hint="default" w:ascii="DengXian Western" w:hAnsi="DengXian Western"/>
-          <w:sz w:val="28"/>
-        </w:rPr>
-        <w:t>”</w:t>
-      </w:r>
-      <w:r>
-        <w:rPr>
-          <w:rFonts w:hint="eastAsia"/>
-          <w:sz w:val="28"/>
-        </w:rPr>
-        <w:t>的抗震设防目标。</w:t>
-      </w:r>
-    </w:p>
-    <w:p>
-      <w:pPr>
-        <w:ind w:firstLine="560" w:firstLineChars="200"/>
-        <w:rPr>
-          <w:rFonts w:hint="eastAsia"/>
-          <w:color w:val="000000"/>
-          <w:sz w:val="28"/>
-          <w:shd w:val="clear" w:color="auto" w:fill="FFFFFF"/>
-        </w:rPr>
-      </w:pPr>
-      <w:r>
-        <w:rPr>
-          <w:rFonts w:hint="eastAsia"/>
-          <w:sz w:val="28"/>
-        </w:rPr>
-        <w:t>对于“小震不坏，中震可修，大震不倒”的抗震设防目标，我们依据</w:t>
-      </w:r>
-      <w:r>
-        <w:rPr>
-          <w:rFonts w:hint="eastAsia"/>
-          <w:color w:val="000000"/>
-          <w:sz w:val="28"/>
-          <w:shd w:val="clear" w:color="auto" w:fill="FFFFFF"/>
-        </w:rPr>
-        <w:t>《建筑抗震设计规范》(GB50011-2010)，对“小震、中震、大震”有以下的定义：</w:t>
-      </w:r>
-    </w:p>
-    <w:p>
-      <w:pPr>
-        <w:ind w:firstLine="560" w:firstLineChars="200"/>
-        <w:rPr>
-          <w:rFonts w:hint="eastAsia"/>
-          <w:sz w:val="28"/>
-        </w:rPr>
-      </w:pPr>
-      <w:r>
-        <w:rPr>
-          <w:rFonts w:hint="eastAsia"/>
-          <w:sz w:val="28"/>
-        </w:rPr>
-        <w:t>小震：也称为多遇地震，就是指发生频率最大的地震，基准年限50年内超越概率众值烈度的概率为63.2%</w:t>
-      </w:r>
-    </w:p>
-    <w:p>
-      <w:pPr>
-        <w:ind w:firstLine="560" w:firstLineChars="200"/>
-        <w:rPr>
-          <w:rFonts w:hint="eastAsia"/>
-          <w:sz w:val="28"/>
-        </w:rPr>
-      </w:pPr>
-      <w:r>
-        <w:rPr>
-          <w:rFonts w:hint="eastAsia"/>
-          <w:sz w:val="28"/>
-        </w:rPr>
-        <w:t>中震：设计基准期为50年内超越概率为10%的地面运动加速度值为设计地震基本参数。</w:t>
-      </w:r>
-    </w:p>
-    <w:p>
-      <w:pPr>
-        <w:ind w:firstLine="560" w:firstLineChars="200"/>
-        <w:rPr>
-          <w:rFonts w:hint="eastAsia"/>
-          <w:sz w:val="28"/>
-        </w:rPr>
-      </w:pPr>
-      <w:r>
-        <w:rPr>
-          <w:rFonts w:hint="eastAsia"/>
-          <w:sz w:val="28"/>
-        </w:rPr>
-        <w:t>大震：也称作为罕遇地震，基准期50年内超越概率定义为3%-2%。</w:t>
-      </w:r>
-    </w:p>
-    <w:p>
-      <w:pPr>
-        <w:ind w:firstLine="560" w:firstLineChars="200"/>
-        <w:rPr>
-          <w:rFonts w:hint="eastAsia"/>
-          <w:sz w:val="28"/>
-        </w:rPr>
-      </w:pPr>
-      <w:r>
-        <w:rPr>
-          <w:rFonts w:hint="eastAsia"/>
-          <w:sz w:val="28"/>
-        </w:rPr>
-        <w:t>新一代《中国地震动参数区划图》增加了极罕遇烈度的概念，超越概率定义为年0.01%(50年超越概率为0.5%)。</w:t>
-      </w:r>
-    </w:p>
-    <w:p>
-      <w:pPr>
-        <w:rPr>
-          <w:rFonts w:hint="eastAsia"/>
-          <w:sz w:val="28"/>
-        </w:rPr>
-      </w:pPr>
-      <w:r>
-        <w:rPr>
-          <w:rFonts w:hint="eastAsia"/>
-          <w:sz w:val="28"/>
-        </w:rPr>
-        <w:t>4.1.3抗震设防两阶段的设计的方法：</w:t>
-      </w:r>
-    </w:p>
-    <w:p>
-      <w:pPr>
-        <w:ind w:firstLine="564"/>
-        <w:rPr>
-          <w:rFonts w:hint="eastAsia"/>
-          <w:sz w:val="28"/>
-        </w:rPr>
-      </w:pPr>
-      <w:r>
-        <w:rPr>
-          <w:rFonts w:hint="eastAsia"/>
-          <w:sz w:val="28"/>
-        </w:rPr>
-        <w:t>第一阶段设计：按多遇地震烈度对应的地震作用效应和其他荷载效应的组合验算结构构件的承载能力和弹性变形依据。</w:t>
-      </w:r>
-    </w:p>
-    <w:p>
-      <w:pPr>
-        <w:ind w:firstLine="564"/>
-        <w:rPr>
-          <w:rFonts w:hint="eastAsia"/>
-          <w:color w:val="000000"/>
-          <w:sz w:val="28"/>
-          <w:shd w:val="clear" w:color="auto" w:fill="FFFFFF"/>
-        </w:rPr>
-      </w:pPr>
-      <w:r>
-        <w:rPr>
-          <w:rFonts w:hint="eastAsia"/>
-          <w:color w:val="000000"/>
-          <w:sz w:val="28"/>
-          <w:shd w:val="clear" w:color="auto" w:fill="FFFFFF"/>
-        </w:rPr>
-        <w:t>第一阶段保证第一水准的强度要求和变形要求。</w:t>
-      </w:r>
-    </w:p>
-    <w:p>
-      <w:pPr>
-        <w:ind w:firstLine="564"/>
-        <w:rPr>
-          <w:rFonts w:hint="eastAsia"/>
-          <w:color w:val="000000"/>
-          <w:sz w:val="28"/>
-          <w:shd w:val="clear" w:color="auto" w:fill="FFFFFF"/>
-        </w:rPr>
-      </w:pPr>
-      <w:r>
-        <w:rPr>
-          <w:rFonts w:hint="eastAsia"/>
-          <w:color w:val="000000"/>
-          <w:sz w:val="28"/>
-          <w:shd w:val="clear" w:color="auto" w:fill="FFFFFF"/>
-        </w:rPr>
-        <w:t>第二阶段设计：按罕遇地震烈度对应的地震作用效应验算结构的弹 塑性变形。</w:t>
-      </w:r>
-    </w:p>
-    <w:p>
-      <w:pPr>
-        <w:ind w:firstLine="564"/>
-        <w:rPr>
-          <w:rFonts w:hint="eastAsia"/>
-          <w:color w:val="000000"/>
-          <w:sz w:val="28"/>
-          <w:shd w:val="clear" w:color="auto" w:fill="FFFFFF"/>
-        </w:rPr>
-      </w:pPr>
-      <w:r>
-        <w:rPr>
-          <w:rFonts w:hint="eastAsia"/>
-          <w:color w:val="000000"/>
-          <w:sz w:val="28"/>
-          <w:shd w:val="clear" w:color="auto" w:fill="FFFFFF"/>
-        </w:rPr>
-        <w:t>第二阶段的设计，旨在保证构件满足第三水准的抗震设防要求。</w:t>
       </w:r>
     </w:p>
     <w:p>
@@ -426,7 +122,22 @@
           <w:rFonts w:hint="eastAsia"/>
           <w:sz w:val="32"/>
         </w:rPr>
-        <w:t xml:space="preserve">4.2 </w:t>
+        <w:t>4.</w:t>
+      </w:r>
+      <w:r>
+        <w:rPr>
+          <w:rFonts w:hint="eastAsia"/>
+          <w:sz w:val="32"/>
+          <w:lang w:val="en-US" w:eastAsia="zh-CN"/>
+        </w:rPr>
+        <w:t>1</w:t>
+      </w:r>
+      <w:r>
+        <w:rPr>
+          <w:rFonts w:hint="eastAsia"/>
+          <w:sz w:val="32"/>
+        </w:rPr>
+        <w:t xml:space="preserve"> </w:t>
       </w:r>
       <w:r>
         <w:rPr>
@@ -595,6 +306,7 @@
     </w:p>
     <w:p>
       <w:pPr>
+        <w:ind w:firstLine="420" w:firstLineChars="0"/>
         <w:rPr>
           <w:rFonts w:hint="eastAsia" w:ascii="STFangsong" w:hAnsi="STFangsong" w:eastAsia="STFangsong"/>
           <w:sz w:val="28"/>
@@ -778,8 +490,6 @@
           <w:lang w:val="en-US" w:eastAsia="zh-CN"/>
         </w:rPr>
       </w:pPr>
-      <w:bookmarkStart w:id="0" w:name="_GoBack"/>
-      <w:bookmarkEnd w:id="0"/>
       <w:r>
         <w:rPr>
           <w:rFonts w:hint="eastAsia" w:ascii="STFangsong" w:hAnsi="STFangsong" w:eastAsia="STFangsong"/>
@@ -809,6 +519,26 @@
           <w:lang w:val="en-US" w:eastAsia="zh-CN"/>
         </w:rPr>
         <w:t>d:表示误差值</w:t>
+      </w:r>
+    </w:p>
+    <w:p>
+      <w:pPr>
+        <w:jc w:val="both"/>
+        <w:rPr>
+          <w:rFonts w:hint="default" w:ascii="STFangsong" w:hAnsi="STFangsong" w:eastAsia="STFangsong"/>
+          <w:sz w:val="28"/>
+          <w:szCs w:val="22"/>
+          <w:lang w:val="en-US" w:eastAsia="zh-CN"/>
+        </w:rPr>
+      </w:pPr>
+      <w:r>
+        <w:rPr>
+          <w:rFonts w:hint="eastAsia" w:ascii="STFangsong" w:hAnsi="STFangsong" w:eastAsia="STFangsong"/>
+          <w:sz w:val="28"/>
+          <w:szCs w:val="22"/>
+          <w:lang w:val="en-US" w:eastAsia="zh-CN"/>
+        </w:rPr>
+        <w:t>两种模型质量对对比结果：</w:t>
       </w:r>
     </w:p>
     <w:p>
@@ -1254,15 +984,33 @@
           </w:tcPr>
           <w:p>
             <w:pPr>
-              <w:jc w:val="center"/>
-              <w:rPr>
-                <w:rFonts w:hint="eastAsia" w:ascii="STFangsong" w:hAnsi="STFangsong" w:eastAsia="STFangsong"/>
-                <w:sz w:val="28"/>
-                <w:szCs w:val="22"/>
-                <w:vertAlign w:val="baseline"/>
-                <w:lang w:val="en-US" w:eastAsia="zh-CN"/>
-              </w:rPr>
-            </w:pPr>
+              <w:keepNext w:val="0"/>
+              <w:keepLines w:val="0"/>
+              <w:widowControl/>
+              <w:suppressLineNumbers w:val="0"/>
+              <w:jc w:val="center"/>
+              <w:textAlignment w:val="center"/>
+              <w:rPr>
+                <w:rFonts w:hint="eastAsia" w:ascii="STFangsong" w:hAnsi="STFangsong" w:eastAsia="STFangsong"/>
+                <w:sz w:val="28"/>
+                <w:szCs w:val="22"/>
+                <w:vertAlign w:val="baseline"/>
+                <w:lang w:val="en-US" w:eastAsia="zh-CN"/>
+              </w:rPr>
+            </w:pPr>
+            <w:r>
+              <w:rPr>
+                <w:rFonts w:hint="default" w:ascii="STFangsong" w:hAnsi="STFangsong" w:eastAsia="STFangsong" w:cs="STFangsong"/>
+                <w:i w:val="0"/>
+                <w:color w:val="000000"/>
+                <w:kern w:val="0"/>
+                <w:sz w:val="28"/>
+                <w:szCs w:val="28"/>
+                <w:u w:val="none"/>
+                <w:lang w:val="en-US" w:eastAsia="zh-CN" w:bidi="ar"/>
+              </w:rPr>
+              <w:t>0.64</w:t>
+            </w:r>
           </w:p>
         </w:tc>
       </w:tr>
@@ -1404,15 +1152,33 @@
           </w:tcPr>
           <w:p>
             <w:pPr>
-              <w:jc w:val="center"/>
-              <w:rPr>
-                <w:rFonts w:hint="eastAsia" w:ascii="STFangsong" w:hAnsi="STFangsong" w:eastAsia="STFangsong"/>
-                <w:sz w:val="28"/>
-                <w:szCs w:val="22"/>
-                <w:vertAlign w:val="baseline"/>
-                <w:lang w:val="en-US" w:eastAsia="zh-CN"/>
-              </w:rPr>
-            </w:pPr>
+              <w:keepNext w:val="0"/>
+              <w:keepLines w:val="0"/>
+              <w:widowControl/>
+              <w:suppressLineNumbers w:val="0"/>
+              <w:jc w:val="center"/>
+              <w:textAlignment w:val="center"/>
+              <w:rPr>
+                <w:rFonts w:hint="eastAsia" w:ascii="STFangsong" w:hAnsi="STFangsong" w:eastAsia="STFangsong"/>
+                <w:sz w:val="28"/>
+                <w:szCs w:val="22"/>
+                <w:vertAlign w:val="baseline"/>
+                <w:lang w:val="en-US" w:eastAsia="zh-CN"/>
+              </w:rPr>
+            </w:pPr>
+            <w:r>
+              <w:rPr>
+                <w:rFonts w:hint="default" w:ascii="STFangsong" w:hAnsi="STFangsong" w:eastAsia="STFangsong" w:cs="STFangsong"/>
+                <w:i w:val="0"/>
+                <w:color w:val="000000"/>
+                <w:kern w:val="0"/>
+                <w:sz w:val="28"/>
+                <w:szCs w:val="28"/>
+                <w:u w:val="none"/>
+                <w:lang w:val="en-US" w:eastAsia="zh-CN" w:bidi="ar"/>
+              </w:rPr>
+              <w:t>5.49</w:t>
+            </w:r>
           </w:p>
         </w:tc>
       </w:tr>
@@ -1554,15 +1320,33 @@
           </w:tcPr>
           <w:p>
             <w:pPr>
-              <w:jc w:val="center"/>
-              <w:rPr>
-                <w:rFonts w:hint="eastAsia" w:ascii="STFangsong" w:hAnsi="STFangsong" w:eastAsia="STFangsong"/>
-                <w:sz w:val="28"/>
-                <w:szCs w:val="22"/>
-                <w:vertAlign w:val="baseline"/>
-                <w:lang w:val="en-US" w:eastAsia="zh-CN"/>
-              </w:rPr>
-            </w:pPr>
+              <w:keepNext w:val="0"/>
+              <w:keepLines w:val="0"/>
+              <w:widowControl/>
+              <w:suppressLineNumbers w:val="0"/>
+              <w:jc w:val="center"/>
+              <w:textAlignment w:val="center"/>
+              <w:rPr>
+                <w:rFonts w:hint="eastAsia" w:ascii="STFangsong" w:hAnsi="STFangsong" w:eastAsia="STFangsong"/>
+                <w:sz w:val="28"/>
+                <w:szCs w:val="22"/>
+                <w:vertAlign w:val="baseline"/>
+                <w:lang w:val="en-US" w:eastAsia="zh-CN"/>
+              </w:rPr>
+            </w:pPr>
+            <w:r>
+              <w:rPr>
+                <w:rFonts w:hint="default" w:ascii="STFangsong" w:hAnsi="STFangsong" w:eastAsia="STFangsong" w:cs="STFangsong"/>
+                <w:i w:val="0"/>
+                <w:color w:val="000000"/>
+                <w:kern w:val="0"/>
+                <w:sz w:val="28"/>
+                <w:szCs w:val="28"/>
+                <w:u w:val="none"/>
+                <w:lang w:val="en-US" w:eastAsia="zh-CN" w:bidi="ar"/>
+              </w:rPr>
+              <w:t>0.77</w:t>
+            </w:r>
           </w:p>
         </w:tc>
       </w:tr>
@@ -1704,15 +1488,33 @@
           </w:tcPr>
           <w:p>
             <w:pPr>
-              <w:jc w:val="center"/>
-              <w:rPr>
-                <w:rFonts w:hint="eastAsia" w:ascii="STFangsong" w:hAnsi="STFangsong" w:eastAsia="STFangsong"/>
-                <w:sz w:val="28"/>
-                <w:szCs w:val="22"/>
-                <w:vertAlign w:val="baseline"/>
-                <w:lang w:val="en-US" w:eastAsia="zh-CN"/>
-              </w:rPr>
-            </w:pPr>
+              <w:keepNext w:val="0"/>
+              <w:keepLines w:val="0"/>
+              <w:widowControl/>
+              <w:suppressLineNumbers w:val="0"/>
+              <w:jc w:val="center"/>
+              <w:textAlignment w:val="center"/>
+              <w:rPr>
+                <w:rFonts w:hint="eastAsia" w:ascii="STFangsong" w:hAnsi="STFangsong" w:eastAsia="STFangsong"/>
+                <w:sz w:val="28"/>
+                <w:szCs w:val="22"/>
+                <w:vertAlign w:val="baseline"/>
+                <w:lang w:val="en-US" w:eastAsia="zh-CN"/>
+              </w:rPr>
+            </w:pPr>
+            <w:r>
+              <w:rPr>
+                <w:rFonts w:hint="default" w:ascii="STFangsong" w:hAnsi="STFangsong" w:eastAsia="STFangsong" w:cs="STFangsong"/>
+                <w:i w:val="0"/>
+                <w:color w:val="000000"/>
+                <w:kern w:val="0"/>
+                <w:sz w:val="28"/>
+                <w:szCs w:val="28"/>
+                <w:u w:val="none"/>
+                <w:lang w:val="en-US" w:eastAsia="zh-CN" w:bidi="ar"/>
+              </w:rPr>
+              <w:t>4.37</w:t>
+            </w:r>
           </w:p>
         </w:tc>
       </w:tr>
@@ -1854,15 +1656,33 @@
           </w:tcPr>
           <w:p>
             <w:pPr>
-              <w:jc w:val="center"/>
-              <w:rPr>
-                <w:rFonts w:hint="eastAsia" w:ascii="STFangsong" w:hAnsi="STFangsong" w:eastAsia="STFangsong"/>
-                <w:sz w:val="28"/>
-                <w:szCs w:val="22"/>
-                <w:vertAlign w:val="baseline"/>
-                <w:lang w:val="en-US" w:eastAsia="zh-CN"/>
-              </w:rPr>
-            </w:pPr>
+              <w:keepNext w:val="0"/>
+              <w:keepLines w:val="0"/>
+              <w:widowControl/>
+              <w:suppressLineNumbers w:val="0"/>
+              <w:jc w:val="center"/>
+              <w:textAlignment w:val="center"/>
+              <w:rPr>
+                <w:rFonts w:hint="eastAsia" w:ascii="STFangsong" w:hAnsi="STFangsong" w:eastAsia="STFangsong"/>
+                <w:sz w:val="28"/>
+                <w:szCs w:val="22"/>
+                <w:vertAlign w:val="baseline"/>
+                <w:lang w:val="en-US" w:eastAsia="zh-CN"/>
+              </w:rPr>
+            </w:pPr>
+            <w:r>
+              <w:rPr>
+                <w:rFonts w:hint="default" w:ascii="STFangsong" w:hAnsi="STFangsong" w:eastAsia="STFangsong" w:cs="STFangsong"/>
+                <w:i w:val="0"/>
+                <w:color w:val="000000"/>
+                <w:kern w:val="0"/>
+                <w:sz w:val="28"/>
+                <w:szCs w:val="28"/>
+                <w:u w:val="none"/>
+                <w:lang w:val="en-US" w:eastAsia="zh-CN" w:bidi="ar"/>
+              </w:rPr>
+              <w:t>2.68</w:t>
+            </w:r>
           </w:p>
         </w:tc>
       </w:tr>
@@ -2030,9 +1850,40 @@
     </w:tbl>
     <w:p>
       <w:pPr>
-        <w:jc w:val="center"/>
+        <w:jc w:val="both"/>
         <w:rPr>
           <w:rFonts w:hint="eastAsia" w:ascii="STFangsong" w:hAnsi="STFangsong" w:eastAsia="STFangsong"/>
+          <w:sz w:val="28"/>
+          <w:szCs w:val="22"/>
+          <w:lang w:val="en-US" w:eastAsia="zh-CN"/>
+        </w:rPr>
+      </w:pPr>
+    </w:p>
+    <w:p>
+      <w:pPr>
+        <w:jc w:val="both"/>
+        <w:rPr>
+          <w:rFonts w:hint="eastAsia" w:ascii="STFangsong" w:hAnsi="STFangsong" w:eastAsia="STFangsong"/>
+          <w:sz w:val="28"/>
+          <w:szCs w:val="22"/>
+          <w:lang w:val="en-US" w:eastAsia="zh-CN"/>
+        </w:rPr>
+      </w:pPr>
+      <w:r>
+        <w:rPr>
+          <w:rFonts w:hint="eastAsia" w:ascii="STFangsong" w:hAnsi="STFangsong" w:eastAsia="STFangsong"/>
+          <w:sz w:val="28"/>
+          <w:szCs w:val="22"/>
+          <w:lang w:val="en-US" w:eastAsia="zh-CN"/>
+        </w:rPr>
+        <w:t>两种模型的数值模拟之后，其周期的对比：</w:t>
+      </w:r>
+    </w:p>
+    <w:p>
+      <w:pPr>
+        <w:jc w:val="both"/>
+        <w:rPr>
+          <w:rFonts w:hint="default" w:ascii="STFangsong" w:hAnsi="STFangsong" w:eastAsia="STFangsong"/>
           <w:sz w:val="28"/>
           <w:szCs w:val="22"/>
           <w:lang w:val="en-US" w:eastAsia="zh-CN"/>
@@ -6257,6 +6108,2839 @@
     </w:tbl>
     <w:p>
       <w:pPr>
+        <w:jc w:val="both"/>
+        <w:rPr>
+          <w:rFonts w:hint="default" w:ascii="STFangsong" w:hAnsi="STFangsong" w:eastAsia="STFangsong"/>
+          <w:sz w:val="28"/>
+          <w:szCs w:val="22"/>
+          <w:vertAlign w:val="baseline"/>
+          <w:lang w:val="en-US" w:eastAsia="zh-CN"/>
+        </w:rPr>
+      </w:pPr>
+      <w:r>
+        <w:rPr>
+          <w:rFonts w:hint="eastAsia" w:ascii="STFangsong" w:hAnsi="STFangsong" w:eastAsia="STFangsong"/>
+          <w:sz w:val="28"/>
+          <w:szCs w:val="22"/>
+          <w:vertAlign w:val="baseline"/>
+          <w:lang w:val="en-US" w:eastAsia="zh-CN"/>
+        </w:rPr>
+        <w:t>两种模型在数值模拟计算以后，其剪力的对比，具体见下表：</w:t>
+      </w:r>
+    </w:p>
+    <w:p>
+      <w:pPr>
+        <w:jc w:val="center"/>
+        <w:rPr>
+          <w:rFonts w:hint="eastAsia" w:ascii="STFangsong" w:hAnsi="STFangsong" w:eastAsia="STFangsong"/>
+          <w:sz w:val="28"/>
+          <w:szCs w:val="22"/>
+          <w:vertAlign w:val="baseline"/>
+          <w:lang w:val="en-US" w:eastAsia="zh-CN"/>
+        </w:rPr>
+      </w:pPr>
+      <w:r>
+        <w:rPr>
+          <w:rFonts w:hint="eastAsia" w:ascii="STFangsong" w:hAnsi="STFangsong" w:eastAsia="STFangsong"/>
+          <w:color w:val="C00000"/>
+          <w:sz w:val="28"/>
+          <w:szCs w:val="22"/>
+          <w:lang w:val="en-US" w:eastAsia="zh-CN"/>
+        </w:rPr>
+        <w:t>表4-3 Ex工况下作用下结构各层的剪重比</w:t>
+      </w:r>
+    </w:p>
+    <w:tbl>
+      <w:tblPr>
+        <w:tblStyle w:val="6"/>
+        <w:tblW w:w="8520" w:type="dxa"/>
+        <w:tblInd w:w="0" w:type="dxa"/>
+        <w:tblBorders>
+          <w:top w:val="single" w:color="auto" w:sz="4" w:space="0"/>
+          <w:left w:val="single" w:color="auto" w:sz="4" w:space="0"/>
+          <w:bottom w:val="single" w:color="auto" w:sz="4" w:space="0"/>
+          <w:right w:val="single" w:color="auto" w:sz="4" w:space="0"/>
+          <w:insideH w:val="single" w:color="auto" w:sz="4" w:space="0"/>
+          <w:insideV w:val="single" w:color="auto" w:sz="4" w:space="0"/>
+        </w:tblBorders>
+        <w:tblLayout w:type="fixed"/>
+        <w:tblCellMar>
+          <w:left w:w="108" w:type="dxa"/>
+          <w:right w:w="108" w:type="dxa"/>
+        </w:tblCellMar>
+      </w:tblPr>
+      <w:tblGrid>
+        <w:gridCol w:w="997"/>
+        <w:gridCol w:w="1455"/>
+        <w:gridCol w:w="1535"/>
+        <w:gridCol w:w="1453"/>
+        <w:gridCol w:w="1540"/>
+        <w:gridCol w:w="1540"/>
+      </w:tblGrid>
+      <w:tr>
+        <w:tblPrEx>
+          <w:tblBorders>
+            <w:top w:val="single" w:color="auto" w:sz="4" w:space="0"/>
+            <w:left w:val="single" w:color="auto" w:sz="4" w:space="0"/>
+            <w:bottom w:val="single" w:color="auto" w:sz="4" w:space="0"/>
+            <w:right w:val="single" w:color="auto" w:sz="4" w:space="0"/>
+            <w:insideH w:val="single" w:color="auto" w:sz="4" w:space="0"/>
+            <w:insideV w:val="single" w:color="auto" w:sz="4" w:space="0"/>
+          </w:tblBorders>
+          <w:tblLayout w:type="fixed"/>
+          <w:tblCellMar>
+            <w:left w:w="108" w:type="dxa"/>
+            <w:right w:w="108" w:type="dxa"/>
+          </w:tblCellMar>
+        </w:tblPrEx>
+        <w:trPr>
+          <w:trHeight w:val="0" w:hRule="atLeast"/>
+        </w:trPr>
+        <w:tc>
+          <w:tcPr>
+            <w:tcW w:w="997" w:type="dxa"/>
+            <w:vMerge w:val="restart"/>
+            <w:vAlign w:val="center"/>
+          </w:tcPr>
+          <w:p>
+            <w:pPr>
+              <w:jc w:val="center"/>
+              <w:rPr>
+                <w:rFonts w:hint="default" w:ascii="STFangsong" w:hAnsi="STFangsong" w:eastAsia="STFangsong"/>
+                <w:sz w:val="28"/>
+                <w:szCs w:val="22"/>
+                <w:vertAlign w:val="baseline"/>
+                <w:lang w:val="en-US" w:eastAsia="zh-CN"/>
+              </w:rPr>
+            </w:pPr>
+            <w:r>
+              <w:rPr>
+                <w:rFonts w:hint="eastAsia" w:ascii="STFangsong" w:hAnsi="STFangsong" w:eastAsia="STFangsong"/>
+                <w:sz w:val="28"/>
+                <w:szCs w:val="22"/>
+                <w:vertAlign w:val="baseline"/>
+                <w:lang w:val="en-US" w:eastAsia="zh-CN"/>
+              </w:rPr>
+              <w:t>层号</w:t>
+            </w:r>
+          </w:p>
+        </w:tc>
+        <w:tc>
+          <w:tcPr>
+            <w:tcW w:w="2990" w:type="dxa"/>
+            <w:gridSpan w:val="2"/>
+            <w:vAlign w:val="center"/>
+          </w:tcPr>
+          <w:p>
+            <w:pPr>
+              <w:jc w:val="center"/>
+              <w:rPr>
+                <w:rFonts w:hint="default" w:ascii="STFangsong" w:hAnsi="STFangsong" w:eastAsia="STFangsong"/>
+                <w:sz w:val="28"/>
+                <w:szCs w:val="22"/>
+                <w:vertAlign w:val="baseline"/>
+                <w:lang w:val="en-US" w:eastAsia="zh-CN"/>
+              </w:rPr>
+            </w:pPr>
+            <w:r>
+              <w:rPr>
+                <w:rFonts w:hint="eastAsia" w:ascii="STFangsong" w:hAnsi="STFangsong" w:eastAsia="STFangsong"/>
+                <w:sz w:val="28"/>
+                <w:szCs w:val="22"/>
+                <w:vertAlign w:val="baseline"/>
+                <w:lang w:val="en-US" w:eastAsia="zh-CN"/>
+              </w:rPr>
+              <w:t>SATWE</w:t>
+            </w:r>
+          </w:p>
+        </w:tc>
+        <w:tc>
+          <w:tcPr>
+            <w:tcW w:w="2993" w:type="dxa"/>
+            <w:gridSpan w:val="2"/>
+            <w:vAlign w:val="center"/>
+          </w:tcPr>
+          <w:p>
+            <w:pPr>
+              <w:jc w:val="center"/>
+              <w:rPr>
+                <w:rFonts w:hint="default" w:ascii="STFangsong" w:hAnsi="STFangsong" w:eastAsia="STFangsong"/>
+                <w:sz w:val="28"/>
+                <w:szCs w:val="22"/>
+                <w:vertAlign w:val="baseline"/>
+                <w:lang w:val="en-US" w:eastAsia="zh-CN"/>
+              </w:rPr>
+            </w:pPr>
+            <w:r>
+              <w:rPr>
+                <w:rFonts w:hint="eastAsia" w:ascii="STFangsong" w:hAnsi="STFangsong" w:eastAsia="STFangsong"/>
+                <w:sz w:val="28"/>
+                <w:szCs w:val="22"/>
+                <w:vertAlign w:val="baseline"/>
+                <w:lang w:val="en-US" w:eastAsia="zh-CN"/>
+              </w:rPr>
+              <w:t>ETABS</w:t>
+            </w:r>
+          </w:p>
+        </w:tc>
+        <w:tc>
+          <w:tcPr>
+            <w:tcW w:w="1540" w:type="dxa"/>
+            <w:vMerge w:val="restart"/>
+            <w:vAlign w:val="center"/>
+          </w:tcPr>
+          <w:p>
+            <w:pPr>
+              <w:jc w:val="center"/>
+              <w:rPr>
+                <w:rFonts w:hint="default" w:ascii="STFangsong" w:hAnsi="STFangsong" w:eastAsia="STFangsong"/>
+                <w:sz w:val="28"/>
+                <w:szCs w:val="22"/>
+                <w:vertAlign w:val="baseline"/>
+                <w:lang w:val="en-US" w:eastAsia="zh-CN"/>
+              </w:rPr>
+            </w:pPr>
+            <w:r>
+              <w:rPr>
+                <w:rFonts w:hint="eastAsia" w:ascii="STFangsong" w:hAnsi="STFangsong" w:eastAsia="STFangsong"/>
+                <w:sz w:val="28"/>
+                <w:szCs w:val="22"/>
+                <w:vertAlign w:val="baseline"/>
+                <w:lang w:val="en-US" w:eastAsia="zh-CN"/>
+              </w:rPr>
+              <w:t>d(%)</w:t>
+            </w:r>
+          </w:p>
+        </w:tc>
+      </w:tr>
+      <w:tr>
+        <w:tblPrEx>
+          <w:tblBorders>
+            <w:top w:val="single" w:color="auto" w:sz="4" w:space="0"/>
+            <w:left w:val="single" w:color="auto" w:sz="4" w:space="0"/>
+            <w:bottom w:val="single" w:color="auto" w:sz="4" w:space="0"/>
+            <w:right w:val="single" w:color="auto" w:sz="4" w:space="0"/>
+            <w:insideH w:val="single" w:color="auto" w:sz="4" w:space="0"/>
+            <w:insideV w:val="single" w:color="auto" w:sz="4" w:space="0"/>
+          </w:tblBorders>
+          <w:tblLayout w:type="fixed"/>
+          <w:tblCellMar>
+            <w:left w:w="108" w:type="dxa"/>
+            <w:right w:w="108" w:type="dxa"/>
+          </w:tblCellMar>
+        </w:tblPrEx>
+        <w:trPr>
+          <w:trHeight w:val="0" w:hRule="atLeast"/>
+        </w:trPr>
+        <w:tc>
+          <w:tcPr>
+            <w:tcW w:w="997" w:type="dxa"/>
+            <w:vMerge w:val="continue"/>
+            <w:tcBorders/>
+            <w:vAlign w:val="center"/>
+          </w:tcPr>
+          <w:p>
+            <w:pPr>
+              <w:jc w:val="center"/>
+              <w:rPr>
+                <w:rFonts w:hint="eastAsia" w:ascii="STFangsong" w:hAnsi="STFangsong" w:eastAsia="STFangsong"/>
+                <w:sz w:val="28"/>
+                <w:szCs w:val="22"/>
+                <w:vertAlign w:val="baseline"/>
+                <w:lang w:val="en-US" w:eastAsia="zh-CN"/>
+              </w:rPr>
+            </w:pPr>
+          </w:p>
+        </w:tc>
+        <w:tc>
+          <w:tcPr>
+            <w:tcW w:w="1455" w:type="dxa"/>
+            <w:vAlign w:val="center"/>
+          </w:tcPr>
+          <w:p>
+            <w:pPr>
+              <w:jc w:val="center"/>
+              <w:rPr>
+                <w:rFonts w:hint="default" w:ascii="STFangsong" w:hAnsi="STFangsong" w:eastAsia="STFangsong"/>
+                <w:sz w:val="28"/>
+                <w:szCs w:val="22"/>
+                <w:vertAlign w:val="baseline"/>
+                <w:lang w:val="en-US" w:eastAsia="zh-CN"/>
+              </w:rPr>
+            </w:pPr>
+            <w:r>
+              <w:rPr>
+                <w:rFonts w:hint="eastAsia" w:ascii="STFangsong" w:hAnsi="STFangsong" w:eastAsia="STFangsong"/>
+                <w:sz w:val="28"/>
+                <w:szCs w:val="22"/>
+                <w:vertAlign w:val="baseline"/>
+                <w:lang w:val="en-US" w:eastAsia="zh-CN"/>
+              </w:rPr>
+              <w:t>剪力</w:t>
+            </w:r>
+          </w:p>
+        </w:tc>
+        <w:tc>
+          <w:tcPr>
+            <w:tcW w:w="1535" w:type="dxa"/>
+            <w:vAlign w:val="center"/>
+          </w:tcPr>
+          <w:p>
+            <w:pPr>
+              <w:jc w:val="center"/>
+              <w:rPr>
+                <w:rFonts w:hint="default" w:ascii="STFangsong" w:hAnsi="STFangsong" w:eastAsia="STFangsong"/>
+                <w:sz w:val="28"/>
+                <w:szCs w:val="22"/>
+                <w:vertAlign w:val="baseline"/>
+                <w:lang w:val="en-US" w:eastAsia="zh-CN"/>
+              </w:rPr>
+            </w:pPr>
+            <w:r>
+              <w:rPr>
+                <w:rFonts w:hint="eastAsia" w:ascii="STFangsong" w:hAnsi="STFangsong" w:eastAsia="STFangsong"/>
+                <w:sz w:val="28"/>
+                <w:szCs w:val="22"/>
+                <w:vertAlign w:val="baseline"/>
+                <w:lang w:val="en-US" w:eastAsia="zh-CN"/>
+              </w:rPr>
+              <w:t>剪重比</w:t>
+            </w:r>
+          </w:p>
+        </w:tc>
+        <w:tc>
+          <w:tcPr>
+            <w:tcW w:w="1453" w:type="dxa"/>
+            <w:vAlign w:val="center"/>
+          </w:tcPr>
+          <w:p>
+            <w:pPr>
+              <w:jc w:val="center"/>
+              <w:rPr>
+                <w:rFonts w:hint="default" w:ascii="STFangsong" w:hAnsi="STFangsong" w:eastAsia="STFangsong"/>
+                <w:sz w:val="28"/>
+                <w:szCs w:val="22"/>
+                <w:vertAlign w:val="baseline"/>
+                <w:lang w:val="en-US" w:eastAsia="zh-CN"/>
+              </w:rPr>
+            </w:pPr>
+            <w:r>
+              <w:rPr>
+                <w:rFonts w:hint="eastAsia" w:ascii="STFangsong" w:hAnsi="STFangsong" w:eastAsia="STFangsong"/>
+                <w:sz w:val="28"/>
+                <w:szCs w:val="22"/>
+                <w:vertAlign w:val="baseline"/>
+                <w:lang w:val="en-US" w:eastAsia="zh-CN"/>
+              </w:rPr>
+              <w:t>剪力</w:t>
+            </w:r>
+          </w:p>
+        </w:tc>
+        <w:tc>
+          <w:tcPr>
+            <w:tcW w:w="1540" w:type="dxa"/>
+            <w:vAlign w:val="center"/>
+          </w:tcPr>
+          <w:p>
+            <w:pPr>
+              <w:jc w:val="center"/>
+              <w:rPr>
+                <w:rFonts w:hint="default" w:ascii="STFangsong" w:hAnsi="STFangsong" w:eastAsia="STFangsong"/>
+                <w:sz w:val="28"/>
+                <w:szCs w:val="22"/>
+                <w:vertAlign w:val="baseline"/>
+                <w:lang w:val="en-US" w:eastAsia="zh-CN"/>
+              </w:rPr>
+            </w:pPr>
+            <w:r>
+              <w:rPr>
+                <w:rFonts w:hint="eastAsia" w:ascii="STFangsong" w:hAnsi="STFangsong" w:eastAsia="STFangsong"/>
+                <w:sz w:val="28"/>
+                <w:szCs w:val="22"/>
+                <w:vertAlign w:val="baseline"/>
+                <w:lang w:val="en-US" w:eastAsia="zh-CN"/>
+              </w:rPr>
+              <w:t>剪重比</w:t>
+            </w:r>
+          </w:p>
+        </w:tc>
+        <w:tc>
+          <w:tcPr>
+            <w:tcW w:w="1540" w:type="dxa"/>
+            <w:vMerge w:val="continue"/>
+            <w:tcBorders/>
+            <w:vAlign w:val="center"/>
+          </w:tcPr>
+          <w:p>
+            <w:pPr>
+              <w:jc w:val="center"/>
+              <w:rPr>
+                <w:rFonts w:hint="eastAsia" w:ascii="STFangsong" w:hAnsi="STFangsong" w:eastAsia="STFangsong"/>
+                <w:sz w:val="28"/>
+                <w:szCs w:val="22"/>
+                <w:vertAlign w:val="baseline"/>
+                <w:lang w:val="en-US" w:eastAsia="zh-CN"/>
+              </w:rPr>
+            </w:pPr>
+          </w:p>
+        </w:tc>
+      </w:tr>
+      <w:tr>
+        <w:tblPrEx>
+          <w:tblBorders>
+            <w:top w:val="single" w:color="auto" w:sz="4" w:space="0"/>
+            <w:left w:val="single" w:color="auto" w:sz="4" w:space="0"/>
+            <w:bottom w:val="single" w:color="auto" w:sz="4" w:space="0"/>
+            <w:right w:val="single" w:color="auto" w:sz="4" w:space="0"/>
+            <w:insideH w:val="single" w:color="auto" w:sz="4" w:space="0"/>
+            <w:insideV w:val="single" w:color="auto" w:sz="4" w:space="0"/>
+          </w:tblBorders>
+          <w:tblLayout w:type="fixed"/>
+          <w:tblCellMar>
+            <w:left w:w="108" w:type="dxa"/>
+            <w:right w:w="108" w:type="dxa"/>
+          </w:tblCellMar>
+        </w:tblPrEx>
+        <w:trPr>
+          <w:trHeight w:val="0" w:hRule="atLeast"/>
+        </w:trPr>
+        <w:tc>
+          <w:tcPr>
+            <w:tcW w:w="997" w:type="dxa"/>
+            <w:vAlign w:val="center"/>
+          </w:tcPr>
+          <w:p>
+            <w:pPr>
+              <w:jc w:val="center"/>
+              <w:rPr>
+                <w:rFonts w:hint="default" w:ascii="STFangsong" w:hAnsi="STFangsong" w:eastAsia="STFangsong"/>
+                <w:sz w:val="28"/>
+                <w:szCs w:val="22"/>
+                <w:vertAlign w:val="baseline"/>
+                <w:lang w:val="en-US" w:eastAsia="zh-CN"/>
+              </w:rPr>
+            </w:pPr>
+            <w:r>
+              <w:rPr>
+                <w:rFonts w:hint="eastAsia" w:ascii="STFangsong" w:hAnsi="STFangsong" w:eastAsia="STFangsong"/>
+                <w:sz w:val="28"/>
+                <w:szCs w:val="22"/>
+                <w:vertAlign w:val="baseline"/>
+                <w:lang w:val="en-US" w:eastAsia="zh-CN"/>
+              </w:rPr>
+              <w:t>5</w:t>
+            </w:r>
+          </w:p>
+        </w:tc>
+        <w:tc>
+          <w:tcPr>
+            <w:tcW w:w="1455" w:type="dxa"/>
+            <w:vAlign w:val="center"/>
+          </w:tcPr>
+          <w:p>
+            <w:pPr>
+              <w:jc w:val="center"/>
+              <w:rPr>
+                <w:rFonts w:hint="eastAsia" w:ascii="STFangsong" w:hAnsi="STFangsong" w:eastAsia="STFangsong"/>
+                <w:sz w:val="28"/>
+                <w:szCs w:val="22"/>
+                <w:vertAlign w:val="baseline"/>
+                <w:lang w:val="en-US" w:eastAsia="zh-CN"/>
+              </w:rPr>
+            </w:pPr>
+            <w:r>
+              <w:rPr>
+                <w:rFonts w:hint="eastAsia" w:ascii="STFangsong" w:hAnsi="STFangsong" w:eastAsia="STFangsong"/>
+                <w:sz w:val="28"/>
+                <w:szCs w:val="22"/>
+                <w:vertAlign w:val="baseline"/>
+                <w:lang w:val="en-US" w:eastAsia="zh-CN"/>
+              </w:rPr>
+              <w:t>5635.1</w:t>
+            </w:r>
+          </w:p>
+        </w:tc>
+        <w:tc>
+          <w:tcPr>
+            <w:tcW w:w="1535" w:type="dxa"/>
+            <w:vAlign w:val="center"/>
+          </w:tcPr>
+          <w:p>
+            <w:pPr>
+              <w:jc w:val="center"/>
+              <w:rPr>
+                <w:rFonts w:hint="default" w:ascii="STFangsong" w:hAnsi="STFangsong" w:eastAsia="STFangsong"/>
+                <w:sz w:val="28"/>
+                <w:szCs w:val="22"/>
+                <w:vertAlign w:val="baseline"/>
+                <w:lang w:val="en-US" w:eastAsia="zh-CN"/>
+              </w:rPr>
+            </w:pPr>
+            <w:r>
+              <w:rPr>
+                <w:rFonts w:hint="eastAsia" w:ascii="STFangsong" w:hAnsi="STFangsong" w:eastAsia="STFangsong"/>
+                <w:sz w:val="28"/>
+                <w:szCs w:val="22"/>
+                <w:vertAlign w:val="baseline"/>
+                <w:lang w:val="en-US" w:eastAsia="zh-CN"/>
+              </w:rPr>
+              <w:t>10.77%</w:t>
+            </w:r>
+          </w:p>
+        </w:tc>
+        <w:tc>
+          <w:tcPr>
+            <w:tcW w:w="1453" w:type="dxa"/>
+            <w:vAlign w:val="center"/>
+          </w:tcPr>
+          <w:p>
+            <w:pPr>
+              <w:jc w:val="center"/>
+              <w:rPr>
+                <w:rFonts w:hint="default" w:ascii="STFangsong" w:hAnsi="STFangsong" w:eastAsia="STFangsong"/>
+                <w:sz w:val="28"/>
+                <w:szCs w:val="22"/>
+                <w:vertAlign w:val="baseline"/>
+                <w:lang w:val="en-US" w:eastAsia="zh-CN"/>
+              </w:rPr>
+            </w:pPr>
+            <w:r>
+              <w:rPr>
+                <w:rFonts w:hint="eastAsia" w:ascii="STFangsong" w:hAnsi="STFangsong" w:eastAsia="STFangsong"/>
+                <w:sz w:val="28"/>
+                <w:szCs w:val="22"/>
+                <w:vertAlign w:val="baseline"/>
+                <w:lang w:val="en-US" w:eastAsia="zh-CN"/>
+              </w:rPr>
+              <w:t>4767.0</w:t>
+            </w:r>
+          </w:p>
+        </w:tc>
+        <w:tc>
+          <w:tcPr>
+            <w:tcW w:w="1540" w:type="dxa"/>
+            <w:vAlign w:val="center"/>
+          </w:tcPr>
+          <w:p>
+            <w:pPr>
+              <w:jc w:val="center"/>
+              <w:rPr>
+                <w:rFonts w:hint="default" w:ascii="STFangsong" w:hAnsi="STFangsong" w:eastAsia="STFangsong"/>
+                <w:sz w:val="28"/>
+                <w:szCs w:val="22"/>
+                <w:vertAlign w:val="baseline"/>
+                <w:lang w:val="en-US" w:eastAsia="zh-CN"/>
+              </w:rPr>
+            </w:pPr>
+            <w:r>
+              <w:rPr>
+                <w:rFonts w:hint="eastAsia" w:ascii="STFangsong" w:hAnsi="STFangsong" w:eastAsia="STFangsong"/>
+                <w:sz w:val="28"/>
+                <w:szCs w:val="22"/>
+                <w:vertAlign w:val="baseline"/>
+                <w:lang w:val="en-US" w:eastAsia="zh-CN"/>
+              </w:rPr>
+              <w:t>10.67%</w:t>
+            </w:r>
+          </w:p>
+        </w:tc>
+        <w:tc>
+          <w:tcPr>
+            <w:tcW w:w="1540" w:type="dxa"/>
+            <w:vAlign w:val="center"/>
+          </w:tcPr>
+          <w:p>
+            <w:pPr>
+              <w:keepNext w:val="0"/>
+              <w:keepLines w:val="0"/>
+              <w:widowControl/>
+              <w:suppressLineNumbers w:val="0"/>
+              <w:jc w:val="center"/>
+              <w:textAlignment w:val="center"/>
+              <w:rPr>
+                <w:rFonts w:hint="default" w:ascii="STFangsong" w:hAnsi="STFangsong" w:eastAsia="STFangsong"/>
+                <w:sz w:val="28"/>
+                <w:szCs w:val="22"/>
+                <w:vertAlign w:val="baseline"/>
+                <w:lang w:val="en-US" w:eastAsia="zh-CN"/>
+              </w:rPr>
+            </w:pPr>
+            <w:r>
+              <w:rPr>
+                <w:rFonts w:hint="default" w:ascii="STFangsong" w:hAnsi="STFangsong" w:eastAsia="STFangsong" w:cs="STFangsong"/>
+                <w:i w:val="0"/>
+                <w:color w:val="000000"/>
+                <w:kern w:val="0"/>
+                <w:sz w:val="28"/>
+                <w:szCs w:val="28"/>
+                <w:u w:val="none"/>
+                <w:lang w:val="en-US" w:eastAsia="zh-CN" w:bidi="ar"/>
+              </w:rPr>
+              <w:t>0.92</w:t>
+            </w:r>
+          </w:p>
+        </w:tc>
+      </w:tr>
+      <w:tr>
+        <w:tblPrEx>
+          <w:tblBorders>
+            <w:top w:val="single" w:color="auto" w:sz="4" w:space="0"/>
+            <w:left w:val="single" w:color="auto" w:sz="4" w:space="0"/>
+            <w:bottom w:val="single" w:color="auto" w:sz="4" w:space="0"/>
+            <w:right w:val="single" w:color="auto" w:sz="4" w:space="0"/>
+            <w:insideH w:val="single" w:color="auto" w:sz="4" w:space="0"/>
+            <w:insideV w:val="single" w:color="auto" w:sz="4" w:space="0"/>
+          </w:tblBorders>
+          <w:tblLayout w:type="fixed"/>
+          <w:tblCellMar>
+            <w:left w:w="108" w:type="dxa"/>
+            <w:right w:w="108" w:type="dxa"/>
+          </w:tblCellMar>
+        </w:tblPrEx>
+        <w:trPr>
+          <w:trHeight w:val="0" w:hRule="atLeast"/>
+        </w:trPr>
+        <w:tc>
+          <w:tcPr>
+            <w:tcW w:w="997" w:type="dxa"/>
+            <w:vAlign w:val="center"/>
+          </w:tcPr>
+          <w:p>
+            <w:pPr>
+              <w:jc w:val="center"/>
+              <w:rPr>
+                <w:rFonts w:hint="default" w:ascii="STFangsong" w:hAnsi="STFangsong" w:eastAsia="STFangsong"/>
+                <w:sz w:val="28"/>
+                <w:szCs w:val="22"/>
+                <w:vertAlign w:val="baseline"/>
+                <w:lang w:val="en-US" w:eastAsia="zh-CN"/>
+              </w:rPr>
+            </w:pPr>
+            <w:r>
+              <w:rPr>
+                <w:rFonts w:hint="eastAsia" w:ascii="STFangsong" w:hAnsi="STFangsong" w:eastAsia="STFangsong"/>
+                <w:sz w:val="28"/>
+                <w:szCs w:val="22"/>
+                <w:vertAlign w:val="baseline"/>
+                <w:lang w:val="en-US" w:eastAsia="zh-CN"/>
+              </w:rPr>
+              <w:t>4</w:t>
+            </w:r>
+          </w:p>
+        </w:tc>
+        <w:tc>
+          <w:tcPr>
+            <w:tcW w:w="1455" w:type="dxa"/>
+            <w:vAlign w:val="center"/>
+          </w:tcPr>
+          <w:p>
+            <w:pPr>
+              <w:jc w:val="center"/>
+              <w:rPr>
+                <w:rFonts w:hint="eastAsia" w:ascii="STFangsong" w:hAnsi="STFangsong" w:eastAsia="STFangsong"/>
+                <w:sz w:val="28"/>
+                <w:szCs w:val="22"/>
+                <w:vertAlign w:val="baseline"/>
+                <w:lang w:val="en-US" w:eastAsia="zh-CN"/>
+              </w:rPr>
+            </w:pPr>
+            <w:r>
+              <w:rPr>
+                <w:rFonts w:hint="eastAsia" w:ascii="STFangsong" w:hAnsi="STFangsong" w:eastAsia="STFangsong"/>
+                <w:sz w:val="28"/>
+                <w:szCs w:val="22"/>
+                <w:vertAlign w:val="baseline"/>
+                <w:lang w:val="en-US" w:eastAsia="zh-CN"/>
+              </w:rPr>
+              <w:t>8856.0</w:t>
+            </w:r>
+          </w:p>
+        </w:tc>
+        <w:tc>
+          <w:tcPr>
+            <w:tcW w:w="1535" w:type="dxa"/>
+            <w:vAlign w:val="center"/>
+          </w:tcPr>
+          <w:p>
+            <w:pPr>
+              <w:jc w:val="center"/>
+              <w:rPr>
+                <w:rFonts w:hint="default" w:ascii="STFangsong" w:hAnsi="STFangsong" w:eastAsia="STFangsong"/>
+                <w:sz w:val="28"/>
+                <w:szCs w:val="22"/>
+                <w:vertAlign w:val="baseline"/>
+                <w:lang w:val="en-US" w:eastAsia="zh-CN"/>
+              </w:rPr>
+            </w:pPr>
+            <w:r>
+              <w:rPr>
+                <w:rFonts w:hint="eastAsia" w:ascii="STFangsong" w:hAnsi="STFangsong" w:eastAsia="STFangsong"/>
+                <w:sz w:val="28"/>
+                <w:szCs w:val="22"/>
+                <w:vertAlign w:val="baseline"/>
+                <w:lang w:val="en-US" w:eastAsia="zh-CN"/>
+              </w:rPr>
+              <w:t>9.43%</w:t>
+            </w:r>
+          </w:p>
+        </w:tc>
+        <w:tc>
+          <w:tcPr>
+            <w:tcW w:w="1453" w:type="dxa"/>
+            <w:vAlign w:val="center"/>
+          </w:tcPr>
+          <w:p>
+            <w:pPr>
+              <w:jc w:val="center"/>
+              <w:rPr>
+                <w:rFonts w:hint="default" w:ascii="STFangsong" w:hAnsi="STFangsong" w:eastAsia="STFangsong"/>
+                <w:sz w:val="28"/>
+                <w:szCs w:val="22"/>
+                <w:vertAlign w:val="baseline"/>
+                <w:lang w:val="en-US" w:eastAsia="zh-CN"/>
+              </w:rPr>
+            </w:pPr>
+            <w:r>
+              <w:rPr>
+                <w:rFonts w:hint="eastAsia" w:ascii="STFangsong" w:hAnsi="STFangsong" w:eastAsia="STFangsong"/>
+                <w:sz w:val="28"/>
+                <w:szCs w:val="22"/>
+                <w:vertAlign w:val="baseline"/>
+                <w:lang w:val="en-US" w:eastAsia="zh-CN"/>
+              </w:rPr>
+              <w:t>8122.5</w:t>
+            </w:r>
+          </w:p>
+        </w:tc>
+        <w:tc>
+          <w:tcPr>
+            <w:tcW w:w="1540" w:type="dxa"/>
+            <w:vAlign w:val="center"/>
+          </w:tcPr>
+          <w:p>
+            <w:pPr>
+              <w:jc w:val="center"/>
+              <w:rPr>
+                <w:rFonts w:hint="default" w:ascii="STFangsong" w:hAnsi="STFangsong" w:eastAsia="STFangsong"/>
+                <w:sz w:val="28"/>
+                <w:szCs w:val="22"/>
+                <w:vertAlign w:val="baseline"/>
+                <w:lang w:val="en-US" w:eastAsia="zh-CN"/>
+              </w:rPr>
+            </w:pPr>
+            <w:r>
+              <w:rPr>
+                <w:rFonts w:hint="eastAsia" w:ascii="STFangsong" w:hAnsi="STFangsong" w:eastAsia="STFangsong"/>
+                <w:sz w:val="28"/>
+                <w:szCs w:val="22"/>
+                <w:vertAlign w:val="baseline"/>
+                <w:lang w:val="en-US" w:eastAsia="zh-CN"/>
+              </w:rPr>
+              <w:t>8.78%</w:t>
+            </w:r>
+          </w:p>
+        </w:tc>
+        <w:tc>
+          <w:tcPr>
+            <w:tcW w:w="1540" w:type="dxa"/>
+            <w:vAlign w:val="center"/>
+          </w:tcPr>
+          <w:p>
+            <w:pPr>
+              <w:keepNext w:val="0"/>
+              <w:keepLines w:val="0"/>
+              <w:widowControl/>
+              <w:suppressLineNumbers w:val="0"/>
+              <w:jc w:val="center"/>
+              <w:textAlignment w:val="center"/>
+              <w:rPr>
+                <w:rFonts w:hint="default" w:ascii="STFangsong" w:hAnsi="STFangsong" w:eastAsia="STFangsong"/>
+                <w:sz w:val="28"/>
+                <w:szCs w:val="22"/>
+                <w:vertAlign w:val="baseline"/>
+                <w:lang w:val="en-US" w:eastAsia="zh-CN"/>
+              </w:rPr>
+            </w:pPr>
+            <w:r>
+              <w:rPr>
+                <w:rFonts w:hint="default" w:ascii="STFangsong" w:hAnsi="STFangsong" w:eastAsia="STFangsong" w:cs="STFangsong"/>
+                <w:i w:val="0"/>
+                <w:color w:val="000000"/>
+                <w:kern w:val="0"/>
+                <w:sz w:val="28"/>
+                <w:szCs w:val="28"/>
+                <w:u w:val="none"/>
+                <w:lang w:val="en-US" w:eastAsia="zh-CN" w:bidi="ar"/>
+              </w:rPr>
+              <w:t>6.89</w:t>
+            </w:r>
+          </w:p>
+        </w:tc>
+      </w:tr>
+      <w:tr>
+        <w:tblPrEx>
+          <w:tblBorders>
+            <w:top w:val="single" w:color="auto" w:sz="4" w:space="0"/>
+            <w:left w:val="single" w:color="auto" w:sz="4" w:space="0"/>
+            <w:bottom w:val="single" w:color="auto" w:sz="4" w:space="0"/>
+            <w:right w:val="single" w:color="auto" w:sz="4" w:space="0"/>
+            <w:insideH w:val="single" w:color="auto" w:sz="4" w:space="0"/>
+            <w:insideV w:val="single" w:color="auto" w:sz="4" w:space="0"/>
+          </w:tblBorders>
+          <w:tblLayout w:type="fixed"/>
+          <w:tblCellMar>
+            <w:left w:w="108" w:type="dxa"/>
+            <w:right w:w="108" w:type="dxa"/>
+          </w:tblCellMar>
+        </w:tblPrEx>
+        <w:trPr>
+          <w:trHeight w:val="0" w:hRule="atLeast"/>
+        </w:trPr>
+        <w:tc>
+          <w:tcPr>
+            <w:tcW w:w="997" w:type="dxa"/>
+            <w:vAlign w:val="center"/>
+          </w:tcPr>
+          <w:p>
+            <w:pPr>
+              <w:jc w:val="center"/>
+              <w:rPr>
+                <w:rFonts w:hint="default" w:ascii="STFangsong" w:hAnsi="STFangsong" w:eastAsia="STFangsong"/>
+                <w:sz w:val="28"/>
+                <w:szCs w:val="22"/>
+                <w:vertAlign w:val="baseline"/>
+                <w:lang w:val="en-US" w:eastAsia="zh-CN"/>
+              </w:rPr>
+            </w:pPr>
+            <w:r>
+              <w:rPr>
+                <w:rFonts w:hint="eastAsia" w:ascii="STFangsong" w:hAnsi="STFangsong" w:eastAsia="STFangsong"/>
+                <w:sz w:val="28"/>
+                <w:szCs w:val="22"/>
+                <w:vertAlign w:val="baseline"/>
+                <w:lang w:val="en-US" w:eastAsia="zh-CN"/>
+              </w:rPr>
+              <w:t>3</w:t>
+            </w:r>
+          </w:p>
+        </w:tc>
+        <w:tc>
+          <w:tcPr>
+            <w:tcW w:w="1455" w:type="dxa"/>
+            <w:vAlign w:val="center"/>
+          </w:tcPr>
+          <w:p>
+            <w:pPr>
+              <w:jc w:val="center"/>
+              <w:rPr>
+                <w:rFonts w:hint="eastAsia" w:ascii="STFangsong" w:hAnsi="STFangsong" w:eastAsia="STFangsong"/>
+                <w:sz w:val="28"/>
+                <w:szCs w:val="22"/>
+                <w:vertAlign w:val="baseline"/>
+                <w:lang w:val="en-US" w:eastAsia="zh-CN"/>
+              </w:rPr>
+            </w:pPr>
+            <w:r>
+              <w:rPr>
+                <w:rFonts w:hint="eastAsia" w:ascii="STFangsong" w:hAnsi="STFangsong" w:eastAsia="STFangsong"/>
+                <w:sz w:val="28"/>
+                <w:szCs w:val="22"/>
+                <w:vertAlign w:val="baseline"/>
+                <w:lang w:val="en-US" w:eastAsia="zh-CN"/>
+              </w:rPr>
+              <w:t>11398.5</w:t>
+            </w:r>
+          </w:p>
+        </w:tc>
+        <w:tc>
+          <w:tcPr>
+            <w:tcW w:w="1535" w:type="dxa"/>
+            <w:vAlign w:val="center"/>
+          </w:tcPr>
+          <w:p>
+            <w:pPr>
+              <w:jc w:val="center"/>
+              <w:rPr>
+                <w:rFonts w:hint="default" w:ascii="STFangsong" w:hAnsi="STFangsong" w:eastAsia="STFangsong"/>
+                <w:sz w:val="28"/>
+                <w:szCs w:val="22"/>
+                <w:vertAlign w:val="baseline"/>
+                <w:lang w:val="en-US" w:eastAsia="zh-CN"/>
+              </w:rPr>
+            </w:pPr>
+            <w:r>
+              <w:rPr>
+                <w:rFonts w:hint="eastAsia" w:ascii="STFangsong" w:hAnsi="STFangsong" w:eastAsia="STFangsong"/>
+                <w:sz w:val="28"/>
+                <w:szCs w:val="22"/>
+                <w:vertAlign w:val="baseline"/>
+                <w:lang w:val="en-US" w:eastAsia="zh-CN"/>
+              </w:rPr>
+              <w:t>8.37%</w:t>
+            </w:r>
+          </w:p>
+        </w:tc>
+        <w:tc>
+          <w:tcPr>
+            <w:tcW w:w="1453" w:type="dxa"/>
+            <w:vAlign w:val="center"/>
+          </w:tcPr>
+          <w:p>
+            <w:pPr>
+              <w:jc w:val="center"/>
+              <w:rPr>
+                <w:rFonts w:hint="default" w:ascii="STFangsong" w:hAnsi="STFangsong" w:eastAsia="STFangsong"/>
+                <w:sz w:val="28"/>
+                <w:szCs w:val="22"/>
+                <w:vertAlign w:val="baseline"/>
+                <w:lang w:val="en-US" w:eastAsia="zh-CN"/>
+              </w:rPr>
+            </w:pPr>
+            <w:r>
+              <w:rPr>
+                <w:rFonts w:hint="eastAsia" w:ascii="STFangsong" w:hAnsi="STFangsong" w:eastAsia="STFangsong"/>
+                <w:sz w:val="28"/>
+                <w:szCs w:val="22"/>
+                <w:vertAlign w:val="baseline"/>
+                <w:lang w:val="en-US" w:eastAsia="zh-CN"/>
+              </w:rPr>
+              <w:t>10499.0</w:t>
+            </w:r>
+          </w:p>
+        </w:tc>
+        <w:tc>
+          <w:tcPr>
+            <w:tcW w:w="1540" w:type="dxa"/>
+            <w:vAlign w:val="center"/>
+          </w:tcPr>
+          <w:p>
+            <w:pPr>
+              <w:jc w:val="center"/>
+              <w:rPr>
+                <w:rFonts w:hint="default" w:ascii="STFangsong" w:hAnsi="STFangsong" w:eastAsia="STFangsong"/>
+                <w:sz w:val="28"/>
+                <w:szCs w:val="22"/>
+                <w:vertAlign w:val="baseline"/>
+                <w:lang w:val="en-US" w:eastAsia="zh-CN"/>
+              </w:rPr>
+            </w:pPr>
+            <w:r>
+              <w:rPr>
+                <w:rFonts w:hint="eastAsia" w:ascii="STFangsong" w:hAnsi="STFangsong" w:eastAsia="STFangsong"/>
+                <w:sz w:val="28"/>
+                <w:szCs w:val="22"/>
+                <w:vertAlign w:val="baseline"/>
+                <w:lang w:val="en-US" w:eastAsia="zh-CN"/>
+              </w:rPr>
+              <w:t>7.86%</w:t>
+            </w:r>
+          </w:p>
+        </w:tc>
+        <w:tc>
+          <w:tcPr>
+            <w:tcW w:w="1540" w:type="dxa"/>
+            <w:vAlign w:val="center"/>
+          </w:tcPr>
+          <w:p>
+            <w:pPr>
+              <w:keepNext w:val="0"/>
+              <w:keepLines w:val="0"/>
+              <w:widowControl/>
+              <w:suppressLineNumbers w:val="0"/>
+              <w:jc w:val="center"/>
+              <w:textAlignment w:val="center"/>
+              <w:rPr>
+                <w:rFonts w:hint="eastAsia" w:ascii="STFangsong" w:hAnsi="STFangsong" w:eastAsia="STFangsong"/>
+                <w:sz w:val="28"/>
+                <w:szCs w:val="22"/>
+                <w:vertAlign w:val="baseline"/>
+                <w:lang w:val="en-US" w:eastAsia="zh-CN"/>
+              </w:rPr>
+            </w:pPr>
+            <w:r>
+              <w:rPr>
+                <w:rFonts w:hint="default" w:ascii="STFangsong" w:hAnsi="STFangsong" w:eastAsia="STFangsong" w:cs="STFangsong"/>
+                <w:i w:val="0"/>
+                <w:color w:val="000000"/>
+                <w:kern w:val="0"/>
+                <w:sz w:val="28"/>
+                <w:szCs w:val="28"/>
+                <w:u w:val="none"/>
+                <w:lang w:val="en-US" w:eastAsia="zh-CN" w:bidi="ar"/>
+              </w:rPr>
+              <w:t>6.09</w:t>
+            </w:r>
+          </w:p>
+        </w:tc>
+      </w:tr>
+      <w:tr>
+        <w:tblPrEx>
+          <w:tblBorders>
+            <w:top w:val="single" w:color="auto" w:sz="4" w:space="0"/>
+            <w:left w:val="single" w:color="auto" w:sz="4" w:space="0"/>
+            <w:bottom w:val="single" w:color="auto" w:sz="4" w:space="0"/>
+            <w:right w:val="single" w:color="auto" w:sz="4" w:space="0"/>
+            <w:insideH w:val="single" w:color="auto" w:sz="4" w:space="0"/>
+            <w:insideV w:val="single" w:color="auto" w:sz="4" w:space="0"/>
+          </w:tblBorders>
+          <w:tblLayout w:type="fixed"/>
+          <w:tblCellMar>
+            <w:left w:w="108" w:type="dxa"/>
+            <w:right w:w="108" w:type="dxa"/>
+          </w:tblCellMar>
+        </w:tblPrEx>
+        <w:trPr>
+          <w:trHeight w:val="0" w:hRule="atLeast"/>
+        </w:trPr>
+        <w:tc>
+          <w:tcPr>
+            <w:tcW w:w="997" w:type="dxa"/>
+            <w:vAlign w:val="center"/>
+          </w:tcPr>
+          <w:p>
+            <w:pPr>
+              <w:jc w:val="center"/>
+              <w:rPr>
+                <w:rFonts w:hint="default" w:ascii="STFangsong" w:hAnsi="STFangsong" w:eastAsia="STFangsong"/>
+                <w:sz w:val="28"/>
+                <w:szCs w:val="22"/>
+                <w:vertAlign w:val="baseline"/>
+                <w:lang w:val="en-US" w:eastAsia="zh-CN"/>
+              </w:rPr>
+            </w:pPr>
+            <w:r>
+              <w:rPr>
+                <w:rFonts w:hint="eastAsia" w:ascii="STFangsong" w:hAnsi="STFangsong" w:eastAsia="STFangsong"/>
+                <w:sz w:val="28"/>
+                <w:szCs w:val="22"/>
+                <w:vertAlign w:val="baseline"/>
+                <w:lang w:val="en-US" w:eastAsia="zh-CN"/>
+              </w:rPr>
+              <w:t>2</w:t>
+            </w:r>
+          </w:p>
+        </w:tc>
+        <w:tc>
+          <w:tcPr>
+            <w:tcW w:w="1455" w:type="dxa"/>
+            <w:vAlign w:val="center"/>
+          </w:tcPr>
+          <w:p>
+            <w:pPr>
+              <w:jc w:val="center"/>
+              <w:rPr>
+                <w:rFonts w:hint="eastAsia" w:ascii="STFangsong" w:hAnsi="STFangsong" w:eastAsia="STFangsong"/>
+                <w:sz w:val="28"/>
+                <w:szCs w:val="22"/>
+                <w:vertAlign w:val="baseline"/>
+                <w:lang w:val="en-US" w:eastAsia="zh-CN"/>
+              </w:rPr>
+            </w:pPr>
+            <w:r>
+              <w:rPr>
+                <w:rFonts w:hint="eastAsia" w:ascii="STFangsong" w:hAnsi="STFangsong" w:eastAsia="STFangsong"/>
+                <w:sz w:val="28"/>
+                <w:szCs w:val="22"/>
+                <w:vertAlign w:val="baseline"/>
+                <w:lang w:val="en-US" w:eastAsia="zh-CN"/>
+              </w:rPr>
+              <w:t>13640.2</w:t>
+            </w:r>
+          </w:p>
+        </w:tc>
+        <w:tc>
+          <w:tcPr>
+            <w:tcW w:w="1535" w:type="dxa"/>
+            <w:vAlign w:val="center"/>
+          </w:tcPr>
+          <w:p>
+            <w:pPr>
+              <w:jc w:val="center"/>
+              <w:rPr>
+                <w:rFonts w:hint="default" w:ascii="STFangsong" w:hAnsi="STFangsong" w:eastAsia="STFangsong"/>
+                <w:sz w:val="28"/>
+                <w:szCs w:val="22"/>
+                <w:vertAlign w:val="baseline"/>
+                <w:lang w:val="en-US" w:eastAsia="zh-CN"/>
+              </w:rPr>
+            </w:pPr>
+            <w:r>
+              <w:rPr>
+                <w:rFonts w:hint="eastAsia" w:ascii="STFangsong" w:hAnsi="STFangsong" w:eastAsia="STFangsong"/>
+                <w:sz w:val="28"/>
+                <w:szCs w:val="22"/>
+                <w:vertAlign w:val="baseline"/>
+                <w:lang w:val="en-US" w:eastAsia="zh-CN"/>
+              </w:rPr>
+              <w:t>7.15%</w:t>
+            </w:r>
+          </w:p>
+        </w:tc>
+        <w:tc>
+          <w:tcPr>
+            <w:tcW w:w="1453" w:type="dxa"/>
+            <w:vAlign w:val="center"/>
+          </w:tcPr>
+          <w:p>
+            <w:pPr>
+              <w:jc w:val="center"/>
+              <w:rPr>
+                <w:rFonts w:hint="default" w:ascii="STFangsong" w:hAnsi="STFangsong" w:eastAsia="STFangsong"/>
+                <w:sz w:val="28"/>
+                <w:szCs w:val="22"/>
+                <w:vertAlign w:val="baseline"/>
+                <w:lang w:val="en-US" w:eastAsia="zh-CN"/>
+              </w:rPr>
+            </w:pPr>
+            <w:r>
+              <w:rPr>
+                <w:rFonts w:hint="eastAsia" w:ascii="STFangsong" w:hAnsi="STFangsong" w:eastAsia="STFangsong"/>
+                <w:sz w:val="28"/>
+                <w:szCs w:val="22"/>
+                <w:vertAlign w:val="baseline"/>
+                <w:lang w:val="en-US" w:eastAsia="zh-CN"/>
+              </w:rPr>
+              <w:t>12339.3</w:t>
+            </w:r>
+          </w:p>
+        </w:tc>
+        <w:tc>
+          <w:tcPr>
+            <w:tcW w:w="1540" w:type="dxa"/>
+            <w:vAlign w:val="center"/>
+          </w:tcPr>
+          <w:p>
+            <w:pPr>
+              <w:jc w:val="center"/>
+              <w:rPr>
+                <w:rFonts w:hint="default" w:ascii="STFangsong" w:hAnsi="STFangsong" w:eastAsia="STFangsong"/>
+                <w:sz w:val="28"/>
+                <w:szCs w:val="22"/>
+                <w:vertAlign w:val="baseline"/>
+                <w:lang w:val="en-US" w:eastAsia="zh-CN"/>
+              </w:rPr>
+            </w:pPr>
+            <w:r>
+              <w:rPr>
+                <w:rFonts w:hint="eastAsia" w:ascii="STFangsong" w:hAnsi="STFangsong" w:eastAsia="STFangsong"/>
+                <w:sz w:val="28"/>
+                <w:szCs w:val="22"/>
+                <w:vertAlign w:val="baseline"/>
+                <w:lang w:val="en-US" w:eastAsia="zh-CN"/>
+              </w:rPr>
+              <w:t>6.60%</w:t>
+            </w:r>
+          </w:p>
+        </w:tc>
+        <w:tc>
+          <w:tcPr>
+            <w:tcW w:w="1540" w:type="dxa"/>
+            <w:vAlign w:val="center"/>
+          </w:tcPr>
+          <w:p>
+            <w:pPr>
+              <w:keepNext w:val="0"/>
+              <w:keepLines w:val="0"/>
+              <w:widowControl/>
+              <w:suppressLineNumbers w:val="0"/>
+              <w:jc w:val="center"/>
+              <w:textAlignment w:val="center"/>
+              <w:rPr>
+                <w:rFonts w:hint="eastAsia" w:ascii="STFangsong" w:hAnsi="STFangsong" w:eastAsia="STFangsong"/>
+                <w:sz w:val="28"/>
+                <w:szCs w:val="22"/>
+                <w:vertAlign w:val="baseline"/>
+                <w:lang w:val="en-US" w:eastAsia="zh-CN"/>
+              </w:rPr>
+            </w:pPr>
+            <w:r>
+              <w:rPr>
+                <w:rFonts w:hint="default" w:ascii="STFangsong" w:hAnsi="STFangsong" w:eastAsia="STFangsong" w:cs="STFangsong"/>
+                <w:i w:val="0"/>
+                <w:color w:val="000000"/>
+                <w:kern w:val="0"/>
+                <w:sz w:val="28"/>
+                <w:szCs w:val="28"/>
+                <w:u w:val="none"/>
+                <w:lang w:val="en-US" w:eastAsia="zh-CN" w:bidi="ar"/>
+              </w:rPr>
+              <w:t>7.69</w:t>
+            </w:r>
+          </w:p>
+        </w:tc>
+      </w:tr>
+      <w:tr>
+        <w:tblPrEx>
+          <w:tblBorders>
+            <w:top w:val="single" w:color="auto" w:sz="4" w:space="0"/>
+            <w:left w:val="single" w:color="auto" w:sz="4" w:space="0"/>
+            <w:bottom w:val="single" w:color="auto" w:sz="4" w:space="0"/>
+            <w:right w:val="single" w:color="auto" w:sz="4" w:space="0"/>
+            <w:insideH w:val="single" w:color="auto" w:sz="4" w:space="0"/>
+            <w:insideV w:val="single" w:color="auto" w:sz="4" w:space="0"/>
+          </w:tblBorders>
+          <w:tblLayout w:type="fixed"/>
+          <w:tblCellMar>
+            <w:left w:w="108" w:type="dxa"/>
+            <w:right w:w="108" w:type="dxa"/>
+          </w:tblCellMar>
+        </w:tblPrEx>
+        <w:trPr>
+          <w:trHeight w:val="0" w:hRule="atLeast"/>
+        </w:trPr>
+        <w:tc>
+          <w:tcPr>
+            <w:tcW w:w="997" w:type="dxa"/>
+            <w:vAlign w:val="center"/>
+          </w:tcPr>
+          <w:p>
+            <w:pPr>
+              <w:jc w:val="center"/>
+              <w:rPr>
+                <w:rFonts w:hint="default" w:ascii="STFangsong" w:hAnsi="STFangsong" w:eastAsia="STFangsong"/>
+                <w:sz w:val="28"/>
+                <w:szCs w:val="22"/>
+                <w:vertAlign w:val="baseline"/>
+                <w:lang w:val="en-US" w:eastAsia="zh-CN"/>
+              </w:rPr>
+            </w:pPr>
+            <w:r>
+              <w:rPr>
+                <w:rFonts w:hint="eastAsia" w:ascii="STFangsong" w:hAnsi="STFangsong" w:eastAsia="STFangsong"/>
+                <w:sz w:val="28"/>
+                <w:szCs w:val="22"/>
+                <w:vertAlign w:val="baseline"/>
+                <w:lang w:val="en-US" w:eastAsia="zh-CN"/>
+              </w:rPr>
+              <w:t>1</w:t>
+            </w:r>
+          </w:p>
+        </w:tc>
+        <w:tc>
+          <w:tcPr>
+            <w:tcW w:w="1455" w:type="dxa"/>
+            <w:vAlign w:val="center"/>
+          </w:tcPr>
+          <w:p>
+            <w:pPr>
+              <w:jc w:val="center"/>
+              <w:rPr>
+                <w:rFonts w:hint="eastAsia" w:ascii="STFangsong" w:hAnsi="STFangsong" w:eastAsia="STFangsong"/>
+                <w:sz w:val="28"/>
+                <w:szCs w:val="22"/>
+                <w:vertAlign w:val="baseline"/>
+                <w:lang w:val="en-US" w:eastAsia="zh-CN"/>
+              </w:rPr>
+            </w:pPr>
+            <w:r>
+              <w:rPr>
+                <w:rFonts w:hint="eastAsia" w:ascii="STFangsong" w:hAnsi="STFangsong" w:eastAsia="STFangsong"/>
+                <w:sz w:val="28"/>
+                <w:szCs w:val="22"/>
+                <w:vertAlign w:val="baseline"/>
+                <w:lang w:val="en-US" w:eastAsia="zh-CN"/>
+              </w:rPr>
+              <w:t>17909.6</w:t>
+            </w:r>
+          </w:p>
+        </w:tc>
+        <w:tc>
+          <w:tcPr>
+            <w:tcW w:w="1535" w:type="dxa"/>
+            <w:vAlign w:val="center"/>
+          </w:tcPr>
+          <w:p>
+            <w:pPr>
+              <w:jc w:val="center"/>
+              <w:rPr>
+                <w:rFonts w:hint="default" w:ascii="STFangsong" w:hAnsi="STFangsong" w:eastAsia="STFangsong"/>
+                <w:sz w:val="28"/>
+                <w:szCs w:val="22"/>
+                <w:vertAlign w:val="baseline"/>
+                <w:lang w:val="en-US" w:eastAsia="zh-CN"/>
+              </w:rPr>
+            </w:pPr>
+            <w:r>
+              <w:rPr>
+                <w:rFonts w:hint="eastAsia" w:ascii="STFangsong" w:hAnsi="STFangsong" w:eastAsia="STFangsong"/>
+                <w:sz w:val="28"/>
+                <w:szCs w:val="22"/>
+                <w:vertAlign w:val="baseline"/>
+                <w:lang w:val="en-US" w:eastAsia="zh-CN"/>
+              </w:rPr>
+              <w:t>3.84%</w:t>
+            </w:r>
+          </w:p>
+        </w:tc>
+        <w:tc>
+          <w:tcPr>
+            <w:tcW w:w="1453" w:type="dxa"/>
+            <w:vAlign w:val="center"/>
+          </w:tcPr>
+          <w:p>
+            <w:pPr>
+              <w:jc w:val="center"/>
+              <w:rPr>
+                <w:rFonts w:hint="default" w:ascii="STFangsong" w:hAnsi="STFangsong" w:eastAsia="STFangsong"/>
+                <w:sz w:val="28"/>
+                <w:szCs w:val="22"/>
+                <w:vertAlign w:val="baseline"/>
+                <w:lang w:val="en-US" w:eastAsia="zh-CN"/>
+              </w:rPr>
+            </w:pPr>
+            <w:r>
+              <w:rPr>
+                <w:rFonts w:hint="eastAsia" w:ascii="STFangsong" w:hAnsi="STFangsong" w:eastAsia="STFangsong"/>
+                <w:sz w:val="28"/>
+                <w:szCs w:val="22"/>
+                <w:vertAlign w:val="baseline"/>
+                <w:lang w:val="en-US" w:eastAsia="zh-CN"/>
+              </w:rPr>
+              <w:t>15634.8</w:t>
+            </w:r>
+          </w:p>
+        </w:tc>
+        <w:tc>
+          <w:tcPr>
+            <w:tcW w:w="1540" w:type="dxa"/>
+            <w:vAlign w:val="center"/>
+          </w:tcPr>
+          <w:p>
+            <w:pPr>
+              <w:jc w:val="center"/>
+              <w:rPr>
+                <w:rFonts w:hint="default" w:ascii="STFangsong" w:hAnsi="STFangsong" w:eastAsia="STFangsong"/>
+                <w:sz w:val="28"/>
+                <w:szCs w:val="22"/>
+                <w:vertAlign w:val="baseline"/>
+                <w:lang w:val="en-US" w:eastAsia="zh-CN"/>
+              </w:rPr>
+            </w:pPr>
+            <w:r>
+              <w:rPr>
+                <w:rFonts w:hint="eastAsia" w:ascii="STFangsong" w:hAnsi="STFangsong" w:eastAsia="STFangsong"/>
+                <w:sz w:val="28"/>
+                <w:szCs w:val="22"/>
+                <w:vertAlign w:val="baseline"/>
+                <w:lang w:val="en-US" w:eastAsia="zh-CN"/>
+              </w:rPr>
+              <w:t>3.41%</w:t>
+            </w:r>
+          </w:p>
+        </w:tc>
+        <w:tc>
+          <w:tcPr>
+            <w:tcW w:w="1540" w:type="dxa"/>
+            <w:vAlign w:val="center"/>
+          </w:tcPr>
+          <w:p>
+            <w:pPr>
+              <w:keepNext w:val="0"/>
+              <w:keepLines w:val="0"/>
+              <w:widowControl/>
+              <w:suppressLineNumbers w:val="0"/>
+              <w:jc w:val="center"/>
+              <w:textAlignment w:val="center"/>
+              <w:rPr>
+                <w:rFonts w:hint="eastAsia" w:ascii="STFangsong" w:hAnsi="STFangsong" w:eastAsia="STFangsong"/>
+                <w:sz w:val="28"/>
+                <w:szCs w:val="22"/>
+                <w:vertAlign w:val="baseline"/>
+                <w:lang w:val="en-US" w:eastAsia="zh-CN"/>
+              </w:rPr>
+            </w:pPr>
+            <w:r>
+              <w:rPr>
+                <w:rFonts w:hint="default" w:ascii="STFangsong" w:hAnsi="STFangsong" w:eastAsia="STFangsong" w:cs="STFangsong"/>
+                <w:i w:val="0"/>
+                <w:color w:val="000000"/>
+                <w:kern w:val="0"/>
+                <w:sz w:val="28"/>
+                <w:szCs w:val="28"/>
+                <w:u w:val="none"/>
+                <w:lang w:val="en-US" w:eastAsia="zh-CN" w:bidi="ar"/>
+              </w:rPr>
+              <w:t>11.19</w:t>
+            </w:r>
+          </w:p>
+        </w:tc>
+      </w:tr>
+    </w:tbl>
+    <w:p>
+      <w:pPr>
+        <w:jc w:val="center"/>
+        <w:rPr>
+          <w:rFonts w:hint="eastAsia" w:ascii="STFangsong" w:hAnsi="STFangsong" w:eastAsia="STFangsong"/>
+          <w:sz w:val="28"/>
+          <w:szCs w:val="22"/>
+          <w:vertAlign w:val="baseline"/>
+          <w:lang w:val="en-US" w:eastAsia="zh-CN"/>
+        </w:rPr>
+      </w:pPr>
+      <w:r>
+        <w:rPr>
+          <w:rFonts w:hint="eastAsia" w:ascii="STFangsong" w:hAnsi="STFangsong" w:eastAsia="STFangsong"/>
+          <w:color w:val="C00000"/>
+          <w:sz w:val="28"/>
+          <w:szCs w:val="22"/>
+          <w:lang w:val="en-US" w:eastAsia="zh-CN"/>
+        </w:rPr>
+        <w:t>表4-3 Ey工况下作用下结构各层的剪重比</w:t>
+      </w:r>
+    </w:p>
+    <w:tbl>
+      <w:tblPr>
+        <w:tblStyle w:val="6"/>
+        <w:tblW w:w="8520" w:type="dxa"/>
+        <w:tblInd w:w="0" w:type="dxa"/>
+        <w:tblBorders>
+          <w:top w:val="single" w:color="auto" w:sz="4" w:space="0"/>
+          <w:left w:val="single" w:color="auto" w:sz="4" w:space="0"/>
+          <w:bottom w:val="single" w:color="auto" w:sz="4" w:space="0"/>
+          <w:right w:val="single" w:color="auto" w:sz="4" w:space="0"/>
+          <w:insideH w:val="single" w:color="auto" w:sz="4" w:space="0"/>
+          <w:insideV w:val="single" w:color="auto" w:sz="4" w:space="0"/>
+        </w:tblBorders>
+        <w:tblLayout w:type="fixed"/>
+        <w:tblCellMar>
+          <w:top w:w="0" w:type="dxa"/>
+          <w:left w:w="108" w:type="dxa"/>
+          <w:bottom w:w="0" w:type="dxa"/>
+          <w:right w:w="108" w:type="dxa"/>
+        </w:tblCellMar>
+      </w:tblPr>
+      <w:tblGrid>
+        <w:gridCol w:w="997"/>
+        <w:gridCol w:w="1455"/>
+        <w:gridCol w:w="1535"/>
+        <w:gridCol w:w="1453"/>
+        <w:gridCol w:w="1540"/>
+        <w:gridCol w:w="1540"/>
+      </w:tblGrid>
+      <w:tr>
+        <w:tblPrEx>
+          <w:tblBorders>
+            <w:top w:val="single" w:color="auto" w:sz="4" w:space="0"/>
+            <w:left w:val="single" w:color="auto" w:sz="4" w:space="0"/>
+            <w:bottom w:val="single" w:color="auto" w:sz="4" w:space="0"/>
+            <w:right w:val="single" w:color="auto" w:sz="4" w:space="0"/>
+            <w:insideH w:val="single" w:color="auto" w:sz="4" w:space="0"/>
+            <w:insideV w:val="single" w:color="auto" w:sz="4" w:space="0"/>
+          </w:tblBorders>
+          <w:tblLayout w:type="fixed"/>
+          <w:tblCellMar>
+            <w:top w:w="0" w:type="dxa"/>
+            <w:left w:w="108" w:type="dxa"/>
+            <w:bottom w:w="0" w:type="dxa"/>
+            <w:right w:w="108" w:type="dxa"/>
+          </w:tblCellMar>
+        </w:tblPrEx>
+        <w:trPr>
+          <w:trHeight w:val="0" w:hRule="atLeast"/>
+        </w:trPr>
+        <w:tc>
+          <w:tcPr>
+            <w:tcW w:w="997" w:type="dxa"/>
+            <w:vMerge w:val="restart"/>
+            <w:vAlign w:val="center"/>
+          </w:tcPr>
+          <w:p>
+            <w:pPr>
+              <w:jc w:val="center"/>
+              <w:rPr>
+                <w:rFonts w:hint="default" w:ascii="STFangsong" w:hAnsi="STFangsong" w:eastAsia="STFangsong"/>
+                <w:sz w:val="28"/>
+                <w:szCs w:val="22"/>
+                <w:vertAlign w:val="baseline"/>
+                <w:lang w:val="en-US" w:eastAsia="zh-CN"/>
+              </w:rPr>
+            </w:pPr>
+            <w:r>
+              <w:rPr>
+                <w:rFonts w:hint="eastAsia" w:ascii="STFangsong" w:hAnsi="STFangsong" w:eastAsia="STFangsong"/>
+                <w:sz w:val="28"/>
+                <w:szCs w:val="22"/>
+                <w:vertAlign w:val="baseline"/>
+                <w:lang w:val="en-US" w:eastAsia="zh-CN"/>
+              </w:rPr>
+              <w:t>层号</w:t>
+            </w:r>
+          </w:p>
+        </w:tc>
+        <w:tc>
+          <w:tcPr>
+            <w:tcW w:w="2990" w:type="dxa"/>
+            <w:gridSpan w:val="2"/>
+            <w:vAlign w:val="center"/>
+          </w:tcPr>
+          <w:p>
+            <w:pPr>
+              <w:jc w:val="center"/>
+              <w:rPr>
+                <w:rFonts w:hint="default" w:ascii="STFangsong" w:hAnsi="STFangsong" w:eastAsia="STFangsong"/>
+                <w:sz w:val="28"/>
+                <w:szCs w:val="22"/>
+                <w:vertAlign w:val="baseline"/>
+                <w:lang w:val="en-US" w:eastAsia="zh-CN"/>
+              </w:rPr>
+            </w:pPr>
+            <w:r>
+              <w:rPr>
+                <w:rFonts w:hint="eastAsia" w:ascii="STFangsong" w:hAnsi="STFangsong" w:eastAsia="STFangsong"/>
+                <w:sz w:val="28"/>
+                <w:szCs w:val="22"/>
+                <w:vertAlign w:val="baseline"/>
+                <w:lang w:val="en-US" w:eastAsia="zh-CN"/>
+              </w:rPr>
+              <w:t>SATWE</w:t>
+            </w:r>
+          </w:p>
+        </w:tc>
+        <w:tc>
+          <w:tcPr>
+            <w:tcW w:w="2993" w:type="dxa"/>
+            <w:gridSpan w:val="2"/>
+            <w:vAlign w:val="center"/>
+          </w:tcPr>
+          <w:p>
+            <w:pPr>
+              <w:jc w:val="center"/>
+              <w:rPr>
+                <w:rFonts w:hint="default" w:ascii="STFangsong" w:hAnsi="STFangsong" w:eastAsia="STFangsong"/>
+                <w:sz w:val="28"/>
+                <w:szCs w:val="22"/>
+                <w:vertAlign w:val="baseline"/>
+                <w:lang w:val="en-US" w:eastAsia="zh-CN"/>
+              </w:rPr>
+            </w:pPr>
+            <w:r>
+              <w:rPr>
+                <w:rFonts w:hint="eastAsia" w:ascii="STFangsong" w:hAnsi="STFangsong" w:eastAsia="STFangsong"/>
+                <w:sz w:val="28"/>
+                <w:szCs w:val="22"/>
+                <w:vertAlign w:val="baseline"/>
+                <w:lang w:val="en-US" w:eastAsia="zh-CN"/>
+              </w:rPr>
+              <w:t>ETABS</w:t>
+            </w:r>
+          </w:p>
+        </w:tc>
+        <w:tc>
+          <w:tcPr>
+            <w:tcW w:w="1540" w:type="dxa"/>
+            <w:vMerge w:val="restart"/>
+            <w:vAlign w:val="center"/>
+          </w:tcPr>
+          <w:p>
+            <w:pPr>
+              <w:jc w:val="center"/>
+              <w:rPr>
+                <w:rFonts w:hint="default" w:ascii="STFangsong" w:hAnsi="STFangsong" w:eastAsia="STFangsong"/>
+                <w:sz w:val="28"/>
+                <w:szCs w:val="22"/>
+                <w:vertAlign w:val="baseline"/>
+                <w:lang w:val="en-US" w:eastAsia="zh-CN"/>
+              </w:rPr>
+            </w:pPr>
+            <w:r>
+              <w:rPr>
+                <w:rFonts w:hint="eastAsia" w:ascii="STFangsong" w:hAnsi="STFangsong" w:eastAsia="STFangsong"/>
+                <w:sz w:val="28"/>
+                <w:szCs w:val="22"/>
+                <w:vertAlign w:val="baseline"/>
+                <w:lang w:val="en-US" w:eastAsia="zh-CN"/>
+              </w:rPr>
+              <w:t>d(%)</w:t>
+            </w:r>
+          </w:p>
+        </w:tc>
+      </w:tr>
+      <w:tr>
+        <w:tblPrEx>
+          <w:tblBorders>
+            <w:top w:val="single" w:color="auto" w:sz="4" w:space="0"/>
+            <w:left w:val="single" w:color="auto" w:sz="4" w:space="0"/>
+            <w:bottom w:val="single" w:color="auto" w:sz="4" w:space="0"/>
+            <w:right w:val="single" w:color="auto" w:sz="4" w:space="0"/>
+            <w:insideH w:val="single" w:color="auto" w:sz="4" w:space="0"/>
+            <w:insideV w:val="single" w:color="auto" w:sz="4" w:space="0"/>
+          </w:tblBorders>
+          <w:tblLayout w:type="fixed"/>
+          <w:tblCellMar>
+            <w:top w:w="0" w:type="dxa"/>
+            <w:left w:w="108" w:type="dxa"/>
+            <w:bottom w:w="0" w:type="dxa"/>
+            <w:right w:w="108" w:type="dxa"/>
+          </w:tblCellMar>
+        </w:tblPrEx>
+        <w:trPr>
+          <w:trHeight w:val="0" w:hRule="atLeast"/>
+        </w:trPr>
+        <w:tc>
+          <w:tcPr>
+            <w:tcW w:w="997" w:type="dxa"/>
+            <w:vMerge w:val="continue"/>
+            <w:vAlign w:val="center"/>
+          </w:tcPr>
+          <w:p>
+            <w:pPr>
+              <w:jc w:val="center"/>
+              <w:rPr>
+                <w:rFonts w:hint="eastAsia" w:ascii="STFangsong" w:hAnsi="STFangsong" w:eastAsia="STFangsong"/>
+                <w:sz w:val="28"/>
+                <w:szCs w:val="22"/>
+                <w:vertAlign w:val="baseline"/>
+                <w:lang w:val="en-US" w:eastAsia="zh-CN"/>
+              </w:rPr>
+            </w:pPr>
+          </w:p>
+        </w:tc>
+        <w:tc>
+          <w:tcPr>
+            <w:tcW w:w="1455" w:type="dxa"/>
+            <w:vAlign w:val="center"/>
+          </w:tcPr>
+          <w:p>
+            <w:pPr>
+              <w:jc w:val="center"/>
+              <w:rPr>
+                <w:rFonts w:hint="default" w:ascii="STFangsong" w:hAnsi="STFangsong" w:eastAsia="STFangsong"/>
+                <w:sz w:val="28"/>
+                <w:szCs w:val="22"/>
+                <w:vertAlign w:val="baseline"/>
+                <w:lang w:val="en-US" w:eastAsia="zh-CN"/>
+              </w:rPr>
+            </w:pPr>
+            <w:r>
+              <w:rPr>
+                <w:rFonts w:hint="eastAsia" w:ascii="STFangsong" w:hAnsi="STFangsong" w:eastAsia="STFangsong"/>
+                <w:sz w:val="28"/>
+                <w:szCs w:val="22"/>
+                <w:vertAlign w:val="baseline"/>
+                <w:lang w:val="en-US" w:eastAsia="zh-CN"/>
+              </w:rPr>
+              <w:t>剪力</w:t>
+            </w:r>
+          </w:p>
+        </w:tc>
+        <w:tc>
+          <w:tcPr>
+            <w:tcW w:w="1535" w:type="dxa"/>
+            <w:vAlign w:val="center"/>
+          </w:tcPr>
+          <w:p>
+            <w:pPr>
+              <w:jc w:val="center"/>
+              <w:rPr>
+                <w:rFonts w:hint="default" w:ascii="STFangsong" w:hAnsi="STFangsong" w:eastAsia="STFangsong"/>
+                <w:sz w:val="28"/>
+                <w:szCs w:val="22"/>
+                <w:vertAlign w:val="baseline"/>
+                <w:lang w:val="en-US" w:eastAsia="zh-CN"/>
+              </w:rPr>
+            </w:pPr>
+            <w:r>
+              <w:rPr>
+                <w:rFonts w:hint="eastAsia" w:ascii="STFangsong" w:hAnsi="STFangsong" w:eastAsia="STFangsong"/>
+                <w:sz w:val="28"/>
+                <w:szCs w:val="22"/>
+                <w:vertAlign w:val="baseline"/>
+                <w:lang w:val="en-US" w:eastAsia="zh-CN"/>
+              </w:rPr>
+              <w:t>剪重比</w:t>
+            </w:r>
+          </w:p>
+        </w:tc>
+        <w:tc>
+          <w:tcPr>
+            <w:tcW w:w="1453" w:type="dxa"/>
+            <w:vAlign w:val="center"/>
+          </w:tcPr>
+          <w:p>
+            <w:pPr>
+              <w:jc w:val="center"/>
+              <w:rPr>
+                <w:rFonts w:hint="default" w:ascii="STFangsong" w:hAnsi="STFangsong" w:eastAsia="STFangsong"/>
+                <w:sz w:val="28"/>
+                <w:szCs w:val="22"/>
+                <w:vertAlign w:val="baseline"/>
+                <w:lang w:val="en-US" w:eastAsia="zh-CN"/>
+              </w:rPr>
+            </w:pPr>
+            <w:r>
+              <w:rPr>
+                <w:rFonts w:hint="eastAsia" w:ascii="STFangsong" w:hAnsi="STFangsong" w:eastAsia="STFangsong"/>
+                <w:sz w:val="28"/>
+                <w:szCs w:val="22"/>
+                <w:vertAlign w:val="baseline"/>
+                <w:lang w:val="en-US" w:eastAsia="zh-CN"/>
+              </w:rPr>
+              <w:t>剪力</w:t>
+            </w:r>
+          </w:p>
+        </w:tc>
+        <w:tc>
+          <w:tcPr>
+            <w:tcW w:w="1540" w:type="dxa"/>
+            <w:vAlign w:val="center"/>
+          </w:tcPr>
+          <w:p>
+            <w:pPr>
+              <w:jc w:val="center"/>
+              <w:rPr>
+                <w:rFonts w:hint="default" w:ascii="STFangsong" w:hAnsi="STFangsong" w:eastAsia="STFangsong"/>
+                <w:sz w:val="28"/>
+                <w:szCs w:val="22"/>
+                <w:vertAlign w:val="baseline"/>
+                <w:lang w:val="en-US" w:eastAsia="zh-CN"/>
+              </w:rPr>
+            </w:pPr>
+            <w:r>
+              <w:rPr>
+                <w:rFonts w:hint="eastAsia" w:ascii="STFangsong" w:hAnsi="STFangsong" w:eastAsia="STFangsong"/>
+                <w:sz w:val="28"/>
+                <w:szCs w:val="22"/>
+                <w:vertAlign w:val="baseline"/>
+                <w:lang w:val="en-US" w:eastAsia="zh-CN"/>
+              </w:rPr>
+              <w:t>剪重比</w:t>
+            </w:r>
+          </w:p>
+        </w:tc>
+        <w:tc>
+          <w:tcPr>
+            <w:tcW w:w="1540" w:type="dxa"/>
+            <w:vMerge w:val="continue"/>
+            <w:tcBorders/>
+            <w:vAlign w:val="center"/>
+          </w:tcPr>
+          <w:p>
+            <w:pPr>
+              <w:jc w:val="center"/>
+              <w:rPr>
+                <w:rFonts w:hint="eastAsia" w:ascii="STFangsong" w:hAnsi="STFangsong" w:eastAsia="STFangsong"/>
+                <w:sz w:val="28"/>
+                <w:szCs w:val="22"/>
+                <w:vertAlign w:val="baseline"/>
+                <w:lang w:val="en-US" w:eastAsia="zh-CN"/>
+              </w:rPr>
+            </w:pPr>
+          </w:p>
+        </w:tc>
+      </w:tr>
+      <w:tr>
+        <w:tblPrEx>
+          <w:tblBorders>
+            <w:top w:val="single" w:color="auto" w:sz="4" w:space="0"/>
+            <w:left w:val="single" w:color="auto" w:sz="4" w:space="0"/>
+            <w:bottom w:val="single" w:color="auto" w:sz="4" w:space="0"/>
+            <w:right w:val="single" w:color="auto" w:sz="4" w:space="0"/>
+            <w:insideH w:val="single" w:color="auto" w:sz="4" w:space="0"/>
+            <w:insideV w:val="single" w:color="auto" w:sz="4" w:space="0"/>
+          </w:tblBorders>
+          <w:tblLayout w:type="fixed"/>
+          <w:tblCellMar>
+            <w:top w:w="0" w:type="dxa"/>
+            <w:left w:w="108" w:type="dxa"/>
+            <w:bottom w:w="0" w:type="dxa"/>
+            <w:right w:w="108" w:type="dxa"/>
+          </w:tblCellMar>
+        </w:tblPrEx>
+        <w:trPr>
+          <w:trHeight w:val="0" w:hRule="atLeast"/>
+        </w:trPr>
+        <w:tc>
+          <w:tcPr>
+            <w:tcW w:w="997" w:type="dxa"/>
+            <w:vAlign w:val="center"/>
+          </w:tcPr>
+          <w:p>
+            <w:pPr>
+              <w:jc w:val="center"/>
+              <w:rPr>
+                <w:rFonts w:hint="default" w:ascii="STFangsong" w:hAnsi="STFangsong" w:eastAsia="STFangsong"/>
+                <w:sz w:val="28"/>
+                <w:szCs w:val="22"/>
+                <w:vertAlign w:val="baseline"/>
+                <w:lang w:val="en-US" w:eastAsia="zh-CN"/>
+              </w:rPr>
+            </w:pPr>
+            <w:r>
+              <w:rPr>
+                <w:rFonts w:hint="eastAsia" w:ascii="STFangsong" w:hAnsi="STFangsong" w:eastAsia="STFangsong"/>
+                <w:sz w:val="28"/>
+                <w:szCs w:val="22"/>
+                <w:vertAlign w:val="baseline"/>
+                <w:lang w:val="en-US" w:eastAsia="zh-CN"/>
+              </w:rPr>
+              <w:t>5</w:t>
+            </w:r>
+          </w:p>
+        </w:tc>
+        <w:tc>
+          <w:tcPr>
+            <w:tcW w:w="1455" w:type="dxa"/>
+            <w:vAlign w:val="center"/>
+          </w:tcPr>
+          <w:p>
+            <w:pPr>
+              <w:jc w:val="center"/>
+              <w:rPr>
+                <w:rFonts w:hint="eastAsia" w:ascii="STFangsong" w:hAnsi="STFangsong" w:eastAsia="STFangsong"/>
+                <w:sz w:val="28"/>
+                <w:szCs w:val="22"/>
+                <w:vertAlign w:val="baseline"/>
+                <w:lang w:val="en-US" w:eastAsia="zh-CN"/>
+              </w:rPr>
+            </w:pPr>
+            <w:r>
+              <w:rPr>
+                <w:rFonts w:hint="eastAsia" w:ascii="STFangsong" w:hAnsi="STFangsong" w:eastAsia="STFangsong"/>
+                <w:sz w:val="28"/>
+                <w:szCs w:val="22"/>
+                <w:vertAlign w:val="baseline"/>
+                <w:lang w:val="en-US" w:eastAsia="zh-CN"/>
+              </w:rPr>
+              <w:t>5719.4</w:t>
+            </w:r>
+          </w:p>
+        </w:tc>
+        <w:tc>
+          <w:tcPr>
+            <w:tcW w:w="1535" w:type="dxa"/>
+            <w:vAlign w:val="center"/>
+          </w:tcPr>
+          <w:p>
+            <w:pPr>
+              <w:jc w:val="center"/>
+              <w:rPr>
+                <w:rFonts w:hint="default" w:ascii="STFangsong" w:hAnsi="STFangsong" w:eastAsia="STFangsong"/>
+                <w:sz w:val="28"/>
+                <w:szCs w:val="22"/>
+                <w:vertAlign w:val="baseline"/>
+                <w:lang w:val="en-US" w:eastAsia="zh-CN"/>
+              </w:rPr>
+            </w:pPr>
+            <w:r>
+              <w:rPr>
+                <w:rFonts w:hint="eastAsia" w:ascii="STFangsong" w:hAnsi="STFangsong" w:eastAsia="STFangsong"/>
+                <w:sz w:val="28"/>
+                <w:szCs w:val="22"/>
+                <w:vertAlign w:val="baseline"/>
+                <w:lang w:val="en-US" w:eastAsia="zh-CN"/>
+              </w:rPr>
+              <w:t>11.84%</w:t>
+            </w:r>
+          </w:p>
+        </w:tc>
+        <w:tc>
+          <w:tcPr>
+            <w:tcW w:w="1453" w:type="dxa"/>
+            <w:vAlign w:val="center"/>
+          </w:tcPr>
+          <w:p>
+            <w:pPr>
+              <w:jc w:val="center"/>
+              <w:rPr>
+                <w:rFonts w:hint="default" w:ascii="STFangsong" w:hAnsi="STFangsong" w:eastAsia="STFangsong"/>
+                <w:sz w:val="28"/>
+                <w:szCs w:val="22"/>
+                <w:vertAlign w:val="baseline"/>
+                <w:lang w:val="en-US" w:eastAsia="zh-CN"/>
+              </w:rPr>
+            </w:pPr>
+            <w:r>
+              <w:rPr>
+                <w:rFonts w:hint="eastAsia" w:ascii="STFangsong" w:hAnsi="STFangsong" w:eastAsia="STFangsong"/>
+                <w:sz w:val="28"/>
+                <w:szCs w:val="22"/>
+                <w:vertAlign w:val="baseline"/>
+                <w:lang w:val="en-US" w:eastAsia="zh-CN"/>
+              </w:rPr>
+              <w:t>5200.5</w:t>
+            </w:r>
+          </w:p>
+        </w:tc>
+        <w:tc>
+          <w:tcPr>
+            <w:tcW w:w="1540" w:type="dxa"/>
+            <w:vAlign w:val="center"/>
+          </w:tcPr>
+          <w:p>
+            <w:pPr>
+              <w:jc w:val="center"/>
+              <w:rPr>
+                <w:rFonts w:hint="default" w:ascii="STFangsong" w:hAnsi="STFangsong" w:eastAsia="STFangsong"/>
+                <w:sz w:val="28"/>
+                <w:szCs w:val="22"/>
+                <w:vertAlign w:val="baseline"/>
+                <w:lang w:val="en-US" w:eastAsia="zh-CN"/>
+              </w:rPr>
+            </w:pPr>
+            <w:r>
+              <w:rPr>
+                <w:rFonts w:hint="eastAsia" w:ascii="STFangsong" w:hAnsi="STFangsong" w:eastAsia="STFangsong"/>
+                <w:sz w:val="28"/>
+                <w:szCs w:val="22"/>
+                <w:vertAlign w:val="baseline"/>
+                <w:lang w:val="en-US" w:eastAsia="zh-CN"/>
+              </w:rPr>
+              <w:t>11.63%</w:t>
+            </w:r>
+          </w:p>
+        </w:tc>
+        <w:tc>
+          <w:tcPr>
+            <w:tcW w:w="1540" w:type="dxa"/>
+            <w:vAlign w:val="center"/>
+          </w:tcPr>
+          <w:p>
+            <w:pPr>
+              <w:keepNext w:val="0"/>
+              <w:keepLines w:val="0"/>
+              <w:widowControl/>
+              <w:suppressLineNumbers w:val="0"/>
+              <w:jc w:val="center"/>
+              <w:textAlignment w:val="center"/>
+              <w:rPr>
+                <w:rFonts w:hint="eastAsia" w:ascii="STFangsong" w:hAnsi="STFangsong" w:eastAsia="STFangsong"/>
+                <w:sz w:val="28"/>
+                <w:szCs w:val="22"/>
+                <w:vertAlign w:val="baseline"/>
+                <w:lang w:val="en-US" w:eastAsia="zh-CN"/>
+              </w:rPr>
+            </w:pPr>
+            <w:r>
+              <w:rPr>
+                <w:rFonts w:hint="default" w:ascii="STFangsong" w:hAnsi="STFangsong" w:eastAsia="STFangsong" w:cs="STFangsong"/>
+                <w:i w:val="0"/>
+                <w:color w:val="000000"/>
+                <w:kern w:val="0"/>
+                <w:sz w:val="28"/>
+                <w:szCs w:val="28"/>
+                <w:u w:val="none"/>
+                <w:lang w:val="en-US" w:eastAsia="zh-CN" w:bidi="ar"/>
+              </w:rPr>
+              <w:t>1.77</w:t>
+            </w:r>
+          </w:p>
+        </w:tc>
+      </w:tr>
+      <w:tr>
+        <w:tblPrEx>
+          <w:tblBorders>
+            <w:top w:val="single" w:color="auto" w:sz="4" w:space="0"/>
+            <w:left w:val="single" w:color="auto" w:sz="4" w:space="0"/>
+            <w:bottom w:val="single" w:color="auto" w:sz="4" w:space="0"/>
+            <w:right w:val="single" w:color="auto" w:sz="4" w:space="0"/>
+            <w:insideH w:val="single" w:color="auto" w:sz="4" w:space="0"/>
+            <w:insideV w:val="single" w:color="auto" w:sz="4" w:space="0"/>
+          </w:tblBorders>
+          <w:tblLayout w:type="fixed"/>
+          <w:tblCellMar>
+            <w:top w:w="0" w:type="dxa"/>
+            <w:left w:w="108" w:type="dxa"/>
+            <w:bottom w:w="0" w:type="dxa"/>
+            <w:right w:w="108" w:type="dxa"/>
+          </w:tblCellMar>
+        </w:tblPrEx>
+        <w:trPr>
+          <w:trHeight w:val="0" w:hRule="atLeast"/>
+        </w:trPr>
+        <w:tc>
+          <w:tcPr>
+            <w:tcW w:w="997" w:type="dxa"/>
+            <w:vAlign w:val="center"/>
+          </w:tcPr>
+          <w:p>
+            <w:pPr>
+              <w:jc w:val="center"/>
+              <w:rPr>
+                <w:rFonts w:hint="default" w:ascii="STFangsong" w:hAnsi="STFangsong" w:eastAsia="STFangsong"/>
+                <w:sz w:val="28"/>
+                <w:szCs w:val="22"/>
+                <w:vertAlign w:val="baseline"/>
+                <w:lang w:val="en-US" w:eastAsia="zh-CN"/>
+              </w:rPr>
+            </w:pPr>
+            <w:r>
+              <w:rPr>
+                <w:rFonts w:hint="eastAsia" w:ascii="STFangsong" w:hAnsi="STFangsong" w:eastAsia="STFangsong"/>
+                <w:sz w:val="28"/>
+                <w:szCs w:val="22"/>
+                <w:vertAlign w:val="baseline"/>
+                <w:lang w:val="en-US" w:eastAsia="zh-CN"/>
+              </w:rPr>
+              <w:t>4</w:t>
+            </w:r>
+          </w:p>
+        </w:tc>
+        <w:tc>
+          <w:tcPr>
+            <w:tcW w:w="1455" w:type="dxa"/>
+            <w:vAlign w:val="center"/>
+          </w:tcPr>
+          <w:p>
+            <w:pPr>
+              <w:jc w:val="center"/>
+              <w:rPr>
+                <w:rFonts w:hint="eastAsia" w:ascii="STFangsong" w:hAnsi="STFangsong" w:eastAsia="STFangsong"/>
+                <w:sz w:val="28"/>
+                <w:szCs w:val="22"/>
+                <w:vertAlign w:val="baseline"/>
+                <w:lang w:val="en-US" w:eastAsia="zh-CN"/>
+              </w:rPr>
+            </w:pPr>
+            <w:r>
+              <w:rPr>
+                <w:rFonts w:hint="eastAsia" w:ascii="STFangsong" w:hAnsi="STFangsong" w:eastAsia="STFangsong"/>
+                <w:sz w:val="28"/>
+                <w:szCs w:val="22"/>
+                <w:vertAlign w:val="baseline"/>
+                <w:lang w:val="en-US" w:eastAsia="zh-CN"/>
+              </w:rPr>
+              <w:t>10090.8</w:t>
+            </w:r>
+          </w:p>
+        </w:tc>
+        <w:tc>
+          <w:tcPr>
+            <w:tcW w:w="1535" w:type="dxa"/>
+            <w:vAlign w:val="center"/>
+          </w:tcPr>
+          <w:p>
+            <w:pPr>
+              <w:jc w:val="center"/>
+              <w:rPr>
+                <w:rFonts w:hint="default" w:ascii="STFangsong" w:hAnsi="STFangsong" w:eastAsia="STFangsong"/>
+                <w:sz w:val="28"/>
+                <w:szCs w:val="22"/>
+                <w:vertAlign w:val="baseline"/>
+                <w:lang w:val="en-US" w:eastAsia="zh-CN"/>
+              </w:rPr>
+            </w:pPr>
+            <w:r>
+              <w:rPr>
+                <w:rFonts w:hint="eastAsia" w:ascii="STFangsong" w:hAnsi="STFangsong" w:eastAsia="STFangsong"/>
+                <w:sz w:val="28"/>
+                <w:szCs w:val="22"/>
+                <w:vertAlign w:val="baseline"/>
+                <w:lang w:val="en-US" w:eastAsia="zh-CN"/>
+              </w:rPr>
+              <w:t>10.74%</w:t>
+            </w:r>
+          </w:p>
+        </w:tc>
+        <w:tc>
+          <w:tcPr>
+            <w:tcW w:w="1453" w:type="dxa"/>
+            <w:vAlign w:val="center"/>
+          </w:tcPr>
+          <w:p>
+            <w:pPr>
+              <w:jc w:val="center"/>
+              <w:rPr>
+                <w:rFonts w:hint="default" w:ascii="STFangsong" w:hAnsi="STFangsong" w:eastAsia="STFangsong"/>
+                <w:sz w:val="28"/>
+                <w:szCs w:val="22"/>
+                <w:vertAlign w:val="baseline"/>
+                <w:lang w:val="en-US" w:eastAsia="zh-CN"/>
+              </w:rPr>
+            </w:pPr>
+            <w:r>
+              <w:rPr>
+                <w:rFonts w:hint="eastAsia" w:ascii="STFangsong" w:hAnsi="STFangsong" w:eastAsia="STFangsong"/>
+                <w:sz w:val="28"/>
+                <w:szCs w:val="22"/>
+                <w:vertAlign w:val="baseline"/>
+                <w:lang w:val="en-US" w:eastAsia="zh-CN"/>
+              </w:rPr>
+              <w:t>9042.6</w:t>
+            </w:r>
+          </w:p>
+        </w:tc>
+        <w:tc>
+          <w:tcPr>
+            <w:tcW w:w="1540" w:type="dxa"/>
+            <w:vAlign w:val="center"/>
+          </w:tcPr>
+          <w:p>
+            <w:pPr>
+              <w:jc w:val="center"/>
+              <w:rPr>
+                <w:rFonts w:hint="default" w:ascii="STFangsong" w:hAnsi="STFangsong" w:eastAsia="STFangsong"/>
+                <w:sz w:val="28"/>
+                <w:szCs w:val="22"/>
+                <w:vertAlign w:val="baseline"/>
+                <w:lang w:val="en-US" w:eastAsia="zh-CN"/>
+              </w:rPr>
+            </w:pPr>
+            <w:r>
+              <w:rPr>
+                <w:rFonts w:hint="eastAsia" w:ascii="STFangsong" w:hAnsi="STFangsong" w:eastAsia="STFangsong"/>
+                <w:sz w:val="28"/>
+                <w:szCs w:val="22"/>
+                <w:vertAlign w:val="baseline"/>
+                <w:lang w:val="en-US" w:eastAsia="zh-CN"/>
+              </w:rPr>
+              <w:t>9.77%</w:t>
+            </w:r>
+          </w:p>
+        </w:tc>
+        <w:tc>
+          <w:tcPr>
+            <w:tcW w:w="1540" w:type="dxa"/>
+            <w:vAlign w:val="center"/>
+          </w:tcPr>
+          <w:p>
+            <w:pPr>
+              <w:keepNext w:val="0"/>
+              <w:keepLines w:val="0"/>
+              <w:widowControl/>
+              <w:suppressLineNumbers w:val="0"/>
+              <w:jc w:val="center"/>
+              <w:textAlignment w:val="center"/>
+              <w:rPr>
+                <w:rFonts w:hint="eastAsia" w:ascii="STFangsong" w:hAnsi="STFangsong" w:eastAsia="STFangsong"/>
+                <w:sz w:val="28"/>
+                <w:szCs w:val="22"/>
+                <w:vertAlign w:val="baseline"/>
+                <w:lang w:val="en-US" w:eastAsia="zh-CN"/>
+              </w:rPr>
+            </w:pPr>
+            <w:r>
+              <w:rPr>
+                <w:rFonts w:hint="default" w:ascii="STFangsong" w:hAnsi="STFangsong" w:eastAsia="STFangsong" w:cs="STFangsong"/>
+                <w:i w:val="0"/>
+                <w:color w:val="000000"/>
+                <w:kern w:val="0"/>
+                <w:sz w:val="28"/>
+                <w:szCs w:val="28"/>
+                <w:u w:val="none"/>
+                <w:lang w:val="en-US" w:eastAsia="zh-CN" w:bidi="ar"/>
+              </w:rPr>
+              <w:t>9.03</w:t>
+            </w:r>
+          </w:p>
+        </w:tc>
+      </w:tr>
+      <w:tr>
+        <w:tblPrEx>
+          <w:tblBorders>
+            <w:top w:val="single" w:color="auto" w:sz="4" w:space="0"/>
+            <w:left w:val="single" w:color="auto" w:sz="4" w:space="0"/>
+            <w:bottom w:val="single" w:color="auto" w:sz="4" w:space="0"/>
+            <w:right w:val="single" w:color="auto" w:sz="4" w:space="0"/>
+            <w:insideH w:val="single" w:color="auto" w:sz="4" w:space="0"/>
+            <w:insideV w:val="single" w:color="auto" w:sz="4" w:space="0"/>
+          </w:tblBorders>
+          <w:tblLayout w:type="fixed"/>
+          <w:tblCellMar>
+            <w:top w:w="0" w:type="dxa"/>
+            <w:left w:w="108" w:type="dxa"/>
+            <w:bottom w:w="0" w:type="dxa"/>
+            <w:right w:w="108" w:type="dxa"/>
+          </w:tblCellMar>
+        </w:tblPrEx>
+        <w:trPr>
+          <w:trHeight w:val="0" w:hRule="atLeast"/>
+        </w:trPr>
+        <w:tc>
+          <w:tcPr>
+            <w:tcW w:w="997" w:type="dxa"/>
+            <w:vAlign w:val="center"/>
+          </w:tcPr>
+          <w:p>
+            <w:pPr>
+              <w:jc w:val="center"/>
+              <w:rPr>
+                <w:rFonts w:hint="default" w:ascii="STFangsong" w:hAnsi="STFangsong" w:eastAsia="STFangsong"/>
+                <w:sz w:val="28"/>
+                <w:szCs w:val="22"/>
+                <w:vertAlign w:val="baseline"/>
+                <w:lang w:val="en-US" w:eastAsia="zh-CN"/>
+              </w:rPr>
+            </w:pPr>
+            <w:r>
+              <w:rPr>
+                <w:rFonts w:hint="eastAsia" w:ascii="STFangsong" w:hAnsi="STFangsong" w:eastAsia="STFangsong"/>
+                <w:sz w:val="28"/>
+                <w:szCs w:val="22"/>
+                <w:vertAlign w:val="baseline"/>
+                <w:lang w:val="en-US" w:eastAsia="zh-CN"/>
+              </w:rPr>
+              <w:t>3</w:t>
+            </w:r>
+          </w:p>
+        </w:tc>
+        <w:tc>
+          <w:tcPr>
+            <w:tcW w:w="1455" w:type="dxa"/>
+            <w:vAlign w:val="center"/>
+          </w:tcPr>
+          <w:p>
+            <w:pPr>
+              <w:jc w:val="center"/>
+              <w:rPr>
+                <w:rFonts w:hint="eastAsia" w:ascii="STFangsong" w:hAnsi="STFangsong" w:eastAsia="STFangsong"/>
+                <w:sz w:val="28"/>
+                <w:szCs w:val="22"/>
+                <w:vertAlign w:val="baseline"/>
+                <w:lang w:val="en-US" w:eastAsia="zh-CN"/>
+              </w:rPr>
+            </w:pPr>
+            <w:r>
+              <w:rPr>
+                <w:rFonts w:hint="eastAsia" w:ascii="STFangsong" w:hAnsi="STFangsong" w:eastAsia="STFangsong"/>
+                <w:sz w:val="28"/>
+                <w:szCs w:val="22"/>
+                <w:vertAlign w:val="baseline"/>
+                <w:lang w:val="en-US" w:eastAsia="zh-CN"/>
+              </w:rPr>
+              <w:t>12946.4</w:t>
+            </w:r>
+          </w:p>
+        </w:tc>
+        <w:tc>
+          <w:tcPr>
+            <w:tcW w:w="1535" w:type="dxa"/>
+            <w:vAlign w:val="center"/>
+          </w:tcPr>
+          <w:p>
+            <w:pPr>
+              <w:jc w:val="center"/>
+              <w:rPr>
+                <w:rFonts w:hint="default" w:ascii="STFangsong" w:hAnsi="STFangsong" w:eastAsia="STFangsong"/>
+                <w:sz w:val="28"/>
+                <w:szCs w:val="22"/>
+                <w:vertAlign w:val="baseline"/>
+                <w:lang w:val="en-US" w:eastAsia="zh-CN"/>
+              </w:rPr>
+            </w:pPr>
+            <w:r>
+              <w:rPr>
+                <w:rFonts w:hint="eastAsia" w:ascii="STFangsong" w:hAnsi="STFangsong" w:eastAsia="STFangsong"/>
+                <w:sz w:val="28"/>
+                <w:szCs w:val="22"/>
+                <w:vertAlign w:val="baseline"/>
+                <w:lang w:val="en-US" w:eastAsia="zh-CN"/>
+              </w:rPr>
+              <w:t>9.50%</w:t>
+            </w:r>
+          </w:p>
+        </w:tc>
+        <w:tc>
+          <w:tcPr>
+            <w:tcW w:w="1453" w:type="dxa"/>
+            <w:vAlign w:val="center"/>
+          </w:tcPr>
+          <w:p>
+            <w:pPr>
+              <w:jc w:val="center"/>
+              <w:rPr>
+                <w:rFonts w:hint="default" w:ascii="STFangsong" w:hAnsi="STFangsong" w:eastAsia="STFangsong"/>
+                <w:sz w:val="28"/>
+                <w:szCs w:val="22"/>
+                <w:vertAlign w:val="baseline"/>
+                <w:lang w:val="en-US" w:eastAsia="zh-CN"/>
+              </w:rPr>
+            </w:pPr>
+            <w:r>
+              <w:rPr>
+                <w:rFonts w:hint="eastAsia" w:ascii="STFangsong" w:hAnsi="STFangsong" w:eastAsia="STFangsong"/>
+                <w:sz w:val="28"/>
+                <w:szCs w:val="22"/>
+                <w:vertAlign w:val="baseline"/>
+                <w:lang w:val="en-US" w:eastAsia="zh-CN"/>
+              </w:rPr>
+              <w:t>11612.1</w:t>
+            </w:r>
+          </w:p>
+        </w:tc>
+        <w:tc>
+          <w:tcPr>
+            <w:tcW w:w="1540" w:type="dxa"/>
+            <w:vAlign w:val="center"/>
+          </w:tcPr>
+          <w:p>
+            <w:pPr>
+              <w:jc w:val="center"/>
+              <w:rPr>
+                <w:rFonts w:hint="default" w:ascii="STFangsong" w:hAnsi="STFangsong" w:eastAsia="STFangsong"/>
+                <w:sz w:val="28"/>
+                <w:szCs w:val="22"/>
+                <w:vertAlign w:val="baseline"/>
+                <w:lang w:val="en-US" w:eastAsia="zh-CN"/>
+              </w:rPr>
+            </w:pPr>
+            <w:r>
+              <w:rPr>
+                <w:rFonts w:hint="eastAsia" w:ascii="STFangsong" w:hAnsi="STFangsong" w:eastAsia="STFangsong"/>
+                <w:sz w:val="28"/>
+                <w:szCs w:val="22"/>
+                <w:vertAlign w:val="baseline"/>
+                <w:lang w:val="en-US" w:eastAsia="zh-CN"/>
+              </w:rPr>
+              <w:t>8.69%</w:t>
+            </w:r>
+          </w:p>
+        </w:tc>
+        <w:tc>
+          <w:tcPr>
+            <w:tcW w:w="1540" w:type="dxa"/>
+            <w:vAlign w:val="center"/>
+          </w:tcPr>
+          <w:p>
+            <w:pPr>
+              <w:keepNext w:val="0"/>
+              <w:keepLines w:val="0"/>
+              <w:widowControl/>
+              <w:suppressLineNumbers w:val="0"/>
+              <w:jc w:val="center"/>
+              <w:textAlignment w:val="center"/>
+              <w:rPr>
+                <w:rFonts w:hint="eastAsia" w:ascii="STFangsong" w:hAnsi="STFangsong" w:eastAsia="STFangsong"/>
+                <w:sz w:val="28"/>
+                <w:szCs w:val="22"/>
+                <w:vertAlign w:val="baseline"/>
+                <w:lang w:val="en-US" w:eastAsia="zh-CN"/>
+              </w:rPr>
+            </w:pPr>
+            <w:r>
+              <w:rPr>
+                <w:rFonts w:hint="default" w:ascii="STFangsong" w:hAnsi="STFangsong" w:eastAsia="STFangsong" w:cs="STFangsong"/>
+                <w:i w:val="0"/>
+                <w:color w:val="000000"/>
+                <w:kern w:val="0"/>
+                <w:sz w:val="28"/>
+                <w:szCs w:val="28"/>
+                <w:u w:val="none"/>
+                <w:lang w:val="en-US" w:eastAsia="zh-CN" w:bidi="ar"/>
+              </w:rPr>
+              <w:t>8.52</w:t>
+            </w:r>
+          </w:p>
+        </w:tc>
+      </w:tr>
+      <w:tr>
+        <w:tblPrEx>
+          <w:tblBorders>
+            <w:top w:val="single" w:color="auto" w:sz="4" w:space="0"/>
+            <w:left w:val="single" w:color="auto" w:sz="4" w:space="0"/>
+            <w:bottom w:val="single" w:color="auto" w:sz="4" w:space="0"/>
+            <w:right w:val="single" w:color="auto" w:sz="4" w:space="0"/>
+            <w:insideH w:val="single" w:color="auto" w:sz="4" w:space="0"/>
+            <w:insideV w:val="single" w:color="auto" w:sz="4" w:space="0"/>
+          </w:tblBorders>
+          <w:tblLayout w:type="fixed"/>
+          <w:tblCellMar>
+            <w:top w:w="0" w:type="dxa"/>
+            <w:left w:w="108" w:type="dxa"/>
+            <w:bottom w:w="0" w:type="dxa"/>
+            <w:right w:w="108" w:type="dxa"/>
+          </w:tblCellMar>
+        </w:tblPrEx>
+        <w:trPr>
+          <w:trHeight w:val="0" w:hRule="atLeast"/>
+        </w:trPr>
+        <w:tc>
+          <w:tcPr>
+            <w:tcW w:w="997" w:type="dxa"/>
+            <w:vAlign w:val="center"/>
+          </w:tcPr>
+          <w:p>
+            <w:pPr>
+              <w:jc w:val="center"/>
+              <w:rPr>
+                <w:rFonts w:hint="default" w:ascii="STFangsong" w:hAnsi="STFangsong" w:eastAsia="STFangsong"/>
+                <w:sz w:val="28"/>
+                <w:szCs w:val="22"/>
+                <w:vertAlign w:val="baseline"/>
+                <w:lang w:val="en-US" w:eastAsia="zh-CN"/>
+              </w:rPr>
+            </w:pPr>
+            <w:r>
+              <w:rPr>
+                <w:rFonts w:hint="eastAsia" w:ascii="STFangsong" w:hAnsi="STFangsong" w:eastAsia="STFangsong"/>
+                <w:sz w:val="28"/>
+                <w:szCs w:val="22"/>
+                <w:vertAlign w:val="baseline"/>
+                <w:lang w:val="en-US" w:eastAsia="zh-CN"/>
+              </w:rPr>
+              <w:t>2</w:t>
+            </w:r>
+          </w:p>
+        </w:tc>
+        <w:tc>
+          <w:tcPr>
+            <w:tcW w:w="1455" w:type="dxa"/>
+            <w:vAlign w:val="center"/>
+          </w:tcPr>
+          <w:p>
+            <w:pPr>
+              <w:jc w:val="center"/>
+              <w:rPr>
+                <w:rFonts w:hint="eastAsia" w:ascii="STFangsong" w:hAnsi="STFangsong" w:eastAsia="STFangsong"/>
+                <w:sz w:val="28"/>
+                <w:szCs w:val="22"/>
+                <w:vertAlign w:val="baseline"/>
+                <w:lang w:val="en-US" w:eastAsia="zh-CN"/>
+              </w:rPr>
+            </w:pPr>
+            <w:r>
+              <w:rPr>
+                <w:rFonts w:hint="eastAsia" w:ascii="STFangsong" w:hAnsi="STFangsong" w:eastAsia="STFangsong"/>
+                <w:sz w:val="28"/>
+                <w:szCs w:val="22"/>
+                <w:vertAlign w:val="baseline"/>
+                <w:lang w:val="en-US" w:eastAsia="zh-CN"/>
+              </w:rPr>
+              <w:t>15294.0</w:t>
+            </w:r>
+          </w:p>
+        </w:tc>
+        <w:tc>
+          <w:tcPr>
+            <w:tcW w:w="1535" w:type="dxa"/>
+            <w:vAlign w:val="center"/>
+          </w:tcPr>
+          <w:p>
+            <w:pPr>
+              <w:jc w:val="center"/>
+              <w:rPr>
+                <w:rFonts w:hint="default" w:ascii="STFangsong" w:hAnsi="STFangsong" w:eastAsia="STFangsong"/>
+                <w:sz w:val="28"/>
+                <w:szCs w:val="22"/>
+                <w:vertAlign w:val="baseline"/>
+                <w:lang w:val="en-US" w:eastAsia="zh-CN"/>
+              </w:rPr>
+            </w:pPr>
+            <w:r>
+              <w:rPr>
+                <w:rFonts w:hint="eastAsia" w:ascii="STFangsong" w:hAnsi="STFangsong" w:eastAsia="STFangsong"/>
+                <w:sz w:val="28"/>
+                <w:szCs w:val="22"/>
+                <w:vertAlign w:val="baseline"/>
+                <w:lang w:val="en-US" w:eastAsia="zh-CN"/>
+              </w:rPr>
+              <w:t>8.02%</w:t>
+            </w:r>
+          </w:p>
+        </w:tc>
+        <w:tc>
+          <w:tcPr>
+            <w:tcW w:w="1453" w:type="dxa"/>
+            <w:vAlign w:val="center"/>
+          </w:tcPr>
+          <w:p>
+            <w:pPr>
+              <w:jc w:val="center"/>
+              <w:rPr>
+                <w:rFonts w:hint="default" w:ascii="STFangsong" w:hAnsi="STFangsong" w:eastAsia="STFangsong"/>
+                <w:sz w:val="28"/>
+                <w:szCs w:val="22"/>
+                <w:vertAlign w:val="baseline"/>
+                <w:lang w:val="en-US" w:eastAsia="zh-CN"/>
+              </w:rPr>
+            </w:pPr>
+            <w:r>
+              <w:rPr>
+                <w:rFonts w:hint="eastAsia" w:ascii="STFangsong" w:hAnsi="STFangsong" w:eastAsia="STFangsong"/>
+                <w:sz w:val="28"/>
+                <w:szCs w:val="22"/>
+                <w:vertAlign w:val="baseline"/>
+                <w:lang w:val="en-US" w:eastAsia="zh-CN"/>
+              </w:rPr>
+              <w:t>13549.3</w:t>
+            </w:r>
+          </w:p>
+        </w:tc>
+        <w:tc>
+          <w:tcPr>
+            <w:tcW w:w="1540" w:type="dxa"/>
+            <w:vAlign w:val="center"/>
+          </w:tcPr>
+          <w:p>
+            <w:pPr>
+              <w:jc w:val="center"/>
+              <w:rPr>
+                <w:rFonts w:hint="default" w:ascii="STFangsong" w:hAnsi="STFangsong" w:eastAsia="STFangsong"/>
+                <w:sz w:val="28"/>
+                <w:szCs w:val="22"/>
+                <w:vertAlign w:val="baseline"/>
+                <w:lang w:val="en-US" w:eastAsia="zh-CN"/>
+              </w:rPr>
+            </w:pPr>
+            <w:r>
+              <w:rPr>
+                <w:rFonts w:hint="eastAsia" w:ascii="STFangsong" w:hAnsi="STFangsong" w:eastAsia="STFangsong"/>
+                <w:sz w:val="28"/>
+                <w:szCs w:val="22"/>
+                <w:vertAlign w:val="baseline"/>
+                <w:lang w:val="en-US" w:eastAsia="zh-CN"/>
+              </w:rPr>
+              <w:t>7.25%</w:t>
+            </w:r>
+          </w:p>
+        </w:tc>
+        <w:tc>
+          <w:tcPr>
+            <w:tcW w:w="1540" w:type="dxa"/>
+            <w:vAlign w:val="center"/>
+          </w:tcPr>
+          <w:p>
+            <w:pPr>
+              <w:keepNext w:val="0"/>
+              <w:keepLines w:val="0"/>
+              <w:widowControl/>
+              <w:suppressLineNumbers w:val="0"/>
+              <w:jc w:val="center"/>
+              <w:textAlignment w:val="center"/>
+              <w:rPr>
+                <w:rFonts w:hint="eastAsia" w:ascii="STFangsong" w:hAnsi="STFangsong" w:eastAsia="STFangsong"/>
+                <w:sz w:val="28"/>
+                <w:szCs w:val="22"/>
+                <w:vertAlign w:val="baseline"/>
+                <w:lang w:val="en-US" w:eastAsia="zh-CN"/>
+              </w:rPr>
+            </w:pPr>
+            <w:r>
+              <w:rPr>
+                <w:rFonts w:hint="default" w:ascii="STFangsong" w:hAnsi="STFangsong" w:eastAsia="STFangsong" w:cs="STFangsong"/>
+                <w:i w:val="0"/>
+                <w:color w:val="000000"/>
+                <w:kern w:val="0"/>
+                <w:sz w:val="28"/>
+                <w:szCs w:val="28"/>
+                <w:u w:val="none"/>
+                <w:lang w:val="en-US" w:eastAsia="zh-CN" w:bidi="ar"/>
+              </w:rPr>
+              <w:t>9.60</w:t>
+            </w:r>
+          </w:p>
+        </w:tc>
+      </w:tr>
+      <w:tr>
+        <w:tblPrEx>
+          <w:tblBorders>
+            <w:top w:val="single" w:color="auto" w:sz="4" w:space="0"/>
+            <w:left w:val="single" w:color="auto" w:sz="4" w:space="0"/>
+            <w:bottom w:val="single" w:color="auto" w:sz="4" w:space="0"/>
+            <w:right w:val="single" w:color="auto" w:sz="4" w:space="0"/>
+            <w:insideH w:val="single" w:color="auto" w:sz="4" w:space="0"/>
+            <w:insideV w:val="single" w:color="auto" w:sz="4" w:space="0"/>
+          </w:tblBorders>
+          <w:tblLayout w:type="fixed"/>
+          <w:tblCellMar>
+            <w:top w:w="0" w:type="dxa"/>
+            <w:left w:w="108" w:type="dxa"/>
+            <w:bottom w:w="0" w:type="dxa"/>
+            <w:right w:w="108" w:type="dxa"/>
+          </w:tblCellMar>
+        </w:tblPrEx>
+        <w:trPr>
+          <w:trHeight w:val="0" w:hRule="atLeast"/>
+        </w:trPr>
+        <w:tc>
+          <w:tcPr>
+            <w:tcW w:w="997" w:type="dxa"/>
+            <w:vAlign w:val="center"/>
+          </w:tcPr>
+          <w:p>
+            <w:pPr>
+              <w:jc w:val="center"/>
+              <w:rPr>
+                <w:rFonts w:hint="default" w:ascii="STFangsong" w:hAnsi="STFangsong" w:eastAsia="STFangsong"/>
+                <w:sz w:val="28"/>
+                <w:szCs w:val="22"/>
+                <w:vertAlign w:val="baseline"/>
+                <w:lang w:val="en-US" w:eastAsia="zh-CN"/>
+              </w:rPr>
+            </w:pPr>
+            <w:r>
+              <w:rPr>
+                <w:rFonts w:hint="eastAsia" w:ascii="STFangsong" w:hAnsi="STFangsong" w:eastAsia="STFangsong"/>
+                <w:sz w:val="28"/>
+                <w:szCs w:val="22"/>
+                <w:vertAlign w:val="baseline"/>
+                <w:lang w:val="en-US" w:eastAsia="zh-CN"/>
+              </w:rPr>
+              <w:t>1</w:t>
+            </w:r>
+          </w:p>
+        </w:tc>
+        <w:tc>
+          <w:tcPr>
+            <w:tcW w:w="1455" w:type="dxa"/>
+            <w:vAlign w:val="center"/>
+          </w:tcPr>
+          <w:p>
+            <w:pPr>
+              <w:jc w:val="center"/>
+              <w:rPr>
+                <w:rFonts w:hint="eastAsia" w:ascii="STFangsong" w:hAnsi="STFangsong" w:eastAsia="STFangsong"/>
+                <w:sz w:val="28"/>
+                <w:szCs w:val="22"/>
+                <w:vertAlign w:val="baseline"/>
+                <w:lang w:val="en-US" w:eastAsia="zh-CN"/>
+              </w:rPr>
+            </w:pPr>
+            <w:r>
+              <w:rPr>
+                <w:rFonts w:hint="eastAsia" w:ascii="STFangsong" w:hAnsi="STFangsong" w:eastAsia="STFangsong"/>
+                <w:sz w:val="28"/>
+                <w:szCs w:val="22"/>
+                <w:vertAlign w:val="baseline"/>
+                <w:lang w:val="en-US" w:eastAsia="zh-CN"/>
+              </w:rPr>
+              <w:t>22263.8</w:t>
+            </w:r>
+          </w:p>
+        </w:tc>
+        <w:tc>
+          <w:tcPr>
+            <w:tcW w:w="1535" w:type="dxa"/>
+            <w:vAlign w:val="center"/>
+          </w:tcPr>
+          <w:p>
+            <w:pPr>
+              <w:jc w:val="center"/>
+              <w:rPr>
+                <w:rFonts w:hint="default" w:ascii="STFangsong" w:hAnsi="STFangsong" w:eastAsia="STFangsong"/>
+                <w:sz w:val="28"/>
+                <w:szCs w:val="22"/>
+                <w:vertAlign w:val="baseline"/>
+                <w:lang w:val="en-US" w:eastAsia="zh-CN"/>
+              </w:rPr>
+            </w:pPr>
+            <w:r>
+              <w:rPr>
+                <w:rFonts w:hint="eastAsia" w:ascii="STFangsong" w:hAnsi="STFangsong" w:eastAsia="STFangsong"/>
+                <w:sz w:val="28"/>
+                <w:szCs w:val="22"/>
+                <w:vertAlign w:val="baseline"/>
+                <w:lang w:val="en-US" w:eastAsia="zh-CN"/>
+              </w:rPr>
+              <w:t>4.78%</w:t>
+            </w:r>
+          </w:p>
+        </w:tc>
+        <w:tc>
+          <w:tcPr>
+            <w:tcW w:w="1453" w:type="dxa"/>
+            <w:vAlign w:val="center"/>
+          </w:tcPr>
+          <w:p>
+            <w:pPr>
+              <w:jc w:val="center"/>
+              <w:rPr>
+                <w:rFonts w:hint="default" w:ascii="STFangsong" w:hAnsi="STFangsong" w:eastAsia="STFangsong"/>
+                <w:sz w:val="28"/>
+                <w:szCs w:val="22"/>
+                <w:vertAlign w:val="baseline"/>
+                <w:lang w:val="en-US" w:eastAsia="zh-CN"/>
+              </w:rPr>
+            </w:pPr>
+            <w:r>
+              <w:rPr>
+                <w:rFonts w:hint="eastAsia" w:ascii="STFangsong" w:hAnsi="STFangsong" w:eastAsia="STFangsong"/>
+                <w:sz w:val="28"/>
+                <w:szCs w:val="22"/>
+                <w:vertAlign w:val="baseline"/>
+                <w:lang w:val="en-US" w:eastAsia="zh-CN"/>
+              </w:rPr>
+              <w:t>18440.9</w:t>
+            </w:r>
+          </w:p>
+        </w:tc>
+        <w:tc>
+          <w:tcPr>
+            <w:tcW w:w="1540" w:type="dxa"/>
+            <w:vAlign w:val="center"/>
+          </w:tcPr>
+          <w:p>
+            <w:pPr>
+              <w:jc w:val="center"/>
+              <w:rPr>
+                <w:rFonts w:hint="default" w:ascii="STFangsong" w:hAnsi="STFangsong" w:eastAsia="STFangsong"/>
+                <w:sz w:val="28"/>
+                <w:szCs w:val="22"/>
+                <w:vertAlign w:val="baseline"/>
+                <w:lang w:val="en-US" w:eastAsia="zh-CN"/>
+              </w:rPr>
+            </w:pPr>
+            <w:r>
+              <w:rPr>
+                <w:rFonts w:hint="eastAsia" w:ascii="STFangsong" w:hAnsi="STFangsong" w:eastAsia="STFangsong"/>
+                <w:sz w:val="28"/>
+                <w:szCs w:val="22"/>
+                <w:vertAlign w:val="baseline"/>
+                <w:lang w:val="en-US" w:eastAsia="zh-CN"/>
+              </w:rPr>
+              <w:t>4.02%</w:t>
+            </w:r>
+          </w:p>
+        </w:tc>
+        <w:tc>
+          <w:tcPr>
+            <w:tcW w:w="1540" w:type="dxa"/>
+            <w:vAlign w:val="center"/>
+          </w:tcPr>
+          <w:p>
+            <w:pPr>
+              <w:keepNext w:val="0"/>
+              <w:keepLines w:val="0"/>
+              <w:widowControl/>
+              <w:suppressLineNumbers w:val="0"/>
+              <w:jc w:val="center"/>
+              <w:textAlignment w:val="center"/>
+              <w:rPr>
+                <w:rFonts w:hint="eastAsia" w:ascii="STFangsong" w:hAnsi="STFangsong" w:eastAsia="STFangsong"/>
+                <w:sz w:val="28"/>
+                <w:szCs w:val="22"/>
+                <w:vertAlign w:val="baseline"/>
+                <w:lang w:val="en-US" w:eastAsia="zh-CN"/>
+              </w:rPr>
+            </w:pPr>
+            <w:r>
+              <w:rPr>
+                <w:rFonts w:hint="default" w:ascii="STFangsong" w:hAnsi="STFangsong" w:eastAsia="STFangsong" w:cs="STFangsong"/>
+                <w:i w:val="0"/>
+                <w:color w:val="000000"/>
+                <w:kern w:val="0"/>
+                <w:sz w:val="28"/>
+                <w:szCs w:val="28"/>
+                <w:u w:val="none"/>
+                <w:lang w:val="en-US" w:eastAsia="zh-CN" w:bidi="ar"/>
+              </w:rPr>
+              <w:t>15.89</w:t>
+            </w:r>
+          </w:p>
+        </w:tc>
+      </w:tr>
+    </w:tbl>
+    <w:p>
+      <w:pPr>
+        <w:jc w:val="both"/>
+        <w:rPr>
+          <w:rFonts w:hint="eastAsia" w:ascii="STFangsong" w:hAnsi="STFangsong" w:eastAsia="STFangsong"/>
+          <w:sz w:val="28"/>
+          <w:szCs w:val="22"/>
+          <w:vertAlign w:val="baseline"/>
+          <w:lang w:val="en-US" w:eastAsia="zh-CN"/>
+        </w:rPr>
+      </w:pPr>
+      <w:r>
+        <w:rPr>
+          <w:rFonts w:hint="eastAsia" w:ascii="STFangsong" w:hAnsi="STFangsong" w:eastAsia="STFangsong"/>
+          <w:sz w:val="28"/>
+          <w:szCs w:val="22"/>
+          <w:vertAlign w:val="baseline"/>
+          <w:lang w:val="en-US" w:eastAsia="zh-CN"/>
+        </w:rPr>
+        <w:t>根据《抗规》5.2.5条规定，7度(0.10g)设防地区，水平地震影响系数最大值为0.08，X、Y向楼层剪重比不应小于1.60%。</w:t>
+      </w:r>
+    </w:p>
+    <w:p>
+      <w:pPr>
+        <w:jc w:val="both"/>
+        <w:rPr>
+          <w:rFonts w:hint="eastAsia" w:ascii="STFangsong" w:hAnsi="STFangsong" w:eastAsia="STFangsong"/>
+          <w:sz w:val="28"/>
+          <w:szCs w:val="22"/>
+          <w:vertAlign w:val="baseline"/>
+          <w:lang w:val="en-US" w:eastAsia="zh-CN"/>
+        </w:rPr>
+      </w:pPr>
+      <w:r>
+        <w:rPr>
+          <w:rFonts w:hint="eastAsia" w:ascii="STFangsong" w:hAnsi="STFangsong" w:eastAsia="STFangsong"/>
+          <w:sz w:val="28"/>
+          <w:szCs w:val="22"/>
+          <w:vertAlign w:val="baseline"/>
+          <w:lang w:val="en-US" w:eastAsia="zh-CN"/>
+        </w:rPr>
+        <w:t>由下表可见， X、Y向地震剪重比符合要求</w:t>
+      </w:r>
+    </w:p>
+    <w:p>
+      <w:pPr>
+        <w:ind w:firstLine="420" w:firstLineChars="0"/>
+        <w:jc w:val="both"/>
+        <w:rPr>
+          <w:rFonts w:hint="default" w:ascii="STFangsong" w:hAnsi="STFangsong" w:eastAsia="STFangsong"/>
+          <w:sz w:val="28"/>
+          <w:szCs w:val="22"/>
+          <w:vertAlign w:val="baseline"/>
+          <w:lang w:val="en-US" w:eastAsia="zh-CN"/>
+        </w:rPr>
+      </w:pPr>
+      <w:r>
+        <w:rPr>
+          <w:rFonts w:hint="eastAsia" w:ascii="STFangsong" w:hAnsi="STFangsong" w:eastAsia="STFangsong"/>
+          <w:sz w:val="28"/>
+          <w:szCs w:val="22"/>
+          <w:vertAlign w:val="baseline"/>
+          <w:lang w:val="en-US" w:eastAsia="zh-CN"/>
+        </w:rPr>
+        <w:t>上表中，第5层由于在SATWE的计算结果中用4个塔楼表示，所以在取该层的剪重比的时候，我们取该层中剪重比最小的一个塔楼的剪重比作为该层的剪重比。而在ETABS中，剪重比计算结果是第5层整层的剪重比，并没有细分为4个塔楼，所以，在第5层的剪重比误差计算可能与其他层的误差值有些差距。</w:t>
+      </w:r>
+    </w:p>
+    <w:p>
+      <w:pPr>
+        <w:jc w:val="both"/>
+        <w:rPr>
+          <w:rFonts w:hint="default" w:ascii="STFangsong" w:hAnsi="STFangsong" w:eastAsia="STFangsong"/>
+          <w:sz w:val="28"/>
+          <w:szCs w:val="22"/>
+          <w:vertAlign w:val="baseline"/>
+          <w:lang w:val="en-US" w:eastAsia="zh-CN"/>
+        </w:rPr>
+      </w:pPr>
+      <w:r>
+        <w:rPr>
+          <w:rFonts w:hint="eastAsia" w:ascii="STFangsong" w:hAnsi="STFangsong" w:eastAsia="STFangsong"/>
+          <w:sz w:val="28"/>
+          <w:szCs w:val="22"/>
+          <w:vertAlign w:val="baseline"/>
+          <w:lang w:val="en-US" w:eastAsia="zh-CN"/>
+        </w:rPr>
+        <w:t>剪重比最大误差：</w:t>
+      </w:r>
+    </w:p>
+    <w:p>
+      <w:pPr>
+        <w:jc w:val="center"/>
+        <w:rPr>
+          <w:rFonts w:hint="eastAsia" w:ascii="STFangsong" w:hAnsi="STFangsong" w:eastAsia="STFangsong"/>
+          <w:sz w:val="28"/>
+          <w:szCs w:val="22"/>
+          <w:lang w:val="en-US" w:eastAsia="zh-CN"/>
+        </w:rPr>
+      </w:pPr>
+    </w:p>
+    <w:p>
+      <w:pPr>
+        <w:jc w:val="both"/>
+        <w:rPr>
+          <w:rFonts w:hint="default" w:ascii="STFangsong" w:hAnsi="STFangsong" w:eastAsia="STFangsong"/>
+          <w:sz w:val="28"/>
+          <w:szCs w:val="22"/>
+          <w:lang w:val="en-US" w:eastAsia="zh-CN"/>
+        </w:rPr>
+      </w:pPr>
+      <w:r>
+        <w:rPr>
+          <w:rFonts w:hint="eastAsia" w:ascii="STFangsong" w:hAnsi="STFangsong" w:eastAsia="STFangsong"/>
+          <w:sz w:val="28"/>
+          <w:szCs w:val="22"/>
+          <w:lang w:val="en-US" w:eastAsia="zh-CN"/>
+        </w:rPr>
+        <w:t>两种模型在数值模拟以后其位移变化的对比：</w:t>
+      </w:r>
+    </w:p>
+    <w:p>
+      <w:pPr>
         <w:jc w:val="center"/>
         <w:rPr>
           <w:rFonts w:hint="eastAsia" w:ascii="STFangsong" w:hAnsi="STFangsong" w:eastAsia="STFangsong"/>
@@ -6272,7 +8956,7 @@
           <w:szCs w:val="22"/>
           <w:lang w:val="en-US" w:eastAsia="zh-CN"/>
         </w:rPr>
-        <w:t>表4-3 地震作用下结构各层剪力</w:t>
+        <w:t>表4-4 X向地震工况的位移</w:t>
       </w:r>
     </w:p>
     <w:tbl>
@@ -6295,11 +8979,11 @@
         </w:tblCellMar>
       </w:tblPr>
       <w:tblGrid>
-        <w:gridCol w:w="1704"/>
-        <w:gridCol w:w="1704"/>
-        <w:gridCol w:w="1704"/>
-        <w:gridCol w:w="1705"/>
-        <w:gridCol w:w="1705"/>
+        <w:gridCol w:w="1004"/>
+        <w:gridCol w:w="1416"/>
+        <w:gridCol w:w="2340"/>
+        <w:gridCol w:w="1488"/>
+        <w:gridCol w:w="2274"/>
       </w:tblGrid>
       <w:tr>
         <w:tblPrEx>
@@ -6317,12 +9001,9 @@
             <w:right w:w="108" w:type="dxa"/>
           </w:tblCellMar>
         </w:tblPrEx>
-        <w:trPr>
-          <w:trHeight w:val="0" w:hRule="atLeast"/>
-        </w:trPr>
-        <w:tc>
-          <w:tcPr>
-            <w:tcW w:w="1704" w:type="dxa"/>
+        <w:tc>
+          <w:tcPr>
+            <w:tcW w:w="1004" w:type="dxa"/>
             <w:vMerge w:val="restart"/>
             <w:vAlign w:val="center"/>
           </w:tcPr>
@@ -6351,7 +9032,7 @@
         </w:tc>
         <w:tc>
           <w:tcPr>
-            <w:tcW w:w="3408" w:type="dxa"/>
+            <w:tcW w:w="3756" w:type="dxa"/>
             <w:gridSpan w:val="2"/>
             <w:vAlign w:val="center"/>
           </w:tcPr>
@@ -6380,7 +9061,7 @@
         </w:tc>
         <w:tc>
           <w:tcPr>
-            <w:tcW w:w="3410" w:type="dxa"/>
+            <w:tcW w:w="3762" w:type="dxa"/>
             <w:gridSpan w:val="2"/>
             <w:vAlign w:val="center"/>
           </w:tcPr>
@@ -6424,12 +9105,9 @@
             <w:right w:w="108" w:type="dxa"/>
           </w:tblCellMar>
         </w:tblPrEx>
-        <w:trPr>
-          <w:trHeight w:val="0" w:hRule="atLeast"/>
-        </w:trPr>
-        <w:tc>
-          <w:tcPr>
-            <w:tcW w:w="1704" w:type="dxa"/>
+        <w:tc>
+          <w:tcPr>
+            <w:tcW w:w="1004" w:type="dxa"/>
             <w:vMerge w:val="continue"/>
             <w:tcBorders/>
             <w:vAlign w:val="center"/>
@@ -6449,113 +9127,113 @@
         </w:tc>
         <w:tc>
           <w:tcPr>
-            <w:tcW w:w="1704" w:type="dxa"/>
-            <w:vAlign w:val="center"/>
-          </w:tcPr>
-          <w:p>
-            <w:pPr>
-              <w:jc w:val="center"/>
-              <w:rPr>
-                <w:rFonts w:hint="default" w:ascii="STFangsong" w:hAnsi="STFangsong" w:eastAsia="STFangsong"/>
-                <w:sz w:val="28"/>
-                <w:szCs w:val="22"/>
-                <w:vertAlign w:val="baseline"/>
-                <w:lang w:val="en-US" w:eastAsia="zh-CN"/>
-              </w:rPr>
-            </w:pPr>
-            <w:r>
-              <w:rPr>
-                <w:rFonts w:hint="eastAsia" w:ascii="STFangsong" w:hAnsi="STFangsong" w:eastAsia="STFangsong"/>
-                <w:sz w:val="28"/>
-                <w:szCs w:val="22"/>
-                <w:vertAlign w:val="baseline"/>
-                <w:lang w:val="en-US" w:eastAsia="zh-CN"/>
-              </w:rPr>
-              <w:t>Vx</w:t>
-            </w:r>
-          </w:p>
-        </w:tc>
-        <w:tc>
-          <w:tcPr>
-            <w:tcW w:w="1704" w:type="dxa"/>
-            <w:vAlign w:val="center"/>
-          </w:tcPr>
-          <w:p>
-            <w:pPr>
-              <w:jc w:val="center"/>
-              <w:rPr>
-                <w:rFonts w:hint="default" w:ascii="STFangsong" w:hAnsi="STFangsong" w:eastAsia="STFangsong"/>
-                <w:sz w:val="28"/>
-                <w:szCs w:val="22"/>
-                <w:vertAlign w:val="baseline"/>
-                <w:lang w:val="en-US" w:eastAsia="zh-CN"/>
-              </w:rPr>
-            </w:pPr>
-            <w:r>
-              <w:rPr>
-                <w:rFonts w:hint="eastAsia" w:ascii="STFangsong" w:hAnsi="STFangsong" w:eastAsia="STFangsong"/>
-                <w:sz w:val="28"/>
-                <w:szCs w:val="22"/>
-                <w:vertAlign w:val="baseline"/>
-                <w:lang w:val="en-US" w:eastAsia="zh-CN"/>
-              </w:rPr>
-              <w:t>Vy</w:t>
-            </w:r>
-          </w:p>
-        </w:tc>
-        <w:tc>
-          <w:tcPr>
-            <w:tcW w:w="1705" w:type="dxa"/>
-            <w:vAlign w:val="center"/>
-          </w:tcPr>
-          <w:p>
-            <w:pPr>
-              <w:jc w:val="center"/>
-              <w:rPr>
-                <w:rFonts w:hint="default" w:ascii="STFangsong" w:hAnsi="STFangsong" w:eastAsia="STFangsong"/>
-                <w:sz w:val="28"/>
-                <w:szCs w:val="22"/>
-                <w:vertAlign w:val="baseline"/>
-                <w:lang w:val="en-US" w:eastAsia="zh-CN"/>
-              </w:rPr>
-            </w:pPr>
-            <w:r>
-              <w:rPr>
-                <w:rFonts w:hint="eastAsia" w:ascii="STFangsong" w:hAnsi="STFangsong" w:eastAsia="STFangsong"/>
-                <w:sz w:val="28"/>
-                <w:szCs w:val="22"/>
-                <w:vertAlign w:val="baseline"/>
-                <w:lang w:val="en-US" w:eastAsia="zh-CN"/>
-              </w:rPr>
-              <w:t>Vx</w:t>
-            </w:r>
-          </w:p>
-        </w:tc>
-        <w:tc>
-          <w:tcPr>
-            <w:tcW w:w="1705" w:type="dxa"/>
-            <w:vAlign w:val="center"/>
-          </w:tcPr>
-          <w:p>
-            <w:pPr>
-              <w:jc w:val="center"/>
-              <w:rPr>
-                <w:rFonts w:hint="default" w:ascii="STFangsong" w:hAnsi="STFangsong" w:eastAsia="STFangsong"/>
-                <w:sz w:val="28"/>
-                <w:szCs w:val="22"/>
-                <w:vertAlign w:val="baseline"/>
-                <w:lang w:val="en-US" w:eastAsia="zh-CN"/>
-              </w:rPr>
-            </w:pPr>
-            <w:r>
-              <w:rPr>
-                <w:rFonts w:hint="eastAsia" w:ascii="STFangsong" w:hAnsi="STFangsong" w:eastAsia="STFangsong"/>
-                <w:sz w:val="28"/>
-                <w:szCs w:val="22"/>
-                <w:vertAlign w:val="baseline"/>
-                <w:lang w:val="en-US" w:eastAsia="zh-CN"/>
-              </w:rPr>
-              <w:t>Vy</w:t>
+            <w:tcW w:w="1416" w:type="dxa"/>
+            <w:vAlign w:val="center"/>
+          </w:tcPr>
+          <w:p>
+            <w:pPr>
+              <w:jc w:val="center"/>
+              <w:rPr>
+                <w:rFonts w:hint="default" w:ascii="STFangsong" w:hAnsi="STFangsong" w:eastAsia="STFangsong"/>
+                <w:sz w:val="28"/>
+                <w:szCs w:val="22"/>
+                <w:vertAlign w:val="baseline"/>
+                <w:lang w:val="en-US" w:eastAsia="zh-CN"/>
+              </w:rPr>
+            </w:pPr>
+            <w:r>
+              <w:rPr>
+                <w:rFonts w:hint="eastAsia" w:ascii="STFangsong" w:hAnsi="STFangsong" w:eastAsia="STFangsong"/>
+                <w:sz w:val="28"/>
+                <w:szCs w:val="22"/>
+                <w:vertAlign w:val="baseline"/>
+                <w:lang w:val="en-US" w:eastAsia="zh-CN"/>
+              </w:rPr>
+              <w:t>最大位移</w:t>
+            </w:r>
+          </w:p>
+        </w:tc>
+        <w:tc>
+          <w:tcPr>
+            <w:tcW w:w="2340" w:type="dxa"/>
+            <w:vAlign w:val="center"/>
+          </w:tcPr>
+          <w:p>
+            <w:pPr>
+              <w:jc w:val="center"/>
+              <w:rPr>
+                <w:rFonts w:hint="default" w:ascii="STFangsong" w:hAnsi="STFangsong" w:eastAsia="STFangsong"/>
+                <w:sz w:val="28"/>
+                <w:szCs w:val="22"/>
+                <w:vertAlign w:val="baseline"/>
+                <w:lang w:val="en-US" w:eastAsia="zh-CN"/>
+              </w:rPr>
+            </w:pPr>
+            <w:r>
+              <w:rPr>
+                <w:rFonts w:hint="eastAsia" w:ascii="STFangsong" w:hAnsi="STFangsong" w:eastAsia="STFangsong"/>
+                <w:sz w:val="28"/>
+                <w:szCs w:val="22"/>
+                <w:vertAlign w:val="baseline"/>
+                <w:lang w:val="en-US" w:eastAsia="zh-CN"/>
+              </w:rPr>
+              <w:t>最大层间位移角</w:t>
+            </w:r>
+          </w:p>
+        </w:tc>
+        <w:tc>
+          <w:tcPr>
+            <w:tcW w:w="1488" w:type="dxa"/>
+            <w:vAlign w:val="center"/>
+          </w:tcPr>
+          <w:p>
+            <w:pPr>
+              <w:jc w:val="center"/>
+              <w:rPr>
+                <w:rFonts w:hint="default" w:ascii="STFangsong" w:hAnsi="STFangsong" w:eastAsia="STFangsong"/>
+                <w:sz w:val="28"/>
+                <w:szCs w:val="22"/>
+                <w:vertAlign w:val="baseline"/>
+                <w:lang w:val="en-US" w:eastAsia="zh-CN"/>
+              </w:rPr>
+            </w:pPr>
+            <w:r>
+              <w:rPr>
+                <w:rFonts w:hint="eastAsia" w:ascii="STFangsong" w:hAnsi="STFangsong" w:eastAsia="STFangsong"/>
+                <w:sz w:val="28"/>
+                <w:szCs w:val="22"/>
+                <w:vertAlign w:val="baseline"/>
+                <w:lang w:val="en-US" w:eastAsia="zh-CN"/>
+              </w:rPr>
+              <w:t>最大位移</w:t>
+            </w:r>
+          </w:p>
+        </w:tc>
+        <w:tc>
+          <w:tcPr>
+            <w:tcW w:w="2274" w:type="dxa"/>
+            <w:vAlign w:val="center"/>
+          </w:tcPr>
+          <w:p>
+            <w:pPr>
+              <w:jc w:val="center"/>
+              <w:rPr>
+                <w:rFonts w:hint="default" w:ascii="STFangsong" w:hAnsi="STFangsong" w:eastAsia="STFangsong"/>
+                <w:sz w:val="28"/>
+                <w:szCs w:val="22"/>
+                <w:vertAlign w:val="baseline"/>
+                <w:lang w:val="en-US" w:eastAsia="zh-CN"/>
+              </w:rPr>
+            </w:pPr>
+            <w:r>
+              <w:rPr>
+                <w:rFonts w:hint="eastAsia" w:ascii="STFangsong" w:hAnsi="STFangsong" w:eastAsia="STFangsong"/>
+                <w:sz w:val="28"/>
+                <w:szCs w:val="22"/>
+                <w:vertAlign w:val="baseline"/>
+                <w:lang w:val="en-US" w:eastAsia="zh-CN"/>
+              </w:rPr>
+              <w:t>最大层间位移角</w:t>
             </w:r>
           </w:p>
         </w:tc>
@@ -6576,12 +9254,9 @@
             <w:right w:w="108" w:type="dxa"/>
           </w:tblCellMar>
         </w:tblPrEx>
-        <w:trPr>
-          <w:trHeight w:val="0" w:hRule="atLeast"/>
-        </w:trPr>
-        <w:tc>
-          <w:tcPr>
-            <w:tcW w:w="1704" w:type="dxa"/>
+        <w:tc>
+          <w:tcPr>
+            <w:tcW w:w="1004" w:type="dxa"/>
             <w:vAlign w:val="center"/>
           </w:tcPr>
           <w:p>
@@ -6609,113 +9284,113 @@
         </w:tc>
         <w:tc>
           <w:tcPr>
-            <w:tcW w:w="1704" w:type="dxa"/>
-            <w:vAlign w:val="center"/>
-          </w:tcPr>
-          <w:p>
-            <w:pPr>
-              <w:jc w:val="center"/>
-              <w:rPr>
-                <w:rFonts w:hint="default" w:ascii="STFangsong" w:hAnsi="STFangsong" w:eastAsia="STFangsong"/>
-                <w:sz w:val="28"/>
-                <w:szCs w:val="22"/>
-                <w:vertAlign w:val="baseline"/>
-                <w:lang w:val="en-US" w:eastAsia="zh-CN"/>
-              </w:rPr>
-            </w:pPr>
-            <w:r>
-              <w:rPr>
-                <w:rFonts w:hint="eastAsia" w:ascii="STFangsong" w:hAnsi="STFangsong" w:eastAsia="STFangsong"/>
-                <w:sz w:val="28"/>
-                <w:szCs w:val="22"/>
-                <w:vertAlign w:val="baseline"/>
-                <w:lang w:val="en-US" w:eastAsia="zh-CN"/>
-              </w:rPr>
-              <w:t>5635.1</w:t>
-            </w:r>
-          </w:p>
-        </w:tc>
-        <w:tc>
-          <w:tcPr>
-            <w:tcW w:w="1704" w:type="dxa"/>
-            <w:vAlign w:val="center"/>
-          </w:tcPr>
-          <w:p>
-            <w:pPr>
-              <w:jc w:val="center"/>
-              <w:rPr>
-                <w:rFonts w:hint="default" w:ascii="STFangsong" w:hAnsi="STFangsong" w:eastAsia="STFangsong"/>
-                <w:sz w:val="28"/>
-                <w:szCs w:val="22"/>
-                <w:vertAlign w:val="baseline"/>
-                <w:lang w:val="en-US" w:eastAsia="zh-CN"/>
-              </w:rPr>
-            </w:pPr>
-            <w:r>
-              <w:rPr>
-                <w:rFonts w:hint="eastAsia" w:ascii="STFangsong" w:hAnsi="STFangsong" w:eastAsia="STFangsong"/>
-                <w:sz w:val="28"/>
-                <w:szCs w:val="22"/>
-                <w:vertAlign w:val="baseline"/>
-                <w:lang w:val="en-US" w:eastAsia="zh-CN"/>
-              </w:rPr>
-              <w:t>5719.4</w:t>
-            </w:r>
-          </w:p>
-        </w:tc>
-        <w:tc>
-          <w:tcPr>
-            <w:tcW w:w="1705" w:type="dxa"/>
-            <w:vAlign w:val="center"/>
-          </w:tcPr>
-          <w:p>
-            <w:pPr>
-              <w:jc w:val="center"/>
-              <w:rPr>
-                <w:rFonts w:hint="default" w:ascii="STFangsong" w:hAnsi="STFangsong" w:eastAsia="STFangsong"/>
-                <w:sz w:val="28"/>
-                <w:szCs w:val="22"/>
-                <w:vertAlign w:val="baseline"/>
-                <w:lang w:val="en-US" w:eastAsia="zh-CN"/>
-              </w:rPr>
-            </w:pPr>
-            <w:r>
-              <w:rPr>
-                <w:rFonts w:hint="eastAsia" w:ascii="STFangsong" w:hAnsi="STFangsong" w:eastAsia="STFangsong"/>
-                <w:sz w:val="28"/>
-                <w:szCs w:val="22"/>
-                <w:vertAlign w:val="baseline"/>
-                <w:lang w:val="en-US" w:eastAsia="zh-CN"/>
-              </w:rPr>
-              <w:t>4770.6</w:t>
-            </w:r>
-          </w:p>
-        </w:tc>
-        <w:tc>
-          <w:tcPr>
-            <w:tcW w:w="1705" w:type="dxa"/>
-            <w:vAlign w:val="center"/>
-          </w:tcPr>
-          <w:p>
-            <w:pPr>
-              <w:jc w:val="center"/>
-              <w:rPr>
-                <w:rFonts w:hint="default" w:ascii="STFangsong" w:hAnsi="STFangsong" w:eastAsia="STFangsong"/>
-                <w:sz w:val="28"/>
-                <w:szCs w:val="22"/>
-                <w:vertAlign w:val="baseline"/>
-                <w:lang w:val="en-US" w:eastAsia="zh-CN"/>
-              </w:rPr>
-            </w:pPr>
-            <w:r>
-              <w:rPr>
-                <w:rFonts w:hint="eastAsia" w:ascii="STFangsong" w:hAnsi="STFangsong" w:eastAsia="STFangsong"/>
-                <w:sz w:val="28"/>
-                <w:szCs w:val="22"/>
-                <w:vertAlign w:val="baseline"/>
-                <w:lang w:val="en-US" w:eastAsia="zh-CN"/>
-              </w:rPr>
-              <w:t>5209.9</w:t>
+            <w:tcW w:w="1416" w:type="dxa"/>
+            <w:vAlign w:val="center"/>
+          </w:tcPr>
+          <w:p>
+            <w:pPr>
+              <w:jc w:val="center"/>
+              <w:rPr>
+                <w:rFonts w:hint="default" w:ascii="STFangsong" w:hAnsi="STFangsong" w:eastAsia="STFangsong"/>
+                <w:sz w:val="28"/>
+                <w:szCs w:val="22"/>
+                <w:vertAlign w:val="baseline"/>
+                <w:lang w:val="en-US" w:eastAsia="zh-CN"/>
+              </w:rPr>
+            </w:pPr>
+            <w:r>
+              <w:rPr>
+                <w:rFonts w:hint="eastAsia" w:ascii="STFangsong" w:hAnsi="STFangsong" w:eastAsia="STFangsong"/>
+                <w:sz w:val="28"/>
+                <w:szCs w:val="22"/>
+                <w:vertAlign w:val="baseline"/>
+                <w:lang w:val="en-US" w:eastAsia="zh-CN"/>
+              </w:rPr>
+              <w:t>5.86</w:t>
+            </w:r>
+          </w:p>
+        </w:tc>
+        <w:tc>
+          <w:tcPr>
+            <w:tcW w:w="2340" w:type="dxa"/>
+            <w:vAlign w:val="center"/>
+          </w:tcPr>
+          <w:p>
+            <w:pPr>
+              <w:jc w:val="center"/>
+              <w:rPr>
+                <w:rFonts w:hint="default" w:ascii="STFangsong" w:hAnsi="STFangsong" w:eastAsia="STFangsong"/>
+                <w:sz w:val="28"/>
+                <w:szCs w:val="22"/>
+                <w:vertAlign w:val="baseline"/>
+                <w:lang w:val="en-US" w:eastAsia="zh-CN"/>
+              </w:rPr>
+            </w:pPr>
+            <w:r>
+              <w:rPr>
+                <w:rFonts w:hint="eastAsia" w:ascii="STFangsong" w:hAnsi="STFangsong" w:eastAsia="STFangsong"/>
+                <w:sz w:val="28"/>
+                <w:szCs w:val="22"/>
+                <w:vertAlign w:val="baseline"/>
+                <w:lang w:val="en-US" w:eastAsia="zh-CN"/>
+              </w:rPr>
+              <w:t>1/2240</w:t>
+            </w:r>
+          </w:p>
+        </w:tc>
+        <w:tc>
+          <w:tcPr>
+            <w:tcW w:w="1488" w:type="dxa"/>
+            <w:vAlign w:val="center"/>
+          </w:tcPr>
+          <w:p>
+            <w:pPr>
+              <w:jc w:val="center"/>
+              <w:rPr>
+                <w:rFonts w:hint="default" w:ascii="STFangsong" w:hAnsi="STFangsong" w:eastAsia="STFangsong"/>
+                <w:sz w:val="28"/>
+                <w:szCs w:val="22"/>
+                <w:vertAlign w:val="baseline"/>
+                <w:lang w:val="en-US" w:eastAsia="zh-CN"/>
+              </w:rPr>
+            </w:pPr>
+            <w:r>
+              <w:rPr>
+                <w:rFonts w:hint="eastAsia" w:ascii="STFangsong" w:hAnsi="STFangsong" w:eastAsia="STFangsong"/>
+                <w:sz w:val="28"/>
+                <w:szCs w:val="22"/>
+                <w:vertAlign w:val="baseline"/>
+                <w:lang w:val="en-US" w:eastAsia="zh-CN"/>
+              </w:rPr>
+              <w:t>3.96</w:t>
+            </w:r>
+          </w:p>
+        </w:tc>
+        <w:tc>
+          <w:tcPr>
+            <w:tcW w:w="2274" w:type="dxa"/>
+            <w:vAlign w:val="center"/>
+          </w:tcPr>
+          <w:p>
+            <w:pPr>
+              <w:jc w:val="center"/>
+              <w:rPr>
+                <w:rFonts w:hint="default" w:ascii="STFangsong" w:hAnsi="STFangsong" w:eastAsia="STFangsong"/>
+                <w:sz w:val="28"/>
+                <w:szCs w:val="22"/>
+                <w:vertAlign w:val="baseline"/>
+                <w:lang w:val="en-US" w:eastAsia="zh-CN"/>
+              </w:rPr>
+            </w:pPr>
+            <w:r>
+              <w:rPr>
+                <w:rFonts w:hint="eastAsia" w:ascii="STFangsong" w:hAnsi="STFangsong" w:eastAsia="STFangsong"/>
+                <w:sz w:val="28"/>
+                <w:szCs w:val="22"/>
+                <w:vertAlign w:val="baseline"/>
+                <w:lang w:val="en-US" w:eastAsia="zh-CN"/>
+              </w:rPr>
+              <w:t>1/2523</w:t>
             </w:r>
           </w:p>
         </w:tc>
@@ -6736,12 +9411,9 @@
             <w:right w:w="108" w:type="dxa"/>
           </w:tblCellMar>
         </w:tblPrEx>
-        <w:trPr>
-          <w:trHeight w:val="0" w:hRule="atLeast"/>
-        </w:trPr>
-        <w:tc>
-          <w:tcPr>
-            <w:tcW w:w="1704" w:type="dxa"/>
+        <w:tc>
+          <w:tcPr>
+            <w:tcW w:w="1004" w:type="dxa"/>
             <w:vAlign w:val="center"/>
           </w:tcPr>
           <w:p>
@@ -6769,113 +9441,113 @@
         </w:tc>
         <w:tc>
           <w:tcPr>
-            <w:tcW w:w="1704" w:type="dxa"/>
-            <w:vAlign w:val="center"/>
-          </w:tcPr>
-          <w:p>
-            <w:pPr>
-              <w:jc w:val="center"/>
-              <w:rPr>
-                <w:rFonts w:hint="default" w:ascii="STFangsong" w:hAnsi="STFangsong" w:eastAsia="STFangsong"/>
-                <w:sz w:val="28"/>
-                <w:szCs w:val="22"/>
-                <w:vertAlign w:val="baseline"/>
-                <w:lang w:val="en-US" w:eastAsia="zh-CN"/>
-              </w:rPr>
-            </w:pPr>
-            <w:r>
-              <w:rPr>
-                <w:rFonts w:hint="eastAsia" w:ascii="STFangsong" w:hAnsi="STFangsong" w:eastAsia="STFangsong"/>
-                <w:sz w:val="28"/>
-                <w:szCs w:val="22"/>
-                <w:vertAlign w:val="baseline"/>
-                <w:lang w:val="en-US" w:eastAsia="zh-CN"/>
-              </w:rPr>
-              <w:t>8856.0</w:t>
-            </w:r>
-          </w:p>
-        </w:tc>
-        <w:tc>
-          <w:tcPr>
-            <w:tcW w:w="1704" w:type="dxa"/>
-            <w:vAlign w:val="center"/>
-          </w:tcPr>
-          <w:p>
-            <w:pPr>
-              <w:jc w:val="center"/>
-              <w:rPr>
-                <w:rFonts w:hint="default" w:ascii="STFangsong" w:hAnsi="STFangsong" w:eastAsia="STFangsong"/>
-                <w:sz w:val="28"/>
-                <w:szCs w:val="22"/>
-                <w:vertAlign w:val="baseline"/>
-                <w:lang w:val="en-US" w:eastAsia="zh-CN"/>
-              </w:rPr>
-            </w:pPr>
-            <w:r>
-              <w:rPr>
-                <w:rFonts w:hint="eastAsia" w:ascii="STFangsong" w:hAnsi="STFangsong" w:eastAsia="STFangsong"/>
-                <w:sz w:val="28"/>
-                <w:szCs w:val="22"/>
-                <w:vertAlign w:val="baseline"/>
-                <w:lang w:val="en-US" w:eastAsia="zh-CN"/>
-              </w:rPr>
-              <w:t>10090.8</w:t>
-            </w:r>
-          </w:p>
-        </w:tc>
-        <w:tc>
-          <w:tcPr>
-            <w:tcW w:w="1705" w:type="dxa"/>
-            <w:vAlign w:val="center"/>
-          </w:tcPr>
-          <w:p>
-            <w:pPr>
-              <w:jc w:val="center"/>
-              <w:rPr>
-                <w:rFonts w:hint="default" w:ascii="STFangsong" w:hAnsi="STFangsong" w:eastAsia="STFangsong"/>
-                <w:sz w:val="28"/>
-                <w:szCs w:val="22"/>
-                <w:vertAlign w:val="baseline"/>
-                <w:lang w:val="en-US" w:eastAsia="zh-CN"/>
-              </w:rPr>
-            </w:pPr>
-            <w:r>
-              <w:rPr>
-                <w:rFonts w:hint="eastAsia" w:ascii="STFangsong" w:hAnsi="STFangsong" w:eastAsia="STFangsong"/>
-                <w:sz w:val="28"/>
-                <w:szCs w:val="22"/>
-                <w:vertAlign w:val="baseline"/>
-                <w:lang w:val="en-US" w:eastAsia="zh-CN"/>
-              </w:rPr>
-              <w:t>8131.1</w:t>
-            </w:r>
-          </w:p>
-        </w:tc>
-        <w:tc>
-          <w:tcPr>
-            <w:tcW w:w="1705" w:type="dxa"/>
-            <w:vAlign w:val="center"/>
-          </w:tcPr>
-          <w:p>
-            <w:pPr>
-              <w:jc w:val="center"/>
-              <w:rPr>
-                <w:rFonts w:hint="default" w:ascii="STFangsong" w:hAnsi="STFangsong" w:eastAsia="STFangsong"/>
-                <w:sz w:val="28"/>
-                <w:szCs w:val="22"/>
-                <w:vertAlign w:val="baseline"/>
-                <w:lang w:val="en-US" w:eastAsia="zh-CN"/>
-              </w:rPr>
-            </w:pPr>
-            <w:r>
-              <w:rPr>
-                <w:rFonts w:hint="eastAsia" w:ascii="STFangsong" w:hAnsi="STFangsong" w:eastAsia="STFangsong"/>
-                <w:sz w:val="28"/>
-                <w:szCs w:val="22"/>
-                <w:vertAlign w:val="baseline"/>
-                <w:lang w:val="en-US" w:eastAsia="zh-CN"/>
-              </w:rPr>
-              <w:t>9057.5</w:t>
+            <w:tcW w:w="1416" w:type="dxa"/>
+            <w:vAlign w:val="center"/>
+          </w:tcPr>
+          <w:p>
+            <w:pPr>
+              <w:jc w:val="center"/>
+              <w:rPr>
+                <w:rFonts w:hint="default" w:ascii="STFangsong" w:hAnsi="STFangsong" w:eastAsia="STFangsong"/>
+                <w:sz w:val="28"/>
+                <w:szCs w:val="22"/>
+                <w:vertAlign w:val="baseline"/>
+                <w:lang w:val="en-US" w:eastAsia="zh-CN"/>
+              </w:rPr>
+            </w:pPr>
+            <w:r>
+              <w:rPr>
+                <w:rFonts w:hint="eastAsia" w:ascii="STFangsong" w:hAnsi="STFangsong" w:eastAsia="STFangsong"/>
+                <w:sz w:val="28"/>
+                <w:szCs w:val="22"/>
+                <w:vertAlign w:val="baseline"/>
+                <w:lang w:val="en-US" w:eastAsia="zh-CN"/>
+              </w:rPr>
+              <w:t>4.63</w:t>
+            </w:r>
+          </w:p>
+        </w:tc>
+        <w:tc>
+          <w:tcPr>
+            <w:tcW w:w="2340" w:type="dxa"/>
+            <w:vAlign w:val="center"/>
+          </w:tcPr>
+          <w:p>
+            <w:pPr>
+              <w:jc w:val="center"/>
+              <w:rPr>
+                <w:rFonts w:hint="default" w:ascii="STFangsong" w:hAnsi="STFangsong" w:eastAsia="STFangsong"/>
+                <w:sz w:val="28"/>
+                <w:szCs w:val="22"/>
+                <w:vertAlign w:val="baseline"/>
+                <w:lang w:val="en-US" w:eastAsia="zh-CN"/>
+              </w:rPr>
+            </w:pPr>
+            <w:r>
+              <w:rPr>
+                <w:rFonts w:hint="eastAsia" w:ascii="STFangsong" w:hAnsi="STFangsong" w:eastAsia="STFangsong"/>
+                <w:sz w:val="28"/>
+                <w:szCs w:val="22"/>
+                <w:vertAlign w:val="baseline"/>
+                <w:lang w:val="en-US" w:eastAsia="zh-CN"/>
+              </w:rPr>
+              <w:t>1/3280</w:t>
+            </w:r>
+          </w:p>
+        </w:tc>
+        <w:tc>
+          <w:tcPr>
+            <w:tcW w:w="1488" w:type="dxa"/>
+            <w:vAlign w:val="center"/>
+          </w:tcPr>
+          <w:p>
+            <w:pPr>
+              <w:jc w:val="center"/>
+              <w:rPr>
+                <w:rFonts w:hint="default" w:ascii="STFangsong" w:hAnsi="STFangsong" w:eastAsia="STFangsong"/>
+                <w:sz w:val="28"/>
+                <w:szCs w:val="22"/>
+                <w:vertAlign w:val="baseline"/>
+                <w:lang w:val="en-US" w:eastAsia="zh-CN"/>
+              </w:rPr>
+            </w:pPr>
+            <w:r>
+              <w:rPr>
+                <w:rFonts w:hint="eastAsia" w:ascii="STFangsong" w:hAnsi="STFangsong" w:eastAsia="STFangsong"/>
+                <w:sz w:val="28"/>
+                <w:szCs w:val="22"/>
+                <w:vertAlign w:val="baseline"/>
+                <w:lang w:val="en-US" w:eastAsia="zh-CN"/>
+              </w:rPr>
+              <w:t>2.82</w:t>
+            </w:r>
+          </w:p>
+        </w:tc>
+        <w:tc>
+          <w:tcPr>
+            <w:tcW w:w="2274" w:type="dxa"/>
+            <w:vAlign w:val="center"/>
+          </w:tcPr>
+          <w:p>
+            <w:pPr>
+              <w:jc w:val="center"/>
+              <w:rPr>
+                <w:rFonts w:hint="default" w:ascii="STFangsong" w:hAnsi="STFangsong" w:eastAsia="STFangsong"/>
+                <w:sz w:val="28"/>
+                <w:szCs w:val="22"/>
+                <w:vertAlign w:val="baseline"/>
+                <w:lang w:val="en-US" w:eastAsia="zh-CN"/>
+              </w:rPr>
+            </w:pPr>
+            <w:r>
+              <w:rPr>
+                <w:rFonts w:hint="eastAsia" w:ascii="STFangsong" w:hAnsi="STFangsong" w:eastAsia="STFangsong"/>
+                <w:sz w:val="28"/>
+                <w:szCs w:val="22"/>
+                <w:vertAlign w:val="baseline"/>
+                <w:lang w:val="en-US" w:eastAsia="zh-CN"/>
+              </w:rPr>
+              <w:t>1/3514</w:t>
             </w:r>
           </w:p>
         </w:tc>
@@ -6896,12 +9568,9 @@
             <w:right w:w="108" w:type="dxa"/>
           </w:tblCellMar>
         </w:tblPrEx>
-        <w:trPr>
-          <w:trHeight w:val="0" w:hRule="atLeast"/>
-        </w:trPr>
-        <w:tc>
-          <w:tcPr>
-            <w:tcW w:w="1704" w:type="dxa"/>
+        <w:tc>
+          <w:tcPr>
+            <w:tcW w:w="1004" w:type="dxa"/>
             <w:vAlign w:val="center"/>
           </w:tcPr>
           <w:p>
@@ -6929,113 +9598,113 @@
         </w:tc>
         <w:tc>
           <w:tcPr>
-            <w:tcW w:w="1704" w:type="dxa"/>
-            <w:vAlign w:val="center"/>
-          </w:tcPr>
-          <w:p>
-            <w:pPr>
-              <w:jc w:val="center"/>
-              <w:rPr>
-                <w:rFonts w:hint="default" w:ascii="STFangsong" w:hAnsi="STFangsong" w:eastAsia="STFangsong"/>
-                <w:sz w:val="28"/>
-                <w:szCs w:val="22"/>
-                <w:vertAlign w:val="baseline"/>
-                <w:lang w:val="en-US" w:eastAsia="zh-CN"/>
-              </w:rPr>
-            </w:pPr>
-            <w:r>
-              <w:rPr>
-                <w:rFonts w:hint="eastAsia" w:ascii="STFangsong" w:hAnsi="STFangsong" w:eastAsia="STFangsong"/>
-                <w:sz w:val="28"/>
-                <w:szCs w:val="22"/>
-                <w:vertAlign w:val="baseline"/>
-                <w:lang w:val="en-US" w:eastAsia="zh-CN"/>
-              </w:rPr>
-              <w:t>11398.5</w:t>
-            </w:r>
-          </w:p>
-        </w:tc>
-        <w:tc>
-          <w:tcPr>
-            <w:tcW w:w="1704" w:type="dxa"/>
-            <w:vAlign w:val="center"/>
-          </w:tcPr>
-          <w:p>
-            <w:pPr>
-              <w:jc w:val="center"/>
-              <w:rPr>
-                <w:rFonts w:hint="default" w:ascii="STFangsong" w:hAnsi="STFangsong" w:eastAsia="STFangsong"/>
-                <w:sz w:val="28"/>
-                <w:szCs w:val="22"/>
-                <w:vertAlign w:val="baseline"/>
-                <w:lang w:val="en-US" w:eastAsia="zh-CN"/>
-              </w:rPr>
-            </w:pPr>
-            <w:r>
-              <w:rPr>
-                <w:rFonts w:hint="eastAsia" w:ascii="STFangsong" w:hAnsi="STFangsong" w:eastAsia="STFangsong"/>
-                <w:sz w:val="28"/>
-                <w:szCs w:val="22"/>
-                <w:vertAlign w:val="baseline"/>
-                <w:lang w:val="en-US" w:eastAsia="zh-CN"/>
-              </w:rPr>
-              <w:t>12946.4</w:t>
-            </w:r>
-          </w:p>
-        </w:tc>
-        <w:tc>
-          <w:tcPr>
-            <w:tcW w:w="1705" w:type="dxa"/>
-            <w:vAlign w:val="center"/>
-          </w:tcPr>
-          <w:p>
-            <w:pPr>
-              <w:jc w:val="center"/>
-              <w:rPr>
-                <w:rFonts w:hint="default" w:ascii="STFangsong" w:hAnsi="STFangsong" w:eastAsia="STFangsong"/>
-                <w:sz w:val="28"/>
-                <w:szCs w:val="22"/>
-                <w:vertAlign w:val="baseline"/>
-                <w:lang w:val="en-US" w:eastAsia="zh-CN"/>
-              </w:rPr>
-            </w:pPr>
-            <w:r>
-              <w:rPr>
-                <w:rFonts w:hint="eastAsia" w:ascii="STFangsong" w:hAnsi="STFangsong" w:eastAsia="STFangsong"/>
-                <w:sz w:val="28"/>
-                <w:szCs w:val="22"/>
-                <w:vertAlign w:val="baseline"/>
-                <w:lang w:val="en-US" w:eastAsia="zh-CN"/>
-              </w:rPr>
-              <w:t>10512.3</w:t>
-            </w:r>
-          </w:p>
-        </w:tc>
-        <w:tc>
-          <w:tcPr>
-            <w:tcW w:w="1705" w:type="dxa"/>
-            <w:vAlign w:val="center"/>
-          </w:tcPr>
-          <w:p>
-            <w:pPr>
-              <w:jc w:val="center"/>
-              <w:rPr>
-                <w:rFonts w:hint="default" w:ascii="STFangsong" w:hAnsi="STFangsong" w:eastAsia="STFangsong"/>
-                <w:sz w:val="28"/>
-                <w:szCs w:val="22"/>
-                <w:vertAlign w:val="baseline"/>
-                <w:lang w:val="en-US" w:eastAsia="zh-CN"/>
-              </w:rPr>
-            </w:pPr>
-            <w:r>
-              <w:rPr>
-                <w:rFonts w:hint="eastAsia" w:ascii="STFangsong" w:hAnsi="STFangsong" w:eastAsia="STFangsong"/>
-                <w:sz w:val="28"/>
-                <w:szCs w:val="22"/>
-                <w:vertAlign w:val="baseline"/>
-                <w:lang w:val="en-US" w:eastAsia="zh-CN"/>
-              </w:rPr>
-              <w:t>11626.4</w:t>
+            <w:tcW w:w="1416" w:type="dxa"/>
+            <w:vAlign w:val="center"/>
+          </w:tcPr>
+          <w:p>
+            <w:pPr>
+              <w:jc w:val="center"/>
+              <w:rPr>
+                <w:rFonts w:hint="default" w:ascii="STFangsong" w:hAnsi="STFangsong" w:eastAsia="STFangsong"/>
+                <w:sz w:val="28"/>
+                <w:szCs w:val="22"/>
+                <w:vertAlign w:val="baseline"/>
+                <w:lang w:val="en-US" w:eastAsia="zh-CN"/>
+              </w:rPr>
+            </w:pPr>
+            <w:r>
+              <w:rPr>
+                <w:rFonts w:hint="eastAsia" w:ascii="STFangsong" w:hAnsi="STFangsong" w:eastAsia="STFangsong"/>
+                <w:sz w:val="28"/>
+                <w:szCs w:val="22"/>
+                <w:vertAlign w:val="baseline"/>
+                <w:lang w:val="en-US" w:eastAsia="zh-CN"/>
+              </w:rPr>
+              <w:t>3.52</w:t>
+            </w:r>
+          </w:p>
+        </w:tc>
+        <w:tc>
+          <w:tcPr>
+            <w:tcW w:w="2340" w:type="dxa"/>
+            <w:vAlign w:val="center"/>
+          </w:tcPr>
+          <w:p>
+            <w:pPr>
+              <w:jc w:val="center"/>
+              <w:rPr>
+                <w:rFonts w:hint="default" w:ascii="STFangsong" w:hAnsi="STFangsong" w:eastAsia="STFangsong"/>
+                <w:sz w:val="28"/>
+                <w:szCs w:val="22"/>
+                <w:vertAlign w:val="baseline"/>
+                <w:lang w:val="en-US" w:eastAsia="zh-CN"/>
+              </w:rPr>
+            </w:pPr>
+            <w:r>
+              <w:rPr>
+                <w:rFonts w:hint="eastAsia" w:ascii="STFangsong" w:hAnsi="STFangsong" w:eastAsia="STFangsong"/>
+                <w:sz w:val="28"/>
+                <w:szCs w:val="22"/>
+                <w:vertAlign w:val="baseline"/>
+                <w:lang w:val="en-US" w:eastAsia="zh-CN"/>
+              </w:rPr>
+              <w:t>1/3154</w:t>
+            </w:r>
+          </w:p>
+        </w:tc>
+        <w:tc>
+          <w:tcPr>
+            <w:tcW w:w="1488" w:type="dxa"/>
+            <w:vAlign w:val="center"/>
+          </w:tcPr>
+          <w:p>
+            <w:pPr>
+              <w:jc w:val="center"/>
+              <w:rPr>
+                <w:rFonts w:hint="default" w:ascii="STFangsong" w:hAnsi="STFangsong" w:eastAsia="STFangsong"/>
+                <w:sz w:val="28"/>
+                <w:szCs w:val="22"/>
+                <w:vertAlign w:val="baseline"/>
+                <w:lang w:val="en-US" w:eastAsia="zh-CN"/>
+              </w:rPr>
+            </w:pPr>
+            <w:r>
+              <w:rPr>
+                <w:rFonts w:hint="eastAsia" w:ascii="STFangsong" w:hAnsi="STFangsong" w:eastAsia="STFangsong"/>
+                <w:sz w:val="28"/>
+                <w:szCs w:val="22"/>
+                <w:vertAlign w:val="baseline"/>
+                <w:lang w:val="en-US" w:eastAsia="zh-CN"/>
+              </w:rPr>
+              <w:t>2.82</w:t>
+            </w:r>
+          </w:p>
+        </w:tc>
+        <w:tc>
+          <w:tcPr>
+            <w:tcW w:w="2274" w:type="dxa"/>
+            <w:vAlign w:val="center"/>
+          </w:tcPr>
+          <w:p>
+            <w:pPr>
+              <w:jc w:val="center"/>
+              <w:rPr>
+                <w:rFonts w:hint="default" w:ascii="STFangsong" w:hAnsi="STFangsong" w:eastAsia="STFangsong"/>
+                <w:sz w:val="28"/>
+                <w:szCs w:val="22"/>
+                <w:vertAlign w:val="baseline"/>
+                <w:lang w:val="en-US" w:eastAsia="zh-CN"/>
+              </w:rPr>
+            </w:pPr>
+            <w:r>
+              <w:rPr>
+                <w:rFonts w:hint="eastAsia" w:ascii="STFangsong" w:hAnsi="STFangsong" w:eastAsia="STFangsong"/>
+                <w:sz w:val="28"/>
+                <w:szCs w:val="22"/>
+                <w:vertAlign w:val="baseline"/>
+                <w:lang w:val="en-US" w:eastAsia="zh-CN"/>
+              </w:rPr>
+              <w:t>1/3551</w:t>
             </w:r>
           </w:p>
         </w:tc>
@@ -7056,12 +9725,9 @@
             <w:right w:w="108" w:type="dxa"/>
           </w:tblCellMar>
         </w:tblPrEx>
-        <w:trPr>
-          <w:trHeight w:val="0" w:hRule="atLeast"/>
-        </w:trPr>
-        <w:tc>
-          <w:tcPr>
-            <w:tcW w:w="1704" w:type="dxa"/>
+        <w:tc>
+          <w:tcPr>
+            <w:tcW w:w="1004" w:type="dxa"/>
             <w:vAlign w:val="center"/>
           </w:tcPr>
           <w:p>
@@ -7089,113 +9755,113 @@
         </w:tc>
         <w:tc>
           <w:tcPr>
-            <w:tcW w:w="1704" w:type="dxa"/>
-            <w:vAlign w:val="center"/>
-          </w:tcPr>
-          <w:p>
-            <w:pPr>
-              <w:jc w:val="center"/>
-              <w:rPr>
-                <w:rFonts w:hint="default" w:ascii="STFangsong" w:hAnsi="STFangsong" w:eastAsia="STFangsong"/>
-                <w:sz w:val="28"/>
-                <w:szCs w:val="22"/>
-                <w:vertAlign w:val="baseline"/>
-                <w:lang w:val="en-US" w:eastAsia="zh-CN"/>
-              </w:rPr>
-            </w:pPr>
-            <w:r>
-              <w:rPr>
-                <w:rFonts w:hint="eastAsia" w:ascii="STFangsong" w:hAnsi="STFangsong" w:eastAsia="STFangsong"/>
-                <w:sz w:val="28"/>
-                <w:szCs w:val="22"/>
-                <w:vertAlign w:val="baseline"/>
-                <w:lang w:val="en-US" w:eastAsia="zh-CN"/>
-              </w:rPr>
-              <w:t>13640.2</w:t>
-            </w:r>
-          </w:p>
-        </w:tc>
-        <w:tc>
-          <w:tcPr>
-            <w:tcW w:w="1704" w:type="dxa"/>
-            <w:vAlign w:val="center"/>
-          </w:tcPr>
-          <w:p>
-            <w:pPr>
-              <w:jc w:val="center"/>
-              <w:rPr>
-                <w:rFonts w:hint="default" w:ascii="STFangsong" w:hAnsi="STFangsong" w:eastAsia="STFangsong"/>
-                <w:sz w:val="28"/>
-                <w:szCs w:val="22"/>
-                <w:vertAlign w:val="baseline"/>
-                <w:lang w:val="en-US" w:eastAsia="zh-CN"/>
-              </w:rPr>
-            </w:pPr>
-            <w:r>
-              <w:rPr>
-                <w:rFonts w:hint="eastAsia" w:ascii="STFangsong" w:hAnsi="STFangsong" w:eastAsia="STFangsong"/>
-                <w:sz w:val="28"/>
-                <w:szCs w:val="22"/>
-                <w:vertAlign w:val="baseline"/>
-                <w:lang w:val="en-US" w:eastAsia="zh-CN"/>
-              </w:rPr>
-              <w:t>15294.0</w:t>
-            </w:r>
-          </w:p>
-        </w:tc>
-        <w:tc>
-          <w:tcPr>
-            <w:tcW w:w="1705" w:type="dxa"/>
-            <w:vAlign w:val="center"/>
-          </w:tcPr>
-          <w:p>
-            <w:pPr>
-              <w:jc w:val="center"/>
-              <w:rPr>
-                <w:rFonts w:hint="default" w:ascii="STFangsong" w:hAnsi="STFangsong" w:eastAsia="STFangsong"/>
-                <w:sz w:val="28"/>
-                <w:szCs w:val="22"/>
-                <w:vertAlign w:val="baseline"/>
-                <w:lang w:val="en-US" w:eastAsia="zh-CN"/>
-              </w:rPr>
-            </w:pPr>
-            <w:r>
-              <w:rPr>
-                <w:rFonts w:hint="eastAsia" w:ascii="STFangsong" w:hAnsi="STFangsong" w:eastAsia="STFangsong"/>
-                <w:sz w:val="28"/>
-                <w:szCs w:val="22"/>
-                <w:vertAlign w:val="baseline"/>
-                <w:lang w:val="en-US" w:eastAsia="zh-CN"/>
-              </w:rPr>
-              <w:t>12360.2</w:t>
-            </w:r>
-          </w:p>
-        </w:tc>
-        <w:tc>
-          <w:tcPr>
-            <w:tcW w:w="1705" w:type="dxa"/>
-            <w:vAlign w:val="center"/>
-          </w:tcPr>
-          <w:p>
-            <w:pPr>
-              <w:jc w:val="center"/>
-              <w:rPr>
-                <w:rFonts w:hint="default" w:ascii="STFangsong" w:hAnsi="STFangsong" w:eastAsia="STFangsong"/>
-                <w:sz w:val="28"/>
-                <w:szCs w:val="22"/>
-                <w:vertAlign w:val="baseline"/>
-                <w:lang w:val="en-US" w:eastAsia="zh-CN"/>
-              </w:rPr>
-            </w:pPr>
-            <w:r>
-              <w:rPr>
-                <w:rFonts w:hint="eastAsia" w:ascii="STFangsong" w:hAnsi="STFangsong" w:eastAsia="STFangsong"/>
-                <w:sz w:val="28"/>
-                <w:szCs w:val="22"/>
-                <w:vertAlign w:val="baseline"/>
-                <w:lang w:val="en-US" w:eastAsia="zh-CN"/>
-              </w:rPr>
-              <w:t>13568.1</w:t>
+            <w:tcW w:w="1416" w:type="dxa"/>
+            <w:vAlign w:val="center"/>
+          </w:tcPr>
+          <w:p>
+            <w:pPr>
+              <w:jc w:val="center"/>
+              <w:rPr>
+                <w:rFonts w:hint="default" w:ascii="STFangsong" w:hAnsi="STFangsong" w:eastAsia="STFangsong"/>
+                <w:sz w:val="28"/>
+                <w:szCs w:val="22"/>
+                <w:vertAlign w:val="baseline"/>
+                <w:lang w:val="en-US" w:eastAsia="zh-CN"/>
+              </w:rPr>
+            </w:pPr>
+            <w:r>
+              <w:rPr>
+                <w:rFonts w:hint="eastAsia" w:ascii="STFangsong" w:hAnsi="STFangsong" w:eastAsia="STFangsong"/>
+                <w:sz w:val="28"/>
+                <w:szCs w:val="22"/>
+                <w:vertAlign w:val="baseline"/>
+                <w:lang w:val="en-US" w:eastAsia="zh-CN"/>
+              </w:rPr>
+              <w:t>2.33</w:t>
+            </w:r>
+          </w:p>
+        </w:tc>
+        <w:tc>
+          <w:tcPr>
+            <w:tcW w:w="2340" w:type="dxa"/>
+            <w:vAlign w:val="center"/>
+          </w:tcPr>
+          <w:p>
+            <w:pPr>
+              <w:jc w:val="center"/>
+              <w:rPr>
+                <w:rFonts w:hint="default" w:ascii="STFangsong" w:hAnsi="STFangsong" w:eastAsia="STFangsong"/>
+                <w:sz w:val="28"/>
+                <w:szCs w:val="22"/>
+                <w:vertAlign w:val="baseline"/>
+                <w:lang w:val="en-US" w:eastAsia="zh-CN"/>
+              </w:rPr>
+            </w:pPr>
+            <w:r>
+              <w:rPr>
+                <w:rFonts w:hint="eastAsia" w:ascii="STFangsong" w:hAnsi="STFangsong" w:eastAsia="STFangsong"/>
+                <w:sz w:val="28"/>
+                <w:szCs w:val="22"/>
+                <w:vertAlign w:val="baseline"/>
+                <w:lang w:val="en-US" w:eastAsia="zh-CN"/>
+              </w:rPr>
+              <w:t>1/3328</w:t>
+            </w:r>
+          </w:p>
+        </w:tc>
+        <w:tc>
+          <w:tcPr>
+            <w:tcW w:w="1488" w:type="dxa"/>
+            <w:vAlign w:val="center"/>
+          </w:tcPr>
+          <w:p>
+            <w:pPr>
+              <w:jc w:val="center"/>
+              <w:rPr>
+                <w:rFonts w:hint="default" w:ascii="STFangsong" w:hAnsi="STFangsong" w:eastAsia="STFangsong"/>
+                <w:sz w:val="28"/>
+                <w:szCs w:val="22"/>
+                <w:vertAlign w:val="baseline"/>
+                <w:lang w:val="en-US" w:eastAsia="zh-CN"/>
+              </w:rPr>
+            </w:pPr>
+            <w:r>
+              <w:rPr>
+                <w:rFonts w:hint="eastAsia" w:ascii="STFangsong" w:hAnsi="STFangsong" w:eastAsia="STFangsong"/>
+                <w:sz w:val="28"/>
+                <w:szCs w:val="22"/>
+                <w:vertAlign w:val="baseline"/>
+                <w:lang w:val="en-US" w:eastAsia="zh-CN"/>
+              </w:rPr>
+              <w:t>2.76</w:t>
+            </w:r>
+          </w:p>
+        </w:tc>
+        <w:tc>
+          <w:tcPr>
+            <w:tcW w:w="2274" w:type="dxa"/>
+            <w:vAlign w:val="center"/>
+          </w:tcPr>
+          <w:p>
+            <w:pPr>
+              <w:jc w:val="center"/>
+              <w:rPr>
+                <w:rFonts w:hint="default" w:ascii="STFangsong" w:hAnsi="STFangsong" w:eastAsia="STFangsong"/>
+                <w:sz w:val="28"/>
+                <w:szCs w:val="22"/>
+                <w:vertAlign w:val="baseline"/>
+                <w:lang w:val="en-US" w:eastAsia="zh-CN"/>
+              </w:rPr>
+            </w:pPr>
+            <w:r>
+              <w:rPr>
+                <w:rFonts w:hint="eastAsia" w:ascii="STFangsong" w:hAnsi="STFangsong" w:eastAsia="STFangsong"/>
+                <w:sz w:val="28"/>
+                <w:szCs w:val="22"/>
+                <w:vertAlign w:val="baseline"/>
+                <w:lang w:val="en-US" w:eastAsia="zh-CN"/>
+              </w:rPr>
+              <w:t>1/3617</w:t>
             </w:r>
           </w:p>
         </w:tc>
@@ -7216,12 +9882,9 @@
             <w:right w:w="108" w:type="dxa"/>
           </w:tblCellMar>
         </w:tblPrEx>
-        <w:trPr>
-          <w:trHeight w:val="0" w:hRule="atLeast"/>
-        </w:trPr>
-        <w:tc>
-          <w:tcPr>
-            <w:tcW w:w="1704" w:type="dxa"/>
+        <w:tc>
+          <w:tcPr>
+            <w:tcW w:w="1004" w:type="dxa"/>
             <w:vAlign w:val="center"/>
           </w:tcPr>
           <w:p>
@@ -7249,113 +9912,113 @@
         </w:tc>
         <w:tc>
           <w:tcPr>
-            <w:tcW w:w="1704" w:type="dxa"/>
-            <w:vAlign w:val="center"/>
-          </w:tcPr>
-          <w:p>
-            <w:pPr>
-              <w:jc w:val="center"/>
-              <w:rPr>
-                <w:rFonts w:hint="default" w:ascii="STFangsong" w:hAnsi="STFangsong" w:eastAsia="STFangsong"/>
-                <w:sz w:val="28"/>
-                <w:szCs w:val="22"/>
-                <w:vertAlign w:val="baseline"/>
-                <w:lang w:val="en-US" w:eastAsia="zh-CN"/>
-              </w:rPr>
-            </w:pPr>
-            <w:r>
-              <w:rPr>
-                <w:rFonts w:hint="eastAsia" w:ascii="STFangsong" w:hAnsi="STFangsong" w:eastAsia="STFangsong"/>
-                <w:sz w:val="28"/>
-                <w:szCs w:val="22"/>
-                <w:vertAlign w:val="baseline"/>
-                <w:lang w:val="en-US" w:eastAsia="zh-CN"/>
-              </w:rPr>
-              <w:t>17909.6</w:t>
-            </w:r>
-          </w:p>
-        </w:tc>
-        <w:tc>
-          <w:tcPr>
-            <w:tcW w:w="1704" w:type="dxa"/>
-            <w:vAlign w:val="center"/>
-          </w:tcPr>
-          <w:p>
-            <w:pPr>
-              <w:jc w:val="center"/>
-              <w:rPr>
-                <w:rFonts w:hint="default" w:ascii="STFangsong" w:hAnsi="STFangsong" w:eastAsia="STFangsong"/>
-                <w:sz w:val="28"/>
-                <w:szCs w:val="22"/>
-                <w:vertAlign w:val="baseline"/>
-                <w:lang w:val="en-US" w:eastAsia="zh-CN"/>
-              </w:rPr>
-            </w:pPr>
-            <w:r>
-              <w:rPr>
-                <w:rFonts w:hint="eastAsia" w:ascii="STFangsong" w:hAnsi="STFangsong" w:eastAsia="STFangsong"/>
-                <w:sz w:val="28"/>
-                <w:szCs w:val="22"/>
-                <w:vertAlign w:val="baseline"/>
-                <w:lang w:val="en-US" w:eastAsia="zh-CN"/>
-              </w:rPr>
-              <w:t>22263.8</w:t>
-            </w:r>
-          </w:p>
-        </w:tc>
-        <w:tc>
-          <w:tcPr>
-            <w:tcW w:w="1705" w:type="dxa"/>
-            <w:vAlign w:val="center"/>
-          </w:tcPr>
-          <w:p>
-            <w:pPr>
-              <w:jc w:val="center"/>
-              <w:rPr>
-                <w:rFonts w:hint="default" w:ascii="STFangsong" w:hAnsi="STFangsong" w:eastAsia="STFangsong"/>
-                <w:sz w:val="28"/>
-                <w:szCs w:val="22"/>
-                <w:vertAlign w:val="baseline"/>
-                <w:lang w:val="en-US" w:eastAsia="zh-CN"/>
-              </w:rPr>
-            </w:pPr>
-            <w:r>
-              <w:rPr>
-                <w:rFonts w:hint="eastAsia" w:ascii="STFangsong" w:hAnsi="STFangsong" w:eastAsia="STFangsong"/>
-                <w:sz w:val="28"/>
-                <w:szCs w:val="22"/>
-                <w:vertAlign w:val="baseline"/>
-                <w:lang w:val="en-US" w:eastAsia="zh-CN"/>
-              </w:rPr>
-              <w:t>16766.2</w:t>
-            </w:r>
-          </w:p>
-        </w:tc>
-        <w:tc>
-          <w:tcPr>
-            <w:tcW w:w="1705" w:type="dxa"/>
-            <w:vAlign w:val="center"/>
-          </w:tcPr>
-          <w:p>
-            <w:pPr>
-              <w:jc w:val="center"/>
-              <w:rPr>
-                <w:rFonts w:hint="default" w:ascii="STFangsong" w:hAnsi="STFangsong" w:eastAsia="STFangsong"/>
-                <w:sz w:val="28"/>
-                <w:szCs w:val="22"/>
-                <w:vertAlign w:val="baseline"/>
-                <w:lang w:val="en-US" w:eastAsia="zh-CN"/>
-              </w:rPr>
-            </w:pPr>
-            <w:r>
-              <w:rPr>
-                <w:rFonts w:hint="eastAsia" w:ascii="STFangsong" w:hAnsi="STFangsong" w:eastAsia="STFangsong"/>
-                <w:sz w:val="28"/>
-                <w:szCs w:val="22"/>
-                <w:vertAlign w:val="baseline"/>
-                <w:lang w:val="en-US" w:eastAsia="zh-CN"/>
-              </w:rPr>
-              <w:t>20511.2</w:t>
+            <w:tcW w:w="1416" w:type="dxa"/>
+            <w:vAlign w:val="center"/>
+          </w:tcPr>
+          <w:p>
+            <w:pPr>
+              <w:jc w:val="center"/>
+              <w:rPr>
+                <w:rFonts w:hint="default" w:ascii="STFangsong" w:hAnsi="STFangsong" w:eastAsia="STFangsong"/>
+                <w:sz w:val="28"/>
+                <w:szCs w:val="22"/>
+                <w:vertAlign w:val="baseline"/>
+                <w:lang w:val="en-US" w:eastAsia="zh-CN"/>
+              </w:rPr>
+            </w:pPr>
+            <w:r>
+              <w:rPr>
+                <w:rFonts w:hint="eastAsia" w:ascii="STFangsong" w:hAnsi="STFangsong" w:eastAsia="STFangsong"/>
+                <w:sz w:val="28"/>
+                <w:szCs w:val="22"/>
+                <w:vertAlign w:val="baseline"/>
+                <w:lang w:val="en-US" w:eastAsia="zh-CN"/>
+              </w:rPr>
+              <w:t>0.47</w:t>
+            </w:r>
+          </w:p>
+        </w:tc>
+        <w:tc>
+          <w:tcPr>
+            <w:tcW w:w="2340" w:type="dxa"/>
+            <w:vAlign w:val="center"/>
+          </w:tcPr>
+          <w:p>
+            <w:pPr>
+              <w:jc w:val="center"/>
+              <w:rPr>
+                <w:rFonts w:hint="default" w:ascii="STFangsong" w:hAnsi="STFangsong" w:eastAsia="STFangsong"/>
+                <w:sz w:val="28"/>
+                <w:szCs w:val="22"/>
+                <w:vertAlign w:val="baseline"/>
+                <w:lang w:val="en-US" w:eastAsia="zh-CN"/>
+              </w:rPr>
+            </w:pPr>
+            <w:r>
+              <w:rPr>
+                <w:rFonts w:hint="eastAsia" w:ascii="STFangsong" w:hAnsi="STFangsong" w:eastAsia="STFangsong"/>
+                <w:sz w:val="28"/>
+                <w:szCs w:val="22"/>
+                <w:vertAlign w:val="baseline"/>
+                <w:lang w:val="en-US" w:eastAsia="zh-CN"/>
+              </w:rPr>
+              <w:t>1/9895</w:t>
+            </w:r>
+          </w:p>
+        </w:tc>
+        <w:tc>
+          <w:tcPr>
+            <w:tcW w:w="1488" w:type="dxa"/>
+            <w:vAlign w:val="center"/>
+          </w:tcPr>
+          <w:p>
+            <w:pPr>
+              <w:jc w:val="center"/>
+              <w:rPr>
+                <w:rFonts w:hint="default" w:ascii="STFangsong" w:hAnsi="STFangsong" w:eastAsia="STFangsong"/>
+                <w:sz w:val="28"/>
+                <w:szCs w:val="22"/>
+                <w:vertAlign w:val="baseline"/>
+                <w:lang w:val="en-US" w:eastAsia="zh-CN"/>
+              </w:rPr>
+            </w:pPr>
+            <w:r>
+              <w:rPr>
+                <w:rFonts w:hint="eastAsia" w:ascii="STFangsong" w:hAnsi="STFangsong" w:eastAsia="STFangsong"/>
+                <w:sz w:val="28"/>
+                <w:szCs w:val="22"/>
+                <w:vertAlign w:val="baseline"/>
+                <w:lang w:val="en-US" w:eastAsia="zh-CN"/>
+              </w:rPr>
+              <w:t>0.083</w:t>
+            </w:r>
+          </w:p>
+        </w:tc>
+        <w:tc>
+          <w:tcPr>
+            <w:tcW w:w="2274" w:type="dxa"/>
+            <w:vAlign w:val="center"/>
+          </w:tcPr>
+          <w:p>
+            <w:pPr>
+              <w:jc w:val="center"/>
+              <w:rPr>
+                <w:rFonts w:hint="default" w:ascii="STFangsong" w:hAnsi="STFangsong" w:eastAsia="STFangsong"/>
+                <w:sz w:val="28"/>
+                <w:szCs w:val="22"/>
+                <w:vertAlign w:val="baseline"/>
+                <w:lang w:val="en-US" w:eastAsia="zh-CN"/>
+              </w:rPr>
+            </w:pPr>
+            <w:r>
+              <w:rPr>
+                <w:rFonts w:hint="eastAsia" w:ascii="STFangsong" w:hAnsi="STFangsong" w:eastAsia="STFangsong"/>
+                <w:sz w:val="28"/>
+                <w:szCs w:val="22"/>
+                <w:vertAlign w:val="baseline"/>
+                <w:lang w:val="en-US" w:eastAsia="zh-CN"/>
+              </w:rPr>
+              <w:t>1/12026</w:t>
             </w:r>
           </w:p>
         </w:tc>
@@ -7363,38 +10026,7 @@
     </w:tbl>
     <w:p>
       <w:pPr>
-        <w:jc w:val="center"/>
-        <w:rPr>
-          <w:rFonts w:hint="eastAsia" w:ascii="STFangsong" w:hAnsi="STFangsong" w:eastAsia="STFangsong"/>
-          <w:sz w:val="28"/>
-          <w:szCs w:val="22"/>
-          <w:lang w:val="en-US" w:eastAsia="zh-CN"/>
-        </w:rPr>
-      </w:pPr>
-      <w:r>
-        <w:rPr>
-          <w:rFonts w:hint="eastAsia" w:ascii="STFangsong" w:hAnsi="STFangsong" w:eastAsia="STFangsong"/>
-          <w:sz w:val="28"/>
-          <w:szCs w:val="22"/>
-          <w:lang w:val="en-US" w:eastAsia="zh-CN"/>
-        </w:rPr>
-        <w:t>表4-3 地震作用下结构各层的剪重比</w:t>
-      </w:r>
-    </w:p>
-    <w:p>
-      <w:pPr>
-        <w:jc w:val="center"/>
-        <w:rPr>
-          <w:rFonts w:hint="eastAsia" w:ascii="STFangsong" w:hAnsi="STFangsong" w:eastAsia="STFangsong"/>
-          <w:sz w:val="28"/>
-          <w:szCs w:val="22"/>
-          <w:lang w:val="en-US" w:eastAsia="zh-CN"/>
-        </w:rPr>
-      </w:pPr>
-    </w:p>
-    <w:p>
-      <w:pPr>
-        <w:jc w:val="center"/>
+        <w:jc w:val="both"/>
         <w:rPr>
           <w:rFonts w:hint="default" w:ascii="STFangsong" w:hAnsi="STFangsong" w:eastAsia="STFangsong"/>
           <w:sz w:val="28"/>
@@ -7413,17 +10045,1192 @@
           <w:lang w:val="en-US" w:eastAsia="zh-CN"/>
         </w:rPr>
       </w:pPr>
+      <w:r>
+        <w:rPr>
+          <w:rFonts w:hint="eastAsia" w:ascii="STFangsong" w:hAnsi="STFangsong" w:eastAsia="STFangsong"/>
+          <w:sz w:val="28"/>
+          <w:szCs w:val="22"/>
+          <w:lang w:val="en-US" w:eastAsia="zh-CN"/>
+        </w:rPr>
+        <w:t>表4-6 Y向地震工况的位移</w:t>
+      </w:r>
+    </w:p>
+    <w:tbl>
+      <w:tblPr>
+        <w:tblStyle w:val="6"/>
+        <w:tblW w:w="8522" w:type="dxa"/>
+        <w:tblInd w:w="0" w:type="dxa"/>
+        <w:tblBorders>
+          <w:top w:val="single" w:color="auto" w:sz="4" w:space="0"/>
+          <w:left w:val="single" w:color="auto" w:sz="4" w:space="0"/>
+          <w:bottom w:val="single" w:color="auto" w:sz="4" w:space="0"/>
+          <w:right w:val="single" w:color="auto" w:sz="4" w:space="0"/>
+          <w:insideH w:val="single" w:color="auto" w:sz="4" w:space="0"/>
+          <w:insideV w:val="single" w:color="auto" w:sz="4" w:space="0"/>
+        </w:tblBorders>
+        <w:tblLayout w:type="fixed"/>
+        <w:tblCellMar>
+          <w:top w:w="0" w:type="dxa"/>
+          <w:left w:w="108" w:type="dxa"/>
+          <w:bottom w:w="0" w:type="dxa"/>
+          <w:right w:w="108" w:type="dxa"/>
+        </w:tblCellMar>
+      </w:tblPr>
+      <w:tblGrid>
+        <w:gridCol w:w="1004"/>
+        <w:gridCol w:w="1416"/>
+        <w:gridCol w:w="2340"/>
+        <w:gridCol w:w="1488"/>
+        <w:gridCol w:w="2274"/>
+      </w:tblGrid>
+      <w:tr>
+        <w:tblPrEx>
+          <w:tblBorders>
+            <w:top w:val="single" w:color="auto" w:sz="4" w:space="0"/>
+            <w:left w:val="single" w:color="auto" w:sz="4" w:space="0"/>
+            <w:bottom w:val="single" w:color="auto" w:sz="4" w:space="0"/>
+            <w:right w:val="single" w:color="auto" w:sz="4" w:space="0"/>
+            <w:insideH w:val="single" w:color="auto" w:sz="4" w:space="0"/>
+            <w:insideV w:val="single" w:color="auto" w:sz="4" w:space="0"/>
+          </w:tblBorders>
+          <w:tblLayout w:type="fixed"/>
+          <w:tblCellMar>
+            <w:top w:w="0" w:type="dxa"/>
+            <w:left w:w="108" w:type="dxa"/>
+            <w:bottom w:w="0" w:type="dxa"/>
+            <w:right w:w="108" w:type="dxa"/>
+          </w:tblCellMar>
+        </w:tblPrEx>
+        <w:tc>
+          <w:tcPr>
+            <w:tcW w:w="1004" w:type="dxa"/>
+            <w:vMerge w:val="restart"/>
+            <w:vAlign w:val="center"/>
+          </w:tcPr>
+          <w:p>
+            <w:pPr>
+              <w:jc w:val="center"/>
+              <w:rPr>
+                <w:rFonts w:hint="default" w:ascii="STFangsong" w:hAnsi="STFangsong" w:eastAsia="STFangsong"/>
+                <w:sz w:val="28"/>
+                <w:szCs w:val="22"/>
+                <w:vertAlign w:val="baseline"/>
+                <w:lang w:val="en-US" w:eastAsia="zh-CN"/>
+              </w:rPr>
+            </w:pPr>
+            <w:r>
+              <w:rPr>
+                <w:rFonts w:hint="eastAsia" w:ascii="STFangsong" w:hAnsi="STFangsong" w:eastAsia="STFangsong"/>
+                <w:sz w:val="28"/>
+                <w:szCs w:val="22"/>
+                <w:vertAlign w:val="baseline"/>
+                <w:lang w:val="en-US" w:eastAsia="zh-CN"/>
+              </w:rPr>
+              <w:t>层号</w:t>
+            </w:r>
+          </w:p>
+        </w:tc>
+        <w:tc>
+          <w:tcPr>
+            <w:tcW w:w="3756" w:type="dxa"/>
+            <w:gridSpan w:val="2"/>
+            <w:vAlign w:val="center"/>
+          </w:tcPr>
+          <w:p>
+            <w:pPr>
+              <w:jc w:val="center"/>
+              <w:rPr>
+                <w:rFonts w:hint="default" w:ascii="STFangsong" w:hAnsi="STFangsong" w:eastAsia="STFangsong"/>
+                <w:sz w:val="28"/>
+                <w:szCs w:val="22"/>
+                <w:vertAlign w:val="baseline"/>
+                <w:lang w:val="en-US" w:eastAsia="zh-CN"/>
+              </w:rPr>
+            </w:pPr>
+            <w:r>
+              <w:rPr>
+                <w:rFonts w:hint="eastAsia" w:ascii="STFangsong" w:hAnsi="STFangsong" w:eastAsia="STFangsong"/>
+                <w:sz w:val="28"/>
+                <w:szCs w:val="22"/>
+                <w:vertAlign w:val="baseline"/>
+                <w:lang w:val="en-US" w:eastAsia="zh-CN"/>
+              </w:rPr>
+              <w:t>SATWE</w:t>
+            </w:r>
+          </w:p>
+        </w:tc>
+        <w:tc>
+          <w:tcPr>
+            <w:tcW w:w="3762" w:type="dxa"/>
+            <w:gridSpan w:val="2"/>
+            <w:vAlign w:val="center"/>
+          </w:tcPr>
+          <w:p>
+            <w:pPr>
+              <w:jc w:val="center"/>
+              <w:rPr>
+                <w:rFonts w:hint="default" w:ascii="STFangsong" w:hAnsi="STFangsong" w:eastAsia="STFangsong"/>
+                <w:sz w:val="28"/>
+                <w:szCs w:val="22"/>
+                <w:vertAlign w:val="baseline"/>
+                <w:lang w:val="en-US" w:eastAsia="zh-CN"/>
+              </w:rPr>
+            </w:pPr>
+            <w:r>
+              <w:rPr>
+                <w:rFonts w:hint="eastAsia" w:ascii="STFangsong" w:hAnsi="STFangsong" w:eastAsia="STFangsong"/>
+                <w:sz w:val="28"/>
+                <w:szCs w:val="22"/>
+                <w:vertAlign w:val="baseline"/>
+                <w:lang w:val="en-US" w:eastAsia="zh-CN"/>
+              </w:rPr>
+              <w:t>ETABS</w:t>
+            </w:r>
+          </w:p>
+        </w:tc>
+      </w:tr>
+      <w:tr>
+        <w:tblPrEx>
+          <w:tblBorders>
+            <w:top w:val="single" w:color="auto" w:sz="4" w:space="0"/>
+            <w:left w:val="single" w:color="auto" w:sz="4" w:space="0"/>
+            <w:bottom w:val="single" w:color="auto" w:sz="4" w:space="0"/>
+            <w:right w:val="single" w:color="auto" w:sz="4" w:space="0"/>
+            <w:insideH w:val="single" w:color="auto" w:sz="4" w:space="0"/>
+            <w:insideV w:val="single" w:color="auto" w:sz="4" w:space="0"/>
+          </w:tblBorders>
+          <w:tblLayout w:type="fixed"/>
+          <w:tblCellMar>
+            <w:top w:w="0" w:type="dxa"/>
+            <w:left w:w="108" w:type="dxa"/>
+            <w:bottom w:w="0" w:type="dxa"/>
+            <w:right w:w="108" w:type="dxa"/>
+          </w:tblCellMar>
+        </w:tblPrEx>
+        <w:tc>
+          <w:tcPr>
+            <w:tcW w:w="1004" w:type="dxa"/>
+            <w:vMerge w:val="continue"/>
+            <w:vAlign w:val="center"/>
+          </w:tcPr>
+          <w:p>
+            <w:pPr>
+              <w:jc w:val="center"/>
+              <w:rPr>
+                <w:rFonts w:hint="default" w:ascii="STFangsong" w:hAnsi="STFangsong" w:eastAsia="STFangsong"/>
+                <w:sz w:val="28"/>
+                <w:szCs w:val="22"/>
+                <w:vertAlign w:val="baseline"/>
+                <w:lang w:val="en-US" w:eastAsia="zh-CN"/>
+              </w:rPr>
+            </w:pPr>
+          </w:p>
+        </w:tc>
+        <w:tc>
+          <w:tcPr>
+            <w:tcW w:w="1416" w:type="dxa"/>
+            <w:vAlign w:val="center"/>
+          </w:tcPr>
+          <w:p>
+            <w:pPr>
+              <w:jc w:val="center"/>
+              <w:rPr>
+                <w:rFonts w:hint="default" w:ascii="STFangsong" w:hAnsi="STFangsong" w:eastAsia="STFangsong"/>
+                <w:sz w:val="28"/>
+                <w:szCs w:val="22"/>
+                <w:vertAlign w:val="baseline"/>
+                <w:lang w:val="en-US" w:eastAsia="zh-CN"/>
+              </w:rPr>
+            </w:pPr>
+            <w:r>
+              <w:rPr>
+                <w:rFonts w:hint="eastAsia" w:ascii="STFangsong" w:hAnsi="STFangsong" w:eastAsia="STFangsong"/>
+                <w:sz w:val="28"/>
+                <w:szCs w:val="22"/>
+                <w:vertAlign w:val="baseline"/>
+                <w:lang w:val="en-US" w:eastAsia="zh-CN"/>
+              </w:rPr>
+              <w:t>最大位移</w:t>
+            </w:r>
+          </w:p>
+        </w:tc>
+        <w:tc>
+          <w:tcPr>
+            <w:tcW w:w="2340" w:type="dxa"/>
+            <w:vAlign w:val="center"/>
+          </w:tcPr>
+          <w:p>
+            <w:pPr>
+              <w:jc w:val="center"/>
+              <w:rPr>
+                <w:rFonts w:hint="default" w:ascii="STFangsong" w:hAnsi="STFangsong" w:eastAsia="STFangsong"/>
+                <w:sz w:val="28"/>
+                <w:szCs w:val="22"/>
+                <w:vertAlign w:val="baseline"/>
+                <w:lang w:val="en-US" w:eastAsia="zh-CN"/>
+              </w:rPr>
+            </w:pPr>
+            <w:r>
+              <w:rPr>
+                <w:rFonts w:hint="eastAsia" w:ascii="STFangsong" w:hAnsi="STFangsong" w:eastAsia="STFangsong"/>
+                <w:sz w:val="28"/>
+                <w:szCs w:val="22"/>
+                <w:vertAlign w:val="baseline"/>
+                <w:lang w:val="en-US" w:eastAsia="zh-CN"/>
+              </w:rPr>
+              <w:t>最大层间位移角</w:t>
+            </w:r>
+          </w:p>
+        </w:tc>
+        <w:tc>
+          <w:tcPr>
+            <w:tcW w:w="1488" w:type="dxa"/>
+            <w:vAlign w:val="center"/>
+          </w:tcPr>
+          <w:p>
+            <w:pPr>
+              <w:jc w:val="center"/>
+              <w:rPr>
+                <w:rFonts w:hint="default" w:ascii="STFangsong" w:hAnsi="STFangsong" w:eastAsia="STFangsong"/>
+                <w:sz w:val="28"/>
+                <w:szCs w:val="22"/>
+                <w:vertAlign w:val="baseline"/>
+                <w:lang w:val="en-US" w:eastAsia="zh-CN"/>
+              </w:rPr>
+            </w:pPr>
+            <w:r>
+              <w:rPr>
+                <w:rFonts w:hint="eastAsia" w:ascii="STFangsong" w:hAnsi="STFangsong" w:eastAsia="STFangsong"/>
+                <w:sz w:val="28"/>
+                <w:szCs w:val="22"/>
+                <w:vertAlign w:val="baseline"/>
+                <w:lang w:val="en-US" w:eastAsia="zh-CN"/>
+              </w:rPr>
+              <w:t>最大位移</w:t>
+            </w:r>
+          </w:p>
+        </w:tc>
+        <w:tc>
+          <w:tcPr>
+            <w:tcW w:w="2274" w:type="dxa"/>
+            <w:vAlign w:val="center"/>
+          </w:tcPr>
+          <w:p>
+            <w:pPr>
+              <w:jc w:val="center"/>
+              <w:rPr>
+                <w:rFonts w:hint="default" w:ascii="STFangsong" w:hAnsi="STFangsong" w:eastAsia="STFangsong"/>
+                <w:sz w:val="28"/>
+                <w:szCs w:val="22"/>
+                <w:vertAlign w:val="baseline"/>
+                <w:lang w:val="en-US" w:eastAsia="zh-CN"/>
+              </w:rPr>
+            </w:pPr>
+            <w:r>
+              <w:rPr>
+                <w:rFonts w:hint="eastAsia" w:ascii="STFangsong" w:hAnsi="STFangsong" w:eastAsia="STFangsong"/>
+                <w:sz w:val="28"/>
+                <w:szCs w:val="22"/>
+                <w:vertAlign w:val="baseline"/>
+                <w:lang w:val="en-US" w:eastAsia="zh-CN"/>
+              </w:rPr>
+              <w:t>最大层间位移角</w:t>
+            </w:r>
+          </w:p>
+        </w:tc>
+      </w:tr>
+      <w:tr>
+        <w:tblPrEx>
+          <w:tblBorders>
+            <w:top w:val="single" w:color="auto" w:sz="4" w:space="0"/>
+            <w:left w:val="single" w:color="auto" w:sz="4" w:space="0"/>
+            <w:bottom w:val="single" w:color="auto" w:sz="4" w:space="0"/>
+            <w:right w:val="single" w:color="auto" w:sz="4" w:space="0"/>
+            <w:insideH w:val="single" w:color="auto" w:sz="4" w:space="0"/>
+            <w:insideV w:val="single" w:color="auto" w:sz="4" w:space="0"/>
+          </w:tblBorders>
+          <w:tblLayout w:type="fixed"/>
+          <w:tblCellMar>
+            <w:top w:w="0" w:type="dxa"/>
+            <w:left w:w="108" w:type="dxa"/>
+            <w:bottom w:w="0" w:type="dxa"/>
+            <w:right w:w="108" w:type="dxa"/>
+          </w:tblCellMar>
+        </w:tblPrEx>
+        <w:tc>
+          <w:tcPr>
+            <w:tcW w:w="1004" w:type="dxa"/>
+            <w:vAlign w:val="center"/>
+          </w:tcPr>
+          <w:p>
+            <w:pPr>
+              <w:jc w:val="center"/>
+              <w:rPr>
+                <w:rFonts w:hint="default" w:ascii="STFangsong" w:hAnsi="STFangsong" w:eastAsia="STFangsong"/>
+                <w:sz w:val="28"/>
+                <w:szCs w:val="22"/>
+                <w:vertAlign w:val="baseline"/>
+                <w:lang w:val="en-US" w:eastAsia="zh-CN"/>
+              </w:rPr>
+            </w:pPr>
+            <w:r>
+              <w:rPr>
+                <w:rFonts w:hint="eastAsia" w:ascii="STFangsong" w:hAnsi="STFangsong" w:eastAsia="STFangsong"/>
+                <w:sz w:val="28"/>
+                <w:szCs w:val="22"/>
+                <w:vertAlign w:val="baseline"/>
+                <w:lang w:val="en-US" w:eastAsia="zh-CN"/>
+              </w:rPr>
+              <w:t>5</w:t>
+            </w:r>
+          </w:p>
+        </w:tc>
+        <w:tc>
+          <w:tcPr>
+            <w:tcW w:w="1416" w:type="dxa"/>
+            <w:vAlign w:val="center"/>
+          </w:tcPr>
+          <w:p>
+            <w:pPr>
+              <w:jc w:val="center"/>
+              <w:rPr>
+                <w:rFonts w:hint="default" w:ascii="STFangsong" w:hAnsi="STFangsong" w:eastAsia="STFangsong"/>
+                <w:sz w:val="28"/>
+                <w:szCs w:val="22"/>
+                <w:vertAlign w:val="baseline"/>
+                <w:lang w:val="en-US" w:eastAsia="zh-CN"/>
+              </w:rPr>
+            </w:pPr>
+            <w:r>
+              <w:rPr>
+                <w:rFonts w:hint="eastAsia" w:ascii="STFangsong" w:hAnsi="STFangsong" w:eastAsia="STFangsong"/>
+                <w:sz w:val="28"/>
+                <w:szCs w:val="22"/>
+                <w:vertAlign w:val="baseline"/>
+                <w:lang w:val="en-US" w:eastAsia="zh-CN"/>
+              </w:rPr>
+              <w:t>5.68</w:t>
+            </w:r>
+          </w:p>
+        </w:tc>
+        <w:tc>
+          <w:tcPr>
+            <w:tcW w:w="2340" w:type="dxa"/>
+            <w:vAlign w:val="center"/>
+          </w:tcPr>
+          <w:p>
+            <w:pPr>
+              <w:jc w:val="center"/>
+              <w:rPr>
+                <w:rFonts w:hint="default" w:ascii="STFangsong" w:hAnsi="STFangsong" w:eastAsia="STFangsong"/>
+                <w:sz w:val="28"/>
+                <w:szCs w:val="22"/>
+                <w:vertAlign w:val="baseline"/>
+                <w:lang w:val="en-US" w:eastAsia="zh-CN"/>
+              </w:rPr>
+            </w:pPr>
+            <w:r>
+              <w:rPr>
+                <w:rFonts w:hint="eastAsia" w:ascii="STFangsong" w:hAnsi="STFangsong" w:eastAsia="STFangsong"/>
+                <w:sz w:val="28"/>
+                <w:szCs w:val="22"/>
+                <w:vertAlign w:val="baseline"/>
+                <w:lang w:val="en-US" w:eastAsia="zh-CN"/>
+              </w:rPr>
+              <w:t>1/2371</w:t>
+            </w:r>
+          </w:p>
+        </w:tc>
+        <w:tc>
+          <w:tcPr>
+            <w:tcW w:w="1488" w:type="dxa"/>
+            <w:vAlign w:val="center"/>
+          </w:tcPr>
+          <w:p>
+            <w:pPr>
+              <w:jc w:val="center"/>
+              <w:rPr>
+                <w:rFonts w:hint="default" w:ascii="STFangsong" w:hAnsi="STFangsong" w:eastAsia="STFangsong"/>
+                <w:sz w:val="28"/>
+                <w:szCs w:val="22"/>
+                <w:vertAlign w:val="baseline"/>
+                <w:lang w:val="en-US" w:eastAsia="zh-CN"/>
+              </w:rPr>
+            </w:pPr>
+            <w:r>
+              <w:rPr>
+                <w:rFonts w:hint="eastAsia" w:ascii="STFangsong" w:hAnsi="STFangsong" w:eastAsia="STFangsong"/>
+                <w:sz w:val="28"/>
+                <w:szCs w:val="22"/>
+                <w:vertAlign w:val="baseline"/>
+                <w:lang w:val="en-US" w:eastAsia="zh-CN"/>
+              </w:rPr>
+              <w:t>4.05</w:t>
+            </w:r>
+          </w:p>
+        </w:tc>
+        <w:tc>
+          <w:tcPr>
+            <w:tcW w:w="2274" w:type="dxa"/>
+            <w:vAlign w:val="center"/>
+          </w:tcPr>
+          <w:p>
+            <w:pPr>
+              <w:jc w:val="center"/>
+              <w:rPr>
+                <w:rFonts w:hint="default" w:ascii="STFangsong" w:hAnsi="STFangsong" w:eastAsia="STFangsong"/>
+                <w:sz w:val="28"/>
+                <w:szCs w:val="22"/>
+                <w:vertAlign w:val="baseline"/>
+                <w:lang w:val="en-US" w:eastAsia="zh-CN"/>
+              </w:rPr>
+            </w:pPr>
+            <w:r>
+              <w:rPr>
+                <w:rFonts w:hint="eastAsia" w:ascii="STFangsong" w:hAnsi="STFangsong" w:eastAsia="STFangsong"/>
+                <w:sz w:val="28"/>
+                <w:szCs w:val="22"/>
+                <w:vertAlign w:val="baseline"/>
+                <w:lang w:val="en-US" w:eastAsia="zh-CN"/>
+              </w:rPr>
+              <w:t>1/2471</w:t>
+            </w:r>
+          </w:p>
+        </w:tc>
+      </w:tr>
+      <w:tr>
+        <w:tblPrEx>
+          <w:tblBorders>
+            <w:top w:val="single" w:color="auto" w:sz="4" w:space="0"/>
+            <w:left w:val="single" w:color="auto" w:sz="4" w:space="0"/>
+            <w:bottom w:val="single" w:color="auto" w:sz="4" w:space="0"/>
+            <w:right w:val="single" w:color="auto" w:sz="4" w:space="0"/>
+            <w:insideH w:val="single" w:color="auto" w:sz="4" w:space="0"/>
+            <w:insideV w:val="single" w:color="auto" w:sz="4" w:space="0"/>
+          </w:tblBorders>
+          <w:tblLayout w:type="fixed"/>
+          <w:tblCellMar>
+            <w:top w:w="0" w:type="dxa"/>
+            <w:left w:w="108" w:type="dxa"/>
+            <w:bottom w:w="0" w:type="dxa"/>
+            <w:right w:w="108" w:type="dxa"/>
+          </w:tblCellMar>
+        </w:tblPrEx>
+        <w:tc>
+          <w:tcPr>
+            <w:tcW w:w="1004" w:type="dxa"/>
+            <w:vAlign w:val="center"/>
+          </w:tcPr>
+          <w:p>
+            <w:pPr>
+              <w:jc w:val="center"/>
+              <w:rPr>
+                <w:rFonts w:hint="default" w:ascii="STFangsong" w:hAnsi="STFangsong" w:eastAsia="STFangsong"/>
+                <w:sz w:val="28"/>
+                <w:szCs w:val="22"/>
+                <w:vertAlign w:val="baseline"/>
+                <w:lang w:val="en-US" w:eastAsia="zh-CN"/>
+              </w:rPr>
+            </w:pPr>
+            <w:r>
+              <w:rPr>
+                <w:rFonts w:hint="eastAsia" w:ascii="STFangsong" w:hAnsi="STFangsong" w:eastAsia="STFangsong"/>
+                <w:sz w:val="28"/>
+                <w:szCs w:val="22"/>
+                <w:vertAlign w:val="baseline"/>
+                <w:lang w:val="en-US" w:eastAsia="zh-CN"/>
+              </w:rPr>
+              <w:t>4</w:t>
+            </w:r>
+          </w:p>
+        </w:tc>
+        <w:tc>
+          <w:tcPr>
+            <w:tcW w:w="1416" w:type="dxa"/>
+            <w:vAlign w:val="center"/>
+          </w:tcPr>
+          <w:p>
+            <w:pPr>
+              <w:jc w:val="center"/>
+              <w:rPr>
+                <w:rFonts w:hint="default" w:ascii="STFangsong" w:hAnsi="STFangsong" w:eastAsia="STFangsong"/>
+                <w:sz w:val="28"/>
+                <w:szCs w:val="22"/>
+                <w:vertAlign w:val="baseline"/>
+                <w:lang w:val="en-US" w:eastAsia="zh-CN"/>
+              </w:rPr>
+            </w:pPr>
+            <w:r>
+              <w:rPr>
+                <w:rFonts w:hint="eastAsia" w:ascii="STFangsong" w:hAnsi="STFangsong" w:eastAsia="STFangsong"/>
+                <w:sz w:val="28"/>
+                <w:szCs w:val="22"/>
+                <w:vertAlign w:val="baseline"/>
+                <w:lang w:val="en-US" w:eastAsia="zh-CN"/>
+              </w:rPr>
+              <w:t>4.46</w:t>
+            </w:r>
+          </w:p>
+        </w:tc>
+        <w:tc>
+          <w:tcPr>
+            <w:tcW w:w="2340" w:type="dxa"/>
+            <w:vAlign w:val="center"/>
+          </w:tcPr>
+          <w:p>
+            <w:pPr>
+              <w:jc w:val="center"/>
+              <w:rPr>
+                <w:rFonts w:hint="default" w:ascii="STFangsong" w:hAnsi="STFangsong" w:eastAsia="STFangsong"/>
+                <w:sz w:val="28"/>
+                <w:szCs w:val="22"/>
+                <w:vertAlign w:val="baseline"/>
+                <w:lang w:val="en-US" w:eastAsia="zh-CN"/>
+              </w:rPr>
+            </w:pPr>
+            <w:r>
+              <w:rPr>
+                <w:rFonts w:hint="eastAsia" w:ascii="STFangsong" w:hAnsi="STFangsong" w:eastAsia="STFangsong"/>
+                <w:sz w:val="28"/>
+                <w:szCs w:val="22"/>
+                <w:vertAlign w:val="baseline"/>
+                <w:lang w:val="en-US" w:eastAsia="zh-CN"/>
+              </w:rPr>
+              <w:t>1/2818</w:t>
+            </w:r>
+          </w:p>
+        </w:tc>
+        <w:tc>
+          <w:tcPr>
+            <w:tcW w:w="1488" w:type="dxa"/>
+            <w:vAlign w:val="center"/>
+          </w:tcPr>
+          <w:p>
+            <w:pPr>
+              <w:jc w:val="center"/>
+              <w:rPr>
+                <w:rFonts w:hint="default" w:ascii="STFangsong" w:hAnsi="STFangsong" w:eastAsia="STFangsong"/>
+                <w:sz w:val="28"/>
+                <w:szCs w:val="22"/>
+                <w:vertAlign w:val="baseline"/>
+                <w:lang w:val="en-US" w:eastAsia="zh-CN"/>
+              </w:rPr>
+            </w:pPr>
+            <w:r>
+              <w:rPr>
+                <w:rFonts w:hint="eastAsia" w:ascii="STFangsong" w:hAnsi="STFangsong" w:eastAsia="STFangsong"/>
+                <w:sz w:val="28"/>
+                <w:szCs w:val="22"/>
+                <w:vertAlign w:val="baseline"/>
+                <w:lang w:val="en-US" w:eastAsia="zh-CN"/>
+              </w:rPr>
+              <w:t>3.1</w:t>
+            </w:r>
+          </w:p>
+        </w:tc>
+        <w:tc>
+          <w:tcPr>
+            <w:tcW w:w="2274" w:type="dxa"/>
+            <w:vAlign w:val="center"/>
+          </w:tcPr>
+          <w:p>
+            <w:pPr>
+              <w:jc w:val="center"/>
+              <w:rPr>
+                <w:rFonts w:hint="default" w:ascii="STFangsong" w:hAnsi="STFangsong" w:eastAsia="STFangsong"/>
+                <w:sz w:val="28"/>
+                <w:szCs w:val="22"/>
+                <w:vertAlign w:val="baseline"/>
+                <w:lang w:val="en-US" w:eastAsia="zh-CN"/>
+              </w:rPr>
+            </w:pPr>
+            <w:r>
+              <w:rPr>
+                <w:rFonts w:hint="eastAsia" w:ascii="STFangsong" w:hAnsi="STFangsong" w:eastAsia="STFangsong"/>
+                <w:sz w:val="28"/>
+                <w:szCs w:val="22"/>
+                <w:vertAlign w:val="baseline"/>
+                <w:lang w:val="en-US" w:eastAsia="zh-CN"/>
+              </w:rPr>
+              <w:t>1/3226</w:t>
+            </w:r>
+          </w:p>
+        </w:tc>
+      </w:tr>
+      <w:tr>
+        <w:tblPrEx>
+          <w:tblBorders>
+            <w:top w:val="single" w:color="auto" w:sz="4" w:space="0"/>
+            <w:left w:val="single" w:color="auto" w:sz="4" w:space="0"/>
+            <w:bottom w:val="single" w:color="auto" w:sz="4" w:space="0"/>
+            <w:right w:val="single" w:color="auto" w:sz="4" w:space="0"/>
+            <w:insideH w:val="single" w:color="auto" w:sz="4" w:space="0"/>
+            <w:insideV w:val="single" w:color="auto" w:sz="4" w:space="0"/>
+          </w:tblBorders>
+          <w:tblLayout w:type="fixed"/>
+          <w:tblCellMar>
+            <w:top w:w="0" w:type="dxa"/>
+            <w:left w:w="108" w:type="dxa"/>
+            <w:bottom w:w="0" w:type="dxa"/>
+            <w:right w:w="108" w:type="dxa"/>
+          </w:tblCellMar>
+        </w:tblPrEx>
+        <w:tc>
+          <w:tcPr>
+            <w:tcW w:w="1004" w:type="dxa"/>
+            <w:vAlign w:val="center"/>
+          </w:tcPr>
+          <w:p>
+            <w:pPr>
+              <w:jc w:val="center"/>
+              <w:rPr>
+                <w:rFonts w:hint="default" w:ascii="STFangsong" w:hAnsi="STFangsong" w:eastAsia="STFangsong"/>
+                <w:sz w:val="28"/>
+                <w:szCs w:val="22"/>
+                <w:vertAlign w:val="baseline"/>
+                <w:lang w:val="en-US" w:eastAsia="zh-CN"/>
+              </w:rPr>
+            </w:pPr>
+            <w:r>
+              <w:rPr>
+                <w:rFonts w:hint="eastAsia" w:ascii="STFangsong" w:hAnsi="STFangsong" w:eastAsia="STFangsong"/>
+                <w:sz w:val="28"/>
+                <w:szCs w:val="22"/>
+                <w:vertAlign w:val="baseline"/>
+                <w:lang w:val="en-US" w:eastAsia="zh-CN"/>
+              </w:rPr>
+              <w:t>3</w:t>
+            </w:r>
+          </w:p>
+        </w:tc>
+        <w:tc>
+          <w:tcPr>
+            <w:tcW w:w="1416" w:type="dxa"/>
+            <w:vAlign w:val="center"/>
+          </w:tcPr>
+          <w:p>
+            <w:pPr>
+              <w:jc w:val="center"/>
+              <w:rPr>
+                <w:rFonts w:hint="default" w:ascii="STFangsong" w:hAnsi="STFangsong" w:eastAsia="STFangsong"/>
+                <w:sz w:val="28"/>
+                <w:szCs w:val="22"/>
+                <w:vertAlign w:val="baseline"/>
+                <w:lang w:val="en-US" w:eastAsia="zh-CN"/>
+              </w:rPr>
+            </w:pPr>
+            <w:r>
+              <w:rPr>
+                <w:rFonts w:hint="eastAsia" w:ascii="STFangsong" w:hAnsi="STFangsong" w:eastAsia="STFangsong"/>
+                <w:sz w:val="28"/>
+                <w:szCs w:val="22"/>
+                <w:vertAlign w:val="baseline"/>
+                <w:lang w:val="en-US" w:eastAsia="zh-CN"/>
+              </w:rPr>
+              <w:t>3.07</w:t>
+            </w:r>
+          </w:p>
+        </w:tc>
+        <w:tc>
+          <w:tcPr>
+            <w:tcW w:w="2340" w:type="dxa"/>
+            <w:vAlign w:val="center"/>
+          </w:tcPr>
+          <w:p>
+            <w:pPr>
+              <w:jc w:val="center"/>
+              <w:rPr>
+                <w:rFonts w:hint="default" w:ascii="STFangsong" w:hAnsi="STFangsong" w:eastAsia="STFangsong"/>
+                <w:sz w:val="28"/>
+                <w:szCs w:val="22"/>
+                <w:vertAlign w:val="baseline"/>
+                <w:lang w:val="en-US" w:eastAsia="zh-CN"/>
+              </w:rPr>
+            </w:pPr>
+            <w:r>
+              <w:rPr>
+                <w:rFonts w:hint="eastAsia" w:ascii="STFangsong" w:hAnsi="STFangsong" w:eastAsia="STFangsong"/>
+                <w:sz w:val="28"/>
+                <w:szCs w:val="22"/>
+                <w:vertAlign w:val="baseline"/>
+                <w:lang w:val="en-US" w:eastAsia="zh-CN"/>
+              </w:rPr>
+              <w:t>1/3279</w:t>
+            </w:r>
+          </w:p>
+        </w:tc>
+        <w:tc>
+          <w:tcPr>
+            <w:tcW w:w="1488" w:type="dxa"/>
+            <w:vAlign w:val="center"/>
+          </w:tcPr>
+          <w:p>
+            <w:pPr>
+              <w:jc w:val="center"/>
+              <w:rPr>
+                <w:rFonts w:hint="default" w:ascii="STFangsong" w:hAnsi="STFangsong" w:eastAsia="STFangsong"/>
+                <w:sz w:val="28"/>
+                <w:szCs w:val="22"/>
+                <w:vertAlign w:val="baseline"/>
+                <w:lang w:val="en-US" w:eastAsia="zh-CN"/>
+              </w:rPr>
+            </w:pPr>
+            <w:r>
+              <w:rPr>
+                <w:rFonts w:hint="eastAsia" w:ascii="STFangsong" w:hAnsi="STFangsong" w:eastAsia="STFangsong"/>
+                <w:sz w:val="28"/>
+                <w:szCs w:val="22"/>
+                <w:vertAlign w:val="baseline"/>
+                <w:lang w:val="en-US" w:eastAsia="zh-CN"/>
+              </w:rPr>
+              <w:t>2.73</w:t>
+            </w:r>
+          </w:p>
+        </w:tc>
+        <w:tc>
+          <w:tcPr>
+            <w:tcW w:w="2274" w:type="dxa"/>
+            <w:vAlign w:val="center"/>
+          </w:tcPr>
+          <w:p>
+            <w:pPr>
+              <w:jc w:val="center"/>
+              <w:rPr>
+                <w:rFonts w:hint="default" w:ascii="STFangsong" w:hAnsi="STFangsong" w:eastAsia="STFangsong"/>
+                <w:sz w:val="28"/>
+                <w:szCs w:val="22"/>
+                <w:vertAlign w:val="baseline"/>
+                <w:lang w:val="en-US" w:eastAsia="zh-CN"/>
+              </w:rPr>
+            </w:pPr>
+            <w:r>
+              <w:rPr>
+                <w:rFonts w:hint="eastAsia" w:ascii="STFangsong" w:hAnsi="STFangsong" w:eastAsia="STFangsong"/>
+                <w:sz w:val="28"/>
+                <w:szCs w:val="22"/>
+                <w:vertAlign w:val="baseline"/>
+                <w:lang w:val="en-US" w:eastAsia="zh-CN"/>
+              </w:rPr>
+              <w:t>1/3657</w:t>
+            </w:r>
+          </w:p>
+        </w:tc>
+      </w:tr>
+      <w:tr>
+        <w:tblPrEx>
+          <w:tblBorders>
+            <w:top w:val="single" w:color="auto" w:sz="4" w:space="0"/>
+            <w:left w:val="single" w:color="auto" w:sz="4" w:space="0"/>
+            <w:bottom w:val="single" w:color="auto" w:sz="4" w:space="0"/>
+            <w:right w:val="single" w:color="auto" w:sz="4" w:space="0"/>
+            <w:insideH w:val="single" w:color="auto" w:sz="4" w:space="0"/>
+            <w:insideV w:val="single" w:color="auto" w:sz="4" w:space="0"/>
+          </w:tblBorders>
+          <w:tblLayout w:type="fixed"/>
+          <w:tblCellMar>
+            <w:top w:w="0" w:type="dxa"/>
+            <w:left w:w="108" w:type="dxa"/>
+            <w:bottom w:w="0" w:type="dxa"/>
+            <w:right w:w="108" w:type="dxa"/>
+          </w:tblCellMar>
+        </w:tblPrEx>
+        <w:tc>
+          <w:tcPr>
+            <w:tcW w:w="1004" w:type="dxa"/>
+            <w:vAlign w:val="center"/>
+          </w:tcPr>
+          <w:p>
+            <w:pPr>
+              <w:jc w:val="center"/>
+              <w:rPr>
+                <w:rFonts w:hint="default" w:ascii="STFangsong" w:hAnsi="STFangsong" w:eastAsia="STFangsong"/>
+                <w:sz w:val="28"/>
+                <w:szCs w:val="22"/>
+                <w:vertAlign w:val="baseline"/>
+                <w:lang w:val="en-US" w:eastAsia="zh-CN"/>
+              </w:rPr>
+            </w:pPr>
+            <w:r>
+              <w:rPr>
+                <w:rFonts w:hint="eastAsia" w:ascii="STFangsong" w:hAnsi="STFangsong" w:eastAsia="STFangsong"/>
+                <w:sz w:val="28"/>
+                <w:szCs w:val="22"/>
+                <w:vertAlign w:val="baseline"/>
+                <w:lang w:val="en-US" w:eastAsia="zh-CN"/>
+              </w:rPr>
+              <w:t>2</w:t>
+            </w:r>
+          </w:p>
+        </w:tc>
+        <w:tc>
+          <w:tcPr>
+            <w:tcW w:w="1416" w:type="dxa"/>
+            <w:vAlign w:val="center"/>
+          </w:tcPr>
+          <w:p>
+            <w:pPr>
+              <w:jc w:val="center"/>
+              <w:rPr>
+                <w:rFonts w:hint="default" w:ascii="STFangsong" w:hAnsi="STFangsong" w:eastAsia="STFangsong"/>
+                <w:sz w:val="28"/>
+                <w:szCs w:val="22"/>
+                <w:vertAlign w:val="baseline"/>
+                <w:lang w:val="en-US" w:eastAsia="zh-CN"/>
+              </w:rPr>
+            </w:pPr>
+            <w:r>
+              <w:rPr>
+                <w:rFonts w:hint="eastAsia" w:ascii="STFangsong" w:hAnsi="STFangsong" w:eastAsia="STFangsong"/>
+                <w:sz w:val="28"/>
+                <w:szCs w:val="22"/>
+                <w:vertAlign w:val="baseline"/>
+                <w:lang w:val="en-US" w:eastAsia="zh-CN"/>
+              </w:rPr>
+              <w:t>1.93</w:t>
+            </w:r>
+          </w:p>
+        </w:tc>
+        <w:tc>
+          <w:tcPr>
+            <w:tcW w:w="2340" w:type="dxa"/>
+            <w:vAlign w:val="center"/>
+          </w:tcPr>
+          <w:p>
+            <w:pPr>
+              <w:jc w:val="center"/>
+              <w:rPr>
+                <w:rFonts w:hint="default" w:ascii="STFangsong" w:hAnsi="STFangsong" w:eastAsia="STFangsong"/>
+                <w:sz w:val="28"/>
+                <w:szCs w:val="22"/>
+                <w:vertAlign w:val="baseline"/>
+                <w:lang w:val="en-US" w:eastAsia="zh-CN"/>
+              </w:rPr>
+            </w:pPr>
+            <w:r>
+              <w:rPr>
+                <w:rFonts w:hint="eastAsia" w:ascii="STFangsong" w:hAnsi="STFangsong" w:eastAsia="STFangsong"/>
+                <w:sz w:val="28"/>
+                <w:szCs w:val="22"/>
+                <w:vertAlign w:val="baseline"/>
+                <w:lang w:val="en-US" w:eastAsia="zh-CN"/>
+              </w:rPr>
+              <w:t>1/4454</w:t>
+            </w:r>
+          </w:p>
+        </w:tc>
+        <w:tc>
+          <w:tcPr>
+            <w:tcW w:w="1488" w:type="dxa"/>
+            <w:vAlign w:val="center"/>
+          </w:tcPr>
+          <w:p>
+            <w:pPr>
+              <w:jc w:val="center"/>
+              <w:rPr>
+                <w:rFonts w:hint="default" w:ascii="STFangsong" w:hAnsi="STFangsong" w:eastAsia="STFangsong"/>
+                <w:sz w:val="28"/>
+                <w:szCs w:val="22"/>
+                <w:vertAlign w:val="baseline"/>
+                <w:lang w:val="en-US" w:eastAsia="zh-CN"/>
+              </w:rPr>
+            </w:pPr>
+            <w:r>
+              <w:rPr>
+                <w:rFonts w:hint="eastAsia" w:ascii="STFangsong" w:hAnsi="STFangsong" w:eastAsia="STFangsong"/>
+                <w:sz w:val="28"/>
+                <w:szCs w:val="22"/>
+                <w:vertAlign w:val="baseline"/>
+                <w:lang w:val="en-US" w:eastAsia="zh-CN"/>
+              </w:rPr>
+              <w:t>2.0</w:t>
+            </w:r>
+          </w:p>
+        </w:tc>
+        <w:tc>
+          <w:tcPr>
+            <w:tcW w:w="2274" w:type="dxa"/>
+            <w:vAlign w:val="center"/>
+          </w:tcPr>
+          <w:p>
+            <w:pPr>
+              <w:jc w:val="center"/>
+              <w:rPr>
+                <w:rFonts w:hint="default" w:ascii="STFangsong" w:hAnsi="STFangsong" w:eastAsia="STFangsong"/>
+                <w:sz w:val="28"/>
+                <w:szCs w:val="22"/>
+                <w:vertAlign w:val="baseline"/>
+                <w:lang w:val="en-US" w:eastAsia="zh-CN"/>
+              </w:rPr>
+            </w:pPr>
+            <w:r>
+              <w:rPr>
+                <w:rFonts w:hint="eastAsia" w:ascii="STFangsong" w:hAnsi="STFangsong" w:eastAsia="STFangsong"/>
+                <w:sz w:val="28"/>
+                <w:szCs w:val="22"/>
+                <w:vertAlign w:val="baseline"/>
+                <w:lang w:val="en-US" w:eastAsia="zh-CN"/>
+              </w:rPr>
+              <w:t>1/5003</w:t>
+            </w:r>
+          </w:p>
+        </w:tc>
+      </w:tr>
+      <w:tr>
+        <w:tblPrEx>
+          <w:tblBorders>
+            <w:top w:val="single" w:color="auto" w:sz="4" w:space="0"/>
+            <w:left w:val="single" w:color="auto" w:sz="4" w:space="0"/>
+            <w:bottom w:val="single" w:color="auto" w:sz="4" w:space="0"/>
+            <w:right w:val="single" w:color="auto" w:sz="4" w:space="0"/>
+            <w:insideH w:val="single" w:color="auto" w:sz="4" w:space="0"/>
+            <w:insideV w:val="single" w:color="auto" w:sz="4" w:space="0"/>
+          </w:tblBorders>
+          <w:tblLayout w:type="fixed"/>
+          <w:tblCellMar>
+            <w:top w:w="0" w:type="dxa"/>
+            <w:left w:w="108" w:type="dxa"/>
+            <w:bottom w:w="0" w:type="dxa"/>
+            <w:right w:w="108" w:type="dxa"/>
+          </w:tblCellMar>
+        </w:tblPrEx>
+        <w:tc>
+          <w:tcPr>
+            <w:tcW w:w="1004" w:type="dxa"/>
+            <w:vAlign w:val="center"/>
+          </w:tcPr>
+          <w:p>
+            <w:pPr>
+              <w:jc w:val="center"/>
+              <w:rPr>
+                <w:rFonts w:hint="default" w:ascii="STFangsong" w:hAnsi="STFangsong" w:eastAsia="STFangsong"/>
+                <w:sz w:val="28"/>
+                <w:szCs w:val="22"/>
+                <w:vertAlign w:val="baseline"/>
+                <w:lang w:val="en-US" w:eastAsia="zh-CN"/>
+              </w:rPr>
+            </w:pPr>
+            <w:r>
+              <w:rPr>
+                <w:rFonts w:hint="eastAsia" w:ascii="STFangsong" w:hAnsi="STFangsong" w:eastAsia="STFangsong"/>
+                <w:sz w:val="28"/>
+                <w:szCs w:val="22"/>
+                <w:vertAlign w:val="baseline"/>
+                <w:lang w:val="en-US" w:eastAsia="zh-CN"/>
+              </w:rPr>
+              <w:t>1</w:t>
+            </w:r>
+          </w:p>
+        </w:tc>
+        <w:tc>
+          <w:tcPr>
+            <w:tcW w:w="1416" w:type="dxa"/>
+            <w:vAlign w:val="center"/>
+          </w:tcPr>
+          <w:p>
+            <w:pPr>
+              <w:jc w:val="center"/>
+              <w:rPr>
+                <w:rFonts w:hint="default" w:ascii="STFangsong" w:hAnsi="STFangsong" w:eastAsia="STFangsong"/>
+                <w:sz w:val="28"/>
+                <w:szCs w:val="22"/>
+                <w:vertAlign w:val="baseline"/>
+                <w:lang w:val="en-US" w:eastAsia="zh-CN"/>
+              </w:rPr>
+            </w:pPr>
+            <w:r>
+              <w:rPr>
+                <w:rFonts w:hint="eastAsia" w:ascii="STFangsong" w:hAnsi="STFangsong" w:eastAsia="STFangsong"/>
+                <w:sz w:val="28"/>
+                <w:szCs w:val="22"/>
+                <w:vertAlign w:val="baseline"/>
+                <w:lang w:val="en-US" w:eastAsia="zh-CN"/>
+              </w:rPr>
+              <w:t>0.61</w:t>
+            </w:r>
+          </w:p>
+        </w:tc>
+        <w:tc>
+          <w:tcPr>
+            <w:tcW w:w="2340" w:type="dxa"/>
+            <w:vAlign w:val="center"/>
+          </w:tcPr>
+          <w:p>
+            <w:pPr>
+              <w:jc w:val="center"/>
+              <w:rPr>
+                <w:rFonts w:hint="default" w:ascii="STFangsong" w:hAnsi="STFangsong" w:eastAsia="STFangsong"/>
+                <w:sz w:val="28"/>
+                <w:szCs w:val="22"/>
+                <w:vertAlign w:val="baseline"/>
+                <w:lang w:val="en-US" w:eastAsia="zh-CN"/>
+              </w:rPr>
+            </w:pPr>
+            <w:r>
+              <w:rPr>
+                <w:rFonts w:hint="eastAsia" w:ascii="STFangsong" w:hAnsi="STFangsong" w:eastAsia="STFangsong"/>
+                <w:sz w:val="28"/>
+                <w:szCs w:val="22"/>
+                <w:vertAlign w:val="baseline"/>
+                <w:lang w:val="en-US" w:eastAsia="zh-CN"/>
+              </w:rPr>
+              <w:t>1/7582</w:t>
+            </w:r>
+          </w:p>
+        </w:tc>
+        <w:tc>
+          <w:tcPr>
+            <w:tcW w:w="1488" w:type="dxa"/>
+            <w:vAlign w:val="center"/>
+          </w:tcPr>
+          <w:p>
+            <w:pPr>
+              <w:jc w:val="center"/>
+              <w:rPr>
+                <w:rFonts w:hint="default" w:ascii="STFangsong" w:hAnsi="STFangsong" w:eastAsia="STFangsong"/>
+                <w:sz w:val="28"/>
+                <w:szCs w:val="22"/>
+                <w:vertAlign w:val="baseline"/>
+                <w:lang w:val="en-US" w:eastAsia="zh-CN"/>
+              </w:rPr>
+            </w:pPr>
+            <w:r>
+              <w:rPr>
+                <w:rFonts w:hint="eastAsia" w:ascii="STFangsong" w:hAnsi="STFangsong" w:eastAsia="STFangsong"/>
+                <w:sz w:val="28"/>
+                <w:szCs w:val="22"/>
+                <w:vertAlign w:val="baseline"/>
+                <w:lang w:val="en-US" w:eastAsia="zh-CN"/>
+              </w:rPr>
+              <w:t>1.08</w:t>
+            </w:r>
+          </w:p>
+        </w:tc>
+        <w:tc>
+          <w:tcPr>
+            <w:tcW w:w="2274" w:type="dxa"/>
+            <w:vAlign w:val="center"/>
+          </w:tcPr>
+          <w:p>
+            <w:pPr>
+              <w:jc w:val="center"/>
+              <w:rPr>
+                <w:rFonts w:hint="default" w:ascii="STFangsong" w:hAnsi="STFangsong" w:eastAsia="STFangsong"/>
+                <w:sz w:val="28"/>
+                <w:szCs w:val="22"/>
+                <w:vertAlign w:val="baseline"/>
+                <w:lang w:val="en-US" w:eastAsia="zh-CN"/>
+              </w:rPr>
+            </w:pPr>
+            <w:r>
+              <w:rPr>
+                <w:rFonts w:hint="eastAsia" w:ascii="STFangsong" w:hAnsi="STFangsong" w:eastAsia="STFangsong"/>
+                <w:sz w:val="28"/>
+                <w:szCs w:val="22"/>
+                <w:vertAlign w:val="baseline"/>
+                <w:lang w:val="en-US" w:eastAsia="zh-CN"/>
+              </w:rPr>
+              <w:t>1/9292</w:t>
+            </w:r>
+          </w:p>
+        </w:tc>
+      </w:tr>
+    </w:tbl>
+    <w:p>
+      <w:pPr>
+        <w:ind w:firstLine="420" w:firstLineChars="0"/>
+        <w:jc w:val="both"/>
+        <w:rPr>
+          <w:rFonts w:hint="eastAsia" w:ascii="STFangsong" w:hAnsi="STFangsong" w:eastAsia="STFangsong"/>
+          <w:sz w:val="28"/>
+          <w:szCs w:val="22"/>
+          <w:vertAlign w:val="baseline"/>
+          <w:lang w:val="en-US" w:eastAsia="zh-CN"/>
+        </w:rPr>
+      </w:pPr>
+      <w:r>
+        <w:rPr>
+          <w:rFonts w:hint="eastAsia" w:ascii="STFangsong" w:hAnsi="STFangsong" w:eastAsia="STFangsong"/>
+          <w:sz w:val="28"/>
+          <w:szCs w:val="22"/>
+          <w:vertAlign w:val="baseline"/>
+          <w:lang w:val="en-US" w:eastAsia="zh-CN"/>
+        </w:rPr>
+        <w:t>根据《高规》3.7.3条规定：对于高度不大于150m的框剪结构，按弹性方法计算的风荷载或多遇地震标准值作用下的楼层层间最大水平位移与层高之比△u／h不宜大于1/800，对于高度不小于250m的高层建筑，其楼层层间最大位移与层高之比△u／h不宜大于1/500，结构设定的限值为1/800，结构所有工况下最大层间位移角均满足规范要求。</w:t>
+      </w:r>
     </w:p>
     <w:p>
       <w:pPr>
-        <w:spacing w:before="271" w:beforeLines="113" w:after="271" w:afterLines="113" w:line="113" w:lineRule="auto"/>
-        <w:jc w:val="left"/>
+        <w:jc w:val="both"/>
         <w:rPr>
-          <w:rFonts w:hint="default" w:eastAsia="等线"/>
-          <w:sz w:val="21"/>
+          <w:rFonts w:hint="eastAsia" w:ascii="STFangsong" w:hAnsi="STFangsong" w:eastAsia="STFangsong"/>
+          <w:sz w:val="28"/>
+          <w:szCs w:val="22"/>
+          <w:vertAlign w:val="baseline"/>
           <w:lang w:val="en-US" w:eastAsia="zh-CN"/>
         </w:rPr>
       </w:pPr>
+      <w:r>
+        <w:rPr>
+          <w:rFonts w:hint="eastAsia" w:ascii="STFangsong" w:hAnsi="STFangsong" w:eastAsia="STFangsong"/>
+          <w:sz w:val="28"/>
+          <w:szCs w:val="22"/>
+          <w:vertAlign w:val="baseline"/>
+          <w:lang w:val="en-US" w:eastAsia="zh-CN"/>
+        </w:rPr>
+        <w:t>由下上面表可知， X,Y向地震位移符合基本要求</w:t>
+      </w:r>
+    </w:p>
+    <w:p>
+      <w:pPr>
+        <w:ind w:firstLine="420" w:firstLineChars="0"/>
+        <w:jc w:val="both"/>
+        <w:rPr>
+          <w:rFonts w:hint="eastAsia" w:ascii="STFangsong" w:hAnsi="STFangsong" w:eastAsia="STFangsong"/>
+          <w:sz w:val="28"/>
+          <w:szCs w:val="22"/>
+          <w:vertAlign w:val="baseline"/>
+          <w:lang w:val="en-US" w:eastAsia="zh-CN"/>
+        </w:rPr>
+      </w:pPr>
+      <w:r>
+        <w:rPr>
+          <w:rFonts w:hint="eastAsia" w:ascii="STFangsong" w:hAnsi="STFangsong" w:eastAsia="STFangsong"/>
+          <w:sz w:val="28"/>
+          <w:szCs w:val="22"/>
+          <w:vertAlign w:val="baseline"/>
+          <w:lang w:val="en-US" w:eastAsia="zh-CN"/>
+        </w:rPr>
+        <w:t>小结：经过SATWE和ETABS的计算模拟，我们对两种软件的模拟结果进行对比分析。有如下发现：</w:t>
+      </w:r>
+    </w:p>
+    <w:p>
+      <w:pPr>
+        <w:numPr>
+          <w:ilvl w:val="0"/>
+          <w:numId w:val="1"/>
+        </w:numPr>
+        <w:ind w:firstLine="420" w:firstLineChars="0"/>
+        <w:jc w:val="both"/>
+        <w:rPr>
+          <w:rFonts w:hint="default" w:ascii="STFangsong" w:hAnsi="STFangsong" w:eastAsia="STFangsong"/>
+          <w:sz w:val="28"/>
+          <w:szCs w:val="22"/>
+          <w:vertAlign w:val="baseline"/>
+          <w:lang w:val="en-US" w:eastAsia="zh-CN"/>
+        </w:rPr>
+      </w:pPr>
+      <w:r>
+        <w:rPr>
+          <w:rFonts w:hint="eastAsia" w:ascii="STFangsong" w:hAnsi="STFangsong" w:eastAsia="STFangsong"/>
+          <w:sz w:val="28"/>
+          <w:szCs w:val="22"/>
+          <w:vertAlign w:val="baseline"/>
+          <w:lang w:val="en-US" w:eastAsia="zh-CN"/>
+        </w:rPr>
+        <w:t>SATWE和ETABS的模拟，都满足《抗规》关于第一水准的设计要求</w:t>
+      </w:r>
+      <w:bookmarkStart w:id="0" w:name="_GoBack"/>
+      <w:bookmarkEnd w:id="0"/>
     </w:p>
     <w:p>
       <w:pPr>
@@ -7448,6 +11255,25 @@
     </w:sectPr>
   </w:body>
 </w:document>
+</file>
+
+<file path=word/numbering.xml><?xml version="1.0" encoding="utf-8"?>
+<w:numbering xmlns:wpc="http://schemas.microsoft.com/office/word/2010/wordprocessingCanvas" xmlns:mc="http://schemas.openxmlformats.org/markup-compatibility/2006" xmlns:o="urn:schemas-microsoft-com:office:office" xmlns:r="http://schemas.openxmlformats.org/officeDocument/2006/relationships" xmlns:m="http://schemas.openxmlformats.org/officeDocument/2006/math" xmlns:v="urn:schemas-microsoft-com:vml" xmlns:wp14="http://schemas.microsoft.com/office/word/2010/wordprocessingDrawing" xmlns:wp="http://schemas.openxmlformats.org/drawingml/2006/wordprocessingDrawing" xmlns:w10="urn:schemas-microsoft-com:office:word" xmlns:w="http://schemas.openxmlformats.org/wordprocessingml/2006/main" xmlns:w14="http://schemas.microsoft.com/office/word/2010/wordml" xmlns:wpg="http://schemas.microsoft.com/office/word/2010/wordprocessingGroup" xmlns:wpi="http://schemas.microsoft.com/office/word/2010/wordprocessingInk" xmlns:wne="http://schemas.microsoft.com/office/word/2006/wordml" xmlns:wps="http://schemas.microsoft.com/office/word/2010/wordprocessingShape" mc:Ignorable="w14 wp14">
+  <w:abstractNum w:abstractNumId="0">
+    <w:nsid w:val="F6B6D0BD"/>
+    <w:multiLevelType w:val="singleLevel"/>
+    <w:tmpl w:val="F6B6D0BD"/>
+    <w:lvl w:ilvl="0" w:tentative="0">
+      <w:start w:val="1"/>
+      <w:numFmt w:val="decimal"/>
+      <w:lvlText w:val="%1）"/>
+      <w:lvlJc w:val="left"/>
+    </w:lvl>
+  </w:abstractNum>
+  <w:num w:numId="1">
+    <w:abstractNumId w:val="0"/>
+  </w:num>
+</w:numbering>
 </file>
 
 <file path=word/styles.xml><?xml version="1.0" encoding="utf-8"?>

--- a/第四章.docx
+++ b/第四章.docx
@@ -576,7 +576,9 @@
         </w:tblBorders>
         <w:tblLayout w:type="fixed"/>
         <w:tblCellMar>
+          <w:top w:w="0" w:type="dxa"/>
           <w:left w:w="108" w:type="dxa"/>
+          <w:bottom w:w="0" w:type="dxa"/>
           <w:right w:w="108" w:type="dxa"/>
         </w:tblCellMar>
       </w:tblPr>
@@ -599,7 +601,9 @@
           </w:tblBorders>
           <w:tblLayout w:type="fixed"/>
           <w:tblCellMar>
+            <w:top w:w="0" w:type="dxa"/>
             <w:left w:w="108" w:type="dxa"/>
+            <w:bottom w:w="0" w:type="dxa"/>
             <w:right w:w="108" w:type="dxa"/>
           </w:tblCellMar>
         </w:tblPrEx>
@@ -706,7 +710,9 @@
           </w:tblBorders>
           <w:tblLayout w:type="fixed"/>
           <w:tblCellMar>
+            <w:top w:w="0" w:type="dxa"/>
             <w:left w:w="108" w:type="dxa"/>
+            <w:bottom w:w="0" w:type="dxa"/>
             <w:right w:w="108" w:type="dxa"/>
           </w:tblCellMar>
         </w:tblPrEx>
@@ -829,7 +835,6 @@
           <w:tcPr>
             <w:tcW w:w="1705" w:type="dxa"/>
             <w:vMerge w:val="continue"/>
-            <w:tcBorders/>
             <w:vAlign w:val="center"/>
           </w:tcPr>
           <w:p>
@@ -858,7 +863,9 @@
           </w:tblBorders>
           <w:tblLayout w:type="fixed"/>
           <w:tblCellMar>
+            <w:top w:w="0" w:type="dxa"/>
             <w:left w:w="108" w:type="dxa"/>
+            <w:bottom w:w="0" w:type="dxa"/>
             <w:right w:w="108" w:type="dxa"/>
           </w:tblCellMar>
         </w:tblPrEx>
@@ -1026,7 +1033,9 @@
           </w:tblBorders>
           <w:tblLayout w:type="fixed"/>
           <w:tblCellMar>
+            <w:top w:w="0" w:type="dxa"/>
             <w:left w:w="108" w:type="dxa"/>
+            <w:bottom w:w="0" w:type="dxa"/>
             <w:right w:w="108" w:type="dxa"/>
           </w:tblCellMar>
         </w:tblPrEx>
@@ -1194,7 +1203,9 @@
           </w:tblBorders>
           <w:tblLayout w:type="fixed"/>
           <w:tblCellMar>
+            <w:top w:w="0" w:type="dxa"/>
             <w:left w:w="108" w:type="dxa"/>
+            <w:bottom w:w="0" w:type="dxa"/>
             <w:right w:w="108" w:type="dxa"/>
           </w:tblCellMar>
         </w:tblPrEx>
@@ -1362,7 +1373,9 @@
           </w:tblBorders>
           <w:tblLayout w:type="fixed"/>
           <w:tblCellMar>
+            <w:top w:w="0" w:type="dxa"/>
             <w:left w:w="108" w:type="dxa"/>
+            <w:bottom w:w="0" w:type="dxa"/>
             <w:right w:w="108" w:type="dxa"/>
           </w:tblCellMar>
         </w:tblPrEx>
@@ -1530,7 +1543,9 @@
           </w:tblBorders>
           <w:tblLayout w:type="fixed"/>
           <w:tblCellMar>
+            <w:top w:w="0" w:type="dxa"/>
             <w:left w:w="108" w:type="dxa"/>
+            <w:bottom w:w="0" w:type="dxa"/>
             <w:right w:w="108" w:type="dxa"/>
           </w:tblCellMar>
         </w:tblPrEx>
@@ -1698,7 +1713,9 @@
           </w:tblBorders>
           <w:tblLayout w:type="fixed"/>
           <w:tblCellMar>
+            <w:top w:w="0" w:type="dxa"/>
             <w:left w:w="108" w:type="dxa"/>
+            <w:bottom w:w="0" w:type="dxa"/>
             <w:right w:w="108" w:type="dxa"/>
           </w:tblCellMar>
         </w:tblPrEx>
@@ -6165,7 +6182,9 @@
         </w:tblBorders>
         <w:tblLayout w:type="fixed"/>
         <w:tblCellMar>
+          <w:top w:w="0" w:type="dxa"/>
           <w:left w:w="108" w:type="dxa"/>
+          <w:bottom w:w="0" w:type="dxa"/>
           <w:right w:w="108" w:type="dxa"/>
         </w:tblCellMar>
       </w:tblPr>
@@ -6189,7 +6208,9 @@
           </w:tblBorders>
           <w:tblLayout w:type="fixed"/>
           <w:tblCellMar>
+            <w:top w:w="0" w:type="dxa"/>
             <w:left w:w="108" w:type="dxa"/>
+            <w:bottom w:w="0" w:type="dxa"/>
             <w:right w:w="108" w:type="dxa"/>
           </w:tblCellMar>
         </w:tblPrEx>
@@ -6325,7 +6346,9 @@
           </w:tblBorders>
           <w:tblLayout w:type="fixed"/>
           <w:tblCellMar>
+            <w:top w:w="0" w:type="dxa"/>
             <w:left w:w="108" w:type="dxa"/>
+            <w:bottom w:w="0" w:type="dxa"/>
             <w:right w:w="108" w:type="dxa"/>
           </w:tblCellMar>
         </w:tblPrEx>
@@ -6336,7 +6359,6 @@
           <w:tcPr>
             <w:tcW w:w="997" w:type="dxa"/>
             <w:vMerge w:val="continue"/>
-            <w:tcBorders/>
             <w:vAlign w:val="center"/>
           </w:tcPr>
           <w:p>
@@ -6468,7 +6490,6 @@
           <w:tcPr>
             <w:tcW w:w="1540" w:type="dxa"/>
             <w:vMerge w:val="continue"/>
-            <w:tcBorders/>
             <w:vAlign w:val="center"/>
           </w:tcPr>
           <w:p>
@@ -6497,7 +6518,9 @@
           </w:tblBorders>
           <w:tblLayout w:type="fixed"/>
           <w:tblCellMar>
+            <w:top w:w="0" w:type="dxa"/>
             <w:left w:w="108" w:type="dxa"/>
+            <w:bottom w:w="0" w:type="dxa"/>
             <w:right w:w="108" w:type="dxa"/>
           </w:tblCellMar>
         </w:tblPrEx>
@@ -6693,7 +6716,9 @@
           </w:tblBorders>
           <w:tblLayout w:type="fixed"/>
           <w:tblCellMar>
+            <w:top w:w="0" w:type="dxa"/>
             <w:left w:w="108" w:type="dxa"/>
+            <w:bottom w:w="0" w:type="dxa"/>
             <w:right w:w="108" w:type="dxa"/>
           </w:tblCellMar>
         </w:tblPrEx>
@@ -6889,7 +6914,9 @@
           </w:tblBorders>
           <w:tblLayout w:type="fixed"/>
           <w:tblCellMar>
+            <w:top w:w="0" w:type="dxa"/>
             <w:left w:w="108" w:type="dxa"/>
+            <w:bottom w:w="0" w:type="dxa"/>
             <w:right w:w="108" w:type="dxa"/>
           </w:tblCellMar>
         </w:tblPrEx>
@@ -7085,7 +7112,9 @@
           </w:tblBorders>
           <w:tblLayout w:type="fixed"/>
           <w:tblCellMar>
+            <w:top w:w="0" w:type="dxa"/>
             <w:left w:w="108" w:type="dxa"/>
+            <w:bottom w:w="0" w:type="dxa"/>
             <w:right w:w="108" w:type="dxa"/>
           </w:tblCellMar>
         </w:tblPrEx>
@@ -7281,7 +7310,9 @@
           </w:tblBorders>
           <w:tblLayout w:type="fixed"/>
           <w:tblCellMar>
+            <w:top w:w="0" w:type="dxa"/>
             <w:left w:w="108" w:type="dxa"/>
+            <w:bottom w:w="0" w:type="dxa"/>
             <w:right w:w="108" w:type="dxa"/>
           </w:tblCellMar>
         </w:tblPrEx>
@@ -7811,7 +7842,6 @@
           <w:tcPr>
             <w:tcW w:w="1540" w:type="dxa"/>
             <w:vMerge w:val="continue"/>
-            <w:tcBorders/>
             <w:vAlign w:val="center"/>
           </w:tcPr>
           <w:p>
@@ -8974,7 +9004,9 @@
         </w:tblBorders>
         <w:tblLayout w:type="fixed"/>
         <w:tblCellMar>
+          <w:top w:w="0" w:type="dxa"/>
           <w:left w:w="108" w:type="dxa"/>
+          <w:bottom w:w="0" w:type="dxa"/>
           <w:right w:w="108" w:type="dxa"/>
         </w:tblCellMar>
       </w:tblPr>
@@ -8996,10 +9028,6 @@
             <w:insideV w:val="single" w:color="auto" w:sz="4" w:space="0"/>
           </w:tblBorders>
           <w:tblLayout w:type="fixed"/>
-          <w:tblCellMar>
-            <w:left w:w="108" w:type="dxa"/>
-            <w:right w:w="108" w:type="dxa"/>
-          </w:tblCellMar>
         </w:tblPrEx>
         <w:tc>
           <w:tcPr>
@@ -9101,7 +9129,9 @@
           </w:tblBorders>
           <w:tblLayout w:type="fixed"/>
           <w:tblCellMar>
+            <w:top w:w="0" w:type="dxa"/>
             <w:left w:w="108" w:type="dxa"/>
+            <w:bottom w:w="0" w:type="dxa"/>
             <w:right w:w="108" w:type="dxa"/>
           </w:tblCellMar>
         </w:tblPrEx>
@@ -9109,7 +9139,6 @@
           <w:tcPr>
             <w:tcW w:w="1004" w:type="dxa"/>
             <w:vMerge w:val="continue"/>
-            <w:tcBorders/>
             <w:vAlign w:val="center"/>
           </w:tcPr>
           <w:p>
@@ -9250,7 +9279,9 @@
           </w:tblBorders>
           <w:tblLayout w:type="fixed"/>
           <w:tblCellMar>
+            <w:top w:w="0" w:type="dxa"/>
             <w:left w:w="108" w:type="dxa"/>
+            <w:bottom w:w="0" w:type="dxa"/>
             <w:right w:w="108" w:type="dxa"/>
           </w:tblCellMar>
         </w:tblPrEx>
@@ -9407,7 +9438,9 @@
           </w:tblBorders>
           <w:tblLayout w:type="fixed"/>
           <w:tblCellMar>
+            <w:top w:w="0" w:type="dxa"/>
             <w:left w:w="108" w:type="dxa"/>
+            <w:bottom w:w="0" w:type="dxa"/>
             <w:right w:w="108" w:type="dxa"/>
           </w:tblCellMar>
         </w:tblPrEx>
@@ -9564,7 +9597,9 @@
           </w:tblBorders>
           <w:tblLayout w:type="fixed"/>
           <w:tblCellMar>
+            <w:top w:w="0" w:type="dxa"/>
             <w:left w:w="108" w:type="dxa"/>
+            <w:bottom w:w="0" w:type="dxa"/>
             <w:right w:w="108" w:type="dxa"/>
           </w:tblCellMar>
         </w:tblPrEx>
@@ -9721,7 +9756,9 @@
           </w:tblBorders>
           <w:tblLayout w:type="fixed"/>
           <w:tblCellMar>
+            <w:top w:w="0" w:type="dxa"/>
             <w:left w:w="108" w:type="dxa"/>
+            <w:bottom w:w="0" w:type="dxa"/>
             <w:right w:w="108" w:type="dxa"/>
           </w:tblCellMar>
         </w:tblPrEx>
@@ -9878,7 +9915,9 @@
           </w:tblBorders>
           <w:tblLayout w:type="fixed"/>
           <w:tblCellMar>
+            <w:top w:w="0" w:type="dxa"/>
             <w:left w:w="108" w:type="dxa"/>
+            <w:bottom w:w="0" w:type="dxa"/>
             <w:right w:w="108" w:type="dxa"/>
           </w:tblCellMar>
         </w:tblPrEx>
@@ -11182,6 +11221,40 @@
     </w:p>
     <w:p>
       <w:pPr>
+        <w:jc w:val="both"/>
+        <w:rPr>
+          <w:rFonts w:hint="eastAsia" w:ascii="STFangsong" w:hAnsi="STFangsong" w:eastAsia="STFangsong"/>
+          <w:sz w:val="28"/>
+          <w:szCs w:val="22"/>
+          <w:vertAlign w:val="baseline"/>
+          <w:lang w:val="en-US" w:eastAsia="zh-CN"/>
+        </w:rPr>
+      </w:pPr>
+      <w:r>
+        <w:rPr>
+          <w:rStyle w:val="10"/>
+          <w:rFonts w:hint="eastAsia"/>
+        </w:rPr>
+        <w:t>4.2.</w:t>
+      </w:r>
+      <w:r>
+        <w:rPr>
+          <w:rStyle w:val="10"/>
+          <w:rFonts w:hint="eastAsia"/>
+          <w:lang w:val="en-US" w:eastAsia="zh-CN"/>
+        </w:rPr>
+        <w:t>2 小结</w:t>
+      </w:r>
+      <w:r>
+        <w:rPr>
+          <w:rFonts w:hint="eastAsia"/>
+          <w:sz w:val="28"/>
+        </w:rPr>
+        <w:t>：</w:t>
+      </w:r>
+    </w:p>
+    <w:p>
+      <w:pPr>
         <w:ind w:firstLine="420" w:firstLineChars="0"/>
         <w:jc w:val="both"/>
         <w:rPr>
@@ -11227,20 +11300,1869 @@
           <w:vertAlign w:val="baseline"/>
           <w:lang w:val="en-US" w:eastAsia="zh-CN"/>
         </w:rPr>
-        <w:t>SATWE和ETABS的模拟，都满足《抗规》关于第一水准的设计要求</w:t>
+        <w:t>SATWE和ETABS的模拟，都满足《抗规》关于第一水准‘小震不坏’的设计要求。</w:t>
+      </w:r>
+    </w:p>
+    <w:p>
+      <w:pPr>
+        <w:numPr>
+          <w:ilvl w:val="0"/>
+          <w:numId w:val="1"/>
+        </w:numPr>
+        <w:ind w:firstLine="420" w:firstLineChars="0"/>
+        <w:jc w:val="both"/>
+        <w:rPr>
+          <w:rFonts w:hint="default" w:ascii="STFangsong" w:hAnsi="STFangsong" w:eastAsia="STFangsong"/>
+          <w:sz w:val="28"/>
+          <w:szCs w:val="22"/>
+          <w:vertAlign w:val="baseline"/>
+          <w:lang w:val="en-US" w:eastAsia="zh-CN"/>
+        </w:rPr>
+      </w:pPr>
+      <w:r>
+        <w:rPr>
+          <w:rFonts w:hint="eastAsia" w:ascii="STFangsong" w:hAnsi="STFangsong" w:eastAsia="STFangsong"/>
+          <w:sz w:val="28"/>
+          <w:szCs w:val="22"/>
+          <w:vertAlign w:val="baseline"/>
+          <w:lang w:val="en-US" w:eastAsia="zh-CN"/>
+        </w:rPr>
+        <w:t>SATWE和ETABS模拟结果误差不大，说明两种软件建立的模型差别基本一致，两种软件都可以作为建模结构数值分析软件。</w:t>
+      </w:r>
+    </w:p>
+    <w:p>
+      <w:pPr>
+        <w:pStyle w:val="3"/>
+        <w:bidi w:val="0"/>
+        <w:rPr>
+          <w:rFonts w:hint="eastAsia"/>
+          <w:lang w:val="en-US" w:eastAsia="zh-CN"/>
+        </w:rPr>
+      </w:pPr>
+      <w:r>
+        <w:rPr>
+          <w:rFonts w:hint="eastAsia"/>
+          <w:lang w:val="en-US" w:eastAsia="zh-CN"/>
+        </w:rPr>
+        <w:t>4.2 方案2 分析</w:t>
+      </w:r>
+    </w:p>
+    <w:p>
+      <w:pPr>
+        <w:ind w:firstLine="420" w:firstLineChars="0"/>
+        <w:rPr>
+          <w:rFonts w:hint="eastAsia" w:ascii="STFangsong" w:hAnsi="STFangsong" w:eastAsia="STFangsong"/>
+          <w:sz w:val="28"/>
+          <w:szCs w:val="22"/>
+          <w:vertAlign w:val="baseline"/>
+          <w:lang w:val="en-US" w:eastAsia="zh-CN"/>
+        </w:rPr>
+      </w:pPr>
+      <w:r>
+        <w:rPr>
+          <w:rFonts w:hint="eastAsia" w:ascii="STFangsong" w:hAnsi="STFangsong" w:eastAsia="STFangsong"/>
+          <w:sz w:val="28"/>
+          <w:szCs w:val="22"/>
+          <w:vertAlign w:val="baseline"/>
+          <w:lang w:val="en-US" w:eastAsia="zh-CN"/>
+        </w:rPr>
+        <w:t>由于SATWE中无法模拟滑动平板支座。。</w:t>
       </w:r>
       <w:bookmarkStart w:id="0" w:name="_GoBack"/>
       <w:bookmarkEnd w:id="0"/>
+      <w:r>
+        <w:rPr>
+          <w:rFonts w:hint="eastAsia" w:ascii="STFangsong" w:hAnsi="STFangsong" w:eastAsia="STFangsong"/>
+          <w:sz w:val="28"/>
+          <w:szCs w:val="22"/>
+          <w:vertAlign w:val="baseline"/>
+          <w:lang w:val="en-US" w:eastAsia="zh-CN"/>
+        </w:rPr>
+        <w:t>由于利用Etabs摩擦摆隔震支座对建筑模型做隔振模拟。</w:t>
+      </w:r>
     </w:p>
     <w:p>
       <w:pPr>
+        <w:pStyle w:val="4"/>
+        <w:bidi w:val="0"/>
+        <w:rPr>
+          <w:rFonts w:hint="default"/>
+          <w:lang w:val="en-US" w:eastAsia="zh-CN"/>
+        </w:rPr>
+      </w:pPr>
+      <w:r>
         <w:rPr>
           <w:rFonts w:hint="eastAsia"/>
-          <w:sz w:val="21"/>
+          <w:lang w:val="en-US" w:eastAsia="zh-CN"/>
+        </w:rPr>
+        <w:t>4.2.1 Etabs中的隔震支座的选择</w:t>
+      </w:r>
+    </w:p>
+    <w:p>
+      <w:pPr>
+        <w:numPr>
+          <w:numId w:val="0"/>
+        </w:numPr>
+        <w:ind w:firstLine="420" w:firstLineChars="0"/>
+        <w:jc w:val="both"/>
+        <w:rPr>
+          <w:rFonts w:hint="eastAsia" w:ascii="STFangsong" w:hAnsi="STFangsong" w:eastAsia="STFangsong"/>
+          <w:sz w:val="28"/>
+          <w:szCs w:val="22"/>
+          <w:vertAlign w:val="baseline"/>
+          <w:lang w:val="en-US" w:eastAsia="zh-CN"/>
+        </w:rPr>
+      </w:pPr>
+      <w:r>
+        <w:rPr>
+          <w:rFonts w:hint="eastAsia" w:ascii="STFangsong" w:hAnsi="STFangsong" w:eastAsia="STFangsong"/>
+          <w:sz w:val="28"/>
+          <w:szCs w:val="22"/>
+          <w:vertAlign w:val="baseline"/>
+          <w:lang w:val="en-US" w:eastAsia="zh-CN"/>
+        </w:rPr>
+        <w:t>CSI软件常见的隔震器有，橡胶隔震支座和摩擦摆隔震支座。</w:t>
+      </w:r>
+    </w:p>
+    <w:p>
+      <w:pPr>
+        <w:numPr>
+          <w:numId w:val="0"/>
+        </w:numPr>
+        <w:ind w:firstLine="420" w:firstLineChars="0"/>
+        <w:jc w:val="both"/>
+        <w:rPr>
+          <w:rFonts w:hint="eastAsia" w:ascii="STFangsong" w:hAnsi="STFangsong" w:eastAsia="STFangsong"/>
+          <w:sz w:val="28"/>
+          <w:szCs w:val="22"/>
+          <w:vertAlign w:val="baseline"/>
+          <w:lang w:val="en-US" w:eastAsia="zh-CN"/>
+        </w:rPr>
+      </w:pPr>
+      <w:r>
+        <w:rPr>
+          <w:rFonts w:hint="eastAsia" w:ascii="STFangsong" w:hAnsi="STFangsong" w:eastAsia="STFangsong"/>
+          <w:sz w:val="28"/>
+          <w:szCs w:val="22"/>
+          <w:vertAlign w:val="baseline"/>
+          <w:lang w:val="en-US" w:eastAsia="zh-CN"/>
+        </w:rPr>
+        <w:t>在ETABS中橡胶隔震支座模拟器包括：1.普通天然橡胶隔震器，2.铅芯橡胶隔震模拟器。橡胶支座具有完善且成熟的设立理论和实践。其生产工艺技术稳定，橡胶支座的应用，随着国家对抗震减灾措施的落实以及科学技术的发展，得到了大规模的广泛应用。因此橡胶隔震支座的应用也是最成熟最广泛的。</w:t>
+      </w:r>
+    </w:p>
+    <w:p>
+      <w:pPr>
+        <w:numPr>
+          <w:numId w:val="0"/>
+        </w:numPr>
+        <w:ind w:firstLine="420" w:firstLineChars="0"/>
+        <w:jc w:val="both"/>
+        <w:rPr>
+          <w:rFonts w:hint="eastAsia" w:ascii="STFangsong" w:hAnsi="STFangsong" w:eastAsia="STFangsong"/>
+          <w:sz w:val="28"/>
+          <w:szCs w:val="22"/>
+          <w:vertAlign w:val="baseline"/>
+          <w:lang w:val="en-US" w:eastAsia="zh-CN"/>
+        </w:rPr>
+      </w:pPr>
+      <w:r>
+        <w:rPr>
+          <w:rFonts w:hint="eastAsia" w:ascii="STFangsong" w:hAnsi="STFangsong" w:eastAsia="STFangsong"/>
+          <w:sz w:val="28"/>
+          <w:szCs w:val="22"/>
+          <w:vertAlign w:val="baseline"/>
+          <w:lang w:val="en-US" w:eastAsia="zh-CN"/>
+        </w:rPr>
+        <w:t>在ETABS中的摩擦摆隔震支座，具有竖向承载力高，水平容许位移大，周期可控，耐久性好等优点。在工程中应用中，摩擦摆隔震支座的关注度也越来越高，应用也越来越广泛。摩擦摆隔震支座的种类也随着研究的深入和技术的成熟越来越多。在ETABS程序中，为我们提供了3中常摩擦摆隔震支座模拟器，分别为：1 摩擦摆隔震支座(Friction Isolator)，双作用摩擦摆隔震支座(T/C Friction Isolator)，三重摩擦摆隔震支座(Triple Friction Isolator )</w:t>
+      </w:r>
+    </w:p>
+    <w:p>
+      <w:pPr>
+        <w:numPr>
+          <w:numId w:val="0"/>
+        </w:numPr>
+        <w:ind w:firstLine="420" w:firstLineChars="0"/>
+        <w:jc w:val="both"/>
+        <w:rPr>
+          <w:rFonts w:hint="eastAsia" w:ascii="STFangsong" w:hAnsi="STFangsong" w:eastAsia="STFangsong"/>
+          <w:sz w:val="28"/>
+          <w:szCs w:val="22"/>
+          <w:vertAlign w:val="baseline"/>
+          <w:lang w:val="en-US" w:eastAsia="zh-CN"/>
+        </w:rPr>
+      </w:pPr>
+      <w:r>
+        <w:rPr>
+          <w:rFonts w:hint="eastAsia" w:ascii="STFangsong" w:hAnsi="STFangsong" w:eastAsia="STFangsong"/>
+          <w:sz w:val="28"/>
+          <w:szCs w:val="22"/>
+          <w:vertAlign w:val="baseline"/>
+          <w:lang w:val="en-US" w:eastAsia="zh-CN"/>
+        </w:rPr>
+        <w:t>由于本建筑模型最上层是滑动层，位移较大。故我们选用ETABS中的摩擦摆隔震支座中的Friction Isolator。我们以产品型号为FPS-SX8000的摩擦摆隔震支座为例进行说明，支座产品参数如下表：</w:t>
+      </w:r>
+    </w:p>
+    <w:p>
+      <w:pPr>
+        <w:numPr>
+          <w:numId w:val="0"/>
+        </w:numPr>
+        <w:ind w:firstLine="420" w:firstLineChars="0"/>
+        <w:jc w:val="center"/>
+        <w:rPr>
+          <w:rFonts w:hint="default" w:ascii="STFangsong" w:hAnsi="STFangsong" w:eastAsia="STFangsong"/>
+          <w:sz w:val="28"/>
+          <w:szCs w:val="22"/>
+          <w:vertAlign w:val="baseline"/>
+          <w:lang w:val="en-US" w:eastAsia="zh-CN"/>
+        </w:rPr>
+      </w:pPr>
+      <w:r>
+        <w:rPr>
+          <w:rFonts w:hint="eastAsia" w:ascii="STFangsong" w:hAnsi="STFangsong" w:eastAsia="STFangsong"/>
+          <w:sz w:val="28"/>
+          <w:szCs w:val="22"/>
+          <w:vertAlign w:val="baseline"/>
+          <w:lang w:val="en-US" w:eastAsia="zh-CN"/>
+        </w:rPr>
+        <w:t>表4-6 摩擦摆隔震支座产品规格</w:t>
+      </w:r>
+    </w:p>
+    <w:tbl>
+      <w:tblPr>
+        <w:tblStyle w:val="6"/>
+        <w:tblW w:w="8522" w:type="dxa"/>
+        <w:jc w:val="center"/>
+        <w:tblInd w:w="0" w:type="dxa"/>
+        <w:tblBorders>
+          <w:top w:val="single" w:color="auto" w:sz="4" w:space="0"/>
+          <w:left w:val="single" w:color="auto" w:sz="4" w:space="0"/>
+          <w:bottom w:val="single" w:color="auto" w:sz="4" w:space="0"/>
+          <w:right w:val="single" w:color="auto" w:sz="4" w:space="0"/>
+          <w:insideH w:val="single" w:color="auto" w:sz="4" w:space="0"/>
+          <w:insideV w:val="single" w:color="auto" w:sz="4" w:space="0"/>
+        </w:tblBorders>
+        <w:tblLayout w:type="fixed"/>
+        <w:tblCellMar>
+          <w:left w:w="108" w:type="dxa"/>
+          <w:right w:w="108" w:type="dxa"/>
+        </w:tblCellMar>
+      </w:tblPr>
+      <w:tblGrid>
+        <w:gridCol w:w="2130"/>
+        <w:gridCol w:w="2131"/>
+        <w:gridCol w:w="4261"/>
+      </w:tblGrid>
+      <w:tr>
+        <w:tblPrEx>
+          <w:tblBorders>
+            <w:top w:val="single" w:color="auto" w:sz="4" w:space="0"/>
+            <w:left w:val="single" w:color="auto" w:sz="4" w:space="0"/>
+            <w:bottom w:val="single" w:color="auto" w:sz="4" w:space="0"/>
+            <w:right w:val="single" w:color="auto" w:sz="4" w:space="0"/>
+            <w:insideH w:val="single" w:color="auto" w:sz="4" w:space="0"/>
+            <w:insideV w:val="single" w:color="auto" w:sz="4" w:space="0"/>
+          </w:tblBorders>
+          <w:tblLayout w:type="fixed"/>
+          <w:tblCellMar>
+            <w:left w:w="108" w:type="dxa"/>
+            <w:right w:w="108" w:type="dxa"/>
+          </w:tblCellMar>
+        </w:tblPrEx>
+        <w:trPr>
+          <w:trHeight w:val="0" w:hRule="atLeast"/>
+          <w:jc w:val="center"/>
+        </w:trPr>
+        <w:tc>
+          <w:tcPr>
+            <w:tcW w:w="4261" w:type="dxa"/>
+            <w:gridSpan w:val="2"/>
+            <w:vAlign w:val="center"/>
+          </w:tcPr>
+          <w:p>
+            <w:pPr>
+              <w:numPr>
+                <w:numId w:val="0"/>
+              </w:numPr>
+              <w:jc w:val="center"/>
+              <w:rPr>
+                <w:rFonts w:hint="default" w:ascii="STFangsong" w:hAnsi="STFangsong" w:eastAsia="STFangsong"/>
+                <w:sz w:val="28"/>
+                <w:szCs w:val="22"/>
+                <w:vertAlign w:val="baseline"/>
+                <w:lang w:val="en-US" w:eastAsia="zh-CN"/>
+              </w:rPr>
+            </w:pPr>
+            <w:r>
+              <w:rPr>
+                <w:rFonts w:hint="eastAsia" w:ascii="STFangsong" w:hAnsi="STFangsong" w:eastAsia="STFangsong"/>
+                <w:sz w:val="28"/>
+                <w:szCs w:val="22"/>
+                <w:vertAlign w:val="baseline"/>
+                <w:lang w:val="en-US" w:eastAsia="zh-CN"/>
+              </w:rPr>
+              <w:t>支座型号</w:t>
+            </w:r>
+          </w:p>
+        </w:tc>
+        <w:tc>
+          <w:tcPr>
+            <w:tcW w:w="4261" w:type="dxa"/>
+            <w:vAlign w:val="center"/>
+          </w:tcPr>
+          <w:p>
+            <w:pPr>
+              <w:numPr>
+                <w:numId w:val="0"/>
+              </w:numPr>
+              <w:jc w:val="center"/>
+              <w:rPr>
+                <w:rFonts w:hint="default" w:ascii="STFangsong" w:hAnsi="STFangsong" w:eastAsia="STFangsong"/>
+                <w:sz w:val="28"/>
+                <w:szCs w:val="22"/>
+                <w:vertAlign w:val="baseline"/>
+                <w:lang w:val="en-US" w:eastAsia="zh-CN"/>
+              </w:rPr>
+            </w:pPr>
+            <w:r>
+              <w:rPr>
+                <w:rFonts w:hint="eastAsia" w:ascii="STFangsong" w:hAnsi="STFangsong" w:eastAsia="STFangsong"/>
+                <w:sz w:val="28"/>
+                <w:szCs w:val="22"/>
+                <w:vertAlign w:val="baseline"/>
+                <w:lang w:val="en-US" w:eastAsia="zh-CN"/>
+              </w:rPr>
+              <w:t>FPS-SX8000</w:t>
+            </w:r>
+          </w:p>
+        </w:tc>
+      </w:tr>
+      <w:tr>
+        <w:tblPrEx>
+          <w:tblBorders>
+            <w:top w:val="single" w:color="auto" w:sz="4" w:space="0"/>
+            <w:left w:val="single" w:color="auto" w:sz="4" w:space="0"/>
+            <w:bottom w:val="single" w:color="auto" w:sz="4" w:space="0"/>
+            <w:right w:val="single" w:color="auto" w:sz="4" w:space="0"/>
+            <w:insideH w:val="single" w:color="auto" w:sz="4" w:space="0"/>
+            <w:insideV w:val="single" w:color="auto" w:sz="4" w:space="0"/>
+          </w:tblBorders>
+          <w:tblLayout w:type="fixed"/>
+          <w:tblCellMar>
+            <w:left w:w="108" w:type="dxa"/>
+            <w:right w:w="108" w:type="dxa"/>
+          </w:tblCellMar>
+        </w:tblPrEx>
+        <w:trPr>
+          <w:trHeight w:val="0" w:hRule="atLeast"/>
+          <w:jc w:val="center"/>
+        </w:trPr>
+        <w:tc>
+          <w:tcPr>
+            <w:tcW w:w="4261" w:type="dxa"/>
+            <w:gridSpan w:val="2"/>
+            <w:vAlign w:val="center"/>
+          </w:tcPr>
+          <w:p>
+            <w:pPr>
+              <w:numPr>
+                <w:numId w:val="0"/>
+              </w:numPr>
+              <w:jc w:val="center"/>
+              <w:rPr>
+                <w:rFonts w:hint="default" w:ascii="STFangsong" w:hAnsi="STFangsong" w:eastAsia="STFangsong"/>
+                <w:sz w:val="28"/>
+                <w:szCs w:val="22"/>
+                <w:vertAlign w:val="baseline"/>
+                <w:lang w:val="en-US" w:eastAsia="zh-CN"/>
+              </w:rPr>
+            </w:pPr>
+            <w:r>
+              <w:rPr>
+                <w:rFonts w:hint="eastAsia" w:ascii="STFangsong" w:hAnsi="STFangsong" w:eastAsia="STFangsong"/>
+                <w:sz w:val="28"/>
+                <w:szCs w:val="22"/>
+                <w:vertAlign w:val="baseline"/>
+                <w:lang w:val="en-US" w:eastAsia="zh-CN"/>
+              </w:rPr>
+              <w:t>摩擦曲率半径</w:t>
+            </w:r>
+          </w:p>
+        </w:tc>
+        <w:tc>
+          <w:tcPr>
+            <w:tcW w:w="4261" w:type="dxa"/>
+            <w:vAlign w:val="center"/>
+          </w:tcPr>
+          <w:p>
+            <w:pPr>
+              <w:numPr>
+                <w:numId w:val="0"/>
+              </w:numPr>
+              <w:jc w:val="center"/>
+              <w:rPr>
+                <w:rFonts w:hint="default" w:ascii="STFangsong" w:hAnsi="STFangsong" w:eastAsia="STFangsong"/>
+                <w:sz w:val="28"/>
+                <w:szCs w:val="22"/>
+                <w:vertAlign w:val="baseline"/>
+                <w:lang w:val="en-US" w:eastAsia="zh-CN"/>
+              </w:rPr>
+            </w:pPr>
+            <w:r>
+              <w:rPr>
+                <w:rFonts w:hint="eastAsia" w:ascii="STFangsong" w:hAnsi="STFangsong" w:eastAsia="STFangsong"/>
+                <w:sz w:val="28"/>
+                <w:szCs w:val="22"/>
+                <w:vertAlign w:val="baseline"/>
+                <w:lang w:val="en-US" w:eastAsia="zh-CN"/>
+              </w:rPr>
+              <w:t>4.5</w:t>
+            </w:r>
+          </w:p>
+        </w:tc>
+      </w:tr>
+      <w:tr>
+        <w:tblPrEx>
+          <w:tblBorders>
+            <w:top w:val="single" w:color="auto" w:sz="4" w:space="0"/>
+            <w:left w:val="single" w:color="auto" w:sz="4" w:space="0"/>
+            <w:bottom w:val="single" w:color="auto" w:sz="4" w:space="0"/>
+            <w:right w:val="single" w:color="auto" w:sz="4" w:space="0"/>
+            <w:insideH w:val="single" w:color="auto" w:sz="4" w:space="0"/>
+            <w:insideV w:val="single" w:color="auto" w:sz="4" w:space="0"/>
+          </w:tblBorders>
+          <w:tblLayout w:type="fixed"/>
+          <w:tblCellMar>
+            <w:left w:w="108" w:type="dxa"/>
+            <w:right w:w="108" w:type="dxa"/>
+          </w:tblCellMar>
+        </w:tblPrEx>
+        <w:trPr>
+          <w:trHeight w:val="0" w:hRule="atLeast"/>
+          <w:jc w:val="center"/>
+        </w:trPr>
+        <w:tc>
+          <w:tcPr>
+            <w:tcW w:w="4261" w:type="dxa"/>
+            <w:gridSpan w:val="2"/>
+            <w:vAlign w:val="center"/>
+          </w:tcPr>
+          <w:p>
+            <w:pPr>
+              <w:numPr>
+                <w:numId w:val="0"/>
+              </w:numPr>
+              <w:jc w:val="center"/>
+              <w:rPr>
+                <w:rFonts w:hint="default" w:ascii="STFangsong" w:hAnsi="STFangsong" w:eastAsia="STFangsong"/>
+                <w:sz w:val="28"/>
+                <w:szCs w:val="22"/>
+                <w:vertAlign w:val="baseline"/>
+                <w:lang w:val="en-US" w:eastAsia="zh-CN"/>
+              </w:rPr>
+            </w:pPr>
+            <w:r>
+              <w:rPr>
+                <w:rFonts w:hint="eastAsia" w:ascii="STFangsong" w:hAnsi="STFangsong" w:eastAsia="STFangsong"/>
+                <w:sz w:val="28"/>
+                <w:szCs w:val="22"/>
+                <w:vertAlign w:val="baseline"/>
+                <w:lang w:val="en-US" w:eastAsia="zh-CN"/>
+              </w:rPr>
+              <w:t>静摩擦系数</w:t>
+            </w:r>
+          </w:p>
+        </w:tc>
+        <w:tc>
+          <w:tcPr>
+            <w:tcW w:w="4261" w:type="dxa"/>
+            <w:vAlign w:val="center"/>
+          </w:tcPr>
+          <w:p>
+            <w:pPr>
+              <w:numPr>
+                <w:numId w:val="0"/>
+              </w:numPr>
+              <w:jc w:val="center"/>
+              <w:rPr>
+                <w:rFonts w:hint="default" w:ascii="STFangsong" w:hAnsi="STFangsong" w:eastAsia="STFangsong"/>
+                <w:sz w:val="28"/>
+                <w:szCs w:val="22"/>
+                <w:vertAlign w:val="baseline"/>
+                <w:lang w:val="en-US" w:eastAsia="zh-CN"/>
+              </w:rPr>
+            </w:pPr>
+            <w:r>
+              <w:rPr>
+                <w:rFonts w:hint="eastAsia" w:ascii="STFangsong" w:hAnsi="STFangsong" w:eastAsia="STFangsong"/>
+                <w:sz w:val="28"/>
+                <w:szCs w:val="22"/>
+                <w:vertAlign w:val="baseline"/>
+                <w:lang w:val="en-US" w:eastAsia="zh-CN"/>
+              </w:rPr>
+              <w:t>0.03</w:t>
+            </w:r>
+          </w:p>
+        </w:tc>
+      </w:tr>
+      <w:tr>
+        <w:tblPrEx>
+          <w:tblBorders>
+            <w:top w:val="single" w:color="auto" w:sz="4" w:space="0"/>
+            <w:left w:val="single" w:color="auto" w:sz="4" w:space="0"/>
+            <w:bottom w:val="single" w:color="auto" w:sz="4" w:space="0"/>
+            <w:right w:val="single" w:color="auto" w:sz="4" w:space="0"/>
+            <w:insideH w:val="single" w:color="auto" w:sz="4" w:space="0"/>
+            <w:insideV w:val="single" w:color="auto" w:sz="4" w:space="0"/>
+          </w:tblBorders>
+          <w:tblLayout w:type="fixed"/>
+          <w:tblCellMar>
+            <w:left w:w="108" w:type="dxa"/>
+            <w:right w:w="108" w:type="dxa"/>
+          </w:tblCellMar>
+        </w:tblPrEx>
+        <w:trPr>
+          <w:trHeight w:val="0" w:hRule="atLeast"/>
+          <w:jc w:val="center"/>
+        </w:trPr>
+        <w:tc>
+          <w:tcPr>
+            <w:tcW w:w="2130" w:type="dxa"/>
+            <w:vMerge w:val="restart"/>
+            <w:vAlign w:val="center"/>
+          </w:tcPr>
+          <w:p>
+            <w:pPr>
+              <w:numPr>
+                <w:numId w:val="0"/>
+              </w:numPr>
+              <w:jc w:val="center"/>
+              <w:rPr>
+                <w:rFonts w:hint="default" w:ascii="STFangsong" w:hAnsi="STFangsong" w:eastAsia="STFangsong"/>
+                <w:sz w:val="28"/>
+                <w:szCs w:val="22"/>
+                <w:vertAlign w:val="baseline"/>
+                <w:lang w:val="en-US" w:eastAsia="zh-CN"/>
+              </w:rPr>
+            </w:pPr>
+            <w:r>
+              <w:rPr>
+                <w:rFonts w:hint="eastAsia" w:ascii="STFangsong" w:hAnsi="STFangsong" w:eastAsia="STFangsong"/>
+                <w:sz w:val="28"/>
+                <w:szCs w:val="22"/>
+                <w:vertAlign w:val="baseline"/>
+                <w:lang w:val="en-US" w:eastAsia="zh-CN"/>
+              </w:rPr>
+              <w:t>动摩擦系数</w:t>
+            </w:r>
+          </w:p>
+        </w:tc>
+        <w:tc>
+          <w:tcPr>
+            <w:tcW w:w="2131" w:type="dxa"/>
+            <w:vAlign w:val="center"/>
+          </w:tcPr>
+          <w:p>
+            <w:pPr>
+              <w:numPr>
+                <w:numId w:val="0"/>
+              </w:numPr>
+              <w:jc w:val="center"/>
+              <w:rPr>
+                <w:rFonts w:hint="default" w:ascii="STFangsong" w:hAnsi="STFangsong" w:eastAsia="STFangsong"/>
+                <w:sz w:val="28"/>
+                <w:szCs w:val="22"/>
+                <w:vertAlign w:val="baseline"/>
+                <w:lang w:val="en-US" w:eastAsia="zh-CN"/>
+              </w:rPr>
+            </w:pPr>
+            <w:r>
+              <w:rPr>
+                <w:rFonts w:hint="eastAsia" w:ascii="STFangsong" w:hAnsi="STFangsong" w:eastAsia="STFangsong"/>
+                <w:sz w:val="28"/>
+                <w:szCs w:val="22"/>
+                <w:vertAlign w:val="baseline"/>
+                <w:lang w:val="en-US" w:eastAsia="zh-CN"/>
+              </w:rPr>
+              <w:t>慢速</w:t>
+            </w:r>
+          </w:p>
+        </w:tc>
+        <w:tc>
+          <w:tcPr>
+            <w:tcW w:w="4261" w:type="dxa"/>
+            <w:vAlign w:val="center"/>
+          </w:tcPr>
+          <w:p>
+            <w:pPr>
+              <w:numPr>
+                <w:numId w:val="0"/>
+              </w:numPr>
+              <w:jc w:val="center"/>
+              <w:rPr>
+                <w:rFonts w:hint="default" w:ascii="STFangsong" w:hAnsi="STFangsong" w:eastAsia="STFangsong"/>
+                <w:sz w:val="28"/>
+                <w:szCs w:val="22"/>
+                <w:vertAlign w:val="baseline"/>
+                <w:lang w:val="en-US" w:eastAsia="zh-CN"/>
+              </w:rPr>
+            </w:pPr>
+            <w:r>
+              <w:rPr>
+                <w:rFonts w:hint="eastAsia" w:ascii="STFangsong" w:hAnsi="STFangsong" w:eastAsia="STFangsong"/>
+                <w:sz w:val="28"/>
+                <w:szCs w:val="22"/>
+                <w:vertAlign w:val="baseline"/>
+                <w:lang w:val="en-US" w:eastAsia="zh-CN"/>
+              </w:rPr>
+              <w:t>0.085</w:t>
+            </w:r>
+          </w:p>
+        </w:tc>
+      </w:tr>
+      <w:tr>
+        <w:tblPrEx>
+          <w:tblBorders>
+            <w:top w:val="single" w:color="auto" w:sz="4" w:space="0"/>
+            <w:left w:val="single" w:color="auto" w:sz="4" w:space="0"/>
+            <w:bottom w:val="single" w:color="auto" w:sz="4" w:space="0"/>
+            <w:right w:val="single" w:color="auto" w:sz="4" w:space="0"/>
+            <w:insideH w:val="single" w:color="auto" w:sz="4" w:space="0"/>
+            <w:insideV w:val="single" w:color="auto" w:sz="4" w:space="0"/>
+          </w:tblBorders>
+          <w:tblLayout w:type="fixed"/>
+          <w:tblCellMar>
+            <w:left w:w="108" w:type="dxa"/>
+            <w:right w:w="108" w:type="dxa"/>
+          </w:tblCellMar>
+        </w:tblPrEx>
+        <w:trPr>
+          <w:trHeight w:val="0" w:hRule="atLeast"/>
+          <w:jc w:val="center"/>
+        </w:trPr>
+        <w:tc>
+          <w:tcPr>
+            <w:tcW w:w="2130" w:type="dxa"/>
+            <w:vMerge w:val="continue"/>
+            <w:tcBorders/>
+            <w:vAlign w:val="center"/>
+          </w:tcPr>
+          <w:p>
+            <w:pPr>
+              <w:numPr>
+                <w:numId w:val="0"/>
+              </w:numPr>
+              <w:jc w:val="center"/>
+              <w:rPr>
+                <w:rFonts w:hint="default" w:ascii="STFangsong" w:hAnsi="STFangsong" w:eastAsia="STFangsong"/>
+                <w:sz w:val="28"/>
+                <w:szCs w:val="22"/>
+                <w:vertAlign w:val="baseline"/>
+                <w:lang w:val="en-US" w:eastAsia="zh-CN"/>
+              </w:rPr>
+            </w:pPr>
+          </w:p>
+        </w:tc>
+        <w:tc>
+          <w:tcPr>
+            <w:tcW w:w="2131" w:type="dxa"/>
+            <w:vAlign w:val="center"/>
+          </w:tcPr>
+          <w:p>
+            <w:pPr>
+              <w:numPr>
+                <w:numId w:val="0"/>
+              </w:numPr>
+              <w:jc w:val="center"/>
+              <w:rPr>
+                <w:rFonts w:hint="default" w:ascii="STFangsong" w:hAnsi="STFangsong" w:eastAsia="STFangsong"/>
+                <w:sz w:val="28"/>
+                <w:szCs w:val="22"/>
+                <w:vertAlign w:val="baseline"/>
+                <w:lang w:val="en-US" w:eastAsia="zh-CN"/>
+              </w:rPr>
+            </w:pPr>
+            <w:r>
+              <w:rPr>
+                <w:rFonts w:hint="eastAsia" w:ascii="STFangsong" w:hAnsi="STFangsong" w:eastAsia="STFangsong"/>
+                <w:sz w:val="28"/>
+                <w:szCs w:val="22"/>
+                <w:vertAlign w:val="baseline"/>
+                <w:lang w:val="en-US" w:eastAsia="zh-CN"/>
+              </w:rPr>
+              <w:t>快速</w:t>
+            </w:r>
+          </w:p>
+        </w:tc>
+        <w:tc>
+          <w:tcPr>
+            <w:tcW w:w="4261" w:type="dxa"/>
+            <w:vAlign w:val="center"/>
+          </w:tcPr>
+          <w:p>
+            <w:pPr>
+              <w:numPr>
+                <w:numId w:val="0"/>
+              </w:numPr>
+              <w:jc w:val="center"/>
+              <w:rPr>
+                <w:rFonts w:hint="default" w:ascii="STFangsong" w:hAnsi="STFangsong" w:eastAsia="STFangsong"/>
+                <w:sz w:val="28"/>
+                <w:szCs w:val="22"/>
+                <w:vertAlign w:val="baseline"/>
+                <w:lang w:val="en-US" w:eastAsia="zh-CN"/>
+              </w:rPr>
+            </w:pPr>
+            <w:r>
+              <w:rPr>
+                <w:rFonts w:hint="eastAsia" w:ascii="STFangsong" w:hAnsi="STFangsong" w:eastAsia="STFangsong"/>
+                <w:sz w:val="28"/>
+                <w:szCs w:val="22"/>
+                <w:vertAlign w:val="baseline"/>
+                <w:lang w:val="en-US" w:eastAsia="zh-CN"/>
+              </w:rPr>
+              <w:t>0.06</w:t>
+            </w:r>
+          </w:p>
+        </w:tc>
+      </w:tr>
+      <w:tr>
+        <w:tblPrEx>
+          <w:tblBorders>
+            <w:top w:val="single" w:color="auto" w:sz="4" w:space="0"/>
+            <w:left w:val="single" w:color="auto" w:sz="4" w:space="0"/>
+            <w:bottom w:val="single" w:color="auto" w:sz="4" w:space="0"/>
+            <w:right w:val="single" w:color="auto" w:sz="4" w:space="0"/>
+            <w:insideH w:val="single" w:color="auto" w:sz="4" w:space="0"/>
+            <w:insideV w:val="single" w:color="auto" w:sz="4" w:space="0"/>
+          </w:tblBorders>
+          <w:tblLayout w:type="fixed"/>
+          <w:tblCellMar>
+            <w:left w:w="108" w:type="dxa"/>
+            <w:right w:w="108" w:type="dxa"/>
+          </w:tblCellMar>
+        </w:tblPrEx>
+        <w:trPr>
+          <w:trHeight w:val="0" w:hRule="atLeast"/>
+          <w:jc w:val="center"/>
+        </w:trPr>
+        <w:tc>
+          <w:tcPr>
+            <w:tcW w:w="4261" w:type="dxa"/>
+            <w:gridSpan w:val="2"/>
+            <w:vAlign w:val="center"/>
+          </w:tcPr>
+          <w:p>
+            <w:pPr>
+              <w:numPr>
+                <w:numId w:val="0"/>
+              </w:numPr>
+              <w:jc w:val="center"/>
+              <w:rPr>
+                <w:rFonts w:hint="default" w:ascii="STFangsong" w:hAnsi="STFangsong" w:eastAsia="STFangsong"/>
+                <w:sz w:val="28"/>
+                <w:szCs w:val="22"/>
+                <w:vertAlign w:val="baseline"/>
+                <w:lang w:val="en-US" w:eastAsia="zh-CN"/>
+              </w:rPr>
+            </w:pPr>
+            <w:r>
+              <w:rPr>
+                <w:rFonts w:hint="eastAsia" w:ascii="STFangsong" w:hAnsi="STFangsong" w:eastAsia="STFangsong"/>
+                <w:sz w:val="28"/>
+                <w:szCs w:val="22"/>
+                <w:vertAlign w:val="baseline"/>
+                <w:lang w:val="en-US" w:eastAsia="zh-CN"/>
+              </w:rPr>
+              <w:t>支座滑动位移/mm</w:t>
+            </w:r>
+          </w:p>
+        </w:tc>
+        <w:tc>
+          <w:tcPr>
+            <w:tcW w:w="4261" w:type="dxa"/>
+            <w:vAlign w:val="center"/>
+          </w:tcPr>
+          <w:p>
+            <w:pPr>
+              <w:numPr>
+                <w:numId w:val="0"/>
+              </w:numPr>
+              <w:jc w:val="center"/>
+              <w:rPr>
+                <w:rFonts w:hint="default" w:ascii="STFangsong" w:hAnsi="STFangsong" w:eastAsia="STFangsong"/>
+                <w:sz w:val="28"/>
+                <w:szCs w:val="22"/>
+                <w:vertAlign w:val="baseline"/>
+                <w:lang w:val="en-US" w:eastAsia="zh-CN"/>
+              </w:rPr>
+            </w:pPr>
+            <w:r>
+              <w:rPr>
+                <w:rFonts w:hint="eastAsia" w:ascii="STFangsong" w:hAnsi="STFangsong" w:eastAsia="STFangsong"/>
+                <w:sz w:val="28"/>
+                <w:szCs w:val="22"/>
+                <w:vertAlign w:val="baseline"/>
+                <w:lang w:val="en-US" w:eastAsia="zh-CN"/>
+              </w:rPr>
+              <w:t>200</w:t>
+            </w:r>
+          </w:p>
+        </w:tc>
+      </w:tr>
+      <w:tr>
+        <w:tblPrEx>
+          <w:tblBorders>
+            <w:top w:val="single" w:color="auto" w:sz="4" w:space="0"/>
+            <w:left w:val="single" w:color="auto" w:sz="4" w:space="0"/>
+            <w:bottom w:val="single" w:color="auto" w:sz="4" w:space="0"/>
+            <w:right w:val="single" w:color="auto" w:sz="4" w:space="0"/>
+            <w:insideH w:val="single" w:color="auto" w:sz="4" w:space="0"/>
+            <w:insideV w:val="single" w:color="auto" w:sz="4" w:space="0"/>
+          </w:tblBorders>
+          <w:tblLayout w:type="fixed"/>
+          <w:tblCellMar>
+            <w:left w:w="108" w:type="dxa"/>
+            <w:right w:w="108" w:type="dxa"/>
+          </w:tblCellMar>
+        </w:tblPrEx>
+        <w:trPr>
+          <w:trHeight w:val="0" w:hRule="atLeast"/>
+          <w:jc w:val="center"/>
+        </w:trPr>
+        <w:tc>
+          <w:tcPr>
+            <w:tcW w:w="4261" w:type="dxa"/>
+            <w:gridSpan w:val="2"/>
+            <w:vAlign w:val="center"/>
+          </w:tcPr>
+          <w:p>
+            <w:pPr>
+              <w:numPr>
+                <w:numId w:val="0"/>
+              </w:numPr>
+              <w:jc w:val="center"/>
+              <w:rPr>
+                <w:rFonts w:hint="default" w:ascii="STFangsong" w:hAnsi="STFangsong" w:eastAsia="STFangsong"/>
+                <w:sz w:val="28"/>
+                <w:szCs w:val="22"/>
+                <w:vertAlign w:val="baseline"/>
+                <w:lang w:val="en-US" w:eastAsia="zh-CN"/>
+              </w:rPr>
+            </w:pPr>
+            <w:r>
+              <w:rPr>
+                <w:rFonts w:hint="eastAsia" w:ascii="STFangsong" w:hAnsi="STFangsong" w:eastAsia="STFangsong"/>
+                <w:sz w:val="28"/>
+                <w:szCs w:val="22"/>
+                <w:vertAlign w:val="baseline"/>
+                <w:lang w:val="en-US" w:eastAsia="zh-CN"/>
+              </w:rPr>
+              <w:t>竖向等效刚度kN/m</w:t>
+            </w:r>
+          </w:p>
+        </w:tc>
+        <w:tc>
+          <w:tcPr>
+            <w:tcW w:w="4261" w:type="dxa"/>
+            <w:vAlign w:val="center"/>
+          </w:tcPr>
+          <w:p>
+            <w:pPr>
+              <w:numPr>
+                <w:numId w:val="0"/>
+              </w:numPr>
+              <w:jc w:val="center"/>
+              <w:rPr>
+                <w:rFonts w:hint="default" w:ascii="STFangsong" w:hAnsi="STFangsong" w:eastAsia="STFangsong"/>
+                <w:sz w:val="28"/>
+                <w:szCs w:val="22"/>
+                <w:vertAlign w:val="baseline"/>
+                <w:lang w:val="en-US" w:eastAsia="zh-CN"/>
+              </w:rPr>
+            </w:pPr>
+            <w:r>
+              <w:rPr>
+                <w:rFonts w:hint="eastAsia" w:ascii="STFangsong" w:hAnsi="STFangsong" w:eastAsia="STFangsong"/>
+                <w:sz w:val="28"/>
+                <w:szCs w:val="22"/>
+                <w:vertAlign w:val="baseline"/>
+                <w:lang w:val="en-US" w:eastAsia="zh-CN"/>
+              </w:rPr>
+              <w:t>1E007</w:t>
+            </w:r>
+          </w:p>
+        </w:tc>
+      </w:tr>
+      <w:tr>
+        <w:tblPrEx>
+          <w:tblBorders>
+            <w:top w:val="single" w:color="auto" w:sz="4" w:space="0"/>
+            <w:left w:val="single" w:color="auto" w:sz="4" w:space="0"/>
+            <w:bottom w:val="single" w:color="auto" w:sz="4" w:space="0"/>
+            <w:right w:val="single" w:color="auto" w:sz="4" w:space="0"/>
+            <w:insideH w:val="single" w:color="auto" w:sz="4" w:space="0"/>
+            <w:insideV w:val="single" w:color="auto" w:sz="4" w:space="0"/>
+          </w:tblBorders>
+          <w:tblLayout w:type="fixed"/>
+          <w:tblCellMar>
+            <w:left w:w="108" w:type="dxa"/>
+            <w:right w:w="108" w:type="dxa"/>
+          </w:tblCellMar>
+        </w:tblPrEx>
+        <w:trPr>
+          <w:trHeight w:val="0" w:hRule="atLeast"/>
+          <w:jc w:val="center"/>
+        </w:trPr>
+        <w:tc>
+          <w:tcPr>
+            <w:tcW w:w="4261" w:type="dxa"/>
+            <w:gridSpan w:val="2"/>
+            <w:vAlign w:val="center"/>
+          </w:tcPr>
+          <w:p>
+            <w:pPr>
+              <w:numPr>
+                <w:numId w:val="0"/>
+              </w:numPr>
+              <w:jc w:val="center"/>
+              <w:rPr>
+                <w:rFonts w:hint="default" w:ascii="STFangsong" w:hAnsi="STFangsong" w:eastAsia="STFangsong"/>
+                <w:sz w:val="28"/>
+                <w:szCs w:val="22"/>
+                <w:vertAlign w:val="baseline"/>
+                <w:lang w:val="en-US" w:eastAsia="zh-CN"/>
+              </w:rPr>
+            </w:pPr>
+            <w:r>
+              <w:rPr>
+                <w:rFonts w:hint="eastAsia" w:ascii="STFangsong" w:hAnsi="STFangsong" w:eastAsia="STFangsong"/>
+                <w:sz w:val="28"/>
+                <w:szCs w:val="22"/>
+                <w:vertAlign w:val="baseline"/>
+                <w:lang w:val="en-US" w:eastAsia="zh-CN"/>
+              </w:rPr>
+              <w:t>水平等效刚度kN/m</w:t>
+            </w:r>
+          </w:p>
+        </w:tc>
+        <w:tc>
+          <w:tcPr>
+            <w:tcW w:w="4261" w:type="dxa"/>
+            <w:vAlign w:val="center"/>
+          </w:tcPr>
+          <w:p>
+            <w:pPr>
+              <w:numPr>
+                <w:numId w:val="0"/>
+              </w:numPr>
+              <w:jc w:val="center"/>
+              <w:rPr>
+                <w:rFonts w:hint="default" w:ascii="STFangsong" w:hAnsi="STFangsong" w:eastAsia="STFangsong"/>
+                <w:sz w:val="28"/>
+                <w:szCs w:val="22"/>
+                <w:vertAlign w:val="baseline"/>
+                <w:lang w:val="en-US" w:eastAsia="zh-CN"/>
+              </w:rPr>
+            </w:pPr>
+            <w:r>
+              <w:rPr>
+                <w:rFonts w:hint="eastAsia" w:ascii="STFangsong" w:hAnsi="STFangsong" w:eastAsia="STFangsong"/>
+                <w:sz w:val="28"/>
+                <w:szCs w:val="22"/>
+                <w:vertAlign w:val="baseline"/>
+                <w:lang w:val="en-US" w:eastAsia="zh-CN"/>
+              </w:rPr>
+              <w:t>2977.78</w:t>
+            </w:r>
+          </w:p>
+        </w:tc>
+      </w:tr>
+      <w:tr>
+        <w:tblPrEx>
+          <w:tblBorders>
+            <w:top w:val="single" w:color="auto" w:sz="4" w:space="0"/>
+            <w:left w:val="single" w:color="auto" w:sz="4" w:space="0"/>
+            <w:bottom w:val="single" w:color="auto" w:sz="4" w:space="0"/>
+            <w:right w:val="single" w:color="auto" w:sz="4" w:space="0"/>
+            <w:insideH w:val="single" w:color="auto" w:sz="4" w:space="0"/>
+            <w:insideV w:val="single" w:color="auto" w:sz="4" w:space="0"/>
+          </w:tblBorders>
+          <w:tblLayout w:type="fixed"/>
+          <w:tblCellMar>
+            <w:left w:w="108" w:type="dxa"/>
+            <w:right w:w="108" w:type="dxa"/>
+          </w:tblCellMar>
+        </w:tblPrEx>
+        <w:trPr>
+          <w:trHeight w:val="0" w:hRule="atLeast"/>
+          <w:jc w:val="center"/>
+        </w:trPr>
+        <w:tc>
+          <w:tcPr>
+            <w:tcW w:w="4261" w:type="dxa"/>
+            <w:gridSpan w:val="2"/>
+            <w:vAlign w:val="center"/>
+          </w:tcPr>
+          <w:p>
+            <w:pPr>
+              <w:numPr>
+                <w:numId w:val="0"/>
+              </w:numPr>
+              <w:jc w:val="center"/>
+              <w:rPr>
+                <w:rFonts w:hint="eastAsia" w:ascii="STFangsong" w:hAnsi="STFangsong" w:eastAsia="STFangsong"/>
+                <w:sz w:val="28"/>
+                <w:szCs w:val="22"/>
+                <w:vertAlign w:val="baseline"/>
+                <w:lang w:val="en-US" w:eastAsia="zh-CN"/>
+              </w:rPr>
+            </w:pPr>
+            <w:r>
+              <w:rPr>
+                <w:rFonts w:hint="eastAsia" w:ascii="STFangsong" w:hAnsi="STFangsong" w:eastAsia="STFangsong"/>
+                <w:sz w:val="28"/>
+                <w:szCs w:val="22"/>
+                <w:vertAlign w:val="baseline"/>
+                <w:lang w:val="en-US" w:eastAsia="zh-CN"/>
+              </w:rPr>
+              <w:t>等效阻 尼比kN s/m</w:t>
+            </w:r>
+          </w:p>
+        </w:tc>
+        <w:tc>
+          <w:tcPr>
+            <w:tcW w:w="4261" w:type="dxa"/>
+            <w:vAlign w:val="center"/>
+          </w:tcPr>
+          <w:p>
+            <w:pPr>
+              <w:numPr>
+                <w:numId w:val="0"/>
+              </w:numPr>
+              <w:jc w:val="center"/>
+              <w:rPr>
+                <w:rFonts w:hint="default" w:ascii="STFangsong" w:hAnsi="STFangsong" w:eastAsia="STFangsong"/>
+                <w:sz w:val="28"/>
+                <w:szCs w:val="22"/>
+                <w:vertAlign w:val="baseline"/>
+                <w:lang w:val="en-US" w:eastAsia="zh-CN"/>
+              </w:rPr>
+            </w:pPr>
+            <w:r>
+              <w:rPr>
+                <w:rFonts w:hint="eastAsia" w:ascii="STFangsong" w:hAnsi="STFangsong" w:eastAsia="STFangsong"/>
+                <w:sz w:val="28"/>
+                <w:szCs w:val="22"/>
+                <w:vertAlign w:val="baseline"/>
+                <w:lang w:val="en-US" w:eastAsia="zh-CN"/>
+              </w:rPr>
+              <w:t>0.26</w:t>
+            </w:r>
+          </w:p>
+        </w:tc>
+      </w:tr>
+      <w:tr>
+        <w:tblPrEx>
+          <w:tblBorders>
+            <w:top w:val="single" w:color="auto" w:sz="4" w:space="0"/>
+            <w:left w:val="single" w:color="auto" w:sz="4" w:space="0"/>
+            <w:bottom w:val="single" w:color="auto" w:sz="4" w:space="0"/>
+            <w:right w:val="single" w:color="auto" w:sz="4" w:space="0"/>
+            <w:insideH w:val="single" w:color="auto" w:sz="4" w:space="0"/>
+            <w:insideV w:val="single" w:color="auto" w:sz="4" w:space="0"/>
+          </w:tblBorders>
+          <w:tblLayout w:type="fixed"/>
+          <w:tblCellMar>
+            <w:left w:w="108" w:type="dxa"/>
+            <w:right w:w="108" w:type="dxa"/>
+          </w:tblCellMar>
+        </w:tblPrEx>
+        <w:trPr>
+          <w:trHeight w:val="0" w:hRule="atLeast"/>
+          <w:jc w:val="center"/>
+        </w:trPr>
+        <w:tc>
+          <w:tcPr>
+            <w:tcW w:w="4261" w:type="dxa"/>
+            <w:gridSpan w:val="2"/>
+            <w:vAlign w:val="center"/>
+          </w:tcPr>
+          <w:p>
+            <w:pPr>
+              <w:numPr>
+                <w:numId w:val="0"/>
+              </w:numPr>
+              <w:jc w:val="center"/>
+              <w:rPr>
+                <w:rFonts w:hint="eastAsia" w:ascii="STFangsong" w:hAnsi="STFangsong" w:eastAsia="STFangsong"/>
+                <w:sz w:val="28"/>
+                <w:szCs w:val="22"/>
+                <w:vertAlign w:val="baseline"/>
+                <w:lang w:val="en-US" w:eastAsia="zh-CN"/>
+              </w:rPr>
+            </w:pPr>
+            <w:r>
+              <w:rPr>
+                <w:rFonts w:hint="eastAsia" w:ascii="STFangsong" w:hAnsi="STFangsong" w:eastAsia="STFangsong"/>
+                <w:sz w:val="28"/>
+                <w:szCs w:val="22"/>
+                <w:vertAlign w:val="baseline"/>
+                <w:lang w:val="en-US" w:eastAsia="zh-CN"/>
+              </w:rPr>
+              <w:t>滑动前刚度 kN/m</w:t>
+            </w:r>
+          </w:p>
+        </w:tc>
+        <w:tc>
+          <w:tcPr>
+            <w:tcW w:w="4261" w:type="dxa"/>
+            <w:vAlign w:val="center"/>
+          </w:tcPr>
+          <w:p>
+            <w:pPr>
+              <w:numPr>
+                <w:numId w:val="0"/>
+              </w:numPr>
+              <w:jc w:val="center"/>
+              <w:rPr>
+                <w:rFonts w:hint="default" w:ascii="STFangsong" w:hAnsi="STFangsong" w:eastAsia="STFangsong"/>
+                <w:sz w:val="28"/>
+                <w:szCs w:val="22"/>
+                <w:vertAlign w:val="baseline"/>
+                <w:lang w:val="en-US" w:eastAsia="zh-CN"/>
+              </w:rPr>
+            </w:pPr>
+            <w:r>
+              <w:rPr>
+                <w:rFonts w:hint="eastAsia" w:ascii="STFangsong" w:hAnsi="STFangsong" w:eastAsia="STFangsong"/>
+                <w:sz w:val="28"/>
+                <w:szCs w:val="22"/>
+                <w:vertAlign w:val="baseline"/>
+                <w:lang w:val="en-US" w:eastAsia="zh-CN"/>
+              </w:rPr>
+              <w:t>1200</w:t>
+            </w:r>
+          </w:p>
+        </w:tc>
+      </w:tr>
+      <w:tr>
+        <w:tblPrEx>
+          <w:tblBorders>
+            <w:top w:val="single" w:color="auto" w:sz="4" w:space="0"/>
+            <w:left w:val="single" w:color="auto" w:sz="4" w:space="0"/>
+            <w:bottom w:val="single" w:color="auto" w:sz="4" w:space="0"/>
+            <w:right w:val="single" w:color="auto" w:sz="4" w:space="0"/>
+            <w:insideH w:val="single" w:color="auto" w:sz="4" w:space="0"/>
+            <w:insideV w:val="single" w:color="auto" w:sz="4" w:space="0"/>
+          </w:tblBorders>
+          <w:tblLayout w:type="fixed"/>
+          <w:tblCellMar>
+            <w:left w:w="108" w:type="dxa"/>
+            <w:right w:w="108" w:type="dxa"/>
+          </w:tblCellMar>
+        </w:tblPrEx>
+        <w:trPr>
+          <w:trHeight w:val="0" w:hRule="atLeast"/>
+          <w:jc w:val="center"/>
+        </w:trPr>
+        <w:tc>
+          <w:tcPr>
+            <w:tcW w:w="4261" w:type="dxa"/>
+            <w:gridSpan w:val="2"/>
+            <w:vAlign w:val="center"/>
+          </w:tcPr>
+          <w:p>
+            <w:pPr>
+              <w:numPr>
+                <w:numId w:val="0"/>
+              </w:numPr>
+              <w:jc w:val="center"/>
+              <w:rPr>
+                <w:rFonts w:hint="eastAsia" w:ascii="STFangsong" w:hAnsi="STFangsong" w:eastAsia="STFangsong"/>
+                <w:sz w:val="28"/>
+                <w:szCs w:val="22"/>
+                <w:vertAlign w:val="baseline"/>
+                <w:lang w:val="en-US" w:eastAsia="zh-CN"/>
+              </w:rPr>
+            </w:pPr>
+            <w:r>
+              <w:rPr>
+                <w:rFonts w:hint="eastAsia" w:ascii="STFangsong" w:hAnsi="STFangsong" w:eastAsia="STFangsong"/>
+                <w:sz w:val="28"/>
+                <w:szCs w:val="22"/>
+                <w:vertAlign w:val="baseline"/>
+                <w:lang w:val="en-US" w:eastAsia="zh-CN"/>
+              </w:rPr>
+              <w:t>摩擦系数变化参数 s/m</w:t>
+            </w:r>
+          </w:p>
+        </w:tc>
+        <w:tc>
+          <w:tcPr>
+            <w:tcW w:w="4261" w:type="dxa"/>
+            <w:vAlign w:val="center"/>
+          </w:tcPr>
+          <w:p>
+            <w:pPr>
+              <w:numPr>
+                <w:numId w:val="0"/>
+              </w:numPr>
+              <w:jc w:val="center"/>
+              <w:rPr>
+                <w:rFonts w:hint="default" w:ascii="STFangsong" w:hAnsi="STFangsong" w:eastAsia="STFangsong"/>
+                <w:sz w:val="28"/>
+                <w:szCs w:val="22"/>
+                <w:vertAlign w:val="baseline"/>
+                <w:lang w:val="en-US" w:eastAsia="zh-CN"/>
+              </w:rPr>
+            </w:pPr>
+            <w:r>
+              <w:rPr>
+                <w:rFonts w:hint="eastAsia" w:ascii="STFangsong" w:hAnsi="STFangsong" w:eastAsia="STFangsong"/>
+                <w:sz w:val="28"/>
+                <w:szCs w:val="22"/>
+                <w:vertAlign w:val="baseline"/>
+                <w:lang w:val="en-US" w:eastAsia="zh-CN"/>
+              </w:rPr>
+              <w:t>20</w:t>
+            </w:r>
+          </w:p>
+        </w:tc>
+      </w:tr>
+    </w:tbl>
+    <w:p>
+      <w:pPr>
+        <w:numPr>
+          <w:numId w:val="0"/>
+        </w:numPr>
+        <w:ind w:firstLine="420" w:firstLineChars="0"/>
+        <w:jc w:val="both"/>
+        <w:rPr>
+          <w:rFonts w:hint="eastAsia" w:ascii="STFangsong" w:hAnsi="STFangsong" w:eastAsia="STFangsong"/>
+          <w:sz w:val="28"/>
+          <w:szCs w:val="22"/>
+          <w:vertAlign w:val="baseline"/>
+          <w:lang w:val="en-US" w:eastAsia="zh-CN"/>
+        </w:rPr>
+      </w:pPr>
+      <w:r>
+        <w:rPr>
+          <w:rFonts w:hint="eastAsia" w:ascii="STFangsong" w:hAnsi="STFangsong" w:eastAsia="STFangsong"/>
+          <w:sz w:val="28"/>
+          <w:szCs w:val="22"/>
+          <w:vertAlign w:val="baseline"/>
+          <w:lang w:val="en-US" w:eastAsia="zh-CN"/>
+        </w:rPr>
+        <w:t>在本例中，我们采用Friction Isolator 连接单元模拟双向摩擦支座，具体参数输入，勾选U1,U2,U3如下 图4-1所示，然后对三个方向的属性分别进行定义。</w:t>
+      </w:r>
+    </w:p>
+    <w:p>
+      <w:pPr>
+        <w:numPr>
+          <w:numId w:val="0"/>
+        </w:numPr>
+        <w:jc w:val="center"/>
+        <w:rPr>
+          <w:rFonts w:hint="default" w:ascii="STFangsong" w:hAnsi="STFangsong" w:eastAsia="STFangsong"/>
+          <w:sz w:val="28"/>
+          <w:szCs w:val="22"/>
+          <w:vertAlign w:val="baseline"/>
+          <w:lang w:val="en-US" w:eastAsia="zh-CN"/>
+        </w:rPr>
+      </w:pPr>
+      <w:r>
+        <w:rPr>
+          <w:rFonts w:hint="default" w:ascii="STFangsong" w:hAnsi="STFangsong" w:eastAsia="STFangsong"/>
+          <w:sz w:val="28"/>
+          <w:szCs w:val="22"/>
+          <w:vertAlign w:val="baseline"/>
+          <w:lang w:val="en-US" w:eastAsia="zh-CN"/>
+        </w:rPr>
+        <w:drawing>
+          <wp:inline distT="0" distB="0" distL="114300" distR="114300">
+            <wp:extent cx="4014470" cy="3118485"/>
+            <wp:effectExtent l="0" t="0" r="8890" b="5715"/>
+            <wp:docPr id="1" name="图片 1" descr="摩擦摆支座参数配置1"/>
+            <wp:cNvGraphicFramePr>
+              <a:graphicFrameLocks xmlns:a="http://schemas.openxmlformats.org/drawingml/2006/main" noChangeAspect="1"/>
+            </wp:cNvGraphicFramePr>
+            <a:graphic xmlns:a="http://schemas.openxmlformats.org/drawingml/2006/main">
+              <a:graphicData uri="http://schemas.openxmlformats.org/drawingml/2006/picture">
+                <pic:pic xmlns:pic="http://schemas.openxmlformats.org/drawingml/2006/picture">
+                  <pic:nvPicPr>
+                    <pic:cNvPr id="1" name="图片 1" descr="摩擦摆支座参数配置1"/>
+                    <pic:cNvPicPr>
+                      <a:picLocks noChangeAspect="1"/>
+                    </pic:cNvPicPr>
+                  </pic:nvPicPr>
+                  <pic:blipFill>
+                    <a:blip r:embed="rId6"/>
+                    <a:stretch>
+                      <a:fillRect/>
+                    </a:stretch>
+                  </pic:blipFill>
+                  <pic:spPr>
+                    <a:xfrm>
+                      <a:off x="0" y="0"/>
+                      <a:ext cx="4014470" cy="3118485"/>
+                    </a:xfrm>
+                    <a:prstGeom prst="rect">
+                      <a:avLst/>
+                    </a:prstGeom>
+                  </pic:spPr>
+                </pic:pic>
+              </a:graphicData>
+            </a:graphic>
+          </wp:inline>
+        </w:drawing>
+      </w:r>
+    </w:p>
+    <w:p>
+      <w:pPr>
+        <w:numPr>
+          <w:numId w:val="0"/>
+        </w:numPr>
+        <w:ind w:firstLine="420" w:firstLineChars="0"/>
+        <w:jc w:val="center"/>
+        <w:rPr>
+          <w:rFonts w:hint="eastAsia" w:ascii="STFangsong" w:hAnsi="STFangsong" w:eastAsia="STFangsong"/>
+          <w:sz w:val="28"/>
+          <w:szCs w:val="22"/>
+          <w:vertAlign w:val="baseline"/>
+          <w:lang w:val="en-US" w:eastAsia="zh-CN"/>
+        </w:rPr>
+      </w:pPr>
+      <w:r>
+        <w:rPr>
+          <w:rFonts w:hint="eastAsia" w:ascii="STFangsong" w:hAnsi="STFangsong" w:eastAsia="STFangsong"/>
+          <w:sz w:val="28"/>
+          <w:szCs w:val="22"/>
+          <w:vertAlign w:val="baseline"/>
+          <w:lang w:val="en-US" w:eastAsia="zh-CN"/>
+        </w:rPr>
+        <w:t>图4-1 摩擦摆隔震支座参数设置</w:t>
+      </w:r>
+    </w:p>
+    <w:p>
+      <w:pPr>
+        <w:numPr>
+          <w:numId w:val="0"/>
+        </w:numPr>
+        <w:jc w:val="center"/>
+        <w:rPr>
+          <w:rFonts w:hint="default" w:ascii="STFangsong" w:hAnsi="STFangsong" w:eastAsia="STFangsong"/>
+          <w:sz w:val="28"/>
+          <w:szCs w:val="22"/>
+          <w:vertAlign w:val="baseline"/>
+          <w:lang w:val="en-US" w:eastAsia="zh-CN"/>
+        </w:rPr>
+      </w:pPr>
+      <w:r>
+        <w:rPr>
+          <w:rFonts w:hint="default" w:ascii="STFangsong" w:hAnsi="STFangsong" w:eastAsia="STFangsong"/>
+          <w:sz w:val="28"/>
+          <w:szCs w:val="22"/>
+          <w:vertAlign w:val="baseline"/>
+          <w:lang w:val="en-US" w:eastAsia="zh-CN"/>
+        </w:rPr>
+        <w:drawing>
+          <wp:inline distT="0" distB="0" distL="114300" distR="114300">
+            <wp:extent cx="3832225" cy="4747260"/>
+            <wp:effectExtent l="0" t="0" r="8255" b="7620"/>
+            <wp:docPr id="2" name="图片 2" descr="摩擦摆支座参数配置2"/>
+            <wp:cNvGraphicFramePr>
+              <a:graphicFrameLocks xmlns:a="http://schemas.openxmlformats.org/drawingml/2006/main" noChangeAspect="1"/>
+            </wp:cNvGraphicFramePr>
+            <a:graphic xmlns:a="http://schemas.openxmlformats.org/drawingml/2006/main">
+              <a:graphicData uri="http://schemas.openxmlformats.org/drawingml/2006/picture">
+                <pic:pic xmlns:pic="http://schemas.openxmlformats.org/drawingml/2006/picture">
+                  <pic:nvPicPr>
+                    <pic:cNvPr id="2" name="图片 2" descr="摩擦摆支座参数配置2"/>
+                    <pic:cNvPicPr>
+                      <a:picLocks noChangeAspect="1"/>
+                    </pic:cNvPicPr>
+                  </pic:nvPicPr>
+                  <pic:blipFill>
+                    <a:blip r:embed="rId7"/>
+                    <a:stretch>
+                      <a:fillRect/>
+                    </a:stretch>
+                  </pic:blipFill>
+                  <pic:spPr>
+                    <a:xfrm>
+                      <a:off x="0" y="0"/>
+                      <a:ext cx="3832225" cy="4747260"/>
+                    </a:xfrm>
+                    <a:prstGeom prst="rect">
+                      <a:avLst/>
+                    </a:prstGeom>
+                  </pic:spPr>
+                </pic:pic>
+              </a:graphicData>
+            </a:graphic>
+          </wp:inline>
+        </w:drawing>
+      </w:r>
+    </w:p>
+    <w:p>
+      <w:pPr>
+        <w:numPr>
+          <w:numId w:val="0"/>
+        </w:numPr>
+        <w:jc w:val="center"/>
+        <w:rPr>
+          <w:rFonts w:hint="eastAsia" w:ascii="STFangsong" w:hAnsi="STFangsong" w:eastAsia="STFangsong"/>
+          <w:sz w:val="28"/>
+          <w:szCs w:val="22"/>
+          <w:vertAlign w:val="baseline"/>
+          <w:lang w:val="en-US" w:eastAsia="zh-CN"/>
+        </w:rPr>
+      </w:pPr>
+      <w:r>
+        <w:rPr>
+          <w:rFonts w:hint="eastAsia" w:ascii="STFangsong" w:hAnsi="STFangsong" w:eastAsia="STFangsong"/>
+          <w:sz w:val="28"/>
+          <w:szCs w:val="22"/>
+          <w:vertAlign w:val="baseline"/>
+          <w:lang w:val="en-US" w:eastAsia="zh-CN"/>
+        </w:rPr>
+        <w:t>图4-2 摩擦摆隔震支座U1方向参数设置</w:t>
+      </w:r>
+    </w:p>
+    <w:p>
+      <w:pPr>
+        <w:numPr>
+          <w:numId w:val="0"/>
+        </w:numPr>
+        <w:ind w:firstLine="420" w:firstLineChars="0"/>
+        <w:jc w:val="both"/>
+        <w:rPr>
+          <w:rFonts w:hint="eastAsia" w:ascii="STFangsong" w:hAnsi="STFangsong" w:eastAsia="STFangsong"/>
+          <w:sz w:val="28"/>
+          <w:szCs w:val="22"/>
+          <w:vertAlign w:val="baseline"/>
+          <w:lang w:val="en-US" w:eastAsia="zh-CN"/>
+        </w:rPr>
+      </w:pPr>
+      <w:r>
+        <w:rPr>
+          <w:rFonts w:hint="eastAsia" w:ascii="STFangsong" w:hAnsi="STFangsong" w:eastAsia="STFangsong"/>
+          <w:sz w:val="28"/>
+          <w:szCs w:val="22"/>
+          <w:vertAlign w:val="baseline"/>
+          <w:lang w:val="en-US" w:eastAsia="zh-CN"/>
+        </w:rPr>
+        <w:t>U1方向支座为轴向，，Friction Isolator 模拟器单元U1方向默认为非线性属性，具体如图4-2所示，当支座不承受任何轴向拉力时，即输入受拉时轴向刚度为0，而在本例中，线性属性有效刚度和非线性属性有效刚度均输入1e7</w:t>
+      </w:r>
+    </w:p>
+    <w:p>
+      <w:pPr>
+        <w:numPr>
+          <w:numId w:val="0"/>
+        </w:numPr>
+        <w:ind w:firstLine="420" w:firstLineChars="0"/>
+        <w:jc w:val="both"/>
+        <w:rPr>
+          <w:rFonts w:hint="eastAsia" w:ascii="STFangsong" w:hAnsi="STFangsong" w:eastAsia="STFangsong"/>
+          <w:color w:val="auto"/>
+          <w:sz w:val="28"/>
+          <w:szCs w:val="22"/>
+          <w:vertAlign w:val="baseline"/>
+          <w:lang w:val="en-US" w:eastAsia="zh-CN"/>
+        </w:rPr>
+      </w:pPr>
+      <w:r>
+        <w:rPr>
+          <w:rFonts w:hint="eastAsia" w:ascii="STFangsong" w:hAnsi="STFangsong" w:eastAsia="STFangsong"/>
+          <w:sz w:val="28"/>
+          <w:szCs w:val="22"/>
+          <w:vertAlign w:val="baseline"/>
+          <w:lang w:val="en-US" w:eastAsia="zh-CN"/>
+        </w:rPr>
+        <w:t>阻尼系数的作用是减轻分析中可能存在的数值振荡问题，在本例中我们设置阻尼系数为0，关于该系数取值的详情，可以参考</w:t>
+      </w:r>
+      <w:r>
+        <w:rPr>
+          <w:rFonts w:hint="eastAsia" w:ascii="STFangsong" w:hAnsi="STFangsong" w:eastAsia="STFangsong"/>
+          <w:color w:val="FF0000"/>
+          <w:sz w:val="28"/>
+          <w:szCs w:val="22"/>
+          <w:vertAlign w:val="baseline"/>
+          <w:lang w:val="en-US" w:eastAsia="zh-CN"/>
+        </w:rPr>
+        <w:t>《软件校验手册》</w:t>
+      </w:r>
+      <w:r>
+        <w:rPr>
+          <w:rFonts w:hint="eastAsia" w:ascii="STFangsong" w:hAnsi="STFangsong" w:eastAsia="STFangsong"/>
+          <w:color w:val="auto"/>
+          <w:sz w:val="28"/>
+          <w:szCs w:val="22"/>
+          <w:vertAlign w:val="baseline"/>
+          <w:lang w:val="en-US" w:eastAsia="zh-CN"/>
+        </w:rPr>
+        <w:t>。</w:t>
+      </w:r>
+    </w:p>
+    <w:p>
+      <w:pPr>
+        <w:numPr>
+          <w:numId w:val="0"/>
+        </w:numPr>
+        <w:ind w:firstLine="420" w:firstLineChars="0"/>
+        <w:jc w:val="both"/>
+        <w:rPr>
+          <w:rFonts w:hint="eastAsia" w:ascii="STFangsong" w:hAnsi="STFangsong" w:eastAsia="STFangsong"/>
+          <w:color w:val="auto"/>
+          <w:sz w:val="28"/>
+          <w:szCs w:val="22"/>
+          <w:vertAlign w:val="baseline"/>
+          <w:lang w:val="en-US" w:eastAsia="zh-CN"/>
+        </w:rPr>
+      </w:pPr>
+      <w:r>
+        <w:rPr>
+          <w:rFonts w:hint="eastAsia" w:ascii="STFangsong" w:hAnsi="STFangsong" w:eastAsia="STFangsong"/>
+          <w:color w:val="auto"/>
+          <w:sz w:val="28"/>
+          <w:szCs w:val="22"/>
+          <w:vertAlign w:val="baseline"/>
+          <w:lang w:val="en-US" w:eastAsia="zh-CN"/>
+        </w:rPr>
+        <w:t>U2和U3方向为支座的水平方向，其参数输入具体如下图4-3所示。由于本文的建模模型，最上层为滑动层，双向滑动。故U2方向的属性和U3方向的属性相同，参数输入也一致。</w:t>
+      </w:r>
+    </w:p>
+    <w:p>
+      <w:pPr>
+        <w:numPr>
+          <w:numId w:val="0"/>
+        </w:numPr>
+        <w:ind w:firstLine="420" w:firstLineChars="0"/>
+        <w:jc w:val="both"/>
+        <w:rPr>
+          <w:rFonts w:hint="eastAsia" w:ascii="STFangsong" w:hAnsi="STFangsong" w:eastAsia="STFangsong"/>
+          <w:color w:val="auto"/>
+          <w:sz w:val="28"/>
+          <w:szCs w:val="22"/>
+          <w:vertAlign w:val="baseline"/>
+          <w:lang w:val="en-US" w:eastAsia="zh-CN"/>
+        </w:rPr>
+      </w:pPr>
+      <w:r>
+        <w:rPr>
+          <w:rFonts w:hint="eastAsia" w:ascii="STFangsong" w:hAnsi="STFangsong" w:eastAsia="STFangsong"/>
+          <w:color w:val="auto"/>
+          <w:sz w:val="28"/>
+          <w:szCs w:val="22"/>
+          <w:vertAlign w:val="baseline"/>
+          <w:lang w:val="en-US" w:eastAsia="zh-CN"/>
+        </w:rPr>
+        <w:t>其中，线性分析中的有效刚度输入支座水平等效刚度，该值用于线性分析包括模态分析。</w:t>
+      </w:r>
+    </w:p>
+    <w:p>
+      <w:pPr>
+        <w:numPr>
+          <w:numId w:val="0"/>
+        </w:numPr>
+        <w:ind w:firstLine="420" w:firstLineChars="0"/>
+        <w:jc w:val="both"/>
+        <w:rPr>
+          <w:rFonts w:hint="eastAsia" w:ascii="STFangsong" w:hAnsi="STFangsong" w:eastAsia="STFangsong"/>
+          <w:color w:val="auto"/>
+          <w:sz w:val="28"/>
+          <w:szCs w:val="22"/>
+          <w:vertAlign w:val="baseline"/>
+          <w:lang w:val="en-US" w:eastAsia="zh-CN"/>
+        </w:rPr>
+      </w:pPr>
+      <w:r>
+        <w:rPr>
+          <w:rFonts w:hint="eastAsia" w:ascii="STFangsong" w:hAnsi="STFangsong" w:eastAsia="STFangsong"/>
+          <w:color w:val="auto"/>
+          <w:sz w:val="28"/>
+          <w:szCs w:val="22"/>
+          <w:vertAlign w:val="baseline"/>
+          <w:lang w:val="en-US" w:eastAsia="zh-CN"/>
+        </w:rPr>
+        <w:t>有效阻尼输入隔振器的有效阻尼值，该值主要体现线性分析中隔震器的能量耗散能力，和隔震器的剪切刚度相关，直接表现为线性分析中隔震器的隔震效果。这里需要注意：有效阻尼和隔振器的等效阻尼不一样，不能将两者混为一谈。由于隔震器一般采用非线性时程分析，此数值在非线性分析中不发挥作用，通常设置为0。</w:t>
+      </w:r>
+    </w:p>
+    <w:p>
+      <w:pPr>
+        <w:numPr>
+          <w:numId w:val="0"/>
+        </w:numPr>
+        <w:ind w:firstLine="420" w:firstLineChars="0"/>
+        <w:jc w:val="both"/>
+        <w:rPr>
+          <w:rFonts w:hint="eastAsia" w:ascii="STFangsong" w:hAnsi="STFangsong" w:eastAsia="STFangsong"/>
+          <w:color w:val="auto"/>
+          <w:sz w:val="28"/>
+          <w:szCs w:val="22"/>
+          <w:vertAlign w:val="baseline"/>
+          <w:lang w:val="en-US" w:eastAsia="zh-CN"/>
+        </w:rPr>
+      </w:pPr>
+      <w:r>
+        <w:rPr>
+          <w:rFonts w:hint="eastAsia" w:ascii="STFangsong" w:hAnsi="STFangsong" w:eastAsia="STFangsong"/>
+          <w:color w:val="auto"/>
+          <w:sz w:val="28"/>
+          <w:szCs w:val="22"/>
+          <w:vertAlign w:val="baseline"/>
+          <w:lang w:val="en-US" w:eastAsia="zh-CN"/>
+        </w:rPr>
+        <w:t>剪切变形位置：此处输入的数值为距离J端的绝对距离。J端指连接单元轴向，末端位置。一般输入0.</w:t>
+      </w:r>
+    </w:p>
+    <w:p>
+      <w:pPr>
+        <w:numPr>
+          <w:numId w:val="0"/>
+        </w:numPr>
+        <w:ind w:firstLine="420" w:firstLineChars="0"/>
+        <w:jc w:val="both"/>
+        <w:rPr>
+          <w:rFonts w:hint="eastAsia" w:ascii="STFangsong" w:hAnsi="STFangsong" w:eastAsia="STFangsong"/>
+          <w:color w:val="auto"/>
+          <w:sz w:val="28"/>
+          <w:szCs w:val="22"/>
+          <w:vertAlign w:val="baseline"/>
+          <w:lang w:val="en-US" w:eastAsia="zh-CN"/>
+        </w:rPr>
+      </w:pPr>
+      <w:r>
+        <w:rPr>
+          <w:rFonts w:hint="eastAsia" w:ascii="STFangsong" w:hAnsi="STFangsong" w:eastAsia="STFangsong"/>
+          <w:color w:val="auto"/>
+          <w:sz w:val="28"/>
+          <w:szCs w:val="22"/>
+          <w:vertAlign w:val="baseline"/>
+          <w:lang w:val="en-US" w:eastAsia="zh-CN"/>
+        </w:rPr>
+        <w:t>非线性工况分析时使用的属性，主要包含以下内容：</w:t>
+      </w:r>
+    </w:p>
+    <w:p>
+      <w:pPr>
+        <w:numPr>
+          <w:numId w:val="0"/>
+        </w:numPr>
+        <w:ind w:firstLine="420" w:firstLineChars="0"/>
+        <w:jc w:val="both"/>
+        <w:rPr>
+          <w:rFonts w:hint="eastAsia" w:ascii="STFangsong" w:hAnsi="STFangsong" w:eastAsia="STFangsong"/>
+          <w:color w:val="auto"/>
+          <w:sz w:val="28"/>
+          <w:szCs w:val="22"/>
+          <w:vertAlign w:val="baseline"/>
+          <w:lang w:val="en-US" w:eastAsia="zh-CN"/>
+        </w:rPr>
+      </w:pPr>
+      <w:r>
+        <w:rPr>
+          <w:rFonts w:hint="eastAsia" w:ascii="STFangsong" w:hAnsi="STFangsong" w:eastAsia="STFangsong"/>
+          <w:color w:val="auto"/>
+          <w:sz w:val="28"/>
+          <w:szCs w:val="22"/>
+          <w:vertAlign w:val="baseline"/>
+          <w:lang w:val="en-US" w:eastAsia="zh-CN"/>
+        </w:rPr>
+        <w:t>刚度：摩擦摆支座屈服前的刚度，本例中输入1200KN/m。</w:t>
+      </w:r>
+    </w:p>
+    <w:p>
+      <w:pPr>
+        <w:numPr>
+          <w:numId w:val="0"/>
+        </w:numPr>
+        <w:ind w:firstLine="420" w:firstLineChars="0"/>
+        <w:jc w:val="both"/>
+        <w:rPr>
+          <w:rFonts w:hint="eastAsia" w:ascii="STFangsong" w:hAnsi="STFangsong" w:eastAsia="STFangsong"/>
+          <w:color w:val="auto"/>
+          <w:sz w:val="28"/>
+          <w:szCs w:val="22"/>
+          <w:vertAlign w:val="baseline"/>
+          <w:lang w:val="en-US" w:eastAsia="zh-CN"/>
+        </w:rPr>
+      </w:pPr>
+      <w:r>
+        <w:rPr>
+          <w:rFonts w:hint="eastAsia" w:ascii="STFangsong" w:hAnsi="STFangsong" w:eastAsia="STFangsong"/>
+          <w:color w:val="auto"/>
+          <w:sz w:val="28"/>
+          <w:szCs w:val="22"/>
+          <w:vertAlign w:val="baseline"/>
+          <w:lang w:val="en-US" w:eastAsia="zh-CN"/>
+        </w:rPr>
+        <w:t>摩擦系数-慢和摩擦系数-快按照建筑模型使用的支座型号输入。</w:t>
+      </w:r>
+    </w:p>
+    <w:p>
+      <w:pPr>
+        <w:numPr>
+          <w:numId w:val="0"/>
+        </w:numPr>
+        <w:ind w:firstLine="420" w:firstLineChars="0"/>
+        <w:jc w:val="both"/>
+        <w:rPr>
+          <w:rFonts w:hint="eastAsia" w:ascii="STFangsong" w:hAnsi="STFangsong" w:eastAsia="STFangsong"/>
+          <w:color w:val="auto"/>
+          <w:sz w:val="28"/>
+          <w:szCs w:val="22"/>
+          <w:vertAlign w:val="baseline"/>
+          <w:lang w:val="en-US" w:eastAsia="zh-CN"/>
+        </w:rPr>
+      </w:pPr>
+      <w:r>
+        <w:rPr>
+          <w:rFonts w:hint="eastAsia" w:ascii="STFangsong" w:hAnsi="STFangsong" w:eastAsia="STFangsong"/>
+          <w:color w:val="auto"/>
+          <w:sz w:val="28"/>
+          <w:szCs w:val="22"/>
+          <w:vertAlign w:val="baseline"/>
+          <w:lang w:val="en-US" w:eastAsia="zh-CN"/>
+        </w:rPr>
+        <w:t>速率参数：该值用于描述摩擦系数随滑移速度变化的函数关系。速率参数的取值与支座承受压力及接触面条件等因素相关。</w:t>
+      </w:r>
+    </w:p>
+    <w:p>
+      <w:pPr>
+        <w:numPr>
+          <w:numId w:val="0"/>
+        </w:numPr>
+        <w:ind w:firstLine="420" w:firstLineChars="0"/>
+        <w:jc w:val="both"/>
+        <w:rPr>
+          <w:rFonts w:hint="eastAsia" w:ascii="STFangsong" w:hAnsi="STFangsong" w:eastAsia="STFangsong"/>
+          <w:color w:val="auto"/>
+          <w:sz w:val="28"/>
+          <w:szCs w:val="22"/>
+          <w:vertAlign w:val="baseline"/>
+          <w:lang w:val="en-US" w:eastAsia="zh-CN"/>
+        </w:rPr>
+      </w:pPr>
+      <w:r>
+        <w:rPr>
+          <w:rFonts w:hint="eastAsia" w:ascii="STFangsong" w:hAnsi="STFangsong" w:eastAsia="STFangsong"/>
+          <w:color w:val="auto"/>
+          <w:sz w:val="28"/>
+          <w:szCs w:val="22"/>
+          <w:vertAlign w:val="baseline"/>
+          <w:lang w:val="en-US" w:eastAsia="zh-CN"/>
+        </w:rPr>
+        <w:t>净摆半径：该值为实际的有效半径，即滑动面半径减去面到铰点距离。本例中，型号为FPS-SX8000 摩擦摆支座面为球面，故U2,U3方向半径是相等的;如果滑动面为柱，设置其中的一个方向摆半径为0。半径为0代表滑动面为平面，可用于模拟缝-摩擦行为，例如本文中的滑动平板支座。</w:t>
+      </w:r>
+    </w:p>
+    <w:p>
+      <w:pPr>
+        <w:numPr>
+          <w:numId w:val="0"/>
+        </w:numPr>
+        <w:jc w:val="center"/>
+        <w:rPr>
+          <w:rFonts w:hint="eastAsia" w:ascii="STFangsong" w:hAnsi="STFangsong" w:eastAsia="STFangsong"/>
+          <w:color w:val="auto"/>
+          <w:sz w:val="28"/>
+          <w:szCs w:val="22"/>
+          <w:vertAlign w:val="baseline"/>
+          <w:lang w:val="en-US" w:eastAsia="zh-CN"/>
+        </w:rPr>
+      </w:pPr>
+      <w:r>
+        <w:rPr>
+          <w:rFonts w:hint="eastAsia" w:ascii="STFangsong" w:hAnsi="STFangsong" w:eastAsia="STFangsong"/>
+          <w:color w:val="auto"/>
+          <w:sz w:val="28"/>
+          <w:szCs w:val="22"/>
+          <w:vertAlign w:val="baseline"/>
+          <w:lang w:val="en-US" w:eastAsia="zh-CN"/>
+        </w:rPr>
+        <w:drawing>
+          <wp:inline distT="0" distB="0" distL="114300" distR="114300">
+            <wp:extent cx="3935095" cy="5569585"/>
+            <wp:effectExtent l="0" t="0" r="12065" b="8255"/>
+            <wp:docPr id="3" name="图片 3" descr="摩擦摆支座参数配置3"/>
+            <wp:cNvGraphicFramePr>
+              <a:graphicFrameLocks xmlns:a="http://schemas.openxmlformats.org/drawingml/2006/main" noChangeAspect="1"/>
+            </wp:cNvGraphicFramePr>
+            <a:graphic xmlns:a="http://schemas.openxmlformats.org/drawingml/2006/main">
+              <a:graphicData uri="http://schemas.openxmlformats.org/drawingml/2006/picture">
+                <pic:pic xmlns:pic="http://schemas.openxmlformats.org/drawingml/2006/picture">
+                  <pic:nvPicPr>
+                    <pic:cNvPr id="3" name="图片 3" descr="摩擦摆支座参数配置3"/>
+                    <pic:cNvPicPr>
+                      <a:picLocks noChangeAspect="1"/>
+                    </pic:cNvPicPr>
+                  </pic:nvPicPr>
+                  <pic:blipFill>
+                    <a:blip r:embed="rId8"/>
+                    <a:stretch>
+                      <a:fillRect/>
+                    </a:stretch>
+                  </pic:blipFill>
+                  <pic:spPr>
+                    <a:xfrm>
+                      <a:off x="0" y="0"/>
+                      <a:ext cx="3935095" cy="5569585"/>
+                    </a:xfrm>
+                    <a:prstGeom prst="rect">
+                      <a:avLst/>
+                    </a:prstGeom>
+                  </pic:spPr>
+                </pic:pic>
+              </a:graphicData>
+            </a:graphic>
+          </wp:inline>
+        </w:drawing>
+      </w:r>
+    </w:p>
+    <w:p>
+      <w:pPr>
+        <w:numPr>
+          <w:numId w:val="0"/>
+        </w:numPr>
+        <w:jc w:val="center"/>
+        <w:rPr>
+          <w:rFonts w:hint="eastAsia" w:ascii="STFangsong" w:hAnsi="STFangsong" w:eastAsia="STFangsong"/>
+          <w:color w:val="auto"/>
+          <w:sz w:val="28"/>
+          <w:szCs w:val="22"/>
+          <w:vertAlign w:val="baseline"/>
+          <w:lang w:val="en-US" w:eastAsia="zh-CN"/>
+        </w:rPr>
+      </w:pPr>
+      <w:r>
+        <w:rPr>
+          <w:rFonts w:hint="eastAsia" w:ascii="STFangsong" w:hAnsi="STFangsong" w:eastAsia="STFangsong"/>
+          <w:color w:val="auto"/>
+          <w:sz w:val="28"/>
+          <w:szCs w:val="22"/>
+          <w:vertAlign w:val="baseline"/>
+          <w:lang w:val="en-US" w:eastAsia="zh-CN"/>
+        </w:rPr>
+        <w:t xml:space="preserve">图4-5 摩擦摆支座U2,U3方向参数设置    </w:t>
+      </w:r>
+    </w:p>
+    <w:p>
+      <w:pPr>
+        <w:numPr>
+          <w:numId w:val="0"/>
+        </w:numPr>
+        <w:jc w:val="center"/>
+        <w:rPr>
+          <w:rFonts w:hint="default" w:ascii="STFangsong" w:hAnsi="STFangsong" w:eastAsia="STFangsong"/>
+          <w:color w:val="auto"/>
+          <w:sz w:val="28"/>
+          <w:szCs w:val="22"/>
+          <w:vertAlign w:val="baseline"/>
+          <w:lang w:val="en-US" w:eastAsia="zh-CN"/>
         </w:rPr>
       </w:pPr>
     </w:p>
-    <w:p/>
     <w:sectPr>
       <w:pgSz w:w="11906" w:h="16838"/>
       <w:pgMar w:top="1440" w:right="1800" w:bottom="1440" w:left="1800" w:header="851" w:footer="992" w:gutter="0"/>
@@ -11594,6 +13516,7 @@
     <w:name w:val="heading 5"/>
     <w:basedOn w:val="1"/>
     <w:next w:val="1"/>
+    <w:link w:val="10"/>
     <w:unhideWhenUsed/>
     <w:qFormat/>
     <w:uiPriority w:val="9"/>
@@ -11696,6 +13619,16 @@
         </w:tcBorders>
       </w:tcPr>
     </w:tblStylePr>
+  </w:style>
+  <w:style w:type="character" w:customStyle="1" w:styleId="10">
+    <w:name w:val="标题 5 Char"/>
+    <w:link w:val="4"/>
+    <w:uiPriority w:val="9"/>
+    <w:rPr>
+      <w:rFonts w:hint="eastAsia"/>
+      <w:b/>
+      <w:sz w:val="28"/>
+    </w:rPr>
   </w:style>
 </w:styles>
 </file>

--- a/第四章.docx
+++ b/第四章.docx
@@ -9028,6 +9028,12 @@
             <w:insideV w:val="single" w:color="auto" w:sz="4" w:space="0"/>
           </w:tblBorders>
           <w:tblLayout w:type="fixed"/>
+          <w:tblCellMar>
+            <w:top w:w="0" w:type="dxa"/>
+            <w:left w:w="108" w:type="dxa"/>
+            <w:bottom w:w="0" w:type="dxa"/>
+            <w:right w:w="108" w:type="dxa"/>
+          </w:tblCellMar>
         </w:tblPrEx>
         <w:tc>
           <w:tcPr>
@@ -11351,7 +11357,7 @@
       <w:pPr>
         <w:ind w:firstLine="420" w:firstLineChars="0"/>
         <w:rPr>
-          <w:rFonts w:hint="eastAsia" w:ascii="STFangsong" w:hAnsi="STFangsong" w:eastAsia="STFangsong"/>
+          <w:rFonts w:hint="default" w:ascii="STFangsong" w:hAnsi="STFangsong" w:eastAsia="STFangsong"/>
           <w:sz w:val="28"/>
           <w:szCs w:val="22"/>
           <w:vertAlign w:val="baseline"/>
@@ -11366,19 +11372,7 @@
           <w:vertAlign w:val="baseline"/>
           <w:lang w:val="en-US" w:eastAsia="zh-CN"/>
         </w:rPr>
-        <w:t>由于SATWE中无法模拟滑动平板支座。。</w:t>
-      </w:r>
-      <w:bookmarkStart w:id="0" w:name="_GoBack"/>
-      <w:bookmarkEnd w:id="0"/>
-      <w:r>
-        <w:rPr>
-          <w:rFonts w:hint="eastAsia" w:ascii="STFangsong" w:hAnsi="STFangsong" w:eastAsia="STFangsong"/>
-          <w:sz w:val="28"/>
-          <w:szCs w:val="22"/>
-          <w:vertAlign w:val="baseline"/>
-          <w:lang w:val="en-US" w:eastAsia="zh-CN"/>
-        </w:rPr>
-        <w:t>由于利用Etabs摩擦摆隔震支座对建筑模型做隔振模拟。</w:t>
+        <w:t>由于SATWE中无法模拟滑动平板支座。所以我们用ETABS模拟带桁架的模型，滑动平板支座我们用Etabs中的摩擦摆隔震支座模拟。</w:t>
       </w:r>
     </w:p>
     <w:p>
@@ -11401,6 +11395,7 @@
     <w:p>
       <w:pPr>
         <w:numPr>
+          <w:ilvl w:val="0"/>
           <w:numId w:val="0"/>
         </w:numPr>
         <w:ind w:firstLine="420" w:firstLineChars="0"/>
@@ -11427,6 +11422,7 @@
     <w:p>
       <w:pPr>
         <w:numPr>
+          <w:ilvl w:val="0"/>
           <w:numId w:val="0"/>
         </w:numPr>
         <w:ind w:firstLine="420" w:firstLineChars="0"/>
@@ -11453,6 +11449,7 @@
     <w:p>
       <w:pPr>
         <w:numPr>
+          <w:ilvl w:val="0"/>
           <w:numId w:val="0"/>
         </w:numPr>
         <w:ind w:firstLine="420" w:firstLineChars="0"/>
@@ -11479,6 +11476,7 @@
     <w:p>
       <w:pPr>
         <w:numPr>
+          <w:ilvl w:val="0"/>
           <w:numId w:val="0"/>
         </w:numPr>
         <w:ind w:firstLine="420" w:firstLineChars="0"/>
@@ -11505,6 +11503,7 @@
     <w:p>
       <w:pPr>
         <w:numPr>
+          <w:ilvl w:val="0"/>
           <w:numId w:val="0"/>
         </w:numPr>
         <w:ind w:firstLine="420" w:firstLineChars="0"/>
@@ -11544,7 +11543,9 @@
         </w:tblBorders>
         <w:tblLayout w:type="fixed"/>
         <w:tblCellMar>
+          <w:top w:w="0" w:type="dxa"/>
           <w:left w:w="108" w:type="dxa"/>
+          <w:bottom w:w="0" w:type="dxa"/>
           <w:right w:w="108" w:type="dxa"/>
         </w:tblCellMar>
       </w:tblPr>
@@ -11565,7 +11566,9 @@
           </w:tblBorders>
           <w:tblLayout w:type="fixed"/>
           <w:tblCellMar>
+            <w:top w:w="0" w:type="dxa"/>
             <w:left w:w="108" w:type="dxa"/>
+            <w:bottom w:w="0" w:type="dxa"/>
             <w:right w:w="108" w:type="dxa"/>
           </w:tblCellMar>
         </w:tblPrEx>
@@ -11582,6 +11585,7 @@
           <w:p>
             <w:pPr>
               <w:numPr>
+                <w:ilvl w:val="0"/>
                 <w:numId w:val="0"/>
               </w:numPr>
               <w:jc w:val="center"/>
@@ -11613,6 +11617,7 @@
           <w:p>
             <w:pPr>
               <w:numPr>
+                <w:ilvl w:val="0"/>
                 <w:numId w:val="0"/>
               </w:numPr>
               <w:jc w:val="center"/>
@@ -11649,7 +11654,9 @@
           </w:tblBorders>
           <w:tblLayout w:type="fixed"/>
           <w:tblCellMar>
+            <w:top w:w="0" w:type="dxa"/>
             <w:left w:w="108" w:type="dxa"/>
+            <w:bottom w:w="0" w:type="dxa"/>
             <w:right w:w="108" w:type="dxa"/>
           </w:tblCellMar>
         </w:tblPrEx>
@@ -11666,6 +11673,7 @@
           <w:p>
             <w:pPr>
               <w:numPr>
+                <w:ilvl w:val="0"/>
                 <w:numId w:val="0"/>
               </w:numPr>
               <w:jc w:val="center"/>
@@ -11697,6 +11705,7 @@
           <w:p>
             <w:pPr>
               <w:numPr>
+                <w:ilvl w:val="0"/>
                 <w:numId w:val="0"/>
               </w:numPr>
               <w:jc w:val="center"/>
@@ -11733,7 +11742,9 @@
           </w:tblBorders>
           <w:tblLayout w:type="fixed"/>
           <w:tblCellMar>
+            <w:top w:w="0" w:type="dxa"/>
             <w:left w:w="108" w:type="dxa"/>
+            <w:bottom w:w="0" w:type="dxa"/>
             <w:right w:w="108" w:type="dxa"/>
           </w:tblCellMar>
         </w:tblPrEx>
@@ -11750,6 +11761,7 @@
           <w:p>
             <w:pPr>
               <w:numPr>
+                <w:ilvl w:val="0"/>
                 <w:numId w:val="0"/>
               </w:numPr>
               <w:jc w:val="center"/>
@@ -11781,6 +11793,7 @@
           <w:p>
             <w:pPr>
               <w:numPr>
+                <w:ilvl w:val="0"/>
                 <w:numId w:val="0"/>
               </w:numPr>
               <w:jc w:val="center"/>
@@ -11817,7 +11830,9 @@
           </w:tblBorders>
           <w:tblLayout w:type="fixed"/>
           <w:tblCellMar>
+            <w:top w:w="0" w:type="dxa"/>
             <w:left w:w="108" w:type="dxa"/>
+            <w:bottom w:w="0" w:type="dxa"/>
             <w:right w:w="108" w:type="dxa"/>
           </w:tblCellMar>
         </w:tblPrEx>
@@ -11834,6 +11849,7 @@
           <w:p>
             <w:pPr>
               <w:numPr>
+                <w:ilvl w:val="0"/>
                 <w:numId w:val="0"/>
               </w:numPr>
               <w:jc w:val="center"/>
@@ -11865,6 +11881,7 @@
           <w:p>
             <w:pPr>
               <w:numPr>
+                <w:ilvl w:val="0"/>
                 <w:numId w:val="0"/>
               </w:numPr>
               <w:jc w:val="center"/>
@@ -11896,6 +11913,7 @@
           <w:p>
             <w:pPr>
               <w:numPr>
+                <w:ilvl w:val="0"/>
                 <w:numId w:val="0"/>
               </w:numPr>
               <w:jc w:val="center"/>
@@ -11932,7 +11950,9 @@
           </w:tblBorders>
           <w:tblLayout w:type="fixed"/>
           <w:tblCellMar>
+            <w:top w:w="0" w:type="dxa"/>
             <w:left w:w="108" w:type="dxa"/>
+            <w:bottom w:w="0" w:type="dxa"/>
             <w:right w:w="108" w:type="dxa"/>
           </w:tblCellMar>
         </w:tblPrEx>
@@ -11944,12 +11964,12 @@
           <w:tcPr>
             <w:tcW w:w="2130" w:type="dxa"/>
             <w:vMerge w:val="continue"/>
-            <w:tcBorders/>
             <w:vAlign w:val="center"/>
           </w:tcPr>
           <w:p>
             <w:pPr>
               <w:numPr>
+                <w:ilvl w:val="0"/>
                 <w:numId w:val="0"/>
               </w:numPr>
               <w:jc w:val="center"/>
@@ -11971,6 +11991,7 @@
           <w:p>
             <w:pPr>
               <w:numPr>
+                <w:ilvl w:val="0"/>
                 <w:numId w:val="0"/>
               </w:numPr>
               <w:jc w:val="center"/>
@@ -12002,6 +12023,7 @@
           <w:p>
             <w:pPr>
               <w:numPr>
+                <w:ilvl w:val="0"/>
                 <w:numId w:val="0"/>
               </w:numPr>
               <w:jc w:val="center"/>
@@ -12038,7 +12060,9 @@
           </w:tblBorders>
           <w:tblLayout w:type="fixed"/>
           <w:tblCellMar>
+            <w:top w:w="0" w:type="dxa"/>
             <w:left w:w="108" w:type="dxa"/>
+            <w:bottom w:w="0" w:type="dxa"/>
             <w:right w:w="108" w:type="dxa"/>
           </w:tblCellMar>
         </w:tblPrEx>
@@ -12055,6 +12079,7 @@
           <w:p>
             <w:pPr>
               <w:numPr>
+                <w:ilvl w:val="0"/>
                 <w:numId w:val="0"/>
               </w:numPr>
               <w:jc w:val="center"/>
@@ -12086,6 +12111,7 @@
           <w:p>
             <w:pPr>
               <w:numPr>
+                <w:ilvl w:val="0"/>
                 <w:numId w:val="0"/>
               </w:numPr>
               <w:jc w:val="center"/>
@@ -12122,7 +12148,9 @@
           </w:tblBorders>
           <w:tblLayout w:type="fixed"/>
           <w:tblCellMar>
+            <w:top w:w="0" w:type="dxa"/>
             <w:left w:w="108" w:type="dxa"/>
+            <w:bottom w:w="0" w:type="dxa"/>
             <w:right w:w="108" w:type="dxa"/>
           </w:tblCellMar>
         </w:tblPrEx>
@@ -12139,6 +12167,7 @@
           <w:p>
             <w:pPr>
               <w:numPr>
+                <w:ilvl w:val="0"/>
                 <w:numId w:val="0"/>
               </w:numPr>
               <w:jc w:val="center"/>
@@ -12170,6 +12199,7 @@
           <w:p>
             <w:pPr>
               <w:numPr>
+                <w:ilvl w:val="0"/>
                 <w:numId w:val="0"/>
               </w:numPr>
               <w:jc w:val="center"/>
@@ -12206,7 +12236,9 @@
           </w:tblBorders>
           <w:tblLayout w:type="fixed"/>
           <w:tblCellMar>
+            <w:top w:w="0" w:type="dxa"/>
             <w:left w:w="108" w:type="dxa"/>
+            <w:bottom w:w="0" w:type="dxa"/>
             <w:right w:w="108" w:type="dxa"/>
           </w:tblCellMar>
         </w:tblPrEx>
@@ -12223,6 +12255,7 @@
           <w:p>
             <w:pPr>
               <w:numPr>
+                <w:ilvl w:val="0"/>
                 <w:numId w:val="0"/>
               </w:numPr>
               <w:jc w:val="center"/>
@@ -12254,6 +12287,7 @@
           <w:p>
             <w:pPr>
               <w:numPr>
+                <w:ilvl w:val="0"/>
                 <w:numId w:val="0"/>
               </w:numPr>
               <w:jc w:val="center"/>
@@ -12290,7 +12324,9 @@
           </w:tblBorders>
           <w:tblLayout w:type="fixed"/>
           <w:tblCellMar>
+            <w:top w:w="0" w:type="dxa"/>
             <w:left w:w="108" w:type="dxa"/>
+            <w:bottom w:w="0" w:type="dxa"/>
             <w:right w:w="108" w:type="dxa"/>
           </w:tblCellMar>
         </w:tblPrEx>
@@ -12307,6 +12343,7 @@
           <w:p>
             <w:pPr>
               <w:numPr>
+                <w:ilvl w:val="0"/>
                 <w:numId w:val="0"/>
               </w:numPr>
               <w:jc w:val="center"/>
@@ -12338,6 +12375,7 @@
           <w:p>
             <w:pPr>
               <w:numPr>
+                <w:ilvl w:val="0"/>
                 <w:numId w:val="0"/>
               </w:numPr>
               <w:jc w:val="center"/>
@@ -12374,7 +12412,9 @@
           </w:tblBorders>
           <w:tblLayout w:type="fixed"/>
           <w:tblCellMar>
+            <w:top w:w="0" w:type="dxa"/>
             <w:left w:w="108" w:type="dxa"/>
+            <w:bottom w:w="0" w:type="dxa"/>
             <w:right w:w="108" w:type="dxa"/>
           </w:tblCellMar>
         </w:tblPrEx>
@@ -12391,6 +12431,7 @@
           <w:p>
             <w:pPr>
               <w:numPr>
+                <w:ilvl w:val="0"/>
                 <w:numId w:val="0"/>
               </w:numPr>
               <w:jc w:val="center"/>
@@ -12422,6 +12463,7 @@
           <w:p>
             <w:pPr>
               <w:numPr>
+                <w:ilvl w:val="0"/>
                 <w:numId w:val="0"/>
               </w:numPr>
               <w:jc w:val="center"/>
@@ -12458,7 +12500,9 @@
           </w:tblBorders>
           <w:tblLayout w:type="fixed"/>
           <w:tblCellMar>
+            <w:top w:w="0" w:type="dxa"/>
             <w:left w:w="108" w:type="dxa"/>
+            <w:bottom w:w="0" w:type="dxa"/>
             <w:right w:w="108" w:type="dxa"/>
           </w:tblCellMar>
         </w:tblPrEx>
@@ -12475,6 +12519,7 @@
           <w:p>
             <w:pPr>
               <w:numPr>
+                <w:ilvl w:val="0"/>
                 <w:numId w:val="0"/>
               </w:numPr>
               <w:jc w:val="center"/>
@@ -12506,6 +12551,7 @@
           <w:p>
             <w:pPr>
               <w:numPr>
+                <w:ilvl w:val="0"/>
                 <w:numId w:val="0"/>
               </w:numPr>
               <w:jc w:val="center"/>
@@ -12534,6 +12580,7 @@
     <w:p>
       <w:pPr>
         <w:numPr>
+          <w:ilvl w:val="0"/>
           <w:numId w:val="0"/>
         </w:numPr>
         <w:ind w:firstLine="420" w:firstLineChars="0"/>
@@ -12560,6 +12607,7 @@
     <w:p>
       <w:pPr>
         <w:numPr>
+          <w:ilvl w:val="0"/>
           <w:numId w:val="0"/>
         </w:numPr>
         <w:jc w:val="center"/>
@@ -12621,6 +12669,7 @@
     <w:p>
       <w:pPr>
         <w:numPr>
+          <w:ilvl w:val="0"/>
           <w:numId w:val="0"/>
         </w:numPr>
         <w:ind w:firstLine="420" w:firstLineChars="0"/>
@@ -12647,6 +12696,7 @@
     <w:p>
       <w:pPr>
         <w:numPr>
+          <w:ilvl w:val="0"/>
           <w:numId w:val="0"/>
         </w:numPr>
         <w:jc w:val="center"/>
@@ -12708,6 +12758,7 @@
     <w:p>
       <w:pPr>
         <w:numPr>
+          <w:ilvl w:val="0"/>
           <w:numId w:val="0"/>
         </w:numPr>
         <w:jc w:val="center"/>
@@ -12733,6 +12784,7 @@
     <w:p>
       <w:pPr>
         <w:numPr>
+          <w:ilvl w:val="0"/>
           <w:numId w:val="0"/>
         </w:numPr>
         <w:ind w:firstLine="420" w:firstLineChars="0"/>
@@ -12759,6 +12811,7 @@
     <w:p>
       <w:pPr>
         <w:numPr>
+          <w:ilvl w:val="0"/>
           <w:numId w:val="0"/>
         </w:numPr>
         <w:ind w:firstLine="420" w:firstLineChars="0"/>
@@ -12808,6 +12861,7 @@
     <w:p>
       <w:pPr>
         <w:numPr>
+          <w:ilvl w:val="0"/>
           <w:numId w:val="0"/>
         </w:numPr>
         <w:ind w:firstLine="420" w:firstLineChars="0"/>
@@ -12836,6 +12890,7 @@
     <w:p>
       <w:pPr>
         <w:numPr>
+          <w:ilvl w:val="0"/>
           <w:numId w:val="0"/>
         </w:numPr>
         <w:ind w:firstLine="420" w:firstLineChars="0"/>
@@ -12864,6 +12919,7 @@
     <w:p>
       <w:pPr>
         <w:numPr>
+          <w:ilvl w:val="0"/>
           <w:numId w:val="0"/>
         </w:numPr>
         <w:ind w:firstLine="420" w:firstLineChars="0"/>
@@ -12892,6 +12948,7 @@
     <w:p>
       <w:pPr>
         <w:numPr>
+          <w:ilvl w:val="0"/>
           <w:numId w:val="0"/>
         </w:numPr>
         <w:ind w:firstLine="420" w:firstLineChars="0"/>
@@ -12920,6 +12977,7 @@
     <w:p>
       <w:pPr>
         <w:numPr>
+          <w:ilvl w:val="0"/>
           <w:numId w:val="0"/>
         </w:numPr>
         <w:ind w:firstLine="420" w:firstLineChars="0"/>
@@ -12948,6 +13006,7 @@
     <w:p>
       <w:pPr>
         <w:numPr>
+          <w:ilvl w:val="0"/>
           <w:numId w:val="0"/>
         </w:numPr>
         <w:ind w:firstLine="420" w:firstLineChars="0"/>
@@ -12976,6 +13035,7 @@
     <w:p>
       <w:pPr>
         <w:numPr>
+          <w:ilvl w:val="0"/>
           <w:numId w:val="0"/>
         </w:numPr>
         <w:ind w:firstLine="420" w:firstLineChars="0"/>
@@ -13004,6 +13064,7 @@
     <w:p>
       <w:pPr>
         <w:numPr>
+          <w:ilvl w:val="0"/>
           <w:numId w:val="0"/>
         </w:numPr>
         <w:ind w:firstLine="420" w:firstLineChars="0"/>
@@ -13032,6 +13093,7 @@
     <w:p>
       <w:pPr>
         <w:numPr>
+          <w:ilvl w:val="0"/>
           <w:numId w:val="0"/>
         </w:numPr>
         <w:ind w:firstLine="420" w:firstLineChars="0"/>
@@ -13060,6 +13122,7 @@
     <w:p>
       <w:pPr>
         <w:numPr>
+          <w:ilvl w:val="0"/>
           <w:numId w:val="0"/>
         </w:numPr>
         <w:jc w:val="center"/>
@@ -13123,6 +13186,7 @@
     <w:p>
       <w:pPr>
         <w:numPr>
+          <w:ilvl w:val="0"/>
           <w:numId w:val="0"/>
         </w:numPr>
         <w:jc w:val="center"/>
@@ -13144,16 +13208,216 @@
           <w:vertAlign w:val="baseline"/>
           <w:lang w:val="en-US" w:eastAsia="zh-CN"/>
         </w:rPr>
-        <w:t xml:space="preserve">图4-5 摩擦摆支座U2,U3方向参数设置    </w:t>
+        <w:t xml:space="preserve">图4-5 摩擦摆支座U2,U3方向参数设置 </w:t>
+      </w:r>
+    </w:p>
+    <w:p>
+      <w:pPr>
+        <w:pStyle w:val="4"/>
+        <w:bidi w:val="0"/>
+        <w:rPr>
+          <w:rFonts w:hint="eastAsia"/>
+          <w:lang w:val="en-US" w:eastAsia="zh-CN"/>
+        </w:rPr>
+      </w:pPr>
+      <w:r>
+        <w:rPr>
+          <w:rFonts w:hint="eastAsia"/>
+          <w:lang w:val="en-US" w:eastAsia="zh-CN"/>
+        </w:rPr>
+        <w:t>4.2.2 带桁架建筑模型模拟结果</w:t>
+      </w:r>
+    </w:p>
+    <w:p>
+      <w:pPr>
+        <w:pStyle w:val="4"/>
+        <w:bidi w:val="0"/>
+        <w:ind w:firstLine="420" w:firstLineChars="0"/>
+        <w:rPr>
+          <w:rFonts w:hint="eastAsia" w:ascii="STFangsong" w:hAnsi="STFangsong" w:eastAsia="STFangsong"/>
+          <w:b w:val="0"/>
+          <w:bCs/>
+          <w:sz w:val="28"/>
+          <w:szCs w:val="22"/>
+          <w:vertAlign w:val="baseline"/>
+          <w:lang w:val="en-US" w:eastAsia="zh-CN"/>
+        </w:rPr>
+      </w:pPr>
+      <w:r>
+        <w:rPr>
+          <w:rFonts w:hint="eastAsia" w:ascii="STFangsong" w:hAnsi="STFangsong" w:eastAsia="STFangsong" w:cs="Times New Roman"/>
+          <w:b w:val="0"/>
+          <w:color w:val="auto"/>
+          <w:kern w:val="2"/>
+          <w:sz w:val="28"/>
+          <w:szCs w:val="22"/>
+          <w:vertAlign w:val="baseline"/>
+          <w:lang w:val="en-US" w:eastAsia="zh-CN"/>
+        </w:rPr>
+        <w:t>对于带桁架的模型，其中的滑动平板支座。我们使用ETABS中的摩擦摆隔震支座模拟，由于是滑动平板支座，故</w:t>
+      </w:r>
+      <w:r>
+        <w:rPr>
+          <w:rFonts w:hint="eastAsia" w:ascii="STFangsong" w:hAnsi="STFangsong" w:eastAsia="STFangsong"/>
+          <w:b w:val="0"/>
+          <w:bCs/>
+          <w:sz w:val="28"/>
+          <w:szCs w:val="22"/>
+          <w:vertAlign w:val="baseline"/>
+          <w:lang w:val="en-US" w:eastAsia="zh-CN"/>
+        </w:rPr>
+        <w:t>Friction Isolator模拟器的参数具体设置见图4-5，图4-6，图4-7。</w:t>
+      </w:r>
+    </w:p>
+    <w:p>
+      <w:pPr>
+        <w:jc w:val="center"/>
+        <w:rPr>
+          <w:rFonts w:hint="default"/>
+          <w:lang w:val="en-US" w:eastAsia="zh-CN"/>
+        </w:rPr>
+      </w:pPr>
+      <w:r>
+        <w:rPr>
+          <w:rFonts w:hint="default"/>
+          <w:lang w:val="en-US" w:eastAsia="zh-CN"/>
+        </w:rPr>
+        <w:drawing>
+          <wp:inline distT="0" distB="0" distL="114300" distR="114300">
+            <wp:extent cx="5317490" cy="4257675"/>
+            <wp:effectExtent l="0" t="0" r="1270" b="9525"/>
+            <wp:docPr id="7" name="图片 7" descr="输入摩擦摆支座参数配置1"/>
+            <wp:cNvGraphicFramePr>
+              <a:graphicFrameLocks xmlns:a="http://schemas.openxmlformats.org/drawingml/2006/main" noChangeAspect="1"/>
+            </wp:cNvGraphicFramePr>
+            <a:graphic xmlns:a="http://schemas.openxmlformats.org/drawingml/2006/main">
+              <a:graphicData uri="http://schemas.openxmlformats.org/drawingml/2006/picture">
+                <pic:pic xmlns:pic="http://schemas.openxmlformats.org/drawingml/2006/picture">
+                  <pic:nvPicPr>
+                    <pic:cNvPr id="7" name="图片 7" descr="输入摩擦摆支座参数配置1"/>
+                    <pic:cNvPicPr>
+                      <a:picLocks noChangeAspect="1"/>
+                    </pic:cNvPicPr>
+                  </pic:nvPicPr>
+                  <pic:blipFill>
+                    <a:blip r:embed="rId9"/>
+                    <a:stretch>
+                      <a:fillRect/>
+                    </a:stretch>
+                  </pic:blipFill>
+                  <pic:spPr>
+                    <a:xfrm>
+                      <a:off x="0" y="0"/>
+                      <a:ext cx="5317490" cy="4257675"/>
+                    </a:xfrm>
+                    <a:prstGeom prst="rect">
+                      <a:avLst/>
+                    </a:prstGeom>
+                  </pic:spPr>
+                </pic:pic>
+              </a:graphicData>
+            </a:graphic>
+          </wp:inline>
+        </w:drawing>
       </w:r>
     </w:p>
     <w:p>
       <w:pPr>
         <w:numPr>
+          <w:ilvl w:val="0"/>
           <w:numId w:val="0"/>
         </w:numPr>
         <w:jc w:val="center"/>
         <w:rPr>
+          <w:rFonts w:hint="eastAsia" w:ascii="STFangsong" w:hAnsi="STFangsong" w:eastAsia="STFangsong"/>
+          <w:color w:val="auto"/>
+          <w:sz w:val="28"/>
+          <w:szCs w:val="22"/>
+          <w:vertAlign w:val="baseline"/>
+          <w:lang w:val="en-US" w:eastAsia="zh-CN"/>
+        </w:rPr>
+      </w:pPr>
+      <w:r>
+        <w:rPr>
+          <w:rFonts w:hint="eastAsia" w:ascii="STFangsong" w:hAnsi="STFangsong" w:eastAsia="STFangsong"/>
+          <w:color w:val="auto"/>
+          <w:sz w:val="28"/>
+          <w:szCs w:val="22"/>
+          <w:vertAlign w:val="baseline"/>
+          <w:lang w:val="en-US" w:eastAsia="zh-CN"/>
+        </w:rPr>
+        <w:t>图4-5本案例中滑动平板支座模拟参数设置</w:t>
+      </w:r>
+    </w:p>
+    <w:p>
+      <w:pPr>
+        <w:numPr>
+          <w:ilvl w:val="0"/>
+          <w:numId w:val="0"/>
+        </w:numPr>
+        <w:ind w:firstLine="420" w:firstLineChars="0"/>
+        <w:jc w:val="both"/>
+        <w:rPr>
+          <w:rFonts w:hint="eastAsia" w:ascii="STFangsong" w:hAnsi="STFangsong" w:eastAsia="STFangsong"/>
+          <w:color w:val="auto"/>
+          <w:sz w:val="28"/>
+          <w:szCs w:val="22"/>
+          <w:vertAlign w:val="baseline"/>
+          <w:lang w:val="en-US" w:eastAsia="zh-CN"/>
+        </w:rPr>
+      </w:pPr>
+      <w:r>
+        <w:rPr>
+          <w:rFonts w:hint="eastAsia" w:ascii="STFangsong" w:hAnsi="STFangsong" w:eastAsia="STFangsong"/>
+          <w:color w:val="auto"/>
+          <w:sz w:val="28"/>
+          <w:szCs w:val="22"/>
+          <w:vertAlign w:val="baseline"/>
+          <w:lang w:val="en-US" w:eastAsia="zh-CN"/>
+        </w:rPr>
+        <w:t>其中有效刚度可以近似的等于滑动平板的刚度，摩擦系数按照滑动平板支座的真实摩擦系数取值，在水平面即U2、U3方向，由于滑动平板支座支撑面水平，故我们将净摆半径设置为0，速率参数我们取0.03，具体取值流程参见</w:t>
+      </w:r>
+      <w:r>
+        <w:rPr>
+          <w:rFonts w:hint="eastAsia" w:ascii="STFangsong" w:hAnsi="STFangsong" w:eastAsia="STFangsong"/>
+          <w:sz w:val="28"/>
+          <w:szCs w:val="22"/>
+          <w:vertAlign w:val="baseline"/>
+          <w:lang w:val="en-US" w:eastAsia="zh-CN"/>
+        </w:rPr>
+        <w:t>参考</w:t>
+      </w:r>
+      <w:r>
+        <w:rPr>
+          <w:rFonts w:hint="eastAsia" w:ascii="STFangsong" w:hAnsi="STFangsong" w:eastAsia="STFangsong"/>
+          <w:color w:val="FF0000"/>
+          <w:sz w:val="28"/>
+          <w:szCs w:val="22"/>
+          <w:vertAlign w:val="baseline"/>
+          <w:lang w:val="en-US" w:eastAsia="zh-CN"/>
+        </w:rPr>
+        <w:t>《软件校验手册》</w:t>
+      </w:r>
+      <w:r>
+        <w:rPr>
+          <w:rFonts w:hint="eastAsia" w:ascii="STFangsong" w:hAnsi="STFangsong" w:eastAsia="STFangsong"/>
+          <w:color w:val="auto"/>
+          <w:sz w:val="28"/>
+          <w:szCs w:val="22"/>
+          <w:vertAlign w:val="baseline"/>
+          <w:lang w:val="en-US" w:eastAsia="zh-CN"/>
+        </w:rPr>
+        <w:t>。</w:t>
+      </w:r>
+    </w:p>
+    <w:p>
+      <w:pPr>
+        <w:numPr>
+          <w:ilvl w:val="0"/>
+          <w:numId w:val="0"/>
+        </w:numPr>
+        <w:jc w:val="both"/>
+        <w:rPr>
           <w:rFonts w:hint="default" w:ascii="STFangsong" w:hAnsi="STFangsong" w:eastAsia="STFangsong"/>
           <w:color w:val="auto"/>
           <w:sz w:val="28"/>
@@ -13162,6 +13426,284 @@
           <w:lang w:val="en-US" w:eastAsia="zh-CN"/>
         </w:rPr>
       </w:pPr>
+    </w:p>
+    <w:p>
+      <w:pPr>
+        <w:jc w:val="center"/>
+        <w:rPr>
+          <w:rFonts w:hint="default"/>
+          <w:lang w:val="en-US" w:eastAsia="zh-CN"/>
+        </w:rPr>
+      </w:pPr>
+      <w:r>
+        <w:rPr>
+          <w:rFonts w:hint="default"/>
+          <w:lang w:val="en-US" w:eastAsia="zh-CN"/>
+        </w:rPr>
+        <w:drawing>
+          <wp:inline distT="0" distB="0" distL="114300" distR="114300">
+            <wp:extent cx="2997200" cy="3763645"/>
+            <wp:effectExtent l="0" t="0" r="5080" b="635"/>
+            <wp:docPr id="8" name="图片 8" descr="输入摩擦摆支座参数配置2"/>
+            <wp:cNvGraphicFramePr>
+              <a:graphicFrameLocks xmlns:a="http://schemas.openxmlformats.org/drawingml/2006/main" noChangeAspect="1"/>
+            </wp:cNvGraphicFramePr>
+            <a:graphic xmlns:a="http://schemas.openxmlformats.org/drawingml/2006/main">
+              <a:graphicData uri="http://schemas.openxmlformats.org/drawingml/2006/picture">
+                <pic:pic xmlns:pic="http://schemas.openxmlformats.org/drawingml/2006/picture">
+                  <pic:nvPicPr>
+                    <pic:cNvPr id="8" name="图片 8" descr="输入摩擦摆支座参数配置2"/>
+                    <pic:cNvPicPr>
+                      <a:picLocks noChangeAspect="1"/>
+                    </pic:cNvPicPr>
+                  </pic:nvPicPr>
+                  <pic:blipFill>
+                    <a:blip r:embed="rId10"/>
+                    <a:stretch>
+                      <a:fillRect/>
+                    </a:stretch>
+                  </pic:blipFill>
+                  <pic:spPr>
+                    <a:xfrm>
+                      <a:off x="0" y="0"/>
+                      <a:ext cx="2997200" cy="3763645"/>
+                    </a:xfrm>
+                    <a:prstGeom prst="rect">
+                      <a:avLst/>
+                    </a:prstGeom>
+                  </pic:spPr>
+                </pic:pic>
+              </a:graphicData>
+            </a:graphic>
+          </wp:inline>
+        </w:drawing>
+      </w:r>
+    </w:p>
+    <w:p>
+      <w:pPr>
+        <w:numPr>
+          <w:ilvl w:val="0"/>
+          <w:numId w:val="0"/>
+        </w:numPr>
+        <w:jc w:val="center"/>
+        <w:rPr>
+          <w:rFonts w:hint="default" w:ascii="STFangsong" w:hAnsi="STFangsong" w:eastAsia="STFangsong"/>
+          <w:color w:val="auto"/>
+          <w:sz w:val="28"/>
+          <w:szCs w:val="22"/>
+          <w:vertAlign w:val="baseline"/>
+          <w:lang w:val="en-US" w:eastAsia="zh-CN"/>
+        </w:rPr>
+      </w:pPr>
+      <w:r>
+        <w:rPr>
+          <w:rFonts w:hint="eastAsia" w:ascii="STFangsong" w:hAnsi="STFangsong" w:eastAsia="STFangsong"/>
+          <w:color w:val="auto"/>
+          <w:sz w:val="28"/>
+          <w:szCs w:val="22"/>
+          <w:vertAlign w:val="baseline"/>
+          <w:lang w:val="en-US" w:eastAsia="zh-CN"/>
+        </w:rPr>
+        <w:t>图4-6 滑动平板支座模拟U1方向参数</w:t>
+      </w:r>
+    </w:p>
+    <w:p>
+      <w:pPr>
+        <w:jc w:val="center"/>
+        <w:rPr>
+          <w:rFonts w:hint="default"/>
+          <w:lang w:val="en-US" w:eastAsia="zh-CN"/>
+        </w:rPr>
+      </w:pPr>
+      <w:r>
+        <w:rPr>
+          <w:rFonts w:hint="default"/>
+          <w:lang w:val="en-US" w:eastAsia="zh-CN"/>
+        </w:rPr>
+        <w:drawing>
+          <wp:inline distT="0" distB="0" distL="114300" distR="114300">
+            <wp:extent cx="3029585" cy="4199255"/>
+            <wp:effectExtent l="0" t="0" r="3175" b="6985"/>
+            <wp:docPr id="9" name="图片 9" descr="输入摩擦摆支座参数配置3"/>
+            <wp:cNvGraphicFramePr>
+              <a:graphicFrameLocks xmlns:a="http://schemas.openxmlformats.org/drawingml/2006/main" noChangeAspect="1"/>
+            </wp:cNvGraphicFramePr>
+            <a:graphic xmlns:a="http://schemas.openxmlformats.org/drawingml/2006/main">
+              <a:graphicData uri="http://schemas.openxmlformats.org/drawingml/2006/picture">
+                <pic:pic xmlns:pic="http://schemas.openxmlformats.org/drawingml/2006/picture">
+                  <pic:nvPicPr>
+                    <pic:cNvPr id="9" name="图片 9" descr="输入摩擦摆支座参数配置3"/>
+                    <pic:cNvPicPr>
+                      <a:picLocks noChangeAspect="1"/>
+                    </pic:cNvPicPr>
+                  </pic:nvPicPr>
+                  <pic:blipFill>
+                    <a:blip r:embed="rId11"/>
+                    <a:stretch>
+                      <a:fillRect/>
+                    </a:stretch>
+                  </pic:blipFill>
+                  <pic:spPr>
+                    <a:xfrm>
+                      <a:off x="0" y="0"/>
+                      <a:ext cx="3029585" cy="4199255"/>
+                    </a:xfrm>
+                    <a:prstGeom prst="rect">
+                      <a:avLst/>
+                    </a:prstGeom>
+                  </pic:spPr>
+                </pic:pic>
+              </a:graphicData>
+            </a:graphic>
+          </wp:inline>
+        </w:drawing>
+      </w:r>
+    </w:p>
+    <w:p>
+      <w:pPr>
+        <w:numPr>
+          <w:ilvl w:val="0"/>
+          <w:numId w:val="0"/>
+        </w:numPr>
+        <w:jc w:val="center"/>
+        <w:rPr>
+          <w:rFonts w:hint="eastAsia" w:ascii="STFangsong" w:hAnsi="STFangsong" w:eastAsia="STFangsong"/>
+          <w:color w:val="auto"/>
+          <w:sz w:val="28"/>
+          <w:szCs w:val="22"/>
+          <w:vertAlign w:val="baseline"/>
+          <w:lang w:val="en-US" w:eastAsia="zh-CN"/>
+        </w:rPr>
+      </w:pPr>
+      <w:r>
+        <w:rPr>
+          <w:rFonts w:hint="eastAsia" w:ascii="STFangsong" w:hAnsi="STFangsong" w:eastAsia="STFangsong"/>
+          <w:color w:val="auto"/>
+          <w:sz w:val="28"/>
+          <w:szCs w:val="22"/>
+          <w:vertAlign w:val="baseline"/>
+          <w:lang w:val="en-US" w:eastAsia="zh-CN"/>
+        </w:rPr>
+        <w:t>图4-7滑动平板支座的模拟U2,U3方向参数</w:t>
+      </w:r>
+    </w:p>
+    <w:p>
+      <w:pPr>
+        <w:numPr>
+          <w:ilvl w:val="0"/>
+          <w:numId w:val="2"/>
+        </w:numPr>
+        <w:ind w:firstLine="420" w:firstLineChars="0"/>
+        <w:jc w:val="both"/>
+        <w:rPr>
+          <w:rFonts w:hint="default" w:ascii="STFangsong" w:hAnsi="STFangsong" w:eastAsia="STFangsong"/>
+          <w:color w:val="auto"/>
+          <w:sz w:val="28"/>
+          <w:szCs w:val="22"/>
+          <w:vertAlign w:val="baseline"/>
+          <w:lang w:val="en-US" w:eastAsia="zh-CN"/>
+        </w:rPr>
+      </w:pPr>
+      <w:r>
+        <w:rPr>
+          <w:rFonts w:hint="eastAsia" w:ascii="STFangsong" w:hAnsi="STFangsong" w:eastAsia="STFangsong"/>
+          <w:color w:val="auto"/>
+          <w:sz w:val="28"/>
+          <w:szCs w:val="22"/>
+          <w:vertAlign w:val="baseline"/>
+          <w:lang w:val="en-US" w:eastAsia="zh-CN"/>
+        </w:rPr>
+        <w:t>带桁架模型模拟计算结果的周期：</w:t>
+      </w:r>
+    </w:p>
+    <w:p>
+      <w:pPr>
+        <w:numPr>
+          <w:ilvl w:val="0"/>
+          <w:numId w:val="2"/>
+        </w:numPr>
+        <w:ind w:firstLine="420" w:firstLineChars="0"/>
+        <w:jc w:val="both"/>
+        <w:rPr>
+          <w:rFonts w:hint="default" w:ascii="STFangsong" w:hAnsi="STFangsong" w:eastAsia="STFangsong"/>
+          <w:color w:val="auto"/>
+          <w:sz w:val="28"/>
+          <w:szCs w:val="22"/>
+          <w:vertAlign w:val="baseline"/>
+          <w:lang w:val="en-US" w:eastAsia="zh-CN"/>
+        </w:rPr>
+      </w:pPr>
+      <w:r>
+        <w:rPr>
+          <w:rFonts w:hint="eastAsia" w:ascii="STFangsong" w:hAnsi="STFangsong" w:eastAsia="STFangsong"/>
+          <w:color w:val="auto"/>
+          <w:sz w:val="28"/>
+          <w:szCs w:val="22"/>
+          <w:vertAlign w:val="baseline"/>
+          <w:lang w:val="en-US" w:eastAsia="zh-CN"/>
+        </w:rPr>
+        <w:t>带桁架模型模拟计算结果的剪力以及剪重比</w:t>
+      </w:r>
+    </w:p>
+    <w:p>
+      <w:pPr>
+        <w:numPr>
+          <w:ilvl w:val="0"/>
+          <w:numId w:val="2"/>
+        </w:numPr>
+        <w:ind w:firstLine="420" w:firstLineChars="0"/>
+        <w:jc w:val="both"/>
+        <w:rPr>
+          <w:rFonts w:hint="default" w:ascii="STFangsong" w:hAnsi="STFangsong" w:eastAsia="STFangsong"/>
+          <w:color w:val="auto"/>
+          <w:sz w:val="28"/>
+          <w:szCs w:val="22"/>
+          <w:vertAlign w:val="baseline"/>
+          <w:lang w:val="en-US" w:eastAsia="zh-CN"/>
+        </w:rPr>
+      </w:pPr>
+      <w:r>
+        <w:rPr>
+          <w:rFonts w:hint="eastAsia" w:ascii="STFangsong" w:hAnsi="STFangsong" w:eastAsia="STFangsong"/>
+          <w:color w:val="auto"/>
+          <w:sz w:val="28"/>
+          <w:szCs w:val="22"/>
+          <w:vertAlign w:val="baseline"/>
+          <w:lang w:val="en-US" w:eastAsia="zh-CN"/>
+        </w:rPr>
+        <w:t>带桁架模型模拟计算结果的位移</w:t>
+      </w:r>
+    </w:p>
+    <w:p>
+      <w:pPr>
+        <w:numPr>
+          <w:ilvl w:val="0"/>
+          <w:numId w:val="2"/>
+        </w:numPr>
+        <w:ind w:firstLine="420" w:firstLineChars="0"/>
+        <w:jc w:val="both"/>
+        <w:rPr>
+          <w:rFonts w:hint="default" w:ascii="STFangsong" w:hAnsi="STFangsong" w:eastAsia="STFangsong"/>
+          <w:color w:val="auto"/>
+          <w:sz w:val="28"/>
+          <w:szCs w:val="22"/>
+          <w:vertAlign w:val="baseline"/>
+          <w:lang w:val="en-US" w:eastAsia="zh-CN"/>
+        </w:rPr>
+      </w:pPr>
+      <w:r>
+        <w:rPr>
+          <w:rFonts w:hint="eastAsia" w:ascii="STFangsong" w:hAnsi="STFangsong" w:eastAsia="STFangsong"/>
+          <w:color w:val="auto"/>
+          <w:sz w:val="28"/>
+          <w:szCs w:val="22"/>
+          <w:vertAlign w:val="baseline"/>
+          <w:lang w:val="en-US" w:eastAsia="zh-CN"/>
+        </w:rPr>
+        <w:t>带桁架</w:t>
+      </w:r>
+      <w:bookmarkStart w:id="0" w:name="_GoBack"/>
+      <w:bookmarkEnd w:id="0"/>
     </w:p>
     <w:sectPr>
       <w:pgSz w:w="11906" w:h="16838"/>
@@ -13192,8 +13734,23 @@
       <w:lvlJc w:val="left"/>
     </w:lvl>
   </w:abstractNum>
+  <w:abstractNum w:abstractNumId="1">
+    <w:nsid w:val="1E579A3E"/>
+    <w:multiLevelType w:val="singleLevel"/>
+    <w:tmpl w:val="1E579A3E"/>
+    <w:lvl w:ilvl="0" w:tentative="0">
+      <w:start w:val="1"/>
+      <w:numFmt w:val="decimal"/>
+      <w:suff w:val="space"/>
+      <w:lvlText w:val="%1）"/>
+      <w:lvlJc w:val="left"/>
+    </w:lvl>
+  </w:abstractNum>
   <w:num w:numId="1">
     <w:abstractNumId w:val="0"/>
+  </w:num>
+  <w:num w:numId="2">
+    <w:abstractNumId w:val="1"/>
   </w:num>
 </w:numbering>
 </file>

--- a/第四章.docx
+++ b/第四章.docx
@@ -13591,6 +13591,279 @@
       <w:pPr>
         <w:numPr>
           <w:ilvl w:val="0"/>
+          <w:numId w:val="0"/>
+        </w:numPr>
+        <w:ind w:firstLine="420" w:firstLineChars="0"/>
+        <w:jc w:val="both"/>
+        <w:rPr>
+          <w:rFonts w:hint="eastAsia" w:ascii="STFangsong" w:hAnsi="STFangsong" w:eastAsia="STFangsong"/>
+          <w:color w:val="auto"/>
+          <w:sz w:val="28"/>
+          <w:szCs w:val="22"/>
+          <w:vertAlign w:val="baseline"/>
+          <w:lang w:val="en-US" w:eastAsia="zh-CN"/>
+        </w:rPr>
+      </w:pPr>
+      <w:r>
+        <w:rPr>
+          <w:rFonts w:hint="eastAsia" w:ascii="STFangsong" w:hAnsi="STFangsong" w:eastAsia="STFangsong"/>
+          <w:color w:val="auto"/>
+          <w:sz w:val="28"/>
+          <w:szCs w:val="22"/>
+          <w:vertAlign w:val="baseline"/>
+          <w:lang w:val="en-US" w:eastAsia="zh-CN"/>
+        </w:rPr>
+        <w:t>由于在4.1节中，我们已经验证了ETABS和SATWE两种软件的正确性。为了方便对比方案1与方案2的模拟结果，我们用ETABS无桁架模型的模拟结果和ETABS带桁架模型的模拟结果进行对比。</w:t>
+      </w:r>
+    </w:p>
+    <w:p>
+      <w:pPr>
+        <w:numPr>
+          <w:ilvl w:val="0"/>
+          <w:numId w:val="0"/>
+        </w:numPr>
+        <w:ind w:firstLine="420" w:firstLineChars="0"/>
+        <w:jc w:val="both"/>
+        <w:rPr>
+          <w:rFonts w:hint="eastAsia" w:ascii="STFangsong" w:hAnsi="STFangsong" w:eastAsia="STFangsong"/>
+          <w:color w:val="auto"/>
+          <w:sz w:val="28"/>
+          <w:szCs w:val="22"/>
+          <w:vertAlign w:val="baseline"/>
+          <w:lang w:val="en-US" w:eastAsia="zh-CN"/>
+        </w:rPr>
+      </w:pPr>
+      <w:r>
+        <w:rPr>
+          <w:rFonts w:hint="eastAsia" w:ascii="STFangsong" w:hAnsi="STFangsong" w:eastAsia="STFangsong"/>
+          <w:color w:val="auto"/>
+          <w:sz w:val="28"/>
+          <w:szCs w:val="22"/>
+          <w:vertAlign w:val="baseline"/>
+          <w:lang w:val="en-US" w:eastAsia="zh-CN"/>
+        </w:rPr>
+        <w:t>对比误差计算表达式，我们用下式表示：</w:t>
+      </w:r>
+    </w:p>
+    <w:p>
+      <w:pPr>
+        <w:rPr>
+          <w:rFonts w:hint="eastAsia" w:ascii="STFangsong" w:hAnsi="STFangsong" w:eastAsia="STFangsong"/>
+          <w:sz w:val="28"/>
+          <w:szCs w:val="22"/>
+          <w:lang w:val="en-US" w:eastAsia="zh-CN"/>
+        </w:rPr>
+      </w:pPr>
+      <w:r>
+        <w:rPr>
+          <w:rFonts w:hint="eastAsia" w:ascii="STFangsong" w:hAnsi="STFangsong" w:eastAsia="STFangsong"/>
+          <w:sz w:val="28"/>
+          <w:szCs w:val="22"/>
+          <w:lang w:val="en-US" w:eastAsia="zh-CN"/>
+        </w:rPr>
+        <w:t>误差计算表达式为：</w:t>
+      </w:r>
+    </w:p>
+    <w:p>
+      <w:pPr>
+        <w:jc w:val="center"/>
+        <w:rPr>
+          <w:rFonts w:hint="eastAsia" w:ascii="STFangsong" w:hAnsi="STFangsong" w:eastAsia="STFangsong"/>
+          <w:sz w:val="28"/>
+          <w:szCs w:val="22"/>
+          <w:lang w:val="en-US" w:eastAsia="zh-CN"/>
+        </w:rPr>
+      </w:pPr>
+      <w:r>
+        <w:rPr>
+          <w:rFonts w:hint="default" w:ascii="STFangsong" w:hAnsi="STFangsong" w:eastAsia="STFangsong"/>
+          <w:position w:val="-28"/>
+          <w:sz w:val="28"/>
+          <w:szCs w:val="22"/>
+          <w:lang w:val="en-US" w:eastAsia="zh-CN"/>
+        </w:rPr>
+        <w:object>
+          <v:shape id="_x0000_i1026" o:spt="75" alt="" type="#_x0000_t75" style="height:33pt;width:177pt;" o:ole="t" filled="f" o:preferrelative="t" stroked="f" coordsize="21600,21600">
+            <v:path/>
+            <v:fill on="f" focussize="0,0"/>
+            <v:stroke on="f"/>
+            <v:imagedata r:id="rId13" o:title=""/>
+            <o:lock v:ext="edit" aspectratio="t"/>
+            <w10:wrap type="none"/>
+            <w10:anchorlock/>
+          </v:shape>
+          <o:OLEObject Type="Embed" ProgID="Equation.KSEE3" ShapeID="_x0000_i1026" DrawAspect="Content" ObjectID="_1468075726" r:id="rId12">
+            <o:LockedField>false</o:LockedField>
+          </o:OLEObject>
+        </w:object>
+      </w:r>
+      <w:r>
+        <w:rPr>
+          <w:rFonts w:hint="eastAsia" w:ascii="STFangsong" w:hAnsi="STFangsong" w:eastAsia="STFangsong"/>
+          <w:sz w:val="28"/>
+          <w:szCs w:val="22"/>
+          <w:lang w:val="en-US" w:eastAsia="zh-CN"/>
+        </w:rPr>
+        <w:tab/>
+      </w:r>
+      <w:r>
+        <w:rPr>
+          <w:rFonts w:hint="eastAsia" w:ascii="STFangsong" w:hAnsi="STFangsong" w:eastAsia="STFangsong"/>
+          <w:sz w:val="28"/>
+          <w:szCs w:val="22"/>
+          <w:lang w:val="en-US" w:eastAsia="zh-CN"/>
+        </w:rPr>
+        <w:tab/>
+      </w:r>
+      <w:r>
+        <w:rPr>
+          <w:rFonts w:hint="eastAsia" w:ascii="STFangsong" w:hAnsi="STFangsong" w:eastAsia="STFangsong"/>
+          <w:sz w:val="28"/>
+          <w:szCs w:val="22"/>
+          <w:lang w:val="en-US" w:eastAsia="zh-CN"/>
+        </w:rPr>
+        <w:tab/>
+      </w:r>
+      <w:r>
+        <w:rPr>
+          <w:rFonts w:hint="eastAsia" w:ascii="STFangsong" w:hAnsi="STFangsong" w:eastAsia="STFangsong"/>
+          <w:sz w:val="28"/>
+          <w:szCs w:val="22"/>
+          <w:lang w:val="en-US" w:eastAsia="zh-CN"/>
+        </w:rPr>
+        <w:tab/>
+      </w:r>
+      <w:r>
+        <w:rPr>
+          <w:rFonts w:hint="eastAsia" w:ascii="STFangsong" w:hAnsi="STFangsong" w:eastAsia="STFangsong"/>
+          <w:sz w:val="28"/>
+          <w:szCs w:val="22"/>
+          <w:lang w:val="en-US" w:eastAsia="zh-CN"/>
+        </w:rPr>
+        <w:tab/>
+      </w:r>
+      <w:r>
+        <w:rPr>
+          <w:rFonts w:hint="eastAsia" w:ascii="STFangsong" w:hAnsi="STFangsong" w:eastAsia="STFangsong"/>
+          <w:sz w:val="28"/>
+          <w:szCs w:val="22"/>
+          <w:lang w:val="en-US" w:eastAsia="zh-CN"/>
+        </w:rPr>
+        <w:tab/>
+      </w:r>
+      <w:r>
+        <w:rPr>
+          <w:rFonts w:hint="eastAsia" w:ascii="STFangsong" w:hAnsi="STFangsong" w:eastAsia="STFangsong"/>
+          <w:sz w:val="28"/>
+          <w:szCs w:val="22"/>
+          <w:lang w:val="en-US" w:eastAsia="zh-CN"/>
+        </w:rPr>
+        <w:t>(1)</w:t>
+      </w:r>
+    </w:p>
+    <w:p>
+      <w:pPr>
+        <w:ind w:firstLine="420" w:firstLineChars="0"/>
+        <w:jc w:val="both"/>
+        <w:rPr>
+          <w:rFonts w:hint="eastAsia" w:ascii="STFangsong" w:hAnsi="STFangsong" w:eastAsia="STFangsong"/>
+          <w:sz w:val="28"/>
+          <w:szCs w:val="22"/>
+          <w:lang w:val="en-US" w:eastAsia="zh-CN"/>
+        </w:rPr>
+      </w:pPr>
+      <w:r>
+        <w:rPr>
+          <w:rFonts w:hint="eastAsia" w:ascii="STFangsong" w:hAnsi="STFangsong" w:eastAsia="STFangsong"/>
+          <w:sz w:val="28"/>
+          <w:szCs w:val="22"/>
+          <w:lang w:val="en-US" w:eastAsia="zh-CN"/>
+        </w:rPr>
+        <w:t>上式中，</w:t>
+      </w:r>
+      <w:r>
+        <w:rPr>
+          <w:rFonts w:hint="eastAsia" w:ascii="STFangsong" w:hAnsi="STFangsong" w:eastAsia="STFangsong"/>
+          <w:sz w:val="28"/>
+          <w:szCs w:val="22"/>
+          <w:lang w:val="en-US" w:eastAsia="zh-CN"/>
+        </w:rPr>
+        <w:tab/>
+      </w:r>
+      <w:r>
+        <w:rPr>
+          <w:rFonts w:hint="eastAsia" w:ascii="STFangsong" w:hAnsi="STFangsong" w:eastAsia="STFangsong"/>
+          <w:sz w:val="28"/>
+          <w:szCs w:val="22"/>
+          <w:lang w:val="en-US" w:eastAsia="zh-CN"/>
+        </w:rPr>
+        <w:t>ETABS_W：ETABS_W带桁架模型计算出的结果</w:t>
+      </w:r>
+    </w:p>
+    <w:p>
+      <w:pPr>
+        <w:ind w:left="1260" w:leftChars="0" w:firstLine="420" w:firstLineChars="0"/>
+        <w:jc w:val="both"/>
+        <w:rPr>
+          <w:rFonts w:hint="eastAsia" w:ascii="STFangsong" w:hAnsi="STFangsong" w:eastAsia="STFangsong"/>
+          <w:sz w:val="28"/>
+          <w:szCs w:val="22"/>
+          <w:lang w:val="en-US" w:eastAsia="zh-CN"/>
+        </w:rPr>
+      </w:pPr>
+      <w:r>
+        <w:rPr>
+          <w:rFonts w:hint="eastAsia" w:ascii="STFangsong" w:hAnsi="STFangsong" w:eastAsia="STFangsong"/>
+          <w:sz w:val="28"/>
+          <w:szCs w:val="22"/>
+          <w:lang w:val="en-US" w:eastAsia="zh-CN"/>
+        </w:rPr>
+        <w:t>ETABS_Q：ETABS_Q不带桁架模型计算出的结果</w:t>
+      </w:r>
+    </w:p>
+    <w:p>
+      <w:pPr>
+        <w:ind w:left="1260" w:leftChars="0" w:firstLine="420" w:firstLineChars="0"/>
+        <w:jc w:val="both"/>
+        <w:rPr>
+          <w:rFonts w:hint="eastAsia" w:ascii="STFangsong" w:hAnsi="STFangsong" w:eastAsia="STFangsong"/>
+          <w:sz w:val="28"/>
+          <w:szCs w:val="22"/>
+          <w:lang w:val="en-US" w:eastAsia="zh-CN"/>
+        </w:rPr>
+      </w:pPr>
+      <w:r>
+        <w:rPr>
+          <w:rFonts w:hint="eastAsia" w:ascii="STFangsong" w:hAnsi="STFangsong" w:eastAsia="STFangsong"/>
+          <w:sz w:val="28"/>
+          <w:szCs w:val="22"/>
+          <w:lang w:val="en-US" w:eastAsia="zh-CN"/>
+        </w:rPr>
+        <w:t>d:表示误差值</w:t>
+      </w:r>
+    </w:p>
+    <w:p>
+      <w:pPr>
+        <w:numPr>
+          <w:ilvl w:val="0"/>
+          <w:numId w:val="0"/>
+        </w:numPr>
+        <w:ind w:firstLine="420" w:firstLineChars="0"/>
+        <w:jc w:val="both"/>
+        <w:rPr>
+          <w:rFonts w:hint="default" w:ascii="STFangsong" w:hAnsi="STFangsong" w:eastAsia="STFangsong"/>
+          <w:color w:val="auto"/>
+          <w:sz w:val="28"/>
+          <w:szCs w:val="22"/>
+          <w:vertAlign w:val="baseline"/>
+          <w:lang w:val="en-US" w:eastAsia="zh-CN"/>
+        </w:rPr>
+      </w:pPr>
+    </w:p>
+    <w:p>
+      <w:pPr>
+        <w:numPr>
+          <w:ilvl w:val="0"/>
           <w:numId w:val="2"/>
         </w:numPr>
         <w:ind w:firstLine="420" w:firstLineChars="0"/>
@@ -13614,6 +13887,98 @@
           <w:lang w:val="en-US" w:eastAsia="zh-CN"/>
         </w:rPr>
         <w:t>带桁架模型模拟计算结果的周期：</w:t>
+      </w:r>
+    </w:p>
+    <w:p>
+      <w:pPr>
+        <w:numPr>
+          <w:numId w:val="0"/>
+        </w:numPr>
+        <w:jc w:val="both"/>
+        <w:rPr>
+          <w:rFonts w:hint="eastAsia" w:ascii="STFangsong" w:hAnsi="STFangsong" w:eastAsia="STFangsong"/>
+          <w:color w:val="FF0000"/>
+          <w:sz w:val="28"/>
+          <w:szCs w:val="22"/>
+          <w:vertAlign w:val="baseline"/>
+          <w:lang w:val="en-US" w:eastAsia="zh-CN"/>
+        </w:rPr>
+      </w:pPr>
+      <w:r>
+        <w:rPr>
+          <w:rFonts w:hint="eastAsia" w:ascii="STFangsong" w:hAnsi="STFangsong" w:eastAsia="STFangsong"/>
+          <w:color w:val="auto"/>
+          <w:sz w:val="28"/>
+          <w:szCs w:val="22"/>
+          <w:vertAlign w:val="baseline"/>
+          <w:lang w:val="en-US" w:eastAsia="zh-CN"/>
+        </w:rPr>
+        <w:t>计算结果表明，在ETABS带桁架的模拟结果中，各个方向的振型质量参与系数均大于90%，符合规范的要求，对于第一周期，带桁架模型的模拟结果和不带桁架模型模拟结果均小于《高规》规定的0.85，可以认为是符合要求，但是两种模型模拟结果的误差为</w:t>
+      </w:r>
+      <w:r>
+        <w:rPr>
+          <w:rFonts w:hint="eastAsia" w:ascii="STFangsong" w:hAnsi="STFangsong" w:eastAsia="STFangsong"/>
+          <w:color w:val="FF0000"/>
+          <w:sz w:val="28"/>
+          <w:szCs w:val="22"/>
+          <w:vertAlign w:val="baseline"/>
+          <w:lang w:val="en-US" w:eastAsia="zh-CN"/>
+        </w:rPr>
+        <w:t>100%</w:t>
+      </w:r>
+    </w:p>
+    <w:p>
+      <w:pPr>
+        <w:numPr>
+          <w:numId w:val="0"/>
+        </w:numPr>
+        <w:jc w:val="both"/>
+        <w:rPr>
+          <w:rFonts w:hint="eastAsia" w:ascii="STFangsong" w:hAnsi="STFangsong" w:eastAsia="STFangsong"/>
+          <w:color w:val="FF0000"/>
+          <w:sz w:val="28"/>
+          <w:szCs w:val="22"/>
+          <w:vertAlign w:val="baseline"/>
+          <w:lang w:val="en-US" w:eastAsia="zh-CN"/>
+        </w:rPr>
+      </w:pPr>
+      <w:r>
+        <w:rPr>
+          <w:rFonts w:hint="eastAsia" w:ascii="STFangsong" w:hAnsi="STFangsong" w:eastAsia="STFangsong"/>
+          <w:color w:val="FF0000"/>
+          <w:sz w:val="28"/>
+          <w:szCs w:val="22"/>
+          <w:vertAlign w:val="baseline"/>
+          <w:lang w:val="en-US" w:eastAsia="zh-CN"/>
+        </w:rPr>
+        <w:t>表：</w:t>
+      </w:r>
+    </w:p>
+    <w:p>
+      <w:pPr>
+        <w:numPr>
+          <w:numId w:val="0"/>
+        </w:numPr>
+        <w:jc w:val="both"/>
+        <w:rPr>
+          <w:rFonts w:hint="default" w:ascii="STFangsong" w:hAnsi="STFangsong" w:eastAsia="STFangsong"/>
+          <w:color w:val="FF0000"/>
+          <w:sz w:val="28"/>
+          <w:szCs w:val="22"/>
+          <w:vertAlign w:val="baseline"/>
+          <w:lang w:val="en-US" w:eastAsia="zh-CN"/>
+        </w:rPr>
+      </w:pPr>
+      <w:r>
+        <w:rPr>
+          <w:rFonts w:hint="eastAsia" w:ascii="STFangsong" w:hAnsi="STFangsong" w:eastAsia="STFangsong"/>
+          <w:color w:val="FF0000"/>
+          <w:sz w:val="28"/>
+          <w:szCs w:val="22"/>
+          <w:vertAlign w:val="baseline"/>
+          <w:lang w:val="en-US" w:eastAsia="zh-CN"/>
+        </w:rPr>
+        <w:t>前三阶振型图：</w:t>
       </w:r>
     </w:p>
     <w:p>
@@ -13648,8 +14013,7 @@
     <w:p>
       <w:pPr>
         <w:numPr>
-          <w:ilvl w:val="0"/>
-          <w:numId w:val="2"/>
+          <w:numId w:val="0"/>
         </w:numPr>
         <w:ind w:firstLine="420" w:firstLineChars="0"/>
         <w:jc w:val="both"/>
@@ -13671,7 +14035,17 @@
           <w:vertAlign w:val="baseline"/>
           <w:lang w:val="en-US" w:eastAsia="zh-CN"/>
         </w:rPr>
-        <w:t>带桁架模型模拟计算结果的位移</w:t>
+        <w:t>计算结果表明，带桁架模型模拟结果的剪重比和不带桁架模型模拟结果的剪重比均满足</w:t>
+      </w:r>
+      <w:r>
+        <w:rPr>
+          <w:rFonts w:hint="eastAsia" w:ascii="STFangsong" w:hAnsi="STFangsong" w:eastAsia="STFangsong"/>
+          <w:sz w:val="28"/>
+          <w:szCs w:val="22"/>
+          <w:vertAlign w:val="baseline"/>
+          <w:lang w:val="en-US" w:eastAsia="zh-CN"/>
+        </w:rPr>
+        <w:t>《抗规》5.2.5条规定，7度(0.10g)设防地区，水平地震影响系数最大值为0.08，X、Y向楼层剪重比不应小于1.60%。的要求。但是就模拟结果而言，与理论推导的结果基本一致，在ETABS中用摩擦摆隔震支座模拟的结果更优，具有更优的抗震能力。</w:t>
       </w:r>
     </w:p>
     <w:p>
@@ -13700,10 +14074,407 @@
           <w:vertAlign w:val="baseline"/>
           <w:lang w:val="en-US" w:eastAsia="zh-CN"/>
         </w:rPr>
-        <w:t>带桁架</w:t>
+        <w:t>位移</w:t>
       </w:r>
+    </w:p>
+    <w:p>
+      <w:pPr>
+        <w:numPr>
+          <w:numId w:val="0"/>
+        </w:numPr>
+        <w:ind w:firstLine="420" w:firstLineChars="0"/>
+        <w:jc w:val="both"/>
+        <w:rPr>
+          <w:rFonts w:hint="eastAsia" w:ascii="STFangsong" w:hAnsi="STFangsong" w:eastAsia="STFangsong"/>
+          <w:sz w:val="28"/>
+          <w:szCs w:val="22"/>
+          <w:vertAlign w:val="baseline"/>
+          <w:lang w:val="en-US" w:eastAsia="zh-CN"/>
+        </w:rPr>
+      </w:pPr>
+      <w:r>
+        <w:rPr>
+          <w:rFonts w:hint="eastAsia" w:ascii="STFangsong" w:hAnsi="STFangsong" w:eastAsia="STFangsong"/>
+          <w:sz w:val="28"/>
+          <w:szCs w:val="22"/>
+          <w:vertAlign w:val="baseline"/>
+          <w:lang w:val="en-US" w:eastAsia="zh-CN"/>
+        </w:rPr>
+        <w:t>根据《高规》3.7.3条规定：对于高度不大于150m的框剪结构，按弹性方法计算的风荷载或多遇地震标准值作用下的楼层层间最大水平位移与层高之比△u／h不宜大于1/800，对于高度不小于250m的高层建筑，其楼层层间最大位移与层高之比△u／h不宜大于1/500，结构设定的限值为1/800。对模拟结果总结以后，可以发现，两种模型的模拟结果都满足规范的要求。</w:t>
+      </w:r>
+    </w:p>
+    <w:p>
+      <w:pPr>
+        <w:numPr>
+          <w:numId w:val="0"/>
+        </w:numPr>
+        <w:ind w:firstLine="420" w:firstLineChars="0"/>
+        <w:jc w:val="both"/>
+        <w:rPr>
+          <w:rFonts w:hint="eastAsia" w:ascii="STFangsong" w:hAnsi="STFangsong" w:eastAsia="STFangsong"/>
+          <w:sz w:val="28"/>
+          <w:szCs w:val="22"/>
+          <w:vertAlign w:val="baseline"/>
+          <w:lang w:val="en-US" w:eastAsia="zh-CN"/>
+        </w:rPr>
+      </w:pPr>
+    </w:p>
+    <w:p>
+      <w:pPr>
+        <w:numPr>
+          <w:numId w:val="0"/>
+        </w:numPr>
+        <w:ind w:firstLine="420" w:firstLineChars="0"/>
+        <w:jc w:val="both"/>
+        <w:rPr>
+          <w:rFonts w:hint="eastAsia" w:ascii="STFangsong" w:hAnsi="STFangsong" w:eastAsia="STFangsong"/>
+          <w:sz w:val="28"/>
+          <w:szCs w:val="22"/>
+          <w:vertAlign w:val="baseline"/>
+          <w:lang w:val="en-US" w:eastAsia="zh-CN"/>
+        </w:rPr>
+      </w:pPr>
+      <w:r>
+        <w:rPr>
+          <w:rFonts w:hint="eastAsia" w:ascii="STFangsong" w:hAnsi="STFangsong" w:eastAsia="STFangsong"/>
+          <w:sz w:val="28"/>
+          <w:szCs w:val="22"/>
+          <w:vertAlign w:val="baseline"/>
+          <w:lang w:val="en-US" w:eastAsia="zh-CN"/>
+        </w:rPr>
+        <w:t>4.2节小结：</w:t>
+      </w:r>
+    </w:p>
+    <w:p>
+      <w:pPr>
+        <w:numPr>
+          <w:numId w:val="0"/>
+        </w:numPr>
+        <w:ind w:firstLine="420" w:firstLineChars="0"/>
+        <w:jc w:val="both"/>
+        <w:rPr>
+          <w:rFonts w:hint="eastAsia" w:ascii="STFangsong" w:hAnsi="STFangsong" w:eastAsia="STFangsong"/>
+          <w:sz w:val="28"/>
+          <w:szCs w:val="22"/>
+          <w:vertAlign w:val="baseline"/>
+          <w:lang w:val="en-US" w:eastAsia="zh-CN"/>
+        </w:rPr>
+      </w:pPr>
+      <w:r>
+        <w:rPr>
+          <w:rFonts w:hint="eastAsia" w:ascii="STFangsong" w:hAnsi="STFangsong" w:eastAsia="STFangsong"/>
+          <w:sz w:val="28"/>
+          <w:szCs w:val="22"/>
+          <w:vertAlign w:val="baseline"/>
+          <w:lang w:val="en-US" w:eastAsia="zh-CN"/>
+        </w:rPr>
+        <w:t>在本节内容中，我们主要讨论两种设计方案对比，经过对不同方案下模型的模拟，我们可以总结以下几点</w:t>
+      </w:r>
+    </w:p>
+    <w:p>
+      <w:pPr>
+        <w:numPr>
+          <w:ilvl w:val="0"/>
+          <w:numId w:val="3"/>
+        </w:numPr>
+        <w:ind w:firstLine="420" w:firstLineChars="0"/>
+        <w:jc w:val="both"/>
+        <w:rPr>
+          <w:rFonts w:hint="default"/>
+          <w:lang w:val="en-US" w:eastAsia="zh-CN"/>
+        </w:rPr>
+      </w:pPr>
+      <w:r>
+        <w:rPr>
+          <w:rFonts w:hint="eastAsia" w:ascii="STFangsong" w:hAnsi="STFangsong" w:eastAsia="STFangsong"/>
+          <w:sz w:val="28"/>
+          <w:szCs w:val="22"/>
+          <w:vertAlign w:val="baseline"/>
+          <w:lang w:val="en-US" w:eastAsia="zh-CN"/>
+        </w:rPr>
+        <w:t>就设计方案而言，方案一和方案的结果均能满足规范的基本要求，保证结构第一水准“小震不倒”的设计要求。</w:t>
+      </w:r>
+    </w:p>
+    <w:p>
+      <w:pPr>
+        <w:numPr>
+          <w:ilvl w:val="0"/>
+          <w:numId w:val="3"/>
+        </w:numPr>
+        <w:ind w:firstLine="420" w:firstLineChars="0"/>
+        <w:jc w:val="both"/>
+        <w:rPr>
+          <w:rFonts w:hint="default"/>
+          <w:lang w:val="en-US" w:eastAsia="zh-CN"/>
+        </w:rPr>
+      </w:pPr>
+      <w:r>
+        <w:rPr>
+          <w:rFonts w:hint="eastAsia" w:ascii="STFangsong" w:hAnsi="STFangsong" w:eastAsia="STFangsong"/>
+          <w:sz w:val="28"/>
+          <w:szCs w:val="22"/>
+          <w:vertAlign w:val="baseline"/>
+          <w:lang w:val="en-US" w:eastAsia="zh-CN"/>
+        </w:rPr>
+        <w:t>同过对方案1和方案2的对比，我们发现方案2，将滑动平板支座用ETABS中的摩擦摆隔震支座模拟，得到的模拟结果更加符合理论值。也就是说，将上部滑动层简化为恒定荷载的设计方案1，是存在设计缺陷的，在以后的工程实践中，不建议使用。</w:t>
+      </w:r>
+    </w:p>
+    <w:p>
+      <w:pPr>
+        <w:pStyle w:val="3"/>
+        <w:bidi w:val="0"/>
+        <w:rPr>
+          <w:rFonts w:hint="eastAsia"/>
+          <w:lang w:val="en-US" w:eastAsia="zh-CN"/>
+        </w:rPr>
+      </w:pPr>
+      <w:r>
+        <w:rPr>
+          <w:rFonts w:hint="eastAsia"/>
+          <w:lang w:val="en-US" w:eastAsia="zh-CN"/>
+        </w:rPr>
+        <w:t>4.3 带桁架结构的弹性是时程分析</w:t>
+      </w:r>
+    </w:p>
+    <w:p>
+      <w:pPr>
+        <w:numPr>
+          <w:numId w:val="0"/>
+        </w:numPr>
+        <w:ind w:firstLine="420" w:firstLineChars="0"/>
+        <w:jc w:val="both"/>
+        <w:rPr>
+          <w:rFonts w:hint="eastAsia" w:ascii="STFangsong" w:hAnsi="STFangsong" w:eastAsia="STFangsong"/>
+          <w:sz w:val="28"/>
+          <w:szCs w:val="22"/>
+          <w:vertAlign w:val="baseline"/>
+          <w:lang w:val="en-US" w:eastAsia="zh-CN"/>
+        </w:rPr>
+      </w:pPr>
+      <w:r>
+        <w:rPr>
+          <w:rFonts w:hint="eastAsia" w:ascii="STFangsong" w:hAnsi="STFangsong" w:eastAsia="STFangsong"/>
+          <w:sz w:val="28"/>
+          <w:szCs w:val="22"/>
+          <w:vertAlign w:val="baseline"/>
+          <w:lang w:val="en-US" w:eastAsia="zh-CN"/>
+        </w:rPr>
+        <w:t>在不同地区，通过对大量的地震加速度谱统计回归，总结而得反应谱。反应谱地震计算，可以在统计意义上确保建筑物的真实抗震效果。对于结构规则，较底高度的建筑，反应谱法可以满足抗震设防要求。但是对于本文中的超限结构，不规则建筑物，使用振型分解反应谱法的结果并不保守，因为无法考虑高阶振型对建筑物的影响。因此，我们必须对不规则建筑物或超限建筑做补充计算，补充计算我们一般使用弹性时程分析法。而且高规[26]第 4.3.4 条文中第 3 条规定的建筑，则应该对结构进行多遇地震作用下的弹性时程补充计算。</w:t>
+      </w:r>
+    </w:p>
+    <w:p>
+      <w:pPr>
+        <w:numPr>
+          <w:numId w:val="0"/>
+        </w:numPr>
+        <w:ind w:firstLine="420" w:firstLineChars="0"/>
+        <w:jc w:val="both"/>
+        <w:rPr>
+          <w:rFonts w:hint="eastAsia" w:ascii="STFangsong" w:hAnsi="STFangsong" w:eastAsia="STFangsong"/>
+          <w:sz w:val="28"/>
+          <w:szCs w:val="22"/>
+          <w:vertAlign w:val="baseline"/>
+          <w:lang w:val="en-US" w:eastAsia="zh-CN"/>
+        </w:rPr>
+      </w:pPr>
+      <w:r>
+        <w:rPr>
+          <w:rFonts w:hint="eastAsia" w:ascii="STFangsong" w:hAnsi="STFangsong" w:eastAsia="STFangsong"/>
+          <w:sz w:val="28"/>
+          <w:szCs w:val="22"/>
+          <w:vertAlign w:val="baseline"/>
+          <w:lang w:val="en-US" w:eastAsia="zh-CN"/>
+        </w:rPr>
+        <w:t>由于本文的案例属于超限建筑，有薄弱层，因此，我们必须做弹性时程分析补充计算，以确保结构的抗震性能。</w:t>
+      </w:r>
+    </w:p>
+    <w:p>
+      <w:pPr>
+        <w:pStyle w:val="3"/>
+        <w:bidi w:val="0"/>
+        <w:rPr>
+          <w:rFonts w:hint="default"/>
+          <w:lang w:val="en-US" w:eastAsia="zh-CN"/>
+        </w:rPr>
+      </w:pPr>
+      <w:r>
+        <w:rPr>
+          <w:rFonts w:hint="eastAsia"/>
+          <w:lang w:val="en-US" w:eastAsia="zh-CN"/>
+        </w:rPr>
+        <w:t>4.3.1 时程分析地震波的选取</w:t>
+      </w:r>
+    </w:p>
+    <w:p>
+      <w:pPr>
+        <w:numPr>
+          <w:numId w:val="0"/>
+        </w:numPr>
+        <w:ind w:firstLine="420" w:firstLineChars="0"/>
+        <w:jc w:val="both"/>
+        <w:rPr>
+          <w:rFonts w:hint="default" w:ascii="STFangsong" w:hAnsi="STFangsong" w:eastAsia="STFangsong"/>
+          <w:sz w:val="28"/>
+          <w:szCs w:val="22"/>
+          <w:vertAlign w:val="baseline"/>
+          <w:lang w:val="en-US" w:eastAsia="zh-CN"/>
+        </w:rPr>
+      </w:pPr>
+      <w:r>
+        <w:rPr>
+          <w:rFonts w:hint="eastAsia" w:ascii="STFangsong" w:hAnsi="STFangsong" w:eastAsia="STFangsong"/>
+          <w:sz w:val="28"/>
+          <w:szCs w:val="22"/>
+          <w:vertAlign w:val="baseline"/>
+          <w:lang w:val="en-US" w:eastAsia="zh-CN"/>
+        </w:rPr>
+        <w:t>根据《建筑抗震设计规范》（GB 50011-2010）第 5.1.2 条的规定，采用时程分析法时， 应按建筑场地类别和设计地震分组选用实际强震记录和人工模拟的加速度时程曲线，其中实 际强震记录的数量不应少于总数的 2/3。 对于本结构的弹性时程分析，依据规范要求，在波形的数量上，采用2条天然波和1条人工拟合波。</w:t>
+      </w:r>
+    </w:p>
+    <w:p>
+      <w:pPr>
+        <w:numPr>
+          <w:numId w:val="0"/>
+        </w:numPr>
+        <w:ind w:firstLine="420" w:firstLineChars="0"/>
+        <w:jc w:val="both"/>
+        <w:rPr>
+          <w:rFonts w:hint="eastAsia" w:ascii="STFangsong" w:hAnsi="STFangsong" w:eastAsia="STFangsong"/>
+          <w:sz w:val="28"/>
+          <w:szCs w:val="22"/>
+          <w:vertAlign w:val="baseline"/>
+          <w:lang w:val="en-US" w:eastAsia="zh-CN"/>
+        </w:rPr>
+      </w:pPr>
+      <w:r>
+        <w:rPr>
+          <w:rFonts w:hint="eastAsia" w:ascii="STFangsong" w:hAnsi="STFangsong" w:eastAsia="STFangsong"/>
+          <w:sz w:val="28"/>
+          <w:szCs w:val="22"/>
+          <w:vertAlign w:val="baseline"/>
+          <w:lang w:val="en-US" w:eastAsia="zh-CN"/>
+        </w:rPr>
+        <w:t>并且选择的时程曲线应该和振型分解反应谱法使用的地震影响系数曲线在统计意义上相符，即：每条时程曲线计算所得的结构底部剪力均超过振型分解反应谱法计算结果的 65%，3 条时程曲线计算所得的结构底部剪力平均值大于振型分解反应谱法计算结果的 80%。</w:t>
+      </w:r>
+    </w:p>
+    <w:p>
+      <w:pPr>
+        <w:numPr>
+          <w:numId w:val="0"/>
+        </w:numPr>
+        <w:ind w:firstLine="420" w:firstLineChars="0"/>
+        <w:jc w:val="both"/>
+        <w:rPr>
+          <w:rFonts w:hint="eastAsia" w:ascii="STFangsong" w:hAnsi="STFangsong" w:eastAsia="STFangsong"/>
+          <w:sz w:val="28"/>
+          <w:szCs w:val="22"/>
+          <w:vertAlign w:val="baseline"/>
+          <w:lang w:val="en-US" w:eastAsia="zh-CN"/>
+        </w:rPr>
+      </w:pPr>
+      <w:r>
+        <w:rPr>
+          <w:rFonts w:hint="eastAsia" w:ascii="STFangsong" w:hAnsi="STFangsong" w:eastAsia="STFangsong"/>
+          <w:sz w:val="28"/>
+          <w:szCs w:val="22"/>
+          <w:vertAlign w:val="baseline"/>
+          <w:lang w:val="en-US" w:eastAsia="zh-CN"/>
+        </w:rPr>
+        <w:t>依据高规4.3.5，由于本工程建设在烈度为7度的地区，设计基本加速度取0.10g，峰值加速度为35</w:t>
+      </w:r>
+      <w:r>
+        <w:rPr>
+          <w:rFonts w:hint="eastAsia" w:ascii="STFangsong" w:hAnsi="STFangsong" w:eastAsia="STFangsong"/>
+          <w:position w:val="-6"/>
+          <w:sz w:val="28"/>
+          <w:szCs w:val="22"/>
+          <w:vertAlign w:val="baseline"/>
+          <w:lang w:val="en-US" w:eastAsia="zh-CN"/>
+        </w:rPr>
+        <w:object>
+          <v:shape id="_x0000_i1027" o:spt="75" type="#_x0000_t75" style="height:16pt;width:35pt;" o:ole="t" filled="f" o:preferrelative="t" stroked="f" coordsize="21600,21600">
+            <v:fill on="f" focussize="0,0"/>
+            <v:stroke on="f"/>
+            <v:imagedata r:id="rId15" o:title=""/>
+            <o:lock v:ext="edit" aspectratio="t"/>
+            <w10:wrap type="none"/>
+            <w10:anchorlock/>
+          </v:shape>
+          <o:OLEObject Type="Embed" ProgID="Equation.KSEE3" ShapeID="_x0000_i1027" DrawAspect="Content" ObjectID="_1468075727" r:id="rId14">
+            <o:LockedField>false</o:LockedField>
+          </o:OLEObject>
+        </w:object>
+      </w:r>
+      <w:r>
+        <w:rPr>
+          <w:rFonts w:hint="eastAsia" w:ascii="STFangsong" w:hAnsi="STFangsong" w:eastAsia="STFangsong"/>
+          <w:sz w:val="28"/>
+          <w:szCs w:val="22"/>
+          <w:vertAlign w:val="baseline"/>
+          <w:lang w:val="en-US" w:eastAsia="zh-CN"/>
+        </w:rPr>
+        <w:t>(gal)；在地震波有效时长，依据高贵，地震波的有效持续时间不宜小于建筑结构基本自振周期的5倍和15s。针对本工程，结构的基本自振周期为7s左右，有效持持续时间不宜小于35s。关于地震波的频谱特性，依据规范，在结构主要振型所对应的周期上，波普转换后与规范反应谱正负相差不大于20%。</w:t>
+      </w:r>
+    </w:p>
+    <w:p>
+      <w:pPr>
+        <w:numPr>
+          <w:numId w:val="0"/>
+        </w:numPr>
+        <w:ind w:firstLine="420" w:firstLineChars="0"/>
+        <w:jc w:val="both"/>
+        <w:rPr>
+          <w:rFonts w:hint="default" w:ascii="STFangsong" w:hAnsi="STFangsong" w:eastAsia="STFangsong"/>
+          <w:sz w:val="28"/>
+          <w:szCs w:val="22"/>
+          <w:vertAlign w:val="baseline"/>
+          <w:lang w:val="en-US" w:eastAsia="zh-CN"/>
+        </w:rPr>
+      </w:pPr>
+      <w:r>
+        <w:rPr>
+          <w:rFonts w:hint="eastAsia" w:ascii="STFangsong" w:hAnsi="STFangsong" w:eastAsia="STFangsong"/>
+          <w:sz w:val="28"/>
+          <w:szCs w:val="22"/>
+          <w:vertAlign w:val="baseline"/>
+          <w:lang w:val="en-US" w:eastAsia="zh-CN"/>
+        </w:rPr>
+        <w:t>本工程选用的三条地震波如下所示；</w:t>
+      </w:r>
+    </w:p>
+    <w:p>
+      <w:pPr>
+        <w:numPr>
+          <w:numId w:val="0"/>
+        </w:numPr>
+        <w:ind w:firstLine="420" w:firstLineChars="0"/>
+        <w:jc w:val="both"/>
+        <w:rPr>
+          <w:rFonts w:hint="default" w:ascii="STFangsong" w:hAnsi="STFangsong" w:eastAsia="STFangsong"/>
+          <w:sz w:val="28"/>
+          <w:szCs w:val="22"/>
+          <w:vertAlign w:val="baseline"/>
+          <w:lang w:val="en-US" w:eastAsia="zh-CN"/>
+        </w:rPr>
+      </w:pPr>
       <w:bookmarkStart w:id="0" w:name="_GoBack"/>
       <w:bookmarkEnd w:id="0"/>
+    </w:p>
+    <w:p>
+      <w:pPr>
+        <w:numPr>
+          <w:numId w:val="0"/>
+        </w:numPr>
+        <w:ind w:firstLine="420" w:firstLineChars="0"/>
+        <w:jc w:val="both"/>
+        <w:rPr>
+          <w:rFonts w:hint="default" w:ascii="STFangsong" w:hAnsi="STFangsong" w:eastAsia="STFangsong"/>
+          <w:sz w:val="28"/>
+          <w:szCs w:val="22"/>
+          <w:vertAlign w:val="baseline"/>
+          <w:lang w:val="en-US" w:eastAsia="zh-CN"/>
+        </w:rPr>
+      </w:pPr>
     </w:p>
     <w:sectPr>
       <w:pgSz w:w="11906" w:h="16838"/>
@@ -13724,6 +14495,18 @@
 <file path=word/numbering.xml><?xml version="1.0" encoding="utf-8"?>
 <w:numbering xmlns:wpc="http://schemas.microsoft.com/office/word/2010/wordprocessingCanvas" xmlns:mc="http://schemas.openxmlformats.org/markup-compatibility/2006" xmlns:o="urn:schemas-microsoft-com:office:office" xmlns:r="http://schemas.openxmlformats.org/officeDocument/2006/relationships" xmlns:m="http://schemas.openxmlformats.org/officeDocument/2006/math" xmlns:v="urn:schemas-microsoft-com:vml" xmlns:wp14="http://schemas.microsoft.com/office/word/2010/wordprocessingDrawing" xmlns:wp="http://schemas.openxmlformats.org/drawingml/2006/wordprocessingDrawing" xmlns:w10="urn:schemas-microsoft-com:office:word" xmlns:w="http://schemas.openxmlformats.org/wordprocessingml/2006/main" xmlns:w14="http://schemas.microsoft.com/office/word/2010/wordml" xmlns:wpg="http://schemas.microsoft.com/office/word/2010/wordprocessingGroup" xmlns:wpi="http://schemas.microsoft.com/office/word/2010/wordprocessingInk" xmlns:wne="http://schemas.microsoft.com/office/word/2006/wordml" xmlns:wps="http://schemas.microsoft.com/office/word/2010/wordprocessingShape" mc:Ignorable="w14 wp14">
   <w:abstractNum w:abstractNumId="0">
+    <w:nsid w:val="B079EA52"/>
+    <w:multiLevelType w:val="singleLevel"/>
+    <w:tmpl w:val="B079EA52"/>
+    <w:lvl w:ilvl="0" w:tentative="0">
+      <w:start w:val="1"/>
+      <w:numFmt w:val="decimal"/>
+      <w:suff w:val="space"/>
+      <w:lvlText w:val="%1）"/>
+      <w:lvlJc w:val="left"/>
+    </w:lvl>
+  </w:abstractNum>
+  <w:abstractNum w:abstractNumId="1">
     <w:nsid w:val="F6B6D0BD"/>
     <w:multiLevelType w:val="singleLevel"/>
     <w:tmpl w:val="F6B6D0BD"/>
@@ -13734,7 +14517,7 @@
       <w:lvlJc w:val="left"/>
     </w:lvl>
   </w:abstractNum>
-  <w:abstractNum w:abstractNumId="1">
+  <w:abstractNum w:abstractNumId="2">
     <w:nsid w:val="1E579A3E"/>
     <w:multiLevelType w:val="singleLevel"/>
     <w:tmpl w:val="1E579A3E"/>
@@ -13747,10 +14530,13 @@
     </w:lvl>
   </w:abstractNum>
   <w:num w:numId="1">
-    <w:abstractNumId w:val="0"/>
+    <w:abstractNumId w:val="1"/>
   </w:num>
   <w:num w:numId="2">
-    <w:abstractNumId w:val="1"/>
+    <w:abstractNumId w:val="2"/>
+  </w:num>
+  <w:num w:numId="3">
+    <w:abstractNumId w:val="0"/>
   </w:num>
 </w:numbering>
 </file>
@@ -13850,7 +14636,7 @@
     <w:lsdException w:unhideWhenUsed="0" w:uiPriority="0" w:semiHidden="0" w:name="Body Text Indent 2"/>
     <w:lsdException w:unhideWhenUsed="0" w:uiPriority="0" w:semiHidden="0" w:name="Body Text Indent 3"/>
     <w:lsdException w:unhideWhenUsed="0" w:uiPriority="0" w:semiHidden="0" w:name="Block Text"/>
-    <w:lsdException w:unhideWhenUsed="0" w:uiPriority="0" w:semiHidden="0" w:name="Hyperlink"/>
+    <w:lsdException w:qFormat="1" w:unhideWhenUsed="0" w:uiPriority="0" w:semiHidden="0" w:name="Hyperlink"/>
     <w:lsdException w:unhideWhenUsed="0" w:uiPriority="0" w:semiHidden="0" w:name="FollowedHyperlink"/>
     <w:lsdException w:qFormat="1" w:unhideWhenUsed="0" w:uiPriority="0" w:semiHidden="0" w:name="Strong"/>
     <w:lsdException w:qFormat="1" w:unhideWhenUsed="0" w:uiPriority="0" w:semiHidden="0" w:name="Emphasis"/>
@@ -14134,6 +14920,7 @@
   <w:style w:type="character" w:styleId="8">
     <w:name w:val="Hyperlink"/>
     <w:basedOn w:val="7"/>
+    <w:qFormat/>
     <w:uiPriority w:val="0"/>
     <w:rPr>
       <w:color w:val="0000FF"/>
@@ -14180,6 +14967,7 @@
   <w:style w:type="character" w:customStyle="1" w:styleId="10">
     <w:name w:val="标题 5 Char"/>
     <w:link w:val="4"/>
+    <w:qFormat/>
     <w:uiPriority w:val="9"/>
     <w:rPr>
       <w:rFonts w:hint="eastAsia"/>

--- a/第四章.docx
+++ b/第四章.docx
@@ -13683,7 +13683,7 @@
           <w:lang w:val="en-US" w:eastAsia="zh-CN"/>
         </w:rPr>
         <w:object>
-          <v:shape id="_x0000_i1026" o:spt="75" alt="" type="#_x0000_t75" style="height:33pt;width:177pt;" o:ole="t" filled="f" o:preferrelative="t" stroked="f" coordsize="21600,21600">
+          <v:shape id="_x0000_i1026" o:spt="75" type="#_x0000_t75" style="height:33pt;width:177pt;" o:ole="t" filled="f" o:preferrelative="t" stroked="f" coordsize="21600,21600">
             <v:path/>
             <v:fill on="f" focussize="0,0"/>
             <v:stroke on="f"/>
@@ -13892,6 +13892,7 @@
     <w:p>
       <w:pPr>
         <w:numPr>
+          <w:ilvl w:val="0"/>
           <w:numId w:val="0"/>
         </w:numPr>
         <w:jc w:val="both"/>
@@ -13930,6 +13931,7 @@
     <w:p>
       <w:pPr>
         <w:numPr>
+          <w:ilvl w:val="0"/>
           <w:numId w:val="0"/>
         </w:numPr>
         <w:jc w:val="both"/>
@@ -13957,6 +13959,7 @@
     <w:p>
       <w:pPr>
         <w:numPr>
+          <w:ilvl w:val="0"/>
           <w:numId w:val="0"/>
         </w:numPr>
         <w:jc w:val="both"/>
@@ -14013,6 +14016,7 @@
     <w:p>
       <w:pPr>
         <w:numPr>
+          <w:ilvl w:val="0"/>
           <w:numId w:val="0"/>
         </w:numPr>
         <w:ind w:firstLine="420" w:firstLineChars="0"/>
@@ -14080,6 +14084,7 @@
     <w:p>
       <w:pPr>
         <w:numPr>
+          <w:ilvl w:val="0"/>
           <w:numId w:val="0"/>
         </w:numPr>
         <w:ind w:firstLine="420" w:firstLineChars="0"/>
@@ -14106,6 +14111,7 @@
     <w:p>
       <w:pPr>
         <w:numPr>
+          <w:ilvl w:val="0"/>
           <w:numId w:val="0"/>
         </w:numPr>
         <w:ind w:firstLine="420" w:firstLineChars="0"/>
@@ -14122,6 +14128,7 @@
     <w:p>
       <w:pPr>
         <w:numPr>
+          <w:ilvl w:val="0"/>
           <w:numId w:val="0"/>
         </w:numPr>
         <w:ind w:firstLine="420" w:firstLineChars="0"/>
@@ -14148,6 +14155,7 @@
     <w:p>
       <w:pPr>
         <w:numPr>
+          <w:ilvl w:val="0"/>
           <w:numId w:val="0"/>
         </w:numPr>
         <w:ind w:firstLine="420" w:firstLineChars="0"/>
@@ -14239,6 +14247,34 @@
     <w:p>
       <w:pPr>
         <w:numPr>
+          <w:ilvl w:val="0"/>
+          <w:numId w:val="0"/>
+        </w:numPr>
+        <w:ind w:firstLine="420" w:firstLineChars="0"/>
+        <w:jc w:val="both"/>
+        <w:rPr>
+          <w:rFonts w:hint="default" w:ascii="STFangsong" w:hAnsi="STFangsong" w:eastAsia="STFangsong"/>
+          <w:sz w:val="28"/>
+          <w:szCs w:val="22"/>
+          <w:vertAlign w:val="baseline"/>
+          <w:lang w:val="en-US" w:eastAsia="zh-CN"/>
+        </w:rPr>
+      </w:pPr>
+      <w:r>
+        <w:rPr>
+          <w:rFonts w:hint="eastAsia" w:ascii="STFangsong" w:hAnsi="STFangsong" w:eastAsia="STFangsong"/>
+          <w:sz w:val="28"/>
+          <w:szCs w:val="22"/>
+          <w:vertAlign w:val="baseline"/>
+          <w:lang w:val="en-US" w:eastAsia="zh-CN"/>
+        </w:rPr>
+        <w:t>由于前面对结构进行了小震下的数值模拟，因此在此节，我们只做结构在中震（设防烈度）下的时程分析。</w:t>
+      </w:r>
+    </w:p>
+    <w:p>
+      <w:pPr>
+        <w:numPr>
+          <w:ilvl w:val="0"/>
           <w:numId w:val="0"/>
         </w:numPr>
         <w:ind w:firstLine="420" w:firstLineChars="0"/>
@@ -14265,6 +14301,7 @@
     <w:p>
       <w:pPr>
         <w:numPr>
+          <w:ilvl w:val="0"/>
           <w:numId w:val="0"/>
         </w:numPr>
         <w:ind w:firstLine="420" w:firstLineChars="0"/>
@@ -14308,6 +14345,7 @@
     <w:p>
       <w:pPr>
         <w:numPr>
+          <w:ilvl w:val="0"/>
           <w:numId w:val="0"/>
         </w:numPr>
         <w:ind w:firstLine="420" w:firstLineChars="0"/>
@@ -14334,6 +14372,7 @@
     <w:p>
       <w:pPr>
         <w:numPr>
+          <w:ilvl w:val="0"/>
           <w:numId w:val="0"/>
         </w:numPr>
         <w:ind w:firstLine="420" w:firstLineChars="0"/>
@@ -14360,6 +14399,7 @@
     <w:p>
       <w:pPr>
         <w:numPr>
+          <w:ilvl w:val="0"/>
           <w:numId w:val="0"/>
         </w:numPr>
         <w:ind w:firstLine="420" w:firstLineChars="0"/>
@@ -14393,6 +14433,7 @@
         </w:rPr>
         <w:object>
           <v:shape id="_x0000_i1027" o:spt="75" type="#_x0000_t75" style="height:16pt;width:35pt;" o:ole="t" filled="f" o:preferrelative="t" stroked="f" coordsize="21600,21600">
+            <v:path/>
             <v:fill on="f" focussize="0,0"/>
             <v:stroke on="f"/>
             <v:imagedata r:id="rId15" o:title=""/>
@@ -14419,12 +14460,13 @@
     <w:p>
       <w:pPr>
         <w:numPr>
+          <w:ilvl w:val="0"/>
           <w:numId w:val="0"/>
         </w:numPr>
         <w:ind w:firstLine="420" w:firstLineChars="0"/>
         <w:jc w:val="both"/>
         <w:rPr>
-          <w:rFonts w:hint="default" w:ascii="STFangsong" w:hAnsi="STFangsong" w:eastAsia="STFangsong"/>
+          <w:rFonts w:hint="eastAsia" w:ascii="STFangsong" w:hAnsi="STFangsong" w:eastAsia="STFangsong"/>
           <w:sz w:val="28"/>
           <w:szCs w:val="22"/>
           <w:vertAlign w:val="baseline"/>
@@ -14439,30 +14481,649 @@
           <w:vertAlign w:val="baseline"/>
           <w:lang w:val="en-US" w:eastAsia="zh-CN"/>
         </w:rPr>
-        <w:t>本工程选用的三条地震波如下所示；</w:t>
+        <w:t>本文从太平洋地震工程研究中心地震数据库中选取三条地震波如下表所示：</w:t>
+      </w:r>
+    </w:p>
+    <w:tbl>
+      <w:tblPr>
+        <w:tblStyle w:val="6"/>
+        <w:tblW w:w="8522" w:type="dxa"/>
+        <w:tblInd w:w="0" w:type="dxa"/>
+        <w:tblBorders>
+          <w:top w:val="single" w:color="auto" w:sz="4" w:space="0"/>
+          <w:left w:val="single" w:color="auto" w:sz="4" w:space="0"/>
+          <w:bottom w:val="single" w:color="auto" w:sz="4" w:space="0"/>
+          <w:right w:val="single" w:color="auto" w:sz="4" w:space="0"/>
+          <w:insideH w:val="single" w:color="auto" w:sz="4" w:space="0"/>
+          <w:insideV w:val="single" w:color="auto" w:sz="4" w:space="0"/>
+        </w:tblBorders>
+        <w:tblLayout w:type="fixed"/>
+        <w:tblCellMar>
+          <w:left w:w="108" w:type="dxa"/>
+          <w:right w:w="108" w:type="dxa"/>
+        </w:tblCellMar>
+      </w:tblPr>
+      <w:tblGrid>
+        <w:gridCol w:w="2130"/>
+        <w:gridCol w:w="2130"/>
+        <w:gridCol w:w="4262"/>
+      </w:tblGrid>
+      <w:tr>
+        <w:tblPrEx>
+          <w:tblBorders>
+            <w:top w:val="single" w:color="auto" w:sz="4" w:space="0"/>
+            <w:left w:val="single" w:color="auto" w:sz="4" w:space="0"/>
+            <w:bottom w:val="single" w:color="auto" w:sz="4" w:space="0"/>
+            <w:right w:val="single" w:color="auto" w:sz="4" w:space="0"/>
+            <w:insideH w:val="single" w:color="auto" w:sz="4" w:space="0"/>
+            <w:insideV w:val="single" w:color="auto" w:sz="4" w:space="0"/>
+          </w:tblBorders>
+          <w:tblLayout w:type="fixed"/>
+          <w:tblCellMar>
+            <w:left w:w="108" w:type="dxa"/>
+            <w:right w:w="108" w:type="dxa"/>
+          </w:tblCellMar>
+        </w:tblPrEx>
+        <w:trPr>
+          <w:trHeight w:val="0" w:hRule="atLeast"/>
+        </w:trPr>
+        <w:tc>
+          <w:tcPr>
+            <w:tcW w:w="2130" w:type="dxa"/>
+            <w:vAlign w:val="center"/>
+          </w:tcPr>
+          <w:p>
+            <w:pPr>
+              <w:numPr>
+                <w:ilvl w:val="0"/>
+                <w:numId w:val="0"/>
+              </w:numPr>
+              <w:jc w:val="center"/>
+              <w:rPr>
+                <w:rFonts w:hint="default" w:ascii="STFangsong" w:hAnsi="STFangsong" w:eastAsia="STFangsong"/>
+                <w:sz w:val="28"/>
+                <w:szCs w:val="22"/>
+                <w:vertAlign w:val="baseline"/>
+                <w:lang w:val="en-US" w:eastAsia="zh-CN"/>
+              </w:rPr>
+            </w:pPr>
+            <w:r>
+              <w:rPr>
+                <w:rFonts w:hint="eastAsia" w:ascii="STFangsong" w:hAnsi="STFangsong" w:eastAsia="STFangsong"/>
+                <w:sz w:val="28"/>
+                <w:szCs w:val="22"/>
+                <w:vertAlign w:val="baseline"/>
+                <w:lang w:val="en-US" w:eastAsia="zh-CN"/>
+              </w:rPr>
+              <w:t>名称</w:t>
+            </w:r>
+          </w:p>
+        </w:tc>
+        <w:tc>
+          <w:tcPr>
+            <w:tcW w:w="2130" w:type="dxa"/>
+            <w:vAlign w:val="center"/>
+          </w:tcPr>
+          <w:p>
+            <w:pPr>
+              <w:numPr>
+                <w:ilvl w:val="0"/>
+                <w:numId w:val="0"/>
+              </w:numPr>
+              <w:jc w:val="center"/>
+              <w:rPr>
+                <w:rFonts w:hint="default" w:ascii="STFangsong" w:hAnsi="STFangsong" w:eastAsia="STFangsong"/>
+                <w:sz w:val="28"/>
+                <w:szCs w:val="22"/>
+                <w:vertAlign w:val="baseline"/>
+                <w:lang w:val="en-US" w:eastAsia="zh-CN"/>
+              </w:rPr>
+            </w:pPr>
+            <w:r>
+              <w:rPr>
+                <w:rFonts w:hint="eastAsia" w:ascii="STFangsong" w:hAnsi="STFangsong" w:eastAsia="STFangsong"/>
+                <w:sz w:val="28"/>
+                <w:szCs w:val="22"/>
+                <w:vertAlign w:val="baseline"/>
+                <w:lang w:val="en-US" w:eastAsia="zh-CN"/>
+              </w:rPr>
+              <w:t>时间</w:t>
+            </w:r>
+          </w:p>
+        </w:tc>
+        <w:tc>
+          <w:tcPr>
+            <w:tcW w:w="4262" w:type="dxa"/>
+            <w:vAlign w:val="center"/>
+          </w:tcPr>
+          <w:p>
+            <w:pPr>
+              <w:numPr>
+                <w:ilvl w:val="0"/>
+                <w:numId w:val="0"/>
+              </w:numPr>
+              <w:jc w:val="center"/>
+              <w:rPr>
+                <w:rFonts w:hint="default" w:ascii="STFangsong" w:hAnsi="STFangsong" w:eastAsia="STFangsong"/>
+                <w:sz w:val="28"/>
+                <w:szCs w:val="22"/>
+                <w:vertAlign w:val="baseline"/>
+                <w:lang w:val="en-US" w:eastAsia="zh-CN"/>
+              </w:rPr>
+            </w:pPr>
+            <w:r>
+              <w:rPr>
+                <w:rFonts w:hint="eastAsia" w:ascii="STFangsong" w:hAnsi="STFangsong" w:eastAsia="STFangsong"/>
+                <w:sz w:val="28"/>
+                <w:szCs w:val="22"/>
+                <w:vertAlign w:val="baseline"/>
+                <w:lang w:val="en-US" w:eastAsia="zh-CN"/>
+              </w:rPr>
+              <w:t>发生地点(采集台站)</w:t>
+            </w:r>
+          </w:p>
+        </w:tc>
+      </w:tr>
+      <w:tr>
+        <w:tblPrEx>
+          <w:tblBorders>
+            <w:top w:val="single" w:color="auto" w:sz="4" w:space="0"/>
+            <w:left w:val="single" w:color="auto" w:sz="4" w:space="0"/>
+            <w:bottom w:val="single" w:color="auto" w:sz="4" w:space="0"/>
+            <w:right w:val="single" w:color="auto" w:sz="4" w:space="0"/>
+            <w:insideH w:val="single" w:color="auto" w:sz="4" w:space="0"/>
+            <w:insideV w:val="single" w:color="auto" w:sz="4" w:space="0"/>
+          </w:tblBorders>
+          <w:tblLayout w:type="fixed"/>
+          <w:tblCellMar>
+            <w:left w:w="108" w:type="dxa"/>
+            <w:right w:w="108" w:type="dxa"/>
+          </w:tblCellMar>
+        </w:tblPrEx>
+        <w:trPr>
+          <w:trHeight w:val="0" w:hRule="atLeast"/>
+        </w:trPr>
+        <w:tc>
+          <w:tcPr>
+            <w:tcW w:w="2130" w:type="dxa"/>
+            <w:vAlign w:val="center"/>
+          </w:tcPr>
+          <w:p>
+            <w:pPr>
+              <w:numPr>
+                <w:ilvl w:val="0"/>
+                <w:numId w:val="0"/>
+              </w:numPr>
+              <w:jc w:val="center"/>
+              <w:rPr>
+                <w:rFonts w:hint="eastAsia" w:ascii="STFangsong" w:hAnsi="STFangsong" w:eastAsia="STFangsong"/>
+                <w:sz w:val="28"/>
+                <w:szCs w:val="22"/>
+                <w:vertAlign w:val="baseline"/>
+                <w:lang w:val="en-US" w:eastAsia="zh-CN"/>
+              </w:rPr>
+            </w:pPr>
+            <w:r>
+              <w:rPr>
+                <w:rFonts w:hint="eastAsia" w:ascii="STFangsong" w:hAnsi="STFangsong" w:eastAsia="STFangsong"/>
+                <w:sz w:val="28"/>
+                <w:szCs w:val="22"/>
+                <w:vertAlign w:val="baseline"/>
+                <w:lang w:val="en-US" w:eastAsia="zh-CN"/>
+              </w:rPr>
+              <w:t>IMPERIAL VALLEY</w:t>
+            </w:r>
+          </w:p>
+        </w:tc>
+        <w:tc>
+          <w:tcPr>
+            <w:tcW w:w="2130" w:type="dxa"/>
+            <w:vAlign w:val="center"/>
+          </w:tcPr>
+          <w:p>
+            <w:pPr>
+              <w:numPr>
+                <w:ilvl w:val="0"/>
+                <w:numId w:val="0"/>
+              </w:numPr>
+              <w:jc w:val="center"/>
+              <w:rPr>
+                <w:rFonts w:hint="eastAsia" w:ascii="STFangsong" w:hAnsi="STFangsong" w:eastAsia="STFangsong"/>
+                <w:sz w:val="28"/>
+                <w:szCs w:val="22"/>
+                <w:vertAlign w:val="baseline"/>
+                <w:lang w:val="en-US" w:eastAsia="zh-CN"/>
+              </w:rPr>
+            </w:pPr>
+            <w:r>
+              <w:rPr>
+                <w:rFonts w:hint="eastAsia" w:ascii="STFangsong" w:hAnsi="STFangsong" w:eastAsia="STFangsong"/>
+                <w:sz w:val="28"/>
+                <w:szCs w:val="22"/>
+                <w:vertAlign w:val="baseline"/>
+                <w:lang w:val="en-US" w:eastAsia="zh-CN"/>
+              </w:rPr>
+              <w:t>5/19/1940</w:t>
+            </w:r>
+          </w:p>
+        </w:tc>
+        <w:tc>
+          <w:tcPr>
+            <w:tcW w:w="4262" w:type="dxa"/>
+            <w:vAlign w:val="center"/>
+          </w:tcPr>
+          <w:p>
+            <w:pPr>
+              <w:numPr>
+                <w:ilvl w:val="0"/>
+                <w:numId w:val="0"/>
+              </w:numPr>
+              <w:jc w:val="center"/>
+              <w:rPr>
+                <w:rFonts w:hint="eastAsia" w:ascii="STFangsong" w:hAnsi="STFangsong" w:eastAsia="STFangsong"/>
+                <w:sz w:val="28"/>
+                <w:szCs w:val="22"/>
+                <w:vertAlign w:val="baseline"/>
+                <w:lang w:val="en-US" w:eastAsia="zh-CN"/>
+              </w:rPr>
+            </w:pPr>
+            <w:r>
+              <w:rPr>
+                <w:rFonts w:hint="eastAsia" w:ascii="STFangsong" w:hAnsi="STFangsong" w:eastAsia="STFangsong"/>
+                <w:sz w:val="28"/>
+                <w:szCs w:val="22"/>
+                <w:vertAlign w:val="baseline"/>
+                <w:lang w:val="en-US" w:eastAsia="zh-CN"/>
+              </w:rPr>
+              <w:t>EL CENTRO ARRAY #9, 270 (USGS STATION 117)</w:t>
+            </w:r>
+          </w:p>
+        </w:tc>
+      </w:tr>
+      <w:tr>
+        <w:tblPrEx>
+          <w:tblBorders>
+            <w:top w:val="single" w:color="auto" w:sz="4" w:space="0"/>
+            <w:left w:val="single" w:color="auto" w:sz="4" w:space="0"/>
+            <w:bottom w:val="single" w:color="auto" w:sz="4" w:space="0"/>
+            <w:right w:val="single" w:color="auto" w:sz="4" w:space="0"/>
+            <w:insideH w:val="single" w:color="auto" w:sz="4" w:space="0"/>
+            <w:insideV w:val="single" w:color="auto" w:sz="4" w:space="0"/>
+          </w:tblBorders>
+          <w:tblLayout w:type="fixed"/>
+          <w:tblCellMar>
+            <w:left w:w="108" w:type="dxa"/>
+            <w:right w:w="108" w:type="dxa"/>
+          </w:tblCellMar>
+        </w:tblPrEx>
+        <w:trPr>
+          <w:trHeight w:val="0" w:hRule="atLeast"/>
+        </w:trPr>
+        <w:tc>
+          <w:tcPr>
+            <w:tcW w:w="2130" w:type="dxa"/>
+            <w:vAlign w:val="center"/>
+          </w:tcPr>
+          <w:p>
+            <w:pPr>
+              <w:numPr>
+                <w:ilvl w:val="0"/>
+                <w:numId w:val="0"/>
+              </w:numPr>
+              <w:jc w:val="center"/>
+              <w:rPr>
+                <w:rFonts w:hint="eastAsia" w:ascii="STFangsong" w:hAnsi="STFangsong" w:eastAsia="STFangsong"/>
+                <w:sz w:val="28"/>
+                <w:szCs w:val="22"/>
+                <w:vertAlign w:val="baseline"/>
+                <w:lang w:val="en-US" w:eastAsia="zh-CN"/>
+              </w:rPr>
+            </w:pPr>
+            <w:r>
+              <w:rPr>
+                <w:rFonts w:hint="eastAsia" w:ascii="STFangsong" w:hAnsi="STFangsong" w:eastAsia="STFangsong"/>
+                <w:sz w:val="28"/>
+                <w:szCs w:val="22"/>
+                <w:vertAlign w:val="baseline"/>
+                <w:lang w:val="en-US" w:eastAsia="zh-CN"/>
+              </w:rPr>
+              <w:t>SAN FERNANDO</w:t>
+            </w:r>
+          </w:p>
+        </w:tc>
+        <w:tc>
+          <w:tcPr>
+            <w:tcW w:w="2130" w:type="dxa"/>
+            <w:vAlign w:val="center"/>
+          </w:tcPr>
+          <w:p>
+            <w:pPr>
+              <w:numPr>
+                <w:ilvl w:val="0"/>
+                <w:numId w:val="0"/>
+              </w:numPr>
+              <w:jc w:val="center"/>
+              <w:rPr>
+                <w:rFonts w:hint="eastAsia" w:ascii="STFangsong" w:hAnsi="STFangsong" w:eastAsia="STFangsong"/>
+                <w:sz w:val="28"/>
+                <w:szCs w:val="22"/>
+                <w:vertAlign w:val="baseline"/>
+                <w:lang w:val="en-US" w:eastAsia="zh-CN"/>
+              </w:rPr>
+            </w:pPr>
+            <w:r>
+              <w:rPr>
+                <w:rFonts w:hint="eastAsia" w:ascii="STFangsong" w:hAnsi="STFangsong" w:eastAsia="STFangsong"/>
+                <w:sz w:val="28"/>
+                <w:szCs w:val="22"/>
+                <w:vertAlign w:val="baseline"/>
+                <w:lang w:val="en-US" w:eastAsia="zh-CN"/>
+              </w:rPr>
+              <w:t>02/09/1971</w:t>
+            </w:r>
+          </w:p>
+        </w:tc>
+        <w:tc>
+          <w:tcPr>
+            <w:tcW w:w="4262" w:type="dxa"/>
+            <w:vAlign w:val="center"/>
+          </w:tcPr>
+          <w:p>
+            <w:pPr>
+              <w:numPr>
+                <w:ilvl w:val="0"/>
+                <w:numId w:val="0"/>
+              </w:numPr>
+              <w:jc w:val="center"/>
+              <w:rPr>
+                <w:rFonts w:hint="eastAsia" w:ascii="STFangsong" w:hAnsi="STFangsong" w:eastAsia="STFangsong"/>
+                <w:sz w:val="28"/>
+                <w:szCs w:val="22"/>
+                <w:vertAlign w:val="baseline"/>
+                <w:lang w:val="en-US" w:eastAsia="zh-CN"/>
+              </w:rPr>
+            </w:pPr>
+            <w:r>
+              <w:rPr>
+                <w:rFonts w:hint="eastAsia" w:ascii="STFangsong" w:hAnsi="STFangsong" w:eastAsia="STFangsong"/>
+                <w:sz w:val="28"/>
+                <w:szCs w:val="22"/>
+                <w:vertAlign w:val="baseline"/>
+                <w:lang w:val="en-US" w:eastAsia="zh-CN"/>
+              </w:rPr>
+              <w:t>SANTA FELICIA DAM, 172 (CDMG STATION 285)</w:t>
+            </w:r>
+          </w:p>
+        </w:tc>
+      </w:tr>
+      <w:tr>
+        <w:tblPrEx>
+          <w:tblBorders>
+            <w:top w:val="single" w:color="auto" w:sz="4" w:space="0"/>
+            <w:left w:val="single" w:color="auto" w:sz="4" w:space="0"/>
+            <w:bottom w:val="single" w:color="auto" w:sz="4" w:space="0"/>
+            <w:right w:val="single" w:color="auto" w:sz="4" w:space="0"/>
+            <w:insideH w:val="single" w:color="auto" w:sz="4" w:space="0"/>
+            <w:insideV w:val="single" w:color="auto" w:sz="4" w:space="0"/>
+          </w:tblBorders>
+          <w:tblLayout w:type="fixed"/>
+          <w:tblCellMar>
+            <w:left w:w="108" w:type="dxa"/>
+            <w:right w:w="108" w:type="dxa"/>
+          </w:tblCellMar>
+        </w:tblPrEx>
+        <w:trPr>
+          <w:trHeight w:val="0" w:hRule="atLeast"/>
+        </w:trPr>
+        <w:tc>
+          <w:tcPr>
+            <w:tcW w:w="2130" w:type="dxa"/>
+            <w:vAlign w:val="center"/>
+          </w:tcPr>
+          <w:p>
+            <w:pPr>
+              <w:numPr>
+                <w:ilvl w:val="0"/>
+                <w:numId w:val="0"/>
+              </w:numPr>
+              <w:jc w:val="center"/>
+              <w:rPr>
+                <w:rFonts w:hint="eastAsia" w:ascii="STFangsong" w:hAnsi="STFangsong" w:eastAsia="STFangsong"/>
+                <w:sz w:val="28"/>
+                <w:szCs w:val="22"/>
+                <w:vertAlign w:val="baseline"/>
+                <w:lang w:val="en-US" w:eastAsia="zh-CN"/>
+              </w:rPr>
+            </w:pPr>
+            <w:r>
+              <w:rPr>
+                <w:rFonts w:hint="eastAsia" w:ascii="STFangsong" w:hAnsi="STFangsong" w:eastAsia="STFangsong"/>
+                <w:sz w:val="28"/>
+                <w:szCs w:val="22"/>
+                <w:vertAlign w:val="baseline"/>
+                <w:lang w:val="en-US" w:eastAsia="zh-CN"/>
+              </w:rPr>
+              <w:t>COALINGA</w:t>
+            </w:r>
+          </w:p>
+        </w:tc>
+        <w:tc>
+          <w:tcPr>
+            <w:tcW w:w="2130" w:type="dxa"/>
+            <w:vAlign w:val="center"/>
+          </w:tcPr>
+          <w:p>
+            <w:pPr>
+              <w:numPr>
+                <w:ilvl w:val="0"/>
+                <w:numId w:val="0"/>
+              </w:numPr>
+              <w:jc w:val="center"/>
+              <w:rPr>
+                <w:rFonts w:hint="eastAsia" w:ascii="STFangsong" w:hAnsi="STFangsong" w:eastAsia="STFangsong"/>
+                <w:sz w:val="28"/>
+                <w:szCs w:val="22"/>
+                <w:vertAlign w:val="baseline"/>
+                <w:lang w:val="en-US" w:eastAsia="zh-CN"/>
+              </w:rPr>
+            </w:pPr>
+            <w:r>
+              <w:rPr>
+                <w:rFonts w:hint="eastAsia" w:ascii="STFangsong" w:hAnsi="STFangsong" w:eastAsia="STFangsong"/>
+                <w:sz w:val="28"/>
+                <w:szCs w:val="22"/>
+                <w:vertAlign w:val="baseline"/>
+                <w:lang w:val="en-US" w:eastAsia="zh-CN"/>
+              </w:rPr>
+              <w:t>05/02/1983</w:t>
+            </w:r>
+          </w:p>
+        </w:tc>
+        <w:tc>
+          <w:tcPr>
+            <w:tcW w:w="4262" w:type="dxa"/>
+            <w:vAlign w:val="center"/>
+          </w:tcPr>
+          <w:p>
+            <w:pPr>
+              <w:numPr>
+                <w:ilvl w:val="0"/>
+                <w:numId w:val="0"/>
+              </w:numPr>
+              <w:jc w:val="center"/>
+              <w:rPr>
+                <w:rFonts w:hint="default" w:ascii="STFangsong" w:hAnsi="STFangsong" w:eastAsia="STFangsong"/>
+                <w:sz w:val="28"/>
+                <w:szCs w:val="22"/>
+                <w:vertAlign w:val="baseline"/>
+                <w:lang w:val="en-US" w:eastAsia="zh-CN"/>
+              </w:rPr>
+            </w:pPr>
+            <w:r>
+              <w:rPr>
+                <w:rFonts w:hint="eastAsia" w:ascii="STFangsong" w:hAnsi="STFangsong" w:eastAsia="STFangsong"/>
+                <w:sz w:val="28"/>
+                <w:szCs w:val="22"/>
+                <w:vertAlign w:val="baseline"/>
+                <w:lang w:val="en-US" w:eastAsia="zh-CN"/>
+              </w:rPr>
+              <w:t>PARKFIELD - FAULT ZONE 12, 090 (CDMG STATION 36138)</w:t>
+            </w:r>
+          </w:p>
+        </w:tc>
+      </w:tr>
+    </w:tbl>
+    <w:p>
+      <w:pPr>
+        <w:numPr>
+          <w:ilvl w:val="0"/>
+          <w:numId w:val="0"/>
+        </w:numPr>
+        <w:jc w:val="center"/>
+        <w:rPr>
+          <w:rFonts w:hint="eastAsia" w:ascii="STFangsong" w:hAnsi="STFangsong" w:eastAsia="STFangsong"/>
+          <w:sz w:val="28"/>
+          <w:szCs w:val="22"/>
+          <w:vertAlign w:val="baseline"/>
+          <w:lang w:val="en-US" w:eastAsia="zh-CN"/>
+        </w:rPr>
+      </w:pPr>
+    </w:p>
+    <w:p>
+      <w:pPr>
+        <w:numPr>
+          <w:ilvl w:val="0"/>
+          <w:numId w:val="0"/>
+        </w:numPr>
+        <w:ind w:firstLine="420" w:firstLineChars="0"/>
+        <w:jc w:val="both"/>
+        <w:rPr>
+          <w:rFonts w:hint="eastAsia" w:ascii="STFangsong" w:hAnsi="STFangsong" w:eastAsia="STFangsong"/>
+          <w:sz w:val="28"/>
+          <w:szCs w:val="22"/>
+          <w:vertAlign w:val="baseline"/>
+          <w:lang w:val="en-US" w:eastAsia="zh-CN"/>
+        </w:rPr>
+      </w:pPr>
+      <w:r>
+        <w:rPr>
+          <w:rFonts w:hint="eastAsia" w:ascii="STFangsong" w:hAnsi="STFangsong" w:eastAsia="STFangsong"/>
+          <w:sz w:val="28"/>
+          <w:szCs w:val="22"/>
+          <w:vertAlign w:val="baseline"/>
+          <w:lang w:val="en-US" w:eastAsia="zh-CN"/>
+        </w:rPr>
+        <w:t>三条地震波的主方向波形图分别如下图4-8，图 4-9，图4-9所示</w:t>
       </w:r>
     </w:p>
     <w:p>
       <w:pPr>
         <w:numPr>
+          <w:ilvl w:val="0"/>
           <w:numId w:val="0"/>
         </w:numPr>
-        <w:ind w:firstLine="420" w:firstLineChars="0"/>
         <w:jc w:val="both"/>
         <w:rPr>
-          <w:rFonts w:hint="default" w:ascii="STFangsong" w:hAnsi="STFangsong" w:eastAsia="STFangsong"/>
+          <w:rFonts w:hint="eastAsia" w:ascii="STFangsong" w:hAnsi="STFangsong" w:eastAsia="STFangsong"/>
           <w:sz w:val="28"/>
           <w:szCs w:val="22"/>
           <w:vertAlign w:val="baseline"/>
           <w:lang w:val="en-US" w:eastAsia="zh-CN"/>
         </w:rPr>
       </w:pPr>
+    </w:p>
+    <w:p>
+      <w:pPr>
+        <w:pStyle w:val="4"/>
+        <w:bidi w:val="0"/>
+        <w:rPr>
+          <w:rFonts w:hint="eastAsia"/>
+          <w:lang w:val="en-US" w:eastAsia="zh-CN"/>
+        </w:rPr>
+      </w:pPr>
+      <w:r>
+        <w:rPr>
+          <w:rFonts w:hint="eastAsia"/>
+          <w:lang w:val="en-US" w:eastAsia="zh-CN"/>
+        </w:rPr>
+        <w:t>4.3.2 设防地震弹性时程分析结果</w:t>
+      </w:r>
       <w:bookmarkStart w:id="0" w:name="_GoBack"/>
       <w:bookmarkEnd w:id="0"/>
     </w:p>
     <w:p>
       <w:pPr>
+        <w:rPr>
+          <w:rFonts w:hint="default"/>
+          <w:lang w:val="en-US" w:eastAsia="zh-CN"/>
+        </w:rPr>
+      </w:pPr>
+    </w:p>
+    <w:p>
+      <w:pPr>
+        <w:pStyle w:val="4"/>
+        <w:bidi w:val="0"/>
+        <w:rPr>
+          <w:rFonts w:hint="default"/>
+          <w:lang w:val="en-US" w:eastAsia="zh-CN"/>
+        </w:rPr>
+      </w:pPr>
+    </w:p>
+    <w:p>
+      <w:pPr>
         <w:numPr>
+          <w:ilvl w:val="0"/>
+          <w:numId w:val="0"/>
+        </w:numPr>
+        <w:ind w:firstLine="420" w:firstLineChars="0"/>
+        <w:jc w:val="both"/>
+        <w:rPr>
+          <w:rFonts w:hint="default" w:ascii="STFangsong" w:hAnsi="STFangsong" w:eastAsia="STFangsong"/>
+          <w:sz w:val="28"/>
+          <w:szCs w:val="22"/>
+          <w:vertAlign w:val="baseline"/>
+          <w:lang w:val="en-US" w:eastAsia="zh-CN"/>
+        </w:rPr>
+      </w:pPr>
+    </w:p>
+    <w:p>
+      <w:pPr>
+        <w:numPr>
+          <w:ilvl w:val="0"/>
+          <w:numId w:val="0"/>
+        </w:numPr>
+        <w:ind w:firstLine="420" w:firstLineChars="0"/>
+        <w:jc w:val="both"/>
+        <w:rPr>
+          <w:rFonts w:hint="default" w:ascii="STFangsong" w:hAnsi="STFangsong" w:eastAsia="STFangsong"/>
+          <w:sz w:val="28"/>
+          <w:szCs w:val="22"/>
+          <w:vertAlign w:val="baseline"/>
+          <w:lang w:val="en-US" w:eastAsia="zh-CN"/>
+        </w:rPr>
+      </w:pPr>
+    </w:p>
+    <w:p>
+      <w:pPr>
+        <w:numPr>
+          <w:ilvl w:val="0"/>
+          <w:numId w:val="0"/>
+        </w:numPr>
+        <w:ind w:firstLine="420" w:firstLineChars="0"/>
+        <w:jc w:val="both"/>
+        <w:rPr>
+          <w:rFonts w:hint="default" w:ascii="STFangsong" w:hAnsi="STFangsong" w:eastAsia="STFangsong"/>
+          <w:sz w:val="28"/>
+          <w:szCs w:val="22"/>
+          <w:vertAlign w:val="baseline"/>
+          <w:lang w:val="en-US" w:eastAsia="zh-CN"/>
+        </w:rPr>
+      </w:pPr>
+    </w:p>
+    <w:p>
+      <w:pPr>
+        <w:numPr>
+          <w:ilvl w:val="0"/>
           <w:numId w:val="0"/>
         </w:numPr>
         <w:ind w:firstLine="420" w:firstLineChars="0"/>

--- a/第四章.docx
+++ b/第四章.docx
@@ -22,17 +22,17 @@
       <w:pPr>
         <w:ind w:firstLine="420" w:firstLineChars="0"/>
         <w:rPr>
-          <w:rFonts w:hint="eastAsia" w:ascii="仿宋" w:hAnsi="仿宋" w:eastAsia="仿宋" w:cs="仿宋"/>
-          <w:sz w:val="28"/>
-          <w:szCs w:val="28"/>
+          <w:rFonts w:hint="eastAsia" w:ascii="STFangsong" w:hAnsi="STFangsong" w:eastAsia="STFangsong"/>
+          <w:sz w:val="28"/>
+          <w:szCs w:val="22"/>
           <w:lang w:val="en-US" w:eastAsia="zh-CN"/>
         </w:rPr>
       </w:pPr>
       <w:r>
         <w:rPr>
-          <w:rFonts w:hint="eastAsia" w:ascii="仿宋" w:hAnsi="仿宋" w:eastAsia="仿宋" w:cs="仿宋"/>
-          <w:sz w:val="28"/>
-          <w:szCs w:val="28"/>
+          <w:rFonts w:hint="eastAsia" w:ascii="STFangsong" w:hAnsi="STFangsong" w:eastAsia="STFangsong"/>
+          <w:sz w:val="28"/>
+          <w:szCs w:val="22"/>
           <w:lang w:val="en-US" w:eastAsia="zh-CN"/>
         </w:rPr>
         <w:t>由于本文的建筑模型进行了隔震处理，在设计时，确定了了两种模拟方案：</w:t>
@@ -42,17 +42,17 @@
       <w:pPr>
         <w:ind w:firstLine="420" w:firstLineChars="0"/>
         <w:rPr>
-          <w:rFonts w:hint="eastAsia" w:ascii="仿宋" w:hAnsi="仿宋" w:eastAsia="仿宋" w:cs="仿宋"/>
-          <w:sz w:val="28"/>
-          <w:szCs w:val="28"/>
+          <w:rFonts w:hint="eastAsia" w:ascii="STFangsong" w:hAnsi="STFangsong" w:eastAsia="STFangsong"/>
+          <w:sz w:val="28"/>
+          <w:szCs w:val="22"/>
           <w:lang w:val="en-US" w:eastAsia="zh-CN"/>
         </w:rPr>
       </w:pPr>
       <w:r>
         <w:rPr>
-          <w:rFonts w:hint="eastAsia" w:ascii="仿宋" w:hAnsi="仿宋" w:eastAsia="仿宋" w:cs="仿宋"/>
-          <w:sz w:val="28"/>
-          <w:szCs w:val="28"/>
+          <w:rFonts w:hint="eastAsia" w:ascii="STFangsong" w:hAnsi="STFangsong" w:eastAsia="STFangsong"/>
+          <w:sz w:val="28"/>
+          <w:szCs w:val="22"/>
           <w:lang w:val="en-US" w:eastAsia="zh-CN"/>
         </w:rPr>
         <w:t>方案1：将上部隔震层简化为对下层的力，具体受力图如下图所示</w:t>
@@ -62,17 +62,17 @@
       <w:pPr>
         <w:ind w:firstLine="420" w:firstLineChars="0"/>
         <w:rPr>
-          <w:rFonts w:hint="eastAsia" w:ascii="仿宋" w:hAnsi="仿宋" w:eastAsia="仿宋" w:cs="仿宋"/>
-          <w:sz w:val="28"/>
-          <w:szCs w:val="28"/>
+          <w:rFonts w:hint="eastAsia" w:ascii="STFangsong" w:hAnsi="STFangsong" w:eastAsia="STFangsong"/>
+          <w:sz w:val="28"/>
+          <w:szCs w:val="22"/>
           <w:lang w:val="en-US" w:eastAsia="zh-CN"/>
         </w:rPr>
       </w:pPr>
       <w:r>
         <w:rPr>
-          <w:rFonts w:hint="eastAsia" w:ascii="仿宋" w:hAnsi="仿宋" w:eastAsia="仿宋" w:cs="仿宋"/>
-          <w:sz w:val="28"/>
-          <w:szCs w:val="28"/>
+          <w:rFonts w:hint="eastAsia" w:ascii="STFangsong" w:hAnsi="STFangsong" w:eastAsia="STFangsong"/>
+          <w:sz w:val="28"/>
+          <w:szCs w:val="22"/>
           <w:lang w:val="en-US" w:eastAsia="zh-CN"/>
         </w:rPr>
         <w:t>方案2：利用Etabs摩擦摆隔震支座对建筑模型做隔振处理。</w:t>
@@ -81,17 +81,17 @@
     <w:p>
       <w:pPr>
         <w:rPr>
-          <w:rFonts w:hint="default" w:ascii="仿宋" w:hAnsi="仿宋" w:eastAsia="仿宋" w:cs="仿宋"/>
-          <w:sz w:val="28"/>
-          <w:szCs w:val="28"/>
+          <w:rFonts w:hint="default" w:ascii="STFangsong" w:hAnsi="STFangsong" w:eastAsia="STFangsong"/>
+          <w:sz w:val="28"/>
+          <w:szCs w:val="22"/>
           <w:lang w:val="en-US" w:eastAsia="zh-CN"/>
         </w:rPr>
       </w:pPr>
       <w:r>
         <w:rPr>
-          <w:rFonts w:hint="eastAsia" w:ascii="仿宋" w:hAnsi="仿宋" w:eastAsia="仿宋" w:cs="仿宋"/>
-          <w:sz w:val="28"/>
-          <w:szCs w:val="28"/>
+          <w:rFonts w:hint="eastAsia" w:ascii="STFangsong" w:hAnsi="STFangsong" w:eastAsia="STFangsong"/>
+          <w:sz w:val="28"/>
+          <w:szCs w:val="22"/>
           <w:lang w:val="en-US" w:eastAsia="zh-CN"/>
         </w:rPr>
         <w:t>我们分别对方案1和方案2进行讨论分析</w:t>
@@ -14499,7 +14499,9 @@
         </w:tblBorders>
         <w:tblLayout w:type="fixed"/>
         <w:tblCellMar>
+          <w:top w:w="0" w:type="dxa"/>
           <w:left w:w="108" w:type="dxa"/>
+          <w:bottom w:w="0" w:type="dxa"/>
           <w:right w:w="108" w:type="dxa"/>
         </w:tblCellMar>
       </w:tblPr>
@@ -14520,6 +14522,643 @@
           </w:tblBorders>
           <w:tblLayout w:type="fixed"/>
           <w:tblCellMar>
+            <w:top w:w="0" w:type="dxa"/>
+            <w:left w:w="108" w:type="dxa"/>
+            <w:bottom w:w="0" w:type="dxa"/>
+            <w:right w:w="108" w:type="dxa"/>
+          </w:tblCellMar>
+        </w:tblPrEx>
+        <w:trPr>
+          <w:trHeight w:val="0" w:hRule="atLeast"/>
+        </w:trPr>
+        <w:tc>
+          <w:tcPr>
+            <w:tcW w:w="2130" w:type="dxa"/>
+            <w:vAlign w:val="center"/>
+          </w:tcPr>
+          <w:p>
+            <w:pPr>
+              <w:numPr>
+                <w:ilvl w:val="0"/>
+                <w:numId w:val="0"/>
+              </w:numPr>
+              <w:jc w:val="center"/>
+              <w:rPr>
+                <w:rFonts w:hint="default" w:ascii="STFangsong" w:hAnsi="STFangsong" w:eastAsia="STFangsong"/>
+                <w:sz w:val="28"/>
+                <w:szCs w:val="22"/>
+                <w:vertAlign w:val="baseline"/>
+                <w:lang w:val="en-US" w:eastAsia="zh-CN"/>
+              </w:rPr>
+            </w:pPr>
+            <w:r>
+              <w:rPr>
+                <w:rFonts w:hint="eastAsia" w:ascii="STFangsong" w:hAnsi="STFangsong" w:eastAsia="STFangsong"/>
+                <w:sz w:val="28"/>
+                <w:szCs w:val="22"/>
+                <w:vertAlign w:val="baseline"/>
+                <w:lang w:val="en-US" w:eastAsia="zh-CN"/>
+              </w:rPr>
+              <w:t>名称</w:t>
+            </w:r>
+          </w:p>
+        </w:tc>
+        <w:tc>
+          <w:tcPr>
+            <w:tcW w:w="2130" w:type="dxa"/>
+            <w:vAlign w:val="center"/>
+          </w:tcPr>
+          <w:p>
+            <w:pPr>
+              <w:numPr>
+                <w:ilvl w:val="0"/>
+                <w:numId w:val="0"/>
+              </w:numPr>
+              <w:jc w:val="center"/>
+              <w:rPr>
+                <w:rFonts w:hint="default" w:ascii="STFangsong" w:hAnsi="STFangsong" w:eastAsia="STFangsong"/>
+                <w:sz w:val="28"/>
+                <w:szCs w:val="22"/>
+                <w:vertAlign w:val="baseline"/>
+                <w:lang w:val="en-US" w:eastAsia="zh-CN"/>
+              </w:rPr>
+            </w:pPr>
+            <w:r>
+              <w:rPr>
+                <w:rFonts w:hint="eastAsia" w:ascii="STFangsong" w:hAnsi="STFangsong" w:eastAsia="STFangsong"/>
+                <w:sz w:val="28"/>
+                <w:szCs w:val="22"/>
+                <w:vertAlign w:val="baseline"/>
+                <w:lang w:val="en-US" w:eastAsia="zh-CN"/>
+              </w:rPr>
+              <w:t>时间</w:t>
+            </w:r>
+          </w:p>
+        </w:tc>
+        <w:tc>
+          <w:tcPr>
+            <w:tcW w:w="4262" w:type="dxa"/>
+            <w:vAlign w:val="center"/>
+          </w:tcPr>
+          <w:p>
+            <w:pPr>
+              <w:numPr>
+                <w:ilvl w:val="0"/>
+                <w:numId w:val="0"/>
+              </w:numPr>
+              <w:jc w:val="center"/>
+              <w:rPr>
+                <w:rFonts w:hint="default" w:ascii="STFangsong" w:hAnsi="STFangsong" w:eastAsia="STFangsong"/>
+                <w:sz w:val="28"/>
+                <w:szCs w:val="22"/>
+                <w:vertAlign w:val="baseline"/>
+                <w:lang w:val="en-US" w:eastAsia="zh-CN"/>
+              </w:rPr>
+            </w:pPr>
+            <w:r>
+              <w:rPr>
+                <w:rFonts w:hint="eastAsia" w:ascii="STFangsong" w:hAnsi="STFangsong" w:eastAsia="STFangsong"/>
+                <w:sz w:val="28"/>
+                <w:szCs w:val="22"/>
+                <w:vertAlign w:val="baseline"/>
+                <w:lang w:val="en-US" w:eastAsia="zh-CN"/>
+              </w:rPr>
+              <w:t>发生地点(采集台站)</w:t>
+            </w:r>
+          </w:p>
+        </w:tc>
+      </w:tr>
+      <w:tr>
+        <w:tblPrEx>
+          <w:tblBorders>
+            <w:top w:val="single" w:color="auto" w:sz="4" w:space="0"/>
+            <w:left w:val="single" w:color="auto" w:sz="4" w:space="0"/>
+            <w:bottom w:val="single" w:color="auto" w:sz="4" w:space="0"/>
+            <w:right w:val="single" w:color="auto" w:sz="4" w:space="0"/>
+            <w:insideH w:val="single" w:color="auto" w:sz="4" w:space="0"/>
+            <w:insideV w:val="single" w:color="auto" w:sz="4" w:space="0"/>
+          </w:tblBorders>
+          <w:tblLayout w:type="fixed"/>
+          <w:tblCellMar>
+            <w:top w:w="0" w:type="dxa"/>
+            <w:left w:w="108" w:type="dxa"/>
+            <w:bottom w:w="0" w:type="dxa"/>
+            <w:right w:w="108" w:type="dxa"/>
+          </w:tblCellMar>
+        </w:tblPrEx>
+        <w:trPr>
+          <w:trHeight w:val="0" w:hRule="atLeast"/>
+        </w:trPr>
+        <w:tc>
+          <w:tcPr>
+            <w:tcW w:w="2130" w:type="dxa"/>
+            <w:vAlign w:val="center"/>
+          </w:tcPr>
+          <w:p>
+            <w:pPr>
+              <w:numPr>
+                <w:ilvl w:val="0"/>
+                <w:numId w:val="0"/>
+              </w:numPr>
+              <w:jc w:val="center"/>
+              <w:rPr>
+                <w:rFonts w:hint="eastAsia" w:ascii="STFangsong" w:hAnsi="STFangsong" w:eastAsia="STFangsong"/>
+                <w:sz w:val="28"/>
+                <w:szCs w:val="22"/>
+                <w:vertAlign w:val="baseline"/>
+                <w:lang w:val="en-US" w:eastAsia="zh-CN"/>
+              </w:rPr>
+            </w:pPr>
+            <w:r>
+              <w:rPr>
+                <w:rFonts w:hint="eastAsia" w:ascii="STFangsong" w:hAnsi="STFangsong" w:eastAsia="STFangsong"/>
+                <w:sz w:val="28"/>
+                <w:szCs w:val="22"/>
+                <w:vertAlign w:val="baseline"/>
+                <w:lang w:val="en-US" w:eastAsia="zh-CN"/>
+              </w:rPr>
+              <w:t>IMPERIAL VALLEY</w:t>
+            </w:r>
+          </w:p>
+        </w:tc>
+        <w:tc>
+          <w:tcPr>
+            <w:tcW w:w="2130" w:type="dxa"/>
+            <w:vAlign w:val="center"/>
+          </w:tcPr>
+          <w:p>
+            <w:pPr>
+              <w:numPr>
+                <w:ilvl w:val="0"/>
+                <w:numId w:val="0"/>
+              </w:numPr>
+              <w:jc w:val="center"/>
+              <w:rPr>
+                <w:rFonts w:hint="eastAsia" w:ascii="STFangsong" w:hAnsi="STFangsong" w:eastAsia="STFangsong"/>
+                <w:sz w:val="28"/>
+                <w:szCs w:val="22"/>
+                <w:vertAlign w:val="baseline"/>
+                <w:lang w:val="en-US" w:eastAsia="zh-CN"/>
+              </w:rPr>
+            </w:pPr>
+            <w:r>
+              <w:rPr>
+                <w:rFonts w:hint="eastAsia" w:ascii="STFangsong" w:hAnsi="STFangsong" w:eastAsia="STFangsong"/>
+                <w:sz w:val="28"/>
+                <w:szCs w:val="22"/>
+                <w:vertAlign w:val="baseline"/>
+                <w:lang w:val="en-US" w:eastAsia="zh-CN"/>
+              </w:rPr>
+              <w:t>5/19/1940</w:t>
+            </w:r>
+          </w:p>
+        </w:tc>
+        <w:tc>
+          <w:tcPr>
+            <w:tcW w:w="4262" w:type="dxa"/>
+            <w:vAlign w:val="center"/>
+          </w:tcPr>
+          <w:p>
+            <w:pPr>
+              <w:numPr>
+                <w:ilvl w:val="0"/>
+                <w:numId w:val="0"/>
+              </w:numPr>
+              <w:jc w:val="center"/>
+              <w:rPr>
+                <w:rFonts w:hint="eastAsia" w:ascii="STFangsong" w:hAnsi="STFangsong" w:eastAsia="STFangsong"/>
+                <w:sz w:val="28"/>
+                <w:szCs w:val="22"/>
+                <w:vertAlign w:val="baseline"/>
+                <w:lang w:val="en-US" w:eastAsia="zh-CN"/>
+              </w:rPr>
+            </w:pPr>
+            <w:r>
+              <w:rPr>
+                <w:rFonts w:hint="eastAsia" w:ascii="STFangsong" w:hAnsi="STFangsong" w:eastAsia="STFangsong"/>
+                <w:sz w:val="28"/>
+                <w:szCs w:val="22"/>
+                <w:vertAlign w:val="baseline"/>
+                <w:lang w:val="en-US" w:eastAsia="zh-CN"/>
+              </w:rPr>
+              <w:t>EL CENTRO ARRAY #9, 270 (USGS STATION 117)</w:t>
+            </w:r>
+          </w:p>
+        </w:tc>
+      </w:tr>
+      <w:tr>
+        <w:tblPrEx>
+          <w:tblBorders>
+            <w:top w:val="single" w:color="auto" w:sz="4" w:space="0"/>
+            <w:left w:val="single" w:color="auto" w:sz="4" w:space="0"/>
+            <w:bottom w:val="single" w:color="auto" w:sz="4" w:space="0"/>
+            <w:right w:val="single" w:color="auto" w:sz="4" w:space="0"/>
+            <w:insideH w:val="single" w:color="auto" w:sz="4" w:space="0"/>
+            <w:insideV w:val="single" w:color="auto" w:sz="4" w:space="0"/>
+          </w:tblBorders>
+          <w:tblLayout w:type="fixed"/>
+          <w:tblCellMar>
+            <w:top w:w="0" w:type="dxa"/>
+            <w:left w:w="108" w:type="dxa"/>
+            <w:bottom w:w="0" w:type="dxa"/>
+            <w:right w:w="108" w:type="dxa"/>
+          </w:tblCellMar>
+        </w:tblPrEx>
+        <w:trPr>
+          <w:trHeight w:val="0" w:hRule="atLeast"/>
+        </w:trPr>
+        <w:tc>
+          <w:tcPr>
+            <w:tcW w:w="2130" w:type="dxa"/>
+            <w:vAlign w:val="center"/>
+          </w:tcPr>
+          <w:p>
+            <w:pPr>
+              <w:numPr>
+                <w:ilvl w:val="0"/>
+                <w:numId w:val="0"/>
+              </w:numPr>
+              <w:jc w:val="center"/>
+              <w:rPr>
+                <w:rFonts w:hint="eastAsia" w:ascii="STFangsong" w:hAnsi="STFangsong" w:eastAsia="STFangsong"/>
+                <w:sz w:val="28"/>
+                <w:szCs w:val="22"/>
+                <w:vertAlign w:val="baseline"/>
+                <w:lang w:val="en-US" w:eastAsia="zh-CN"/>
+              </w:rPr>
+            </w:pPr>
+            <w:r>
+              <w:rPr>
+                <w:rFonts w:hint="eastAsia" w:ascii="STFangsong" w:hAnsi="STFangsong" w:eastAsia="STFangsong"/>
+                <w:sz w:val="28"/>
+                <w:szCs w:val="22"/>
+                <w:vertAlign w:val="baseline"/>
+                <w:lang w:val="en-US" w:eastAsia="zh-CN"/>
+              </w:rPr>
+              <w:t>SAN FERNANDO</w:t>
+            </w:r>
+          </w:p>
+        </w:tc>
+        <w:tc>
+          <w:tcPr>
+            <w:tcW w:w="2130" w:type="dxa"/>
+            <w:vAlign w:val="center"/>
+          </w:tcPr>
+          <w:p>
+            <w:pPr>
+              <w:numPr>
+                <w:ilvl w:val="0"/>
+                <w:numId w:val="0"/>
+              </w:numPr>
+              <w:jc w:val="center"/>
+              <w:rPr>
+                <w:rFonts w:hint="eastAsia" w:ascii="STFangsong" w:hAnsi="STFangsong" w:eastAsia="STFangsong"/>
+                <w:sz w:val="28"/>
+                <w:szCs w:val="22"/>
+                <w:vertAlign w:val="baseline"/>
+                <w:lang w:val="en-US" w:eastAsia="zh-CN"/>
+              </w:rPr>
+            </w:pPr>
+            <w:r>
+              <w:rPr>
+                <w:rFonts w:hint="eastAsia" w:ascii="STFangsong" w:hAnsi="STFangsong" w:eastAsia="STFangsong"/>
+                <w:sz w:val="28"/>
+                <w:szCs w:val="22"/>
+                <w:vertAlign w:val="baseline"/>
+                <w:lang w:val="en-US" w:eastAsia="zh-CN"/>
+              </w:rPr>
+              <w:t>02/09/1971</w:t>
+            </w:r>
+          </w:p>
+        </w:tc>
+        <w:tc>
+          <w:tcPr>
+            <w:tcW w:w="4262" w:type="dxa"/>
+            <w:vAlign w:val="center"/>
+          </w:tcPr>
+          <w:p>
+            <w:pPr>
+              <w:numPr>
+                <w:ilvl w:val="0"/>
+                <w:numId w:val="0"/>
+              </w:numPr>
+              <w:jc w:val="center"/>
+              <w:rPr>
+                <w:rFonts w:hint="eastAsia" w:ascii="STFangsong" w:hAnsi="STFangsong" w:eastAsia="STFangsong"/>
+                <w:sz w:val="28"/>
+                <w:szCs w:val="22"/>
+                <w:vertAlign w:val="baseline"/>
+                <w:lang w:val="en-US" w:eastAsia="zh-CN"/>
+              </w:rPr>
+            </w:pPr>
+            <w:r>
+              <w:rPr>
+                <w:rFonts w:hint="eastAsia" w:ascii="STFangsong" w:hAnsi="STFangsong" w:eastAsia="STFangsong"/>
+                <w:sz w:val="28"/>
+                <w:szCs w:val="22"/>
+                <w:vertAlign w:val="baseline"/>
+                <w:lang w:val="en-US" w:eastAsia="zh-CN"/>
+              </w:rPr>
+              <w:t>SANTA FELICIA DAM, 172 (CDMG STATION 285)</w:t>
+            </w:r>
+          </w:p>
+        </w:tc>
+      </w:tr>
+      <w:tr>
+        <w:tblPrEx>
+          <w:tblBorders>
+            <w:top w:val="single" w:color="auto" w:sz="4" w:space="0"/>
+            <w:left w:val="single" w:color="auto" w:sz="4" w:space="0"/>
+            <w:bottom w:val="single" w:color="auto" w:sz="4" w:space="0"/>
+            <w:right w:val="single" w:color="auto" w:sz="4" w:space="0"/>
+            <w:insideH w:val="single" w:color="auto" w:sz="4" w:space="0"/>
+            <w:insideV w:val="single" w:color="auto" w:sz="4" w:space="0"/>
+          </w:tblBorders>
+          <w:tblLayout w:type="fixed"/>
+          <w:tblCellMar>
+            <w:top w:w="0" w:type="dxa"/>
+            <w:left w:w="108" w:type="dxa"/>
+            <w:bottom w:w="0" w:type="dxa"/>
+            <w:right w:w="108" w:type="dxa"/>
+          </w:tblCellMar>
+        </w:tblPrEx>
+        <w:trPr>
+          <w:trHeight w:val="0" w:hRule="atLeast"/>
+        </w:trPr>
+        <w:tc>
+          <w:tcPr>
+            <w:tcW w:w="2130" w:type="dxa"/>
+            <w:vAlign w:val="center"/>
+          </w:tcPr>
+          <w:p>
+            <w:pPr>
+              <w:numPr>
+                <w:ilvl w:val="0"/>
+                <w:numId w:val="0"/>
+              </w:numPr>
+              <w:jc w:val="center"/>
+              <w:rPr>
+                <w:rFonts w:hint="eastAsia" w:ascii="STFangsong" w:hAnsi="STFangsong" w:eastAsia="STFangsong"/>
+                <w:sz w:val="28"/>
+                <w:szCs w:val="22"/>
+                <w:vertAlign w:val="baseline"/>
+                <w:lang w:val="en-US" w:eastAsia="zh-CN"/>
+              </w:rPr>
+            </w:pPr>
+            <w:r>
+              <w:rPr>
+                <w:rFonts w:hint="eastAsia" w:ascii="STFangsong" w:hAnsi="STFangsong" w:eastAsia="STFangsong"/>
+                <w:sz w:val="28"/>
+                <w:szCs w:val="22"/>
+                <w:vertAlign w:val="baseline"/>
+                <w:lang w:val="en-US" w:eastAsia="zh-CN"/>
+              </w:rPr>
+              <w:t>COALINGA</w:t>
+            </w:r>
+          </w:p>
+        </w:tc>
+        <w:tc>
+          <w:tcPr>
+            <w:tcW w:w="2130" w:type="dxa"/>
+            <w:vAlign w:val="center"/>
+          </w:tcPr>
+          <w:p>
+            <w:pPr>
+              <w:numPr>
+                <w:ilvl w:val="0"/>
+                <w:numId w:val="0"/>
+              </w:numPr>
+              <w:jc w:val="center"/>
+              <w:rPr>
+                <w:rFonts w:hint="eastAsia" w:ascii="STFangsong" w:hAnsi="STFangsong" w:eastAsia="STFangsong"/>
+                <w:sz w:val="28"/>
+                <w:szCs w:val="22"/>
+                <w:vertAlign w:val="baseline"/>
+                <w:lang w:val="en-US" w:eastAsia="zh-CN"/>
+              </w:rPr>
+            </w:pPr>
+            <w:r>
+              <w:rPr>
+                <w:rFonts w:hint="eastAsia" w:ascii="STFangsong" w:hAnsi="STFangsong" w:eastAsia="STFangsong"/>
+                <w:sz w:val="28"/>
+                <w:szCs w:val="22"/>
+                <w:vertAlign w:val="baseline"/>
+                <w:lang w:val="en-US" w:eastAsia="zh-CN"/>
+              </w:rPr>
+              <w:t>05/02/1983</w:t>
+            </w:r>
+          </w:p>
+        </w:tc>
+        <w:tc>
+          <w:tcPr>
+            <w:tcW w:w="4262" w:type="dxa"/>
+            <w:vAlign w:val="center"/>
+          </w:tcPr>
+          <w:p>
+            <w:pPr>
+              <w:numPr>
+                <w:ilvl w:val="0"/>
+                <w:numId w:val="0"/>
+              </w:numPr>
+              <w:jc w:val="center"/>
+              <w:rPr>
+                <w:rFonts w:hint="default" w:ascii="STFangsong" w:hAnsi="STFangsong" w:eastAsia="STFangsong"/>
+                <w:sz w:val="28"/>
+                <w:szCs w:val="22"/>
+                <w:vertAlign w:val="baseline"/>
+                <w:lang w:val="en-US" w:eastAsia="zh-CN"/>
+              </w:rPr>
+            </w:pPr>
+            <w:r>
+              <w:rPr>
+                <w:rFonts w:hint="eastAsia" w:ascii="STFangsong" w:hAnsi="STFangsong" w:eastAsia="STFangsong"/>
+                <w:sz w:val="28"/>
+                <w:szCs w:val="22"/>
+                <w:vertAlign w:val="baseline"/>
+                <w:lang w:val="en-US" w:eastAsia="zh-CN"/>
+              </w:rPr>
+              <w:t>PARKFIELD - FAULT ZONE 12, 090 (CDMG STATION 36138)</w:t>
+            </w:r>
+          </w:p>
+        </w:tc>
+      </w:tr>
+    </w:tbl>
+    <w:p>
+      <w:pPr>
+        <w:numPr>
+          <w:ilvl w:val="0"/>
+          <w:numId w:val="0"/>
+        </w:numPr>
+        <w:jc w:val="center"/>
+        <w:rPr>
+          <w:rFonts w:hint="eastAsia" w:ascii="STFangsong" w:hAnsi="STFangsong" w:eastAsia="STFangsong"/>
+          <w:sz w:val="28"/>
+          <w:szCs w:val="22"/>
+          <w:vertAlign w:val="baseline"/>
+          <w:lang w:val="en-US" w:eastAsia="zh-CN"/>
+        </w:rPr>
+      </w:pPr>
+    </w:p>
+    <w:p>
+      <w:pPr>
+        <w:numPr>
+          <w:ilvl w:val="0"/>
+          <w:numId w:val="0"/>
+        </w:numPr>
+        <w:ind w:firstLine="420" w:firstLineChars="0"/>
+        <w:jc w:val="both"/>
+        <w:rPr>
+          <w:rFonts w:hint="eastAsia" w:ascii="STFangsong" w:hAnsi="STFangsong" w:eastAsia="STFangsong"/>
+          <w:sz w:val="28"/>
+          <w:szCs w:val="22"/>
+          <w:vertAlign w:val="baseline"/>
+          <w:lang w:val="en-US" w:eastAsia="zh-CN"/>
+        </w:rPr>
+      </w:pPr>
+      <w:r>
+        <w:rPr>
+          <w:rFonts w:hint="eastAsia" w:ascii="STFangsong" w:hAnsi="STFangsong" w:eastAsia="STFangsong"/>
+          <w:sz w:val="28"/>
+          <w:szCs w:val="22"/>
+          <w:vertAlign w:val="baseline"/>
+          <w:lang w:val="en-US" w:eastAsia="zh-CN"/>
+        </w:rPr>
+        <w:t>三条地震波的主方向波形图分别如下图4-8，图 4-9，图4-9所示</w:t>
+      </w:r>
+    </w:p>
+    <w:p>
+      <w:pPr>
+        <w:numPr>
+          <w:ilvl w:val="0"/>
+          <w:numId w:val="0"/>
+        </w:numPr>
+        <w:jc w:val="both"/>
+        <w:rPr>
+          <w:rFonts w:hint="eastAsia" w:ascii="STFangsong" w:hAnsi="STFangsong" w:eastAsia="STFangsong"/>
+          <w:sz w:val="28"/>
+          <w:szCs w:val="22"/>
+          <w:vertAlign w:val="baseline"/>
+          <w:lang w:val="en-US" w:eastAsia="zh-CN"/>
+        </w:rPr>
+      </w:pPr>
+    </w:p>
+    <w:p>
+      <w:pPr>
+        <w:pStyle w:val="4"/>
+        <w:bidi w:val="0"/>
+        <w:rPr>
+          <w:rFonts w:hint="eastAsia"/>
+          <w:lang w:val="en-US" w:eastAsia="zh-CN"/>
+        </w:rPr>
+      </w:pPr>
+      <w:r>
+        <w:rPr>
+          <w:rFonts w:hint="eastAsia"/>
+          <w:lang w:val="en-US" w:eastAsia="zh-CN"/>
+        </w:rPr>
+        <w:t>4.3.2 设防地震弹性时程分析结果</w:t>
+      </w:r>
+    </w:p>
+    <w:p>
+      <w:pPr>
+        <w:rPr>
+          <w:rFonts w:hint="default"/>
+          <w:lang w:val="en-US" w:eastAsia="zh-CN"/>
+        </w:rPr>
+      </w:pPr>
+    </w:p>
+    <w:p>
+      <w:pPr>
+        <w:pStyle w:val="4"/>
+        <w:bidi w:val="0"/>
+        <w:ind w:firstLine="420" w:firstLineChars="0"/>
+        <w:rPr>
+          <w:rFonts w:hint="eastAsia" w:ascii="STFangsong" w:hAnsi="STFangsong" w:eastAsia="STFangsong" w:cs="Times New Roman"/>
+          <w:b w:val="0"/>
+          <w:kern w:val="2"/>
+          <w:sz w:val="28"/>
+          <w:szCs w:val="22"/>
+          <w:vertAlign w:val="baseline"/>
+          <w:lang w:val="en-US" w:eastAsia="zh-CN"/>
+        </w:rPr>
+      </w:pPr>
+      <w:r>
+        <w:rPr>
+          <w:rFonts w:hint="eastAsia" w:ascii="STFangsong" w:hAnsi="STFangsong" w:eastAsia="STFangsong" w:cs="Times New Roman"/>
+          <w:b w:val="0"/>
+          <w:kern w:val="2"/>
+          <w:sz w:val="28"/>
+          <w:szCs w:val="22"/>
+          <w:vertAlign w:val="baseline"/>
+          <w:lang w:val="en-US" w:eastAsia="zh-CN"/>
+        </w:rPr>
+        <w:t>地震波验算。依据规范，每条时程曲线所模拟的结构基底剪力均应超过反应谱法计算结果的64%，3条时程曲线模拟所得的结构基地剪力平均值大于振型分解反应谱法计算结果的80%。从计算模拟的结果中提取不同时程函数模拟所得的结果，具体如下表所示：</w:t>
+      </w:r>
+    </w:p>
+    <w:p>
+      <w:pPr>
+        <w:jc w:val="center"/>
+        <w:rPr>
+          <w:rFonts w:hint="eastAsia" w:ascii="STFangsong" w:hAnsi="STFangsong" w:eastAsia="STFangsong" w:cs="Times New Roman"/>
+          <w:b w:val="0"/>
+          <w:kern w:val="2"/>
+          <w:sz w:val="28"/>
+          <w:szCs w:val="22"/>
+          <w:vertAlign w:val="baseline"/>
+          <w:lang w:val="en-US" w:eastAsia="zh-CN"/>
+        </w:rPr>
+      </w:pPr>
+      <w:r>
+        <w:rPr>
+          <w:rFonts w:hint="eastAsia" w:ascii="STFangsong" w:hAnsi="STFangsong" w:eastAsia="STFangsong" w:cs="Times New Roman"/>
+          <w:b w:val="0"/>
+          <w:kern w:val="2"/>
+          <w:sz w:val="28"/>
+          <w:szCs w:val="22"/>
+          <w:vertAlign w:val="baseline"/>
+          <w:lang w:val="en-US" w:eastAsia="zh-CN"/>
+        </w:rPr>
+        <w:t>表4-8 地震波验算结果</w:t>
+      </w:r>
+    </w:p>
+    <w:tbl>
+      <w:tblPr>
+        <w:tblStyle w:val="6"/>
+        <w:tblW w:w="8522" w:type="dxa"/>
+        <w:tblInd w:w="0" w:type="dxa"/>
+        <w:tblBorders>
+          <w:top w:val="single" w:color="auto" w:sz="4" w:space="0"/>
+          <w:left w:val="single" w:color="auto" w:sz="4" w:space="0"/>
+          <w:bottom w:val="single" w:color="auto" w:sz="4" w:space="0"/>
+          <w:right w:val="single" w:color="auto" w:sz="4" w:space="0"/>
+          <w:insideH w:val="single" w:color="auto" w:sz="4" w:space="0"/>
+          <w:insideV w:val="single" w:color="auto" w:sz="4" w:space="0"/>
+        </w:tblBorders>
+        <w:tblLayout w:type="fixed"/>
+        <w:tblCellMar>
+          <w:left w:w="108" w:type="dxa"/>
+          <w:right w:w="108" w:type="dxa"/>
+        </w:tblCellMar>
+      </w:tblPr>
+      <w:tblGrid>
+        <w:gridCol w:w="1704"/>
+        <w:gridCol w:w="1704"/>
+        <w:gridCol w:w="1704"/>
+        <w:gridCol w:w="1705"/>
+        <w:gridCol w:w="1705"/>
+      </w:tblGrid>
+      <w:tr>
+        <w:tblPrEx>
+          <w:tblBorders>
+            <w:top w:val="single" w:color="auto" w:sz="4" w:space="0"/>
+            <w:left w:val="single" w:color="auto" w:sz="4" w:space="0"/>
+            <w:bottom w:val="single" w:color="auto" w:sz="4" w:space="0"/>
+            <w:right w:val="single" w:color="auto" w:sz="4" w:space="0"/>
+            <w:insideH w:val="single" w:color="auto" w:sz="4" w:space="0"/>
+            <w:insideV w:val="single" w:color="auto" w:sz="4" w:space="0"/>
+          </w:tblBorders>
+          <w:tblLayout w:type="fixed"/>
+          <w:tblCellMar>
             <w:left w:w="108" w:type="dxa"/>
             <w:right w:w="108" w:type="dxa"/>
           </w:tblCellMar>
@@ -14529,97 +15168,100 @@
         </w:trPr>
         <w:tc>
           <w:tcPr>
-            <w:tcW w:w="2130" w:type="dxa"/>
-            <w:vAlign w:val="center"/>
-          </w:tcPr>
-          <w:p>
-            <w:pPr>
-              <w:numPr>
-                <w:ilvl w:val="0"/>
-                <w:numId w:val="0"/>
-              </w:numPr>
-              <w:jc w:val="center"/>
-              <w:rPr>
-                <w:rFonts w:hint="default" w:ascii="STFangsong" w:hAnsi="STFangsong" w:eastAsia="STFangsong"/>
-                <w:sz w:val="28"/>
-                <w:szCs w:val="22"/>
-                <w:vertAlign w:val="baseline"/>
-                <w:lang w:val="en-US" w:eastAsia="zh-CN"/>
-              </w:rPr>
-            </w:pPr>
-            <w:r>
-              <w:rPr>
-                <w:rFonts w:hint="eastAsia" w:ascii="STFangsong" w:hAnsi="STFangsong" w:eastAsia="STFangsong"/>
-                <w:sz w:val="28"/>
-                <w:szCs w:val="22"/>
-                <w:vertAlign w:val="baseline"/>
-                <w:lang w:val="en-US" w:eastAsia="zh-CN"/>
-              </w:rPr>
-              <w:t>名称</w:t>
-            </w:r>
-          </w:p>
-        </w:tc>
-        <w:tc>
-          <w:tcPr>
-            <w:tcW w:w="2130" w:type="dxa"/>
-            <w:vAlign w:val="center"/>
-          </w:tcPr>
-          <w:p>
-            <w:pPr>
-              <w:numPr>
-                <w:ilvl w:val="0"/>
-                <w:numId w:val="0"/>
-              </w:numPr>
-              <w:jc w:val="center"/>
-              <w:rPr>
-                <w:rFonts w:hint="default" w:ascii="STFangsong" w:hAnsi="STFangsong" w:eastAsia="STFangsong"/>
-                <w:sz w:val="28"/>
-                <w:szCs w:val="22"/>
-                <w:vertAlign w:val="baseline"/>
-                <w:lang w:val="en-US" w:eastAsia="zh-CN"/>
-              </w:rPr>
-            </w:pPr>
-            <w:r>
-              <w:rPr>
-                <w:rFonts w:hint="eastAsia" w:ascii="STFangsong" w:hAnsi="STFangsong" w:eastAsia="STFangsong"/>
-                <w:sz w:val="28"/>
-                <w:szCs w:val="22"/>
-                <w:vertAlign w:val="baseline"/>
-                <w:lang w:val="en-US" w:eastAsia="zh-CN"/>
-              </w:rPr>
-              <w:t>时间</w:t>
-            </w:r>
-          </w:p>
-        </w:tc>
-        <w:tc>
-          <w:tcPr>
-            <w:tcW w:w="4262" w:type="dxa"/>
-            <w:vAlign w:val="center"/>
-          </w:tcPr>
-          <w:p>
-            <w:pPr>
-              <w:numPr>
-                <w:ilvl w:val="0"/>
-                <w:numId w:val="0"/>
-              </w:numPr>
-              <w:jc w:val="center"/>
-              <w:rPr>
-                <w:rFonts w:hint="default" w:ascii="STFangsong" w:hAnsi="STFangsong" w:eastAsia="STFangsong"/>
-                <w:sz w:val="28"/>
-                <w:szCs w:val="22"/>
-                <w:vertAlign w:val="baseline"/>
-                <w:lang w:val="en-US" w:eastAsia="zh-CN"/>
-              </w:rPr>
-            </w:pPr>
-            <w:r>
-              <w:rPr>
-                <w:rFonts w:hint="eastAsia" w:ascii="STFangsong" w:hAnsi="STFangsong" w:eastAsia="STFangsong"/>
-                <w:sz w:val="28"/>
-                <w:szCs w:val="22"/>
-                <w:vertAlign w:val="baseline"/>
-                <w:lang w:val="en-US" w:eastAsia="zh-CN"/>
-              </w:rPr>
-              <w:t>发生地点(采集台站)</w:t>
+            <w:tcW w:w="1704" w:type="dxa"/>
+            <w:vMerge w:val="restart"/>
+            <w:vAlign w:val="center"/>
+          </w:tcPr>
+          <w:p>
+            <w:pPr>
+              <w:jc w:val="center"/>
+              <w:rPr>
+                <w:rFonts w:hint="default" w:ascii="STFangsong" w:hAnsi="STFangsong" w:eastAsia="STFangsong" w:cs="Times New Roman"/>
+                <w:b w:val="0"/>
+                <w:kern w:val="2"/>
+                <w:sz w:val="28"/>
+                <w:szCs w:val="22"/>
+                <w:vertAlign w:val="baseline"/>
+                <w:lang w:val="en-US" w:eastAsia="zh-CN"/>
+              </w:rPr>
+            </w:pPr>
+            <w:r>
+              <w:rPr>
+                <w:rFonts w:hint="eastAsia" w:ascii="STFangsong" w:hAnsi="STFangsong" w:eastAsia="STFangsong" w:cs="Times New Roman"/>
+                <w:b w:val="0"/>
+                <w:kern w:val="2"/>
+                <w:sz w:val="28"/>
+                <w:szCs w:val="22"/>
+                <w:vertAlign w:val="baseline"/>
+                <w:lang w:val="en-US" w:eastAsia="zh-CN"/>
+              </w:rPr>
+              <w:t>工况</w:t>
+            </w:r>
+          </w:p>
+        </w:tc>
+        <w:tc>
+          <w:tcPr>
+            <w:tcW w:w="3408" w:type="dxa"/>
+            <w:gridSpan w:val="2"/>
+            <w:vAlign w:val="center"/>
+          </w:tcPr>
+          <w:p>
+            <w:pPr>
+              <w:jc w:val="center"/>
+              <w:rPr>
+                <w:rFonts w:hint="default" w:ascii="STFangsong" w:hAnsi="STFangsong" w:eastAsia="STFangsong" w:cs="Times New Roman"/>
+                <w:b w:val="0"/>
+                <w:kern w:val="2"/>
+                <w:sz w:val="28"/>
+                <w:szCs w:val="22"/>
+                <w:vertAlign w:val="baseline"/>
+                <w:lang w:val="en-US" w:eastAsia="zh-CN"/>
+              </w:rPr>
+            </w:pPr>
+            <w:r>
+              <w:rPr>
+                <w:rFonts w:hint="eastAsia" w:ascii="STFangsong" w:hAnsi="STFangsong" w:eastAsia="STFangsong" w:cs="Times New Roman"/>
+                <w:b w:val="0"/>
+                <w:kern w:val="2"/>
+                <w:sz w:val="28"/>
+                <w:szCs w:val="22"/>
+                <w:vertAlign w:val="baseline"/>
+                <w:lang w:val="en-US" w:eastAsia="zh-CN"/>
+              </w:rPr>
+              <w:t>Y向</w:t>
+            </w:r>
+          </w:p>
+        </w:tc>
+        <w:tc>
+          <w:tcPr>
+            <w:tcW w:w="3410" w:type="dxa"/>
+            <w:gridSpan w:val="2"/>
+            <w:vAlign w:val="center"/>
+          </w:tcPr>
+          <w:p>
+            <w:pPr>
+              <w:jc w:val="center"/>
+              <w:rPr>
+                <w:rFonts w:hint="default" w:ascii="STFangsong" w:hAnsi="STFangsong" w:eastAsia="STFangsong" w:cs="Times New Roman"/>
+                <w:b w:val="0"/>
+                <w:kern w:val="2"/>
+                <w:sz w:val="28"/>
+                <w:szCs w:val="22"/>
+                <w:vertAlign w:val="baseline"/>
+                <w:lang w:val="en-US" w:eastAsia="zh-CN"/>
+              </w:rPr>
+            </w:pPr>
+            <w:r>
+              <w:rPr>
+                <w:rFonts w:hint="eastAsia" w:ascii="STFangsong" w:hAnsi="STFangsong" w:eastAsia="STFangsong" w:cs="Times New Roman"/>
+                <w:b w:val="0"/>
+                <w:kern w:val="2"/>
+                <w:sz w:val="28"/>
+                <w:szCs w:val="22"/>
+                <w:vertAlign w:val="baseline"/>
+                <w:lang w:val="en-US" w:eastAsia="zh-CN"/>
+              </w:rPr>
+              <w:t>X向</w:t>
             </w:r>
           </w:p>
         </w:tc>
@@ -14645,97 +15287,178 @@
         </w:trPr>
         <w:tc>
           <w:tcPr>
-            <w:tcW w:w="2130" w:type="dxa"/>
-            <w:vAlign w:val="center"/>
-          </w:tcPr>
-          <w:p>
-            <w:pPr>
-              <w:numPr>
-                <w:ilvl w:val="0"/>
-                <w:numId w:val="0"/>
-              </w:numPr>
-              <w:jc w:val="center"/>
-              <w:rPr>
-                <w:rFonts w:hint="eastAsia" w:ascii="STFangsong" w:hAnsi="STFangsong" w:eastAsia="STFangsong"/>
-                <w:sz w:val="28"/>
-                <w:szCs w:val="22"/>
-                <w:vertAlign w:val="baseline"/>
-                <w:lang w:val="en-US" w:eastAsia="zh-CN"/>
-              </w:rPr>
-            </w:pPr>
-            <w:r>
-              <w:rPr>
-                <w:rFonts w:hint="eastAsia" w:ascii="STFangsong" w:hAnsi="STFangsong" w:eastAsia="STFangsong"/>
-                <w:sz w:val="28"/>
-                <w:szCs w:val="22"/>
-                <w:vertAlign w:val="baseline"/>
-                <w:lang w:val="en-US" w:eastAsia="zh-CN"/>
-              </w:rPr>
-              <w:t>IMPERIAL VALLEY</w:t>
-            </w:r>
-          </w:p>
-        </w:tc>
-        <w:tc>
-          <w:tcPr>
-            <w:tcW w:w="2130" w:type="dxa"/>
-            <w:vAlign w:val="center"/>
-          </w:tcPr>
-          <w:p>
-            <w:pPr>
-              <w:numPr>
-                <w:ilvl w:val="0"/>
-                <w:numId w:val="0"/>
-              </w:numPr>
-              <w:jc w:val="center"/>
-              <w:rPr>
-                <w:rFonts w:hint="eastAsia" w:ascii="STFangsong" w:hAnsi="STFangsong" w:eastAsia="STFangsong"/>
-                <w:sz w:val="28"/>
-                <w:szCs w:val="22"/>
-                <w:vertAlign w:val="baseline"/>
-                <w:lang w:val="en-US" w:eastAsia="zh-CN"/>
-              </w:rPr>
-            </w:pPr>
-            <w:r>
-              <w:rPr>
-                <w:rFonts w:hint="eastAsia" w:ascii="STFangsong" w:hAnsi="STFangsong" w:eastAsia="STFangsong"/>
-                <w:sz w:val="28"/>
-                <w:szCs w:val="22"/>
-                <w:vertAlign w:val="baseline"/>
-                <w:lang w:val="en-US" w:eastAsia="zh-CN"/>
-              </w:rPr>
-              <w:t>5/19/1940</w:t>
-            </w:r>
-          </w:p>
-        </w:tc>
-        <w:tc>
-          <w:tcPr>
-            <w:tcW w:w="4262" w:type="dxa"/>
-            <w:vAlign w:val="center"/>
-          </w:tcPr>
-          <w:p>
-            <w:pPr>
-              <w:numPr>
-                <w:ilvl w:val="0"/>
-                <w:numId w:val="0"/>
-              </w:numPr>
-              <w:jc w:val="center"/>
-              <w:rPr>
-                <w:rFonts w:hint="eastAsia" w:ascii="STFangsong" w:hAnsi="STFangsong" w:eastAsia="STFangsong"/>
-                <w:sz w:val="28"/>
-                <w:szCs w:val="22"/>
-                <w:vertAlign w:val="baseline"/>
-                <w:lang w:val="en-US" w:eastAsia="zh-CN"/>
-              </w:rPr>
-            </w:pPr>
-            <w:r>
-              <w:rPr>
-                <w:rFonts w:hint="eastAsia" w:ascii="STFangsong" w:hAnsi="STFangsong" w:eastAsia="STFangsong"/>
-                <w:sz w:val="28"/>
-                <w:szCs w:val="22"/>
-                <w:vertAlign w:val="baseline"/>
-                <w:lang w:val="en-US" w:eastAsia="zh-CN"/>
-              </w:rPr>
-              <w:t>EL CENTRO ARRAY #9, 270 (USGS STATION 117)</w:t>
+            <w:tcW w:w="1704" w:type="dxa"/>
+            <w:vMerge w:val="continue"/>
+            <w:tcBorders/>
+            <w:vAlign w:val="center"/>
+          </w:tcPr>
+          <w:p>
+            <w:pPr>
+              <w:jc w:val="center"/>
+              <w:rPr>
+                <w:rFonts w:hint="default" w:ascii="STFangsong" w:hAnsi="STFangsong" w:eastAsia="STFangsong" w:cs="Times New Roman"/>
+                <w:b w:val="0"/>
+                <w:kern w:val="2"/>
+                <w:sz w:val="28"/>
+                <w:szCs w:val="22"/>
+                <w:vertAlign w:val="baseline"/>
+                <w:lang w:val="en-US" w:eastAsia="zh-CN"/>
+              </w:rPr>
+            </w:pPr>
+          </w:p>
+        </w:tc>
+        <w:tc>
+          <w:tcPr>
+            <w:tcW w:w="1704" w:type="dxa"/>
+            <w:vAlign w:val="center"/>
+          </w:tcPr>
+          <w:p>
+            <w:pPr>
+              <w:jc w:val="center"/>
+              <w:rPr>
+                <w:rFonts w:hint="default" w:ascii="STFangsong" w:hAnsi="STFangsong" w:eastAsia="STFangsong" w:cs="Times New Roman"/>
+                <w:b w:val="0"/>
+                <w:kern w:val="2"/>
+                <w:sz w:val="28"/>
+                <w:szCs w:val="22"/>
+                <w:vertAlign w:val="baseline"/>
+                <w:lang w:val="en-US" w:eastAsia="zh-CN"/>
+              </w:rPr>
+            </w:pPr>
+            <w:r>
+              <w:rPr>
+                <w:rFonts w:hint="eastAsia" w:ascii="STFangsong" w:hAnsi="STFangsong" w:eastAsia="STFangsong" w:cs="Times New Roman"/>
+                <w:b w:val="0"/>
+                <w:kern w:val="2"/>
+                <w:sz w:val="28"/>
+                <w:szCs w:val="22"/>
+                <w:vertAlign w:val="baseline"/>
+                <w:lang w:val="en-US" w:eastAsia="zh-CN"/>
+              </w:rPr>
+              <w:t>基地剪力</w:t>
+            </w:r>
+          </w:p>
+        </w:tc>
+        <w:tc>
+          <w:tcPr>
+            <w:tcW w:w="1704" w:type="dxa"/>
+            <w:vAlign w:val="center"/>
+          </w:tcPr>
+          <w:p>
+            <w:pPr>
+              <w:jc w:val="center"/>
+              <w:rPr>
+                <w:rFonts w:hint="default" w:ascii="STFangsong" w:hAnsi="STFangsong" w:eastAsia="STFangsong" w:cs="Times New Roman"/>
+                <w:b w:val="0"/>
+                <w:kern w:val="2"/>
+                <w:sz w:val="28"/>
+                <w:szCs w:val="22"/>
+                <w:vertAlign w:val="baseline"/>
+                <w:lang w:val="en-US" w:eastAsia="zh-CN"/>
+              </w:rPr>
+            </w:pPr>
+            <w:r>
+              <w:rPr>
+                <w:rFonts w:hint="default" w:ascii="STFangsong" w:hAnsi="STFangsong" w:eastAsia="STFangsong" w:cs="Times New Roman"/>
+                <w:b w:val="0"/>
+                <w:kern w:val="2"/>
+                <w:position w:val="-26"/>
+                <w:sz w:val="28"/>
+                <w:szCs w:val="22"/>
+                <w:vertAlign w:val="baseline"/>
+                <w:lang w:val="en-US" w:eastAsia="zh-CN"/>
+              </w:rPr>
+              <w:object>
+                <v:shape id="_x0000_i1028" o:spt="75" type="#_x0000_t75" style="height:33pt;width:41pt;" o:ole="t" filled="f" o:preferrelative="t" stroked="f" coordsize="21600,21600">
+                  <v:fill on="f" focussize="0,0"/>
+                  <v:stroke on="f"/>
+                  <v:imagedata r:id="rId17" o:title=""/>
+                  <o:lock v:ext="edit" aspectratio="t"/>
+                  <w10:wrap type="none"/>
+                  <w10:anchorlock/>
+                </v:shape>
+                <o:OLEObject Type="Embed" ProgID="Equation.KSEE3" ShapeID="_x0000_i1028" DrawAspect="Content" ObjectID="_1468075728" r:id="rId16">
+                  <o:LockedField>false</o:LockedField>
+                </o:OLEObject>
+              </w:object>
+            </w:r>
+          </w:p>
+        </w:tc>
+        <w:tc>
+          <w:tcPr>
+            <w:tcW w:w="1705" w:type="dxa"/>
+            <w:vAlign w:val="center"/>
+          </w:tcPr>
+          <w:p>
+            <w:pPr>
+              <w:jc w:val="center"/>
+              <w:rPr>
+                <w:rFonts w:hint="default" w:ascii="STFangsong" w:hAnsi="STFangsong" w:eastAsia="STFangsong" w:cs="Times New Roman"/>
+                <w:b w:val="0"/>
+                <w:kern w:val="2"/>
+                <w:sz w:val="28"/>
+                <w:szCs w:val="22"/>
+                <w:vertAlign w:val="baseline"/>
+                <w:lang w:val="en-US" w:eastAsia="zh-CN"/>
+              </w:rPr>
+            </w:pPr>
+            <w:r>
+              <w:rPr>
+                <w:rFonts w:hint="eastAsia" w:ascii="STFangsong" w:hAnsi="STFangsong" w:eastAsia="STFangsong" w:cs="Times New Roman"/>
+                <w:b w:val="0"/>
+                <w:kern w:val="2"/>
+                <w:sz w:val="28"/>
+                <w:szCs w:val="22"/>
+                <w:vertAlign w:val="baseline"/>
+                <w:lang w:val="en-US" w:eastAsia="zh-CN"/>
+              </w:rPr>
+              <w:t>基地剪力</w:t>
+            </w:r>
+          </w:p>
+        </w:tc>
+        <w:tc>
+          <w:tcPr>
+            <w:tcW w:w="1705" w:type="dxa"/>
+            <w:vAlign w:val="center"/>
+          </w:tcPr>
+          <w:p>
+            <w:pPr>
+              <w:jc w:val="center"/>
+              <w:rPr>
+                <w:rFonts w:hint="default" w:ascii="STFangsong" w:hAnsi="STFangsong" w:eastAsia="STFangsong" w:cs="Times New Roman"/>
+                <w:b w:val="0"/>
+                <w:kern w:val="2"/>
+                <w:sz w:val="28"/>
+                <w:szCs w:val="22"/>
+                <w:vertAlign w:val="baseline"/>
+                <w:lang w:val="en-US" w:eastAsia="zh-CN"/>
+              </w:rPr>
+            </w:pPr>
+            <w:r>
+              <w:rPr>
+                <w:rFonts w:hint="default" w:ascii="STFangsong" w:hAnsi="STFangsong" w:eastAsia="STFangsong" w:cs="Times New Roman"/>
+                <w:b w:val="0"/>
+                <w:kern w:val="2"/>
+                <w:position w:val="-26"/>
+                <w:sz w:val="28"/>
+                <w:szCs w:val="22"/>
+                <w:vertAlign w:val="baseline"/>
+                <w:lang w:val="en-US" w:eastAsia="zh-CN"/>
+              </w:rPr>
+              <w:object>
+                <v:shape id="_x0000_i1029" o:spt="75" type="#_x0000_t75" style="height:33pt;width:41pt;" o:ole="t" filled="f" o:preferrelative="t" stroked="f" coordsize="21600,21600">
+                  <v:path/>
+                  <v:fill on="f" focussize="0,0"/>
+                  <v:stroke on="f"/>
+                  <v:imagedata r:id="rId17" o:title=""/>
+                  <o:lock v:ext="edit" aspectratio="t"/>
+                  <w10:wrap type="none"/>
+                  <w10:anchorlock/>
+                </v:shape>
+                <o:OLEObject Type="Embed" ProgID="Equation.KSEE3" ShapeID="_x0000_i1029" DrawAspect="Content" ObjectID="_1468075729" r:id="rId18">
+                  <o:LockedField>false</o:LockedField>
+                </o:OLEObject>
+              </w:object>
             </w:r>
           </w:p>
         </w:tc>
@@ -14761,98 +15484,138 @@
         </w:trPr>
         <w:tc>
           <w:tcPr>
-            <w:tcW w:w="2130" w:type="dxa"/>
-            <w:vAlign w:val="center"/>
-          </w:tcPr>
-          <w:p>
-            <w:pPr>
-              <w:numPr>
-                <w:ilvl w:val="0"/>
-                <w:numId w:val="0"/>
-              </w:numPr>
-              <w:jc w:val="center"/>
-              <w:rPr>
-                <w:rFonts w:hint="eastAsia" w:ascii="STFangsong" w:hAnsi="STFangsong" w:eastAsia="STFangsong"/>
-                <w:sz w:val="28"/>
-                <w:szCs w:val="22"/>
-                <w:vertAlign w:val="baseline"/>
-                <w:lang w:val="en-US" w:eastAsia="zh-CN"/>
-              </w:rPr>
-            </w:pPr>
-            <w:r>
-              <w:rPr>
-                <w:rFonts w:hint="eastAsia" w:ascii="STFangsong" w:hAnsi="STFangsong" w:eastAsia="STFangsong"/>
-                <w:sz w:val="28"/>
-                <w:szCs w:val="22"/>
-                <w:vertAlign w:val="baseline"/>
-                <w:lang w:val="en-US" w:eastAsia="zh-CN"/>
-              </w:rPr>
-              <w:t>SAN FERNANDO</w:t>
-            </w:r>
-          </w:p>
-        </w:tc>
-        <w:tc>
-          <w:tcPr>
-            <w:tcW w:w="2130" w:type="dxa"/>
-            <w:vAlign w:val="center"/>
-          </w:tcPr>
-          <w:p>
-            <w:pPr>
-              <w:numPr>
-                <w:ilvl w:val="0"/>
-                <w:numId w:val="0"/>
-              </w:numPr>
-              <w:jc w:val="center"/>
-              <w:rPr>
-                <w:rFonts w:hint="eastAsia" w:ascii="STFangsong" w:hAnsi="STFangsong" w:eastAsia="STFangsong"/>
-                <w:sz w:val="28"/>
-                <w:szCs w:val="22"/>
-                <w:vertAlign w:val="baseline"/>
-                <w:lang w:val="en-US" w:eastAsia="zh-CN"/>
-              </w:rPr>
-            </w:pPr>
-            <w:r>
-              <w:rPr>
-                <w:rFonts w:hint="eastAsia" w:ascii="STFangsong" w:hAnsi="STFangsong" w:eastAsia="STFangsong"/>
-                <w:sz w:val="28"/>
-                <w:szCs w:val="22"/>
-                <w:vertAlign w:val="baseline"/>
-                <w:lang w:val="en-US" w:eastAsia="zh-CN"/>
-              </w:rPr>
-              <w:t>02/09/1971</w:t>
-            </w:r>
-          </w:p>
-        </w:tc>
-        <w:tc>
-          <w:tcPr>
-            <w:tcW w:w="4262" w:type="dxa"/>
-            <w:vAlign w:val="center"/>
-          </w:tcPr>
-          <w:p>
-            <w:pPr>
-              <w:numPr>
-                <w:ilvl w:val="0"/>
-                <w:numId w:val="0"/>
-              </w:numPr>
-              <w:jc w:val="center"/>
-              <w:rPr>
-                <w:rFonts w:hint="eastAsia" w:ascii="STFangsong" w:hAnsi="STFangsong" w:eastAsia="STFangsong"/>
-                <w:sz w:val="28"/>
-                <w:szCs w:val="22"/>
-                <w:vertAlign w:val="baseline"/>
-                <w:lang w:val="en-US" w:eastAsia="zh-CN"/>
-              </w:rPr>
-            </w:pPr>
-            <w:r>
-              <w:rPr>
-                <w:rFonts w:hint="eastAsia" w:ascii="STFangsong" w:hAnsi="STFangsong" w:eastAsia="STFangsong"/>
-                <w:sz w:val="28"/>
-                <w:szCs w:val="22"/>
-                <w:vertAlign w:val="baseline"/>
-                <w:lang w:val="en-US" w:eastAsia="zh-CN"/>
-              </w:rPr>
-              <w:t>SANTA FELICIA DAM, 172 (CDMG STATION 285)</w:t>
-            </w:r>
+            <w:tcW w:w="1704" w:type="dxa"/>
+            <w:vAlign w:val="center"/>
+          </w:tcPr>
+          <w:p>
+            <w:pPr>
+              <w:jc w:val="center"/>
+              <w:rPr>
+                <w:rFonts w:hint="default" w:ascii="STFangsong" w:hAnsi="STFangsong" w:eastAsia="STFangsong" w:cs="Times New Roman"/>
+                <w:b w:val="0"/>
+                <w:kern w:val="2"/>
+                <w:sz w:val="28"/>
+                <w:szCs w:val="22"/>
+                <w:vertAlign w:val="baseline"/>
+                <w:lang w:val="en-US" w:eastAsia="zh-CN"/>
+              </w:rPr>
+            </w:pPr>
+            <w:r>
+              <w:rPr>
+                <w:rFonts w:hint="eastAsia" w:ascii="STFangsong" w:hAnsi="STFangsong" w:eastAsia="STFangsong" w:cs="Times New Roman"/>
+                <w:b w:val="0"/>
+                <w:kern w:val="2"/>
+                <w:sz w:val="28"/>
+                <w:szCs w:val="22"/>
+                <w:vertAlign w:val="baseline"/>
+                <w:lang w:val="en-US" w:eastAsia="zh-CN"/>
+              </w:rPr>
+              <w:t>反应谱</w:t>
+            </w:r>
+          </w:p>
+        </w:tc>
+        <w:tc>
+          <w:tcPr>
+            <w:tcW w:w="1704" w:type="dxa"/>
+            <w:vAlign w:val="center"/>
+          </w:tcPr>
+          <w:p>
+            <w:pPr>
+              <w:jc w:val="center"/>
+              <w:rPr>
+                <w:rFonts w:hint="default" w:ascii="STFangsong" w:hAnsi="STFangsong" w:eastAsia="STFangsong" w:cs="Times New Roman"/>
+                <w:b w:val="0"/>
+                <w:kern w:val="2"/>
+                <w:sz w:val="28"/>
+                <w:szCs w:val="22"/>
+                <w:vertAlign w:val="baseline"/>
+                <w:lang w:val="en-US" w:eastAsia="zh-CN"/>
+              </w:rPr>
+            </w:pPr>
+            <w:r>
+              <w:rPr>
+                <w:rFonts w:hint="eastAsia" w:ascii="STFangsong" w:hAnsi="STFangsong" w:eastAsia="STFangsong" w:cs="Times New Roman"/>
+                <w:b w:val="0"/>
+                <w:kern w:val="2"/>
+                <w:sz w:val="28"/>
+                <w:szCs w:val="22"/>
+                <w:vertAlign w:val="baseline"/>
+                <w:lang w:val="en-US" w:eastAsia="zh-CN"/>
+              </w:rPr>
+              <w:t>15270.0</w:t>
+            </w:r>
+          </w:p>
+        </w:tc>
+        <w:tc>
+          <w:tcPr>
+            <w:tcW w:w="1704" w:type="dxa"/>
+            <w:vAlign w:val="center"/>
+          </w:tcPr>
+          <w:p>
+            <w:pPr>
+              <w:jc w:val="center"/>
+              <w:rPr>
+                <w:rFonts w:hint="default" w:ascii="STFangsong" w:hAnsi="STFangsong" w:eastAsia="STFangsong" w:cs="Times New Roman"/>
+                <w:b w:val="0"/>
+                <w:kern w:val="2"/>
+                <w:sz w:val="28"/>
+                <w:szCs w:val="22"/>
+                <w:vertAlign w:val="baseline"/>
+                <w:lang w:val="en-US" w:eastAsia="zh-CN"/>
+              </w:rPr>
+            </w:pPr>
+          </w:p>
+        </w:tc>
+        <w:tc>
+          <w:tcPr>
+            <w:tcW w:w="1705" w:type="dxa"/>
+            <w:vAlign w:val="center"/>
+          </w:tcPr>
+          <w:p>
+            <w:pPr>
+              <w:jc w:val="center"/>
+              <w:rPr>
+                <w:rFonts w:hint="default" w:ascii="STFangsong" w:hAnsi="STFangsong" w:eastAsia="STFangsong" w:cs="Times New Roman"/>
+                <w:b w:val="0"/>
+                <w:kern w:val="2"/>
+                <w:sz w:val="28"/>
+                <w:szCs w:val="22"/>
+                <w:vertAlign w:val="baseline"/>
+                <w:lang w:val="en-US" w:eastAsia="zh-CN"/>
+              </w:rPr>
+            </w:pPr>
+            <w:r>
+              <w:rPr>
+                <w:rFonts w:hint="eastAsia" w:ascii="STFangsong" w:hAnsi="STFangsong" w:eastAsia="STFangsong" w:cs="Times New Roman"/>
+                <w:b w:val="0"/>
+                <w:kern w:val="2"/>
+                <w:sz w:val="28"/>
+                <w:szCs w:val="22"/>
+                <w:vertAlign w:val="baseline"/>
+                <w:lang w:val="en-US" w:eastAsia="zh-CN"/>
+              </w:rPr>
+              <w:t>14133.1</w:t>
+            </w:r>
+          </w:p>
+        </w:tc>
+        <w:tc>
+          <w:tcPr>
+            <w:tcW w:w="1705" w:type="dxa"/>
+            <w:vAlign w:val="center"/>
+          </w:tcPr>
+          <w:p>
+            <w:pPr>
+              <w:jc w:val="center"/>
+              <w:rPr>
+                <w:rFonts w:hint="default" w:ascii="STFangsong" w:hAnsi="STFangsong" w:eastAsia="STFangsong" w:cs="Times New Roman"/>
+                <w:b w:val="0"/>
+                <w:kern w:val="2"/>
+                <w:sz w:val="28"/>
+                <w:szCs w:val="22"/>
+                <w:vertAlign w:val="baseline"/>
+                <w:lang w:val="en-US" w:eastAsia="zh-CN"/>
+              </w:rPr>
+            </w:pPr>
           </w:p>
         </w:tc>
       </w:tr>
@@ -14877,111 +15640,535 @@
         </w:trPr>
         <w:tc>
           <w:tcPr>
-            <w:tcW w:w="2130" w:type="dxa"/>
-            <w:vAlign w:val="center"/>
-          </w:tcPr>
-          <w:p>
-            <w:pPr>
-              <w:numPr>
-                <w:ilvl w:val="0"/>
-                <w:numId w:val="0"/>
-              </w:numPr>
-              <w:jc w:val="center"/>
-              <w:rPr>
-                <w:rFonts w:hint="eastAsia" w:ascii="STFangsong" w:hAnsi="STFangsong" w:eastAsia="STFangsong"/>
-                <w:sz w:val="28"/>
-                <w:szCs w:val="22"/>
-                <w:vertAlign w:val="baseline"/>
-                <w:lang w:val="en-US" w:eastAsia="zh-CN"/>
-              </w:rPr>
-            </w:pPr>
-            <w:r>
-              <w:rPr>
-                <w:rFonts w:hint="eastAsia" w:ascii="STFangsong" w:hAnsi="STFangsong" w:eastAsia="STFangsong"/>
-                <w:sz w:val="28"/>
-                <w:szCs w:val="22"/>
-                <w:vertAlign w:val="baseline"/>
-                <w:lang w:val="en-US" w:eastAsia="zh-CN"/>
-              </w:rPr>
-              <w:t>COALINGA</w:t>
-            </w:r>
-          </w:p>
-        </w:tc>
-        <w:tc>
-          <w:tcPr>
-            <w:tcW w:w="2130" w:type="dxa"/>
-            <w:vAlign w:val="center"/>
-          </w:tcPr>
-          <w:p>
-            <w:pPr>
-              <w:numPr>
-                <w:ilvl w:val="0"/>
-                <w:numId w:val="0"/>
-              </w:numPr>
-              <w:jc w:val="center"/>
-              <w:rPr>
-                <w:rFonts w:hint="eastAsia" w:ascii="STFangsong" w:hAnsi="STFangsong" w:eastAsia="STFangsong"/>
-                <w:sz w:val="28"/>
-                <w:szCs w:val="22"/>
-                <w:vertAlign w:val="baseline"/>
-                <w:lang w:val="en-US" w:eastAsia="zh-CN"/>
-              </w:rPr>
-            </w:pPr>
-            <w:r>
-              <w:rPr>
-                <w:rFonts w:hint="eastAsia" w:ascii="STFangsong" w:hAnsi="STFangsong" w:eastAsia="STFangsong"/>
-                <w:sz w:val="28"/>
-                <w:szCs w:val="22"/>
-                <w:vertAlign w:val="baseline"/>
-                <w:lang w:val="en-US" w:eastAsia="zh-CN"/>
-              </w:rPr>
-              <w:t>05/02/1983</w:t>
-            </w:r>
-          </w:p>
-        </w:tc>
-        <w:tc>
-          <w:tcPr>
-            <w:tcW w:w="4262" w:type="dxa"/>
-            <w:vAlign w:val="center"/>
-          </w:tcPr>
-          <w:p>
-            <w:pPr>
-              <w:numPr>
-                <w:ilvl w:val="0"/>
-                <w:numId w:val="0"/>
-              </w:numPr>
-              <w:jc w:val="center"/>
-              <w:rPr>
-                <w:rFonts w:hint="default" w:ascii="STFangsong" w:hAnsi="STFangsong" w:eastAsia="STFangsong"/>
-                <w:sz w:val="28"/>
-                <w:szCs w:val="22"/>
-                <w:vertAlign w:val="baseline"/>
-                <w:lang w:val="en-US" w:eastAsia="zh-CN"/>
-              </w:rPr>
-            </w:pPr>
-            <w:r>
-              <w:rPr>
-                <w:rFonts w:hint="eastAsia" w:ascii="STFangsong" w:hAnsi="STFangsong" w:eastAsia="STFangsong"/>
-                <w:sz w:val="28"/>
-                <w:szCs w:val="22"/>
-                <w:vertAlign w:val="baseline"/>
-                <w:lang w:val="en-US" w:eastAsia="zh-CN"/>
-              </w:rPr>
-              <w:t>PARKFIELD - FAULT ZONE 12, 090 (CDMG STATION 36138)</w:t>
-            </w:r>
+            <w:tcW w:w="1704" w:type="dxa"/>
+            <w:vAlign w:val="center"/>
+          </w:tcPr>
+          <w:p>
+            <w:pPr>
+              <w:jc w:val="center"/>
+              <w:rPr>
+                <w:rFonts w:hint="default" w:ascii="STFangsong" w:hAnsi="STFangsong" w:eastAsia="STFangsong" w:cs="Times New Roman"/>
+                <w:b w:val="0"/>
+                <w:kern w:val="2"/>
+                <w:sz w:val="28"/>
+                <w:szCs w:val="22"/>
+                <w:vertAlign w:val="baseline"/>
+                <w:lang w:val="en-US" w:eastAsia="zh-CN"/>
+              </w:rPr>
+            </w:pPr>
+          </w:p>
+        </w:tc>
+        <w:tc>
+          <w:tcPr>
+            <w:tcW w:w="1704" w:type="dxa"/>
+            <w:vAlign w:val="center"/>
+          </w:tcPr>
+          <w:p>
+            <w:pPr>
+              <w:jc w:val="center"/>
+              <w:rPr>
+                <w:rFonts w:hint="default" w:ascii="STFangsong" w:hAnsi="STFangsong" w:eastAsia="STFangsong" w:cs="Times New Roman"/>
+                <w:b w:val="0"/>
+                <w:kern w:val="2"/>
+                <w:sz w:val="28"/>
+                <w:szCs w:val="22"/>
+                <w:vertAlign w:val="baseline"/>
+                <w:lang w:val="en-US" w:eastAsia="zh-CN"/>
+              </w:rPr>
+            </w:pPr>
+            <w:r>
+              <w:rPr>
+                <w:rFonts w:hint="eastAsia" w:ascii="STFangsong" w:hAnsi="STFangsong" w:eastAsia="STFangsong" w:cs="Times New Roman"/>
+                <w:b w:val="0"/>
+                <w:kern w:val="2"/>
+                <w:sz w:val="28"/>
+                <w:szCs w:val="22"/>
+                <w:vertAlign w:val="baseline"/>
+                <w:lang w:val="en-US" w:eastAsia="zh-CN"/>
+              </w:rPr>
+              <w:t>137859.1</w:t>
+            </w:r>
+          </w:p>
+        </w:tc>
+        <w:tc>
+          <w:tcPr>
+            <w:tcW w:w="1704" w:type="dxa"/>
+            <w:vAlign w:val="center"/>
+          </w:tcPr>
+          <w:p>
+            <w:pPr>
+              <w:jc w:val="center"/>
+              <w:rPr>
+                <w:rFonts w:hint="default" w:ascii="STFangsong" w:hAnsi="STFangsong" w:eastAsia="STFangsong" w:cs="Times New Roman"/>
+                <w:b w:val="0"/>
+                <w:kern w:val="2"/>
+                <w:sz w:val="28"/>
+                <w:szCs w:val="22"/>
+                <w:vertAlign w:val="baseline"/>
+                <w:lang w:val="en-US" w:eastAsia="zh-CN"/>
+              </w:rPr>
+            </w:pPr>
+          </w:p>
+        </w:tc>
+        <w:tc>
+          <w:tcPr>
+            <w:tcW w:w="1705" w:type="dxa"/>
+            <w:vAlign w:val="center"/>
+          </w:tcPr>
+          <w:p>
+            <w:pPr>
+              <w:jc w:val="center"/>
+              <w:rPr>
+                <w:rFonts w:hint="default" w:ascii="STFangsong" w:hAnsi="STFangsong" w:eastAsia="STFangsong" w:cs="Times New Roman"/>
+                <w:b w:val="0"/>
+                <w:kern w:val="2"/>
+                <w:sz w:val="28"/>
+                <w:szCs w:val="22"/>
+                <w:vertAlign w:val="baseline"/>
+                <w:lang w:val="en-US" w:eastAsia="zh-CN"/>
+              </w:rPr>
+            </w:pPr>
+            <w:bookmarkStart w:id="0" w:name="_GoBack"/>
+            <w:r>
+              <w:rPr>
+                <w:rFonts w:hint="eastAsia" w:ascii="STFangsong" w:hAnsi="STFangsong" w:eastAsia="STFangsong" w:cs="Times New Roman"/>
+                <w:b w:val="0"/>
+                <w:kern w:val="2"/>
+                <w:sz w:val="28"/>
+                <w:szCs w:val="22"/>
+                <w:vertAlign w:val="baseline"/>
+                <w:lang w:val="en-US" w:eastAsia="zh-CN"/>
+              </w:rPr>
+              <w:t>15869</w:t>
+            </w:r>
+            <w:bookmarkEnd w:id="0"/>
+            <w:r>
+              <w:rPr>
+                <w:rFonts w:hint="eastAsia" w:ascii="STFangsong" w:hAnsi="STFangsong" w:eastAsia="STFangsong" w:cs="Times New Roman"/>
+                <w:b w:val="0"/>
+                <w:kern w:val="2"/>
+                <w:sz w:val="28"/>
+                <w:szCs w:val="22"/>
+                <w:vertAlign w:val="baseline"/>
+                <w:lang w:val="en-US" w:eastAsia="zh-CN"/>
+              </w:rPr>
+              <w:t>.0</w:t>
+            </w:r>
+          </w:p>
+        </w:tc>
+        <w:tc>
+          <w:tcPr>
+            <w:tcW w:w="1705" w:type="dxa"/>
+            <w:vAlign w:val="center"/>
+          </w:tcPr>
+          <w:p>
+            <w:pPr>
+              <w:jc w:val="center"/>
+              <w:rPr>
+                <w:rFonts w:hint="default" w:ascii="STFangsong" w:hAnsi="STFangsong" w:eastAsia="STFangsong" w:cs="Times New Roman"/>
+                <w:b w:val="0"/>
+                <w:kern w:val="2"/>
+                <w:sz w:val="28"/>
+                <w:szCs w:val="22"/>
+                <w:vertAlign w:val="baseline"/>
+                <w:lang w:val="en-US" w:eastAsia="zh-CN"/>
+              </w:rPr>
+            </w:pPr>
+          </w:p>
+        </w:tc>
+      </w:tr>
+      <w:tr>
+        <w:tblPrEx>
+          <w:tblBorders>
+            <w:top w:val="single" w:color="auto" w:sz="4" w:space="0"/>
+            <w:left w:val="single" w:color="auto" w:sz="4" w:space="0"/>
+            <w:bottom w:val="single" w:color="auto" w:sz="4" w:space="0"/>
+            <w:right w:val="single" w:color="auto" w:sz="4" w:space="0"/>
+            <w:insideH w:val="single" w:color="auto" w:sz="4" w:space="0"/>
+            <w:insideV w:val="single" w:color="auto" w:sz="4" w:space="0"/>
+          </w:tblBorders>
+          <w:tblLayout w:type="fixed"/>
+          <w:tblCellMar>
+            <w:left w:w="108" w:type="dxa"/>
+            <w:right w:w="108" w:type="dxa"/>
+          </w:tblCellMar>
+        </w:tblPrEx>
+        <w:trPr>
+          <w:trHeight w:val="0" w:hRule="atLeast"/>
+        </w:trPr>
+        <w:tc>
+          <w:tcPr>
+            <w:tcW w:w="1704" w:type="dxa"/>
+            <w:vAlign w:val="center"/>
+          </w:tcPr>
+          <w:p>
+            <w:pPr>
+              <w:jc w:val="center"/>
+              <w:rPr>
+                <w:rFonts w:hint="default" w:ascii="STFangsong" w:hAnsi="STFangsong" w:eastAsia="STFangsong" w:cs="Times New Roman"/>
+                <w:b w:val="0"/>
+                <w:kern w:val="2"/>
+                <w:sz w:val="28"/>
+                <w:szCs w:val="22"/>
+                <w:vertAlign w:val="baseline"/>
+                <w:lang w:val="en-US" w:eastAsia="zh-CN"/>
+              </w:rPr>
+            </w:pPr>
+          </w:p>
+        </w:tc>
+        <w:tc>
+          <w:tcPr>
+            <w:tcW w:w="1704" w:type="dxa"/>
+            <w:vAlign w:val="center"/>
+          </w:tcPr>
+          <w:p>
+            <w:pPr>
+              <w:jc w:val="center"/>
+              <w:rPr>
+                <w:rFonts w:hint="default" w:ascii="STFangsong" w:hAnsi="STFangsong" w:eastAsia="STFangsong" w:cs="Times New Roman"/>
+                <w:b w:val="0"/>
+                <w:kern w:val="2"/>
+                <w:sz w:val="28"/>
+                <w:szCs w:val="22"/>
+                <w:vertAlign w:val="baseline"/>
+                <w:lang w:val="en-US" w:eastAsia="zh-CN"/>
+              </w:rPr>
+            </w:pPr>
+          </w:p>
+        </w:tc>
+        <w:tc>
+          <w:tcPr>
+            <w:tcW w:w="1704" w:type="dxa"/>
+            <w:vAlign w:val="center"/>
+          </w:tcPr>
+          <w:p>
+            <w:pPr>
+              <w:jc w:val="center"/>
+              <w:rPr>
+                <w:rFonts w:hint="default" w:ascii="STFangsong" w:hAnsi="STFangsong" w:eastAsia="STFangsong" w:cs="Times New Roman"/>
+                <w:b w:val="0"/>
+                <w:kern w:val="2"/>
+                <w:sz w:val="28"/>
+                <w:szCs w:val="22"/>
+                <w:vertAlign w:val="baseline"/>
+                <w:lang w:val="en-US" w:eastAsia="zh-CN"/>
+              </w:rPr>
+            </w:pPr>
+          </w:p>
+        </w:tc>
+        <w:tc>
+          <w:tcPr>
+            <w:tcW w:w="1705" w:type="dxa"/>
+            <w:vAlign w:val="center"/>
+          </w:tcPr>
+          <w:p>
+            <w:pPr>
+              <w:jc w:val="center"/>
+              <w:rPr>
+                <w:rFonts w:hint="default" w:ascii="STFangsong" w:hAnsi="STFangsong" w:eastAsia="STFangsong" w:cs="Times New Roman"/>
+                <w:b w:val="0"/>
+                <w:kern w:val="2"/>
+                <w:sz w:val="28"/>
+                <w:szCs w:val="22"/>
+                <w:vertAlign w:val="baseline"/>
+                <w:lang w:val="en-US" w:eastAsia="zh-CN"/>
+              </w:rPr>
+            </w:pPr>
+            <w:r>
+              <w:rPr>
+                <w:rFonts w:hint="eastAsia" w:ascii="STFangsong" w:hAnsi="STFangsong" w:eastAsia="STFangsong" w:cs="Times New Roman"/>
+                <w:b w:val="0"/>
+                <w:kern w:val="2"/>
+                <w:sz w:val="28"/>
+                <w:szCs w:val="22"/>
+                <w:vertAlign w:val="baseline"/>
+                <w:lang w:val="en-US" w:eastAsia="zh-CN"/>
+              </w:rPr>
+              <w:t>99776.4</w:t>
+            </w:r>
+          </w:p>
+        </w:tc>
+        <w:tc>
+          <w:tcPr>
+            <w:tcW w:w="1705" w:type="dxa"/>
+            <w:vAlign w:val="center"/>
+          </w:tcPr>
+          <w:p>
+            <w:pPr>
+              <w:jc w:val="center"/>
+              <w:rPr>
+                <w:rFonts w:hint="default" w:ascii="STFangsong" w:hAnsi="STFangsong" w:eastAsia="STFangsong" w:cs="Times New Roman"/>
+                <w:b w:val="0"/>
+                <w:kern w:val="2"/>
+                <w:sz w:val="28"/>
+                <w:szCs w:val="22"/>
+                <w:vertAlign w:val="baseline"/>
+                <w:lang w:val="en-US" w:eastAsia="zh-CN"/>
+              </w:rPr>
+            </w:pPr>
+          </w:p>
+        </w:tc>
+      </w:tr>
+      <w:tr>
+        <w:tblPrEx>
+          <w:tblBorders>
+            <w:top w:val="single" w:color="auto" w:sz="4" w:space="0"/>
+            <w:left w:val="single" w:color="auto" w:sz="4" w:space="0"/>
+            <w:bottom w:val="single" w:color="auto" w:sz="4" w:space="0"/>
+            <w:right w:val="single" w:color="auto" w:sz="4" w:space="0"/>
+            <w:insideH w:val="single" w:color="auto" w:sz="4" w:space="0"/>
+            <w:insideV w:val="single" w:color="auto" w:sz="4" w:space="0"/>
+          </w:tblBorders>
+          <w:tblLayout w:type="fixed"/>
+          <w:tblCellMar>
+            <w:left w:w="108" w:type="dxa"/>
+            <w:right w:w="108" w:type="dxa"/>
+          </w:tblCellMar>
+        </w:tblPrEx>
+        <w:trPr>
+          <w:trHeight w:val="0" w:hRule="atLeast"/>
+        </w:trPr>
+        <w:tc>
+          <w:tcPr>
+            <w:tcW w:w="1704" w:type="dxa"/>
+            <w:vAlign w:val="center"/>
+          </w:tcPr>
+          <w:p>
+            <w:pPr>
+              <w:jc w:val="center"/>
+              <w:rPr>
+                <w:rFonts w:hint="default" w:ascii="STFangsong" w:hAnsi="STFangsong" w:eastAsia="STFangsong" w:cs="Times New Roman"/>
+                <w:b w:val="0"/>
+                <w:kern w:val="2"/>
+                <w:sz w:val="28"/>
+                <w:szCs w:val="22"/>
+                <w:vertAlign w:val="baseline"/>
+                <w:lang w:val="en-US" w:eastAsia="zh-CN"/>
+              </w:rPr>
+            </w:pPr>
+          </w:p>
+        </w:tc>
+        <w:tc>
+          <w:tcPr>
+            <w:tcW w:w="1704" w:type="dxa"/>
+            <w:vAlign w:val="center"/>
+          </w:tcPr>
+          <w:p>
+            <w:pPr>
+              <w:jc w:val="center"/>
+              <w:rPr>
+                <w:rFonts w:hint="default" w:ascii="STFangsong" w:hAnsi="STFangsong" w:eastAsia="STFangsong" w:cs="Times New Roman"/>
+                <w:b w:val="0"/>
+                <w:kern w:val="2"/>
+                <w:sz w:val="28"/>
+                <w:szCs w:val="22"/>
+                <w:vertAlign w:val="baseline"/>
+                <w:lang w:val="en-US" w:eastAsia="zh-CN"/>
+              </w:rPr>
+            </w:pPr>
+          </w:p>
+        </w:tc>
+        <w:tc>
+          <w:tcPr>
+            <w:tcW w:w="1704" w:type="dxa"/>
+            <w:vAlign w:val="center"/>
+          </w:tcPr>
+          <w:p>
+            <w:pPr>
+              <w:jc w:val="center"/>
+              <w:rPr>
+                <w:rFonts w:hint="default" w:ascii="STFangsong" w:hAnsi="STFangsong" w:eastAsia="STFangsong" w:cs="Times New Roman"/>
+                <w:b w:val="0"/>
+                <w:kern w:val="2"/>
+                <w:sz w:val="28"/>
+                <w:szCs w:val="22"/>
+                <w:vertAlign w:val="baseline"/>
+                <w:lang w:val="en-US" w:eastAsia="zh-CN"/>
+              </w:rPr>
+            </w:pPr>
+          </w:p>
+        </w:tc>
+        <w:tc>
+          <w:tcPr>
+            <w:tcW w:w="1705" w:type="dxa"/>
+            <w:vAlign w:val="center"/>
+          </w:tcPr>
+          <w:p>
+            <w:pPr>
+              <w:jc w:val="center"/>
+              <w:rPr>
+                <w:rFonts w:hint="default" w:ascii="STFangsong" w:hAnsi="STFangsong" w:eastAsia="STFangsong" w:cs="Times New Roman"/>
+                <w:b w:val="0"/>
+                <w:kern w:val="2"/>
+                <w:sz w:val="28"/>
+                <w:szCs w:val="22"/>
+                <w:vertAlign w:val="baseline"/>
+                <w:lang w:val="en-US" w:eastAsia="zh-CN"/>
+              </w:rPr>
+            </w:pPr>
+            <w:r>
+              <w:rPr>
+                <w:rFonts w:hint="eastAsia" w:ascii="STFangsong" w:hAnsi="STFangsong" w:eastAsia="STFangsong" w:cs="Times New Roman"/>
+                <w:b w:val="0"/>
+                <w:kern w:val="2"/>
+                <w:sz w:val="28"/>
+                <w:szCs w:val="22"/>
+                <w:vertAlign w:val="baseline"/>
+                <w:lang w:val="en-US" w:eastAsia="zh-CN"/>
+              </w:rPr>
+              <w:t>138771.1</w:t>
+            </w:r>
+          </w:p>
+        </w:tc>
+        <w:tc>
+          <w:tcPr>
+            <w:tcW w:w="1705" w:type="dxa"/>
+            <w:vAlign w:val="center"/>
+          </w:tcPr>
+          <w:p>
+            <w:pPr>
+              <w:jc w:val="center"/>
+              <w:rPr>
+                <w:rFonts w:hint="default" w:ascii="STFangsong" w:hAnsi="STFangsong" w:eastAsia="STFangsong" w:cs="Times New Roman"/>
+                <w:b w:val="0"/>
+                <w:kern w:val="2"/>
+                <w:sz w:val="28"/>
+                <w:szCs w:val="22"/>
+                <w:vertAlign w:val="baseline"/>
+                <w:lang w:val="en-US" w:eastAsia="zh-CN"/>
+              </w:rPr>
+            </w:pPr>
+          </w:p>
+        </w:tc>
+      </w:tr>
+      <w:tr>
+        <w:tblPrEx>
+          <w:tblBorders>
+            <w:top w:val="single" w:color="auto" w:sz="4" w:space="0"/>
+            <w:left w:val="single" w:color="auto" w:sz="4" w:space="0"/>
+            <w:bottom w:val="single" w:color="auto" w:sz="4" w:space="0"/>
+            <w:right w:val="single" w:color="auto" w:sz="4" w:space="0"/>
+            <w:insideH w:val="single" w:color="auto" w:sz="4" w:space="0"/>
+            <w:insideV w:val="single" w:color="auto" w:sz="4" w:space="0"/>
+          </w:tblBorders>
+          <w:tblLayout w:type="fixed"/>
+          <w:tblCellMar>
+            <w:left w:w="108" w:type="dxa"/>
+            <w:right w:w="108" w:type="dxa"/>
+          </w:tblCellMar>
+        </w:tblPrEx>
+        <w:trPr>
+          <w:trHeight w:val="0" w:hRule="atLeast"/>
+        </w:trPr>
+        <w:tc>
+          <w:tcPr>
+            <w:tcW w:w="1704" w:type="dxa"/>
+            <w:vAlign w:val="center"/>
+          </w:tcPr>
+          <w:p>
+            <w:pPr>
+              <w:jc w:val="center"/>
+              <w:rPr>
+                <w:rFonts w:hint="default" w:ascii="STFangsong" w:hAnsi="STFangsong" w:eastAsia="STFangsong" w:cs="Times New Roman"/>
+                <w:b w:val="0"/>
+                <w:kern w:val="2"/>
+                <w:sz w:val="28"/>
+                <w:szCs w:val="22"/>
+                <w:vertAlign w:val="baseline"/>
+                <w:lang w:val="en-US" w:eastAsia="zh-CN"/>
+              </w:rPr>
+            </w:pPr>
+          </w:p>
+        </w:tc>
+        <w:tc>
+          <w:tcPr>
+            <w:tcW w:w="1704" w:type="dxa"/>
+            <w:vAlign w:val="center"/>
+          </w:tcPr>
+          <w:p>
+            <w:pPr>
+              <w:jc w:val="center"/>
+              <w:rPr>
+                <w:rFonts w:hint="default" w:ascii="STFangsong" w:hAnsi="STFangsong" w:eastAsia="STFangsong" w:cs="Times New Roman"/>
+                <w:b w:val="0"/>
+                <w:kern w:val="2"/>
+                <w:sz w:val="28"/>
+                <w:szCs w:val="22"/>
+                <w:vertAlign w:val="baseline"/>
+                <w:lang w:val="en-US" w:eastAsia="zh-CN"/>
+              </w:rPr>
+            </w:pPr>
+          </w:p>
+        </w:tc>
+        <w:tc>
+          <w:tcPr>
+            <w:tcW w:w="1704" w:type="dxa"/>
+            <w:vAlign w:val="center"/>
+          </w:tcPr>
+          <w:p>
+            <w:pPr>
+              <w:jc w:val="center"/>
+              <w:rPr>
+                <w:rFonts w:hint="default" w:ascii="STFangsong" w:hAnsi="STFangsong" w:eastAsia="STFangsong" w:cs="Times New Roman"/>
+                <w:b w:val="0"/>
+                <w:kern w:val="2"/>
+                <w:sz w:val="28"/>
+                <w:szCs w:val="22"/>
+                <w:vertAlign w:val="baseline"/>
+                <w:lang w:val="en-US" w:eastAsia="zh-CN"/>
+              </w:rPr>
+            </w:pPr>
+          </w:p>
+        </w:tc>
+        <w:tc>
+          <w:tcPr>
+            <w:tcW w:w="1705" w:type="dxa"/>
+            <w:vAlign w:val="center"/>
+          </w:tcPr>
+          <w:p>
+            <w:pPr>
+              <w:jc w:val="center"/>
+              <w:rPr>
+                <w:rFonts w:hint="default" w:ascii="STFangsong" w:hAnsi="STFangsong" w:eastAsia="STFangsong" w:cs="Times New Roman"/>
+                <w:b w:val="0"/>
+                <w:kern w:val="2"/>
+                <w:sz w:val="28"/>
+                <w:szCs w:val="22"/>
+                <w:vertAlign w:val="baseline"/>
+                <w:lang w:val="en-US" w:eastAsia="zh-CN"/>
+              </w:rPr>
+            </w:pPr>
+          </w:p>
+        </w:tc>
+        <w:tc>
+          <w:tcPr>
+            <w:tcW w:w="1705" w:type="dxa"/>
+            <w:vAlign w:val="center"/>
+          </w:tcPr>
+          <w:p>
+            <w:pPr>
+              <w:jc w:val="center"/>
+              <w:rPr>
+                <w:rFonts w:hint="default" w:ascii="STFangsong" w:hAnsi="STFangsong" w:eastAsia="STFangsong" w:cs="Times New Roman"/>
+                <w:b w:val="0"/>
+                <w:kern w:val="2"/>
+                <w:sz w:val="28"/>
+                <w:szCs w:val="22"/>
+                <w:vertAlign w:val="baseline"/>
+                <w:lang w:val="en-US" w:eastAsia="zh-CN"/>
+              </w:rPr>
+            </w:pPr>
           </w:p>
         </w:tc>
       </w:tr>
     </w:tbl>
     <w:p>
       <w:pPr>
-        <w:numPr>
-          <w:ilvl w:val="0"/>
-          <w:numId w:val="0"/>
-        </w:numPr>
         <w:jc w:val="center"/>
         <w:rPr>
-          <w:rFonts w:hint="eastAsia" w:ascii="STFangsong" w:hAnsi="STFangsong" w:eastAsia="STFangsong"/>
+          <w:rFonts w:hint="default" w:ascii="STFangsong" w:hAnsi="STFangsong" w:eastAsia="STFangsong" w:cs="Times New Roman"/>
+          <w:b w:val="0"/>
+          <w:kern w:val="2"/>
           <w:sz w:val="28"/>
           <w:szCs w:val="22"/>
           <w:vertAlign w:val="baseline"/>
@@ -14991,80 +16178,22 @@
     </w:p>
     <w:p>
       <w:pPr>
-        <w:numPr>
-          <w:ilvl w:val="0"/>
-          <w:numId w:val="0"/>
-        </w:numPr>
-        <w:ind w:firstLine="420" w:firstLineChars="0"/>
-        <w:jc w:val="both"/>
-        <w:rPr>
-          <w:rFonts w:hint="eastAsia" w:ascii="STFangsong" w:hAnsi="STFangsong" w:eastAsia="STFangsong"/>
-          <w:sz w:val="28"/>
-          <w:szCs w:val="22"/>
-          <w:vertAlign w:val="baseline"/>
-          <w:lang w:val="en-US" w:eastAsia="zh-CN"/>
-        </w:rPr>
-      </w:pPr>
-      <w:r>
-        <w:rPr>
-          <w:rFonts w:hint="eastAsia" w:ascii="STFangsong" w:hAnsi="STFangsong" w:eastAsia="STFangsong"/>
-          <w:sz w:val="28"/>
-          <w:szCs w:val="22"/>
-          <w:vertAlign w:val="baseline"/>
-          <w:lang w:val="en-US" w:eastAsia="zh-CN"/>
-        </w:rPr>
-        <w:t>三条地震波的主方向波形图分别如下图4-8，图 4-9，图4-9所示</w:t>
-      </w:r>
-    </w:p>
-    <w:p>
-      <w:pPr>
-        <w:numPr>
-          <w:ilvl w:val="0"/>
-          <w:numId w:val="0"/>
-        </w:numPr>
-        <w:jc w:val="both"/>
-        <w:rPr>
-          <w:rFonts w:hint="eastAsia" w:ascii="STFangsong" w:hAnsi="STFangsong" w:eastAsia="STFangsong"/>
-          <w:sz w:val="28"/>
-          <w:szCs w:val="22"/>
-          <w:vertAlign w:val="baseline"/>
+        <w:jc w:val="center"/>
+        <w:rPr>
+          <w:rFonts w:hint="eastAsia"/>
           <w:lang w:val="en-US" w:eastAsia="zh-CN"/>
         </w:rPr>
       </w:pPr>
     </w:p>
     <w:p>
       <w:pPr>
-        <w:pStyle w:val="4"/>
-        <w:bidi w:val="0"/>
-        <w:rPr>
-          <w:rFonts w:hint="eastAsia"/>
-          <w:lang w:val="en-US" w:eastAsia="zh-CN"/>
-        </w:rPr>
-      </w:pPr>
-      <w:r>
-        <w:rPr>
-          <w:rFonts w:hint="eastAsia"/>
-          <w:lang w:val="en-US" w:eastAsia="zh-CN"/>
-        </w:rPr>
-        <w:t>4.3.2 设防地震弹性时程分析结果</w:t>
-      </w:r>
-      <w:bookmarkStart w:id="0" w:name="_GoBack"/>
-      <w:bookmarkEnd w:id="0"/>
-    </w:p>
-    <w:p>
-      <w:pPr>
-        <w:rPr>
-          <w:rFonts w:hint="default"/>
-          <w:lang w:val="en-US" w:eastAsia="zh-CN"/>
-        </w:rPr>
-      </w:pPr>
-    </w:p>
-    <w:p>
-      <w:pPr>
-        <w:pStyle w:val="4"/>
-        <w:bidi w:val="0"/>
-        <w:rPr>
-          <w:rFonts w:hint="default"/>
+        <w:rPr>
+          <w:rFonts w:hint="default" w:ascii="STFangsong" w:hAnsi="STFangsong" w:eastAsia="STFangsong" w:cs="Times New Roman"/>
+          <w:b w:val="0"/>
+          <w:kern w:val="2"/>
+          <w:sz w:val="28"/>
+          <w:szCs w:val="22"/>
+          <w:vertAlign w:val="baseline"/>
           <w:lang w:val="en-US" w:eastAsia="zh-CN"/>
         </w:rPr>
       </w:pPr>

--- a/第四章.docx
+++ b/第四章.docx
@@ -15136,7 +15136,9 @@
         </w:tblBorders>
         <w:tblLayout w:type="fixed"/>
         <w:tblCellMar>
+          <w:top w:w="0" w:type="dxa"/>
           <w:left w:w="108" w:type="dxa"/>
+          <w:bottom w:w="0" w:type="dxa"/>
           <w:right w:w="108" w:type="dxa"/>
         </w:tblCellMar>
       </w:tblPr>
@@ -15159,6 +15161,1184 @@
           </w:tblBorders>
           <w:tblLayout w:type="fixed"/>
           <w:tblCellMar>
+            <w:top w:w="0" w:type="dxa"/>
+            <w:left w:w="108" w:type="dxa"/>
+            <w:bottom w:w="0" w:type="dxa"/>
+            <w:right w:w="108" w:type="dxa"/>
+          </w:tblCellMar>
+        </w:tblPrEx>
+        <w:trPr>
+          <w:trHeight w:val="0" w:hRule="atLeast"/>
+        </w:trPr>
+        <w:tc>
+          <w:tcPr>
+            <w:tcW w:w="1704" w:type="dxa"/>
+            <w:vMerge w:val="restart"/>
+            <w:vAlign w:val="center"/>
+          </w:tcPr>
+          <w:p>
+            <w:pPr>
+              <w:jc w:val="center"/>
+              <w:rPr>
+                <w:rFonts w:hint="default" w:ascii="STFangsong" w:hAnsi="STFangsong" w:eastAsia="STFangsong" w:cs="Times New Roman"/>
+                <w:b w:val="0"/>
+                <w:kern w:val="2"/>
+                <w:sz w:val="28"/>
+                <w:szCs w:val="22"/>
+                <w:vertAlign w:val="baseline"/>
+                <w:lang w:val="en-US" w:eastAsia="zh-CN"/>
+              </w:rPr>
+            </w:pPr>
+            <w:r>
+              <w:rPr>
+                <w:rFonts w:hint="eastAsia" w:ascii="STFangsong" w:hAnsi="STFangsong" w:eastAsia="STFangsong" w:cs="Times New Roman"/>
+                <w:b w:val="0"/>
+                <w:kern w:val="2"/>
+                <w:sz w:val="28"/>
+                <w:szCs w:val="22"/>
+                <w:vertAlign w:val="baseline"/>
+                <w:lang w:val="en-US" w:eastAsia="zh-CN"/>
+              </w:rPr>
+              <w:t>工况</w:t>
+            </w:r>
+          </w:p>
+        </w:tc>
+        <w:tc>
+          <w:tcPr>
+            <w:tcW w:w="3408" w:type="dxa"/>
+            <w:gridSpan w:val="2"/>
+            <w:vAlign w:val="center"/>
+          </w:tcPr>
+          <w:p>
+            <w:pPr>
+              <w:jc w:val="center"/>
+              <w:rPr>
+                <w:rFonts w:hint="default" w:ascii="STFangsong" w:hAnsi="STFangsong" w:eastAsia="STFangsong" w:cs="Times New Roman"/>
+                <w:b w:val="0"/>
+                <w:kern w:val="2"/>
+                <w:sz w:val="28"/>
+                <w:szCs w:val="22"/>
+                <w:vertAlign w:val="baseline"/>
+                <w:lang w:val="en-US" w:eastAsia="zh-CN"/>
+              </w:rPr>
+            </w:pPr>
+            <w:r>
+              <w:rPr>
+                <w:rFonts w:hint="eastAsia" w:ascii="STFangsong" w:hAnsi="STFangsong" w:eastAsia="STFangsong" w:cs="Times New Roman"/>
+                <w:b w:val="0"/>
+                <w:kern w:val="2"/>
+                <w:sz w:val="28"/>
+                <w:szCs w:val="22"/>
+                <w:vertAlign w:val="baseline"/>
+                <w:lang w:val="en-US" w:eastAsia="zh-CN"/>
+              </w:rPr>
+              <w:t>X向</w:t>
+            </w:r>
+          </w:p>
+        </w:tc>
+        <w:tc>
+          <w:tcPr>
+            <w:tcW w:w="3410" w:type="dxa"/>
+            <w:gridSpan w:val="2"/>
+            <w:vAlign w:val="center"/>
+          </w:tcPr>
+          <w:p>
+            <w:pPr>
+              <w:jc w:val="center"/>
+              <w:rPr>
+                <w:rFonts w:hint="default" w:ascii="STFangsong" w:hAnsi="STFangsong" w:eastAsia="STFangsong" w:cs="Times New Roman"/>
+                <w:b w:val="0"/>
+                <w:kern w:val="2"/>
+                <w:sz w:val="28"/>
+                <w:szCs w:val="22"/>
+                <w:vertAlign w:val="baseline"/>
+                <w:lang w:val="en-US" w:eastAsia="zh-CN"/>
+              </w:rPr>
+            </w:pPr>
+            <w:r>
+              <w:rPr>
+                <w:rFonts w:hint="eastAsia" w:ascii="STFangsong" w:hAnsi="STFangsong" w:eastAsia="STFangsong" w:cs="Times New Roman"/>
+                <w:b w:val="0"/>
+                <w:kern w:val="2"/>
+                <w:sz w:val="28"/>
+                <w:szCs w:val="22"/>
+                <w:vertAlign w:val="baseline"/>
+                <w:lang w:val="en-US" w:eastAsia="zh-CN"/>
+              </w:rPr>
+              <w:t>Y向</w:t>
+            </w:r>
+          </w:p>
+        </w:tc>
+      </w:tr>
+      <w:tr>
+        <w:tblPrEx>
+          <w:tblBorders>
+            <w:top w:val="single" w:color="auto" w:sz="4" w:space="0"/>
+            <w:left w:val="single" w:color="auto" w:sz="4" w:space="0"/>
+            <w:bottom w:val="single" w:color="auto" w:sz="4" w:space="0"/>
+            <w:right w:val="single" w:color="auto" w:sz="4" w:space="0"/>
+            <w:insideH w:val="single" w:color="auto" w:sz="4" w:space="0"/>
+            <w:insideV w:val="single" w:color="auto" w:sz="4" w:space="0"/>
+          </w:tblBorders>
+          <w:tblLayout w:type="fixed"/>
+          <w:tblCellMar>
+            <w:top w:w="0" w:type="dxa"/>
+            <w:left w:w="108" w:type="dxa"/>
+            <w:bottom w:w="0" w:type="dxa"/>
+            <w:right w:w="108" w:type="dxa"/>
+          </w:tblCellMar>
+        </w:tblPrEx>
+        <w:trPr>
+          <w:trHeight w:val="0" w:hRule="atLeast"/>
+        </w:trPr>
+        <w:tc>
+          <w:tcPr>
+            <w:tcW w:w="1704" w:type="dxa"/>
+            <w:vMerge w:val="continue"/>
+            <w:vAlign w:val="center"/>
+          </w:tcPr>
+          <w:p>
+            <w:pPr>
+              <w:jc w:val="center"/>
+              <w:rPr>
+                <w:rFonts w:hint="default" w:ascii="STFangsong" w:hAnsi="STFangsong" w:eastAsia="STFangsong" w:cs="Times New Roman"/>
+                <w:b w:val="0"/>
+                <w:kern w:val="2"/>
+                <w:sz w:val="28"/>
+                <w:szCs w:val="22"/>
+                <w:vertAlign w:val="baseline"/>
+                <w:lang w:val="en-US" w:eastAsia="zh-CN"/>
+              </w:rPr>
+            </w:pPr>
+          </w:p>
+        </w:tc>
+        <w:tc>
+          <w:tcPr>
+            <w:tcW w:w="1704" w:type="dxa"/>
+            <w:vAlign w:val="center"/>
+          </w:tcPr>
+          <w:p>
+            <w:pPr>
+              <w:jc w:val="center"/>
+              <w:rPr>
+                <w:rFonts w:hint="default" w:ascii="STFangsong" w:hAnsi="STFangsong" w:eastAsia="STFangsong" w:cs="Times New Roman"/>
+                <w:b w:val="0"/>
+                <w:kern w:val="2"/>
+                <w:sz w:val="28"/>
+                <w:szCs w:val="22"/>
+                <w:vertAlign w:val="baseline"/>
+                <w:lang w:val="en-US" w:eastAsia="zh-CN"/>
+              </w:rPr>
+            </w:pPr>
+            <w:r>
+              <w:rPr>
+                <w:rFonts w:hint="eastAsia" w:ascii="STFangsong" w:hAnsi="STFangsong" w:eastAsia="STFangsong" w:cs="Times New Roman"/>
+                <w:b w:val="0"/>
+                <w:kern w:val="2"/>
+                <w:sz w:val="28"/>
+                <w:szCs w:val="22"/>
+                <w:vertAlign w:val="baseline"/>
+                <w:lang w:val="en-US" w:eastAsia="zh-CN"/>
+              </w:rPr>
+              <w:t>基地剪力</w:t>
+            </w:r>
+          </w:p>
+        </w:tc>
+        <w:tc>
+          <w:tcPr>
+            <w:tcW w:w="1704" w:type="dxa"/>
+            <w:vAlign w:val="center"/>
+          </w:tcPr>
+          <w:p>
+            <w:pPr>
+              <w:jc w:val="center"/>
+              <w:rPr>
+                <w:rFonts w:hint="default" w:ascii="STFangsong" w:hAnsi="STFangsong" w:eastAsia="STFangsong" w:cs="Times New Roman"/>
+                <w:b w:val="0"/>
+                <w:kern w:val="2"/>
+                <w:sz w:val="28"/>
+                <w:szCs w:val="22"/>
+                <w:vertAlign w:val="baseline"/>
+                <w:lang w:val="en-US" w:eastAsia="zh-CN"/>
+              </w:rPr>
+            </w:pPr>
+            <w:r>
+              <w:rPr>
+                <w:rFonts w:hint="default" w:ascii="STFangsong" w:hAnsi="STFangsong" w:eastAsia="STFangsong" w:cs="Times New Roman"/>
+                <w:b w:val="0"/>
+                <w:kern w:val="2"/>
+                <w:position w:val="-26"/>
+                <w:sz w:val="28"/>
+                <w:szCs w:val="22"/>
+                <w:vertAlign w:val="baseline"/>
+                <w:lang w:val="en-US" w:eastAsia="zh-CN"/>
+              </w:rPr>
+              <w:object>
+                <v:shape id="_x0000_i1028" o:spt="75" type="#_x0000_t75" style="height:33pt;width:41pt;" o:ole="t" filled="f" o:preferrelative="t" stroked="f" coordsize="21600,21600">
+                  <v:path/>
+                  <v:fill on="f" focussize="0,0"/>
+                  <v:stroke on="f"/>
+                  <v:imagedata r:id="rId17" o:title=""/>
+                  <o:lock v:ext="edit" aspectratio="t"/>
+                  <w10:wrap type="none"/>
+                  <w10:anchorlock/>
+                </v:shape>
+                <o:OLEObject Type="Embed" ProgID="Equation.KSEE3" ShapeID="_x0000_i1028" DrawAspect="Content" ObjectID="_1468075728" r:id="rId16">
+                  <o:LockedField>false</o:LockedField>
+                </o:OLEObject>
+              </w:object>
+            </w:r>
+          </w:p>
+        </w:tc>
+        <w:tc>
+          <w:tcPr>
+            <w:tcW w:w="1705" w:type="dxa"/>
+            <w:vAlign w:val="center"/>
+          </w:tcPr>
+          <w:p>
+            <w:pPr>
+              <w:jc w:val="center"/>
+              <w:rPr>
+                <w:rFonts w:hint="default" w:ascii="STFangsong" w:hAnsi="STFangsong" w:eastAsia="STFangsong" w:cs="Times New Roman"/>
+                <w:b w:val="0"/>
+                <w:kern w:val="2"/>
+                <w:sz w:val="28"/>
+                <w:szCs w:val="22"/>
+                <w:vertAlign w:val="baseline"/>
+                <w:lang w:val="en-US" w:eastAsia="zh-CN"/>
+              </w:rPr>
+            </w:pPr>
+            <w:r>
+              <w:rPr>
+                <w:rFonts w:hint="eastAsia" w:ascii="STFangsong" w:hAnsi="STFangsong" w:eastAsia="STFangsong" w:cs="Times New Roman"/>
+                <w:b w:val="0"/>
+                <w:kern w:val="2"/>
+                <w:sz w:val="28"/>
+                <w:szCs w:val="22"/>
+                <w:vertAlign w:val="baseline"/>
+                <w:lang w:val="en-US" w:eastAsia="zh-CN"/>
+              </w:rPr>
+              <w:t>基地剪力</w:t>
+            </w:r>
+          </w:p>
+        </w:tc>
+        <w:tc>
+          <w:tcPr>
+            <w:tcW w:w="1705" w:type="dxa"/>
+            <w:vAlign w:val="center"/>
+          </w:tcPr>
+          <w:p>
+            <w:pPr>
+              <w:jc w:val="center"/>
+              <w:rPr>
+                <w:rFonts w:hint="default" w:ascii="STFangsong" w:hAnsi="STFangsong" w:eastAsia="STFangsong" w:cs="Times New Roman"/>
+                <w:b w:val="0"/>
+                <w:kern w:val="2"/>
+                <w:sz w:val="28"/>
+                <w:szCs w:val="22"/>
+                <w:vertAlign w:val="baseline"/>
+                <w:lang w:val="en-US" w:eastAsia="zh-CN"/>
+              </w:rPr>
+            </w:pPr>
+            <w:r>
+              <w:rPr>
+                <w:rFonts w:hint="default" w:ascii="STFangsong" w:hAnsi="STFangsong" w:eastAsia="STFangsong" w:cs="Times New Roman"/>
+                <w:b w:val="0"/>
+                <w:kern w:val="2"/>
+                <w:position w:val="-26"/>
+                <w:sz w:val="28"/>
+                <w:szCs w:val="22"/>
+                <w:vertAlign w:val="baseline"/>
+                <w:lang w:val="en-US" w:eastAsia="zh-CN"/>
+              </w:rPr>
+              <w:object>
+                <v:shape id="_x0000_i1029" o:spt="75" type="#_x0000_t75" style="height:33pt;width:41pt;" o:ole="t" filled="f" o:preferrelative="t" stroked="f" coordsize="21600,21600">
+                  <v:path/>
+                  <v:fill on="f" focussize="0,0"/>
+                  <v:stroke on="f"/>
+                  <v:imagedata r:id="rId17" o:title=""/>
+                  <o:lock v:ext="edit" aspectratio="t"/>
+                  <w10:wrap type="none"/>
+                  <w10:anchorlock/>
+                </v:shape>
+                <o:OLEObject Type="Embed" ProgID="Equation.KSEE3" ShapeID="_x0000_i1029" DrawAspect="Content" ObjectID="_1468075729" r:id="rId18">
+                  <o:LockedField>false</o:LockedField>
+                </o:OLEObject>
+              </w:object>
+            </w:r>
+          </w:p>
+        </w:tc>
+      </w:tr>
+      <w:tr>
+        <w:tblPrEx>
+          <w:tblBorders>
+            <w:top w:val="single" w:color="auto" w:sz="4" w:space="0"/>
+            <w:left w:val="single" w:color="auto" w:sz="4" w:space="0"/>
+            <w:bottom w:val="single" w:color="auto" w:sz="4" w:space="0"/>
+            <w:right w:val="single" w:color="auto" w:sz="4" w:space="0"/>
+            <w:insideH w:val="single" w:color="auto" w:sz="4" w:space="0"/>
+            <w:insideV w:val="single" w:color="auto" w:sz="4" w:space="0"/>
+          </w:tblBorders>
+          <w:tblLayout w:type="fixed"/>
+          <w:tblCellMar>
+            <w:top w:w="0" w:type="dxa"/>
+            <w:left w:w="108" w:type="dxa"/>
+            <w:bottom w:w="0" w:type="dxa"/>
+            <w:right w:w="108" w:type="dxa"/>
+          </w:tblCellMar>
+        </w:tblPrEx>
+        <w:trPr>
+          <w:trHeight w:val="0" w:hRule="atLeast"/>
+        </w:trPr>
+        <w:tc>
+          <w:tcPr>
+            <w:tcW w:w="1704" w:type="dxa"/>
+            <w:vAlign w:val="center"/>
+          </w:tcPr>
+          <w:p>
+            <w:pPr>
+              <w:jc w:val="center"/>
+              <w:rPr>
+                <w:rFonts w:hint="default" w:ascii="STFangsong" w:hAnsi="STFangsong" w:eastAsia="STFangsong" w:cs="Times New Roman"/>
+                <w:b w:val="0"/>
+                <w:kern w:val="2"/>
+                <w:sz w:val="28"/>
+                <w:szCs w:val="22"/>
+                <w:vertAlign w:val="baseline"/>
+                <w:lang w:val="en-US" w:eastAsia="zh-CN"/>
+              </w:rPr>
+            </w:pPr>
+            <w:r>
+              <w:rPr>
+                <w:rFonts w:hint="eastAsia" w:ascii="STFangsong" w:hAnsi="STFangsong" w:eastAsia="STFangsong" w:cs="Times New Roman"/>
+                <w:b w:val="0"/>
+                <w:kern w:val="2"/>
+                <w:sz w:val="28"/>
+                <w:szCs w:val="22"/>
+                <w:vertAlign w:val="baseline"/>
+                <w:lang w:val="en-US" w:eastAsia="zh-CN"/>
+              </w:rPr>
+              <w:t>反应谱</w:t>
+            </w:r>
+          </w:p>
+        </w:tc>
+        <w:tc>
+          <w:tcPr>
+            <w:tcW w:w="1704" w:type="dxa"/>
+            <w:vAlign w:val="center"/>
+          </w:tcPr>
+          <w:p>
+            <w:pPr>
+              <w:jc w:val="center"/>
+              <w:rPr>
+                <w:rFonts w:hint="default" w:ascii="STFangsong" w:hAnsi="STFangsong" w:eastAsia="STFangsong" w:cs="Times New Roman"/>
+                <w:b w:val="0"/>
+                <w:kern w:val="2"/>
+                <w:sz w:val="28"/>
+                <w:szCs w:val="22"/>
+                <w:vertAlign w:val="baseline"/>
+                <w:lang w:val="en-US" w:eastAsia="zh-CN"/>
+              </w:rPr>
+            </w:pPr>
+            <w:r>
+              <w:rPr>
+                <w:rFonts w:hint="eastAsia" w:ascii="STFangsong" w:hAnsi="STFangsong" w:eastAsia="STFangsong" w:cs="Times New Roman"/>
+                <w:b w:val="0"/>
+                <w:kern w:val="2"/>
+                <w:sz w:val="28"/>
+                <w:szCs w:val="22"/>
+                <w:vertAlign w:val="baseline"/>
+                <w:lang w:val="en-US" w:eastAsia="zh-CN"/>
+              </w:rPr>
+              <w:t>14133</w:t>
+            </w:r>
+          </w:p>
+        </w:tc>
+        <w:tc>
+          <w:tcPr>
+            <w:tcW w:w="1704" w:type="dxa"/>
+            <w:vAlign w:val="center"/>
+          </w:tcPr>
+          <w:p>
+            <w:pPr>
+              <w:jc w:val="center"/>
+              <w:rPr>
+                <w:rFonts w:hint="default" w:ascii="STFangsong" w:hAnsi="STFangsong" w:eastAsia="STFangsong" w:cs="Times New Roman"/>
+                <w:b w:val="0"/>
+                <w:kern w:val="2"/>
+                <w:sz w:val="28"/>
+                <w:szCs w:val="22"/>
+                <w:vertAlign w:val="baseline"/>
+                <w:lang w:val="en-US" w:eastAsia="zh-CN"/>
+              </w:rPr>
+            </w:pPr>
+          </w:p>
+        </w:tc>
+        <w:tc>
+          <w:tcPr>
+            <w:tcW w:w="1705" w:type="dxa"/>
+            <w:vAlign w:val="center"/>
+          </w:tcPr>
+          <w:p>
+            <w:pPr>
+              <w:jc w:val="center"/>
+              <w:rPr>
+                <w:rFonts w:hint="default" w:ascii="STFangsong" w:hAnsi="STFangsong" w:eastAsia="STFangsong" w:cs="Times New Roman"/>
+                <w:b w:val="0"/>
+                <w:kern w:val="2"/>
+                <w:sz w:val="28"/>
+                <w:szCs w:val="22"/>
+                <w:vertAlign w:val="baseline"/>
+                <w:lang w:val="en-US" w:eastAsia="zh-CN"/>
+              </w:rPr>
+            </w:pPr>
+            <w:r>
+              <w:rPr>
+                <w:rFonts w:hint="eastAsia" w:ascii="STFangsong" w:hAnsi="STFangsong" w:eastAsia="STFangsong" w:cs="Times New Roman"/>
+                <w:b w:val="0"/>
+                <w:kern w:val="2"/>
+                <w:sz w:val="28"/>
+                <w:szCs w:val="22"/>
+                <w:vertAlign w:val="baseline"/>
+                <w:lang w:val="en-US" w:eastAsia="zh-CN"/>
+              </w:rPr>
+              <w:t>15269</w:t>
+            </w:r>
+          </w:p>
+        </w:tc>
+        <w:tc>
+          <w:tcPr>
+            <w:tcW w:w="1705" w:type="dxa"/>
+            <w:vAlign w:val="center"/>
+          </w:tcPr>
+          <w:p>
+            <w:pPr>
+              <w:jc w:val="center"/>
+              <w:rPr>
+                <w:rFonts w:hint="default" w:ascii="STFangsong" w:hAnsi="STFangsong" w:eastAsia="STFangsong" w:cs="Times New Roman"/>
+                <w:b w:val="0"/>
+                <w:kern w:val="2"/>
+                <w:sz w:val="28"/>
+                <w:szCs w:val="22"/>
+                <w:vertAlign w:val="baseline"/>
+                <w:lang w:val="en-US" w:eastAsia="zh-CN"/>
+              </w:rPr>
+            </w:pPr>
+          </w:p>
+        </w:tc>
+      </w:tr>
+      <w:tr>
+        <w:tblPrEx>
+          <w:tblBorders>
+            <w:top w:val="single" w:color="auto" w:sz="4" w:space="0"/>
+            <w:left w:val="single" w:color="auto" w:sz="4" w:space="0"/>
+            <w:bottom w:val="single" w:color="auto" w:sz="4" w:space="0"/>
+            <w:right w:val="single" w:color="auto" w:sz="4" w:space="0"/>
+            <w:insideH w:val="single" w:color="auto" w:sz="4" w:space="0"/>
+            <w:insideV w:val="single" w:color="auto" w:sz="4" w:space="0"/>
+          </w:tblBorders>
+          <w:tblLayout w:type="fixed"/>
+          <w:tblCellMar>
+            <w:top w:w="0" w:type="dxa"/>
+            <w:left w:w="108" w:type="dxa"/>
+            <w:bottom w:w="0" w:type="dxa"/>
+            <w:right w:w="108" w:type="dxa"/>
+          </w:tblCellMar>
+        </w:tblPrEx>
+        <w:trPr>
+          <w:trHeight w:val="0" w:hRule="atLeast"/>
+        </w:trPr>
+        <w:tc>
+          <w:tcPr>
+            <w:tcW w:w="1704" w:type="dxa"/>
+            <w:vAlign w:val="center"/>
+          </w:tcPr>
+          <w:p>
+            <w:pPr>
+              <w:jc w:val="center"/>
+              <w:rPr>
+                <w:rFonts w:hint="default" w:ascii="STFangsong" w:hAnsi="STFangsong" w:eastAsia="STFangsong" w:cs="Times New Roman"/>
+                <w:b w:val="0"/>
+                <w:kern w:val="2"/>
+                <w:sz w:val="28"/>
+                <w:szCs w:val="22"/>
+                <w:vertAlign w:val="baseline"/>
+                <w:lang w:val="en-US" w:eastAsia="zh-CN"/>
+              </w:rPr>
+            </w:pPr>
+          </w:p>
+        </w:tc>
+        <w:tc>
+          <w:tcPr>
+            <w:tcW w:w="1704" w:type="dxa"/>
+            <w:vAlign w:val="center"/>
+          </w:tcPr>
+          <w:p>
+            <w:pPr>
+              <w:jc w:val="center"/>
+              <w:rPr>
+                <w:rFonts w:hint="default" w:ascii="STFangsong" w:hAnsi="STFangsong" w:eastAsia="STFangsong" w:cs="Times New Roman"/>
+                <w:b w:val="0"/>
+                <w:kern w:val="2"/>
+                <w:sz w:val="28"/>
+                <w:szCs w:val="22"/>
+                <w:vertAlign w:val="baseline"/>
+                <w:lang w:val="en-US" w:eastAsia="zh-CN"/>
+              </w:rPr>
+            </w:pPr>
+            <w:r>
+              <w:rPr>
+                <w:rFonts w:hint="eastAsia" w:ascii="STFangsong" w:hAnsi="STFangsong" w:eastAsia="STFangsong" w:cs="Times New Roman"/>
+                <w:b w:val="0"/>
+                <w:kern w:val="2"/>
+                <w:sz w:val="28"/>
+                <w:szCs w:val="22"/>
+                <w:vertAlign w:val="baseline"/>
+                <w:lang w:val="en-US" w:eastAsia="zh-CN"/>
+              </w:rPr>
+              <w:t>13684</w:t>
+            </w:r>
+          </w:p>
+        </w:tc>
+        <w:tc>
+          <w:tcPr>
+            <w:tcW w:w="1704" w:type="dxa"/>
+            <w:vAlign w:val="center"/>
+          </w:tcPr>
+          <w:p>
+            <w:pPr>
+              <w:jc w:val="center"/>
+              <w:rPr>
+                <w:rFonts w:hint="default" w:ascii="STFangsong" w:hAnsi="STFangsong" w:eastAsia="STFangsong" w:cs="Times New Roman"/>
+                <w:b w:val="0"/>
+                <w:kern w:val="2"/>
+                <w:sz w:val="28"/>
+                <w:szCs w:val="22"/>
+                <w:vertAlign w:val="baseline"/>
+                <w:lang w:val="en-US" w:eastAsia="zh-CN"/>
+              </w:rPr>
+            </w:pPr>
+          </w:p>
+        </w:tc>
+        <w:tc>
+          <w:tcPr>
+            <w:tcW w:w="1705" w:type="dxa"/>
+            <w:vAlign w:val="center"/>
+          </w:tcPr>
+          <w:p>
+            <w:pPr>
+              <w:jc w:val="center"/>
+              <w:rPr>
+                <w:rFonts w:hint="default" w:ascii="STFangsong" w:hAnsi="STFangsong" w:eastAsia="STFangsong" w:cs="Times New Roman"/>
+                <w:b w:val="0"/>
+                <w:kern w:val="2"/>
+                <w:sz w:val="28"/>
+                <w:szCs w:val="22"/>
+                <w:vertAlign w:val="baseline"/>
+                <w:lang w:val="en-US" w:eastAsia="zh-CN"/>
+              </w:rPr>
+            </w:pPr>
+            <w:r>
+              <w:rPr>
+                <w:rFonts w:hint="eastAsia" w:ascii="STFangsong" w:hAnsi="STFangsong" w:eastAsia="STFangsong" w:cs="Times New Roman"/>
+                <w:b w:val="0"/>
+                <w:kern w:val="2"/>
+                <w:sz w:val="28"/>
+                <w:szCs w:val="22"/>
+                <w:vertAlign w:val="baseline"/>
+                <w:lang w:val="en-US" w:eastAsia="zh-CN"/>
+              </w:rPr>
+              <w:t>13290</w:t>
+            </w:r>
+          </w:p>
+        </w:tc>
+        <w:tc>
+          <w:tcPr>
+            <w:tcW w:w="1705" w:type="dxa"/>
+            <w:vAlign w:val="center"/>
+          </w:tcPr>
+          <w:p>
+            <w:pPr>
+              <w:jc w:val="center"/>
+              <w:rPr>
+                <w:rFonts w:hint="default" w:ascii="STFangsong" w:hAnsi="STFangsong" w:eastAsia="STFangsong" w:cs="Times New Roman"/>
+                <w:b w:val="0"/>
+                <w:kern w:val="2"/>
+                <w:sz w:val="28"/>
+                <w:szCs w:val="22"/>
+                <w:vertAlign w:val="baseline"/>
+                <w:lang w:val="en-US" w:eastAsia="zh-CN"/>
+              </w:rPr>
+            </w:pPr>
+          </w:p>
+        </w:tc>
+      </w:tr>
+      <w:tr>
+        <w:tblPrEx>
+          <w:tblBorders>
+            <w:top w:val="single" w:color="auto" w:sz="4" w:space="0"/>
+            <w:left w:val="single" w:color="auto" w:sz="4" w:space="0"/>
+            <w:bottom w:val="single" w:color="auto" w:sz="4" w:space="0"/>
+            <w:right w:val="single" w:color="auto" w:sz="4" w:space="0"/>
+            <w:insideH w:val="single" w:color="auto" w:sz="4" w:space="0"/>
+            <w:insideV w:val="single" w:color="auto" w:sz="4" w:space="0"/>
+          </w:tblBorders>
+          <w:tblLayout w:type="fixed"/>
+          <w:tblCellMar>
+            <w:top w:w="0" w:type="dxa"/>
+            <w:left w:w="108" w:type="dxa"/>
+            <w:bottom w:w="0" w:type="dxa"/>
+            <w:right w:w="108" w:type="dxa"/>
+          </w:tblCellMar>
+        </w:tblPrEx>
+        <w:trPr>
+          <w:trHeight w:val="0" w:hRule="atLeast"/>
+        </w:trPr>
+        <w:tc>
+          <w:tcPr>
+            <w:tcW w:w="1704" w:type="dxa"/>
+            <w:vAlign w:val="center"/>
+          </w:tcPr>
+          <w:p>
+            <w:pPr>
+              <w:jc w:val="center"/>
+              <w:rPr>
+                <w:rFonts w:hint="default" w:ascii="STFangsong" w:hAnsi="STFangsong" w:eastAsia="STFangsong" w:cs="Times New Roman"/>
+                <w:b w:val="0"/>
+                <w:kern w:val="2"/>
+                <w:sz w:val="28"/>
+                <w:szCs w:val="22"/>
+                <w:vertAlign w:val="baseline"/>
+                <w:lang w:val="en-US" w:eastAsia="zh-CN"/>
+              </w:rPr>
+            </w:pPr>
+          </w:p>
+        </w:tc>
+        <w:tc>
+          <w:tcPr>
+            <w:tcW w:w="1704" w:type="dxa"/>
+            <w:vAlign w:val="center"/>
+          </w:tcPr>
+          <w:p>
+            <w:pPr>
+              <w:jc w:val="center"/>
+              <w:rPr>
+                <w:rFonts w:hint="default" w:ascii="STFangsong" w:hAnsi="STFangsong" w:eastAsia="STFangsong" w:cs="Times New Roman"/>
+                <w:b w:val="0"/>
+                <w:kern w:val="2"/>
+                <w:sz w:val="28"/>
+                <w:szCs w:val="22"/>
+                <w:vertAlign w:val="baseline"/>
+                <w:lang w:val="en-US" w:eastAsia="zh-CN"/>
+              </w:rPr>
+            </w:pPr>
+            <w:r>
+              <w:rPr>
+                <w:rFonts w:hint="eastAsia" w:ascii="STFangsong" w:hAnsi="STFangsong" w:eastAsia="STFangsong" w:cs="Times New Roman"/>
+                <w:b w:val="0"/>
+                <w:kern w:val="2"/>
+                <w:sz w:val="28"/>
+                <w:szCs w:val="22"/>
+                <w:vertAlign w:val="baseline"/>
+                <w:lang w:val="en-US" w:eastAsia="zh-CN"/>
+              </w:rPr>
+              <w:t>11260</w:t>
+            </w:r>
+            <w:bookmarkStart w:id="0" w:name="_GoBack"/>
+            <w:bookmarkEnd w:id="0"/>
+          </w:p>
+        </w:tc>
+        <w:tc>
+          <w:tcPr>
+            <w:tcW w:w="1704" w:type="dxa"/>
+            <w:vAlign w:val="center"/>
+          </w:tcPr>
+          <w:p>
+            <w:pPr>
+              <w:jc w:val="center"/>
+              <w:rPr>
+                <w:rFonts w:hint="default" w:ascii="STFangsong" w:hAnsi="STFangsong" w:eastAsia="STFangsong" w:cs="Times New Roman"/>
+                <w:b w:val="0"/>
+                <w:kern w:val="2"/>
+                <w:sz w:val="28"/>
+                <w:szCs w:val="22"/>
+                <w:vertAlign w:val="baseline"/>
+                <w:lang w:val="en-US" w:eastAsia="zh-CN"/>
+              </w:rPr>
+            </w:pPr>
+          </w:p>
+        </w:tc>
+        <w:tc>
+          <w:tcPr>
+            <w:tcW w:w="1705" w:type="dxa"/>
+            <w:vAlign w:val="center"/>
+          </w:tcPr>
+          <w:p>
+            <w:pPr>
+              <w:jc w:val="center"/>
+              <w:rPr>
+                <w:rFonts w:hint="default" w:ascii="STFangsong" w:hAnsi="STFangsong" w:eastAsia="STFangsong" w:cs="Times New Roman"/>
+                <w:b w:val="0"/>
+                <w:kern w:val="2"/>
+                <w:sz w:val="28"/>
+                <w:szCs w:val="22"/>
+                <w:vertAlign w:val="baseline"/>
+                <w:lang w:val="en-US" w:eastAsia="zh-CN"/>
+              </w:rPr>
+            </w:pPr>
+            <w:r>
+              <w:rPr>
+                <w:rFonts w:hint="eastAsia" w:ascii="STFangsong" w:hAnsi="STFangsong" w:eastAsia="STFangsong" w:cs="Times New Roman"/>
+                <w:b w:val="0"/>
+                <w:kern w:val="2"/>
+                <w:sz w:val="28"/>
+                <w:szCs w:val="22"/>
+                <w:vertAlign w:val="baseline"/>
+                <w:lang w:val="en-US" w:eastAsia="zh-CN"/>
+              </w:rPr>
+              <w:t>12254</w:t>
+            </w:r>
+          </w:p>
+        </w:tc>
+        <w:tc>
+          <w:tcPr>
+            <w:tcW w:w="1705" w:type="dxa"/>
+            <w:vAlign w:val="center"/>
+          </w:tcPr>
+          <w:p>
+            <w:pPr>
+              <w:jc w:val="center"/>
+              <w:rPr>
+                <w:rFonts w:hint="default" w:ascii="STFangsong" w:hAnsi="STFangsong" w:eastAsia="STFangsong" w:cs="Times New Roman"/>
+                <w:b w:val="0"/>
+                <w:kern w:val="2"/>
+                <w:sz w:val="28"/>
+                <w:szCs w:val="22"/>
+                <w:vertAlign w:val="baseline"/>
+                <w:lang w:val="en-US" w:eastAsia="zh-CN"/>
+              </w:rPr>
+            </w:pPr>
+          </w:p>
+        </w:tc>
+      </w:tr>
+      <w:tr>
+        <w:tblPrEx>
+          <w:tblBorders>
+            <w:top w:val="single" w:color="auto" w:sz="4" w:space="0"/>
+            <w:left w:val="single" w:color="auto" w:sz="4" w:space="0"/>
+            <w:bottom w:val="single" w:color="auto" w:sz="4" w:space="0"/>
+            <w:right w:val="single" w:color="auto" w:sz="4" w:space="0"/>
+            <w:insideH w:val="single" w:color="auto" w:sz="4" w:space="0"/>
+            <w:insideV w:val="single" w:color="auto" w:sz="4" w:space="0"/>
+          </w:tblBorders>
+          <w:tblLayout w:type="fixed"/>
+          <w:tblCellMar>
+            <w:top w:w="0" w:type="dxa"/>
+            <w:left w:w="108" w:type="dxa"/>
+            <w:bottom w:w="0" w:type="dxa"/>
+            <w:right w:w="108" w:type="dxa"/>
+          </w:tblCellMar>
+        </w:tblPrEx>
+        <w:trPr>
+          <w:trHeight w:val="0" w:hRule="atLeast"/>
+        </w:trPr>
+        <w:tc>
+          <w:tcPr>
+            <w:tcW w:w="1704" w:type="dxa"/>
+            <w:vAlign w:val="center"/>
+          </w:tcPr>
+          <w:p>
+            <w:pPr>
+              <w:jc w:val="center"/>
+              <w:rPr>
+                <w:rFonts w:hint="default" w:ascii="STFangsong" w:hAnsi="STFangsong" w:eastAsia="STFangsong" w:cs="Times New Roman"/>
+                <w:b w:val="0"/>
+                <w:kern w:val="2"/>
+                <w:sz w:val="28"/>
+                <w:szCs w:val="22"/>
+                <w:vertAlign w:val="baseline"/>
+                <w:lang w:val="en-US" w:eastAsia="zh-CN"/>
+              </w:rPr>
+            </w:pPr>
+          </w:p>
+        </w:tc>
+        <w:tc>
+          <w:tcPr>
+            <w:tcW w:w="1704" w:type="dxa"/>
+            <w:vAlign w:val="center"/>
+          </w:tcPr>
+          <w:p>
+            <w:pPr>
+              <w:jc w:val="center"/>
+              <w:rPr>
+                <w:rFonts w:hint="default" w:ascii="STFangsong" w:hAnsi="STFangsong" w:eastAsia="STFangsong" w:cs="Times New Roman"/>
+                <w:b w:val="0"/>
+                <w:kern w:val="2"/>
+                <w:sz w:val="28"/>
+                <w:szCs w:val="22"/>
+                <w:vertAlign w:val="baseline"/>
+                <w:lang w:val="en-US" w:eastAsia="zh-CN"/>
+              </w:rPr>
+            </w:pPr>
+            <w:r>
+              <w:rPr>
+                <w:rFonts w:hint="eastAsia" w:ascii="STFangsong" w:hAnsi="STFangsong" w:eastAsia="STFangsong" w:cs="Times New Roman"/>
+                <w:b w:val="0"/>
+                <w:kern w:val="2"/>
+                <w:sz w:val="28"/>
+                <w:szCs w:val="22"/>
+                <w:vertAlign w:val="baseline"/>
+                <w:lang w:val="en-US" w:eastAsia="zh-CN"/>
+              </w:rPr>
+              <w:t>15129</w:t>
+            </w:r>
+          </w:p>
+        </w:tc>
+        <w:tc>
+          <w:tcPr>
+            <w:tcW w:w="1704" w:type="dxa"/>
+            <w:vAlign w:val="center"/>
+          </w:tcPr>
+          <w:p>
+            <w:pPr>
+              <w:jc w:val="center"/>
+              <w:rPr>
+                <w:rFonts w:hint="default" w:ascii="STFangsong" w:hAnsi="STFangsong" w:eastAsia="STFangsong" w:cs="Times New Roman"/>
+                <w:b w:val="0"/>
+                <w:kern w:val="2"/>
+                <w:sz w:val="28"/>
+                <w:szCs w:val="22"/>
+                <w:vertAlign w:val="baseline"/>
+                <w:lang w:val="en-US" w:eastAsia="zh-CN"/>
+              </w:rPr>
+            </w:pPr>
+          </w:p>
+        </w:tc>
+        <w:tc>
+          <w:tcPr>
+            <w:tcW w:w="1705" w:type="dxa"/>
+            <w:vAlign w:val="center"/>
+          </w:tcPr>
+          <w:p>
+            <w:pPr>
+              <w:jc w:val="center"/>
+              <w:rPr>
+                <w:rFonts w:hint="default" w:ascii="STFangsong" w:hAnsi="STFangsong" w:eastAsia="STFangsong" w:cs="Times New Roman"/>
+                <w:b w:val="0"/>
+                <w:kern w:val="2"/>
+                <w:sz w:val="28"/>
+                <w:szCs w:val="22"/>
+                <w:vertAlign w:val="baseline"/>
+                <w:lang w:val="en-US" w:eastAsia="zh-CN"/>
+              </w:rPr>
+            </w:pPr>
+            <w:r>
+              <w:rPr>
+                <w:rFonts w:hint="eastAsia" w:ascii="STFangsong" w:hAnsi="STFangsong" w:eastAsia="STFangsong" w:cs="Times New Roman"/>
+                <w:b w:val="0"/>
+                <w:kern w:val="2"/>
+                <w:sz w:val="28"/>
+                <w:szCs w:val="22"/>
+                <w:vertAlign w:val="baseline"/>
+                <w:lang w:val="en-US" w:eastAsia="zh-CN"/>
+              </w:rPr>
+              <w:t>14351</w:t>
+            </w:r>
+          </w:p>
+        </w:tc>
+        <w:tc>
+          <w:tcPr>
+            <w:tcW w:w="1705" w:type="dxa"/>
+            <w:vAlign w:val="center"/>
+          </w:tcPr>
+          <w:p>
+            <w:pPr>
+              <w:jc w:val="center"/>
+              <w:rPr>
+                <w:rFonts w:hint="default" w:ascii="STFangsong" w:hAnsi="STFangsong" w:eastAsia="STFangsong" w:cs="Times New Roman"/>
+                <w:b w:val="0"/>
+                <w:kern w:val="2"/>
+                <w:sz w:val="28"/>
+                <w:szCs w:val="22"/>
+                <w:vertAlign w:val="baseline"/>
+                <w:lang w:val="en-US" w:eastAsia="zh-CN"/>
+              </w:rPr>
+            </w:pPr>
+          </w:p>
+        </w:tc>
+      </w:tr>
+      <w:tr>
+        <w:tblPrEx>
+          <w:tblBorders>
+            <w:top w:val="single" w:color="auto" w:sz="4" w:space="0"/>
+            <w:left w:val="single" w:color="auto" w:sz="4" w:space="0"/>
+            <w:bottom w:val="single" w:color="auto" w:sz="4" w:space="0"/>
+            <w:right w:val="single" w:color="auto" w:sz="4" w:space="0"/>
+            <w:insideH w:val="single" w:color="auto" w:sz="4" w:space="0"/>
+            <w:insideV w:val="single" w:color="auto" w:sz="4" w:space="0"/>
+          </w:tblBorders>
+          <w:tblLayout w:type="fixed"/>
+          <w:tblCellMar>
+            <w:top w:w="0" w:type="dxa"/>
+            <w:left w:w="108" w:type="dxa"/>
+            <w:bottom w:w="0" w:type="dxa"/>
+            <w:right w:w="108" w:type="dxa"/>
+          </w:tblCellMar>
+        </w:tblPrEx>
+        <w:trPr>
+          <w:trHeight w:val="0" w:hRule="atLeast"/>
+        </w:trPr>
+        <w:tc>
+          <w:tcPr>
+            <w:tcW w:w="1704" w:type="dxa"/>
+            <w:vAlign w:val="center"/>
+          </w:tcPr>
+          <w:p>
+            <w:pPr>
+              <w:jc w:val="center"/>
+              <w:rPr>
+                <w:rFonts w:hint="default" w:ascii="STFangsong" w:hAnsi="STFangsong" w:eastAsia="STFangsong" w:cs="Times New Roman"/>
+                <w:b w:val="0"/>
+                <w:kern w:val="2"/>
+                <w:sz w:val="28"/>
+                <w:szCs w:val="22"/>
+                <w:vertAlign w:val="baseline"/>
+                <w:lang w:val="en-US" w:eastAsia="zh-CN"/>
+              </w:rPr>
+            </w:pPr>
+          </w:p>
+        </w:tc>
+        <w:tc>
+          <w:tcPr>
+            <w:tcW w:w="1704" w:type="dxa"/>
+            <w:vAlign w:val="center"/>
+          </w:tcPr>
+          <w:p>
+            <w:pPr>
+              <w:jc w:val="center"/>
+              <w:rPr>
+                <w:rFonts w:hint="default" w:ascii="STFangsong" w:hAnsi="STFangsong" w:eastAsia="STFangsong" w:cs="Times New Roman"/>
+                <w:b w:val="0"/>
+                <w:kern w:val="2"/>
+                <w:sz w:val="28"/>
+                <w:szCs w:val="22"/>
+                <w:vertAlign w:val="baseline"/>
+                <w:lang w:val="en-US" w:eastAsia="zh-CN"/>
+              </w:rPr>
+            </w:pPr>
+          </w:p>
+        </w:tc>
+        <w:tc>
+          <w:tcPr>
+            <w:tcW w:w="1704" w:type="dxa"/>
+            <w:vAlign w:val="center"/>
+          </w:tcPr>
+          <w:p>
+            <w:pPr>
+              <w:jc w:val="center"/>
+              <w:rPr>
+                <w:rFonts w:hint="default" w:ascii="STFangsong" w:hAnsi="STFangsong" w:eastAsia="STFangsong" w:cs="Times New Roman"/>
+                <w:b w:val="0"/>
+                <w:kern w:val="2"/>
+                <w:sz w:val="28"/>
+                <w:szCs w:val="22"/>
+                <w:vertAlign w:val="baseline"/>
+                <w:lang w:val="en-US" w:eastAsia="zh-CN"/>
+              </w:rPr>
+            </w:pPr>
+          </w:p>
+        </w:tc>
+        <w:tc>
+          <w:tcPr>
+            <w:tcW w:w="1705" w:type="dxa"/>
+            <w:vAlign w:val="center"/>
+          </w:tcPr>
+          <w:p>
+            <w:pPr>
+              <w:jc w:val="center"/>
+              <w:rPr>
+                <w:rFonts w:hint="default" w:ascii="STFangsong" w:hAnsi="STFangsong" w:eastAsia="STFangsong" w:cs="Times New Roman"/>
+                <w:b w:val="0"/>
+                <w:kern w:val="2"/>
+                <w:sz w:val="28"/>
+                <w:szCs w:val="22"/>
+                <w:vertAlign w:val="baseline"/>
+                <w:lang w:val="en-US" w:eastAsia="zh-CN"/>
+              </w:rPr>
+            </w:pPr>
+          </w:p>
+        </w:tc>
+        <w:tc>
+          <w:tcPr>
+            <w:tcW w:w="1705" w:type="dxa"/>
+            <w:vAlign w:val="center"/>
+          </w:tcPr>
+          <w:p>
+            <w:pPr>
+              <w:jc w:val="center"/>
+              <w:rPr>
+                <w:rFonts w:hint="default" w:ascii="STFangsong" w:hAnsi="STFangsong" w:eastAsia="STFangsong" w:cs="Times New Roman"/>
+                <w:b w:val="0"/>
+                <w:kern w:val="2"/>
+                <w:sz w:val="28"/>
+                <w:szCs w:val="22"/>
+                <w:vertAlign w:val="baseline"/>
+                <w:lang w:val="en-US" w:eastAsia="zh-CN"/>
+              </w:rPr>
+            </w:pPr>
+          </w:p>
+        </w:tc>
+      </w:tr>
+    </w:tbl>
+    <w:p>
+      <w:pPr>
+        <w:jc w:val="center"/>
+        <w:rPr>
+          <w:rFonts w:hint="default" w:ascii="STFangsong" w:hAnsi="STFangsong" w:eastAsia="STFangsong" w:cs="Times New Roman"/>
+          <w:b w:val="0"/>
+          <w:kern w:val="2"/>
+          <w:sz w:val="28"/>
+          <w:szCs w:val="22"/>
+          <w:vertAlign w:val="baseline"/>
+          <w:lang w:val="en-US" w:eastAsia="zh-CN"/>
+        </w:rPr>
+      </w:pPr>
+    </w:p>
+    <w:p>
+      <w:pPr>
+        <w:numPr>
+          <w:ilvl w:val="0"/>
+          <w:numId w:val="0"/>
+        </w:numPr>
+        <w:ind w:firstLine="420" w:firstLineChars="0"/>
+        <w:jc w:val="both"/>
+        <w:rPr>
+          <w:rFonts w:hint="default" w:ascii="STFangsong" w:hAnsi="STFangsong" w:eastAsia="STFangsong"/>
+          <w:sz w:val="28"/>
+          <w:szCs w:val="22"/>
+          <w:vertAlign w:val="baseline"/>
+          <w:lang w:val="en-US" w:eastAsia="zh-CN"/>
+        </w:rPr>
+      </w:pPr>
+      <w:r>
+        <w:rPr>
+          <w:rFonts w:hint="eastAsia" w:ascii="STFangsong" w:hAnsi="STFangsong" w:eastAsia="STFangsong"/>
+          <w:sz w:val="28"/>
+          <w:szCs w:val="22"/>
+          <w:vertAlign w:val="baseline"/>
+          <w:lang w:val="en-US" w:eastAsia="zh-CN"/>
+        </w:rPr>
+        <w:t>从上表设防地震时程分析所得的结果中可知，时程分析所得的基底剪力均大于反应谱分析所得基底剪力的65%，且小于反应谱分析所得基底剪力的135%。三条时程曲线分析所得的平均基底剪力大于反应谱分析所得基底剪力的80%，小于反应谱剪力分析所得基底剪力的120%，因此我们所选的三条时程函数完全符合要求。</w:t>
+      </w:r>
+    </w:p>
+    <w:p>
+      <w:pPr>
+        <w:numPr>
+          <w:ilvl w:val="0"/>
+          <w:numId w:val="0"/>
+        </w:numPr>
+        <w:jc w:val="both"/>
+        <w:rPr>
+          <w:rFonts w:hint="eastAsia" w:ascii="STFangsong" w:hAnsi="STFangsong" w:eastAsia="STFangsong"/>
+          <w:sz w:val="28"/>
+          <w:szCs w:val="22"/>
+          <w:vertAlign w:val="baseline"/>
+          <w:lang w:val="en-US" w:eastAsia="zh-CN"/>
+        </w:rPr>
+      </w:pPr>
+    </w:p>
+    <w:p>
+      <w:pPr>
+        <w:numPr>
+          <w:ilvl w:val="0"/>
+          <w:numId w:val="0"/>
+        </w:numPr>
+        <w:jc w:val="both"/>
+        <w:rPr>
+          <w:rFonts w:hint="eastAsia" w:ascii="STFangsong" w:hAnsi="STFangsong" w:eastAsia="STFangsong"/>
+          <w:sz w:val="28"/>
+          <w:szCs w:val="22"/>
+          <w:vertAlign w:val="baseline"/>
+          <w:lang w:val="en-US" w:eastAsia="zh-CN"/>
+        </w:rPr>
+      </w:pPr>
+      <w:r>
+        <w:rPr>
+          <w:rFonts w:hint="eastAsia" w:ascii="STFangsong" w:hAnsi="STFangsong" w:eastAsia="STFangsong"/>
+          <w:sz w:val="28"/>
+          <w:szCs w:val="22"/>
+          <w:vertAlign w:val="baseline"/>
+          <w:lang w:val="en-US" w:eastAsia="zh-CN"/>
+        </w:rPr>
+        <w:t xml:space="preserve"> 如下表4-10所示，列出了，不同时程函数下不同楼层的剪力</w:t>
+      </w:r>
+    </w:p>
+    <w:p>
+      <w:pPr>
+        <w:numPr>
+          <w:ilvl w:val="0"/>
+          <w:numId w:val="0"/>
+        </w:numPr>
+        <w:jc w:val="center"/>
+        <w:rPr>
+          <w:rFonts w:hint="eastAsia" w:ascii="STFangsong" w:hAnsi="STFangsong" w:eastAsia="STFangsong"/>
+          <w:sz w:val="28"/>
+          <w:szCs w:val="22"/>
+          <w:vertAlign w:val="baseline"/>
+          <w:lang w:val="en-US" w:eastAsia="zh-CN"/>
+        </w:rPr>
+      </w:pPr>
+      <w:r>
+        <w:rPr>
+          <w:rFonts w:hint="eastAsia" w:ascii="STFangsong" w:hAnsi="STFangsong" w:eastAsia="STFangsong"/>
+          <w:sz w:val="28"/>
+          <w:szCs w:val="22"/>
+          <w:vertAlign w:val="baseline"/>
+          <w:lang w:val="en-US" w:eastAsia="zh-CN"/>
+        </w:rPr>
+        <w:t>表4-10 时程分析所得楼层剪力</w:t>
+      </w:r>
+    </w:p>
+    <w:tbl>
+      <w:tblPr>
+        <w:tblStyle w:val="6"/>
+        <w:tblW w:w="8522" w:type="dxa"/>
+        <w:tblInd w:w="0" w:type="dxa"/>
+        <w:tblBorders>
+          <w:top w:val="single" w:color="auto" w:sz="4" w:space="0"/>
+          <w:left w:val="single" w:color="auto" w:sz="4" w:space="0"/>
+          <w:bottom w:val="single" w:color="auto" w:sz="4" w:space="0"/>
+          <w:right w:val="single" w:color="auto" w:sz="4" w:space="0"/>
+          <w:insideH w:val="single" w:color="auto" w:sz="4" w:space="0"/>
+          <w:insideV w:val="single" w:color="auto" w:sz="4" w:space="0"/>
+        </w:tblBorders>
+        <w:tblLayout w:type="fixed"/>
+        <w:tblCellMar>
+          <w:left w:w="108" w:type="dxa"/>
+          <w:right w:w="108" w:type="dxa"/>
+        </w:tblCellMar>
+      </w:tblPr>
+      <w:tblGrid>
+        <w:gridCol w:w="1217"/>
+        <w:gridCol w:w="1217"/>
+        <w:gridCol w:w="1217"/>
+        <w:gridCol w:w="1217"/>
+        <w:gridCol w:w="1218"/>
+        <w:gridCol w:w="1218"/>
+        <w:gridCol w:w="1218"/>
+      </w:tblGrid>
+      <w:tr>
+        <w:tblPrEx>
+          <w:tblBorders>
+            <w:top w:val="single" w:color="auto" w:sz="4" w:space="0"/>
+            <w:left w:val="single" w:color="auto" w:sz="4" w:space="0"/>
+            <w:bottom w:val="single" w:color="auto" w:sz="4" w:space="0"/>
+            <w:right w:val="single" w:color="auto" w:sz="4" w:space="0"/>
+            <w:insideH w:val="single" w:color="auto" w:sz="4" w:space="0"/>
+            <w:insideV w:val="single" w:color="auto" w:sz="4" w:space="0"/>
+          </w:tblBorders>
+          <w:tblLayout w:type="fixed"/>
+          <w:tblCellMar>
             <w:left w:w="108" w:type="dxa"/>
             <w:right w:w="108" w:type="dxa"/>
           </w:tblCellMar>
@@ -15168,100 +16348,137 @@
         </w:trPr>
         <w:tc>
           <w:tcPr>
-            <w:tcW w:w="1704" w:type="dxa"/>
+            <w:tcW w:w="1217" w:type="dxa"/>
             <w:vMerge w:val="restart"/>
             <w:vAlign w:val="center"/>
           </w:tcPr>
           <w:p>
             <w:pPr>
-              <w:jc w:val="center"/>
-              <w:rPr>
-                <w:rFonts w:hint="default" w:ascii="STFangsong" w:hAnsi="STFangsong" w:eastAsia="STFangsong" w:cs="Times New Roman"/>
-                <w:b w:val="0"/>
-                <w:kern w:val="2"/>
-                <w:sz w:val="28"/>
-                <w:szCs w:val="22"/>
-                <w:vertAlign w:val="baseline"/>
-                <w:lang w:val="en-US" w:eastAsia="zh-CN"/>
-              </w:rPr>
-            </w:pPr>
-            <w:r>
-              <w:rPr>
-                <w:rFonts w:hint="eastAsia" w:ascii="STFangsong" w:hAnsi="STFangsong" w:eastAsia="STFangsong" w:cs="Times New Roman"/>
-                <w:b w:val="0"/>
-                <w:kern w:val="2"/>
-                <w:sz w:val="28"/>
-                <w:szCs w:val="22"/>
-                <w:vertAlign w:val="baseline"/>
-                <w:lang w:val="en-US" w:eastAsia="zh-CN"/>
-              </w:rPr>
-              <w:t>工况</w:t>
-            </w:r>
-          </w:p>
-        </w:tc>
-        <w:tc>
-          <w:tcPr>
-            <w:tcW w:w="3408" w:type="dxa"/>
+              <w:numPr>
+                <w:ilvl w:val="0"/>
+                <w:numId w:val="0"/>
+              </w:numPr>
+              <w:ind w:left="0" w:leftChars="0" w:firstLine="0" w:firstLineChars="0"/>
+              <w:jc w:val="center"/>
+              <w:rPr>
+                <w:rFonts w:hint="default" w:ascii="STFangsong" w:hAnsi="STFangsong" w:eastAsia="STFangsong"/>
+                <w:sz w:val="28"/>
+                <w:szCs w:val="22"/>
+                <w:vertAlign w:val="baseline"/>
+                <w:lang w:val="en-US" w:eastAsia="zh-CN"/>
+              </w:rPr>
+            </w:pPr>
+            <w:r>
+              <w:rPr>
+                <w:rFonts w:hint="eastAsia" w:ascii="STFangsong" w:hAnsi="STFangsong" w:eastAsia="STFangsong"/>
+                <w:sz w:val="28"/>
+                <w:szCs w:val="22"/>
+                <w:vertAlign w:val="baseline"/>
+                <w:lang w:val="en-US" w:eastAsia="zh-CN"/>
+              </w:rPr>
+              <w:t>楼层</w:t>
+            </w:r>
+          </w:p>
+        </w:tc>
+        <w:tc>
+          <w:tcPr>
+            <w:tcW w:w="2434" w:type="dxa"/>
             <w:gridSpan w:val="2"/>
             <w:vAlign w:val="center"/>
           </w:tcPr>
           <w:p>
             <w:pPr>
-              <w:jc w:val="center"/>
-              <w:rPr>
-                <w:rFonts w:hint="default" w:ascii="STFangsong" w:hAnsi="STFangsong" w:eastAsia="STFangsong" w:cs="Times New Roman"/>
-                <w:b w:val="0"/>
-                <w:kern w:val="2"/>
-                <w:sz w:val="28"/>
-                <w:szCs w:val="22"/>
-                <w:vertAlign w:val="baseline"/>
-                <w:lang w:val="en-US" w:eastAsia="zh-CN"/>
-              </w:rPr>
-            </w:pPr>
-            <w:r>
-              <w:rPr>
-                <w:rFonts w:hint="eastAsia" w:ascii="STFangsong" w:hAnsi="STFangsong" w:eastAsia="STFangsong" w:cs="Times New Roman"/>
-                <w:b w:val="0"/>
-                <w:kern w:val="2"/>
-                <w:sz w:val="28"/>
-                <w:szCs w:val="22"/>
-                <w:vertAlign w:val="baseline"/>
-                <w:lang w:val="en-US" w:eastAsia="zh-CN"/>
-              </w:rPr>
-              <w:t>Y向</w:t>
-            </w:r>
-          </w:p>
-        </w:tc>
-        <w:tc>
-          <w:tcPr>
-            <w:tcW w:w="3410" w:type="dxa"/>
+              <w:numPr>
+                <w:ilvl w:val="0"/>
+                <w:numId w:val="0"/>
+              </w:numPr>
+              <w:ind w:left="0" w:leftChars="0" w:firstLine="0" w:firstLineChars="0"/>
+              <w:jc w:val="center"/>
+              <w:rPr>
+                <w:rFonts w:hint="default" w:ascii="STFangsong" w:hAnsi="STFangsong" w:eastAsia="STFangsong"/>
+                <w:sz w:val="28"/>
+                <w:szCs w:val="22"/>
+                <w:vertAlign w:val="baseline"/>
+                <w:lang w:val="en-US" w:eastAsia="zh-CN"/>
+              </w:rPr>
+            </w:pPr>
+            <w:r>
+              <w:rPr>
+                <w:rFonts w:hint="eastAsia" w:ascii="STFangsong" w:hAnsi="STFangsong" w:eastAsia="STFangsong"/>
+                <w:sz w:val="28"/>
+                <w:szCs w:val="22"/>
+                <w:vertAlign w:val="baseline"/>
+                <w:lang w:val="en-US" w:eastAsia="zh-CN"/>
+              </w:rPr>
+              <w:t>波1</w:t>
+            </w:r>
+          </w:p>
+        </w:tc>
+        <w:tc>
+          <w:tcPr>
+            <w:tcW w:w="2435" w:type="dxa"/>
             <w:gridSpan w:val="2"/>
             <w:vAlign w:val="center"/>
           </w:tcPr>
           <w:p>
             <w:pPr>
-              <w:jc w:val="center"/>
-              <w:rPr>
-                <w:rFonts w:hint="default" w:ascii="STFangsong" w:hAnsi="STFangsong" w:eastAsia="STFangsong" w:cs="Times New Roman"/>
-                <w:b w:val="0"/>
-                <w:kern w:val="2"/>
-                <w:sz w:val="28"/>
-                <w:szCs w:val="22"/>
-                <w:vertAlign w:val="baseline"/>
-                <w:lang w:val="en-US" w:eastAsia="zh-CN"/>
-              </w:rPr>
-            </w:pPr>
-            <w:r>
-              <w:rPr>
-                <w:rFonts w:hint="eastAsia" w:ascii="STFangsong" w:hAnsi="STFangsong" w:eastAsia="STFangsong" w:cs="Times New Roman"/>
-                <w:b w:val="0"/>
-                <w:kern w:val="2"/>
-                <w:sz w:val="28"/>
-                <w:szCs w:val="22"/>
-                <w:vertAlign w:val="baseline"/>
-                <w:lang w:val="en-US" w:eastAsia="zh-CN"/>
-              </w:rPr>
-              <w:t>X向</w:t>
+              <w:numPr>
+                <w:ilvl w:val="0"/>
+                <w:numId w:val="0"/>
+              </w:numPr>
+              <w:ind w:left="0" w:leftChars="0" w:firstLine="0" w:firstLineChars="0"/>
+              <w:jc w:val="center"/>
+              <w:rPr>
+                <w:rFonts w:hint="default" w:ascii="STFangsong" w:hAnsi="STFangsong" w:eastAsia="STFangsong"/>
+                <w:sz w:val="28"/>
+                <w:szCs w:val="22"/>
+                <w:vertAlign w:val="baseline"/>
+                <w:lang w:val="en-US" w:eastAsia="zh-CN"/>
+              </w:rPr>
+            </w:pPr>
+            <w:r>
+              <w:rPr>
+                <w:rFonts w:hint="eastAsia" w:ascii="STFangsong" w:hAnsi="STFangsong" w:eastAsia="STFangsong"/>
+                <w:sz w:val="28"/>
+                <w:szCs w:val="22"/>
+                <w:vertAlign w:val="baseline"/>
+                <w:lang w:val="en-US" w:eastAsia="zh-CN"/>
+              </w:rPr>
+              <w:t>波2</w:t>
+            </w:r>
+          </w:p>
+        </w:tc>
+        <w:tc>
+          <w:tcPr>
+            <w:tcW w:w="2436" w:type="dxa"/>
+            <w:gridSpan w:val="2"/>
+            <w:vAlign w:val="center"/>
+          </w:tcPr>
+          <w:p>
+            <w:pPr>
+              <w:numPr>
+                <w:ilvl w:val="0"/>
+                <w:numId w:val="0"/>
+              </w:numPr>
+              <w:ind w:left="0" w:leftChars="0" w:firstLine="0" w:firstLineChars="0"/>
+              <w:jc w:val="center"/>
+              <w:rPr>
+                <w:rFonts w:hint="default" w:ascii="STFangsong" w:hAnsi="STFangsong" w:eastAsia="STFangsong"/>
+                <w:sz w:val="28"/>
+                <w:szCs w:val="22"/>
+                <w:vertAlign w:val="baseline"/>
+                <w:lang w:val="en-US" w:eastAsia="zh-CN"/>
+              </w:rPr>
+            </w:pPr>
+            <w:r>
+              <w:rPr>
+                <w:rFonts w:hint="eastAsia" w:ascii="STFangsong" w:hAnsi="STFangsong" w:eastAsia="STFangsong"/>
+                <w:sz w:val="28"/>
+                <w:szCs w:val="22"/>
+                <w:vertAlign w:val="baseline"/>
+                <w:lang w:val="en-US" w:eastAsia="zh-CN"/>
+              </w:rPr>
+              <w:t>波3</w:t>
             </w:r>
           </w:p>
         </w:tc>
@@ -15287,178 +16504,217 @@
         </w:trPr>
         <w:tc>
           <w:tcPr>
-            <w:tcW w:w="1704" w:type="dxa"/>
+            <w:tcW w:w="1217" w:type="dxa"/>
             <w:vMerge w:val="continue"/>
             <w:tcBorders/>
             <w:vAlign w:val="center"/>
           </w:tcPr>
           <w:p>
             <w:pPr>
-              <w:jc w:val="center"/>
-              <w:rPr>
-                <w:rFonts w:hint="default" w:ascii="STFangsong" w:hAnsi="STFangsong" w:eastAsia="STFangsong" w:cs="Times New Roman"/>
-                <w:b w:val="0"/>
-                <w:kern w:val="2"/>
-                <w:sz w:val="28"/>
-                <w:szCs w:val="22"/>
-                <w:vertAlign w:val="baseline"/>
-                <w:lang w:val="en-US" w:eastAsia="zh-CN"/>
-              </w:rPr>
-            </w:pPr>
-          </w:p>
-        </w:tc>
-        <w:tc>
-          <w:tcPr>
-            <w:tcW w:w="1704" w:type="dxa"/>
-            <w:vAlign w:val="center"/>
-          </w:tcPr>
-          <w:p>
-            <w:pPr>
-              <w:jc w:val="center"/>
-              <w:rPr>
-                <w:rFonts w:hint="default" w:ascii="STFangsong" w:hAnsi="STFangsong" w:eastAsia="STFangsong" w:cs="Times New Roman"/>
-                <w:b w:val="0"/>
-                <w:kern w:val="2"/>
-                <w:sz w:val="28"/>
-                <w:szCs w:val="22"/>
-                <w:vertAlign w:val="baseline"/>
-                <w:lang w:val="en-US" w:eastAsia="zh-CN"/>
-              </w:rPr>
-            </w:pPr>
-            <w:r>
-              <w:rPr>
-                <w:rFonts w:hint="eastAsia" w:ascii="STFangsong" w:hAnsi="STFangsong" w:eastAsia="STFangsong" w:cs="Times New Roman"/>
-                <w:b w:val="0"/>
-                <w:kern w:val="2"/>
-                <w:sz w:val="28"/>
-                <w:szCs w:val="22"/>
-                <w:vertAlign w:val="baseline"/>
-                <w:lang w:val="en-US" w:eastAsia="zh-CN"/>
-              </w:rPr>
-              <w:t>基地剪力</w:t>
-            </w:r>
-          </w:p>
-        </w:tc>
-        <w:tc>
-          <w:tcPr>
-            <w:tcW w:w="1704" w:type="dxa"/>
-            <w:vAlign w:val="center"/>
-          </w:tcPr>
-          <w:p>
-            <w:pPr>
-              <w:jc w:val="center"/>
-              <w:rPr>
-                <w:rFonts w:hint="default" w:ascii="STFangsong" w:hAnsi="STFangsong" w:eastAsia="STFangsong" w:cs="Times New Roman"/>
-                <w:b w:val="0"/>
-                <w:kern w:val="2"/>
-                <w:sz w:val="28"/>
-                <w:szCs w:val="22"/>
-                <w:vertAlign w:val="baseline"/>
-                <w:lang w:val="en-US" w:eastAsia="zh-CN"/>
-              </w:rPr>
-            </w:pPr>
-            <w:r>
-              <w:rPr>
-                <w:rFonts w:hint="default" w:ascii="STFangsong" w:hAnsi="STFangsong" w:eastAsia="STFangsong" w:cs="Times New Roman"/>
-                <w:b w:val="0"/>
-                <w:kern w:val="2"/>
-                <w:position w:val="-26"/>
-                <w:sz w:val="28"/>
-                <w:szCs w:val="22"/>
-                <w:vertAlign w:val="baseline"/>
-                <w:lang w:val="en-US" w:eastAsia="zh-CN"/>
-              </w:rPr>
-              <w:object>
-                <v:shape id="_x0000_i1028" o:spt="75" type="#_x0000_t75" style="height:33pt;width:41pt;" o:ole="t" filled="f" o:preferrelative="t" stroked="f" coordsize="21600,21600">
-                  <v:fill on="f" focussize="0,0"/>
-                  <v:stroke on="f"/>
-                  <v:imagedata r:id="rId17" o:title=""/>
-                  <o:lock v:ext="edit" aspectratio="t"/>
-                  <w10:wrap type="none"/>
-                  <w10:anchorlock/>
-                </v:shape>
-                <o:OLEObject Type="Embed" ProgID="Equation.KSEE3" ShapeID="_x0000_i1028" DrawAspect="Content" ObjectID="_1468075728" r:id="rId16">
-                  <o:LockedField>false</o:LockedField>
-                </o:OLEObject>
-              </w:object>
-            </w:r>
-          </w:p>
-        </w:tc>
-        <w:tc>
-          <w:tcPr>
-            <w:tcW w:w="1705" w:type="dxa"/>
-            <w:vAlign w:val="center"/>
-          </w:tcPr>
-          <w:p>
-            <w:pPr>
-              <w:jc w:val="center"/>
-              <w:rPr>
-                <w:rFonts w:hint="default" w:ascii="STFangsong" w:hAnsi="STFangsong" w:eastAsia="STFangsong" w:cs="Times New Roman"/>
-                <w:b w:val="0"/>
-                <w:kern w:val="2"/>
-                <w:sz w:val="28"/>
-                <w:szCs w:val="22"/>
-                <w:vertAlign w:val="baseline"/>
-                <w:lang w:val="en-US" w:eastAsia="zh-CN"/>
-              </w:rPr>
-            </w:pPr>
-            <w:r>
-              <w:rPr>
-                <w:rFonts w:hint="eastAsia" w:ascii="STFangsong" w:hAnsi="STFangsong" w:eastAsia="STFangsong" w:cs="Times New Roman"/>
-                <w:b w:val="0"/>
-                <w:kern w:val="2"/>
-                <w:sz w:val="28"/>
-                <w:szCs w:val="22"/>
-                <w:vertAlign w:val="baseline"/>
-                <w:lang w:val="en-US" w:eastAsia="zh-CN"/>
-              </w:rPr>
-              <w:t>基地剪力</w:t>
-            </w:r>
-          </w:p>
-        </w:tc>
-        <w:tc>
-          <w:tcPr>
-            <w:tcW w:w="1705" w:type="dxa"/>
-            <w:vAlign w:val="center"/>
-          </w:tcPr>
-          <w:p>
-            <w:pPr>
-              <w:jc w:val="center"/>
-              <w:rPr>
-                <w:rFonts w:hint="default" w:ascii="STFangsong" w:hAnsi="STFangsong" w:eastAsia="STFangsong" w:cs="Times New Roman"/>
-                <w:b w:val="0"/>
-                <w:kern w:val="2"/>
-                <w:sz w:val="28"/>
-                <w:szCs w:val="22"/>
-                <w:vertAlign w:val="baseline"/>
-                <w:lang w:val="en-US" w:eastAsia="zh-CN"/>
-              </w:rPr>
-            </w:pPr>
-            <w:r>
-              <w:rPr>
-                <w:rFonts w:hint="default" w:ascii="STFangsong" w:hAnsi="STFangsong" w:eastAsia="STFangsong" w:cs="Times New Roman"/>
-                <w:b w:val="0"/>
-                <w:kern w:val="2"/>
-                <w:position w:val="-26"/>
-                <w:sz w:val="28"/>
-                <w:szCs w:val="22"/>
-                <w:vertAlign w:val="baseline"/>
-                <w:lang w:val="en-US" w:eastAsia="zh-CN"/>
-              </w:rPr>
-              <w:object>
-                <v:shape id="_x0000_i1029" o:spt="75" type="#_x0000_t75" style="height:33pt;width:41pt;" o:ole="t" filled="f" o:preferrelative="t" stroked="f" coordsize="21600,21600">
-                  <v:path/>
-                  <v:fill on="f" focussize="0,0"/>
-                  <v:stroke on="f"/>
-                  <v:imagedata r:id="rId17" o:title=""/>
-                  <o:lock v:ext="edit" aspectratio="t"/>
-                  <w10:wrap type="none"/>
-                  <w10:anchorlock/>
-                </v:shape>
-                <o:OLEObject Type="Embed" ProgID="Equation.KSEE3" ShapeID="_x0000_i1029" DrawAspect="Content" ObjectID="_1468075729" r:id="rId18">
-                  <o:LockedField>false</o:LockedField>
-                </o:OLEObject>
-              </w:object>
+              <w:numPr>
+                <w:ilvl w:val="0"/>
+                <w:numId w:val="0"/>
+              </w:numPr>
+              <w:jc w:val="center"/>
+              <w:rPr>
+                <w:rFonts w:hint="default" w:ascii="STFangsong" w:hAnsi="STFangsong" w:eastAsia="STFangsong"/>
+                <w:sz w:val="28"/>
+                <w:szCs w:val="22"/>
+                <w:vertAlign w:val="baseline"/>
+                <w:lang w:val="en-US" w:eastAsia="zh-CN"/>
+              </w:rPr>
+            </w:pPr>
+          </w:p>
+        </w:tc>
+        <w:tc>
+          <w:tcPr>
+            <w:tcW w:w="1217" w:type="dxa"/>
+            <w:vAlign w:val="center"/>
+          </w:tcPr>
+          <w:p>
+            <w:pPr>
+              <w:numPr>
+                <w:ilvl w:val="0"/>
+                <w:numId w:val="0"/>
+              </w:numPr>
+              <w:jc w:val="center"/>
+              <w:rPr>
+                <w:rFonts w:hint="default" w:ascii="STFangsong" w:hAnsi="STFangsong" w:eastAsia="STFangsong"/>
+                <w:sz w:val="28"/>
+                <w:szCs w:val="22"/>
+                <w:vertAlign w:val="baseline"/>
+                <w:lang w:val="en-US" w:eastAsia="zh-CN"/>
+              </w:rPr>
+            </w:pPr>
+            <w:r>
+              <w:rPr>
+                <w:rFonts w:hint="eastAsia" w:ascii="STFangsong" w:hAnsi="STFangsong" w:eastAsia="STFangsong"/>
+                <w:sz w:val="28"/>
+                <w:szCs w:val="22"/>
+                <w:vertAlign w:val="baseline"/>
+                <w:lang w:val="en-US" w:eastAsia="zh-CN"/>
+              </w:rPr>
+              <w:t>Fx</w:t>
+            </w:r>
+          </w:p>
+        </w:tc>
+        <w:tc>
+          <w:tcPr>
+            <w:tcW w:w="1217" w:type="dxa"/>
+            <w:vAlign w:val="center"/>
+          </w:tcPr>
+          <w:p>
+            <w:pPr>
+              <w:numPr>
+                <w:ilvl w:val="0"/>
+                <w:numId w:val="0"/>
+              </w:numPr>
+              <w:jc w:val="center"/>
+              <w:rPr>
+                <w:rFonts w:hint="default" w:ascii="STFangsong" w:hAnsi="STFangsong" w:eastAsia="STFangsong"/>
+                <w:sz w:val="28"/>
+                <w:szCs w:val="22"/>
+                <w:vertAlign w:val="baseline"/>
+                <w:lang w:val="en-US" w:eastAsia="zh-CN"/>
+              </w:rPr>
+            </w:pPr>
+            <w:r>
+              <w:rPr>
+                <w:rFonts w:hint="eastAsia" w:ascii="STFangsong" w:hAnsi="STFangsong" w:eastAsia="STFangsong"/>
+                <w:sz w:val="28"/>
+                <w:szCs w:val="22"/>
+                <w:vertAlign w:val="baseline"/>
+                <w:lang w:val="en-US" w:eastAsia="zh-CN"/>
+              </w:rPr>
+              <w:t>Fy</w:t>
+            </w:r>
+          </w:p>
+        </w:tc>
+        <w:tc>
+          <w:tcPr>
+            <w:tcW w:w="1217" w:type="dxa"/>
+            <w:vAlign w:val="center"/>
+          </w:tcPr>
+          <w:p>
+            <w:pPr>
+              <w:numPr>
+                <w:ilvl w:val="0"/>
+                <w:numId w:val="0"/>
+              </w:numPr>
+              <w:jc w:val="center"/>
+              <w:rPr>
+                <w:rFonts w:hint="default" w:ascii="STFangsong" w:hAnsi="STFangsong" w:eastAsia="STFangsong"/>
+                <w:sz w:val="28"/>
+                <w:szCs w:val="22"/>
+                <w:vertAlign w:val="baseline"/>
+                <w:lang w:val="en-US" w:eastAsia="zh-CN"/>
+              </w:rPr>
+            </w:pPr>
+            <w:r>
+              <w:rPr>
+                <w:rFonts w:hint="eastAsia" w:ascii="STFangsong" w:hAnsi="STFangsong" w:eastAsia="STFangsong"/>
+                <w:sz w:val="28"/>
+                <w:szCs w:val="22"/>
+                <w:vertAlign w:val="baseline"/>
+                <w:lang w:val="en-US" w:eastAsia="zh-CN"/>
+              </w:rPr>
+              <w:t>Fx</w:t>
+            </w:r>
+          </w:p>
+        </w:tc>
+        <w:tc>
+          <w:tcPr>
+            <w:tcW w:w="1218" w:type="dxa"/>
+            <w:vAlign w:val="center"/>
+          </w:tcPr>
+          <w:p>
+            <w:pPr>
+              <w:numPr>
+                <w:ilvl w:val="0"/>
+                <w:numId w:val="0"/>
+              </w:numPr>
+              <w:jc w:val="center"/>
+              <w:rPr>
+                <w:rFonts w:hint="default" w:ascii="STFangsong" w:hAnsi="STFangsong" w:eastAsia="STFangsong"/>
+                <w:sz w:val="28"/>
+                <w:szCs w:val="22"/>
+                <w:vertAlign w:val="baseline"/>
+                <w:lang w:val="en-US" w:eastAsia="zh-CN"/>
+              </w:rPr>
+            </w:pPr>
+            <w:r>
+              <w:rPr>
+                <w:rFonts w:hint="eastAsia" w:ascii="STFangsong" w:hAnsi="STFangsong" w:eastAsia="STFangsong"/>
+                <w:sz w:val="28"/>
+                <w:szCs w:val="22"/>
+                <w:vertAlign w:val="baseline"/>
+                <w:lang w:val="en-US" w:eastAsia="zh-CN"/>
+              </w:rPr>
+              <w:t>Fy</w:t>
+            </w:r>
+          </w:p>
+        </w:tc>
+        <w:tc>
+          <w:tcPr>
+            <w:tcW w:w="1218" w:type="dxa"/>
+            <w:vAlign w:val="center"/>
+          </w:tcPr>
+          <w:p>
+            <w:pPr>
+              <w:numPr>
+                <w:ilvl w:val="0"/>
+                <w:numId w:val="0"/>
+              </w:numPr>
+              <w:jc w:val="center"/>
+              <w:rPr>
+                <w:rFonts w:hint="default" w:ascii="STFangsong" w:hAnsi="STFangsong" w:eastAsia="STFangsong"/>
+                <w:sz w:val="28"/>
+                <w:szCs w:val="22"/>
+                <w:vertAlign w:val="baseline"/>
+                <w:lang w:val="en-US" w:eastAsia="zh-CN"/>
+              </w:rPr>
+            </w:pPr>
+            <w:r>
+              <w:rPr>
+                <w:rFonts w:hint="eastAsia" w:ascii="STFangsong" w:hAnsi="STFangsong" w:eastAsia="STFangsong"/>
+                <w:sz w:val="28"/>
+                <w:szCs w:val="22"/>
+                <w:vertAlign w:val="baseline"/>
+                <w:lang w:val="en-US" w:eastAsia="zh-CN"/>
+              </w:rPr>
+              <w:t>Fx</w:t>
+            </w:r>
+          </w:p>
+        </w:tc>
+        <w:tc>
+          <w:tcPr>
+            <w:tcW w:w="1218" w:type="dxa"/>
+            <w:vAlign w:val="center"/>
+          </w:tcPr>
+          <w:p>
+            <w:pPr>
+              <w:numPr>
+                <w:ilvl w:val="0"/>
+                <w:numId w:val="0"/>
+              </w:numPr>
+              <w:jc w:val="center"/>
+              <w:rPr>
+                <w:rFonts w:hint="default" w:ascii="STFangsong" w:hAnsi="STFangsong" w:eastAsia="STFangsong"/>
+                <w:sz w:val="28"/>
+                <w:szCs w:val="22"/>
+                <w:vertAlign w:val="baseline"/>
+                <w:lang w:val="en-US" w:eastAsia="zh-CN"/>
+              </w:rPr>
+            </w:pPr>
+            <w:r>
+              <w:rPr>
+                <w:rFonts w:hint="eastAsia" w:ascii="STFangsong" w:hAnsi="STFangsong" w:eastAsia="STFangsong"/>
+                <w:sz w:val="28"/>
+                <w:szCs w:val="22"/>
+                <w:vertAlign w:val="baseline"/>
+                <w:lang w:val="en-US" w:eastAsia="zh-CN"/>
+              </w:rPr>
+              <w:t>Fy</w:t>
             </w:r>
           </w:p>
         </w:tc>
@@ -15484,132 +16740,150 @@
         </w:trPr>
         <w:tc>
           <w:tcPr>
-            <w:tcW w:w="1704" w:type="dxa"/>
-            <w:vAlign w:val="center"/>
-          </w:tcPr>
-          <w:p>
-            <w:pPr>
-              <w:jc w:val="center"/>
-              <w:rPr>
-                <w:rFonts w:hint="default" w:ascii="STFangsong" w:hAnsi="STFangsong" w:eastAsia="STFangsong" w:cs="Times New Roman"/>
-                <w:b w:val="0"/>
-                <w:kern w:val="2"/>
-                <w:sz w:val="28"/>
-                <w:szCs w:val="22"/>
-                <w:vertAlign w:val="baseline"/>
-                <w:lang w:val="en-US" w:eastAsia="zh-CN"/>
-              </w:rPr>
-            </w:pPr>
-            <w:r>
-              <w:rPr>
-                <w:rFonts w:hint="eastAsia" w:ascii="STFangsong" w:hAnsi="STFangsong" w:eastAsia="STFangsong" w:cs="Times New Roman"/>
-                <w:b w:val="0"/>
-                <w:kern w:val="2"/>
-                <w:sz w:val="28"/>
-                <w:szCs w:val="22"/>
-                <w:vertAlign w:val="baseline"/>
-                <w:lang w:val="en-US" w:eastAsia="zh-CN"/>
-              </w:rPr>
-              <w:t>反应谱</w:t>
-            </w:r>
-          </w:p>
-        </w:tc>
-        <w:tc>
-          <w:tcPr>
-            <w:tcW w:w="1704" w:type="dxa"/>
-            <w:vAlign w:val="center"/>
-          </w:tcPr>
-          <w:p>
-            <w:pPr>
-              <w:jc w:val="center"/>
-              <w:rPr>
-                <w:rFonts w:hint="default" w:ascii="STFangsong" w:hAnsi="STFangsong" w:eastAsia="STFangsong" w:cs="Times New Roman"/>
-                <w:b w:val="0"/>
-                <w:kern w:val="2"/>
-                <w:sz w:val="28"/>
-                <w:szCs w:val="22"/>
-                <w:vertAlign w:val="baseline"/>
-                <w:lang w:val="en-US" w:eastAsia="zh-CN"/>
-              </w:rPr>
-            </w:pPr>
-            <w:r>
-              <w:rPr>
-                <w:rFonts w:hint="eastAsia" w:ascii="STFangsong" w:hAnsi="STFangsong" w:eastAsia="STFangsong" w:cs="Times New Roman"/>
-                <w:b w:val="0"/>
-                <w:kern w:val="2"/>
-                <w:sz w:val="28"/>
-                <w:szCs w:val="22"/>
-                <w:vertAlign w:val="baseline"/>
-                <w:lang w:val="en-US" w:eastAsia="zh-CN"/>
-              </w:rPr>
-              <w:t>15270.0</w:t>
-            </w:r>
-          </w:p>
-        </w:tc>
-        <w:tc>
-          <w:tcPr>
-            <w:tcW w:w="1704" w:type="dxa"/>
-            <w:vAlign w:val="center"/>
-          </w:tcPr>
-          <w:p>
-            <w:pPr>
-              <w:jc w:val="center"/>
-              <w:rPr>
-                <w:rFonts w:hint="default" w:ascii="STFangsong" w:hAnsi="STFangsong" w:eastAsia="STFangsong" w:cs="Times New Roman"/>
-                <w:b w:val="0"/>
-                <w:kern w:val="2"/>
-                <w:sz w:val="28"/>
-                <w:szCs w:val="22"/>
-                <w:vertAlign w:val="baseline"/>
-                <w:lang w:val="en-US" w:eastAsia="zh-CN"/>
-              </w:rPr>
-            </w:pPr>
-          </w:p>
-        </w:tc>
-        <w:tc>
-          <w:tcPr>
-            <w:tcW w:w="1705" w:type="dxa"/>
-            <w:vAlign w:val="center"/>
-          </w:tcPr>
-          <w:p>
-            <w:pPr>
-              <w:jc w:val="center"/>
-              <w:rPr>
-                <w:rFonts w:hint="default" w:ascii="STFangsong" w:hAnsi="STFangsong" w:eastAsia="STFangsong" w:cs="Times New Roman"/>
-                <w:b w:val="0"/>
-                <w:kern w:val="2"/>
-                <w:sz w:val="28"/>
-                <w:szCs w:val="22"/>
-                <w:vertAlign w:val="baseline"/>
-                <w:lang w:val="en-US" w:eastAsia="zh-CN"/>
-              </w:rPr>
-            </w:pPr>
-            <w:r>
-              <w:rPr>
-                <w:rFonts w:hint="eastAsia" w:ascii="STFangsong" w:hAnsi="STFangsong" w:eastAsia="STFangsong" w:cs="Times New Roman"/>
-                <w:b w:val="0"/>
-                <w:kern w:val="2"/>
-                <w:sz w:val="28"/>
-                <w:szCs w:val="22"/>
-                <w:vertAlign w:val="baseline"/>
-                <w:lang w:val="en-US" w:eastAsia="zh-CN"/>
-              </w:rPr>
-              <w:t>14133.1</w:t>
-            </w:r>
-          </w:p>
-        </w:tc>
-        <w:tc>
-          <w:tcPr>
-            <w:tcW w:w="1705" w:type="dxa"/>
-            <w:vAlign w:val="center"/>
-          </w:tcPr>
-          <w:p>
-            <w:pPr>
-              <w:jc w:val="center"/>
-              <w:rPr>
-                <w:rFonts w:hint="default" w:ascii="STFangsong" w:hAnsi="STFangsong" w:eastAsia="STFangsong" w:cs="Times New Roman"/>
-                <w:b w:val="0"/>
-                <w:kern w:val="2"/>
+            <w:tcW w:w="1217" w:type="dxa"/>
+            <w:vAlign w:val="center"/>
+          </w:tcPr>
+          <w:p>
+            <w:pPr>
+              <w:numPr>
+                <w:ilvl w:val="0"/>
+                <w:numId w:val="0"/>
+              </w:numPr>
+              <w:jc w:val="center"/>
+              <w:rPr>
+                <w:rFonts w:hint="default" w:ascii="STFangsong" w:hAnsi="STFangsong" w:eastAsia="STFangsong"/>
+                <w:sz w:val="28"/>
+                <w:szCs w:val="22"/>
+                <w:vertAlign w:val="baseline"/>
+                <w:lang w:val="en-US" w:eastAsia="zh-CN"/>
+              </w:rPr>
+            </w:pPr>
+          </w:p>
+        </w:tc>
+        <w:tc>
+          <w:tcPr>
+            <w:tcW w:w="1217" w:type="dxa"/>
+            <w:vAlign w:val="center"/>
+          </w:tcPr>
+          <w:p>
+            <w:pPr>
+              <w:numPr>
+                <w:ilvl w:val="0"/>
+                <w:numId w:val="0"/>
+              </w:numPr>
+              <w:jc w:val="center"/>
+              <w:rPr>
+                <w:rFonts w:hint="default" w:ascii="STFangsong" w:hAnsi="STFangsong" w:eastAsia="STFangsong"/>
+                <w:sz w:val="28"/>
+                <w:szCs w:val="22"/>
+                <w:vertAlign w:val="baseline"/>
+                <w:lang w:val="en-US" w:eastAsia="zh-CN"/>
+              </w:rPr>
+            </w:pPr>
+          </w:p>
+        </w:tc>
+        <w:tc>
+          <w:tcPr>
+            <w:tcW w:w="1217" w:type="dxa"/>
+            <w:vAlign w:val="center"/>
+          </w:tcPr>
+          <w:p>
+            <w:pPr>
+              <w:numPr>
+                <w:ilvl w:val="0"/>
+                <w:numId w:val="0"/>
+              </w:numPr>
+              <w:jc w:val="center"/>
+              <w:rPr>
+                <w:rFonts w:hint="default" w:ascii="STFangsong" w:hAnsi="STFangsong" w:eastAsia="STFangsong"/>
+                <w:sz w:val="28"/>
+                <w:szCs w:val="22"/>
+                <w:vertAlign w:val="baseline"/>
+                <w:lang w:val="en-US" w:eastAsia="zh-CN"/>
+              </w:rPr>
+            </w:pPr>
+          </w:p>
+        </w:tc>
+        <w:tc>
+          <w:tcPr>
+            <w:tcW w:w="1217" w:type="dxa"/>
+            <w:vAlign w:val="center"/>
+          </w:tcPr>
+          <w:p>
+            <w:pPr>
+              <w:numPr>
+                <w:ilvl w:val="0"/>
+                <w:numId w:val="0"/>
+              </w:numPr>
+              <w:jc w:val="center"/>
+              <w:rPr>
+                <w:rFonts w:hint="default" w:ascii="STFangsong" w:hAnsi="STFangsong" w:eastAsia="STFangsong"/>
+                <w:sz w:val="28"/>
+                <w:szCs w:val="22"/>
+                <w:vertAlign w:val="baseline"/>
+                <w:lang w:val="en-US" w:eastAsia="zh-CN"/>
+              </w:rPr>
+            </w:pPr>
+          </w:p>
+        </w:tc>
+        <w:tc>
+          <w:tcPr>
+            <w:tcW w:w="1218" w:type="dxa"/>
+            <w:vAlign w:val="center"/>
+          </w:tcPr>
+          <w:p>
+            <w:pPr>
+              <w:numPr>
+                <w:ilvl w:val="0"/>
+                <w:numId w:val="0"/>
+              </w:numPr>
+              <w:jc w:val="center"/>
+              <w:rPr>
+                <w:rFonts w:hint="default" w:ascii="STFangsong" w:hAnsi="STFangsong" w:eastAsia="STFangsong"/>
+                <w:sz w:val="28"/>
+                <w:szCs w:val="22"/>
+                <w:vertAlign w:val="baseline"/>
+                <w:lang w:val="en-US" w:eastAsia="zh-CN"/>
+              </w:rPr>
+            </w:pPr>
+          </w:p>
+        </w:tc>
+        <w:tc>
+          <w:tcPr>
+            <w:tcW w:w="1218" w:type="dxa"/>
+            <w:vAlign w:val="center"/>
+          </w:tcPr>
+          <w:p>
+            <w:pPr>
+              <w:numPr>
+                <w:ilvl w:val="0"/>
+                <w:numId w:val="0"/>
+              </w:numPr>
+              <w:jc w:val="center"/>
+              <w:rPr>
+                <w:rFonts w:hint="default" w:ascii="STFangsong" w:hAnsi="STFangsong" w:eastAsia="STFangsong"/>
+                <w:sz w:val="28"/>
+                <w:szCs w:val="22"/>
+                <w:vertAlign w:val="baseline"/>
+                <w:lang w:val="en-US" w:eastAsia="zh-CN"/>
+              </w:rPr>
+            </w:pPr>
+          </w:p>
+        </w:tc>
+        <w:tc>
+          <w:tcPr>
+            <w:tcW w:w="1218" w:type="dxa"/>
+            <w:vAlign w:val="center"/>
+          </w:tcPr>
+          <w:p>
+            <w:pPr>
+              <w:numPr>
+                <w:ilvl w:val="0"/>
+                <w:numId w:val="0"/>
+              </w:numPr>
+              <w:jc w:val="center"/>
+              <w:rPr>
+                <w:rFonts w:hint="default" w:ascii="STFangsong" w:hAnsi="STFangsong" w:eastAsia="STFangsong"/>
                 <w:sz w:val="28"/>
                 <w:szCs w:val="22"/>
                 <w:vertAlign w:val="baseline"/>
@@ -15640,134 +16914,150 @@
         </w:trPr>
         <w:tc>
           <w:tcPr>
-            <w:tcW w:w="1704" w:type="dxa"/>
-            <w:vAlign w:val="center"/>
-          </w:tcPr>
-          <w:p>
-            <w:pPr>
-              <w:jc w:val="center"/>
-              <w:rPr>
-                <w:rFonts w:hint="default" w:ascii="STFangsong" w:hAnsi="STFangsong" w:eastAsia="STFangsong" w:cs="Times New Roman"/>
-                <w:b w:val="0"/>
-                <w:kern w:val="2"/>
-                <w:sz w:val="28"/>
-                <w:szCs w:val="22"/>
-                <w:vertAlign w:val="baseline"/>
-                <w:lang w:val="en-US" w:eastAsia="zh-CN"/>
-              </w:rPr>
-            </w:pPr>
-          </w:p>
-        </w:tc>
-        <w:tc>
-          <w:tcPr>
-            <w:tcW w:w="1704" w:type="dxa"/>
-            <w:vAlign w:val="center"/>
-          </w:tcPr>
-          <w:p>
-            <w:pPr>
-              <w:jc w:val="center"/>
-              <w:rPr>
-                <w:rFonts w:hint="default" w:ascii="STFangsong" w:hAnsi="STFangsong" w:eastAsia="STFangsong" w:cs="Times New Roman"/>
-                <w:b w:val="0"/>
-                <w:kern w:val="2"/>
-                <w:sz w:val="28"/>
-                <w:szCs w:val="22"/>
-                <w:vertAlign w:val="baseline"/>
-                <w:lang w:val="en-US" w:eastAsia="zh-CN"/>
-              </w:rPr>
-            </w:pPr>
-            <w:r>
-              <w:rPr>
-                <w:rFonts w:hint="eastAsia" w:ascii="STFangsong" w:hAnsi="STFangsong" w:eastAsia="STFangsong" w:cs="Times New Roman"/>
-                <w:b w:val="0"/>
-                <w:kern w:val="2"/>
-                <w:sz w:val="28"/>
-                <w:szCs w:val="22"/>
-                <w:vertAlign w:val="baseline"/>
-                <w:lang w:val="en-US" w:eastAsia="zh-CN"/>
-              </w:rPr>
-              <w:t>137859.1</w:t>
-            </w:r>
-          </w:p>
-        </w:tc>
-        <w:tc>
-          <w:tcPr>
-            <w:tcW w:w="1704" w:type="dxa"/>
-            <w:vAlign w:val="center"/>
-          </w:tcPr>
-          <w:p>
-            <w:pPr>
-              <w:jc w:val="center"/>
-              <w:rPr>
-                <w:rFonts w:hint="default" w:ascii="STFangsong" w:hAnsi="STFangsong" w:eastAsia="STFangsong" w:cs="Times New Roman"/>
-                <w:b w:val="0"/>
-                <w:kern w:val="2"/>
-                <w:sz w:val="28"/>
-                <w:szCs w:val="22"/>
-                <w:vertAlign w:val="baseline"/>
-                <w:lang w:val="en-US" w:eastAsia="zh-CN"/>
-              </w:rPr>
-            </w:pPr>
-          </w:p>
-        </w:tc>
-        <w:tc>
-          <w:tcPr>
-            <w:tcW w:w="1705" w:type="dxa"/>
-            <w:vAlign w:val="center"/>
-          </w:tcPr>
-          <w:p>
-            <w:pPr>
-              <w:jc w:val="center"/>
-              <w:rPr>
-                <w:rFonts w:hint="default" w:ascii="STFangsong" w:hAnsi="STFangsong" w:eastAsia="STFangsong" w:cs="Times New Roman"/>
-                <w:b w:val="0"/>
-                <w:kern w:val="2"/>
-                <w:sz w:val="28"/>
-                <w:szCs w:val="22"/>
-                <w:vertAlign w:val="baseline"/>
-                <w:lang w:val="en-US" w:eastAsia="zh-CN"/>
-              </w:rPr>
-            </w:pPr>
-            <w:bookmarkStart w:id="0" w:name="_GoBack"/>
-            <w:r>
-              <w:rPr>
-                <w:rFonts w:hint="eastAsia" w:ascii="STFangsong" w:hAnsi="STFangsong" w:eastAsia="STFangsong" w:cs="Times New Roman"/>
-                <w:b w:val="0"/>
-                <w:kern w:val="2"/>
-                <w:sz w:val="28"/>
-                <w:szCs w:val="22"/>
-                <w:vertAlign w:val="baseline"/>
-                <w:lang w:val="en-US" w:eastAsia="zh-CN"/>
-              </w:rPr>
-              <w:t>15869</w:t>
-            </w:r>
-            <w:bookmarkEnd w:id="0"/>
-            <w:r>
-              <w:rPr>
-                <w:rFonts w:hint="eastAsia" w:ascii="STFangsong" w:hAnsi="STFangsong" w:eastAsia="STFangsong" w:cs="Times New Roman"/>
-                <w:b w:val="0"/>
-                <w:kern w:val="2"/>
-                <w:sz w:val="28"/>
-                <w:szCs w:val="22"/>
-                <w:vertAlign w:val="baseline"/>
-                <w:lang w:val="en-US" w:eastAsia="zh-CN"/>
-              </w:rPr>
-              <w:t>.0</w:t>
-            </w:r>
-          </w:p>
-        </w:tc>
-        <w:tc>
-          <w:tcPr>
-            <w:tcW w:w="1705" w:type="dxa"/>
-            <w:vAlign w:val="center"/>
-          </w:tcPr>
-          <w:p>
-            <w:pPr>
-              <w:jc w:val="center"/>
-              <w:rPr>
-                <w:rFonts w:hint="default" w:ascii="STFangsong" w:hAnsi="STFangsong" w:eastAsia="STFangsong" w:cs="Times New Roman"/>
-                <w:b w:val="0"/>
-                <w:kern w:val="2"/>
+            <w:tcW w:w="1217" w:type="dxa"/>
+            <w:vAlign w:val="center"/>
+          </w:tcPr>
+          <w:p>
+            <w:pPr>
+              <w:numPr>
+                <w:ilvl w:val="0"/>
+                <w:numId w:val="0"/>
+              </w:numPr>
+              <w:jc w:val="center"/>
+              <w:rPr>
+                <w:rFonts w:hint="default" w:ascii="STFangsong" w:hAnsi="STFangsong" w:eastAsia="STFangsong"/>
+                <w:sz w:val="28"/>
+                <w:szCs w:val="22"/>
+                <w:vertAlign w:val="baseline"/>
+                <w:lang w:val="en-US" w:eastAsia="zh-CN"/>
+              </w:rPr>
+            </w:pPr>
+          </w:p>
+        </w:tc>
+        <w:tc>
+          <w:tcPr>
+            <w:tcW w:w="1217" w:type="dxa"/>
+            <w:vAlign w:val="center"/>
+          </w:tcPr>
+          <w:p>
+            <w:pPr>
+              <w:numPr>
+                <w:ilvl w:val="0"/>
+                <w:numId w:val="0"/>
+              </w:numPr>
+              <w:jc w:val="center"/>
+              <w:rPr>
+                <w:rFonts w:hint="default" w:ascii="STFangsong" w:hAnsi="STFangsong" w:eastAsia="STFangsong"/>
+                <w:sz w:val="28"/>
+                <w:szCs w:val="22"/>
+                <w:vertAlign w:val="baseline"/>
+                <w:lang w:val="en-US" w:eastAsia="zh-CN"/>
+              </w:rPr>
+            </w:pPr>
+          </w:p>
+        </w:tc>
+        <w:tc>
+          <w:tcPr>
+            <w:tcW w:w="1217" w:type="dxa"/>
+            <w:vAlign w:val="center"/>
+          </w:tcPr>
+          <w:p>
+            <w:pPr>
+              <w:numPr>
+                <w:ilvl w:val="0"/>
+                <w:numId w:val="0"/>
+              </w:numPr>
+              <w:jc w:val="center"/>
+              <w:rPr>
+                <w:rFonts w:hint="default" w:ascii="STFangsong" w:hAnsi="STFangsong" w:eastAsia="STFangsong"/>
+                <w:sz w:val="28"/>
+                <w:szCs w:val="22"/>
+                <w:vertAlign w:val="baseline"/>
+                <w:lang w:val="en-US" w:eastAsia="zh-CN"/>
+              </w:rPr>
+            </w:pPr>
+          </w:p>
+        </w:tc>
+        <w:tc>
+          <w:tcPr>
+            <w:tcW w:w="1217" w:type="dxa"/>
+            <w:vAlign w:val="center"/>
+          </w:tcPr>
+          <w:p>
+            <w:pPr>
+              <w:numPr>
+                <w:ilvl w:val="0"/>
+                <w:numId w:val="0"/>
+              </w:numPr>
+              <w:jc w:val="center"/>
+              <w:rPr>
+                <w:rFonts w:hint="default" w:ascii="STFangsong" w:hAnsi="STFangsong" w:eastAsia="STFangsong"/>
+                <w:sz w:val="28"/>
+                <w:szCs w:val="22"/>
+                <w:vertAlign w:val="baseline"/>
+                <w:lang w:val="en-US" w:eastAsia="zh-CN"/>
+              </w:rPr>
+            </w:pPr>
+          </w:p>
+        </w:tc>
+        <w:tc>
+          <w:tcPr>
+            <w:tcW w:w="1218" w:type="dxa"/>
+            <w:vAlign w:val="center"/>
+          </w:tcPr>
+          <w:p>
+            <w:pPr>
+              <w:numPr>
+                <w:ilvl w:val="0"/>
+                <w:numId w:val="0"/>
+              </w:numPr>
+              <w:jc w:val="center"/>
+              <w:rPr>
+                <w:rFonts w:hint="default" w:ascii="STFangsong" w:hAnsi="STFangsong" w:eastAsia="STFangsong"/>
+                <w:sz w:val="28"/>
+                <w:szCs w:val="22"/>
+                <w:vertAlign w:val="baseline"/>
+                <w:lang w:val="en-US" w:eastAsia="zh-CN"/>
+              </w:rPr>
+            </w:pPr>
+          </w:p>
+        </w:tc>
+        <w:tc>
+          <w:tcPr>
+            <w:tcW w:w="1218" w:type="dxa"/>
+            <w:vAlign w:val="center"/>
+          </w:tcPr>
+          <w:p>
+            <w:pPr>
+              <w:numPr>
+                <w:ilvl w:val="0"/>
+                <w:numId w:val="0"/>
+              </w:numPr>
+              <w:jc w:val="center"/>
+              <w:rPr>
+                <w:rFonts w:hint="default" w:ascii="STFangsong" w:hAnsi="STFangsong" w:eastAsia="STFangsong"/>
+                <w:sz w:val="28"/>
+                <w:szCs w:val="22"/>
+                <w:vertAlign w:val="baseline"/>
+                <w:lang w:val="en-US" w:eastAsia="zh-CN"/>
+              </w:rPr>
+            </w:pPr>
+          </w:p>
+        </w:tc>
+        <w:tc>
+          <w:tcPr>
+            <w:tcW w:w="1218" w:type="dxa"/>
+            <w:vAlign w:val="center"/>
+          </w:tcPr>
+          <w:p>
+            <w:pPr>
+              <w:numPr>
+                <w:ilvl w:val="0"/>
+                <w:numId w:val="0"/>
+              </w:numPr>
+              <w:jc w:val="center"/>
+              <w:rPr>
+                <w:rFonts w:hint="default" w:ascii="STFangsong" w:hAnsi="STFangsong" w:eastAsia="STFangsong"/>
                 <w:sz w:val="28"/>
                 <w:szCs w:val="22"/>
                 <w:vertAlign w:val="baseline"/>
@@ -15798,108 +17088,150 @@
         </w:trPr>
         <w:tc>
           <w:tcPr>
-            <w:tcW w:w="1704" w:type="dxa"/>
-            <w:vAlign w:val="center"/>
-          </w:tcPr>
-          <w:p>
-            <w:pPr>
-              <w:jc w:val="center"/>
-              <w:rPr>
-                <w:rFonts w:hint="default" w:ascii="STFangsong" w:hAnsi="STFangsong" w:eastAsia="STFangsong" w:cs="Times New Roman"/>
-                <w:b w:val="0"/>
-                <w:kern w:val="2"/>
-                <w:sz w:val="28"/>
-                <w:szCs w:val="22"/>
-                <w:vertAlign w:val="baseline"/>
-                <w:lang w:val="en-US" w:eastAsia="zh-CN"/>
-              </w:rPr>
-            </w:pPr>
-          </w:p>
-        </w:tc>
-        <w:tc>
-          <w:tcPr>
-            <w:tcW w:w="1704" w:type="dxa"/>
-            <w:vAlign w:val="center"/>
-          </w:tcPr>
-          <w:p>
-            <w:pPr>
-              <w:jc w:val="center"/>
-              <w:rPr>
-                <w:rFonts w:hint="default" w:ascii="STFangsong" w:hAnsi="STFangsong" w:eastAsia="STFangsong" w:cs="Times New Roman"/>
-                <w:b w:val="0"/>
-                <w:kern w:val="2"/>
-                <w:sz w:val="28"/>
-                <w:szCs w:val="22"/>
-                <w:vertAlign w:val="baseline"/>
-                <w:lang w:val="en-US" w:eastAsia="zh-CN"/>
-              </w:rPr>
-            </w:pPr>
-          </w:p>
-        </w:tc>
-        <w:tc>
-          <w:tcPr>
-            <w:tcW w:w="1704" w:type="dxa"/>
-            <w:vAlign w:val="center"/>
-          </w:tcPr>
-          <w:p>
-            <w:pPr>
-              <w:jc w:val="center"/>
-              <w:rPr>
-                <w:rFonts w:hint="default" w:ascii="STFangsong" w:hAnsi="STFangsong" w:eastAsia="STFangsong" w:cs="Times New Roman"/>
-                <w:b w:val="0"/>
-                <w:kern w:val="2"/>
-                <w:sz w:val="28"/>
-                <w:szCs w:val="22"/>
-                <w:vertAlign w:val="baseline"/>
-                <w:lang w:val="en-US" w:eastAsia="zh-CN"/>
-              </w:rPr>
-            </w:pPr>
-          </w:p>
-        </w:tc>
-        <w:tc>
-          <w:tcPr>
-            <w:tcW w:w="1705" w:type="dxa"/>
-            <w:vAlign w:val="center"/>
-          </w:tcPr>
-          <w:p>
-            <w:pPr>
-              <w:jc w:val="center"/>
-              <w:rPr>
-                <w:rFonts w:hint="default" w:ascii="STFangsong" w:hAnsi="STFangsong" w:eastAsia="STFangsong" w:cs="Times New Roman"/>
-                <w:b w:val="0"/>
-                <w:kern w:val="2"/>
-                <w:sz w:val="28"/>
-                <w:szCs w:val="22"/>
-                <w:vertAlign w:val="baseline"/>
-                <w:lang w:val="en-US" w:eastAsia="zh-CN"/>
-              </w:rPr>
-            </w:pPr>
-            <w:r>
-              <w:rPr>
-                <w:rFonts w:hint="eastAsia" w:ascii="STFangsong" w:hAnsi="STFangsong" w:eastAsia="STFangsong" w:cs="Times New Roman"/>
-                <w:b w:val="0"/>
-                <w:kern w:val="2"/>
-                <w:sz w:val="28"/>
-                <w:szCs w:val="22"/>
-                <w:vertAlign w:val="baseline"/>
-                <w:lang w:val="en-US" w:eastAsia="zh-CN"/>
-              </w:rPr>
-              <w:t>99776.4</w:t>
-            </w:r>
-          </w:p>
-        </w:tc>
-        <w:tc>
-          <w:tcPr>
-            <w:tcW w:w="1705" w:type="dxa"/>
-            <w:vAlign w:val="center"/>
-          </w:tcPr>
-          <w:p>
-            <w:pPr>
-              <w:jc w:val="center"/>
-              <w:rPr>
-                <w:rFonts w:hint="default" w:ascii="STFangsong" w:hAnsi="STFangsong" w:eastAsia="STFangsong" w:cs="Times New Roman"/>
-                <w:b w:val="0"/>
-                <w:kern w:val="2"/>
+            <w:tcW w:w="1217" w:type="dxa"/>
+            <w:vAlign w:val="center"/>
+          </w:tcPr>
+          <w:p>
+            <w:pPr>
+              <w:numPr>
+                <w:ilvl w:val="0"/>
+                <w:numId w:val="0"/>
+              </w:numPr>
+              <w:jc w:val="center"/>
+              <w:rPr>
+                <w:rFonts w:hint="default" w:ascii="STFangsong" w:hAnsi="STFangsong" w:eastAsia="STFangsong"/>
+                <w:sz w:val="28"/>
+                <w:szCs w:val="22"/>
+                <w:vertAlign w:val="baseline"/>
+                <w:lang w:val="en-US" w:eastAsia="zh-CN"/>
+              </w:rPr>
+            </w:pPr>
+          </w:p>
+        </w:tc>
+        <w:tc>
+          <w:tcPr>
+            <w:tcW w:w="1217" w:type="dxa"/>
+            <w:vAlign w:val="center"/>
+          </w:tcPr>
+          <w:p>
+            <w:pPr>
+              <w:numPr>
+                <w:ilvl w:val="0"/>
+                <w:numId w:val="0"/>
+              </w:numPr>
+              <w:jc w:val="center"/>
+              <w:rPr>
+                <w:rFonts w:hint="default" w:ascii="STFangsong" w:hAnsi="STFangsong" w:eastAsia="STFangsong"/>
+                <w:sz w:val="28"/>
+                <w:szCs w:val="22"/>
+                <w:vertAlign w:val="baseline"/>
+                <w:lang w:val="en-US" w:eastAsia="zh-CN"/>
+              </w:rPr>
+            </w:pPr>
+          </w:p>
+        </w:tc>
+        <w:tc>
+          <w:tcPr>
+            <w:tcW w:w="1217" w:type="dxa"/>
+            <w:vAlign w:val="center"/>
+          </w:tcPr>
+          <w:p>
+            <w:pPr>
+              <w:numPr>
+                <w:ilvl w:val="0"/>
+                <w:numId w:val="0"/>
+              </w:numPr>
+              <w:jc w:val="center"/>
+              <w:rPr>
+                <w:rFonts w:hint="default" w:ascii="STFangsong" w:hAnsi="STFangsong" w:eastAsia="STFangsong"/>
+                <w:sz w:val="28"/>
+                <w:szCs w:val="22"/>
+                <w:vertAlign w:val="baseline"/>
+                <w:lang w:val="en-US" w:eastAsia="zh-CN"/>
+              </w:rPr>
+            </w:pPr>
+          </w:p>
+        </w:tc>
+        <w:tc>
+          <w:tcPr>
+            <w:tcW w:w="1217" w:type="dxa"/>
+            <w:vAlign w:val="center"/>
+          </w:tcPr>
+          <w:p>
+            <w:pPr>
+              <w:numPr>
+                <w:ilvl w:val="0"/>
+                <w:numId w:val="0"/>
+              </w:numPr>
+              <w:jc w:val="center"/>
+              <w:rPr>
+                <w:rFonts w:hint="default" w:ascii="STFangsong" w:hAnsi="STFangsong" w:eastAsia="STFangsong"/>
+                <w:sz w:val="28"/>
+                <w:szCs w:val="22"/>
+                <w:vertAlign w:val="baseline"/>
+                <w:lang w:val="en-US" w:eastAsia="zh-CN"/>
+              </w:rPr>
+            </w:pPr>
+          </w:p>
+        </w:tc>
+        <w:tc>
+          <w:tcPr>
+            <w:tcW w:w="1218" w:type="dxa"/>
+            <w:vAlign w:val="center"/>
+          </w:tcPr>
+          <w:p>
+            <w:pPr>
+              <w:numPr>
+                <w:ilvl w:val="0"/>
+                <w:numId w:val="0"/>
+              </w:numPr>
+              <w:jc w:val="center"/>
+              <w:rPr>
+                <w:rFonts w:hint="default" w:ascii="STFangsong" w:hAnsi="STFangsong" w:eastAsia="STFangsong"/>
+                <w:sz w:val="28"/>
+                <w:szCs w:val="22"/>
+                <w:vertAlign w:val="baseline"/>
+                <w:lang w:val="en-US" w:eastAsia="zh-CN"/>
+              </w:rPr>
+            </w:pPr>
+          </w:p>
+        </w:tc>
+        <w:tc>
+          <w:tcPr>
+            <w:tcW w:w="1218" w:type="dxa"/>
+            <w:vAlign w:val="center"/>
+          </w:tcPr>
+          <w:p>
+            <w:pPr>
+              <w:numPr>
+                <w:ilvl w:val="0"/>
+                <w:numId w:val="0"/>
+              </w:numPr>
+              <w:jc w:val="center"/>
+              <w:rPr>
+                <w:rFonts w:hint="default" w:ascii="STFangsong" w:hAnsi="STFangsong" w:eastAsia="STFangsong"/>
+                <w:sz w:val="28"/>
+                <w:szCs w:val="22"/>
+                <w:vertAlign w:val="baseline"/>
+                <w:lang w:val="en-US" w:eastAsia="zh-CN"/>
+              </w:rPr>
+            </w:pPr>
+          </w:p>
+        </w:tc>
+        <w:tc>
+          <w:tcPr>
+            <w:tcW w:w="1218" w:type="dxa"/>
+            <w:vAlign w:val="center"/>
+          </w:tcPr>
+          <w:p>
+            <w:pPr>
+              <w:numPr>
+                <w:ilvl w:val="0"/>
+                <w:numId w:val="0"/>
+              </w:numPr>
+              <w:jc w:val="center"/>
+              <w:rPr>
+                <w:rFonts w:hint="default" w:ascii="STFangsong" w:hAnsi="STFangsong" w:eastAsia="STFangsong"/>
                 <w:sz w:val="28"/>
                 <w:szCs w:val="22"/>
                 <w:vertAlign w:val="baseline"/>
@@ -15930,228 +17262,150 @@
         </w:trPr>
         <w:tc>
           <w:tcPr>
-            <w:tcW w:w="1704" w:type="dxa"/>
-            <w:vAlign w:val="center"/>
-          </w:tcPr>
-          <w:p>
-            <w:pPr>
-              <w:jc w:val="center"/>
-              <w:rPr>
-                <w:rFonts w:hint="default" w:ascii="STFangsong" w:hAnsi="STFangsong" w:eastAsia="STFangsong" w:cs="Times New Roman"/>
-                <w:b w:val="0"/>
-                <w:kern w:val="2"/>
-                <w:sz w:val="28"/>
-                <w:szCs w:val="22"/>
-                <w:vertAlign w:val="baseline"/>
-                <w:lang w:val="en-US" w:eastAsia="zh-CN"/>
-              </w:rPr>
-            </w:pPr>
-          </w:p>
-        </w:tc>
-        <w:tc>
-          <w:tcPr>
-            <w:tcW w:w="1704" w:type="dxa"/>
-            <w:vAlign w:val="center"/>
-          </w:tcPr>
-          <w:p>
-            <w:pPr>
-              <w:jc w:val="center"/>
-              <w:rPr>
-                <w:rFonts w:hint="default" w:ascii="STFangsong" w:hAnsi="STFangsong" w:eastAsia="STFangsong" w:cs="Times New Roman"/>
-                <w:b w:val="0"/>
-                <w:kern w:val="2"/>
-                <w:sz w:val="28"/>
-                <w:szCs w:val="22"/>
-                <w:vertAlign w:val="baseline"/>
-                <w:lang w:val="en-US" w:eastAsia="zh-CN"/>
-              </w:rPr>
-            </w:pPr>
-          </w:p>
-        </w:tc>
-        <w:tc>
-          <w:tcPr>
-            <w:tcW w:w="1704" w:type="dxa"/>
-            <w:vAlign w:val="center"/>
-          </w:tcPr>
-          <w:p>
-            <w:pPr>
-              <w:jc w:val="center"/>
-              <w:rPr>
-                <w:rFonts w:hint="default" w:ascii="STFangsong" w:hAnsi="STFangsong" w:eastAsia="STFangsong" w:cs="Times New Roman"/>
-                <w:b w:val="0"/>
-                <w:kern w:val="2"/>
-                <w:sz w:val="28"/>
-                <w:szCs w:val="22"/>
-                <w:vertAlign w:val="baseline"/>
-                <w:lang w:val="en-US" w:eastAsia="zh-CN"/>
-              </w:rPr>
-            </w:pPr>
-          </w:p>
-        </w:tc>
-        <w:tc>
-          <w:tcPr>
-            <w:tcW w:w="1705" w:type="dxa"/>
-            <w:vAlign w:val="center"/>
-          </w:tcPr>
-          <w:p>
-            <w:pPr>
-              <w:jc w:val="center"/>
-              <w:rPr>
-                <w:rFonts w:hint="default" w:ascii="STFangsong" w:hAnsi="STFangsong" w:eastAsia="STFangsong" w:cs="Times New Roman"/>
-                <w:b w:val="0"/>
-                <w:kern w:val="2"/>
-                <w:sz w:val="28"/>
-                <w:szCs w:val="22"/>
-                <w:vertAlign w:val="baseline"/>
-                <w:lang w:val="en-US" w:eastAsia="zh-CN"/>
-              </w:rPr>
-            </w:pPr>
-            <w:r>
-              <w:rPr>
-                <w:rFonts w:hint="eastAsia" w:ascii="STFangsong" w:hAnsi="STFangsong" w:eastAsia="STFangsong" w:cs="Times New Roman"/>
-                <w:b w:val="0"/>
-                <w:kern w:val="2"/>
-                <w:sz w:val="28"/>
-                <w:szCs w:val="22"/>
-                <w:vertAlign w:val="baseline"/>
-                <w:lang w:val="en-US" w:eastAsia="zh-CN"/>
-              </w:rPr>
-              <w:t>138771.1</w:t>
-            </w:r>
-          </w:p>
-        </w:tc>
-        <w:tc>
-          <w:tcPr>
-            <w:tcW w:w="1705" w:type="dxa"/>
-            <w:vAlign w:val="center"/>
-          </w:tcPr>
-          <w:p>
-            <w:pPr>
-              <w:jc w:val="center"/>
-              <w:rPr>
-                <w:rFonts w:hint="default" w:ascii="STFangsong" w:hAnsi="STFangsong" w:eastAsia="STFangsong" w:cs="Times New Roman"/>
-                <w:b w:val="0"/>
-                <w:kern w:val="2"/>
-                <w:sz w:val="28"/>
-                <w:szCs w:val="22"/>
-                <w:vertAlign w:val="baseline"/>
-                <w:lang w:val="en-US" w:eastAsia="zh-CN"/>
-              </w:rPr>
-            </w:pPr>
-          </w:p>
-        </w:tc>
-      </w:tr>
-      <w:tr>
-        <w:tblPrEx>
-          <w:tblBorders>
-            <w:top w:val="single" w:color="auto" w:sz="4" w:space="0"/>
-            <w:left w:val="single" w:color="auto" w:sz="4" w:space="0"/>
-            <w:bottom w:val="single" w:color="auto" w:sz="4" w:space="0"/>
-            <w:right w:val="single" w:color="auto" w:sz="4" w:space="0"/>
-            <w:insideH w:val="single" w:color="auto" w:sz="4" w:space="0"/>
-            <w:insideV w:val="single" w:color="auto" w:sz="4" w:space="0"/>
-          </w:tblBorders>
-          <w:tblLayout w:type="fixed"/>
-          <w:tblCellMar>
-            <w:left w:w="108" w:type="dxa"/>
-            <w:right w:w="108" w:type="dxa"/>
-          </w:tblCellMar>
-        </w:tblPrEx>
-        <w:trPr>
-          <w:trHeight w:val="0" w:hRule="atLeast"/>
-        </w:trPr>
-        <w:tc>
-          <w:tcPr>
-            <w:tcW w:w="1704" w:type="dxa"/>
-            <w:vAlign w:val="center"/>
-          </w:tcPr>
-          <w:p>
-            <w:pPr>
-              <w:jc w:val="center"/>
-              <w:rPr>
-                <w:rFonts w:hint="default" w:ascii="STFangsong" w:hAnsi="STFangsong" w:eastAsia="STFangsong" w:cs="Times New Roman"/>
-                <w:b w:val="0"/>
-                <w:kern w:val="2"/>
-                <w:sz w:val="28"/>
-                <w:szCs w:val="22"/>
-                <w:vertAlign w:val="baseline"/>
-                <w:lang w:val="en-US" w:eastAsia="zh-CN"/>
-              </w:rPr>
-            </w:pPr>
-          </w:p>
-        </w:tc>
-        <w:tc>
-          <w:tcPr>
-            <w:tcW w:w="1704" w:type="dxa"/>
-            <w:vAlign w:val="center"/>
-          </w:tcPr>
-          <w:p>
-            <w:pPr>
-              <w:jc w:val="center"/>
-              <w:rPr>
-                <w:rFonts w:hint="default" w:ascii="STFangsong" w:hAnsi="STFangsong" w:eastAsia="STFangsong" w:cs="Times New Roman"/>
-                <w:b w:val="0"/>
-                <w:kern w:val="2"/>
-                <w:sz w:val="28"/>
-                <w:szCs w:val="22"/>
-                <w:vertAlign w:val="baseline"/>
-                <w:lang w:val="en-US" w:eastAsia="zh-CN"/>
-              </w:rPr>
-            </w:pPr>
-          </w:p>
-        </w:tc>
-        <w:tc>
-          <w:tcPr>
-            <w:tcW w:w="1704" w:type="dxa"/>
-            <w:vAlign w:val="center"/>
-          </w:tcPr>
-          <w:p>
-            <w:pPr>
-              <w:jc w:val="center"/>
-              <w:rPr>
-                <w:rFonts w:hint="default" w:ascii="STFangsong" w:hAnsi="STFangsong" w:eastAsia="STFangsong" w:cs="Times New Roman"/>
-                <w:b w:val="0"/>
-                <w:kern w:val="2"/>
-                <w:sz w:val="28"/>
-                <w:szCs w:val="22"/>
-                <w:vertAlign w:val="baseline"/>
-                <w:lang w:val="en-US" w:eastAsia="zh-CN"/>
-              </w:rPr>
-            </w:pPr>
-          </w:p>
-        </w:tc>
-        <w:tc>
-          <w:tcPr>
-            <w:tcW w:w="1705" w:type="dxa"/>
-            <w:vAlign w:val="center"/>
-          </w:tcPr>
-          <w:p>
-            <w:pPr>
-              <w:jc w:val="center"/>
-              <w:rPr>
-                <w:rFonts w:hint="default" w:ascii="STFangsong" w:hAnsi="STFangsong" w:eastAsia="STFangsong" w:cs="Times New Roman"/>
-                <w:b w:val="0"/>
-                <w:kern w:val="2"/>
-                <w:sz w:val="28"/>
-                <w:szCs w:val="22"/>
-                <w:vertAlign w:val="baseline"/>
-                <w:lang w:val="en-US" w:eastAsia="zh-CN"/>
-              </w:rPr>
-            </w:pPr>
-          </w:p>
-        </w:tc>
-        <w:tc>
-          <w:tcPr>
-            <w:tcW w:w="1705" w:type="dxa"/>
-            <w:vAlign w:val="center"/>
-          </w:tcPr>
-          <w:p>
-            <w:pPr>
-              <w:jc w:val="center"/>
-              <w:rPr>
-                <w:rFonts w:hint="default" w:ascii="STFangsong" w:hAnsi="STFangsong" w:eastAsia="STFangsong" w:cs="Times New Roman"/>
-                <w:b w:val="0"/>
-                <w:kern w:val="2"/>
+            <w:tcW w:w="1217" w:type="dxa"/>
+            <w:vAlign w:val="center"/>
+          </w:tcPr>
+          <w:p>
+            <w:pPr>
+              <w:numPr>
+                <w:ilvl w:val="0"/>
+                <w:numId w:val="0"/>
+              </w:numPr>
+              <w:jc w:val="center"/>
+              <w:rPr>
+                <w:rFonts w:hint="default" w:ascii="STFangsong" w:hAnsi="STFangsong" w:eastAsia="STFangsong"/>
+                <w:sz w:val="28"/>
+                <w:szCs w:val="22"/>
+                <w:vertAlign w:val="baseline"/>
+                <w:lang w:val="en-US" w:eastAsia="zh-CN"/>
+              </w:rPr>
+            </w:pPr>
+          </w:p>
+        </w:tc>
+        <w:tc>
+          <w:tcPr>
+            <w:tcW w:w="1217" w:type="dxa"/>
+            <w:vAlign w:val="center"/>
+          </w:tcPr>
+          <w:p>
+            <w:pPr>
+              <w:numPr>
+                <w:ilvl w:val="0"/>
+                <w:numId w:val="0"/>
+              </w:numPr>
+              <w:jc w:val="center"/>
+              <w:rPr>
+                <w:rFonts w:hint="default" w:ascii="STFangsong" w:hAnsi="STFangsong" w:eastAsia="STFangsong"/>
+                <w:sz w:val="28"/>
+                <w:szCs w:val="22"/>
+                <w:vertAlign w:val="baseline"/>
+                <w:lang w:val="en-US" w:eastAsia="zh-CN"/>
+              </w:rPr>
+            </w:pPr>
+          </w:p>
+        </w:tc>
+        <w:tc>
+          <w:tcPr>
+            <w:tcW w:w="1217" w:type="dxa"/>
+            <w:vAlign w:val="center"/>
+          </w:tcPr>
+          <w:p>
+            <w:pPr>
+              <w:numPr>
+                <w:ilvl w:val="0"/>
+                <w:numId w:val="0"/>
+              </w:numPr>
+              <w:jc w:val="center"/>
+              <w:rPr>
+                <w:rFonts w:hint="default" w:ascii="STFangsong" w:hAnsi="STFangsong" w:eastAsia="STFangsong"/>
+                <w:sz w:val="28"/>
+                <w:szCs w:val="22"/>
+                <w:vertAlign w:val="baseline"/>
+                <w:lang w:val="en-US" w:eastAsia="zh-CN"/>
+              </w:rPr>
+            </w:pPr>
+          </w:p>
+        </w:tc>
+        <w:tc>
+          <w:tcPr>
+            <w:tcW w:w="1217" w:type="dxa"/>
+            <w:vAlign w:val="center"/>
+          </w:tcPr>
+          <w:p>
+            <w:pPr>
+              <w:numPr>
+                <w:ilvl w:val="0"/>
+                <w:numId w:val="0"/>
+              </w:numPr>
+              <w:jc w:val="center"/>
+              <w:rPr>
+                <w:rFonts w:hint="default" w:ascii="STFangsong" w:hAnsi="STFangsong" w:eastAsia="STFangsong"/>
+                <w:sz w:val="28"/>
+                <w:szCs w:val="22"/>
+                <w:vertAlign w:val="baseline"/>
+                <w:lang w:val="en-US" w:eastAsia="zh-CN"/>
+              </w:rPr>
+            </w:pPr>
+          </w:p>
+        </w:tc>
+        <w:tc>
+          <w:tcPr>
+            <w:tcW w:w="1218" w:type="dxa"/>
+            <w:vAlign w:val="center"/>
+          </w:tcPr>
+          <w:p>
+            <w:pPr>
+              <w:numPr>
+                <w:ilvl w:val="0"/>
+                <w:numId w:val="0"/>
+              </w:numPr>
+              <w:jc w:val="center"/>
+              <w:rPr>
+                <w:rFonts w:hint="default" w:ascii="STFangsong" w:hAnsi="STFangsong" w:eastAsia="STFangsong"/>
+                <w:sz w:val="28"/>
+                <w:szCs w:val="22"/>
+                <w:vertAlign w:val="baseline"/>
+                <w:lang w:val="en-US" w:eastAsia="zh-CN"/>
+              </w:rPr>
+            </w:pPr>
+          </w:p>
+        </w:tc>
+        <w:tc>
+          <w:tcPr>
+            <w:tcW w:w="1218" w:type="dxa"/>
+            <w:vAlign w:val="center"/>
+          </w:tcPr>
+          <w:p>
+            <w:pPr>
+              <w:numPr>
+                <w:ilvl w:val="0"/>
+                <w:numId w:val="0"/>
+              </w:numPr>
+              <w:jc w:val="center"/>
+              <w:rPr>
+                <w:rFonts w:hint="default" w:ascii="STFangsong" w:hAnsi="STFangsong" w:eastAsia="STFangsong"/>
+                <w:sz w:val="28"/>
+                <w:szCs w:val="22"/>
+                <w:vertAlign w:val="baseline"/>
+                <w:lang w:val="en-US" w:eastAsia="zh-CN"/>
+              </w:rPr>
+            </w:pPr>
+          </w:p>
+        </w:tc>
+        <w:tc>
+          <w:tcPr>
+            <w:tcW w:w="1218" w:type="dxa"/>
+            <w:vAlign w:val="center"/>
+          </w:tcPr>
+          <w:p>
+            <w:pPr>
+              <w:numPr>
+                <w:ilvl w:val="0"/>
+                <w:numId w:val="0"/>
+              </w:numPr>
+              <w:jc w:val="center"/>
+              <w:rPr>
+                <w:rFonts w:hint="default" w:ascii="STFangsong" w:hAnsi="STFangsong" w:eastAsia="STFangsong"/>
                 <w:sz w:val="28"/>
                 <w:szCs w:val="22"/>
                 <w:vertAlign w:val="baseline"/>
@@ -16164,11 +17418,13 @@
     </w:tbl>
     <w:p>
       <w:pPr>
+        <w:numPr>
+          <w:ilvl w:val="0"/>
+          <w:numId w:val="0"/>
+        </w:numPr>
         <w:jc w:val="center"/>
         <w:rPr>
-          <w:rFonts w:hint="default" w:ascii="STFangsong" w:hAnsi="STFangsong" w:eastAsia="STFangsong" w:cs="Times New Roman"/>
-          <w:b w:val="0"/>
-          <w:kern w:val="2"/>
+          <w:rFonts w:hint="default" w:ascii="STFangsong" w:hAnsi="STFangsong" w:eastAsia="STFangsong"/>
           <w:sz w:val="28"/>
           <w:szCs w:val="22"/>
           <w:vertAlign w:val="baseline"/>
@@ -16178,19 +17434,125 @@
     </w:p>
     <w:p>
       <w:pPr>
-        <w:jc w:val="center"/>
-        <w:rPr>
-          <w:rFonts w:hint="eastAsia"/>
+        <w:numPr>
+          <w:ilvl w:val="0"/>
+          <w:numId w:val="0"/>
+        </w:numPr>
+        <w:jc w:val="both"/>
+        <w:rPr>
+          <w:rFonts w:hint="eastAsia" w:ascii="STFangsong" w:hAnsi="STFangsong" w:eastAsia="STFangsong"/>
+          <w:sz w:val="28"/>
+          <w:szCs w:val="22"/>
+          <w:vertAlign w:val="baseline"/>
+          <w:lang w:val="en-US" w:eastAsia="zh-CN"/>
+        </w:rPr>
+      </w:pPr>
+      <w:r>
+        <w:rPr>
+          <w:rFonts w:hint="eastAsia" w:ascii="STFangsong" w:hAnsi="STFangsong" w:eastAsia="STFangsong"/>
+          <w:sz w:val="28"/>
+          <w:szCs w:val="22"/>
+          <w:vertAlign w:val="baseline"/>
+          <w:lang w:val="en-US" w:eastAsia="zh-CN"/>
+        </w:rPr>
+        <w:t>其中，在U1方向，最大剪力为： KN，最大弯矩为： KN-mm；在U2方向最大剪力为： KN，最大弯矩为： KN-mm。</w:t>
+      </w:r>
+    </w:p>
+    <w:p>
+      <w:pPr>
+        <w:numPr>
+          <w:ilvl w:val="0"/>
+          <w:numId w:val="0"/>
+        </w:numPr>
+        <w:jc w:val="both"/>
+        <w:rPr>
+          <w:rFonts w:hint="eastAsia" w:ascii="STFangsong" w:hAnsi="STFangsong" w:eastAsia="STFangsong"/>
+          <w:sz w:val="28"/>
+          <w:szCs w:val="22"/>
+          <w:vertAlign w:val="baseline"/>
           <w:lang w:val="en-US" w:eastAsia="zh-CN"/>
         </w:rPr>
       </w:pPr>
     </w:p>
     <w:p>
       <w:pPr>
-        <w:rPr>
-          <w:rFonts w:hint="default" w:ascii="STFangsong" w:hAnsi="STFangsong" w:eastAsia="STFangsong" w:cs="Times New Roman"/>
-          <w:b w:val="0"/>
-          <w:kern w:val="2"/>
+        <w:numPr>
+          <w:ilvl w:val="0"/>
+          <w:numId w:val="0"/>
+        </w:numPr>
+        <w:jc w:val="both"/>
+        <w:rPr>
+          <w:rFonts w:hint="eastAsia" w:ascii="STFangsong" w:hAnsi="STFangsong" w:eastAsia="STFangsong"/>
+          <w:sz w:val="28"/>
+          <w:szCs w:val="22"/>
+          <w:vertAlign w:val="baseline"/>
+          <w:lang w:val="en-US" w:eastAsia="zh-CN"/>
+        </w:rPr>
+      </w:pPr>
+    </w:p>
+    <w:p>
+      <w:pPr>
+        <w:numPr>
+          <w:ilvl w:val="0"/>
+          <w:numId w:val="0"/>
+        </w:numPr>
+        <w:jc w:val="both"/>
+        <w:rPr>
+          <w:rFonts w:hint="eastAsia" w:ascii="STFangsong" w:hAnsi="STFangsong" w:eastAsia="STFangsong"/>
+          <w:sz w:val="28"/>
+          <w:szCs w:val="22"/>
+          <w:vertAlign w:val="baseline"/>
+          <w:lang w:val="en-US" w:eastAsia="zh-CN"/>
+        </w:rPr>
+      </w:pPr>
+      <w:r>
+        <w:rPr>
+          <w:rFonts w:hint="eastAsia" w:ascii="STFangsong" w:hAnsi="STFangsong" w:eastAsia="STFangsong"/>
+          <w:sz w:val="28"/>
+          <w:szCs w:val="22"/>
+          <w:vertAlign w:val="baseline"/>
+          <w:lang w:val="en-US" w:eastAsia="zh-CN"/>
+        </w:rPr>
+        <w:t>设防烈度下时辰分析位移结果：</w:t>
+      </w:r>
+    </w:p>
+    <w:p>
+      <w:pPr>
+        <w:numPr>
+          <w:ilvl w:val="0"/>
+          <w:numId w:val="0"/>
+        </w:numPr>
+        <w:ind w:firstLine="420" w:firstLineChars="0"/>
+        <w:jc w:val="both"/>
+        <w:rPr>
+          <w:rFonts w:hint="eastAsia" w:ascii="STFangsong" w:hAnsi="STFangsong" w:eastAsia="STFangsong"/>
+          <w:sz w:val="28"/>
+          <w:szCs w:val="22"/>
+          <w:vertAlign w:val="baseline"/>
+          <w:lang w:val="en-US" w:eastAsia="zh-CN"/>
+        </w:rPr>
+      </w:pPr>
+      <w:r>
+        <w:rPr>
+          <w:rFonts w:hint="eastAsia" w:ascii="STFangsong" w:hAnsi="STFangsong" w:eastAsia="STFangsong"/>
+          <w:sz w:val="28"/>
+          <w:szCs w:val="22"/>
+          <w:vertAlign w:val="baseline"/>
+          <w:lang w:val="en-US" w:eastAsia="zh-CN"/>
+        </w:rPr>
+        <w:t>弹性时程分析的位移如下图所示，由图我们可知层间最大位移角为 1/780，其结果满足规范要求的1/500的限值。</w:t>
+      </w:r>
+    </w:p>
+    <w:p>
+      <w:pPr>
+        <w:numPr>
+          <w:ilvl w:val="0"/>
+          <w:numId w:val="0"/>
+        </w:numPr>
+        <w:ind w:firstLine="420" w:firstLineChars="0"/>
+        <w:jc w:val="both"/>
+        <w:rPr>
+          <w:rFonts w:hint="eastAsia" w:ascii="STFangsong" w:hAnsi="STFangsong" w:eastAsia="STFangsong"/>
           <w:sz w:val="28"/>
           <w:szCs w:val="22"/>
           <w:vertAlign w:val="baseline"/>
@@ -16207,13 +17569,23 @@
         <w:ind w:firstLine="420" w:firstLineChars="0"/>
         <w:jc w:val="both"/>
         <w:rPr>
-          <w:rFonts w:hint="default" w:ascii="STFangsong" w:hAnsi="STFangsong" w:eastAsia="STFangsong"/>
+          <w:rFonts w:hint="eastAsia" w:ascii="STFangsong" w:hAnsi="STFangsong" w:eastAsia="STFangsong"/>
           <w:sz w:val="28"/>
           <w:szCs w:val="22"/>
           <w:vertAlign w:val="baseline"/>
           <w:lang w:val="en-US" w:eastAsia="zh-CN"/>
         </w:rPr>
       </w:pPr>
+      <w:r>
+        <w:rPr>
+          <w:rFonts w:hint="eastAsia" w:ascii="STFangsong" w:hAnsi="STFangsong" w:eastAsia="STFangsong"/>
+          <w:sz w:val="28"/>
+          <w:szCs w:val="22"/>
+          <w:vertAlign w:val="baseline"/>
+          <w:lang w:val="en-US" w:eastAsia="zh-CN"/>
+        </w:rPr>
+        <w:t>4.3小结：</w:t>
+      </w:r>
     </w:p>
     <w:p>
       <w:pPr>
@@ -16224,19 +17596,29 @@
         <w:ind w:firstLine="420" w:firstLineChars="0"/>
         <w:jc w:val="both"/>
         <w:rPr>
-          <w:rFonts w:hint="default" w:ascii="STFangsong" w:hAnsi="STFangsong" w:eastAsia="STFangsong"/>
+          <w:rFonts w:hint="eastAsia" w:ascii="STFangsong" w:hAnsi="STFangsong" w:eastAsia="STFangsong"/>
           <w:sz w:val="28"/>
           <w:szCs w:val="22"/>
           <w:vertAlign w:val="baseline"/>
           <w:lang w:val="en-US" w:eastAsia="zh-CN"/>
         </w:rPr>
       </w:pPr>
+      <w:r>
+        <w:rPr>
+          <w:rFonts w:hint="eastAsia" w:ascii="STFangsong" w:hAnsi="STFangsong" w:eastAsia="STFangsong"/>
+          <w:sz w:val="28"/>
+          <w:szCs w:val="22"/>
+          <w:vertAlign w:val="baseline"/>
+          <w:lang w:val="en-US" w:eastAsia="zh-CN"/>
+        </w:rPr>
+        <w:t>在本节中我们通过对ETABS有桁架且有平板滑动支撑的模型做了设防地震下的时程分析。可以总结得出以下结论：</w:t>
+      </w:r>
     </w:p>
     <w:p>
       <w:pPr>
         <w:numPr>
           <w:ilvl w:val="0"/>
-          <w:numId w:val="0"/>
+          <w:numId w:val="4"/>
         </w:numPr>
         <w:ind w:firstLine="420" w:firstLineChars="0"/>
         <w:jc w:val="both"/>
@@ -16248,14 +17630,142 @@
           <w:lang w:val="en-US" w:eastAsia="zh-CN"/>
         </w:rPr>
       </w:pPr>
+      <w:r>
+        <w:rPr>
+          <w:rFonts w:hint="eastAsia" w:ascii="STFangsong" w:hAnsi="STFangsong" w:eastAsia="STFangsong"/>
+          <w:sz w:val="28"/>
+          <w:szCs w:val="22"/>
+          <w:vertAlign w:val="baseline"/>
+          <w:lang w:val="en-US" w:eastAsia="zh-CN"/>
+        </w:rPr>
+        <w:t>在本小节，我们挑选了两条天然波和一条人工波对方案2的设计模型做了时程分析，得到分析结果符合抗震设防水准1的基本要求。</w:t>
+      </w:r>
     </w:p>
     <w:p>
       <w:pPr>
         <w:numPr>
           <w:ilvl w:val="0"/>
+          <w:numId w:val="4"/>
+        </w:numPr>
+        <w:ind w:firstLine="420" w:firstLineChars="0"/>
+        <w:jc w:val="both"/>
+        <w:rPr>
+          <w:rFonts w:hint="default" w:ascii="STFangsong" w:hAnsi="STFangsong" w:eastAsia="STFangsong"/>
+          <w:sz w:val="28"/>
+          <w:szCs w:val="22"/>
+          <w:vertAlign w:val="baseline"/>
+          <w:lang w:val="en-US" w:eastAsia="zh-CN"/>
+        </w:rPr>
+      </w:pPr>
+      <w:r>
+        <w:rPr>
+          <w:rFonts w:hint="eastAsia" w:ascii="STFangsong" w:hAnsi="STFangsong" w:eastAsia="STFangsong"/>
+          <w:sz w:val="28"/>
+          <w:szCs w:val="22"/>
+          <w:vertAlign w:val="baseline"/>
+          <w:lang w:val="en-US" w:eastAsia="zh-CN"/>
+        </w:rPr>
+        <w:t>在**波下，楼层位移角最小。</w:t>
+      </w:r>
+    </w:p>
+    <w:p>
+      <w:pPr>
+        <w:pStyle w:val="4"/>
+        <w:bidi w:val="0"/>
+        <w:rPr>
+          <w:rFonts w:hint="eastAsia"/>
+          <w:lang w:val="en-US" w:eastAsia="zh-CN"/>
+        </w:rPr>
+      </w:pPr>
+      <w:r>
+        <w:rPr>
+          <w:rFonts w:hint="eastAsia"/>
+          <w:lang w:val="en-US" w:eastAsia="zh-CN"/>
+        </w:rPr>
+        <w:t>4.4 本章小结</w:t>
+      </w:r>
+    </w:p>
+    <w:p>
+      <w:pPr>
+        <w:ind w:firstLine="420" w:firstLineChars="0"/>
+        <w:rPr>
+          <w:rFonts w:hint="eastAsia"/>
+          <w:lang w:val="en-US" w:eastAsia="zh-CN"/>
+        </w:rPr>
+      </w:pPr>
+      <w:r>
+        <w:rPr>
+          <w:rFonts w:hint="eastAsia"/>
+          <w:lang w:val="en-US" w:eastAsia="zh-CN"/>
+        </w:rPr>
+        <w:t>在本章，我们主要做了以下工作：</w:t>
+      </w:r>
+    </w:p>
+    <w:p>
+      <w:pPr>
+        <w:numPr>
+          <w:ilvl w:val="0"/>
+          <w:numId w:val="5"/>
+        </w:numPr>
+        <w:ind w:firstLine="420" w:firstLineChars="0"/>
+        <w:rPr>
+          <w:rFonts w:hint="default"/>
+          <w:lang w:val="en-US" w:eastAsia="zh-CN"/>
+        </w:rPr>
+      </w:pPr>
+      <w:r>
+        <w:rPr>
+          <w:rFonts w:hint="eastAsia"/>
+          <w:lang w:val="en-US" w:eastAsia="zh-CN"/>
+        </w:rPr>
+        <w:t>对方案1（不带桁架）的建筑模型，使用SATWE和ETABS进行了对比分析，得出SATWE和ETABS计算模拟所得的结果误差在合理范围之内，我们近似的可以认为两种数值分析软件对建筑模型的模拟基本一致。</w:t>
+      </w:r>
+    </w:p>
+    <w:p>
+      <w:pPr>
+        <w:numPr>
+          <w:ilvl w:val="0"/>
+          <w:numId w:val="5"/>
+        </w:numPr>
+        <w:ind w:firstLine="420" w:firstLineChars="0"/>
+        <w:rPr>
+          <w:rFonts w:hint="default"/>
+          <w:lang w:val="en-US" w:eastAsia="zh-CN"/>
+        </w:rPr>
+      </w:pPr>
+      <w:r>
+        <w:rPr>
+          <w:rFonts w:hint="eastAsia"/>
+          <w:lang w:val="en-US" w:eastAsia="zh-CN"/>
+        </w:rPr>
+        <w:t>我们对方案2（带桁架）的建筑模型，使用ETABS中的摩擦摆隔震模拟器模拟平板滑动支座对模型进行了数值模拟，所得结果和方案1结果基本一致，但是方案2更加符合理论期望结果，方案2更加符合工程实际的情况。</w:t>
+      </w:r>
+    </w:p>
+    <w:p>
+      <w:pPr>
+        <w:numPr>
+          <w:ilvl w:val="0"/>
+          <w:numId w:val="5"/>
+        </w:numPr>
+        <w:ind w:firstLine="420" w:firstLineChars="0"/>
+        <w:rPr>
+          <w:rFonts w:hint="default"/>
+          <w:lang w:val="en-US" w:eastAsia="zh-CN"/>
+        </w:rPr>
+      </w:pPr>
+      <w:r>
+        <w:rPr>
+          <w:rFonts w:hint="eastAsia"/>
+          <w:lang w:val="en-US" w:eastAsia="zh-CN"/>
+        </w:rPr>
+        <w:t>我们对方案2的设计，进行了弹性时程分析，所得结果符合规范要求，满足抗震设防水准1的要求。</w:t>
+      </w:r>
+    </w:p>
+    <w:p>
+      <w:pPr>
+        <w:numPr>
           <w:numId w:val="0"/>
         </w:numPr>
-        <w:ind w:firstLine="420" w:firstLineChars="0"/>
         <w:jc w:val="both"/>
         <w:rPr>
           <w:rFonts w:hint="default" w:ascii="STFangsong" w:hAnsi="STFangsong" w:eastAsia="STFangsong"/>
@@ -16319,6 +17829,30 @@
       <w:lvlJc w:val="left"/>
     </w:lvl>
   </w:abstractNum>
+  <w:abstractNum w:abstractNumId="3">
+    <w:nsid w:val="369EA9AA"/>
+    <w:multiLevelType w:val="singleLevel"/>
+    <w:tmpl w:val="369EA9AA"/>
+    <w:lvl w:ilvl="0" w:tentative="0">
+      <w:start w:val="1"/>
+      <w:numFmt w:val="decimal"/>
+      <w:suff w:val="space"/>
+      <w:lvlText w:val="%1）"/>
+      <w:lvlJc w:val="left"/>
+    </w:lvl>
+  </w:abstractNum>
+  <w:abstractNum w:abstractNumId="4">
+    <w:nsid w:val="57332B80"/>
+    <w:multiLevelType w:val="singleLevel"/>
+    <w:tmpl w:val="57332B80"/>
+    <w:lvl w:ilvl="0" w:tentative="0">
+      <w:start w:val="1"/>
+      <w:numFmt w:val="decimal"/>
+      <w:suff w:val="space"/>
+      <w:lvlText w:val="%1）"/>
+      <w:lvlJc w:val="left"/>
+    </w:lvl>
+  </w:abstractNum>
   <w:num w:numId="1">
     <w:abstractNumId w:val="1"/>
   </w:num>
@@ -16327,6 +17861,12 @@
   </w:num>
   <w:num w:numId="3">
     <w:abstractNumId w:val="0"/>
+  </w:num>
+  <w:num w:numId="4">
+    <w:abstractNumId w:val="4"/>
+  </w:num>
+  <w:num w:numId="5">
+    <w:abstractNumId w:val="3"/>
   </w:num>
 </w:numbering>
 </file>
